--- a/Engenharia de Software II/PI_ES2_Grupo 3 Relatório.docx
+++ b/Engenharia de Software II/PI_ES2_Grupo 3 Relatório.docx
@@ -7,7 +7,9 @@
         <w:pStyle w:val="Fotografia"/>
       </w:pPr>
       <w:bookmarkStart w:id="0" w:name="_Hlk498514542"/>
+      <w:bookmarkStart w:id="1" w:name="_GoBack"/>
       <w:bookmarkEnd w:id="0"/>
+      <w:bookmarkEnd w:id="1"/>
       <w:r>
         <w:rPr>
           <w:rFonts w:ascii="Eurostile" w:hAnsi="Eurostile"/>
@@ -320,7 +322,6 @@
                 <w:b/>
               </w:rPr>
             </w:pPr>
-            <w:bookmarkStart w:id="1" w:name="_GoBack"/>
             <w:r>
               <w:rPr>
                 <w:rFonts w:cs="Times New Roman"/>
@@ -363,7 +364,6 @@
         </w:tc>
       </w:tr>
     </w:tbl>
-    <w:bookmarkEnd w:id="1"/>
     <w:p>
       <w:pPr>
         <w:jc w:val="center"/>
@@ -891,14 +891,7 @@
             <w:rStyle w:val="Hiperligao"/>
             <w:noProof/>
           </w:rPr>
-          <w:t xml:space="preserve"> de </w:t>
-        </w:r>
-        <w:r>
-          <w:rPr>
-            <w:rStyle w:val="Hiperligao"/>
-            <w:noProof/>
-          </w:rPr>
-          <w:t>Voluntário</w:t>
+          <w:t xml:space="preserve"> de Voluntário</w:t>
         </w:r>
         <w:r>
           <w:rPr>
@@ -906,12 +899,6 @@
             <w:webHidden/>
           </w:rPr>
           <w:tab/>
-        </w:r>
-        <w:r>
-          <w:rPr>
-            <w:noProof/>
-            <w:webHidden/>
-          </w:rPr>
           <w:t>5</w:t>
         </w:r>
       </w:hyperlink>
@@ -1000,10 +987,12 @@
     </w:p>
     <w:p>
       <w:r>
-        <w:t>O diagrama de contexto é uma ferramenta utilizada para modelar o objetivo de um projeto. Neste caso, o diagrama é apresentado através da Figura 1.</w:t>
+        <w:t xml:space="preserve">O diagrama de contexto é uma ferramenta utilizada para modelar o objetivo de um projeto. Neste caso, o diagrama é </w:t>
+      </w:r>
+      <w:r>
+        <w:t>apresentado através da Figura 2.</w:t>
       </w:r>
     </w:p>
-    <w:p/>
     <w:p>
       <w:pPr>
         <w:keepNext/>
@@ -1030,7 +1019,7 @@
             <v:path o:extrusionok="f" gradientshapeok="t" o:connecttype="rect"/>
             <o:lock v:ext="edit" aspectratio="t"/>
           </v:shapetype>
-          <v:shape id="_x0000_i1033" type="#_x0000_t75" style="width:414.65pt;height:275.35pt">
+          <v:shape id="_x0000_i1025" type="#_x0000_t75" style="width:354pt;height:235.2pt">
             <v:imagedata r:id="rId8" o:title="Diagrama de Contexto"/>
           </v:shape>
         </w:pict>
@@ -1042,33 +1031,157 @@
         <w:jc w:val="center"/>
       </w:pPr>
       <w:r>
-        <w:t xml:space="preserve">Figura </w:t>
-      </w:r>
-      <w:r>
-        <w:fldChar w:fldCharType="begin"/>
-      </w:r>
-      <w:r>
-        <w:instrText xml:space="preserve"> SEQ Figura \* ARABIC </w:instrText>
-      </w:r>
-      <w:r>
-        <w:fldChar w:fldCharType="separate"/>
-      </w:r>
-      <w:r>
         <w:rPr>
           <w:noProof/>
         </w:rPr>
-        <w:t>1</w:t>
-      </w:r>
-      <w:r>
-        <w:fldChar w:fldCharType="end"/>
-      </w:r>
+        <w:pict>
+          <v:shape id="_x0000_s1031" type="#_x0000_t75" style="position:absolute;left:0;text-align:left;margin-left:-14.05pt;margin-top:346.55pt;width:447pt;height:297.05pt;z-index:251663360;mso-position-horizontal-relative:margin;mso-position-vertical-relative:margin">
+            <v:imagedata r:id="rId9" o:title="Diagrama de Contexto v2"/>
+            <w10:wrap type="square" anchorx="margin" anchory="margin"/>
+          </v:shape>
+        </w:pict>
+      </w:r>
+      <w:r>
+        <w:t xml:space="preserve">Figura </w:t>
+      </w:r>
+      <w:fldSimple w:instr=" SEQ Figura \* ARABIC ">
+        <w:r>
+          <w:rPr>
+            <w:noProof/>
+          </w:rPr>
+          <w:t>1</w:t>
+        </w:r>
+      </w:fldSimple>
       <w:r>
         <w:t xml:space="preserve"> - Diagrama de Contexto</w:t>
+      </w:r>
+      <w:r>
+        <w:t xml:space="preserve"> (versão 1)</w:t>
       </w:r>
     </w:p>
     <w:p>
       <w:r>
-        <w:br w:type="page"/>
+        <w:rPr>
+          <w:noProof/>
+          <w:lang w:eastAsia="pt-PT"/>
+        </w:rPr>
+        <mc:AlternateContent>
+          <mc:Choice Requires="wps">
+            <w:drawing>
+              <wp:anchor distT="0" distB="0" distL="114300" distR="114300" simplePos="0" relativeHeight="251661312" behindDoc="0" locked="0" layoutInCell="1" allowOverlap="1" wp14:anchorId="359EA1BD" wp14:editId="21AF9BA4">
+                <wp:simplePos x="0" y="0"/>
+                <wp:positionH relativeFrom="column">
+                  <wp:posOffset>1379946</wp:posOffset>
+                </wp:positionH>
+                <wp:positionV relativeFrom="paragraph">
+                  <wp:posOffset>4014470</wp:posOffset>
+                </wp:positionV>
+                <wp:extent cx="2601595" cy="217170"/>
+                <wp:effectExtent l="0" t="0" r="8255" b="0"/>
+                <wp:wrapSquare wrapText="bothSides"/>
+                <wp:docPr id="2" name="Caixa de texto 2"/>
+                <wp:cNvGraphicFramePr/>
+                <a:graphic xmlns:a="http://schemas.openxmlformats.org/drawingml/2006/main">
+                  <a:graphicData uri="http://schemas.microsoft.com/office/word/2010/wordprocessingShape">
+                    <wps:wsp>
+                      <wps:cNvSpPr txBox="1"/>
+                      <wps:spPr>
+                        <a:xfrm>
+                          <a:off x="0" y="0"/>
+                          <a:ext cx="2601595" cy="217170"/>
+                        </a:xfrm>
+                        <a:prstGeom prst="rect">
+                          <a:avLst/>
+                        </a:prstGeom>
+                        <a:solidFill>
+                          <a:prstClr val="white"/>
+                        </a:solidFill>
+                        <a:ln>
+                          <a:noFill/>
+                        </a:ln>
+                      </wps:spPr>
+                      <wps:txbx>
+                        <w:txbxContent>
+                          <w:p>
+                            <w:pPr>
+                              <w:pStyle w:val="Legenda"/>
+                              <w:rPr>
+                                <w:noProof/>
+                              </w:rPr>
+                            </w:pPr>
+                            <w:r>
+                              <w:t xml:space="preserve">Figura </w:t>
+                            </w:r>
+                            <w:fldSimple w:instr=" SEQ Figura \* ARABIC ">
+                              <w:r>
+                                <w:rPr>
+                                  <w:noProof/>
+                                </w:rPr>
+                                <w:t>2</w:t>
+                              </w:r>
+                            </w:fldSimple>
+                            <w:r>
+                              <w:t xml:space="preserve"> - Diagrama de Contexto (versão 2)</w:t>
+                            </w:r>
+                          </w:p>
+                        </w:txbxContent>
+                      </wps:txbx>
+                      <wps:bodyPr rot="0" spcFirstLastPara="0" vertOverflow="overflow" horzOverflow="overflow" vert="horz" wrap="square" lIns="0" tIns="0" rIns="0" bIns="0" numCol="1" spcCol="0" rtlCol="0" fromWordArt="0" anchor="t" anchorCtr="0" forceAA="0" compatLnSpc="1">
+                        <a:prstTxWarp prst="textNoShape">
+                          <a:avLst/>
+                        </a:prstTxWarp>
+                        <a:noAutofit/>
+                      </wps:bodyPr>
+                    </wps:wsp>
+                  </a:graphicData>
+                </a:graphic>
+                <wp14:sizeRelH relativeFrom="margin">
+                  <wp14:pctWidth>0</wp14:pctWidth>
+                </wp14:sizeRelH>
+                <wp14:sizeRelV relativeFrom="margin">
+                  <wp14:pctHeight>0</wp14:pctHeight>
+                </wp14:sizeRelV>
+              </wp:anchor>
+            </w:drawing>
+          </mc:Choice>
+          <mc:Fallback>
+            <w:pict>
+              <v:shapetype w14:anchorId="359EA1BD" id="_x0000_t202" coordsize="21600,21600" o:spt="202" path="m,l,21600r21600,l21600,xe">
+                <v:stroke joinstyle="miter"/>
+                <v:path gradientshapeok="t" o:connecttype="rect"/>
+              </v:shapetype>
+              <v:shape id="Caixa de texto 2" o:spid="_x0000_s1026" type="#_x0000_t202" style="position:absolute;margin-left:108.65pt;margin-top:316.1pt;width:204.85pt;height:17.1pt;z-index:251661312;visibility:visible;mso-wrap-style:square;mso-width-percent:0;mso-height-percent:0;mso-wrap-distance-left:9pt;mso-wrap-distance-top:0;mso-wrap-distance-right:9pt;mso-wrap-distance-bottom:0;mso-position-horizontal:absolute;mso-position-horizontal-relative:text;mso-position-vertical:absolute;mso-position-vertical-relative:text;mso-width-percent:0;mso-height-percent:0;mso-width-relative:margin;mso-height-relative:margin;v-text-anchor:top" o:gfxdata="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" stroked="f">
+                <v:textbox inset="0,0,0,0">
+                  <w:txbxContent>
+                    <w:p>
+                      <w:pPr>
+                        <w:pStyle w:val="Legenda"/>
+                        <w:rPr>
+                          <w:noProof/>
+                        </w:rPr>
+                      </w:pPr>
+                      <w:r>
+                        <w:t xml:space="preserve">Figura </w:t>
+                      </w:r>
+                      <w:fldSimple w:instr=" SEQ Figura \* ARABIC ">
+                        <w:r>
+                          <w:rPr>
+                            <w:noProof/>
+                          </w:rPr>
+                          <w:t>2</w:t>
+                        </w:r>
+                      </w:fldSimple>
+                      <w:r>
+                        <w:t xml:space="preserve"> - Diagrama de Contexto (versão 2)</w:t>
+                      </w:r>
+                    </w:p>
+                  </w:txbxContent>
+                </v:textbox>
+                <w10:wrap type="square"/>
+              </v:shape>
+            </w:pict>
+          </mc:Fallback>
+        </mc:AlternateContent>
       </w:r>
     </w:p>
     <w:p>
@@ -1078,6 +1191,609 @@
       <w:r>
         <w:lastRenderedPageBreak/>
         <w:t>Tabela de Atores e respetivos objetivos</w:t>
+      </w:r>
+    </w:p>
+    <w:p/>
+    <w:tbl>
+      <w:tblPr>
+        <w:tblStyle w:val="Tabelacomgrelha"/>
+        <w:tblW w:w="0" w:type="auto"/>
+        <w:tblLook w:val="04A0" w:firstRow="1" w:lastRow="0" w:firstColumn="1" w:lastColumn="0" w:noHBand="0" w:noVBand="1"/>
+      </w:tblPr>
+      <w:tblGrid>
+        <w:gridCol w:w="2765"/>
+        <w:gridCol w:w="2765"/>
+        <w:gridCol w:w="2766"/>
+      </w:tblGrid>
+      <w:tr>
+        <w:tc>
+          <w:tcPr>
+            <w:tcW w:w="2765" w:type="dxa"/>
+            <w:vAlign w:val="center"/>
+          </w:tcPr>
+          <w:p>
+            <w:pPr>
+              <w:spacing w:line="276" w:lineRule="auto"/>
+              <w:jc w:val="center"/>
+            </w:pPr>
+            <w:r>
+              <w:t>Atores</w:t>
+            </w:r>
+          </w:p>
+        </w:tc>
+        <w:tc>
+          <w:tcPr>
+            <w:tcW w:w="2765" w:type="dxa"/>
+            <w:vAlign w:val="center"/>
+          </w:tcPr>
+          <w:p>
+            <w:pPr>
+              <w:spacing w:line="276" w:lineRule="auto"/>
+              <w:jc w:val="center"/>
+            </w:pPr>
+            <w:r>
+              <w:t>Nome caso de uso</w:t>
+            </w:r>
+          </w:p>
+        </w:tc>
+        <w:tc>
+          <w:tcPr>
+            <w:tcW w:w="2766" w:type="dxa"/>
+            <w:vAlign w:val="center"/>
+          </w:tcPr>
+          <w:p>
+            <w:pPr>
+              <w:spacing w:line="276" w:lineRule="auto"/>
+              <w:jc w:val="center"/>
+            </w:pPr>
+            <w:r>
+              <w:t>Objetivos</w:t>
+            </w:r>
+          </w:p>
+        </w:tc>
+      </w:tr>
+      <w:tr>
+        <w:tc>
+          <w:tcPr>
+            <w:tcW w:w="2765" w:type="dxa"/>
+            <w:vMerge w:val="restart"/>
+            <w:vAlign w:val="center"/>
+          </w:tcPr>
+          <w:p>
+            <w:pPr>
+              <w:spacing w:line="276" w:lineRule="auto"/>
+              <w:jc w:val="center"/>
+            </w:pPr>
+            <w:r>
+              <w:t>Enfermeiro</w:t>
+            </w:r>
+          </w:p>
+        </w:tc>
+        <w:tc>
+          <w:tcPr>
+            <w:tcW w:w="2765" w:type="dxa"/>
+            <w:vAlign w:val="center"/>
+          </w:tcPr>
+          <w:p>
+            <w:pPr>
+              <w:spacing w:line="276" w:lineRule="auto"/>
+              <w:jc w:val="center"/>
+            </w:pPr>
+            <w:r>
+              <w:t>Consultar horário</w:t>
+            </w:r>
+          </w:p>
+        </w:tc>
+        <w:tc>
+          <w:tcPr>
+            <w:tcW w:w="2766" w:type="dxa"/>
+            <w:vAlign w:val="center"/>
+          </w:tcPr>
+          <w:p>
+            <w:pPr>
+              <w:spacing w:line="276" w:lineRule="auto"/>
+              <w:jc w:val="both"/>
+            </w:pPr>
+            <w:r>
+              <w:t>Consultar o seu horário e dos voluntários</w:t>
+            </w:r>
+          </w:p>
+        </w:tc>
+      </w:tr>
+      <w:tr>
+        <w:tc>
+          <w:tcPr>
+            <w:tcW w:w="2765" w:type="dxa"/>
+            <w:vMerge/>
+            <w:vAlign w:val="center"/>
+          </w:tcPr>
+          <w:p>
+            <w:pPr>
+              <w:spacing w:line="276" w:lineRule="auto"/>
+              <w:jc w:val="center"/>
+            </w:pPr>
+          </w:p>
+        </w:tc>
+        <w:tc>
+          <w:tcPr>
+            <w:tcW w:w="2765" w:type="dxa"/>
+            <w:vAlign w:val="center"/>
+          </w:tcPr>
+          <w:p>
+            <w:pPr>
+              <w:spacing w:line="276" w:lineRule="auto"/>
+              <w:jc w:val="center"/>
+            </w:pPr>
+            <w:r>
+              <w:t>Alterar de horário</w:t>
+            </w:r>
+          </w:p>
+        </w:tc>
+        <w:tc>
+          <w:tcPr>
+            <w:tcW w:w="2766" w:type="dxa"/>
+            <w:vAlign w:val="center"/>
+          </w:tcPr>
+          <w:p>
+            <w:pPr>
+              <w:spacing w:line="276" w:lineRule="auto"/>
+              <w:jc w:val="both"/>
+            </w:pPr>
+            <w:r>
+              <w:t>Alterar horário dos voluntários</w:t>
+            </w:r>
+          </w:p>
+        </w:tc>
+      </w:tr>
+      <w:tr>
+        <w:tc>
+          <w:tcPr>
+            <w:tcW w:w="2765" w:type="dxa"/>
+            <w:vMerge/>
+            <w:vAlign w:val="center"/>
+          </w:tcPr>
+          <w:p>
+            <w:pPr>
+              <w:spacing w:line="276" w:lineRule="auto"/>
+              <w:jc w:val="center"/>
+            </w:pPr>
+          </w:p>
+        </w:tc>
+        <w:tc>
+          <w:tcPr>
+            <w:tcW w:w="2765" w:type="dxa"/>
+            <w:vAlign w:val="center"/>
+          </w:tcPr>
+          <w:p>
+            <w:pPr>
+              <w:spacing w:line="276" w:lineRule="auto"/>
+              <w:jc w:val="center"/>
+            </w:pPr>
+            <w:r>
+              <w:t>Pedir troca de turno</w:t>
+            </w:r>
+          </w:p>
+        </w:tc>
+        <w:tc>
+          <w:tcPr>
+            <w:tcW w:w="2766" w:type="dxa"/>
+            <w:vAlign w:val="center"/>
+          </w:tcPr>
+          <w:p>
+            <w:pPr>
+              <w:spacing w:line="276" w:lineRule="auto"/>
+              <w:jc w:val="both"/>
+            </w:pPr>
+            <w:r>
+              <w:t>Alterar turno dos voluntários</w:t>
+            </w:r>
+          </w:p>
+        </w:tc>
+      </w:tr>
+      <w:tr>
+        <w:tc>
+          <w:tcPr>
+            <w:tcW w:w="2765" w:type="dxa"/>
+            <w:vMerge/>
+            <w:vAlign w:val="center"/>
+          </w:tcPr>
+          <w:p>
+            <w:pPr>
+              <w:spacing w:line="276" w:lineRule="auto"/>
+              <w:jc w:val="center"/>
+            </w:pPr>
+          </w:p>
+        </w:tc>
+        <w:tc>
+          <w:tcPr>
+            <w:tcW w:w="2765" w:type="dxa"/>
+            <w:vAlign w:val="center"/>
+          </w:tcPr>
+          <w:p>
+            <w:pPr>
+              <w:spacing w:line="276" w:lineRule="auto"/>
+              <w:jc w:val="center"/>
+            </w:pPr>
+            <w:r>
+              <w:t>Requisitar voluntários em prevenção</w:t>
+            </w:r>
+          </w:p>
+        </w:tc>
+        <w:tc>
+          <w:tcPr>
+            <w:tcW w:w="2766" w:type="dxa"/>
+            <w:vAlign w:val="center"/>
+          </w:tcPr>
+          <w:p>
+            <w:pPr>
+              <w:spacing w:line="276" w:lineRule="auto"/>
+              <w:jc w:val="both"/>
+            </w:pPr>
+            <w:r>
+              <w:t>Tem como objetivo recrutar mais voluntários para um turno, caso haja necessidade.</w:t>
+            </w:r>
+          </w:p>
+        </w:tc>
+      </w:tr>
+      <w:tr>
+        <w:trPr>
+          <w:trHeight w:val="63"/>
+        </w:trPr>
+        <w:tc>
+          <w:tcPr>
+            <w:tcW w:w="2765" w:type="dxa"/>
+            <w:vMerge/>
+            <w:vAlign w:val="center"/>
+          </w:tcPr>
+          <w:p>
+            <w:pPr>
+              <w:spacing w:line="276" w:lineRule="auto"/>
+              <w:jc w:val="center"/>
+            </w:pPr>
+          </w:p>
+        </w:tc>
+        <w:tc>
+          <w:tcPr>
+            <w:tcW w:w="2765" w:type="dxa"/>
+            <w:vAlign w:val="center"/>
+          </w:tcPr>
+          <w:p>
+            <w:pPr>
+              <w:spacing w:line="276" w:lineRule="auto"/>
+              <w:jc w:val="center"/>
+            </w:pPr>
+            <w:r>
+              <w:t>Consultar horário gerado pelo sistema</w:t>
+            </w:r>
+          </w:p>
+        </w:tc>
+        <w:tc>
+          <w:tcPr>
+            <w:tcW w:w="2766" w:type="dxa"/>
+            <w:vAlign w:val="center"/>
+          </w:tcPr>
+          <w:p>
+            <w:pPr>
+              <w:spacing w:line="276" w:lineRule="auto"/>
+              <w:jc w:val="both"/>
+            </w:pPr>
+            <w:r>
+              <w:t>Consultar o seu horário e dos voluntários gerado automaticamente</w:t>
+            </w:r>
+          </w:p>
+        </w:tc>
+      </w:tr>
+      <w:tr>
+        <w:tc>
+          <w:tcPr>
+            <w:tcW w:w="2765" w:type="dxa"/>
+            <w:vMerge w:val="restart"/>
+            <w:vAlign w:val="center"/>
+          </w:tcPr>
+          <w:p>
+            <w:pPr>
+              <w:spacing w:line="276" w:lineRule="auto"/>
+              <w:jc w:val="center"/>
+            </w:pPr>
+            <w:r>
+              <w:t>Voluntário</w:t>
+            </w:r>
+          </w:p>
+        </w:tc>
+        <w:tc>
+          <w:tcPr>
+            <w:tcW w:w="2765" w:type="dxa"/>
+            <w:vAlign w:val="center"/>
+          </w:tcPr>
+          <w:p>
+            <w:pPr>
+              <w:spacing w:line="276" w:lineRule="auto"/>
+              <w:jc w:val="center"/>
+            </w:pPr>
+            <w:r>
+              <w:t>Solicitar ser voluntário (formulário)</w:t>
+            </w:r>
+          </w:p>
+        </w:tc>
+        <w:tc>
+          <w:tcPr>
+            <w:tcW w:w="2766" w:type="dxa"/>
+          </w:tcPr>
+          <w:p>
+            <w:pPr>
+              <w:spacing w:line="276" w:lineRule="auto"/>
+              <w:jc w:val="both"/>
+            </w:pPr>
+            <w:r>
+              <w:t>Pedido para ser voluntário, entregue juntamente com um formulário, devidamente preenchido com os dados pessoais essenciais e com as especialidades e turnos pretendidos.</w:t>
+            </w:r>
+          </w:p>
+        </w:tc>
+      </w:tr>
+      <w:tr>
+        <w:tc>
+          <w:tcPr>
+            <w:tcW w:w="2765" w:type="dxa"/>
+            <w:vMerge/>
+            <w:vAlign w:val="center"/>
+          </w:tcPr>
+          <w:p>
+            <w:pPr>
+              <w:spacing w:line="276" w:lineRule="auto"/>
+              <w:jc w:val="center"/>
+            </w:pPr>
+          </w:p>
+        </w:tc>
+        <w:tc>
+          <w:tcPr>
+            <w:tcW w:w="2765" w:type="dxa"/>
+            <w:vAlign w:val="center"/>
+          </w:tcPr>
+          <w:p>
+            <w:pPr>
+              <w:spacing w:line="276" w:lineRule="auto"/>
+              <w:jc w:val="center"/>
+            </w:pPr>
+            <w:r>
+              <w:t>Confirmar voluntário</w:t>
+            </w:r>
+          </w:p>
+        </w:tc>
+        <w:tc>
+          <w:tcPr>
+            <w:tcW w:w="2766" w:type="dxa"/>
+          </w:tcPr>
+          <w:p>
+            <w:pPr>
+              <w:spacing w:line="276" w:lineRule="auto"/>
+              <w:jc w:val="both"/>
+            </w:pPr>
+            <w:r>
+              <w:t>O sistema aceita ou não o voluntário em questão</w:t>
+            </w:r>
+          </w:p>
+        </w:tc>
+      </w:tr>
+      <w:tr>
+        <w:tc>
+          <w:tcPr>
+            <w:tcW w:w="2765" w:type="dxa"/>
+            <w:vMerge/>
+            <w:vAlign w:val="center"/>
+          </w:tcPr>
+          <w:p>
+            <w:pPr>
+              <w:spacing w:line="276" w:lineRule="auto"/>
+              <w:jc w:val="center"/>
+            </w:pPr>
+          </w:p>
+        </w:tc>
+        <w:tc>
+          <w:tcPr>
+            <w:tcW w:w="2765" w:type="dxa"/>
+            <w:vAlign w:val="center"/>
+          </w:tcPr>
+          <w:p>
+            <w:pPr>
+              <w:spacing w:line="276" w:lineRule="auto"/>
+              <w:jc w:val="center"/>
+            </w:pPr>
+            <w:r>
+              <w:t>Consultar horário</w:t>
+            </w:r>
+          </w:p>
+        </w:tc>
+        <w:tc>
+          <w:tcPr>
+            <w:tcW w:w="2766" w:type="dxa"/>
+          </w:tcPr>
+          <w:p>
+            <w:pPr>
+              <w:spacing w:line="276" w:lineRule="auto"/>
+              <w:jc w:val="both"/>
+            </w:pPr>
+            <w:r>
+              <w:t>Consultar horário gerado automaticamente</w:t>
+            </w:r>
+          </w:p>
+        </w:tc>
+      </w:tr>
+      <w:tr>
+        <w:tc>
+          <w:tcPr>
+            <w:tcW w:w="2765" w:type="dxa"/>
+            <w:vMerge w:val="restart"/>
+            <w:vAlign w:val="center"/>
+          </w:tcPr>
+          <w:p>
+            <w:pPr>
+              <w:spacing w:line="276" w:lineRule="auto"/>
+              <w:jc w:val="center"/>
+            </w:pPr>
+            <w:r>
+              <w:t>Máquina de Ponto</w:t>
+            </w:r>
+          </w:p>
+        </w:tc>
+        <w:tc>
+          <w:tcPr>
+            <w:tcW w:w="2765" w:type="dxa"/>
+            <w:vAlign w:val="center"/>
+          </w:tcPr>
+          <w:p>
+            <w:pPr>
+              <w:spacing w:line="276" w:lineRule="auto"/>
+              <w:jc w:val="center"/>
+            </w:pPr>
+            <w:r>
+              <w:t>Registar hora de entrada</w:t>
+            </w:r>
+          </w:p>
+        </w:tc>
+        <w:tc>
+          <w:tcPr>
+            <w:tcW w:w="2766" w:type="dxa"/>
+          </w:tcPr>
+          <w:p>
+            <w:pPr>
+              <w:spacing w:line="276" w:lineRule="auto"/>
+              <w:jc w:val="both"/>
+            </w:pPr>
+            <w:r>
+              <w:t>Regista hora de entrada do enfermeiro e voluntário</w:t>
+            </w:r>
+          </w:p>
+        </w:tc>
+      </w:tr>
+      <w:tr>
+        <w:tc>
+          <w:tcPr>
+            <w:tcW w:w="2765" w:type="dxa"/>
+            <w:vMerge/>
+            <w:vAlign w:val="center"/>
+          </w:tcPr>
+          <w:p>
+            <w:pPr>
+              <w:spacing w:line="276" w:lineRule="auto"/>
+              <w:jc w:val="center"/>
+            </w:pPr>
+          </w:p>
+        </w:tc>
+        <w:tc>
+          <w:tcPr>
+            <w:tcW w:w="2765" w:type="dxa"/>
+            <w:vAlign w:val="center"/>
+          </w:tcPr>
+          <w:p>
+            <w:pPr>
+              <w:spacing w:line="276" w:lineRule="auto"/>
+              <w:jc w:val="center"/>
+            </w:pPr>
+            <w:r>
+              <w:t>Registar hora de saída</w:t>
+            </w:r>
+          </w:p>
+        </w:tc>
+        <w:tc>
+          <w:tcPr>
+            <w:tcW w:w="2766" w:type="dxa"/>
+          </w:tcPr>
+          <w:p>
+            <w:pPr>
+              <w:spacing w:line="276" w:lineRule="auto"/>
+              <w:jc w:val="both"/>
+            </w:pPr>
+            <w:r>
+              <w:t>Regista hora de saída do enfermeiro e voluntário</w:t>
+            </w:r>
+          </w:p>
+        </w:tc>
+      </w:tr>
+      <w:tr>
+        <w:tc>
+          <w:tcPr>
+            <w:tcW w:w="2765" w:type="dxa"/>
+            <w:vAlign w:val="center"/>
+          </w:tcPr>
+          <w:p>
+            <w:pPr>
+              <w:spacing w:line="276" w:lineRule="auto"/>
+              <w:jc w:val="center"/>
+            </w:pPr>
+            <w:r>
+              <w:t>Gestor do serviço</w:t>
+            </w:r>
+          </w:p>
+        </w:tc>
+        <w:tc>
+          <w:tcPr>
+            <w:tcW w:w="2765" w:type="dxa"/>
+            <w:vAlign w:val="center"/>
+          </w:tcPr>
+          <w:p>
+            <w:pPr>
+              <w:spacing w:line="276" w:lineRule="auto"/>
+              <w:jc w:val="center"/>
+            </w:pPr>
+            <w:r>
+              <w:t>Avisar ausência de voluntário</w:t>
+            </w:r>
+          </w:p>
+        </w:tc>
+        <w:tc>
+          <w:tcPr>
+            <w:tcW w:w="2766" w:type="dxa"/>
+          </w:tcPr>
+          <w:p>
+            <w:pPr>
+              <w:keepNext/>
+              <w:spacing w:line="276" w:lineRule="auto"/>
+              <w:jc w:val="both"/>
+            </w:pPr>
+            <w:r>
+              <w:t>Caso um voluntário falte, será comunicado ao enfermeiro</w:t>
+            </w:r>
+          </w:p>
+        </w:tc>
+      </w:tr>
+    </w:tbl>
+    <w:p>
+      <w:pPr>
+        <w:pStyle w:val="Legenda"/>
+        <w:jc w:val="center"/>
+      </w:pPr>
+    </w:p>
+    <w:p>
+      <w:pPr>
+        <w:pStyle w:val="Legenda"/>
+        <w:jc w:val="center"/>
+      </w:pPr>
+      <w:r>
+        <w:t xml:space="preserve">Figura </w:t>
+      </w:r>
+      <w:fldSimple w:instr=" SEQ Figura \* ARABIC ">
+        <w:r>
+          <w:rPr>
+            <w:noProof/>
+          </w:rPr>
+          <w:t>3</w:t>
+        </w:r>
+      </w:fldSimple>
+      <w:r>
+        <w:t xml:space="preserve"> - Tabela de atores e respetivos objetivos (versão 1)</w:t>
+      </w:r>
+    </w:p>
+    <w:p/>
+    <w:p>
+      <w:pPr>
+        <w:rPr>
+          <w:rFonts w:asciiTheme="majorHAnsi" w:eastAsiaTheme="majorEastAsia" w:hAnsiTheme="majorHAnsi" w:cstheme="majorBidi"/>
+          <w:color w:val="007789" w:themeColor="accent1" w:themeShade="BF"/>
+          <w:sz w:val="32"/>
+        </w:rPr>
+      </w:pPr>
+      <w:r>
+        <w:br w:type="page"/>
       </w:r>
     </w:p>
     <w:tbl>
@@ -1103,6 +1819,7 @@
               <w:jc w:val="center"/>
             </w:pPr>
             <w:r>
+              <w:lastRenderedPageBreak/>
               <w:t>Atores</w:t>
             </w:r>
           </w:p>
@@ -1166,7 +1883,7 @@
               <w:jc w:val="center"/>
             </w:pPr>
             <w:r>
-              <w:t>Consultar horário</w:t>
+              <w:t>Consultar horários, turnos e serviços</w:t>
             </w:r>
           </w:p>
         </w:tc>
@@ -1181,7 +1898,19 @@
               <w:jc w:val="both"/>
             </w:pPr>
             <w:r>
-              <w:t>Consultar o seu horário e dos voluntários</w:t>
+              <w:t xml:space="preserve">Consultar </w:t>
+            </w:r>
+            <w:r>
+              <w:t>horários, turnos e serviços</w:t>
+            </w:r>
+            <w:r>
+              <w:t xml:space="preserve"> dos</w:t>
+            </w:r>
+            <w:r>
+              <w:t xml:space="preserve"> enfermeiros e</w:t>
+            </w:r>
+            <w:r>
+              <w:t xml:space="preserve"> voluntários</w:t>
             </w:r>
           </w:p>
         </w:tc>
@@ -1211,7 +1940,10 @@
               <w:jc w:val="center"/>
             </w:pPr>
             <w:r>
-              <w:t>Alterar de horário</w:t>
+              <w:t>Efetuar pedido de</w:t>
+            </w:r>
+            <w:r>
+              <w:t xml:space="preserve"> alteração de horário, turnos e serviços</w:t>
             </w:r>
           </w:p>
         </w:tc>
@@ -1226,7 +1958,7 @@
               <w:jc w:val="both"/>
             </w:pPr>
             <w:r>
-              <w:t>Alterar horário dos voluntários</w:t>
+              <w:t>Pedido de alteração dos horários, turnos e serviços</w:t>
             </w:r>
           </w:p>
         </w:tc>
@@ -1256,7 +1988,10 @@
               <w:jc w:val="center"/>
             </w:pPr>
             <w:r>
-              <w:t>Pedir troca de turno</w:t>
+              <w:t xml:space="preserve">Efetuar requisição de </w:t>
+            </w:r>
+            <w:r>
+              <w:t>voluntários em prevenção</w:t>
             </w:r>
           </w:p>
         </w:tc>
@@ -1271,52 +2006,10 @@
               <w:jc w:val="both"/>
             </w:pPr>
             <w:r>
-              <w:t>Alterar turno dos voluntários</w:t>
-            </w:r>
-          </w:p>
-        </w:tc>
-      </w:tr>
-      <w:tr>
-        <w:tc>
-          <w:tcPr>
-            <w:tcW w:w="2765" w:type="dxa"/>
-            <w:vMerge/>
-            <w:vAlign w:val="center"/>
-          </w:tcPr>
-          <w:p>
-            <w:pPr>
-              <w:spacing w:line="276" w:lineRule="auto"/>
-              <w:jc w:val="center"/>
-            </w:pPr>
-          </w:p>
-        </w:tc>
-        <w:tc>
-          <w:tcPr>
-            <w:tcW w:w="2765" w:type="dxa"/>
-            <w:vAlign w:val="center"/>
-          </w:tcPr>
-          <w:p>
-            <w:pPr>
-              <w:spacing w:line="276" w:lineRule="auto"/>
-              <w:jc w:val="center"/>
-            </w:pPr>
-            <w:r>
-              <w:t>Requisitar voluntários em prevenção</w:t>
-            </w:r>
-          </w:p>
-        </w:tc>
-        <w:tc>
-          <w:tcPr>
-            <w:tcW w:w="2766" w:type="dxa"/>
-            <w:vAlign w:val="center"/>
-          </w:tcPr>
-          <w:p>
-            <w:pPr>
-              <w:spacing w:line="276" w:lineRule="auto"/>
-              <w:jc w:val="both"/>
-            </w:pPr>
-            <w:r>
-              <w:t>Tem como objetivo recrutar mais voluntários para um turno, caso haja necessidade.</w:t>
+              <w:t>R</w:t>
+            </w:r>
+            <w:r>
+              <w:t>ecrutar mais voluntários para um turno, caso haja necessidade.</w:t>
             </w:r>
           </w:p>
         </w:tc>
@@ -1349,7 +2042,7 @@
               <w:jc w:val="center"/>
             </w:pPr>
             <w:r>
-              <w:t>Consultar horário gerado pelo sistema</w:t>
+              <w:t>Receber escalonamento de horário</w:t>
             </w:r>
           </w:p>
         </w:tc>
@@ -1364,7 +2057,13 @@
               <w:jc w:val="both"/>
             </w:pPr>
             <w:r>
-              <w:t>Consultar o seu horário e dos voluntários gerado automaticamente</w:t>
+              <w:t>Receber escalonamento de hor</w:t>
+            </w:r>
+            <w:r>
+              <w:t>ário que</w:t>
+            </w:r>
+            <w:r>
+              <w:t xml:space="preserve"> foi atribuído</w:t>
             </w:r>
           </w:p>
         </w:tc>
@@ -1397,13 +2096,23 @@
               <w:jc w:val="center"/>
             </w:pPr>
             <w:r>
-              <w:t>Solicitar ser voluntário (formulário)</w:t>
+              <w:t>Inserir Perfil</w:t>
+            </w:r>
+          </w:p>
+          <w:p>
+            <w:pPr>
+              <w:spacing w:line="276" w:lineRule="auto"/>
+              <w:jc w:val="center"/>
+            </w:pPr>
+            <w:r>
+              <w:t>(formulário)</w:t>
             </w:r>
           </w:p>
         </w:tc>
         <w:tc>
           <w:tcPr>
             <w:tcW w:w="2766" w:type="dxa"/>
+            <w:vAlign w:val="center"/>
           </w:tcPr>
           <w:p>
             <w:pPr>
@@ -1411,7 +2120,19 @@
               <w:jc w:val="both"/>
             </w:pPr>
             <w:r>
-              <w:t>Pedido para ser voluntário, entregue juntamente com um formulário, devidamente preenchido com os dados pessoais essenciais e com as especialidades e turnos pretendidos.</w:t>
+              <w:t xml:space="preserve">Pedido para ser voluntário, entregue </w:t>
+            </w:r>
+            <w:r>
+              <w:t>em formulário</w:t>
+            </w:r>
+            <w:r>
+              <w:t xml:space="preserve"> preenchido com os dados </w:t>
+            </w:r>
+            <w:r>
+              <w:t>pessoais</w:t>
+            </w:r>
+            <w:r>
+              <w:t>, turnos e serviço pretendido.</w:t>
             </w:r>
           </w:p>
         </w:tc>
@@ -1441,13 +2162,17 @@
               <w:jc w:val="center"/>
             </w:pPr>
             <w:r>
-              <w:t>Confirmar voluntário</w:t>
+              <w:t>Receber confirmação de</w:t>
+            </w:r>
+            <w:r>
+              <w:t xml:space="preserve"> voluntariado</w:t>
             </w:r>
           </w:p>
         </w:tc>
         <w:tc>
           <w:tcPr>
             <w:tcW w:w="2766" w:type="dxa"/>
+            <w:vAlign w:val="center"/>
           </w:tcPr>
           <w:p>
             <w:pPr>
@@ -1485,13 +2210,14 @@
               <w:jc w:val="center"/>
             </w:pPr>
             <w:r>
-              <w:t>Consultar horário</w:t>
+              <w:t>Efetuar pedido de alteração de horário, turnos e serviços</w:t>
             </w:r>
           </w:p>
         </w:tc>
         <w:tc>
           <w:tcPr>
             <w:tcW w:w="2766" w:type="dxa"/>
+            <w:vAlign w:val="center"/>
           </w:tcPr>
           <w:p>
             <w:pPr>
@@ -1499,13 +2225,7 @@
               <w:jc w:val="both"/>
             </w:pPr>
             <w:r>
-              <w:t>Consultar hor</w:t>
-            </w:r>
-            <w:r>
-              <w:t xml:space="preserve">ário </w:t>
-            </w:r>
-            <w:r>
-              <w:t>gerado automaticamente</w:t>
+              <w:t>Pedido de alteração dos horários, turnos e serviços</w:t>
             </w:r>
           </w:p>
         </w:tc>
@@ -1514,17 +2234,14 @@
         <w:tc>
           <w:tcPr>
             <w:tcW w:w="2765" w:type="dxa"/>
-            <w:vMerge w:val="restart"/>
-            <w:vAlign w:val="center"/>
-          </w:tcPr>
-          <w:p>
-            <w:pPr>
-              <w:spacing w:line="276" w:lineRule="auto"/>
-              <w:jc w:val="center"/>
-            </w:pPr>
-            <w:r>
-              <w:t>Máquina de Ponto</w:t>
-            </w:r>
+            <w:vMerge/>
+            <w:vAlign w:val="center"/>
+          </w:tcPr>
+          <w:p>
+            <w:pPr>
+              <w:spacing w:line="276" w:lineRule="auto"/>
+              <w:jc w:val="center"/>
+            </w:pPr>
           </w:p>
         </w:tc>
         <w:tc>
@@ -1538,13 +2255,14 @@
               <w:jc w:val="center"/>
             </w:pPr>
             <w:r>
-              <w:t>Registar hora de entrada</w:t>
+              <w:t>Consultar horários, turnos e serviços</w:t>
             </w:r>
           </w:p>
         </w:tc>
         <w:tc>
           <w:tcPr>
             <w:tcW w:w="2766" w:type="dxa"/>
+            <w:vAlign w:val="center"/>
           </w:tcPr>
           <w:p>
             <w:pPr>
@@ -1552,7 +2270,7 @@
               <w:jc w:val="both"/>
             </w:pPr>
             <w:r>
-              <w:t>Regista hora de entrada do enfermeiro e voluntário</w:t>
+              <w:t>Consultar horários, turnos e serviços do voluntário</w:t>
             </w:r>
           </w:p>
         </w:tc>
@@ -1582,16 +2300,14 @@
               <w:jc w:val="center"/>
             </w:pPr>
             <w:r>
-              <w:t xml:space="preserve">Registar hora de </w:t>
-            </w:r>
-            <w:r>
-              <w:t>saída</w:t>
+              <w:t>Receber escalonamento de horário</w:t>
             </w:r>
           </w:p>
         </w:tc>
         <w:tc>
           <w:tcPr>
             <w:tcW w:w="2766" w:type="dxa"/>
+            <w:vAlign w:val="center"/>
           </w:tcPr>
           <w:p>
             <w:pPr>
@@ -1599,13 +2315,7 @@
               <w:jc w:val="both"/>
             </w:pPr>
             <w:r>
-              <w:t xml:space="preserve">Regista hora de </w:t>
-            </w:r>
-            <w:r>
-              <w:t>saída</w:t>
-            </w:r>
-            <w:r>
-              <w:t xml:space="preserve"> do enfermeiro e voluntário</w:t>
+              <w:t>Receber escalonamento de horário que foi atribuído</w:t>
             </w:r>
           </w:p>
         </w:tc>
@@ -1614,6 +2324,100 @@
         <w:tc>
           <w:tcPr>
             <w:tcW w:w="2765" w:type="dxa"/>
+            <w:vMerge w:val="restart"/>
+            <w:vAlign w:val="center"/>
+          </w:tcPr>
+          <w:p>
+            <w:pPr>
+              <w:spacing w:line="276" w:lineRule="auto"/>
+              <w:jc w:val="center"/>
+            </w:pPr>
+            <w:r>
+              <w:t>Máquina de Ponto</w:t>
+            </w:r>
+          </w:p>
+        </w:tc>
+        <w:tc>
+          <w:tcPr>
+            <w:tcW w:w="2765" w:type="dxa"/>
+            <w:vAlign w:val="center"/>
+          </w:tcPr>
+          <w:p>
+            <w:pPr>
+              <w:spacing w:line="276" w:lineRule="auto"/>
+              <w:jc w:val="center"/>
+            </w:pPr>
+            <w:r>
+              <w:t>Registar hora de entrada</w:t>
+            </w:r>
+          </w:p>
+        </w:tc>
+        <w:tc>
+          <w:tcPr>
+            <w:tcW w:w="2766" w:type="dxa"/>
+            <w:vAlign w:val="center"/>
+          </w:tcPr>
+          <w:p>
+            <w:pPr>
+              <w:spacing w:line="276" w:lineRule="auto"/>
+              <w:jc w:val="both"/>
+            </w:pPr>
+            <w:r>
+              <w:t>Regista hora de entrada do enfermeiro e voluntário</w:t>
+            </w:r>
+          </w:p>
+        </w:tc>
+      </w:tr>
+      <w:tr>
+        <w:tc>
+          <w:tcPr>
+            <w:tcW w:w="2765" w:type="dxa"/>
+            <w:vMerge/>
+            <w:vAlign w:val="center"/>
+          </w:tcPr>
+          <w:p>
+            <w:pPr>
+              <w:spacing w:line="276" w:lineRule="auto"/>
+              <w:jc w:val="center"/>
+            </w:pPr>
+          </w:p>
+        </w:tc>
+        <w:tc>
+          <w:tcPr>
+            <w:tcW w:w="2765" w:type="dxa"/>
+            <w:vAlign w:val="center"/>
+          </w:tcPr>
+          <w:p>
+            <w:pPr>
+              <w:spacing w:line="276" w:lineRule="auto"/>
+              <w:jc w:val="center"/>
+            </w:pPr>
+            <w:r>
+              <w:t>Registar hora de saída</w:t>
+            </w:r>
+          </w:p>
+        </w:tc>
+        <w:tc>
+          <w:tcPr>
+            <w:tcW w:w="2766" w:type="dxa"/>
+            <w:vAlign w:val="center"/>
+          </w:tcPr>
+          <w:p>
+            <w:pPr>
+              <w:spacing w:line="276" w:lineRule="auto"/>
+              <w:jc w:val="both"/>
+            </w:pPr>
+            <w:r>
+              <w:t>Regista hora de saída do enfermeiro e voluntário</w:t>
+            </w:r>
+          </w:p>
+        </w:tc>
+      </w:tr>
+      <w:tr>
+        <w:tc>
+          <w:tcPr>
+            <w:tcW w:w="2765" w:type="dxa"/>
+            <w:vMerge w:val="restart"/>
             <w:vAlign w:val="center"/>
           </w:tcPr>
           <w:p>
@@ -1637,21 +2441,115 @@
               <w:jc w:val="center"/>
             </w:pPr>
             <w:r>
-              <w:t>Avisar ausência de voluntário</w:t>
+              <w:t>Autorizar novos voluntários</w:t>
             </w:r>
           </w:p>
         </w:tc>
         <w:tc>
           <w:tcPr>
             <w:tcW w:w="2766" w:type="dxa"/>
-          </w:tcPr>
-          <w:p>
-            <w:pPr>
+            <w:vAlign w:val="center"/>
+          </w:tcPr>
+          <w:p>
+            <w:pPr>
+              <w:keepNext/>
               <w:spacing w:line="276" w:lineRule="auto"/>
               <w:jc w:val="both"/>
             </w:pPr>
             <w:r>
-              <w:t>Caso um voluntário falte, será comunicado ao enfermeiro</w:t>
+              <w:t>Quando um voluntário faz o registo e preenche o formulário, o gestor decide se aceita ou não.</w:t>
+            </w:r>
+          </w:p>
+        </w:tc>
+      </w:tr>
+      <w:tr>
+        <w:tc>
+          <w:tcPr>
+            <w:tcW w:w="2765" w:type="dxa"/>
+            <w:vMerge/>
+            <w:vAlign w:val="center"/>
+          </w:tcPr>
+          <w:p>
+            <w:pPr>
+              <w:spacing w:line="276" w:lineRule="auto"/>
+              <w:jc w:val="center"/>
+            </w:pPr>
+          </w:p>
+        </w:tc>
+        <w:tc>
+          <w:tcPr>
+            <w:tcW w:w="2765" w:type="dxa"/>
+            <w:vAlign w:val="center"/>
+          </w:tcPr>
+          <w:p>
+            <w:pPr>
+              <w:spacing w:line="276" w:lineRule="auto"/>
+              <w:jc w:val="center"/>
+            </w:pPr>
+            <w:r>
+              <w:t>Efetuar alteração de horários, turnos e serviços</w:t>
+            </w:r>
+          </w:p>
+        </w:tc>
+        <w:tc>
+          <w:tcPr>
+            <w:tcW w:w="2766" w:type="dxa"/>
+            <w:vAlign w:val="center"/>
+          </w:tcPr>
+          <w:p>
+            <w:pPr>
+              <w:keepNext/>
+              <w:spacing w:line="276" w:lineRule="auto"/>
+              <w:jc w:val="both"/>
+            </w:pPr>
+            <w:r>
+              <w:t>Após os pedidos dos enfermeiros e voluntários, o gestor de serviço altera, se possível, os horários, turnos e serviços.</w:t>
+            </w:r>
+          </w:p>
+        </w:tc>
+      </w:tr>
+      <w:tr>
+        <w:tc>
+          <w:tcPr>
+            <w:tcW w:w="2765" w:type="dxa"/>
+            <w:vMerge/>
+            <w:vAlign w:val="center"/>
+          </w:tcPr>
+          <w:p>
+            <w:pPr>
+              <w:spacing w:line="276" w:lineRule="auto"/>
+              <w:jc w:val="center"/>
+            </w:pPr>
+          </w:p>
+        </w:tc>
+        <w:tc>
+          <w:tcPr>
+            <w:tcW w:w="2765" w:type="dxa"/>
+            <w:vAlign w:val="center"/>
+          </w:tcPr>
+          <w:p>
+            <w:pPr>
+              <w:spacing w:line="276" w:lineRule="auto"/>
+              <w:jc w:val="center"/>
+            </w:pPr>
+            <w:r>
+              <w:t>Gerir escalonamento dos horários</w:t>
+            </w:r>
+          </w:p>
+        </w:tc>
+        <w:tc>
+          <w:tcPr>
+            <w:tcW w:w="2766" w:type="dxa"/>
+            <w:vAlign w:val="center"/>
+          </w:tcPr>
+          <w:p>
+            <w:pPr>
+              <w:keepNext/>
+              <w:spacing w:line="276" w:lineRule="auto"/>
+              <w:jc w:val="both"/>
+            </w:pPr>
+            <w:r>
+              <w:t>Cria e gere os horários dos enfermeiros e voluntários</w:t>
             </w:r>
           </w:p>
         </w:tc>
@@ -1659,17 +2557,1248 @@
     </w:tbl>
     <w:p>
       <w:pPr>
+        <w:pStyle w:val="Legenda"/>
+        <w:jc w:val="center"/>
+      </w:pPr>
+    </w:p>
+    <w:p>
+      <w:pPr>
+        <w:pStyle w:val="Legenda"/>
+        <w:jc w:val="center"/>
+      </w:pPr>
+      <w:r>
+        <w:t>Figura 4 - Tabela de atores e respetivos objetivos (versão 2)</w:t>
+      </w:r>
+    </w:p>
+    <w:p>
+      <w:pPr>
         <w:pStyle w:val="Cabealho1"/>
       </w:pPr>
+      <w:r>
+        <w:br w:type="page"/>
+      </w:r>
+      <w:r>
+        <w:lastRenderedPageBreak/>
+        <w:t>Diagrama de Casos de Uso</w:t>
+      </w:r>
+    </w:p>
+    <w:p>
+      <w:pPr>
+        <w:jc w:val="both"/>
+      </w:pPr>
+      <w:r>
+        <w:t xml:space="preserve">Os casos de uso referentes ao desenvolvimento dos objetivos deste projeto </w:t>
+      </w:r>
+      <w:r>
+        <w:t>são apresentados na figura abaixo.</w:t>
+      </w:r>
     </w:p>
     <w:p/>
     <w:p>
       <w:pPr>
+        <w:keepNext/>
+      </w:pPr>
+      <w:r>
+        <w:pict>
+          <v:shape id="_x0000_i1026" type="#_x0000_t75" style="width:417.6pt;height:271.2pt">
+            <v:imagedata r:id="rId10" o:title="Diagrama de Casos de Uso v1"/>
+          </v:shape>
+        </w:pict>
+      </w:r>
+    </w:p>
+    <w:p>
+      <w:pPr>
+        <w:pStyle w:val="Legenda"/>
+        <w:jc w:val="center"/>
+      </w:pPr>
+      <w:r>
+        <w:t xml:space="preserve">Figura </w:t>
+      </w:r>
+      <w:fldSimple w:instr=" SEQ Figura \* ARABIC ">
+        <w:r>
+          <w:rPr>
+            <w:noProof/>
+          </w:rPr>
+          <w:t>4</w:t>
+        </w:r>
+      </w:fldSimple>
+      <w:r>
+        <w:t xml:space="preserve"> - Diagrama de Casos de Uso</w:t>
+      </w:r>
+    </w:p>
+    <w:p>
+      <w:pPr>
+        <w:jc w:val="center"/>
+      </w:pPr>
+      <w:r>
+        <w:br w:type="page"/>
+      </w:r>
+    </w:p>
+    <w:p>
+      <w:pPr>
         <w:pStyle w:val="Cabealho1"/>
       </w:pPr>
       <w:r>
         <w:lastRenderedPageBreak/>
-        <w:t>Protótipo</w:t>
+        <w:t>Algoritmo</w:t>
+      </w:r>
+    </w:p>
+    <w:p>
+      <w:r>
+        <w:t>Gerar</w:t>
+      </w:r>
+      <w:r>
+        <w:t xml:space="preserve"> hor</w:t>
+      </w:r>
+      <w:r>
+        <w:t>ário enfermeiro para turno de 8 horas:</w:t>
+      </w:r>
+    </w:p>
+    <w:p>
+      <w:r>
+        <w:tab/>
+      </w:r>
+      <w:r>
+        <w:t xml:space="preserve">- </w:t>
+      </w:r>
+      <w:r>
+        <w:t>1º</w:t>
+      </w:r>
+      <w:r>
+        <w:t xml:space="preserve"> </w:t>
+      </w:r>
+      <w:r>
+        <w:t>dia</w:t>
+      </w:r>
+      <w:r>
+        <w:t xml:space="preserve"> no turno da manhã (6h – 14h);</w:t>
+      </w:r>
+    </w:p>
+    <w:p>
+      <w:r>
+        <w:tab/>
+      </w:r>
+      <w:r>
+        <w:t>- 2º dia</w:t>
+      </w:r>
+      <w:r>
+        <w:t xml:space="preserve"> no turno da tarde (14h – 22h);</w:t>
+      </w:r>
+    </w:p>
+    <w:p>
+      <w:r>
+        <w:tab/>
+      </w:r>
+      <w:r>
+        <w:t>- 3º dia no turno da</w:t>
+      </w:r>
+      <w:r>
+        <w:t xml:space="preserve"> noite (22h – 06h);</w:t>
+      </w:r>
+    </w:p>
+    <w:p>
+      <w:r>
+        <w:tab/>
+        <w:t>- Ao</w:t>
+      </w:r>
+      <w:r>
+        <w:t xml:space="preserve"> fim dos 3</w:t>
+      </w:r>
+      <w:r>
+        <w:t xml:space="preserve"> dias, tem de ter uma folga obrigatória.</w:t>
+      </w:r>
+    </w:p>
+    <w:p>
+      <w:r>
+        <w:t>Exemplo:</w:t>
+      </w:r>
+    </w:p>
+    <w:p>
+      <w:r>
+        <w:t>Turno Enfermeiro</w:t>
+      </w:r>
+      <w:r>
+        <w:t>s</w:t>
+      </w:r>
+    </w:p>
+    <w:tbl>
+      <w:tblPr>
+        <w:tblStyle w:val="Tabelacomgrelha"/>
+        <w:tblW w:w="0" w:type="auto"/>
+        <w:tblLook w:val="04A0" w:firstRow="1" w:lastRow="0" w:firstColumn="1" w:lastColumn="0" w:noHBand="0" w:noVBand="1"/>
+      </w:tblPr>
+      <w:tblGrid>
+        <w:gridCol w:w="1413"/>
+        <w:gridCol w:w="992"/>
+        <w:gridCol w:w="992"/>
+        <w:gridCol w:w="993"/>
+        <w:gridCol w:w="992"/>
+        <w:gridCol w:w="992"/>
+        <w:gridCol w:w="962"/>
+        <w:gridCol w:w="960"/>
+      </w:tblGrid>
+      <w:tr>
+        <w:tc>
+          <w:tcPr>
+            <w:tcW w:w="1413" w:type="dxa"/>
+            <w:vAlign w:val="center"/>
+          </w:tcPr>
+          <w:p>
+            <w:pPr>
+              <w:spacing w:line="360" w:lineRule="auto"/>
+              <w:jc w:val="center"/>
+            </w:pPr>
+            <w:r>
+              <w:t>Turno</w:t>
+            </w:r>
+          </w:p>
+        </w:tc>
+        <w:tc>
+          <w:tcPr>
+            <w:tcW w:w="992" w:type="dxa"/>
+            <w:vAlign w:val="center"/>
+          </w:tcPr>
+          <w:p>
+            <w:pPr>
+              <w:spacing w:line="360" w:lineRule="auto"/>
+              <w:jc w:val="center"/>
+            </w:pPr>
+            <w:proofErr w:type="spellStart"/>
+            <w:r>
+              <w:t>Seg</w:t>
+            </w:r>
+            <w:proofErr w:type="spellEnd"/>
+          </w:p>
+        </w:tc>
+        <w:tc>
+          <w:tcPr>
+            <w:tcW w:w="992" w:type="dxa"/>
+            <w:vAlign w:val="center"/>
+          </w:tcPr>
+          <w:p>
+            <w:pPr>
+              <w:spacing w:line="360" w:lineRule="auto"/>
+              <w:jc w:val="center"/>
+            </w:pPr>
+            <w:r>
+              <w:t>Ter</w:t>
+            </w:r>
+          </w:p>
+        </w:tc>
+        <w:tc>
+          <w:tcPr>
+            <w:tcW w:w="993" w:type="dxa"/>
+            <w:vAlign w:val="center"/>
+          </w:tcPr>
+          <w:p>
+            <w:pPr>
+              <w:spacing w:line="360" w:lineRule="auto"/>
+              <w:jc w:val="center"/>
+            </w:pPr>
+            <w:r>
+              <w:t>Qua</w:t>
+            </w:r>
+          </w:p>
+        </w:tc>
+        <w:tc>
+          <w:tcPr>
+            <w:tcW w:w="992" w:type="dxa"/>
+            <w:vAlign w:val="center"/>
+          </w:tcPr>
+          <w:p>
+            <w:pPr>
+              <w:spacing w:line="360" w:lineRule="auto"/>
+              <w:jc w:val="center"/>
+            </w:pPr>
+            <w:r>
+              <w:t>Qui</w:t>
+            </w:r>
+          </w:p>
+        </w:tc>
+        <w:tc>
+          <w:tcPr>
+            <w:tcW w:w="992" w:type="dxa"/>
+            <w:vAlign w:val="center"/>
+          </w:tcPr>
+          <w:p>
+            <w:pPr>
+              <w:spacing w:line="360" w:lineRule="auto"/>
+              <w:jc w:val="center"/>
+            </w:pPr>
+            <w:proofErr w:type="spellStart"/>
+            <w:r>
+              <w:t>Sex</w:t>
+            </w:r>
+            <w:proofErr w:type="spellEnd"/>
+          </w:p>
+        </w:tc>
+        <w:tc>
+          <w:tcPr>
+            <w:tcW w:w="962" w:type="dxa"/>
+            <w:vAlign w:val="center"/>
+          </w:tcPr>
+          <w:p>
+            <w:pPr>
+              <w:spacing w:line="360" w:lineRule="auto"/>
+              <w:jc w:val="center"/>
+            </w:pPr>
+            <w:proofErr w:type="spellStart"/>
+            <w:r>
+              <w:t>Sáb</w:t>
+            </w:r>
+            <w:proofErr w:type="spellEnd"/>
+          </w:p>
+        </w:tc>
+        <w:tc>
+          <w:tcPr>
+            <w:tcW w:w="960" w:type="dxa"/>
+            <w:vAlign w:val="center"/>
+          </w:tcPr>
+          <w:p>
+            <w:pPr>
+              <w:spacing w:line="360" w:lineRule="auto"/>
+              <w:jc w:val="center"/>
+            </w:pPr>
+            <w:r>
+              <w:t>Dom</w:t>
+            </w:r>
+          </w:p>
+        </w:tc>
+      </w:tr>
+      <w:tr>
+        <w:tc>
+          <w:tcPr>
+            <w:tcW w:w="1413" w:type="dxa"/>
+            <w:vAlign w:val="center"/>
+          </w:tcPr>
+          <w:p>
+            <w:pPr>
+              <w:spacing w:line="360" w:lineRule="auto"/>
+              <w:jc w:val="center"/>
+              <w:rPr>
+                <w:sz w:val="20"/>
+              </w:rPr>
+            </w:pPr>
+            <w:r>
+              <w:rPr>
+                <w:sz w:val="20"/>
+              </w:rPr>
+              <w:t>06:00 – 14:00</w:t>
+            </w:r>
+          </w:p>
+        </w:tc>
+        <w:tc>
+          <w:tcPr>
+            <w:tcW w:w="992" w:type="dxa"/>
+            <w:shd w:val="clear" w:color="auto" w:fill="auto"/>
+            <w:vAlign w:val="center"/>
+          </w:tcPr>
+          <w:p>
+            <w:pPr>
+              <w:spacing w:line="360" w:lineRule="auto"/>
+              <w:jc w:val="center"/>
+            </w:pPr>
+          </w:p>
+        </w:tc>
+        <w:tc>
+          <w:tcPr>
+            <w:tcW w:w="992" w:type="dxa"/>
+            <w:shd w:val="clear" w:color="auto" w:fill="auto"/>
+            <w:vAlign w:val="center"/>
+          </w:tcPr>
+          <w:p>
+            <w:pPr>
+              <w:spacing w:line="360" w:lineRule="auto"/>
+              <w:jc w:val="center"/>
+            </w:pPr>
+          </w:p>
+        </w:tc>
+        <w:tc>
+          <w:tcPr>
+            <w:tcW w:w="993" w:type="dxa"/>
+            <w:vAlign w:val="center"/>
+          </w:tcPr>
+          <w:p>
+            <w:pPr>
+              <w:spacing w:line="360" w:lineRule="auto"/>
+              <w:jc w:val="center"/>
+            </w:pPr>
+          </w:p>
+        </w:tc>
+        <w:tc>
+          <w:tcPr>
+            <w:tcW w:w="992" w:type="dxa"/>
+            <w:vAlign w:val="center"/>
+          </w:tcPr>
+          <w:p>
+            <w:pPr>
+              <w:spacing w:line="360" w:lineRule="auto"/>
+              <w:jc w:val="center"/>
+            </w:pPr>
+          </w:p>
+        </w:tc>
+        <w:tc>
+          <w:tcPr>
+            <w:tcW w:w="992" w:type="dxa"/>
+            <w:shd w:val="clear" w:color="auto" w:fill="auto"/>
+            <w:vAlign w:val="center"/>
+          </w:tcPr>
+          <w:p>
+            <w:pPr>
+              <w:spacing w:line="360" w:lineRule="auto"/>
+              <w:jc w:val="center"/>
+            </w:pPr>
+          </w:p>
+        </w:tc>
+        <w:tc>
+          <w:tcPr>
+            <w:tcW w:w="962" w:type="dxa"/>
+            <w:shd w:val="clear" w:color="auto" w:fill="auto"/>
+            <w:vAlign w:val="center"/>
+          </w:tcPr>
+          <w:p>
+            <w:pPr>
+              <w:spacing w:line="360" w:lineRule="auto"/>
+            </w:pPr>
+          </w:p>
+        </w:tc>
+        <w:tc>
+          <w:tcPr>
+            <w:tcW w:w="960" w:type="dxa"/>
+            <w:vAlign w:val="center"/>
+          </w:tcPr>
+          <w:p>
+            <w:pPr>
+              <w:spacing w:line="360" w:lineRule="auto"/>
+              <w:jc w:val="center"/>
+            </w:pPr>
+          </w:p>
+        </w:tc>
+      </w:tr>
+      <w:tr>
+        <w:tc>
+          <w:tcPr>
+            <w:tcW w:w="1413" w:type="dxa"/>
+            <w:vAlign w:val="center"/>
+          </w:tcPr>
+          <w:p>
+            <w:pPr>
+              <w:spacing w:line="360" w:lineRule="auto"/>
+              <w:jc w:val="center"/>
+              <w:rPr>
+                <w:sz w:val="20"/>
+              </w:rPr>
+            </w:pPr>
+            <w:r>
+              <w:rPr>
+                <w:sz w:val="20"/>
+              </w:rPr>
+              <w:t>14:00 – 22:00</w:t>
+            </w:r>
+          </w:p>
+        </w:tc>
+        <w:tc>
+          <w:tcPr>
+            <w:tcW w:w="992" w:type="dxa"/>
+            <w:vAlign w:val="center"/>
+          </w:tcPr>
+          <w:p>
+            <w:pPr>
+              <w:spacing w:line="360" w:lineRule="auto"/>
+              <w:jc w:val="center"/>
+            </w:pPr>
+          </w:p>
+        </w:tc>
+        <w:tc>
+          <w:tcPr>
+            <w:tcW w:w="992" w:type="dxa"/>
+            <w:shd w:val="clear" w:color="auto" w:fill="auto"/>
+            <w:vAlign w:val="center"/>
+          </w:tcPr>
+          <w:p>
+            <w:pPr>
+              <w:spacing w:line="360" w:lineRule="auto"/>
+              <w:jc w:val="center"/>
+            </w:pPr>
+          </w:p>
+        </w:tc>
+        <w:tc>
+          <w:tcPr>
+            <w:tcW w:w="993" w:type="dxa"/>
+            <w:shd w:val="clear" w:color="auto" w:fill="auto"/>
+            <w:vAlign w:val="center"/>
+          </w:tcPr>
+          <w:p>
+            <w:pPr>
+              <w:spacing w:line="360" w:lineRule="auto"/>
+            </w:pPr>
+          </w:p>
+        </w:tc>
+        <w:tc>
+          <w:tcPr>
+            <w:tcW w:w="992" w:type="dxa"/>
+            <w:vAlign w:val="center"/>
+          </w:tcPr>
+          <w:p>
+            <w:pPr>
+              <w:spacing w:line="360" w:lineRule="auto"/>
+              <w:jc w:val="center"/>
+            </w:pPr>
+          </w:p>
+        </w:tc>
+        <w:tc>
+          <w:tcPr>
+            <w:tcW w:w="992" w:type="dxa"/>
+            <w:vAlign w:val="center"/>
+          </w:tcPr>
+          <w:p>
+            <w:pPr>
+              <w:spacing w:line="360" w:lineRule="auto"/>
+              <w:jc w:val="center"/>
+            </w:pPr>
+          </w:p>
+        </w:tc>
+        <w:tc>
+          <w:tcPr>
+            <w:tcW w:w="962" w:type="dxa"/>
+            <w:shd w:val="clear" w:color="auto" w:fill="auto"/>
+            <w:vAlign w:val="center"/>
+          </w:tcPr>
+          <w:p>
+            <w:pPr>
+              <w:spacing w:line="360" w:lineRule="auto"/>
+            </w:pPr>
+          </w:p>
+        </w:tc>
+        <w:tc>
+          <w:tcPr>
+            <w:tcW w:w="960" w:type="dxa"/>
+            <w:shd w:val="clear" w:color="auto" w:fill="auto"/>
+            <w:vAlign w:val="center"/>
+          </w:tcPr>
+          <w:p>
+            <w:pPr>
+              <w:spacing w:line="360" w:lineRule="auto"/>
+              <w:jc w:val="center"/>
+            </w:pPr>
+          </w:p>
+        </w:tc>
+      </w:tr>
+      <w:tr>
+        <w:tc>
+          <w:tcPr>
+            <w:tcW w:w="1413" w:type="dxa"/>
+            <w:vAlign w:val="center"/>
+          </w:tcPr>
+          <w:p>
+            <w:pPr>
+              <w:spacing w:line="360" w:lineRule="auto"/>
+              <w:jc w:val="center"/>
+              <w:rPr>
+                <w:sz w:val="20"/>
+              </w:rPr>
+            </w:pPr>
+            <w:r>
+              <w:rPr>
+                <w:sz w:val="20"/>
+              </w:rPr>
+              <w:t>22:00 – 06:00</w:t>
+            </w:r>
+          </w:p>
+        </w:tc>
+        <w:tc>
+          <w:tcPr>
+            <w:tcW w:w="992" w:type="dxa"/>
+            <w:shd w:val="clear" w:color="auto" w:fill="auto"/>
+            <w:vAlign w:val="center"/>
+          </w:tcPr>
+          <w:p>
+            <w:pPr>
+              <w:spacing w:line="360" w:lineRule="auto"/>
+              <w:jc w:val="center"/>
+            </w:pPr>
+          </w:p>
+        </w:tc>
+        <w:tc>
+          <w:tcPr>
+            <w:tcW w:w="992" w:type="dxa"/>
+            <w:vAlign w:val="center"/>
+          </w:tcPr>
+          <w:p>
+            <w:pPr>
+              <w:spacing w:line="360" w:lineRule="auto"/>
+              <w:jc w:val="center"/>
+            </w:pPr>
+          </w:p>
+        </w:tc>
+        <w:tc>
+          <w:tcPr>
+            <w:tcW w:w="993" w:type="dxa"/>
+            <w:shd w:val="clear" w:color="auto" w:fill="auto"/>
+            <w:vAlign w:val="center"/>
+          </w:tcPr>
+          <w:p>
+            <w:pPr>
+              <w:spacing w:line="360" w:lineRule="auto"/>
+              <w:jc w:val="center"/>
+            </w:pPr>
+          </w:p>
+        </w:tc>
+        <w:tc>
+          <w:tcPr>
+            <w:tcW w:w="992" w:type="dxa"/>
+            <w:shd w:val="clear" w:color="auto" w:fill="auto"/>
+            <w:vAlign w:val="center"/>
+          </w:tcPr>
+          <w:p>
+            <w:pPr>
+              <w:spacing w:line="360" w:lineRule="auto"/>
+              <w:jc w:val="center"/>
+            </w:pPr>
+          </w:p>
+        </w:tc>
+        <w:tc>
+          <w:tcPr>
+            <w:tcW w:w="992" w:type="dxa"/>
+            <w:vAlign w:val="center"/>
+          </w:tcPr>
+          <w:p>
+            <w:pPr>
+              <w:spacing w:line="360" w:lineRule="auto"/>
+              <w:jc w:val="center"/>
+            </w:pPr>
+          </w:p>
+        </w:tc>
+        <w:tc>
+          <w:tcPr>
+            <w:tcW w:w="962" w:type="dxa"/>
+            <w:vAlign w:val="center"/>
+          </w:tcPr>
+          <w:p>
+            <w:pPr>
+              <w:spacing w:line="360" w:lineRule="auto"/>
+              <w:jc w:val="center"/>
+            </w:pPr>
+          </w:p>
+        </w:tc>
+        <w:tc>
+          <w:tcPr>
+            <w:tcW w:w="960" w:type="dxa"/>
+            <w:shd w:val="clear" w:color="auto" w:fill="auto"/>
+            <w:vAlign w:val="center"/>
+          </w:tcPr>
+          <w:p>
+            <w:pPr>
+              <w:spacing w:line="360" w:lineRule="auto"/>
+              <w:jc w:val="center"/>
+            </w:pPr>
+          </w:p>
+        </w:tc>
+      </w:tr>
+    </w:tbl>
+    <w:p/>
+    <w:p>
+      <w:r>
+        <w:t xml:space="preserve">Gerar horário para voluntário </w:t>
+      </w:r>
+      <w:r>
+        <w:t>para turno:</w:t>
+      </w:r>
+    </w:p>
+    <w:p>
+      <w:r>
+        <w:tab/>
+        <w:t>-</w:t>
+      </w:r>
+      <w:r>
+        <w:t xml:space="preserve"> Obrigatório a marcação de dois turnos por semana por voluntário;</w:t>
+      </w:r>
+    </w:p>
+    <w:p>
+      <w:r>
+        <w:t>Exemplo:</w:t>
+      </w:r>
+    </w:p>
+    <w:p>
+      <w:r>
+        <w:t>Turno Voluntários</w:t>
+      </w:r>
+    </w:p>
+    <w:tbl>
+      <w:tblPr>
+        <w:tblStyle w:val="Tabelacomgrelha"/>
+        <w:tblW w:w="8359" w:type="dxa"/>
+        <w:tblLook w:val="04A0" w:firstRow="1" w:lastRow="0" w:firstColumn="1" w:lastColumn="0" w:noHBand="0" w:noVBand="1"/>
+      </w:tblPr>
+      <w:tblGrid>
+        <w:gridCol w:w="1413"/>
+        <w:gridCol w:w="1276"/>
+        <w:gridCol w:w="1417"/>
+        <w:gridCol w:w="1418"/>
+        <w:gridCol w:w="1417"/>
+        <w:gridCol w:w="1418"/>
+      </w:tblGrid>
+      <w:tr>
+        <w:tc>
+          <w:tcPr>
+            <w:tcW w:w="1413" w:type="dxa"/>
+            <w:vAlign w:val="center"/>
+          </w:tcPr>
+          <w:p>
+            <w:pPr>
+              <w:spacing w:line="360" w:lineRule="auto"/>
+              <w:jc w:val="center"/>
+            </w:pPr>
+            <w:r>
+              <w:t>Turno</w:t>
+            </w:r>
+          </w:p>
+        </w:tc>
+        <w:tc>
+          <w:tcPr>
+            <w:tcW w:w="1276" w:type="dxa"/>
+            <w:tcBorders>
+              <w:bottom w:val="single" w:sz="4" w:space="0" w:color="auto"/>
+            </w:tcBorders>
+            <w:vAlign w:val="center"/>
+          </w:tcPr>
+          <w:p>
+            <w:pPr>
+              <w:spacing w:line="360" w:lineRule="auto"/>
+              <w:jc w:val="center"/>
+            </w:pPr>
+            <w:proofErr w:type="spellStart"/>
+            <w:r>
+              <w:t>Seg</w:t>
+            </w:r>
+            <w:proofErr w:type="spellEnd"/>
+          </w:p>
+        </w:tc>
+        <w:tc>
+          <w:tcPr>
+            <w:tcW w:w="1417" w:type="dxa"/>
+            <w:tcBorders>
+              <w:bottom w:val="single" w:sz="4" w:space="0" w:color="auto"/>
+            </w:tcBorders>
+            <w:vAlign w:val="center"/>
+          </w:tcPr>
+          <w:p>
+            <w:pPr>
+              <w:spacing w:line="360" w:lineRule="auto"/>
+              <w:jc w:val="center"/>
+            </w:pPr>
+            <w:r>
+              <w:t>Ter</w:t>
+            </w:r>
+          </w:p>
+        </w:tc>
+        <w:tc>
+          <w:tcPr>
+            <w:tcW w:w="1418" w:type="dxa"/>
+            <w:tcBorders>
+              <w:bottom w:val="single" w:sz="4" w:space="0" w:color="auto"/>
+            </w:tcBorders>
+            <w:vAlign w:val="center"/>
+          </w:tcPr>
+          <w:p>
+            <w:pPr>
+              <w:spacing w:line="360" w:lineRule="auto"/>
+              <w:jc w:val="center"/>
+            </w:pPr>
+            <w:r>
+              <w:t>Qua</w:t>
+            </w:r>
+          </w:p>
+        </w:tc>
+        <w:tc>
+          <w:tcPr>
+            <w:tcW w:w="1417" w:type="dxa"/>
+            <w:tcBorders>
+              <w:bottom w:val="single" w:sz="4" w:space="0" w:color="auto"/>
+            </w:tcBorders>
+            <w:vAlign w:val="center"/>
+          </w:tcPr>
+          <w:p>
+            <w:pPr>
+              <w:spacing w:line="360" w:lineRule="auto"/>
+              <w:jc w:val="center"/>
+            </w:pPr>
+            <w:r>
+              <w:t>Qui</w:t>
+            </w:r>
+          </w:p>
+        </w:tc>
+        <w:tc>
+          <w:tcPr>
+            <w:tcW w:w="1418" w:type="dxa"/>
+            <w:tcBorders>
+              <w:bottom w:val="single" w:sz="4" w:space="0" w:color="auto"/>
+            </w:tcBorders>
+            <w:vAlign w:val="center"/>
+          </w:tcPr>
+          <w:p>
+            <w:pPr>
+              <w:spacing w:line="360" w:lineRule="auto"/>
+              <w:jc w:val="center"/>
+            </w:pPr>
+            <w:proofErr w:type="spellStart"/>
+            <w:r>
+              <w:t>Sex</w:t>
+            </w:r>
+            <w:proofErr w:type="spellEnd"/>
+          </w:p>
+        </w:tc>
+      </w:tr>
+      <w:tr>
+        <w:tc>
+          <w:tcPr>
+            <w:tcW w:w="1413" w:type="dxa"/>
+            <w:vAlign w:val="center"/>
+          </w:tcPr>
+          <w:p>
+            <w:pPr>
+              <w:spacing w:line="360" w:lineRule="auto"/>
+              <w:jc w:val="center"/>
+              <w:rPr>
+                <w:sz w:val="20"/>
+              </w:rPr>
+            </w:pPr>
+            <w:r>
+              <w:rPr>
+                <w:sz w:val="20"/>
+              </w:rPr>
+              <w:t>10:3</w:t>
+            </w:r>
+            <w:r>
+              <w:rPr>
+                <w:sz w:val="20"/>
+              </w:rPr>
+              <w:t>0 –</w:t>
+            </w:r>
+            <w:r>
+              <w:rPr>
+                <w:sz w:val="20"/>
+              </w:rPr>
+              <w:t xml:space="preserve"> 13</w:t>
+            </w:r>
+            <w:r>
+              <w:rPr>
+                <w:sz w:val="20"/>
+              </w:rPr>
+              <w:t>:00</w:t>
+            </w:r>
+          </w:p>
+        </w:tc>
+        <w:tc>
+          <w:tcPr>
+            <w:tcW w:w="1276" w:type="dxa"/>
+            <w:shd w:val="clear" w:color="auto" w:fill="auto"/>
+            <w:vAlign w:val="center"/>
+          </w:tcPr>
+          <w:p>
+            <w:pPr>
+              <w:spacing w:line="360" w:lineRule="auto"/>
+              <w:jc w:val="center"/>
+            </w:pPr>
+          </w:p>
+        </w:tc>
+        <w:tc>
+          <w:tcPr>
+            <w:tcW w:w="1417" w:type="dxa"/>
+            <w:shd w:val="clear" w:color="auto" w:fill="auto"/>
+            <w:vAlign w:val="center"/>
+          </w:tcPr>
+          <w:p>
+            <w:pPr>
+              <w:spacing w:line="360" w:lineRule="auto"/>
+              <w:jc w:val="center"/>
+            </w:pPr>
+          </w:p>
+        </w:tc>
+        <w:tc>
+          <w:tcPr>
+            <w:tcW w:w="1418" w:type="dxa"/>
+            <w:shd w:val="clear" w:color="auto" w:fill="auto"/>
+            <w:vAlign w:val="center"/>
+          </w:tcPr>
+          <w:p>
+            <w:pPr>
+              <w:spacing w:line="360" w:lineRule="auto"/>
+              <w:jc w:val="center"/>
+            </w:pPr>
+          </w:p>
+        </w:tc>
+        <w:tc>
+          <w:tcPr>
+            <w:tcW w:w="1417" w:type="dxa"/>
+            <w:shd w:val="clear" w:color="auto" w:fill="auto"/>
+            <w:vAlign w:val="center"/>
+          </w:tcPr>
+          <w:p>
+            <w:pPr>
+              <w:spacing w:line="360" w:lineRule="auto"/>
+              <w:jc w:val="center"/>
+            </w:pPr>
+          </w:p>
+        </w:tc>
+        <w:tc>
+          <w:tcPr>
+            <w:tcW w:w="1418" w:type="dxa"/>
+            <w:shd w:val="clear" w:color="auto" w:fill="auto"/>
+            <w:vAlign w:val="center"/>
+          </w:tcPr>
+          <w:p>
+            <w:pPr>
+              <w:spacing w:line="360" w:lineRule="auto"/>
+              <w:jc w:val="center"/>
+            </w:pPr>
+          </w:p>
+        </w:tc>
+      </w:tr>
+      <w:tr>
+        <w:tc>
+          <w:tcPr>
+            <w:tcW w:w="1413" w:type="dxa"/>
+            <w:vAlign w:val="center"/>
+          </w:tcPr>
+          <w:p>
+            <w:pPr>
+              <w:spacing w:line="360" w:lineRule="auto"/>
+              <w:jc w:val="center"/>
+              <w:rPr>
+                <w:sz w:val="20"/>
+              </w:rPr>
+            </w:pPr>
+            <w:r>
+              <w:rPr>
+                <w:sz w:val="20"/>
+              </w:rPr>
+              <w:t>15:3</w:t>
+            </w:r>
+            <w:r>
+              <w:rPr>
+                <w:sz w:val="20"/>
+              </w:rPr>
+              <w:t>0 –</w:t>
+            </w:r>
+            <w:r>
+              <w:rPr>
+                <w:sz w:val="20"/>
+              </w:rPr>
+              <w:t xml:space="preserve"> 17</w:t>
+            </w:r>
+            <w:r>
+              <w:rPr>
+                <w:sz w:val="20"/>
+              </w:rPr>
+              <w:t>:</w:t>
+            </w:r>
+            <w:r>
+              <w:rPr>
+                <w:sz w:val="20"/>
+              </w:rPr>
+              <w:t>3</w:t>
+            </w:r>
+            <w:r>
+              <w:rPr>
+                <w:sz w:val="20"/>
+              </w:rPr>
+              <w:t>0</w:t>
+            </w:r>
+          </w:p>
+        </w:tc>
+        <w:tc>
+          <w:tcPr>
+            <w:tcW w:w="1276" w:type="dxa"/>
+            <w:shd w:val="clear" w:color="auto" w:fill="auto"/>
+            <w:vAlign w:val="center"/>
+          </w:tcPr>
+          <w:p>
+            <w:pPr>
+              <w:spacing w:line="360" w:lineRule="auto"/>
+              <w:jc w:val="center"/>
+            </w:pPr>
+          </w:p>
+        </w:tc>
+        <w:tc>
+          <w:tcPr>
+            <w:tcW w:w="1417" w:type="dxa"/>
+            <w:shd w:val="clear" w:color="auto" w:fill="auto"/>
+            <w:vAlign w:val="center"/>
+          </w:tcPr>
+          <w:p>
+            <w:pPr>
+              <w:spacing w:line="360" w:lineRule="auto"/>
+              <w:jc w:val="center"/>
+            </w:pPr>
+          </w:p>
+        </w:tc>
+        <w:tc>
+          <w:tcPr>
+            <w:tcW w:w="1418" w:type="dxa"/>
+            <w:shd w:val="clear" w:color="auto" w:fill="auto"/>
+            <w:vAlign w:val="center"/>
+          </w:tcPr>
+          <w:p>
+            <w:pPr>
+              <w:spacing w:line="360" w:lineRule="auto"/>
+            </w:pPr>
+          </w:p>
+        </w:tc>
+        <w:tc>
+          <w:tcPr>
+            <w:tcW w:w="1417" w:type="dxa"/>
+            <w:shd w:val="clear" w:color="auto" w:fill="auto"/>
+            <w:vAlign w:val="center"/>
+          </w:tcPr>
+          <w:p>
+            <w:pPr>
+              <w:spacing w:line="360" w:lineRule="auto"/>
+              <w:jc w:val="center"/>
+            </w:pPr>
+          </w:p>
+        </w:tc>
+        <w:tc>
+          <w:tcPr>
+            <w:tcW w:w="1418" w:type="dxa"/>
+            <w:shd w:val="clear" w:color="auto" w:fill="auto"/>
+            <w:vAlign w:val="center"/>
+          </w:tcPr>
+          <w:p>
+            <w:pPr>
+              <w:spacing w:line="360" w:lineRule="auto"/>
+              <w:jc w:val="center"/>
+            </w:pPr>
+          </w:p>
+        </w:tc>
+      </w:tr>
+      <w:tr>
+        <w:tc>
+          <w:tcPr>
+            <w:tcW w:w="1413" w:type="dxa"/>
+            <w:vAlign w:val="center"/>
+          </w:tcPr>
+          <w:p>
+            <w:pPr>
+              <w:spacing w:line="360" w:lineRule="auto"/>
+              <w:jc w:val="center"/>
+              <w:rPr>
+                <w:sz w:val="20"/>
+              </w:rPr>
+            </w:pPr>
+            <w:r>
+              <w:rPr>
+                <w:sz w:val="20"/>
+              </w:rPr>
+              <w:t>18:30</w:t>
+            </w:r>
+            <w:r>
+              <w:rPr>
+                <w:sz w:val="20"/>
+              </w:rPr>
+              <w:t xml:space="preserve"> –</w:t>
+            </w:r>
+            <w:r>
+              <w:rPr>
+                <w:sz w:val="20"/>
+              </w:rPr>
+              <w:t xml:space="preserve"> 20</w:t>
+            </w:r>
+            <w:r>
+              <w:rPr>
+                <w:sz w:val="20"/>
+              </w:rPr>
+              <w:t>:00</w:t>
+            </w:r>
+          </w:p>
+        </w:tc>
+        <w:tc>
+          <w:tcPr>
+            <w:tcW w:w="1276" w:type="dxa"/>
+            <w:shd w:val="clear" w:color="auto" w:fill="auto"/>
+            <w:vAlign w:val="center"/>
+          </w:tcPr>
+          <w:p>
+            <w:pPr>
+              <w:spacing w:line="360" w:lineRule="auto"/>
+              <w:jc w:val="center"/>
+            </w:pPr>
+          </w:p>
+        </w:tc>
+        <w:tc>
+          <w:tcPr>
+            <w:tcW w:w="1417" w:type="dxa"/>
+            <w:shd w:val="clear" w:color="auto" w:fill="auto"/>
+            <w:vAlign w:val="center"/>
+          </w:tcPr>
+          <w:p>
+            <w:pPr>
+              <w:spacing w:line="360" w:lineRule="auto"/>
+              <w:jc w:val="center"/>
+            </w:pPr>
+          </w:p>
+        </w:tc>
+        <w:tc>
+          <w:tcPr>
+            <w:tcW w:w="1418" w:type="dxa"/>
+            <w:shd w:val="clear" w:color="auto" w:fill="auto"/>
+            <w:vAlign w:val="center"/>
+          </w:tcPr>
+          <w:p>
+            <w:pPr>
+              <w:spacing w:line="360" w:lineRule="auto"/>
+              <w:jc w:val="center"/>
+            </w:pPr>
+          </w:p>
+        </w:tc>
+        <w:tc>
+          <w:tcPr>
+            <w:tcW w:w="1417" w:type="dxa"/>
+            <w:shd w:val="clear" w:color="auto" w:fill="auto"/>
+            <w:vAlign w:val="center"/>
+          </w:tcPr>
+          <w:p>
+            <w:pPr>
+              <w:spacing w:line="360" w:lineRule="auto"/>
+              <w:jc w:val="center"/>
+            </w:pPr>
+          </w:p>
+        </w:tc>
+        <w:tc>
+          <w:tcPr>
+            <w:tcW w:w="1418" w:type="dxa"/>
+            <w:shd w:val="clear" w:color="auto" w:fill="auto"/>
+            <w:vAlign w:val="center"/>
+          </w:tcPr>
+          <w:p>
+            <w:pPr>
+              <w:spacing w:line="360" w:lineRule="auto"/>
+              <w:jc w:val="center"/>
+            </w:pPr>
+          </w:p>
+        </w:tc>
+      </w:tr>
+      <w:tr>
+        <w:tc>
+          <w:tcPr>
+            <w:tcW w:w="1413" w:type="dxa"/>
+            <w:vAlign w:val="center"/>
+          </w:tcPr>
+          <w:p>
+            <w:pPr>
+              <w:spacing w:line="360" w:lineRule="auto"/>
+              <w:jc w:val="center"/>
+              <w:rPr>
+                <w:sz w:val="20"/>
+              </w:rPr>
+            </w:pPr>
+            <w:r>
+              <w:rPr>
+                <w:sz w:val="20"/>
+              </w:rPr>
+              <w:t>20:30 – 22:30</w:t>
+            </w:r>
+          </w:p>
+        </w:tc>
+        <w:tc>
+          <w:tcPr>
+            <w:tcW w:w="1276" w:type="dxa"/>
+            <w:tcBorders>
+              <w:bottom w:val="nil"/>
+            </w:tcBorders>
+            <w:shd w:val="clear" w:color="auto" w:fill="auto"/>
+            <w:vAlign w:val="center"/>
+          </w:tcPr>
+          <w:p>
+            <w:pPr>
+              <w:spacing w:line="360" w:lineRule="auto"/>
+              <w:jc w:val="center"/>
+            </w:pPr>
+          </w:p>
+        </w:tc>
+        <w:tc>
+          <w:tcPr>
+            <w:tcW w:w="1417" w:type="dxa"/>
+            <w:tcBorders>
+              <w:bottom w:val="nil"/>
+            </w:tcBorders>
+            <w:shd w:val="clear" w:color="auto" w:fill="auto"/>
+            <w:vAlign w:val="center"/>
+          </w:tcPr>
+          <w:p>
+            <w:pPr>
+              <w:spacing w:line="360" w:lineRule="auto"/>
+              <w:jc w:val="center"/>
+            </w:pPr>
+          </w:p>
+        </w:tc>
+        <w:tc>
+          <w:tcPr>
+            <w:tcW w:w="1418" w:type="dxa"/>
+            <w:tcBorders>
+              <w:bottom w:val="nil"/>
+            </w:tcBorders>
+            <w:shd w:val="clear" w:color="auto" w:fill="auto"/>
+            <w:vAlign w:val="center"/>
+          </w:tcPr>
+          <w:p>
+            <w:pPr>
+              <w:spacing w:line="360" w:lineRule="auto"/>
+              <w:jc w:val="center"/>
+            </w:pPr>
+          </w:p>
+        </w:tc>
+        <w:tc>
+          <w:tcPr>
+            <w:tcW w:w="1417" w:type="dxa"/>
+            <w:tcBorders>
+              <w:bottom w:val="nil"/>
+            </w:tcBorders>
+            <w:shd w:val="clear" w:color="auto" w:fill="auto"/>
+            <w:vAlign w:val="center"/>
+          </w:tcPr>
+          <w:p>
+            <w:pPr>
+              <w:spacing w:line="360" w:lineRule="auto"/>
+              <w:jc w:val="center"/>
+            </w:pPr>
+          </w:p>
+        </w:tc>
+        <w:tc>
+          <w:tcPr>
+            <w:tcW w:w="1418" w:type="dxa"/>
+            <w:tcBorders>
+              <w:bottom w:val="nil"/>
+            </w:tcBorders>
+            <w:shd w:val="clear" w:color="auto" w:fill="auto"/>
+            <w:vAlign w:val="center"/>
+          </w:tcPr>
+          <w:p>
+            <w:pPr>
+              <w:spacing w:line="360" w:lineRule="auto"/>
+              <w:jc w:val="center"/>
+            </w:pPr>
+          </w:p>
+        </w:tc>
+      </w:tr>
+    </w:tbl>
+    <w:p/>
+    <w:p/>
+    <w:p>
+      <w:r>
+        <w:br w:type="page"/>
+      </w:r>
+    </w:p>
+    <w:p>
+      <w:pPr>
+        <w:pStyle w:val="Cabealho1"/>
+      </w:pPr>
+      <w:r>
+        <w:lastRenderedPageBreak/>
+        <w:t>P</w:t>
+      </w:r>
+      <w:r>
+        <w:t>rotótipo</w:t>
       </w:r>
     </w:p>
     <w:p>
@@ -1701,7 +3830,7 @@
                     </pic:cNvPicPr>
                   </pic:nvPicPr>
                   <pic:blipFill>
-                    <a:blip r:embed="rId9" cstate="print">
+                    <a:blip r:embed="rId11" cstate="print">
                       <a:extLst>
                         <a:ext uri="{28A0092B-C50C-407E-A947-70E740481C1C}">
                           <a14:useLocalDpi xmlns:a14="http://schemas.microsoft.com/office/drawing/2010/main" val="0"/>
@@ -1736,26 +3865,20 @@
     <w:p/>
     <w:p>
       <w:r>
-        <w:t xml:space="preserve">Página web acedida através do login de um </w:t>
-      </w:r>
-      <w:r>
-        <w:t>voluntário</w:t>
-      </w:r>
-      <w:r>
-        <w:t>:</w:t>
+        <w:t>Página web acedida através do login de um voluntário:</w:t>
       </w:r>
     </w:p>
     <w:p>
       <w:r>
         <w:pict>
-          <v:shape id="_x0000_i1040" type="#_x0000_t75" style="width:374pt;height:281.35pt">
-            <v:imagedata r:id="rId10" o:title="Hospital_Voluntários"/>
+          <v:shape id="_x0000_i1027" type="#_x0000_t75" style="width:374.4pt;height:280.8pt">
+            <v:imagedata r:id="rId12" o:title="Hospital_Voluntários"/>
           </v:shape>
         </w:pict>
       </w:r>
     </w:p>
     <w:sectPr>
-      <w:footerReference w:type="default" r:id="rId11"/>
+      <w:footerReference w:type="default" r:id="rId13"/>
       <w:pgSz w:w="11906" w:h="16838" w:code="9"/>
       <w:pgMar w:top="1728" w:right="1800" w:bottom="1440" w:left="1800" w:header="720" w:footer="720" w:gutter="0"/>
       <w:pgNumType w:start="0"/>
@@ -1827,7 +3950,7 @@
         <w:noProof/>
         <w:lang w:bidi="pt-PT"/>
       </w:rPr>
-      <w:t>5</w:t>
+      <w:t>8</w:t>
     </w:r>
     <w:r>
       <w:rPr>
@@ -2482,6 +4605,7 @@
     <w:lsdException w:name="HTML Sample" w:semiHidden="1" w:unhideWhenUsed="1"/>
     <w:lsdException w:name="HTML Typewriter" w:semiHidden="1" w:unhideWhenUsed="1"/>
     <w:lsdException w:name="HTML Variable" w:semiHidden="1" w:unhideWhenUsed="1"/>
+    <w:lsdException w:name="Normal Table" w:semiHidden="1" w:unhideWhenUsed="1"/>
     <w:lsdException w:name="annotation subject" w:semiHidden="1" w:unhideWhenUsed="1"/>
     <w:lsdException w:name="No List" w:semiHidden="1" w:unhideWhenUsed="1"/>
     <w:lsdException w:name="Outline List 1" w:semiHidden="1" w:unhideWhenUsed="1"/>
@@ -2528,8 +4652,10 @@
     <w:lsdException w:name="Table Subtle 2" w:semiHidden="1" w:unhideWhenUsed="1"/>
     <w:lsdException w:name="Table Web 1" w:semiHidden="1" w:unhideWhenUsed="1"/>
     <w:lsdException w:name="Table Web 2" w:semiHidden="1" w:unhideWhenUsed="1"/>
+    <w:lsdException w:name="Table Web 3" w:semiHidden="1" w:unhideWhenUsed="1"/>
     <w:lsdException w:name="Balloon Text" w:semiHidden="1" w:unhideWhenUsed="1"/>
     <w:lsdException w:name="Table Grid" w:uiPriority="39"/>
+    <w:lsdException w:name="Table Theme" w:semiHidden="1" w:unhideWhenUsed="1"/>
     <w:lsdException w:name="Placeholder Text" w:semiHidden="1"/>
     <w:lsdException w:name="No Spacing" w:semiHidden="1" w:uiPriority="1" w:unhideWhenUsed="1" w:qFormat="1"/>
     <w:lsdException w:name="Light Shading" w:uiPriority="60"/>
@@ -2756,7 +4882,7 @@
     <w:aliases w:val="Título 1"/>
     <w:basedOn w:val="Normal"/>
     <w:next w:val="Normal"/>
-    <w:link w:val="Ttulo1Carter"/>
+    <w:link w:val="Cabealho1Carter"/>
     <w:uiPriority w:val="9"/>
     <w:qFormat/>
     <w:rsid w:val="00333D0D"/>
@@ -2778,7 +4904,7 @@
     <w:aliases w:val="Título 2"/>
     <w:basedOn w:val="Normal"/>
     <w:next w:val="Normal"/>
-    <w:link w:val="Ttulo2Carter"/>
+    <w:link w:val="Cabealho2Carter"/>
     <w:uiPriority w:val="9"/>
     <w:unhideWhenUsed/>
     <w:qFormat/>
@@ -2802,7 +4928,7 @@
     <w:aliases w:val="Título 3"/>
     <w:basedOn w:val="Normal"/>
     <w:next w:val="Normal"/>
-    <w:link w:val="Ttulo3Carter"/>
+    <w:link w:val="Cabealho3Carter"/>
     <w:uiPriority w:val="9"/>
     <w:semiHidden/>
     <w:unhideWhenUsed/>
@@ -2826,7 +4952,7 @@
     <w:aliases w:val="Título 6"/>
     <w:basedOn w:val="Normal"/>
     <w:next w:val="Normal"/>
-    <w:link w:val="Ttulo6Carter"/>
+    <w:link w:val="Cabealho6Carter"/>
     <w:uiPriority w:val="9"/>
     <w:semiHidden/>
     <w:unhideWhenUsed/>
@@ -2848,7 +4974,7 @@
     <w:aliases w:val="Título 7"/>
     <w:basedOn w:val="Normal"/>
     <w:next w:val="Normal"/>
-    <w:link w:val="Ttulo7Carter"/>
+    <w:link w:val="Cabealho7Carter"/>
     <w:uiPriority w:val="9"/>
     <w:semiHidden/>
     <w:unhideWhenUsed/>
@@ -2872,7 +4998,7 @@
     <w:aliases w:val="Título 8"/>
     <w:basedOn w:val="Normal"/>
     <w:next w:val="Normal"/>
-    <w:link w:val="Ttulo8Carter"/>
+    <w:link w:val="Cabealho8Carter"/>
     <w:uiPriority w:val="9"/>
     <w:semiHidden/>
     <w:unhideWhenUsed/>
@@ -2895,7 +5021,7 @@
     <w:aliases w:val="Título 9"/>
     <w:basedOn w:val="Normal"/>
     <w:next w:val="Normal"/>
-    <w:link w:val="Ttulo9Carter"/>
+    <w:link w:val="Cabealho9Carter"/>
     <w:uiPriority w:val="9"/>
     <w:semiHidden/>
     <w:unhideWhenUsed/>
@@ -2942,8 +5068,9 @@
     <w:semiHidden/>
     <w:unhideWhenUsed/>
   </w:style>
-  <w:style w:type="character" w:customStyle="1" w:styleId="Ttulo1Carter">
-    <w:name w:val="Título 1 Caráter"/>
+  <w:style w:type="character" w:customStyle="1" w:styleId="Cabealho1Carter">
+    <w:name w:val="Cabeçalho 1 Caráter"/>
+    <w:aliases w:val="Título 1 Caráter"/>
     <w:basedOn w:val="Tipodeletrapredefinidodopargrafo"/>
     <w:link w:val="Cabealho1"/>
     <w:uiPriority w:val="9"/>
@@ -2954,8 +5081,9 @@
       <w:sz w:val="32"/>
     </w:rPr>
   </w:style>
-  <w:style w:type="character" w:customStyle="1" w:styleId="Ttulo2Carter">
-    <w:name w:val="Título 2 Caráter"/>
+  <w:style w:type="character" w:customStyle="1" w:styleId="Cabealho2Carter">
+    <w:name w:val="Cabeçalho 2 Caráter"/>
+    <w:aliases w:val="Título 2 Caráter"/>
     <w:basedOn w:val="Tipodeletrapredefinidodopargrafo"/>
     <w:link w:val="Cabealho2"/>
     <w:uiPriority w:val="9"/>
@@ -3132,8 +5260,9 @@
       <w:contextualSpacing/>
     </w:pPr>
   </w:style>
-  <w:style w:type="character" w:customStyle="1" w:styleId="Ttulo3Carter">
-    <w:name w:val="Título 3 Caráter"/>
+  <w:style w:type="character" w:customStyle="1" w:styleId="Cabealho3Carter">
+    <w:name w:val="Cabeçalho 3 Caráter"/>
+    <w:aliases w:val="Título 3 Caráter"/>
     <w:basedOn w:val="Tipodeletrapredefinidodopargrafo"/>
     <w:link w:val="Cabealho3"/>
     <w:uiPriority w:val="9"/>
@@ -3146,8 +5275,9 @@
       <w:szCs w:val="24"/>
     </w:rPr>
   </w:style>
-  <w:style w:type="character" w:customStyle="1" w:styleId="Ttulo8Carter">
-    <w:name w:val="Título 8 Caráter"/>
+  <w:style w:type="character" w:customStyle="1" w:styleId="Cabealho8Carter">
+    <w:name w:val="Cabeçalho 8 Caráter"/>
+    <w:aliases w:val="Título 8 Caráter"/>
     <w:basedOn w:val="Tipodeletrapredefinidodopargrafo"/>
     <w:link w:val="Cabealho8"/>
     <w:uiPriority w:val="9"/>
@@ -3159,8 +5289,9 @@
       <w:szCs w:val="21"/>
     </w:rPr>
   </w:style>
-  <w:style w:type="character" w:customStyle="1" w:styleId="Ttulo9Carter">
-    <w:name w:val="Título 9 Caráter"/>
+  <w:style w:type="character" w:customStyle="1" w:styleId="Cabealho9Carter">
+    <w:name w:val="Cabeçalho 9 Caráter"/>
+    <w:aliases w:val="Título 9 Caráter"/>
     <w:basedOn w:val="Tipodeletrapredefinidodopargrafo"/>
     <w:link w:val="Cabealho9"/>
     <w:uiPriority w:val="9"/>
@@ -3692,8 +5823,9 @@
       <w:szCs w:val="21"/>
     </w:rPr>
   </w:style>
-  <w:style w:type="character" w:customStyle="1" w:styleId="Ttulo7Carter">
-    <w:name w:val="Título 7 Caráter"/>
+  <w:style w:type="character" w:customStyle="1" w:styleId="Cabealho7Carter">
+    <w:name w:val="Cabeçalho 7 Caráter"/>
+    <w:aliases w:val="Título 7 Caráter"/>
     <w:basedOn w:val="Tipodeletrapredefinidodopargrafo"/>
     <w:link w:val="Cabealho7"/>
     <w:uiPriority w:val="9"/>
@@ -3706,8 +5838,9 @@
       <w:color w:val="004F5B" w:themeColor="accent1" w:themeShade="7F"/>
     </w:rPr>
   </w:style>
-  <w:style w:type="character" w:customStyle="1" w:styleId="Ttulo6Carter">
-    <w:name w:val="Título 6 Caráter"/>
+  <w:style w:type="character" w:customStyle="1" w:styleId="Cabealho6Carter">
+    <w:name w:val="Cabeçalho 6 Caráter"/>
+    <w:aliases w:val="Título 6 Caráter"/>
     <w:basedOn w:val="Tipodeletrapredefinidodopargrafo"/>
     <w:link w:val="Cabealho6"/>
     <w:uiPriority w:val="9"/>

--- a/Engenharia de Software II/PI_ES2_Grupo 3 Relatório.docx
+++ b/Engenharia de Software II/PI_ES2_Grupo 3 Relatório.docx
@@ -7,9 +7,7 @@
         <w:pStyle w:val="Fotografia"/>
       </w:pPr>
       <w:bookmarkStart w:id="0" w:name="_Hlk498514542"/>
-      <w:bookmarkStart w:id="1" w:name="_GoBack"/>
       <w:bookmarkEnd w:id="0"/>
-      <w:bookmarkEnd w:id="1"/>
       <w:r>
         <w:rPr>
           <w:rFonts w:ascii="Eurostile" w:hAnsi="Eurostile"/>
@@ -675,6 +673,12 @@
             <w:noProof/>
             <w:webHidden/>
           </w:rPr>
+        </w:r>
+        <w:r>
+          <w:rPr>
+            <w:noProof/>
+            <w:webHidden/>
+          </w:rPr>
           <w:fldChar w:fldCharType="separate"/>
         </w:r>
         <w:r>
@@ -1044,14 +1048,27 @@
       <w:r>
         <w:t xml:space="preserve">Figura </w:t>
       </w:r>
-      <w:fldSimple w:instr=" SEQ Figura \* ARABIC ">
-        <w:r>
-          <w:rPr>
-            <w:noProof/>
-          </w:rPr>
-          <w:t>1</w:t>
-        </w:r>
-      </w:fldSimple>
+      <w:r>
+        <w:fldChar w:fldCharType="begin"/>
+      </w:r>
+      <w:r>
+        <w:instrText xml:space="preserve"> SEQ Figura \* ARABIC </w:instrText>
+      </w:r>
+      <w:r>
+        <w:fldChar w:fldCharType="separate"/>
+      </w:r>
+      <w:r>
+        <w:rPr>
+          <w:noProof/>
+        </w:rPr>
+        <w:t>1</w:t>
+      </w:r>
+      <w:r>
+        <w:rPr>
+          <w:noProof/>
+        </w:rPr>
+        <w:fldChar w:fldCharType="end"/>
+      </w:r>
       <w:r>
         <w:t xml:space="preserve"> - Diagrama de Contexto</w:t>
       </w:r>
@@ -1112,14 +1129,27 @@
                             <w:r>
                               <w:t xml:space="preserve">Figura </w:t>
                             </w:r>
-                            <w:fldSimple w:instr=" SEQ Figura \* ARABIC ">
-                              <w:r>
-                                <w:rPr>
-                                  <w:noProof/>
-                                </w:rPr>
-                                <w:t>2</w:t>
-                              </w:r>
-                            </w:fldSimple>
+                            <w:r>
+                              <w:fldChar w:fldCharType="begin"/>
+                            </w:r>
+                            <w:r>
+                              <w:instrText xml:space="preserve"> SEQ Figura \* ARABIC </w:instrText>
+                            </w:r>
+                            <w:r>
+                              <w:fldChar w:fldCharType="separate"/>
+                            </w:r>
+                            <w:r>
+                              <w:rPr>
+                                <w:noProof/>
+                              </w:rPr>
+                              <w:t>2</w:t>
+                            </w:r>
+                            <w:r>
+                              <w:rPr>
+                                <w:noProof/>
+                              </w:rPr>
+                              <w:fldChar w:fldCharType="end"/>
+                            </w:r>
                             <w:r>
                               <w:t xml:space="preserve"> - Diagrama de Contexto (versão 2)</w:t>
                             </w:r>
@@ -1163,14 +1193,27 @@
                       <w:r>
                         <w:t xml:space="preserve">Figura </w:t>
                       </w:r>
-                      <w:fldSimple w:instr=" SEQ Figura \* ARABIC ">
-                        <w:r>
-                          <w:rPr>
-                            <w:noProof/>
-                          </w:rPr>
-                          <w:t>2</w:t>
-                        </w:r>
-                      </w:fldSimple>
+                      <w:r>
+                        <w:fldChar w:fldCharType="begin"/>
+                      </w:r>
+                      <w:r>
+                        <w:instrText xml:space="preserve"> SEQ Figura \* ARABIC </w:instrText>
+                      </w:r>
+                      <w:r>
+                        <w:fldChar w:fldCharType="separate"/>
+                      </w:r>
+                      <w:r>
+                        <w:rPr>
+                          <w:noProof/>
+                        </w:rPr>
+                        <w:t>2</w:t>
+                      </w:r>
+                      <w:r>
+                        <w:rPr>
+                          <w:noProof/>
+                        </w:rPr>
+                        <w:fldChar w:fldCharType="end"/>
+                      </w:r>
                       <w:r>
                         <w:t xml:space="preserve"> - Diagrama de Contexto (versão 2)</w:t>
                       </w:r>
@@ -1771,14 +1814,27 @@
       <w:r>
         <w:t xml:space="preserve">Figura </w:t>
       </w:r>
-      <w:fldSimple w:instr=" SEQ Figura \* ARABIC ">
-        <w:r>
-          <w:rPr>
-            <w:noProof/>
-          </w:rPr>
-          <w:t>3</w:t>
-        </w:r>
-      </w:fldSimple>
+      <w:r>
+        <w:fldChar w:fldCharType="begin"/>
+      </w:r>
+      <w:r>
+        <w:instrText xml:space="preserve"> SEQ Figura \* ARABIC </w:instrText>
+      </w:r>
+      <w:r>
+        <w:fldChar w:fldCharType="separate"/>
+      </w:r>
+      <w:r>
+        <w:rPr>
+          <w:noProof/>
+        </w:rPr>
+        <w:t>3</w:t>
+      </w:r>
+      <w:r>
+        <w:rPr>
+          <w:noProof/>
+        </w:rPr>
+        <w:fldChar w:fldCharType="end"/>
+      </w:r>
       <w:r>
         <w:t xml:space="preserve"> - Tabela de atores e respetivos objetivos (versão 1)</w:t>
       </w:r>
@@ -2599,8 +2655,11 @@
         <w:keepNext/>
       </w:pPr>
       <w:r>
+        <w:t xml:space="preserve">             </w:t>
+      </w:r>
+      <w:r>
         <w:pict>
-          <v:shape id="_x0000_i1026" type="#_x0000_t75" style="width:417.6pt;height:271.2pt">
+          <v:shape id="_x0000_i1026" type="#_x0000_t75" style="width:361.8pt;height:195.6pt">
             <v:imagedata r:id="rId10" o:title="Diagrama de Casos de Uso v1"/>
           </v:shape>
         </w:pict>
@@ -2614,25 +2673,129 @@
       <w:r>
         <w:t xml:space="preserve">Figura </w:t>
       </w:r>
-      <w:fldSimple w:instr=" SEQ Figura \* ARABIC ">
-        <w:r>
-          <w:rPr>
-            <w:noProof/>
-          </w:rPr>
-          <w:t>4</w:t>
-        </w:r>
-      </w:fldSimple>
+      <w:r>
+        <w:fldChar w:fldCharType="begin"/>
+      </w:r>
+      <w:r>
+        <w:instrText xml:space="preserve"> SEQ Figura \* ARABIC </w:instrText>
+      </w:r>
+      <w:r>
+        <w:fldChar w:fldCharType="separate"/>
+      </w:r>
+      <w:r>
+        <w:rPr>
+          <w:noProof/>
+        </w:rPr>
+        <w:t>4</w:t>
+      </w:r>
+      <w:r>
+        <w:rPr>
+          <w:noProof/>
+        </w:rPr>
+        <w:fldChar w:fldCharType="end"/>
+      </w:r>
       <w:r>
         <w:t xml:space="preserve"> - Diagrama de Casos de Uso</w:t>
+      </w:r>
+      <w:r>
+        <w:t xml:space="preserve"> (Versão 1)</w:t>
       </w:r>
     </w:p>
     <w:p>
       <w:pPr>
+        <w:pStyle w:val="Legenda"/>
+        <w:keepNext/>
         <w:jc w:val="center"/>
       </w:pPr>
       <w:r>
-        <w:br w:type="page"/>
-      </w:r>
+        <w:t xml:space="preserve">  </w:t>
+      </w:r>
+      <w:r>
+        <w:rPr>
+          <w:noProof/>
+          <w:lang w:eastAsia="pt-PT"/>
+        </w:rPr>
+        <w:drawing>
+          <wp:inline distT="0" distB="0" distL="0" distR="0" wp14:anchorId="73061846" wp14:editId="4BDE2BF7">
+            <wp:extent cx="5187315" cy="4265783"/>
+            <wp:effectExtent l="0" t="0" r="0" b="1905"/>
+            <wp:docPr id="3" name="Imagem 3" descr="C:\Users\Pedro\AppData\Local\Microsoft\Windows\INetCache\Content.Word\Diagrama de Casos de Uso v2.jpg"/>
+            <wp:cNvGraphicFramePr>
+              <a:graphicFrameLocks xmlns:a="http://schemas.openxmlformats.org/drawingml/2006/main" noChangeAspect="1"/>
+            </wp:cNvGraphicFramePr>
+            <a:graphic xmlns:a="http://schemas.openxmlformats.org/drawingml/2006/main">
+              <a:graphicData uri="http://schemas.openxmlformats.org/drawingml/2006/picture">
+                <pic:pic xmlns:pic="http://schemas.openxmlformats.org/drawingml/2006/picture">
+                  <pic:nvPicPr>
+                    <pic:cNvPr id="0" name="Picture 6" descr="C:\Users\Pedro\AppData\Local\Microsoft\Windows\INetCache\Content.Word\Diagrama de Casos de Uso v2.jpg"/>
+                    <pic:cNvPicPr>
+                      <a:picLocks noChangeAspect="1" noChangeArrowheads="1"/>
+                    </pic:cNvPicPr>
+                  </pic:nvPicPr>
+                  <pic:blipFill>
+                    <a:blip r:embed="rId11" cstate="print">
+                      <a:extLst>
+                        <a:ext uri="{28A0092B-C50C-407E-A947-70E740481C1C}">
+                          <a14:useLocalDpi xmlns:a14="http://schemas.microsoft.com/office/drawing/2010/main" val="0"/>
+                        </a:ext>
+                      </a:extLst>
+                    </a:blip>
+                    <a:srcRect/>
+                    <a:stretch>
+                      <a:fillRect/>
+                    </a:stretch>
+                  </pic:blipFill>
+                  <pic:spPr bwMode="auto">
+                    <a:xfrm>
+                      <a:off x="0" y="0"/>
+                      <a:ext cx="5221092" cy="4293559"/>
+                    </a:xfrm>
+                    <a:prstGeom prst="rect">
+                      <a:avLst/>
+                    </a:prstGeom>
+                    <a:noFill/>
+                    <a:ln>
+                      <a:noFill/>
+                    </a:ln>
+                  </pic:spPr>
+                </pic:pic>
+              </a:graphicData>
+            </a:graphic>
+          </wp:inline>
+        </w:drawing>
+      </w:r>
+    </w:p>
+    <w:p>
+      <w:pPr>
+        <w:pStyle w:val="Legenda"/>
+        <w:jc w:val="center"/>
+      </w:pPr>
+      <w:r>
+        <w:t xml:space="preserve">Figura </w:t>
+      </w:r>
+      <w:r>
+        <w:fldChar w:fldCharType="begin"/>
+      </w:r>
+      <w:r>
+        <w:instrText xml:space="preserve"> SEQ Figura \* ARABIC </w:instrText>
+      </w:r>
+      <w:r>
+        <w:fldChar w:fldCharType="separate"/>
+      </w:r>
+      <w:r>
+        <w:rPr>
+          <w:noProof/>
+        </w:rPr>
+        <w:t>5</w:t>
+      </w:r>
+      <w:r>
+        <w:fldChar w:fldCharType="end"/>
+      </w:r>
+      <w:r>
+        <w:t xml:space="preserve"> - Diagrama de Casos de Uso (versão 2)</w:t>
+      </w:r>
+      <w:bookmarkStart w:id="1" w:name="_GoBack"/>
+      <w:bookmarkEnd w:id="1"/>
     </w:p>
     <w:p>
       <w:pPr>
@@ -3787,6 +3950,883 @@
     <w:p>
       <w:r>
         <w:br w:type="page"/>
+      </w:r>
+    </w:p>
+    <w:p>
+      <w:pPr>
+        <w:pStyle w:val="Cabealho1"/>
+      </w:pPr>
+      <w:r>
+        <w:lastRenderedPageBreak/>
+        <w:t>Descriç</w:t>
+      </w:r>
+      <w:r>
+        <w:t>ão caso de uso</w:t>
+      </w:r>
+    </w:p>
+    <w:p>
+      <w:pPr>
+        <w:rPr>
+          <w:color w:val="auto"/>
+          <w:sz w:val="24"/>
+        </w:rPr>
+      </w:pPr>
+      <w:r>
+        <w:rPr>
+          <w:color w:val="auto"/>
+          <w:sz w:val="24"/>
+        </w:rPr>
+        <w:t>Consultar horários, turnos e serviços:</w:t>
+      </w:r>
+    </w:p>
+    <w:tbl>
+      <w:tblPr>
+        <w:tblStyle w:val="Tabelacomgrelha"/>
+        <w:tblW w:w="0" w:type="auto"/>
+        <w:jc w:val="center"/>
+        <w:tblLook w:val="04A0" w:firstRow="1" w:lastRow="0" w:firstColumn="1" w:lastColumn="0" w:noHBand="0" w:noVBand="1"/>
+      </w:tblPr>
+      <w:tblGrid>
+        <w:gridCol w:w="1903"/>
+        <w:gridCol w:w="5947"/>
+      </w:tblGrid>
+      <w:tr>
+        <w:trPr>
+          <w:jc w:val="center"/>
+        </w:trPr>
+        <w:tc>
+          <w:tcPr>
+            <w:tcW w:w="1903" w:type="dxa"/>
+          </w:tcPr>
+          <w:p>
+            <w:pPr>
+              <w:pStyle w:val="PargrafodaLista"/>
+              <w:ind w:left="0"/>
+              <w:rPr>
+                <w:rFonts w:asciiTheme="minorHAnsi" w:hAnsiTheme="minorHAnsi"/>
+                <w:b/>
+              </w:rPr>
+            </w:pPr>
+            <w:r>
+              <w:rPr>
+                <w:rFonts w:asciiTheme="minorHAnsi" w:hAnsiTheme="minorHAnsi"/>
+                <w:b/>
+              </w:rPr>
+              <w:t>Nome:</w:t>
+            </w:r>
+          </w:p>
+        </w:tc>
+        <w:tc>
+          <w:tcPr>
+            <w:tcW w:w="5947" w:type="dxa"/>
+          </w:tcPr>
+          <w:p>
+            <w:pPr>
+              <w:pStyle w:val="PargrafodaLista"/>
+              <w:ind w:left="0"/>
+              <w:rPr>
+                <w:rFonts w:asciiTheme="minorHAnsi" w:hAnsiTheme="minorHAnsi"/>
+                <w:b/>
+              </w:rPr>
+            </w:pPr>
+            <w:r>
+              <w:rPr>
+                <w:rFonts w:asciiTheme="minorHAnsi" w:hAnsiTheme="minorHAnsi"/>
+              </w:rPr>
+              <w:t>Consultar horários, turnos e serviços</w:t>
+            </w:r>
+          </w:p>
+        </w:tc>
+      </w:tr>
+      <w:tr>
+        <w:trPr>
+          <w:jc w:val="center"/>
+        </w:trPr>
+        <w:tc>
+          <w:tcPr>
+            <w:tcW w:w="1903" w:type="dxa"/>
+          </w:tcPr>
+          <w:p>
+            <w:pPr>
+              <w:pStyle w:val="PargrafodaLista"/>
+              <w:ind w:left="0"/>
+              <w:rPr>
+                <w:rFonts w:asciiTheme="minorHAnsi" w:hAnsiTheme="minorHAnsi"/>
+                <w:b/>
+              </w:rPr>
+            </w:pPr>
+            <w:r>
+              <w:rPr>
+                <w:rFonts w:asciiTheme="minorHAnsi" w:hAnsiTheme="minorHAnsi"/>
+                <w:b/>
+              </w:rPr>
+              <w:t>Descrição:</w:t>
+            </w:r>
+          </w:p>
+        </w:tc>
+        <w:tc>
+          <w:tcPr>
+            <w:tcW w:w="5947" w:type="dxa"/>
+          </w:tcPr>
+          <w:p>
+            <w:pPr>
+              <w:pStyle w:val="PargrafodaLista"/>
+              <w:ind w:left="0"/>
+              <w:rPr>
+                <w:rFonts w:asciiTheme="minorHAnsi" w:hAnsiTheme="minorHAnsi"/>
+                <w:b/>
+              </w:rPr>
+            </w:pPr>
+            <w:r>
+              <w:rPr>
+                <w:rFonts w:asciiTheme="minorHAnsi" w:hAnsiTheme="minorHAnsi"/>
+              </w:rPr>
+              <w:t>O voluntário, enfermeiro e gestor de serviços podem consultar os horários, turnos e serviços a que estão encarregues</w:t>
+            </w:r>
+          </w:p>
+        </w:tc>
+      </w:tr>
+      <w:tr>
+        <w:trPr>
+          <w:jc w:val="center"/>
+        </w:trPr>
+        <w:tc>
+          <w:tcPr>
+            <w:tcW w:w="1903" w:type="dxa"/>
+          </w:tcPr>
+          <w:p>
+            <w:pPr>
+              <w:pStyle w:val="PargrafodaLista"/>
+              <w:ind w:left="0"/>
+              <w:rPr>
+                <w:rFonts w:asciiTheme="minorHAnsi" w:hAnsiTheme="minorHAnsi"/>
+                <w:b/>
+              </w:rPr>
+            </w:pPr>
+            <w:r>
+              <w:rPr>
+                <w:rFonts w:asciiTheme="minorHAnsi" w:hAnsiTheme="minorHAnsi"/>
+                <w:b/>
+              </w:rPr>
+              <w:t>Pré-condição:</w:t>
+            </w:r>
+          </w:p>
+        </w:tc>
+        <w:tc>
+          <w:tcPr>
+            <w:tcW w:w="5947" w:type="dxa"/>
+          </w:tcPr>
+          <w:p>
+            <w:pPr>
+              <w:rPr>
+                <w:color w:val="auto"/>
+              </w:rPr>
+            </w:pPr>
+            <w:r>
+              <w:rPr>
+                <w:color w:val="auto"/>
+              </w:rPr>
+              <w:t>Registo e login válido</w:t>
+            </w:r>
+          </w:p>
+        </w:tc>
+      </w:tr>
+      <w:tr>
+        <w:trPr>
+          <w:jc w:val="center"/>
+        </w:trPr>
+        <w:tc>
+          <w:tcPr>
+            <w:tcW w:w="1903" w:type="dxa"/>
+          </w:tcPr>
+          <w:p>
+            <w:pPr>
+              <w:rPr>
+                <w:color w:val="auto"/>
+              </w:rPr>
+            </w:pPr>
+            <w:r>
+              <w:rPr>
+                <w:b/>
+                <w:color w:val="auto"/>
+              </w:rPr>
+              <w:t>Caminho principal:</w:t>
+            </w:r>
+          </w:p>
+          <w:p>
+            <w:pPr>
+              <w:pStyle w:val="PargrafodaLista"/>
+              <w:ind w:left="0"/>
+              <w:rPr>
+                <w:rFonts w:asciiTheme="minorHAnsi" w:hAnsiTheme="minorHAnsi"/>
+                <w:b/>
+              </w:rPr>
+            </w:pPr>
+          </w:p>
+        </w:tc>
+        <w:tc>
+          <w:tcPr>
+            <w:tcW w:w="5947" w:type="dxa"/>
+          </w:tcPr>
+          <w:p>
+            <w:pPr>
+              <w:pStyle w:val="PargrafodaLista"/>
+              <w:numPr>
+                <w:ilvl w:val="0"/>
+                <w:numId w:val="21"/>
+              </w:numPr>
+              <w:rPr>
+                <w:rFonts w:asciiTheme="minorHAnsi" w:hAnsiTheme="minorHAnsi"/>
+              </w:rPr>
+            </w:pPr>
+            <w:r>
+              <w:rPr>
+                <w:rFonts w:asciiTheme="minorHAnsi" w:hAnsiTheme="minorHAnsi"/>
+              </w:rPr>
+              <w:t>O sistema apresenta o menu principal</w:t>
+            </w:r>
+          </w:p>
+          <w:p>
+            <w:pPr>
+              <w:pStyle w:val="PargrafodaLista"/>
+              <w:numPr>
+                <w:ilvl w:val="0"/>
+                <w:numId w:val="21"/>
+              </w:numPr>
+              <w:rPr>
+                <w:rFonts w:asciiTheme="minorHAnsi" w:hAnsiTheme="minorHAnsi"/>
+              </w:rPr>
+            </w:pPr>
+            <w:r>
+              <w:rPr>
+                <w:rFonts w:asciiTheme="minorHAnsi" w:hAnsiTheme="minorHAnsi"/>
+              </w:rPr>
+              <w:t>O ator carrega na opção “</w:t>
+            </w:r>
+            <w:r>
+              <w:rPr>
+                <w:rFonts w:asciiTheme="minorHAnsi" w:hAnsiTheme="minorHAnsi"/>
+              </w:rPr>
+              <w:t>Consultar</w:t>
+            </w:r>
+            <w:r>
+              <w:rPr>
+                <w:rFonts w:asciiTheme="minorHAnsi" w:hAnsiTheme="minorHAnsi"/>
+              </w:rPr>
+              <w:t>”</w:t>
+            </w:r>
+          </w:p>
+          <w:p>
+            <w:pPr>
+              <w:pStyle w:val="PargrafodaLista"/>
+              <w:numPr>
+                <w:ilvl w:val="0"/>
+                <w:numId w:val="21"/>
+              </w:numPr>
+              <w:rPr>
+                <w:rFonts w:asciiTheme="minorHAnsi" w:hAnsiTheme="minorHAnsi"/>
+              </w:rPr>
+            </w:pPr>
+            <w:r>
+              <w:rPr>
+                <w:rFonts w:asciiTheme="minorHAnsi" w:hAnsiTheme="minorHAnsi"/>
+              </w:rPr>
+              <w:t xml:space="preserve">O sistema mostra os </w:t>
+            </w:r>
+            <w:r>
+              <w:rPr>
+                <w:rFonts w:asciiTheme="minorHAnsi" w:hAnsiTheme="minorHAnsi"/>
+              </w:rPr>
+              <w:t>horários, turnos e serviços</w:t>
+            </w:r>
+          </w:p>
+          <w:p>
+            <w:pPr>
+              <w:pStyle w:val="PargrafodaLista"/>
+              <w:numPr>
+                <w:ilvl w:val="0"/>
+                <w:numId w:val="21"/>
+              </w:numPr>
+              <w:rPr>
+                <w:rFonts w:asciiTheme="minorHAnsi" w:hAnsiTheme="minorHAnsi"/>
+              </w:rPr>
+            </w:pPr>
+            <w:r>
+              <w:rPr>
+                <w:rFonts w:asciiTheme="minorHAnsi" w:hAnsiTheme="minorHAnsi"/>
+              </w:rPr>
+              <w:t xml:space="preserve">O ator escolhe </w:t>
+            </w:r>
+            <w:r>
+              <w:rPr>
+                <w:rFonts w:asciiTheme="minorHAnsi" w:hAnsiTheme="minorHAnsi"/>
+              </w:rPr>
+              <w:t>a opção pretendida</w:t>
+            </w:r>
+          </w:p>
+          <w:p>
+            <w:pPr>
+              <w:pStyle w:val="PargrafodaLista"/>
+              <w:numPr>
+                <w:ilvl w:val="0"/>
+                <w:numId w:val="21"/>
+              </w:numPr>
+              <w:rPr>
+                <w:rFonts w:asciiTheme="minorHAnsi" w:hAnsiTheme="minorHAnsi"/>
+              </w:rPr>
+            </w:pPr>
+            <w:r>
+              <w:rPr>
+                <w:rFonts w:asciiTheme="minorHAnsi" w:hAnsiTheme="minorHAnsi"/>
+              </w:rPr>
+              <w:t xml:space="preserve">O sistema </w:t>
+            </w:r>
+            <w:r>
+              <w:rPr>
+                <w:rFonts w:asciiTheme="minorHAnsi" w:hAnsiTheme="minorHAnsi"/>
+              </w:rPr>
+              <w:t xml:space="preserve">disponibiliza a opção escolhida </w:t>
+            </w:r>
+          </w:p>
+          <w:p>
+            <w:pPr>
+              <w:pStyle w:val="PargrafodaLista"/>
+              <w:numPr>
+                <w:ilvl w:val="0"/>
+                <w:numId w:val="21"/>
+              </w:numPr>
+              <w:rPr>
+                <w:rFonts w:asciiTheme="minorHAnsi" w:hAnsiTheme="minorHAnsi"/>
+              </w:rPr>
+            </w:pPr>
+            <w:r>
+              <w:rPr>
+                <w:rFonts w:asciiTheme="minorHAnsi" w:hAnsiTheme="minorHAnsi"/>
+              </w:rPr>
+              <w:t>O ator seleciona a opção “</w:t>
+            </w:r>
+            <w:r>
+              <w:rPr>
+                <w:rFonts w:asciiTheme="minorHAnsi" w:hAnsiTheme="minorHAnsi"/>
+              </w:rPr>
+              <w:t>download</w:t>
+            </w:r>
+            <w:r>
+              <w:rPr>
+                <w:rFonts w:asciiTheme="minorHAnsi" w:hAnsiTheme="minorHAnsi"/>
+              </w:rPr>
+              <w:t>”</w:t>
+            </w:r>
+          </w:p>
+          <w:p>
+            <w:pPr>
+              <w:pStyle w:val="PargrafodaLista"/>
+              <w:numPr>
+                <w:ilvl w:val="0"/>
+                <w:numId w:val="21"/>
+              </w:numPr>
+              <w:rPr>
+                <w:rFonts w:asciiTheme="minorHAnsi" w:hAnsiTheme="minorHAnsi"/>
+              </w:rPr>
+            </w:pPr>
+            <w:r>
+              <w:rPr>
+                <w:rFonts w:asciiTheme="minorHAnsi" w:hAnsiTheme="minorHAnsi"/>
+              </w:rPr>
+              <w:t xml:space="preserve">O sistema </w:t>
+            </w:r>
+            <w:r>
+              <w:rPr>
+                <w:rFonts w:asciiTheme="minorHAnsi" w:hAnsiTheme="minorHAnsi"/>
+              </w:rPr>
+              <w:t>realiza o download do documento</w:t>
+            </w:r>
+          </w:p>
+        </w:tc>
+      </w:tr>
+      <w:tr>
+        <w:trPr>
+          <w:jc w:val="center"/>
+        </w:trPr>
+        <w:tc>
+          <w:tcPr>
+            <w:tcW w:w="1903" w:type="dxa"/>
+          </w:tcPr>
+          <w:p>
+            <w:pPr>
+              <w:pStyle w:val="PargrafodaLista"/>
+              <w:ind w:left="0"/>
+              <w:rPr>
+                <w:rFonts w:asciiTheme="minorHAnsi" w:hAnsiTheme="minorHAnsi"/>
+                <w:b/>
+              </w:rPr>
+            </w:pPr>
+            <w:r>
+              <w:rPr>
+                <w:rFonts w:asciiTheme="minorHAnsi" w:hAnsiTheme="minorHAnsi"/>
+                <w:b/>
+              </w:rPr>
+              <w:t>Caminho alternativo:</w:t>
+            </w:r>
+          </w:p>
+        </w:tc>
+        <w:tc>
+          <w:tcPr>
+            <w:tcW w:w="5947" w:type="dxa"/>
+          </w:tcPr>
+          <w:p>
+            <w:pPr>
+              <w:pStyle w:val="PargrafodaLista"/>
+              <w:numPr>
+                <w:ilvl w:val="0"/>
+                <w:numId w:val="16"/>
+              </w:numPr>
+              <w:rPr>
+                <w:rFonts w:asciiTheme="minorHAnsi" w:hAnsiTheme="minorHAnsi"/>
+              </w:rPr>
+            </w:pPr>
+            <w:r>
+              <w:rPr>
+                <w:rFonts w:asciiTheme="minorHAnsi" w:hAnsiTheme="minorHAnsi"/>
+              </w:rPr>
+              <w:t>a) Sistema indisponível</w:t>
+            </w:r>
+          </w:p>
+          <w:p>
+            <w:pPr>
+              <w:pStyle w:val="PargrafodaLista"/>
+              <w:numPr>
+                <w:ilvl w:val="0"/>
+                <w:numId w:val="22"/>
+              </w:numPr>
+              <w:rPr>
+                <w:rFonts w:asciiTheme="minorHAnsi" w:hAnsiTheme="minorHAnsi"/>
+              </w:rPr>
+            </w:pPr>
+            <w:r>
+              <w:rPr>
+                <w:rFonts w:asciiTheme="minorHAnsi" w:hAnsiTheme="minorHAnsi"/>
+              </w:rPr>
+              <w:t xml:space="preserve">a) </w:t>
+            </w:r>
+            <w:r>
+              <w:rPr>
+                <w:rFonts w:asciiTheme="minorHAnsi" w:hAnsiTheme="minorHAnsi"/>
+              </w:rPr>
+              <w:t xml:space="preserve">Horários, turnos e serviços indisponíveis </w:t>
+            </w:r>
+          </w:p>
+        </w:tc>
+      </w:tr>
+      <w:tr>
+        <w:trPr>
+          <w:jc w:val="center"/>
+        </w:trPr>
+        <w:tc>
+          <w:tcPr>
+            <w:tcW w:w="1903" w:type="dxa"/>
+          </w:tcPr>
+          <w:p>
+            <w:pPr>
+              <w:rPr>
+                <w:b/>
+                <w:color w:val="auto"/>
+              </w:rPr>
+            </w:pPr>
+            <w:r>
+              <w:rPr>
+                <w:b/>
+                <w:color w:val="auto"/>
+              </w:rPr>
+              <w:t>Suplementos ou adornos:</w:t>
+            </w:r>
+          </w:p>
+          <w:p>
+            <w:pPr>
+              <w:pStyle w:val="PargrafodaLista"/>
+              <w:ind w:left="0"/>
+              <w:rPr>
+                <w:rFonts w:asciiTheme="minorHAnsi" w:hAnsiTheme="minorHAnsi"/>
+                <w:b/>
+              </w:rPr>
+            </w:pPr>
+          </w:p>
+        </w:tc>
+        <w:tc>
+          <w:tcPr>
+            <w:tcW w:w="5947" w:type="dxa"/>
+          </w:tcPr>
+          <w:p>
+            <w:pPr>
+              <w:pStyle w:val="PargrafodaLista"/>
+              <w:numPr>
+                <w:ilvl w:val="0"/>
+                <w:numId w:val="19"/>
+              </w:numPr>
+              <w:rPr>
+                <w:rFonts w:asciiTheme="minorHAnsi" w:hAnsiTheme="minorHAnsi"/>
+              </w:rPr>
+            </w:pPr>
+            <w:r>
+              <w:rPr>
+                <w:rFonts w:asciiTheme="minorHAnsi" w:hAnsiTheme="minorHAnsi"/>
+              </w:rPr>
+              <w:t>Se o</w:t>
+            </w:r>
+            <w:r>
+              <w:rPr>
+                <w:rFonts w:asciiTheme="minorHAnsi" w:hAnsiTheme="minorHAnsi"/>
+              </w:rPr>
+              <w:t xml:space="preserve"> download</w:t>
+            </w:r>
+            <w:r>
+              <w:rPr>
+                <w:rFonts w:asciiTheme="minorHAnsi" w:hAnsiTheme="minorHAnsi"/>
+              </w:rPr>
+              <w:t xml:space="preserve"> foi efetuado com sucesso</w:t>
+            </w:r>
+          </w:p>
+          <w:p>
+            <w:pPr>
+              <w:pStyle w:val="PargrafodaLista"/>
+              <w:numPr>
+                <w:ilvl w:val="0"/>
+                <w:numId w:val="19"/>
+              </w:numPr>
+              <w:rPr>
+                <w:rFonts w:asciiTheme="minorHAnsi" w:hAnsiTheme="minorHAnsi"/>
+              </w:rPr>
+            </w:pPr>
+            <w:r>
+              <w:rPr>
+                <w:rFonts w:asciiTheme="minorHAnsi" w:hAnsiTheme="minorHAnsi"/>
+              </w:rPr>
+              <w:t>Garantir que o sistema funciona</w:t>
+            </w:r>
+            <w:r>
+              <w:rPr>
+                <w:rFonts w:asciiTheme="minorHAnsi" w:hAnsiTheme="minorHAnsi"/>
+              </w:rPr>
+              <w:t>,</w:t>
+            </w:r>
+            <w:r>
+              <w:rPr>
+                <w:rFonts w:asciiTheme="minorHAnsi" w:hAnsiTheme="minorHAnsi"/>
+              </w:rPr>
+              <w:t xml:space="preserve"> mesmo </w:t>
+            </w:r>
+            <w:r>
+              <w:rPr>
+                <w:rFonts w:asciiTheme="minorHAnsi" w:hAnsiTheme="minorHAnsi"/>
+              </w:rPr>
+              <w:t>que exista</w:t>
+            </w:r>
+            <w:r>
+              <w:rPr>
+                <w:rFonts w:asciiTheme="minorHAnsi" w:hAnsiTheme="minorHAnsi"/>
+              </w:rPr>
+              <w:t xml:space="preserve"> </w:t>
+            </w:r>
+            <w:r>
+              <w:rPr>
+                <w:rFonts w:asciiTheme="minorHAnsi" w:hAnsiTheme="minorHAnsi"/>
+              </w:rPr>
+              <w:t>sobrecarga do servidor</w:t>
+            </w:r>
+          </w:p>
+        </w:tc>
+      </w:tr>
+      <w:tr>
+        <w:trPr>
+          <w:jc w:val="center"/>
+        </w:trPr>
+        <w:tc>
+          <w:tcPr>
+            <w:tcW w:w="1903" w:type="dxa"/>
+          </w:tcPr>
+          <w:p>
+            <w:pPr>
+              <w:rPr>
+                <w:color w:val="auto"/>
+              </w:rPr>
+            </w:pPr>
+            <w:r>
+              <w:rPr>
+                <w:b/>
+                <w:color w:val="auto"/>
+              </w:rPr>
+              <w:t>Pós-Condição:</w:t>
+            </w:r>
+          </w:p>
+        </w:tc>
+        <w:tc>
+          <w:tcPr>
+            <w:tcW w:w="5947" w:type="dxa"/>
+          </w:tcPr>
+          <w:p>
+            <w:pPr>
+              <w:rPr>
+                <w:b/>
+                <w:color w:val="auto"/>
+              </w:rPr>
+            </w:pPr>
+            <w:r>
+              <w:rPr>
+                <w:color w:val="auto"/>
+              </w:rPr>
+              <w:t>Não existe.</w:t>
+            </w:r>
+          </w:p>
+        </w:tc>
+      </w:tr>
+    </w:tbl>
+    <w:p>
+      <w:pPr>
+        <w:pStyle w:val="Cabealho1"/>
+        <w:rPr>
+          <w:rFonts w:asciiTheme="minorHAnsi" w:eastAsiaTheme="minorHAnsi" w:hAnsiTheme="minorHAnsi" w:cstheme="minorBidi"/>
+          <w:color w:val="595959" w:themeColor="text1" w:themeTint="A6"/>
+          <w:sz w:val="22"/>
+        </w:rPr>
+      </w:pPr>
+    </w:p>
+    <w:p>
+      <w:r>
+        <w:br w:type="page"/>
+      </w:r>
+    </w:p>
+    <w:p>
+      <w:pPr>
+        <w:pStyle w:val="Cabealho1"/>
+      </w:pPr>
+      <w:r>
+        <w:lastRenderedPageBreak/>
+        <w:t xml:space="preserve">Descrição </w:t>
+      </w:r>
+      <w:r>
+        <w:t>do cada ator</w:t>
+      </w:r>
+    </w:p>
+    <w:p>
+      <w:pPr>
+        <w:rPr>
+          <w:color w:val="auto"/>
+          <w:sz w:val="28"/>
+        </w:rPr>
+      </w:pPr>
+      <w:r>
+        <w:rPr>
+          <w:color w:val="auto"/>
+          <w:sz w:val="28"/>
+        </w:rPr>
+        <w:t>Voluntário</w:t>
+      </w:r>
+    </w:p>
+    <w:p>
+      <w:pPr>
+        <w:spacing w:line="360" w:lineRule="auto"/>
+        <w:jc w:val="both"/>
+        <w:rPr>
+          <w:color w:val="auto"/>
+          <w:sz w:val="24"/>
+        </w:rPr>
+      </w:pPr>
+      <w:r>
+        <w:rPr>
+          <w:color w:val="auto"/>
+          <w:sz w:val="24"/>
+        </w:rPr>
+        <w:t xml:space="preserve">Qualquer pessoa que se queira inscrever para fazer voluntariado, terá oportunidade para tal. Simplesmente, terá que se inscrever através do preenchimento de um formulário, relativamente a informações pessoais e disponibilidade, que depois será enviado para o gestor do serviço analisar. Caso este seja aceite, o voluntário terá acesso </w:t>
+      </w:r>
+      <w:r>
+        <w:rPr>
+          <w:color w:val="auto"/>
+          <w:sz w:val="24"/>
+        </w:rPr>
+        <w:t>a</w:t>
+      </w:r>
+      <w:r>
+        <w:rPr>
+          <w:color w:val="auto"/>
+          <w:sz w:val="24"/>
+        </w:rPr>
+        <w:t>o site do Hospital da Guarda. Quando se autentica, poderá</w:t>
+      </w:r>
+      <w:r>
+        <w:rPr>
+          <w:color w:val="auto"/>
+          <w:sz w:val="24"/>
+        </w:rPr>
+        <w:t xml:space="preserve"> consultar e </w:t>
+      </w:r>
+      <w:r>
+        <w:rPr>
+          <w:color w:val="auto"/>
+          <w:sz w:val="24"/>
+        </w:rPr>
+        <w:t>editar o seu perfil</w:t>
+      </w:r>
+      <w:r>
+        <w:rPr>
+          <w:color w:val="auto"/>
+          <w:sz w:val="24"/>
+        </w:rPr>
+        <w:t xml:space="preserve"> e terá acesso aos horários, turnos e serviços atribuídos. Caso precise de fazer troca de turnos, horários ou serviços terá a opção para pedir alteração dos mesmos.</w:t>
+      </w:r>
+    </w:p>
+    <w:p>
+      <w:pPr>
+        <w:rPr>
+          <w:color w:val="auto"/>
+          <w:sz w:val="28"/>
+        </w:rPr>
+      </w:pPr>
+    </w:p>
+    <w:p>
+      <w:pPr>
+        <w:rPr>
+          <w:color w:val="auto"/>
+          <w:sz w:val="28"/>
+        </w:rPr>
+      </w:pPr>
+      <w:r>
+        <w:rPr>
+          <w:color w:val="auto"/>
+          <w:sz w:val="28"/>
+        </w:rPr>
+        <w:t>Enfermeiro</w:t>
+      </w:r>
+    </w:p>
+    <w:p>
+      <w:pPr>
+        <w:spacing w:line="360" w:lineRule="auto"/>
+        <w:jc w:val="both"/>
+        <w:rPr>
+          <w:color w:val="auto"/>
+          <w:sz w:val="24"/>
+          <w:szCs w:val="24"/>
+        </w:rPr>
+      </w:pPr>
+      <w:r>
+        <w:rPr>
+          <w:color w:val="auto"/>
+          <w:sz w:val="24"/>
+          <w:szCs w:val="24"/>
+        </w:rPr>
+        <w:t xml:space="preserve">O enfermeiro também terá acesso ao site do Hospital da Guarda. Quando se autentica poderá consultar e editar o seu perfil e terá acesso aos horários, turnos e serviços atribuídos. </w:t>
+      </w:r>
+      <w:r>
+        <w:rPr>
+          <w:color w:val="auto"/>
+          <w:sz w:val="24"/>
+          <w:szCs w:val="24"/>
+        </w:rPr>
+        <w:t>Caso precise de fazer troca de turnos, horários ou serviços terá a opção para pedir alteração dos mesmos.</w:t>
+      </w:r>
+    </w:p>
+    <w:p>
+      <w:pPr>
+        <w:spacing w:line="360" w:lineRule="auto"/>
+        <w:jc w:val="both"/>
+        <w:rPr>
+          <w:color w:val="auto"/>
+          <w:sz w:val="24"/>
+          <w:szCs w:val="24"/>
+        </w:rPr>
+      </w:pPr>
+      <w:r>
+        <w:rPr>
+          <w:color w:val="auto"/>
+          <w:sz w:val="24"/>
+          <w:szCs w:val="24"/>
+        </w:rPr>
+        <w:t>Caso exista sobrecarga de pacientes, terá uma opção disponível para recrutar mais voluntários, uma vez que existiram 2 em cada turno.</w:t>
+      </w:r>
+    </w:p>
+    <w:p>
+      <w:pPr>
+        <w:rPr>
+          <w:color w:val="auto"/>
+          <w:sz w:val="24"/>
+          <w:szCs w:val="24"/>
+        </w:rPr>
+      </w:pPr>
+    </w:p>
+    <w:p>
+      <w:pPr>
+        <w:rPr>
+          <w:color w:val="auto"/>
+          <w:sz w:val="28"/>
+        </w:rPr>
+      </w:pPr>
+      <w:r>
+        <w:rPr>
+          <w:color w:val="auto"/>
+          <w:sz w:val="28"/>
+        </w:rPr>
+        <w:t>Gestor de Serviço</w:t>
+      </w:r>
+    </w:p>
+    <w:p>
+      <w:pPr>
+        <w:spacing w:line="360" w:lineRule="auto"/>
+        <w:jc w:val="both"/>
+        <w:rPr>
+          <w:color w:val="auto"/>
+          <w:sz w:val="24"/>
+        </w:rPr>
+      </w:pPr>
+      <w:r>
+        <w:rPr>
+          <w:color w:val="auto"/>
+          <w:sz w:val="24"/>
+        </w:rPr>
+        <w:t xml:space="preserve">O gestor do serviço cria e gere os horários, turnos e serviços tanto do enfermeiro como do voluntário. Este analisa a disponibilidade de ambos e cria o horário perante as informações fornecidas. </w:t>
+      </w:r>
+      <w:r>
+        <w:rPr>
+          <w:color w:val="auto"/>
+          <w:sz w:val="24"/>
+        </w:rPr>
+        <w:t xml:space="preserve">Caso exista pedidos de alterações como de horário ou turno, também terá que averiguar a situação de maneira conveniente. </w:t>
+      </w:r>
+    </w:p>
+    <w:p>
+      <w:pPr>
+        <w:spacing w:line="360" w:lineRule="auto"/>
+        <w:jc w:val="both"/>
+        <w:rPr>
+          <w:color w:val="auto"/>
+          <w:sz w:val="24"/>
+        </w:rPr>
+      </w:pPr>
+      <w:r>
+        <w:rPr>
+          <w:color w:val="auto"/>
+          <w:sz w:val="24"/>
+        </w:rPr>
+        <w:t xml:space="preserve">Depois do formulário preenchido pelos futuros </w:t>
+      </w:r>
+      <w:r>
+        <w:rPr>
+          <w:color w:val="auto"/>
+          <w:sz w:val="24"/>
+        </w:rPr>
+        <w:t xml:space="preserve">possíveis </w:t>
+      </w:r>
+      <w:r>
+        <w:rPr>
+          <w:color w:val="auto"/>
+          <w:sz w:val="24"/>
+        </w:rPr>
+        <w:t>voluntários no hospital da Guarda, este analisa os dados fornecidos e s</w:t>
+      </w:r>
+      <w:r>
+        <w:rPr>
+          <w:color w:val="auto"/>
+          <w:sz w:val="24"/>
+        </w:rPr>
+        <w:t>ó ele pode aceitar se uma pessoa pode tornar-se voluntário ou não.</w:t>
       </w:r>
     </w:p>
     <w:p>
@@ -3830,7 +4870,7 @@
                     </pic:cNvPicPr>
                   </pic:nvPicPr>
                   <pic:blipFill>
-                    <a:blip r:embed="rId11" cstate="print">
+                    <a:blip r:embed="rId12" cstate="print">
                       <a:extLst>
                         <a:ext uri="{28A0092B-C50C-407E-A947-70E740481C1C}">
                           <a14:useLocalDpi xmlns:a14="http://schemas.microsoft.com/office/drawing/2010/main" val="0"/>
@@ -3872,13 +4912,13 @@
       <w:r>
         <w:pict>
           <v:shape id="_x0000_i1027" type="#_x0000_t75" style="width:374.4pt;height:280.8pt">
-            <v:imagedata r:id="rId12" o:title="Hospital_Voluntários"/>
+            <v:imagedata r:id="rId13" o:title="Hospital_Voluntários"/>
           </v:shape>
         </w:pict>
       </w:r>
     </w:p>
     <w:sectPr>
-      <w:footerReference w:type="default" r:id="rId13"/>
+      <w:footerReference w:type="default" r:id="rId14"/>
       <w:pgSz w:w="11906" w:h="16838" w:code="9"/>
       <w:pgMar w:top="1728" w:right="1800" w:bottom="1440" w:left="1800" w:header="720" w:footer="720" w:gutter="0"/>
       <w:pgNumType w:start="0"/>
@@ -3950,7 +4990,7 @@
         <w:noProof/>
         <w:lang w:bidi="pt-PT"/>
       </w:rPr>
-      <w:t>8</w:t>
+      <w:t>10</w:t>
     </w:r>
     <w:r>
       <w:rPr>
@@ -4261,6 +5301,95 @@
     </w:lvl>
   </w:abstractNum>
   <w:abstractNum w:abstractNumId="11" w15:restartNumberingAfterBreak="0">
+    <w:nsid w:val="014C0075"/>
+    <w:multiLevelType w:val="hybridMultilevel"/>
+    <w:tmpl w:val="57E41782"/>
+    <w:lvl w:ilvl="0" w:tplc="48B6D850">
+      <w:start w:val="3"/>
+      <w:numFmt w:val="decimal"/>
+      <w:lvlText w:val="%1."/>
+      <w:lvlJc w:val="left"/>
+      <w:pPr>
+        <w:ind w:left="360" w:hanging="360"/>
+      </w:pPr>
+      <w:rPr>
+        <w:rFonts w:hint="default"/>
+      </w:rPr>
+    </w:lvl>
+    <w:lvl w:ilvl="1" w:tplc="08160019" w:tentative="1">
+      <w:start w:val="1"/>
+      <w:numFmt w:val="lowerLetter"/>
+      <w:lvlText w:val="%2."/>
+      <w:lvlJc w:val="left"/>
+      <w:pPr>
+        <w:ind w:left="1440" w:hanging="360"/>
+      </w:pPr>
+    </w:lvl>
+    <w:lvl w:ilvl="2" w:tplc="0816001B" w:tentative="1">
+      <w:start w:val="1"/>
+      <w:numFmt w:val="lowerRoman"/>
+      <w:lvlText w:val="%3."/>
+      <w:lvlJc w:val="right"/>
+      <w:pPr>
+        <w:ind w:left="2160" w:hanging="180"/>
+      </w:pPr>
+    </w:lvl>
+    <w:lvl w:ilvl="3" w:tplc="0816000F" w:tentative="1">
+      <w:start w:val="1"/>
+      <w:numFmt w:val="decimal"/>
+      <w:lvlText w:val="%4."/>
+      <w:lvlJc w:val="left"/>
+      <w:pPr>
+        <w:ind w:left="2880" w:hanging="360"/>
+      </w:pPr>
+    </w:lvl>
+    <w:lvl w:ilvl="4" w:tplc="08160019" w:tentative="1">
+      <w:start w:val="1"/>
+      <w:numFmt w:val="lowerLetter"/>
+      <w:lvlText w:val="%5."/>
+      <w:lvlJc w:val="left"/>
+      <w:pPr>
+        <w:ind w:left="3600" w:hanging="360"/>
+      </w:pPr>
+    </w:lvl>
+    <w:lvl w:ilvl="5" w:tplc="0816001B" w:tentative="1">
+      <w:start w:val="1"/>
+      <w:numFmt w:val="lowerRoman"/>
+      <w:lvlText w:val="%6."/>
+      <w:lvlJc w:val="right"/>
+      <w:pPr>
+        <w:ind w:left="4320" w:hanging="180"/>
+      </w:pPr>
+    </w:lvl>
+    <w:lvl w:ilvl="6" w:tplc="0816000F" w:tentative="1">
+      <w:start w:val="1"/>
+      <w:numFmt w:val="decimal"/>
+      <w:lvlText w:val="%7."/>
+      <w:lvlJc w:val="left"/>
+      <w:pPr>
+        <w:ind w:left="5040" w:hanging="360"/>
+      </w:pPr>
+    </w:lvl>
+    <w:lvl w:ilvl="7" w:tplc="08160019" w:tentative="1">
+      <w:start w:val="1"/>
+      <w:numFmt w:val="lowerLetter"/>
+      <w:lvlText w:val="%8."/>
+      <w:lvlJc w:val="left"/>
+      <w:pPr>
+        <w:ind w:left="5760" w:hanging="360"/>
+      </w:pPr>
+    </w:lvl>
+    <w:lvl w:ilvl="8" w:tplc="0816001B" w:tentative="1">
+      <w:start w:val="1"/>
+      <w:numFmt w:val="lowerRoman"/>
+      <w:lvlText w:val="%9."/>
+      <w:lvlJc w:val="right"/>
+      <w:pPr>
+        <w:ind w:left="6480" w:hanging="180"/>
+      </w:pPr>
+    </w:lvl>
+  </w:abstractNum>
+  <w:abstractNum w:abstractNumId="12" w15:restartNumberingAfterBreak="0">
     <w:nsid w:val="0D483622"/>
     <w:multiLevelType w:val="multilevel"/>
     <w:tmpl w:val="04090023"/>
@@ -4347,7 +5476,363 @@
       </w:pPr>
     </w:lvl>
   </w:abstractNum>
-  <w:abstractNum w:abstractNumId="12" w15:restartNumberingAfterBreak="0">
+  <w:abstractNum w:abstractNumId="13" w15:restartNumberingAfterBreak="0">
+    <w:nsid w:val="113978C1"/>
+    <w:multiLevelType w:val="hybridMultilevel"/>
+    <w:tmpl w:val="AA7A7DAE"/>
+    <w:lvl w:ilvl="0" w:tplc="FCC25FF2">
+      <w:start w:val="9"/>
+      <w:numFmt w:val="decimal"/>
+      <w:lvlText w:val="%1."/>
+      <w:lvlJc w:val="left"/>
+      <w:pPr>
+        <w:ind w:left="1364" w:hanging="360"/>
+      </w:pPr>
+      <w:rPr>
+        <w:rFonts w:hint="default"/>
+      </w:rPr>
+    </w:lvl>
+    <w:lvl w:ilvl="1" w:tplc="08160019" w:tentative="1">
+      <w:start w:val="1"/>
+      <w:numFmt w:val="lowerLetter"/>
+      <w:lvlText w:val="%2."/>
+      <w:lvlJc w:val="left"/>
+      <w:pPr>
+        <w:ind w:left="1440" w:hanging="360"/>
+      </w:pPr>
+    </w:lvl>
+    <w:lvl w:ilvl="2" w:tplc="0816001B" w:tentative="1">
+      <w:start w:val="1"/>
+      <w:numFmt w:val="lowerRoman"/>
+      <w:lvlText w:val="%3."/>
+      <w:lvlJc w:val="right"/>
+      <w:pPr>
+        <w:ind w:left="2160" w:hanging="180"/>
+      </w:pPr>
+    </w:lvl>
+    <w:lvl w:ilvl="3" w:tplc="0816000F" w:tentative="1">
+      <w:start w:val="1"/>
+      <w:numFmt w:val="decimal"/>
+      <w:lvlText w:val="%4."/>
+      <w:lvlJc w:val="left"/>
+      <w:pPr>
+        <w:ind w:left="2880" w:hanging="360"/>
+      </w:pPr>
+    </w:lvl>
+    <w:lvl w:ilvl="4" w:tplc="08160019" w:tentative="1">
+      <w:start w:val="1"/>
+      <w:numFmt w:val="lowerLetter"/>
+      <w:lvlText w:val="%5."/>
+      <w:lvlJc w:val="left"/>
+      <w:pPr>
+        <w:ind w:left="3600" w:hanging="360"/>
+      </w:pPr>
+    </w:lvl>
+    <w:lvl w:ilvl="5" w:tplc="0816001B" w:tentative="1">
+      <w:start w:val="1"/>
+      <w:numFmt w:val="lowerRoman"/>
+      <w:lvlText w:val="%6."/>
+      <w:lvlJc w:val="right"/>
+      <w:pPr>
+        <w:ind w:left="4320" w:hanging="180"/>
+      </w:pPr>
+    </w:lvl>
+    <w:lvl w:ilvl="6" w:tplc="0816000F" w:tentative="1">
+      <w:start w:val="1"/>
+      <w:numFmt w:val="decimal"/>
+      <w:lvlText w:val="%7."/>
+      <w:lvlJc w:val="left"/>
+      <w:pPr>
+        <w:ind w:left="5040" w:hanging="360"/>
+      </w:pPr>
+    </w:lvl>
+    <w:lvl w:ilvl="7" w:tplc="08160019" w:tentative="1">
+      <w:start w:val="1"/>
+      <w:numFmt w:val="lowerLetter"/>
+      <w:lvlText w:val="%8."/>
+      <w:lvlJc w:val="left"/>
+      <w:pPr>
+        <w:ind w:left="5760" w:hanging="360"/>
+      </w:pPr>
+    </w:lvl>
+    <w:lvl w:ilvl="8" w:tplc="0816001B" w:tentative="1">
+      <w:start w:val="1"/>
+      <w:numFmt w:val="lowerRoman"/>
+      <w:lvlText w:val="%9."/>
+      <w:lvlJc w:val="right"/>
+      <w:pPr>
+        <w:ind w:left="6480" w:hanging="180"/>
+      </w:pPr>
+    </w:lvl>
+  </w:abstractNum>
+  <w:abstractNum w:abstractNumId="14" w15:restartNumberingAfterBreak="0">
+    <w:nsid w:val="123830F0"/>
+    <w:multiLevelType w:val="hybridMultilevel"/>
+    <w:tmpl w:val="3CA4E9F8"/>
+    <w:lvl w:ilvl="0" w:tplc="E640DDA8">
+      <w:start w:val="1"/>
+      <w:numFmt w:val="decimal"/>
+      <w:lvlText w:val="%1."/>
+      <w:lvlJc w:val="left"/>
+      <w:pPr>
+        <w:ind w:left="360" w:hanging="360"/>
+      </w:pPr>
+      <w:rPr>
+        <w:rFonts w:hint="default"/>
+      </w:rPr>
+    </w:lvl>
+    <w:lvl w:ilvl="1" w:tplc="08160019" w:tentative="1">
+      <w:start w:val="1"/>
+      <w:numFmt w:val="lowerLetter"/>
+      <w:lvlText w:val="%2."/>
+      <w:lvlJc w:val="left"/>
+      <w:pPr>
+        <w:ind w:left="436" w:hanging="360"/>
+      </w:pPr>
+    </w:lvl>
+    <w:lvl w:ilvl="2" w:tplc="0816001B" w:tentative="1">
+      <w:start w:val="1"/>
+      <w:numFmt w:val="lowerRoman"/>
+      <w:lvlText w:val="%3."/>
+      <w:lvlJc w:val="right"/>
+      <w:pPr>
+        <w:ind w:left="1156" w:hanging="180"/>
+      </w:pPr>
+    </w:lvl>
+    <w:lvl w:ilvl="3" w:tplc="0816000F" w:tentative="1">
+      <w:start w:val="1"/>
+      <w:numFmt w:val="decimal"/>
+      <w:lvlText w:val="%4."/>
+      <w:lvlJc w:val="left"/>
+      <w:pPr>
+        <w:ind w:left="1876" w:hanging="360"/>
+      </w:pPr>
+    </w:lvl>
+    <w:lvl w:ilvl="4" w:tplc="08160019" w:tentative="1">
+      <w:start w:val="1"/>
+      <w:numFmt w:val="lowerLetter"/>
+      <w:lvlText w:val="%5."/>
+      <w:lvlJc w:val="left"/>
+      <w:pPr>
+        <w:ind w:left="2596" w:hanging="360"/>
+      </w:pPr>
+    </w:lvl>
+    <w:lvl w:ilvl="5" w:tplc="0816001B" w:tentative="1">
+      <w:start w:val="1"/>
+      <w:numFmt w:val="lowerRoman"/>
+      <w:lvlText w:val="%6."/>
+      <w:lvlJc w:val="right"/>
+      <w:pPr>
+        <w:ind w:left="3316" w:hanging="180"/>
+      </w:pPr>
+    </w:lvl>
+    <w:lvl w:ilvl="6" w:tplc="0816000F" w:tentative="1">
+      <w:start w:val="1"/>
+      <w:numFmt w:val="decimal"/>
+      <w:lvlText w:val="%7."/>
+      <w:lvlJc w:val="left"/>
+      <w:pPr>
+        <w:ind w:left="4036" w:hanging="360"/>
+      </w:pPr>
+    </w:lvl>
+    <w:lvl w:ilvl="7" w:tplc="08160019" w:tentative="1">
+      <w:start w:val="1"/>
+      <w:numFmt w:val="lowerLetter"/>
+      <w:lvlText w:val="%8."/>
+      <w:lvlJc w:val="left"/>
+      <w:pPr>
+        <w:ind w:left="4756" w:hanging="360"/>
+      </w:pPr>
+    </w:lvl>
+    <w:lvl w:ilvl="8" w:tplc="0816001B" w:tentative="1">
+      <w:start w:val="1"/>
+      <w:numFmt w:val="lowerRoman"/>
+      <w:lvlText w:val="%9."/>
+      <w:lvlJc w:val="right"/>
+      <w:pPr>
+        <w:ind w:left="5476" w:hanging="180"/>
+      </w:pPr>
+    </w:lvl>
+  </w:abstractNum>
+  <w:abstractNum w:abstractNumId="15" w15:restartNumberingAfterBreak="0">
+    <w:nsid w:val="1DC40DB8"/>
+    <w:multiLevelType w:val="hybridMultilevel"/>
+    <w:tmpl w:val="EF3EE6D2"/>
+    <w:lvl w:ilvl="0" w:tplc="36C8FCC8">
+      <w:start w:val="6"/>
+      <w:numFmt w:val="decimal"/>
+      <w:lvlText w:val="%1."/>
+      <w:lvlJc w:val="left"/>
+      <w:pPr>
+        <w:ind w:left="1364" w:hanging="360"/>
+      </w:pPr>
+      <w:rPr>
+        <w:rFonts w:hint="default"/>
+      </w:rPr>
+    </w:lvl>
+    <w:lvl w:ilvl="1" w:tplc="08160019" w:tentative="1">
+      <w:start w:val="1"/>
+      <w:numFmt w:val="lowerLetter"/>
+      <w:lvlText w:val="%2."/>
+      <w:lvlJc w:val="left"/>
+      <w:pPr>
+        <w:ind w:left="1440" w:hanging="360"/>
+      </w:pPr>
+    </w:lvl>
+    <w:lvl w:ilvl="2" w:tplc="0816001B" w:tentative="1">
+      <w:start w:val="1"/>
+      <w:numFmt w:val="lowerRoman"/>
+      <w:lvlText w:val="%3."/>
+      <w:lvlJc w:val="right"/>
+      <w:pPr>
+        <w:ind w:left="2160" w:hanging="180"/>
+      </w:pPr>
+    </w:lvl>
+    <w:lvl w:ilvl="3" w:tplc="0816000F" w:tentative="1">
+      <w:start w:val="1"/>
+      <w:numFmt w:val="decimal"/>
+      <w:lvlText w:val="%4."/>
+      <w:lvlJc w:val="left"/>
+      <w:pPr>
+        <w:ind w:left="2880" w:hanging="360"/>
+      </w:pPr>
+    </w:lvl>
+    <w:lvl w:ilvl="4" w:tplc="08160019" w:tentative="1">
+      <w:start w:val="1"/>
+      <w:numFmt w:val="lowerLetter"/>
+      <w:lvlText w:val="%5."/>
+      <w:lvlJc w:val="left"/>
+      <w:pPr>
+        <w:ind w:left="3600" w:hanging="360"/>
+      </w:pPr>
+    </w:lvl>
+    <w:lvl w:ilvl="5" w:tplc="0816001B" w:tentative="1">
+      <w:start w:val="1"/>
+      <w:numFmt w:val="lowerRoman"/>
+      <w:lvlText w:val="%6."/>
+      <w:lvlJc w:val="right"/>
+      <w:pPr>
+        <w:ind w:left="4320" w:hanging="180"/>
+      </w:pPr>
+    </w:lvl>
+    <w:lvl w:ilvl="6" w:tplc="0816000F" w:tentative="1">
+      <w:start w:val="1"/>
+      <w:numFmt w:val="decimal"/>
+      <w:lvlText w:val="%7."/>
+      <w:lvlJc w:val="left"/>
+      <w:pPr>
+        <w:ind w:left="5040" w:hanging="360"/>
+      </w:pPr>
+    </w:lvl>
+    <w:lvl w:ilvl="7" w:tplc="08160019" w:tentative="1">
+      <w:start w:val="1"/>
+      <w:numFmt w:val="lowerLetter"/>
+      <w:lvlText w:val="%8."/>
+      <w:lvlJc w:val="left"/>
+      <w:pPr>
+        <w:ind w:left="5760" w:hanging="360"/>
+      </w:pPr>
+    </w:lvl>
+    <w:lvl w:ilvl="8" w:tplc="0816001B" w:tentative="1">
+      <w:start w:val="1"/>
+      <w:numFmt w:val="lowerRoman"/>
+      <w:lvlText w:val="%9."/>
+      <w:lvlJc w:val="right"/>
+      <w:pPr>
+        <w:ind w:left="6480" w:hanging="180"/>
+      </w:pPr>
+    </w:lvl>
+  </w:abstractNum>
+  <w:abstractNum w:abstractNumId="16" w15:restartNumberingAfterBreak="0">
+    <w:nsid w:val="34206888"/>
+    <w:multiLevelType w:val="hybridMultilevel"/>
+    <w:tmpl w:val="9B12972C"/>
+    <w:lvl w:ilvl="0" w:tplc="23E43EFC">
+      <w:start w:val="1"/>
+      <w:numFmt w:val="decimal"/>
+      <w:lvlText w:val="%1."/>
+      <w:lvlJc w:val="left"/>
+      <w:pPr>
+        <w:ind w:left="360" w:hanging="360"/>
+      </w:pPr>
+      <w:rPr>
+        <w:rFonts w:hint="default"/>
+      </w:rPr>
+    </w:lvl>
+    <w:lvl w:ilvl="1" w:tplc="08160019" w:tentative="1">
+      <w:start w:val="1"/>
+      <w:numFmt w:val="lowerLetter"/>
+      <w:lvlText w:val="%2."/>
+      <w:lvlJc w:val="left"/>
+      <w:pPr>
+        <w:ind w:left="1080" w:hanging="360"/>
+      </w:pPr>
+    </w:lvl>
+    <w:lvl w:ilvl="2" w:tplc="0816001B" w:tentative="1">
+      <w:start w:val="1"/>
+      <w:numFmt w:val="lowerRoman"/>
+      <w:lvlText w:val="%3."/>
+      <w:lvlJc w:val="right"/>
+      <w:pPr>
+        <w:ind w:left="1800" w:hanging="180"/>
+      </w:pPr>
+    </w:lvl>
+    <w:lvl w:ilvl="3" w:tplc="0816000F" w:tentative="1">
+      <w:start w:val="1"/>
+      <w:numFmt w:val="decimal"/>
+      <w:lvlText w:val="%4."/>
+      <w:lvlJc w:val="left"/>
+      <w:pPr>
+        <w:ind w:left="2520" w:hanging="360"/>
+      </w:pPr>
+    </w:lvl>
+    <w:lvl w:ilvl="4" w:tplc="08160019" w:tentative="1">
+      <w:start w:val="1"/>
+      <w:numFmt w:val="lowerLetter"/>
+      <w:lvlText w:val="%5."/>
+      <w:lvlJc w:val="left"/>
+      <w:pPr>
+        <w:ind w:left="3240" w:hanging="360"/>
+      </w:pPr>
+    </w:lvl>
+    <w:lvl w:ilvl="5" w:tplc="0816001B" w:tentative="1">
+      <w:start w:val="1"/>
+      <w:numFmt w:val="lowerRoman"/>
+      <w:lvlText w:val="%6."/>
+      <w:lvlJc w:val="right"/>
+      <w:pPr>
+        <w:ind w:left="3960" w:hanging="180"/>
+      </w:pPr>
+    </w:lvl>
+    <w:lvl w:ilvl="6" w:tplc="0816000F" w:tentative="1">
+      <w:start w:val="1"/>
+      <w:numFmt w:val="decimal"/>
+      <w:lvlText w:val="%7."/>
+      <w:lvlJc w:val="left"/>
+      <w:pPr>
+        <w:ind w:left="4680" w:hanging="360"/>
+      </w:pPr>
+    </w:lvl>
+    <w:lvl w:ilvl="7" w:tplc="08160019" w:tentative="1">
+      <w:start w:val="1"/>
+      <w:numFmt w:val="lowerLetter"/>
+      <w:lvlText w:val="%8."/>
+      <w:lvlJc w:val="left"/>
+      <w:pPr>
+        <w:ind w:left="5400" w:hanging="360"/>
+      </w:pPr>
+    </w:lvl>
+    <w:lvl w:ilvl="8" w:tplc="0816001B" w:tentative="1">
+      <w:start w:val="1"/>
+      <w:numFmt w:val="lowerRoman"/>
+      <w:lvlText w:val="%9."/>
+      <w:lvlJc w:val="right"/>
+      <w:pPr>
+        <w:ind w:left="6120" w:hanging="180"/>
+      </w:pPr>
+    </w:lvl>
+  </w:abstractNum>
+  <w:abstractNum w:abstractNumId="17" w15:restartNumberingAfterBreak="0">
     <w:nsid w:val="47164D09"/>
     <w:multiLevelType w:val="multilevel"/>
     <w:tmpl w:val="0409001F"/>
@@ -4430,6 +5915,184 @@
       <w:lvlJc w:val="left"/>
       <w:pPr>
         <w:ind w:left="4320" w:hanging="1440"/>
+      </w:pPr>
+    </w:lvl>
+  </w:abstractNum>
+  <w:abstractNum w:abstractNumId="18" w15:restartNumberingAfterBreak="0">
+    <w:nsid w:val="54B44DEC"/>
+    <w:multiLevelType w:val="hybridMultilevel"/>
+    <w:tmpl w:val="0DA00BC8"/>
+    <w:lvl w:ilvl="0" w:tplc="0816000F">
+      <w:start w:val="1"/>
+      <w:numFmt w:val="decimal"/>
+      <w:lvlText w:val="%1."/>
+      <w:lvlJc w:val="left"/>
+      <w:pPr>
+        <w:ind w:left="360" w:hanging="360"/>
+      </w:pPr>
+      <w:rPr>
+        <w:rFonts w:hint="default"/>
+      </w:rPr>
+    </w:lvl>
+    <w:lvl w:ilvl="1" w:tplc="08160019" w:tentative="1">
+      <w:start w:val="1"/>
+      <w:numFmt w:val="lowerLetter"/>
+      <w:lvlText w:val="%2."/>
+      <w:lvlJc w:val="left"/>
+      <w:pPr>
+        <w:ind w:left="1080" w:hanging="360"/>
+      </w:pPr>
+    </w:lvl>
+    <w:lvl w:ilvl="2" w:tplc="0816001B" w:tentative="1">
+      <w:start w:val="1"/>
+      <w:numFmt w:val="lowerRoman"/>
+      <w:lvlText w:val="%3."/>
+      <w:lvlJc w:val="right"/>
+      <w:pPr>
+        <w:ind w:left="1800" w:hanging="180"/>
+      </w:pPr>
+    </w:lvl>
+    <w:lvl w:ilvl="3" w:tplc="0816000F" w:tentative="1">
+      <w:start w:val="1"/>
+      <w:numFmt w:val="decimal"/>
+      <w:lvlText w:val="%4."/>
+      <w:lvlJc w:val="left"/>
+      <w:pPr>
+        <w:ind w:left="2520" w:hanging="360"/>
+      </w:pPr>
+    </w:lvl>
+    <w:lvl w:ilvl="4" w:tplc="08160019" w:tentative="1">
+      <w:start w:val="1"/>
+      <w:numFmt w:val="lowerLetter"/>
+      <w:lvlText w:val="%5."/>
+      <w:lvlJc w:val="left"/>
+      <w:pPr>
+        <w:ind w:left="3240" w:hanging="360"/>
+      </w:pPr>
+    </w:lvl>
+    <w:lvl w:ilvl="5" w:tplc="0816001B" w:tentative="1">
+      <w:start w:val="1"/>
+      <w:numFmt w:val="lowerRoman"/>
+      <w:lvlText w:val="%6."/>
+      <w:lvlJc w:val="right"/>
+      <w:pPr>
+        <w:ind w:left="3960" w:hanging="180"/>
+      </w:pPr>
+    </w:lvl>
+    <w:lvl w:ilvl="6" w:tplc="0816000F" w:tentative="1">
+      <w:start w:val="1"/>
+      <w:numFmt w:val="decimal"/>
+      <w:lvlText w:val="%7."/>
+      <w:lvlJc w:val="left"/>
+      <w:pPr>
+        <w:ind w:left="4680" w:hanging="360"/>
+      </w:pPr>
+    </w:lvl>
+    <w:lvl w:ilvl="7" w:tplc="08160019" w:tentative="1">
+      <w:start w:val="1"/>
+      <w:numFmt w:val="lowerLetter"/>
+      <w:lvlText w:val="%8."/>
+      <w:lvlJc w:val="left"/>
+      <w:pPr>
+        <w:ind w:left="5400" w:hanging="360"/>
+      </w:pPr>
+    </w:lvl>
+    <w:lvl w:ilvl="8" w:tplc="0816001B" w:tentative="1">
+      <w:start w:val="1"/>
+      <w:numFmt w:val="lowerRoman"/>
+      <w:lvlText w:val="%9."/>
+      <w:lvlJc w:val="right"/>
+      <w:pPr>
+        <w:ind w:left="6120" w:hanging="180"/>
+      </w:pPr>
+    </w:lvl>
+  </w:abstractNum>
+  <w:abstractNum w:abstractNumId="19" w15:restartNumberingAfterBreak="0">
+    <w:nsid w:val="5E2B5DCF"/>
+    <w:multiLevelType w:val="hybridMultilevel"/>
+    <w:tmpl w:val="4BF6AF9C"/>
+    <w:lvl w:ilvl="0" w:tplc="5CF496D4">
+      <w:start w:val="4"/>
+      <w:numFmt w:val="decimal"/>
+      <w:lvlText w:val="%1."/>
+      <w:lvlJc w:val="left"/>
+      <w:pPr>
+        <w:ind w:left="1364" w:hanging="360"/>
+      </w:pPr>
+      <w:rPr>
+        <w:rFonts w:hint="default"/>
+      </w:rPr>
+    </w:lvl>
+    <w:lvl w:ilvl="1" w:tplc="08160019" w:tentative="1">
+      <w:start w:val="1"/>
+      <w:numFmt w:val="lowerLetter"/>
+      <w:lvlText w:val="%2."/>
+      <w:lvlJc w:val="left"/>
+      <w:pPr>
+        <w:ind w:left="1440" w:hanging="360"/>
+      </w:pPr>
+    </w:lvl>
+    <w:lvl w:ilvl="2" w:tplc="0816001B" w:tentative="1">
+      <w:start w:val="1"/>
+      <w:numFmt w:val="lowerRoman"/>
+      <w:lvlText w:val="%3."/>
+      <w:lvlJc w:val="right"/>
+      <w:pPr>
+        <w:ind w:left="2160" w:hanging="180"/>
+      </w:pPr>
+    </w:lvl>
+    <w:lvl w:ilvl="3" w:tplc="0816000F" w:tentative="1">
+      <w:start w:val="1"/>
+      <w:numFmt w:val="decimal"/>
+      <w:lvlText w:val="%4."/>
+      <w:lvlJc w:val="left"/>
+      <w:pPr>
+        <w:ind w:left="2880" w:hanging="360"/>
+      </w:pPr>
+    </w:lvl>
+    <w:lvl w:ilvl="4" w:tplc="08160019" w:tentative="1">
+      <w:start w:val="1"/>
+      <w:numFmt w:val="lowerLetter"/>
+      <w:lvlText w:val="%5."/>
+      <w:lvlJc w:val="left"/>
+      <w:pPr>
+        <w:ind w:left="3600" w:hanging="360"/>
+      </w:pPr>
+    </w:lvl>
+    <w:lvl w:ilvl="5" w:tplc="0816001B" w:tentative="1">
+      <w:start w:val="1"/>
+      <w:numFmt w:val="lowerRoman"/>
+      <w:lvlText w:val="%6."/>
+      <w:lvlJc w:val="right"/>
+      <w:pPr>
+        <w:ind w:left="4320" w:hanging="180"/>
+      </w:pPr>
+    </w:lvl>
+    <w:lvl w:ilvl="6" w:tplc="0816000F" w:tentative="1">
+      <w:start w:val="1"/>
+      <w:numFmt w:val="decimal"/>
+      <w:lvlText w:val="%7."/>
+      <w:lvlJc w:val="left"/>
+      <w:pPr>
+        <w:ind w:left="5040" w:hanging="360"/>
+      </w:pPr>
+    </w:lvl>
+    <w:lvl w:ilvl="7" w:tplc="08160019" w:tentative="1">
+      <w:start w:val="1"/>
+      <w:numFmt w:val="lowerLetter"/>
+      <w:lvlText w:val="%8."/>
+      <w:lvlJc w:val="left"/>
+      <w:pPr>
+        <w:ind w:left="5760" w:hanging="360"/>
+      </w:pPr>
+    </w:lvl>
+    <w:lvl w:ilvl="8" w:tplc="0816001B" w:tentative="1">
+      <w:start w:val="1"/>
+      <w:numFmt w:val="lowerRoman"/>
+      <w:lvlText w:val="%9."/>
+      <w:lvlJc w:val="right"/>
+      <w:pPr>
+        <w:ind w:left="6480" w:hanging="180"/>
       </w:pPr>
     </w:lvl>
   </w:abstractNum>
@@ -4446,13 +6109,13 @@
     <w:abstractNumId w:val="9"/>
   </w:num>
   <w:num w:numId="5">
-    <w:abstractNumId w:val="12"/>
+    <w:abstractNumId w:val="17"/>
   </w:num>
   <w:num w:numId="6">
     <w:abstractNumId w:val="10"/>
   </w:num>
   <w:num w:numId="7">
-    <w:abstractNumId w:val="11"/>
+    <w:abstractNumId w:val="12"/>
   </w:num>
   <w:num w:numId="8">
     <w:abstractNumId w:val="7"/>
@@ -4477,6 +6140,27 @@
   </w:num>
   <w:num w:numId="15">
     <w:abstractNumId w:val="0"/>
+  </w:num>
+  <w:num w:numId="16">
+    <w:abstractNumId w:val="16"/>
+  </w:num>
+  <w:num w:numId="17">
+    <w:abstractNumId w:val="15"/>
+  </w:num>
+  <w:num w:numId="18">
+    <w:abstractNumId w:val="19"/>
+  </w:num>
+  <w:num w:numId="19">
+    <w:abstractNumId w:val="14"/>
+  </w:num>
+  <w:num w:numId="20">
+    <w:abstractNumId w:val="13"/>
+  </w:num>
+  <w:num w:numId="21">
+    <w:abstractNumId w:val="18"/>
+  </w:num>
+  <w:num w:numId="22">
+    <w:abstractNumId w:val="11"/>
   </w:num>
 </w:numbering>
 </file>
@@ -5926,6 +7610,24 @@
       </w:tblBorders>
     </w:tblPr>
   </w:style>
+  <w:style w:type="paragraph" w:styleId="PargrafodaLista">
+    <w:name w:val="List Paragraph"/>
+    <w:basedOn w:val="Normal"/>
+    <w:uiPriority w:val="34"/>
+    <w:qFormat/>
+    <w:rsid w:val="002B7EFD"/>
+    <w:pPr>
+      <w:spacing w:before="0" w:after="0" w:line="360" w:lineRule="auto"/>
+      <w:ind w:left="720"/>
+      <w:contextualSpacing/>
+      <w:jc w:val="both"/>
+    </w:pPr>
+    <w:rPr>
+      <w:rFonts w:ascii="Times New Roman" w:hAnsi="Times New Roman"/>
+      <w:color w:val="auto"/>
+      <w:sz w:val="24"/>
+    </w:rPr>
+  </w:style>
 </w:styles>
 </file>
 

--- a/Engenharia de Software II/PI_ES2_Grupo 3 Relatório.docx
+++ b/Engenharia de Software II/PI_ES2_Grupo 3 Relatório.docx
@@ -1,6 +1,6 @@
 
 <file path=word/document.xml><?xml version="1.0" encoding="utf-8"?>
-<w:document xmlns:wpc="http://schemas.microsoft.com/office/word/2010/wordprocessingCanvas" xmlns:cx="http://schemas.microsoft.com/office/drawing/2014/chartex" xmlns:mc="http://schemas.openxmlformats.org/markup-compatibility/2006" xmlns:o="urn:schemas-microsoft-com:office:office" xmlns:r="http://schemas.openxmlformats.org/officeDocument/2006/relationships" xmlns:m="http://schemas.openxmlformats.org/officeDocument/2006/math" xmlns:v="urn:schemas-microsoft-com:vml" xmlns:wp14="http://schemas.microsoft.com/office/word/2010/wordprocessingDrawing" xmlns:wp="http://schemas.openxmlformats.org/drawingml/2006/wordprocessingDrawing" xmlns:w10="urn:schemas-microsoft-com:office:word" xmlns:w="http://schemas.openxmlformats.org/wordprocessingml/2006/main" xmlns:w14="http://schemas.microsoft.com/office/word/2010/wordml" xmlns:w15="http://schemas.microsoft.com/office/word/2012/wordml" xmlns:w16se="http://schemas.microsoft.com/office/word/2015/wordml/symex" xmlns:wpg="http://schemas.microsoft.com/office/word/2010/wordprocessingGroup" xmlns:wpi="http://schemas.microsoft.com/office/word/2010/wordprocessingInk" xmlns:wne="http://schemas.microsoft.com/office/word/2006/wordml" xmlns:wps="http://schemas.microsoft.com/office/word/2010/wordprocessingShape" mc:Ignorable="w14 w15 w16se wp14">
+<w:document xmlns:wpc="http://schemas.microsoft.com/office/word/2010/wordprocessingCanvas" xmlns:mc="http://schemas.openxmlformats.org/markup-compatibility/2006" xmlns:o="urn:schemas-microsoft-com:office:office" xmlns:r="http://schemas.openxmlformats.org/officeDocument/2006/relationships" xmlns:m="http://schemas.openxmlformats.org/officeDocument/2006/math" xmlns:v="urn:schemas-microsoft-com:vml" xmlns:wp14="http://schemas.microsoft.com/office/word/2010/wordprocessingDrawing" xmlns:wp="http://schemas.openxmlformats.org/drawingml/2006/wordprocessingDrawing" xmlns:w10="urn:schemas-microsoft-com:office:word" xmlns:w="http://schemas.openxmlformats.org/wordprocessingml/2006/main" xmlns:w14="http://schemas.microsoft.com/office/word/2010/wordml" xmlns:w15="http://schemas.microsoft.com/office/word/2012/wordml" xmlns:wpg="http://schemas.microsoft.com/office/word/2010/wordprocessingGroup" xmlns:wpi="http://schemas.microsoft.com/office/word/2010/wordprocessingInk" xmlns:wne="http://schemas.microsoft.com/office/word/2006/wordml" xmlns:wps="http://schemas.microsoft.com/office/word/2010/wordprocessingShape" mc:Ignorable="w14 w15 wp14">
   <w:body>
     <w:p>
       <w:pPr>
@@ -147,23 +147,7 @@
                 <w:rFonts w:cs="Times New Roman"/>
                 <w:b/>
               </w:rPr>
-              <w:t>Unidade(s) Curricular(</w:t>
-            </w:r>
-            <w:proofErr w:type="spellStart"/>
-            <w:r>
-              <w:rPr>
-                <w:rFonts w:cs="Times New Roman"/>
-                <w:b/>
-              </w:rPr>
-              <w:t>es</w:t>
-            </w:r>
-            <w:proofErr w:type="spellEnd"/>
-            <w:r>
-              <w:rPr>
-                <w:rFonts w:cs="Times New Roman"/>
-                <w:b/>
-              </w:rPr>
-              <w:t>):</w:t>
+              <w:t>Unidade(s) Curricular(es):</w:t>
             </w:r>
           </w:p>
         </w:tc>
@@ -673,12 +657,6 @@
             <w:noProof/>
             <w:webHidden/>
           </w:rPr>
-        </w:r>
-        <w:r>
-          <w:rPr>
-            <w:noProof/>
-            <w:webHidden/>
-          </w:rPr>
           <w:fldChar w:fldCharType="separate"/>
         </w:r>
         <w:r>
@@ -1023,7 +1001,7 @@
             <v:path o:extrusionok="f" gradientshapeok="t" o:connecttype="rect"/>
             <o:lock v:ext="edit" aspectratio="t"/>
           </v:shapetype>
-          <v:shape id="_x0000_i1025" type="#_x0000_t75" style="width:354pt;height:235.2pt">
+          <v:shape id="_x0000_i1025" type="#_x0000_t75" style="width:354pt;height:235.5pt">
             <v:imagedata r:id="rId8" o:title="Diagrama de Contexto"/>
           </v:shape>
         </w:pict>
@@ -1048,27 +1026,14 @@
       <w:r>
         <w:t xml:space="preserve">Figura </w:t>
       </w:r>
-      <w:r>
-        <w:fldChar w:fldCharType="begin"/>
-      </w:r>
-      <w:r>
-        <w:instrText xml:space="preserve"> SEQ Figura \* ARABIC </w:instrText>
-      </w:r>
-      <w:r>
-        <w:fldChar w:fldCharType="separate"/>
-      </w:r>
-      <w:r>
-        <w:rPr>
-          <w:noProof/>
-        </w:rPr>
-        <w:t>1</w:t>
-      </w:r>
-      <w:r>
-        <w:rPr>
-          <w:noProof/>
-        </w:rPr>
-        <w:fldChar w:fldCharType="end"/>
-      </w:r>
+      <w:fldSimple w:instr=" SEQ Figura \* ARABIC ">
+        <w:r>
+          <w:rPr>
+            <w:noProof/>
+          </w:rPr>
+          <w:t>1</w:t>
+        </w:r>
+      </w:fldSimple>
       <w:r>
         <w:t xml:space="preserve"> - Diagrama de Contexto</w:t>
       </w:r>
@@ -1129,27 +1094,14 @@
                             <w:r>
                               <w:t xml:space="preserve">Figura </w:t>
                             </w:r>
-                            <w:r>
-                              <w:fldChar w:fldCharType="begin"/>
-                            </w:r>
-                            <w:r>
-                              <w:instrText xml:space="preserve"> SEQ Figura \* ARABIC </w:instrText>
-                            </w:r>
-                            <w:r>
-                              <w:fldChar w:fldCharType="separate"/>
-                            </w:r>
-                            <w:r>
-                              <w:rPr>
-                                <w:noProof/>
-                              </w:rPr>
-                              <w:t>2</w:t>
-                            </w:r>
-                            <w:r>
-                              <w:rPr>
-                                <w:noProof/>
-                              </w:rPr>
-                              <w:fldChar w:fldCharType="end"/>
-                            </w:r>
+                            <w:fldSimple w:instr=" SEQ Figura \* ARABIC ">
+                              <w:r>
+                                <w:rPr>
+                                  <w:noProof/>
+                                </w:rPr>
+                                <w:t>2</w:t>
+                              </w:r>
+                            </w:fldSimple>
                             <w:r>
                               <w:t xml:space="preserve"> - Diagrama de Contexto (versão 2)</w:t>
                             </w:r>
@@ -1193,27 +1145,14 @@
                       <w:r>
                         <w:t xml:space="preserve">Figura </w:t>
                       </w:r>
-                      <w:r>
-                        <w:fldChar w:fldCharType="begin"/>
-                      </w:r>
-                      <w:r>
-                        <w:instrText xml:space="preserve"> SEQ Figura \* ARABIC </w:instrText>
-                      </w:r>
-                      <w:r>
-                        <w:fldChar w:fldCharType="separate"/>
-                      </w:r>
-                      <w:r>
-                        <w:rPr>
-                          <w:noProof/>
-                        </w:rPr>
-                        <w:t>2</w:t>
-                      </w:r>
-                      <w:r>
-                        <w:rPr>
-                          <w:noProof/>
-                        </w:rPr>
-                        <w:fldChar w:fldCharType="end"/>
-                      </w:r>
+                      <w:fldSimple w:instr=" SEQ Figura \* ARABIC ">
+                        <w:r>
+                          <w:rPr>
+                            <w:noProof/>
+                          </w:rPr>
+                          <w:t>2</w:t>
+                        </w:r>
+                      </w:fldSimple>
                       <w:r>
                         <w:t xml:space="preserve"> - Diagrama de Contexto (versão 2)</w:t>
                       </w:r>
@@ -1814,27 +1753,14 @@
       <w:r>
         <w:t xml:space="preserve">Figura </w:t>
       </w:r>
-      <w:r>
-        <w:fldChar w:fldCharType="begin"/>
-      </w:r>
-      <w:r>
-        <w:instrText xml:space="preserve"> SEQ Figura \* ARABIC </w:instrText>
-      </w:r>
-      <w:r>
-        <w:fldChar w:fldCharType="separate"/>
-      </w:r>
-      <w:r>
-        <w:rPr>
-          <w:noProof/>
-        </w:rPr>
-        <w:t>3</w:t>
-      </w:r>
-      <w:r>
-        <w:rPr>
-          <w:noProof/>
-        </w:rPr>
-        <w:fldChar w:fldCharType="end"/>
-      </w:r>
+      <w:fldSimple w:instr=" SEQ Figura \* ARABIC ">
+        <w:r>
+          <w:rPr>
+            <w:noProof/>
+          </w:rPr>
+          <w:t>3</w:t>
+        </w:r>
+      </w:fldSimple>
       <w:r>
         <w:t xml:space="preserve"> - Tabela de atores e respetivos objetivos (versão 1)</w:t>
       </w:r>
@@ -2659,7 +2585,7 @@
       </w:r>
       <w:r>
         <w:pict>
-          <v:shape id="_x0000_i1026" type="#_x0000_t75" style="width:361.8pt;height:195.6pt">
+          <v:shape id="_x0000_i1026" type="#_x0000_t75" style="width:361.5pt;height:195.75pt">
             <v:imagedata r:id="rId10" o:title="Diagrama de Casos de Uso v1"/>
           </v:shape>
         </w:pict>
@@ -2673,27 +2599,14 @@
       <w:r>
         <w:t xml:space="preserve">Figura </w:t>
       </w:r>
-      <w:r>
-        <w:fldChar w:fldCharType="begin"/>
-      </w:r>
-      <w:r>
-        <w:instrText xml:space="preserve"> SEQ Figura \* ARABIC </w:instrText>
-      </w:r>
-      <w:r>
-        <w:fldChar w:fldCharType="separate"/>
-      </w:r>
-      <w:r>
-        <w:rPr>
-          <w:noProof/>
-        </w:rPr>
-        <w:t>4</w:t>
-      </w:r>
-      <w:r>
-        <w:rPr>
-          <w:noProof/>
-        </w:rPr>
-        <w:fldChar w:fldCharType="end"/>
-      </w:r>
+      <w:fldSimple w:instr=" SEQ Figura \* ARABIC ">
+        <w:r>
+          <w:rPr>
+            <w:noProof/>
+          </w:rPr>
+          <w:t>4</w:t>
+        </w:r>
+      </w:fldSimple>
       <w:r>
         <w:t xml:space="preserve"> - Diagrama de Casos de Uso</w:t>
       </w:r>
@@ -2773,29 +2686,17 @@
       <w:r>
         <w:t xml:space="preserve">Figura </w:t>
       </w:r>
-      <w:r>
-        <w:fldChar w:fldCharType="begin"/>
-      </w:r>
-      <w:r>
-        <w:instrText xml:space="preserve"> SEQ Figura \* ARABIC </w:instrText>
-      </w:r>
-      <w:r>
-        <w:fldChar w:fldCharType="separate"/>
-      </w:r>
-      <w:r>
-        <w:rPr>
-          <w:noProof/>
-        </w:rPr>
-        <w:t>5</w:t>
-      </w:r>
-      <w:r>
-        <w:fldChar w:fldCharType="end"/>
-      </w:r>
+      <w:fldSimple w:instr=" SEQ Figura \* ARABIC ">
+        <w:r>
+          <w:rPr>
+            <w:noProof/>
+          </w:rPr>
+          <w:t>5</w:t>
+        </w:r>
+      </w:fldSimple>
       <w:r>
         <w:t xml:space="preserve"> - Diagrama de Casos de Uso (versão 2)</w:t>
       </w:r>
-      <w:bookmarkStart w:id="1" w:name="_GoBack"/>
-      <w:bookmarkEnd w:id="1"/>
     </w:p>
     <w:p>
       <w:pPr>
@@ -2926,11 +2827,9 @@
               <w:spacing w:line="360" w:lineRule="auto"/>
               <w:jc w:val="center"/>
             </w:pPr>
-            <w:proofErr w:type="spellStart"/>
             <w:r>
               <w:t>Seg</w:t>
             </w:r>
-            <w:proofErr w:type="spellEnd"/>
           </w:p>
         </w:tc>
         <w:tc>
@@ -2988,11 +2887,9 @@
               <w:spacing w:line="360" w:lineRule="auto"/>
               <w:jc w:val="center"/>
             </w:pPr>
-            <w:proofErr w:type="spellStart"/>
             <w:r>
               <w:t>Sex</w:t>
             </w:r>
-            <w:proofErr w:type="spellEnd"/>
           </w:p>
         </w:tc>
         <w:tc>
@@ -3005,11 +2902,9 @@
               <w:spacing w:line="360" w:lineRule="auto"/>
               <w:jc w:val="center"/>
             </w:pPr>
-            <w:proofErr w:type="spellStart"/>
             <w:r>
               <w:t>Sáb</w:t>
             </w:r>
-            <w:proofErr w:type="spellEnd"/>
           </w:p>
         </w:tc>
         <w:tc>
@@ -3361,7 +3256,134 @@
     </w:tbl>
     <w:p/>
     <w:p>
-      <w:r>
+      <w:pPr>
+        <w:rPr>
+          <w:color w:val="auto"/>
+        </w:rPr>
+      </w:pPr>
+      <w:r>
+        <w:rPr>
+          <w:color w:val="auto"/>
+        </w:rPr>
+        <w:t>Algoritmo para enfermeiros</w:t>
+      </w:r>
+    </w:p>
+    <w:p>
+      <w:pPr>
+        <w:rPr>
+          <w:color w:val="auto"/>
+        </w:rPr>
+      </w:pPr>
+      <w:r>
+        <w:rPr>
+          <w:color w:val="auto"/>
+        </w:rPr>
+        <w:t xml:space="preserve"> Para um dia da semana escolher um ID de enfermeiro:</w:t>
+      </w:r>
+    </w:p>
+    <w:p>
+      <w:pPr>
+        <w:pStyle w:val="PargrafodaLista"/>
+        <w:numPr>
+          <w:ilvl w:val="0"/>
+          <w:numId w:val="23"/>
+        </w:numPr>
+      </w:pPr>
+      <w:r>
+        <w:t>Se o enfermeiro trabalhou 24 horas nos últimos 3 dias excluir enfermeiro</w:t>
+      </w:r>
+    </w:p>
+    <w:p>
+      <w:pPr>
+        <w:pStyle w:val="PargrafodaLista"/>
+        <w:numPr>
+          <w:ilvl w:val="1"/>
+          <w:numId w:val="24"/>
+        </w:numPr>
+      </w:pPr>
+      <w:r>
+        <w:t>Senão:</w:t>
+      </w:r>
+      <w:r>
+        <w:tab/>
+      </w:r>
+    </w:p>
+    <w:p>
+      <w:pPr>
+        <w:pStyle w:val="PargrafodaLista"/>
+        <w:numPr>
+          <w:ilvl w:val="2"/>
+          <w:numId w:val="24"/>
+        </w:numPr>
+      </w:pPr>
+      <w:r>
+        <w:t>Se enfermeiro trabalhou 40 horas nos últimos 7 dias excluir enfermeiro;</w:t>
+      </w:r>
+    </w:p>
+    <w:p>
+      <w:pPr>
+        <w:pStyle w:val="PargrafodaLista"/>
+        <w:numPr>
+          <w:ilvl w:val="2"/>
+          <w:numId w:val="24"/>
+        </w:numPr>
+      </w:pPr>
+      <w:r>
+        <w:t>Senão: “escolher” um turno (manha/tarde/noite) para atribuir;</w:t>
+      </w:r>
+    </w:p>
+    <w:p>
+      <w:pPr>
+        <w:pStyle w:val="PargrafodaLista"/>
+        <w:numPr>
+          <w:ilvl w:val="0"/>
+          <w:numId w:val="23"/>
+        </w:numPr>
+      </w:pPr>
+      <w:r>
+        <w:t>Verificar se são necessários enfermeiros no turno “escolhido”</w:t>
+      </w:r>
+    </w:p>
+    <w:p>
+      <w:pPr>
+        <w:pStyle w:val="PargrafodaLista"/>
+      </w:pPr>
+      <w:r>
+        <w:t>2.1. Se sim: verificar se o enfermeiro trabalhou nesse turno nos últimos 3 dias</w:t>
+      </w:r>
+    </w:p>
+    <w:p>
+      <w:pPr>
+        <w:pStyle w:val="PargrafodaLista"/>
+      </w:pPr>
+      <w:r>
+        <w:tab/>
+        <w:t>2.1.1. Se sim: excluir turno</w:t>
+      </w:r>
+    </w:p>
+    <w:p>
+      <w:pPr>
+        <w:pStyle w:val="PargrafodaLista"/>
+      </w:pPr>
+      <w:r>
+        <w:tab/>
+        <w:t>2.1.2. Se não: atribuir turno</w:t>
+      </w:r>
+    </w:p>
+    <w:p>
+      <w:pPr>
+        <w:pStyle w:val="PargrafodaLista"/>
+      </w:pPr>
+      <w:r>
+        <w:t>2.2. Se não voltar ao passo 1.1.2</w:t>
+      </w:r>
+    </w:p>
+    <w:p/>
+    <w:p/>
+    <w:p/>
+    <w:p>
+      <w:r>
+        <w:lastRenderedPageBreak/>
         <w:t xml:space="preserve">Gerar horário para voluntário </w:t>
       </w:r>
       <w:r>
@@ -3430,11 +3452,9 @@
               <w:spacing w:line="360" w:lineRule="auto"/>
               <w:jc w:val="center"/>
             </w:pPr>
-            <w:proofErr w:type="spellStart"/>
             <w:r>
               <w:t>Seg</w:t>
             </w:r>
-            <w:proofErr w:type="spellEnd"/>
           </w:p>
         </w:tc>
         <w:tc>
@@ -3504,11 +3524,9 @@
               <w:spacing w:line="360" w:lineRule="auto"/>
               <w:jc w:val="center"/>
             </w:pPr>
-            <w:proofErr w:type="spellStart"/>
             <w:r>
               <w:t>Sex</w:t>
             </w:r>
-            <w:proofErr w:type="spellEnd"/>
           </w:p>
         </w:tc>
       </w:tr>
@@ -4201,19 +4219,7 @@
               <w:rPr>
                 <w:rFonts w:asciiTheme="minorHAnsi" w:hAnsiTheme="minorHAnsi"/>
               </w:rPr>
-              <w:t>O ator carrega na opção “</w:t>
-            </w:r>
-            <w:r>
-              <w:rPr>
-                <w:rFonts w:asciiTheme="minorHAnsi" w:hAnsiTheme="minorHAnsi"/>
-              </w:rPr>
-              <w:t>Consultar</w:t>
-            </w:r>
-            <w:r>
-              <w:rPr>
-                <w:rFonts w:asciiTheme="minorHAnsi" w:hAnsiTheme="minorHAnsi"/>
-              </w:rPr>
-              <w:t>”</w:t>
+              <w:t>O ator carrega na opção “Consultar”</w:t>
             </w:r>
           </w:p>
           <w:p>
@@ -4231,13 +4237,7 @@
               <w:rPr>
                 <w:rFonts w:asciiTheme="minorHAnsi" w:hAnsiTheme="minorHAnsi"/>
               </w:rPr>
-              <w:t xml:space="preserve">O sistema mostra os </w:t>
-            </w:r>
-            <w:r>
-              <w:rPr>
-                <w:rFonts w:asciiTheme="minorHAnsi" w:hAnsiTheme="minorHAnsi"/>
-              </w:rPr>
-              <w:t>horários, turnos e serviços</w:t>
+              <w:t>O sistema mostra os horários, turnos e serviços</w:t>
             </w:r>
           </w:p>
           <w:p>
@@ -4601,10 +4601,12 @@
       </w:pPr>
       <w:r>
         <w:lastRenderedPageBreak/>
-        <w:t xml:space="preserve">Descrição </w:t>
-      </w:r>
-      <w:r>
-        <w:t>do cada ator</w:t>
+        <w:t>Descrição de</w:t>
+      </w:r>
+      <w:bookmarkStart w:id="1" w:name="_GoBack"/>
+      <w:bookmarkEnd w:id="1"/>
+      <w:r>
+        <w:t xml:space="preserve"> cada ator</w:t>
       </w:r>
     </w:p>
     <w:p>
@@ -4713,15 +4715,7 @@
           <w:sz w:val="24"/>
           <w:szCs w:val="24"/>
         </w:rPr>
-        <w:t xml:space="preserve">O enfermeiro também terá acesso ao site do Hospital da Guarda. Quando se autentica poderá consultar e editar o seu perfil e terá acesso aos horários, turnos e serviços atribuídos. </w:t>
-      </w:r>
-      <w:r>
-        <w:rPr>
-          <w:color w:val="auto"/>
-          <w:sz w:val="24"/>
-          <w:szCs w:val="24"/>
-        </w:rPr>
-        <w:t>Caso precise de fazer troca de turnos, horários ou serviços terá a opção para pedir alteração dos mesmos.</w:t>
+        <w:t>O enfermeiro também terá acesso ao site do Hospital da Guarda. Quando se autentica poderá consultar e editar o seu perfil e terá acesso aos horários, turnos e serviços atribuídos. Caso precise de fazer troca de turnos, horários ou serviços terá a opção para pedir alteração dos mesmos.</w:t>
       </w:r>
     </w:p>
     <w:p>
@@ -4911,7 +4905,7 @@
     <w:p>
       <w:r>
         <w:pict>
-          <v:shape id="_x0000_i1027" type="#_x0000_t75" style="width:374.4pt;height:280.8pt">
+          <v:shape id="_x0000_i1027" type="#_x0000_t75" style="width:374.25pt;height:280.5pt">
             <v:imagedata r:id="rId13" o:title="Hospital_Voluntários"/>
           </v:shape>
         </w:pict>
@@ -4931,7 +4925,7 @@
 </file>
 
 <file path=word/endnotes.xml><?xml version="1.0" encoding="utf-8"?>
-<w:endnotes xmlns:wpc="http://schemas.microsoft.com/office/word/2010/wordprocessingCanvas" xmlns:cx="http://schemas.microsoft.com/office/drawing/2014/chartex" xmlns:mc="http://schemas.openxmlformats.org/markup-compatibility/2006" xmlns:o="urn:schemas-microsoft-com:office:office" xmlns:r="http://schemas.openxmlformats.org/officeDocument/2006/relationships" xmlns:m="http://schemas.openxmlformats.org/officeDocument/2006/math" xmlns:v="urn:schemas-microsoft-com:vml" xmlns:wp14="http://schemas.microsoft.com/office/word/2010/wordprocessingDrawing" xmlns:wp="http://schemas.openxmlformats.org/drawingml/2006/wordprocessingDrawing" xmlns:w10="urn:schemas-microsoft-com:office:word" xmlns:w="http://schemas.openxmlformats.org/wordprocessingml/2006/main" xmlns:w14="http://schemas.microsoft.com/office/word/2010/wordml" xmlns:w15="http://schemas.microsoft.com/office/word/2012/wordml" xmlns:w16se="http://schemas.microsoft.com/office/word/2015/wordml/symex" xmlns:wpg="http://schemas.microsoft.com/office/word/2010/wordprocessingGroup" xmlns:wpi="http://schemas.microsoft.com/office/word/2010/wordprocessingInk" xmlns:wne="http://schemas.microsoft.com/office/word/2006/wordml" xmlns:wps="http://schemas.microsoft.com/office/word/2010/wordprocessingShape" mc:Ignorable="w14 w15 w16se wp14">
+<w:endnotes xmlns:wpc="http://schemas.microsoft.com/office/word/2010/wordprocessingCanvas" xmlns:mc="http://schemas.openxmlformats.org/markup-compatibility/2006" xmlns:o="urn:schemas-microsoft-com:office:office" xmlns:r="http://schemas.openxmlformats.org/officeDocument/2006/relationships" xmlns:m="http://schemas.openxmlformats.org/officeDocument/2006/math" xmlns:v="urn:schemas-microsoft-com:vml" xmlns:wp14="http://schemas.microsoft.com/office/word/2010/wordprocessingDrawing" xmlns:wp="http://schemas.openxmlformats.org/drawingml/2006/wordprocessingDrawing" xmlns:w10="urn:schemas-microsoft-com:office:word" xmlns:w="http://schemas.openxmlformats.org/wordprocessingml/2006/main" xmlns:w14="http://schemas.microsoft.com/office/word/2010/wordml" xmlns:w15="http://schemas.microsoft.com/office/word/2012/wordml" xmlns:wpg="http://schemas.microsoft.com/office/word/2010/wordprocessingGroup" xmlns:wpi="http://schemas.microsoft.com/office/word/2010/wordprocessingInk" xmlns:wne="http://schemas.microsoft.com/office/word/2006/wordml" xmlns:wps="http://schemas.microsoft.com/office/word/2010/wordprocessingShape" mc:Ignorable="w14 w15 wp14">
   <w:endnote w:type="separator" w:id="-1">
     <w:p>
       <w:pPr>
@@ -4956,7 +4950,7 @@
 </file>
 
 <file path=word/footer1.xml><?xml version="1.0" encoding="utf-8"?>
-<w:ftr xmlns:wpc="http://schemas.microsoft.com/office/word/2010/wordprocessingCanvas" xmlns:cx="http://schemas.microsoft.com/office/drawing/2014/chartex" xmlns:mc="http://schemas.openxmlformats.org/markup-compatibility/2006" xmlns:o="urn:schemas-microsoft-com:office:office" xmlns:r="http://schemas.openxmlformats.org/officeDocument/2006/relationships" xmlns:m="http://schemas.openxmlformats.org/officeDocument/2006/math" xmlns:v="urn:schemas-microsoft-com:vml" xmlns:wp14="http://schemas.microsoft.com/office/word/2010/wordprocessingDrawing" xmlns:wp="http://schemas.openxmlformats.org/drawingml/2006/wordprocessingDrawing" xmlns:w10="urn:schemas-microsoft-com:office:word" xmlns:w="http://schemas.openxmlformats.org/wordprocessingml/2006/main" xmlns:w14="http://schemas.microsoft.com/office/word/2010/wordml" xmlns:w15="http://schemas.microsoft.com/office/word/2012/wordml" xmlns:w16se="http://schemas.microsoft.com/office/word/2015/wordml/symex" xmlns:wpg="http://schemas.microsoft.com/office/word/2010/wordprocessingGroup" xmlns:wpi="http://schemas.microsoft.com/office/word/2010/wordprocessingInk" xmlns:wne="http://schemas.microsoft.com/office/word/2006/wordml" xmlns:wps="http://schemas.microsoft.com/office/word/2010/wordprocessingShape" mc:Ignorable="w14 w15 w16se wp14">
+<w:ftr xmlns:wpc="http://schemas.microsoft.com/office/word/2010/wordprocessingCanvas" xmlns:mc="http://schemas.openxmlformats.org/markup-compatibility/2006" xmlns:o="urn:schemas-microsoft-com:office:office" xmlns:r="http://schemas.openxmlformats.org/officeDocument/2006/relationships" xmlns:m="http://schemas.openxmlformats.org/officeDocument/2006/math" xmlns:v="urn:schemas-microsoft-com:vml" xmlns:wp14="http://schemas.microsoft.com/office/word/2010/wordprocessingDrawing" xmlns:wp="http://schemas.openxmlformats.org/drawingml/2006/wordprocessingDrawing" xmlns:w10="urn:schemas-microsoft-com:office:word" xmlns:w="http://schemas.openxmlformats.org/wordprocessingml/2006/main" xmlns:w14="http://schemas.microsoft.com/office/word/2010/wordml" xmlns:w15="http://schemas.microsoft.com/office/word/2012/wordml" xmlns:wpg="http://schemas.microsoft.com/office/word/2010/wordprocessingGroup" xmlns:wpi="http://schemas.microsoft.com/office/word/2010/wordprocessingInk" xmlns:wne="http://schemas.microsoft.com/office/word/2006/wordml" xmlns:wps="http://schemas.microsoft.com/office/word/2010/wordprocessingShape" mc:Ignorable="w14 w15 wp14">
   <w:p>
     <w:pPr>
       <w:pStyle w:val="Rodap"/>
@@ -4990,7 +4984,7 @@
         <w:noProof/>
         <w:lang w:bidi="pt-PT"/>
       </w:rPr>
-      <w:t>10</w:t>
+      <w:t>11</w:t>
     </w:r>
     <w:r>
       <w:rPr>
@@ -5003,7 +4997,7 @@
 </file>
 
 <file path=word/footnotes.xml><?xml version="1.0" encoding="utf-8"?>
-<w:footnotes xmlns:wpc="http://schemas.microsoft.com/office/word/2010/wordprocessingCanvas" xmlns:cx="http://schemas.microsoft.com/office/drawing/2014/chartex" xmlns:mc="http://schemas.openxmlformats.org/markup-compatibility/2006" xmlns:o="urn:schemas-microsoft-com:office:office" xmlns:r="http://schemas.openxmlformats.org/officeDocument/2006/relationships" xmlns:m="http://schemas.openxmlformats.org/officeDocument/2006/math" xmlns:v="urn:schemas-microsoft-com:vml" xmlns:wp14="http://schemas.microsoft.com/office/word/2010/wordprocessingDrawing" xmlns:wp="http://schemas.openxmlformats.org/drawingml/2006/wordprocessingDrawing" xmlns:w10="urn:schemas-microsoft-com:office:word" xmlns:w="http://schemas.openxmlformats.org/wordprocessingml/2006/main" xmlns:w14="http://schemas.microsoft.com/office/word/2010/wordml" xmlns:w15="http://schemas.microsoft.com/office/word/2012/wordml" xmlns:w16se="http://schemas.microsoft.com/office/word/2015/wordml/symex" xmlns:wpg="http://schemas.microsoft.com/office/word/2010/wordprocessingGroup" xmlns:wpi="http://schemas.microsoft.com/office/word/2010/wordprocessingInk" xmlns:wne="http://schemas.microsoft.com/office/word/2006/wordml" xmlns:wps="http://schemas.microsoft.com/office/word/2010/wordprocessingShape" mc:Ignorable="w14 w15 w16se wp14">
+<w:footnotes xmlns:wpc="http://schemas.microsoft.com/office/word/2010/wordprocessingCanvas" xmlns:mc="http://schemas.openxmlformats.org/markup-compatibility/2006" xmlns:o="urn:schemas-microsoft-com:office:office" xmlns:r="http://schemas.openxmlformats.org/officeDocument/2006/relationships" xmlns:m="http://schemas.openxmlformats.org/officeDocument/2006/math" xmlns:v="urn:schemas-microsoft-com:vml" xmlns:wp14="http://schemas.microsoft.com/office/word/2010/wordprocessingDrawing" xmlns:wp="http://schemas.openxmlformats.org/drawingml/2006/wordprocessingDrawing" xmlns:w10="urn:schemas-microsoft-com:office:word" xmlns:w="http://schemas.openxmlformats.org/wordprocessingml/2006/main" xmlns:w14="http://schemas.microsoft.com/office/word/2010/wordml" xmlns:w15="http://schemas.microsoft.com/office/word/2012/wordml" xmlns:wpg="http://schemas.microsoft.com/office/word/2010/wordprocessingGroup" xmlns:wpi="http://schemas.microsoft.com/office/word/2010/wordprocessingInk" xmlns:wne="http://schemas.microsoft.com/office/word/2006/wordml" xmlns:wps="http://schemas.microsoft.com/office/word/2010/wordprocessingShape" mc:Ignorable="w14 w15 wp14">
   <w:footnote w:type="separator" w:id="-1">
     <w:p>
       <w:pPr>
@@ -5028,8 +5022,8 @@
 </file>
 
 <file path=word/numbering.xml><?xml version="1.0" encoding="utf-8"?>
-<w:numbering xmlns:wpc="http://schemas.microsoft.com/office/word/2010/wordprocessingCanvas" xmlns:cx="http://schemas.microsoft.com/office/drawing/2014/chartex" xmlns:mc="http://schemas.openxmlformats.org/markup-compatibility/2006" xmlns:o="urn:schemas-microsoft-com:office:office" xmlns:r="http://schemas.openxmlformats.org/officeDocument/2006/relationships" xmlns:m="http://schemas.openxmlformats.org/officeDocument/2006/math" xmlns:v="urn:schemas-microsoft-com:vml" xmlns:wp14="http://schemas.microsoft.com/office/word/2010/wordprocessingDrawing" xmlns:wp="http://schemas.openxmlformats.org/drawingml/2006/wordprocessingDrawing" xmlns:w10="urn:schemas-microsoft-com:office:word" xmlns:w="http://schemas.openxmlformats.org/wordprocessingml/2006/main" xmlns:w14="http://schemas.microsoft.com/office/word/2010/wordml" xmlns:w15="http://schemas.microsoft.com/office/word/2012/wordml" xmlns:w16se="http://schemas.microsoft.com/office/word/2015/wordml/symex" xmlns:wpg="http://schemas.microsoft.com/office/word/2010/wordprocessingGroup" xmlns:wpi="http://schemas.microsoft.com/office/word/2010/wordprocessingInk" xmlns:wne="http://schemas.microsoft.com/office/word/2006/wordml" xmlns:wps="http://schemas.microsoft.com/office/word/2010/wordprocessingShape" mc:Ignorable="w14 w15 w16se wp14">
-  <w:abstractNum w:abstractNumId="0" w15:restartNumberingAfterBreak="0">
+<w:numbering xmlns:wpc="http://schemas.microsoft.com/office/word/2010/wordprocessingCanvas" xmlns:mc="http://schemas.openxmlformats.org/markup-compatibility/2006" xmlns:o="urn:schemas-microsoft-com:office:office" xmlns:r="http://schemas.openxmlformats.org/officeDocument/2006/relationships" xmlns:m="http://schemas.openxmlformats.org/officeDocument/2006/math" xmlns:v="urn:schemas-microsoft-com:vml" xmlns:wp14="http://schemas.microsoft.com/office/word/2010/wordprocessingDrawing" xmlns:wp="http://schemas.openxmlformats.org/drawingml/2006/wordprocessingDrawing" xmlns:w10="urn:schemas-microsoft-com:office:word" xmlns:w="http://schemas.openxmlformats.org/wordprocessingml/2006/main" xmlns:w14="http://schemas.microsoft.com/office/word/2010/wordml" xmlns:w15="http://schemas.microsoft.com/office/word/2012/wordml" xmlns:wpg="http://schemas.microsoft.com/office/word/2010/wordprocessingGroup" xmlns:wpi="http://schemas.microsoft.com/office/word/2010/wordprocessingInk" xmlns:wne="http://schemas.microsoft.com/office/word/2006/wordml" xmlns:wps="http://schemas.microsoft.com/office/word/2010/wordprocessingShape" mc:Ignorable="w14 w15 wp14">
+  <w:abstractNum w:abstractNumId="0">
     <w:nsid w:val="FFFFFF7C"/>
     <w:multiLevelType w:val="singleLevel"/>
     <w:tmpl w:val="61E62248"/>
@@ -5046,7 +5040,7 @@
       </w:pPr>
     </w:lvl>
   </w:abstractNum>
-  <w:abstractNum w:abstractNumId="1" w15:restartNumberingAfterBreak="0">
+  <w:abstractNum w:abstractNumId="1">
     <w:nsid w:val="FFFFFF7D"/>
     <w:multiLevelType w:val="singleLevel"/>
     <w:tmpl w:val="DADA94F2"/>
@@ -5063,7 +5057,7 @@
       </w:pPr>
     </w:lvl>
   </w:abstractNum>
-  <w:abstractNum w:abstractNumId="2" w15:restartNumberingAfterBreak="0">
+  <w:abstractNum w:abstractNumId="2">
     <w:nsid w:val="FFFFFF7E"/>
     <w:multiLevelType w:val="singleLevel"/>
     <w:tmpl w:val="A0E4E5B2"/>
@@ -5080,7 +5074,7 @@
       </w:pPr>
     </w:lvl>
   </w:abstractNum>
-  <w:abstractNum w:abstractNumId="3" w15:restartNumberingAfterBreak="0">
+  <w:abstractNum w:abstractNumId="3">
     <w:nsid w:val="FFFFFF7F"/>
     <w:multiLevelType w:val="singleLevel"/>
     <w:tmpl w:val="B4188A06"/>
@@ -5097,7 +5091,7 @@
       </w:pPr>
     </w:lvl>
   </w:abstractNum>
-  <w:abstractNum w:abstractNumId="4" w15:restartNumberingAfterBreak="0">
+  <w:abstractNum w:abstractNumId="4">
     <w:nsid w:val="FFFFFF80"/>
     <w:multiLevelType w:val="singleLevel"/>
     <w:tmpl w:val="1E0C080A"/>
@@ -5117,7 +5111,7 @@
       </w:rPr>
     </w:lvl>
   </w:abstractNum>
-  <w:abstractNum w:abstractNumId="5" w15:restartNumberingAfterBreak="0">
+  <w:abstractNum w:abstractNumId="5">
     <w:nsid w:val="FFFFFF81"/>
     <w:multiLevelType w:val="singleLevel"/>
     <w:tmpl w:val="CB9E1936"/>
@@ -5137,7 +5131,7 @@
       </w:rPr>
     </w:lvl>
   </w:abstractNum>
-  <w:abstractNum w:abstractNumId="6" w15:restartNumberingAfterBreak="0">
+  <w:abstractNum w:abstractNumId="6">
     <w:nsid w:val="FFFFFF82"/>
     <w:multiLevelType w:val="singleLevel"/>
     <w:tmpl w:val="13A06938"/>
@@ -5157,7 +5151,7 @@
       </w:rPr>
     </w:lvl>
   </w:abstractNum>
-  <w:abstractNum w:abstractNumId="7" w15:restartNumberingAfterBreak="0">
+  <w:abstractNum w:abstractNumId="7">
     <w:nsid w:val="FFFFFF83"/>
     <w:multiLevelType w:val="singleLevel"/>
     <w:tmpl w:val="93C8D00C"/>
@@ -5177,7 +5171,7 @@
       </w:rPr>
     </w:lvl>
   </w:abstractNum>
-  <w:abstractNum w:abstractNumId="8" w15:restartNumberingAfterBreak="0">
+  <w:abstractNum w:abstractNumId="8">
     <w:nsid w:val="FFFFFF88"/>
     <w:multiLevelType w:val="singleLevel"/>
     <w:tmpl w:val="B87E3E76"/>
@@ -5195,7 +5189,7 @@
       </w:pPr>
     </w:lvl>
   </w:abstractNum>
-  <w:abstractNum w:abstractNumId="9" w15:restartNumberingAfterBreak="0">
+  <w:abstractNum w:abstractNumId="9">
     <w:nsid w:val="FFFFFF89"/>
     <w:multiLevelType w:val="singleLevel"/>
     <w:tmpl w:val="BAA6FCB4"/>
@@ -5214,7 +5208,7 @@
       </w:rPr>
     </w:lvl>
   </w:abstractNum>
-  <w:abstractNum w:abstractNumId="10" w15:restartNumberingAfterBreak="0">
+  <w:abstractNum w:abstractNumId="10">
     <w:nsid w:val="01122BF4"/>
     <w:multiLevelType w:val="multilevel"/>
     <w:tmpl w:val="0409001D"/>
@@ -5300,7 +5294,7 @@
       </w:pPr>
     </w:lvl>
   </w:abstractNum>
-  <w:abstractNum w:abstractNumId="11" w15:restartNumberingAfterBreak="0">
+  <w:abstractNum w:abstractNumId="11">
     <w:nsid w:val="014C0075"/>
     <w:multiLevelType w:val="hybridMultilevel"/>
     <w:tmpl w:val="57E41782"/>
@@ -5389,7 +5383,206 @@
       </w:pPr>
     </w:lvl>
   </w:abstractNum>
-  <w:abstractNum w:abstractNumId="12" w15:restartNumberingAfterBreak="0">
+  <w:abstractNum w:abstractNumId="12">
+    <w:nsid w:val="0623174E"/>
+    <w:multiLevelType w:val="multilevel"/>
+    <w:tmpl w:val="813C6AE8"/>
+    <w:lvl w:ilvl="0">
+      <w:start w:val="1"/>
+      <w:numFmt w:val="decimal"/>
+      <w:lvlText w:val="%1."/>
+      <w:lvlJc w:val="left"/>
+      <w:pPr>
+        <w:ind w:left="360" w:hanging="360"/>
+      </w:pPr>
+      <w:rPr>
+        <w:rFonts w:hint="default"/>
+      </w:rPr>
+    </w:lvl>
+    <w:lvl w:ilvl="1">
+      <w:start w:val="1"/>
+      <w:numFmt w:val="decimal"/>
+      <w:lvlText w:val="%1.%2."/>
+      <w:lvlJc w:val="left"/>
+      <w:pPr>
+        <w:ind w:left="1800" w:hanging="360"/>
+      </w:pPr>
+      <w:rPr>
+        <w:rFonts w:hint="default"/>
+      </w:rPr>
+    </w:lvl>
+    <w:lvl w:ilvl="2">
+      <w:start w:val="1"/>
+      <w:numFmt w:val="decimal"/>
+      <w:lvlText w:val="%1.%2.%3."/>
+      <w:lvlJc w:val="left"/>
+      <w:pPr>
+        <w:ind w:left="3600" w:hanging="720"/>
+      </w:pPr>
+      <w:rPr>
+        <w:rFonts w:hint="default"/>
+      </w:rPr>
+    </w:lvl>
+    <w:lvl w:ilvl="3">
+      <w:start w:val="1"/>
+      <w:numFmt w:val="decimal"/>
+      <w:lvlText w:val="%1.%2.%3.%4."/>
+      <w:lvlJc w:val="left"/>
+      <w:pPr>
+        <w:ind w:left="5040" w:hanging="720"/>
+      </w:pPr>
+      <w:rPr>
+        <w:rFonts w:hint="default"/>
+      </w:rPr>
+    </w:lvl>
+    <w:lvl w:ilvl="4">
+      <w:start w:val="1"/>
+      <w:numFmt w:val="decimal"/>
+      <w:lvlText w:val="%1.%2.%3.%4.%5."/>
+      <w:lvlJc w:val="left"/>
+      <w:pPr>
+        <w:ind w:left="6840" w:hanging="1080"/>
+      </w:pPr>
+      <w:rPr>
+        <w:rFonts w:hint="default"/>
+      </w:rPr>
+    </w:lvl>
+    <w:lvl w:ilvl="5">
+      <w:start w:val="1"/>
+      <w:numFmt w:val="decimal"/>
+      <w:lvlText w:val="%1.%2.%3.%4.%5.%6."/>
+      <w:lvlJc w:val="left"/>
+      <w:pPr>
+        <w:ind w:left="8280" w:hanging="1080"/>
+      </w:pPr>
+      <w:rPr>
+        <w:rFonts w:hint="default"/>
+      </w:rPr>
+    </w:lvl>
+    <w:lvl w:ilvl="6">
+      <w:start w:val="1"/>
+      <w:numFmt w:val="decimal"/>
+      <w:lvlText w:val="%1.%2.%3.%4.%5.%6.%7."/>
+      <w:lvlJc w:val="left"/>
+      <w:pPr>
+        <w:ind w:left="10080" w:hanging="1440"/>
+      </w:pPr>
+      <w:rPr>
+        <w:rFonts w:hint="default"/>
+      </w:rPr>
+    </w:lvl>
+    <w:lvl w:ilvl="7">
+      <w:start w:val="1"/>
+      <w:numFmt w:val="decimal"/>
+      <w:lvlText w:val="%1.%2.%3.%4.%5.%6.%7.%8."/>
+      <w:lvlJc w:val="left"/>
+      <w:pPr>
+        <w:ind w:left="11520" w:hanging="1440"/>
+      </w:pPr>
+      <w:rPr>
+        <w:rFonts w:hint="default"/>
+      </w:rPr>
+    </w:lvl>
+    <w:lvl w:ilvl="8">
+      <w:start w:val="1"/>
+      <w:numFmt w:val="decimal"/>
+      <w:lvlText w:val="%1.%2.%3.%4.%5.%6.%7.%8.%9."/>
+      <w:lvlJc w:val="left"/>
+      <w:pPr>
+        <w:ind w:left="13320" w:hanging="1800"/>
+      </w:pPr>
+      <w:rPr>
+        <w:rFonts w:hint="default"/>
+      </w:rPr>
+    </w:lvl>
+  </w:abstractNum>
+  <w:abstractNum w:abstractNumId="13">
+    <w:nsid w:val="085567EF"/>
+    <w:multiLevelType w:val="hybridMultilevel"/>
+    <w:tmpl w:val="0102EEEC"/>
+    <w:lvl w:ilvl="0" w:tplc="0816000F">
+      <w:start w:val="1"/>
+      <w:numFmt w:val="decimal"/>
+      <w:lvlText w:val="%1."/>
+      <w:lvlJc w:val="left"/>
+      <w:pPr>
+        <w:ind w:left="720" w:hanging="360"/>
+      </w:pPr>
+    </w:lvl>
+    <w:lvl w:ilvl="1" w:tplc="08160019">
+      <w:start w:val="1"/>
+      <w:numFmt w:val="lowerLetter"/>
+      <w:lvlText w:val="%2."/>
+      <w:lvlJc w:val="left"/>
+      <w:pPr>
+        <w:ind w:left="1440" w:hanging="360"/>
+      </w:pPr>
+    </w:lvl>
+    <w:lvl w:ilvl="2" w:tplc="0816001B" w:tentative="1">
+      <w:start w:val="1"/>
+      <w:numFmt w:val="lowerRoman"/>
+      <w:lvlText w:val="%3."/>
+      <w:lvlJc w:val="right"/>
+      <w:pPr>
+        <w:ind w:left="2160" w:hanging="180"/>
+      </w:pPr>
+    </w:lvl>
+    <w:lvl w:ilvl="3" w:tplc="0816000F" w:tentative="1">
+      <w:start w:val="1"/>
+      <w:numFmt w:val="decimal"/>
+      <w:lvlText w:val="%4."/>
+      <w:lvlJc w:val="left"/>
+      <w:pPr>
+        <w:ind w:left="2880" w:hanging="360"/>
+      </w:pPr>
+    </w:lvl>
+    <w:lvl w:ilvl="4" w:tplc="08160019" w:tentative="1">
+      <w:start w:val="1"/>
+      <w:numFmt w:val="lowerLetter"/>
+      <w:lvlText w:val="%5."/>
+      <w:lvlJc w:val="left"/>
+      <w:pPr>
+        <w:ind w:left="3600" w:hanging="360"/>
+      </w:pPr>
+    </w:lvl>
+    <w:lvl w:ilvl="5" w:tplc="0816001B" w:tentative="1">
+      <w:start w:val="1"/>
+      <w:numFmt w:val="lowerRoman"/>
+      <w:lvlText w:val="%6."/>
+      <w:lvlJc w:val="right"/>
+      <w:pPr>
+        <w:ind w:left="4320" w:hanging="180"/>
+      </w:pPr>
+    </w:lvl>
+    <w:lvl w:ilvl="6" w:tplc="0816000F" w:tentative="1">
+      <w:start w:val="1"/>
+      <w:numFmt w:val="decimal"/>
+      <w:lvlText w:val="%7."/>
+      <w:lvlJc w:val="left"/>
+      <w:pPr>
+        <w:ind w:left="5040" w:hanging="360"/>
+      </w:pPr>
+    </w:lvl>
+    <w:lvl w:ilvl="7" w:tplc="08160019" w:tentative="1">
+      <w:start w:val="1"/>
+      <w:numFmt w:val="lowerLetter"/>
+      <w:lvlText w:val="%8."/>
+      <w:lvlJc w:val="left"/>
+      <w:pPr>
+        <w:ind w:left="5760" w:hanging="360"/>
+      </w:pPr>
+    </w:lvl>
+    <w:lvl w:ilvl="8" w:tplc="0816001B" w:tentative="1">
+      <w:start w:val="1"/>
+      <w:numFmt w:val="lowerRoman"/>
+      <w:lvlText w:val="%9."/>
+      <w:lvlJc w:val="right"/>
+      <w:pPr>
+        <w:ind w:left="6480" w:hanging="180"/>
+      </w:pPr>
+    </w:lvl>
+  </w:abstractNum>
+  <w:abstractNum w:abstractNumId="14">
     <w:nsid w:val="0D483622"/>
     <w:multiLevelType w:val="multilevel"/>
     <w:tmpl w:val="04090023"/>
@@ -5476,7 +5669,7 @@
       </w:pPr>
     </w:lvl>
   </w:abstractNum>
-  <w:abstractNum w:abstractNumId="13" w15:restartNumberingAfterBreak="0">
+  <w:abstractNum w:abstractNumId="15">
     <w:nsid w:val="113978C1"/>
     <w:multiLevelType w:val="hybridMultilevel"/>
     <w:tmpl w:val="AA7A7DAE"/>
@@ -5565,7 +5758,7 @@
       </w:pPr>
     </w:lvl>
   </w:abstractNum>
-  <w:abstractNum w:abstractNumId="14" w15:restartNumberingAfterBreak="0">
+  <w:abstractNum w:abstractNumId="16">
     <w:nsid w:val="123830F0"/>
     <w:multiLevelType w:val="hybridMultilevel"/>
     <w:tmpl w:val="3CA4E9F8"/>
@@ -5654,7 +5847,7 @@
       </w:pPr>
     </w:lvl>
   </w:abstractNum>
-  <w:abstractNum w:abstractNumId="15" w15:restartNumberingAfterBreak="0">
+  <w:abstractNum w:abstractNumId="17">
     <w:nsid w:val="1DC40DB8"/>
     <w:multiLevelType w:val="hybridMultilevel"/>
     <w:tmpl w:val="EF3EE6D2"/>
@@ -5743,7 +5936,7 @@
       </w:pPr>
     </w:lvl>
   </w:abstractNum>
-  <w:abstractNum w:abstractNumId="16" w15:restartNumberingAfterBreak="0">
+  <w:abstractNum w:abstractNumId="18">
     <w:nsid w:val="34206888"/>
     <w:multiLevelType w:val="hybridMultilevel"/>
     <w:tmpl w:val="9B12972C"/>
@@ -5832,7 +6025,7 @@
       </w:pPr>
     </w:lvl>
   </w:abstractNum>
-  <w:abstractNum w:abstractNumId="17" w15:restartNumberingAfterBreak="0">
+  <w:abstractNum w:abstractNumId="19">
     <w:nsid w:val="47164D09"/>
     <w:multiLevelType w:val="multilevel"/>
     <w:tmpl w:val="0409001F"/>
@@ -5918,7 +6111,7 @@
       </w:pPr>
     </w:lvl>
   </w:abstractNum>
-  <w:abstractNum w:abstractNumId="18" w15:restartNumberingAfterBreak="0">
+  <w:abstractNum w:abstractNumId="20">
     <w:nsid w:val="54B44DEC"/>
     <w:multiLevelType w:val="hybridMultilevel"/>
     <w:tmpl w:val="0DA00BC8"/>
@@ -6007,7 +6200,7 @@
       </w:pPr>
     </w:lvl>
   </w:abstractNum>
-  <w:abstractNum w:abstractNumId="19" w15:restartNumberingAfterBreak="0">
+  <w:abstractNum w:abstractNumId="21">
     <w:nsid w:val="5E2B5DCF"/>
     <w:multiLevelType w:val="hybridMultilevel"/>
     <w:tmpl w:val="4BF6AF9C"/>
@@ -6109,13 +6302,13 @@
     <w:abstractNumId w:val="9"/>
   </w:num>
   <w:num w:numId="5">
-    <w:abstractNumId w:val="17"/>
+    <w:abstractNumId w:val="19"/>
   </w:num>
   <w:num w:numId="6">
     <w:abstractNumId w:val="10"/>
   </w:num>
   <w:num w:numId="7">
-    <w:abstractNumId w:val="12"/>
+    <w:abstractNumId w:val="14"/>
   </w:num>
   <w:num w:numId="8">
     <w:abstractNumId w:val="7"/>
@@ -6142,31 +6335,37 @@
     <w:abstractNumId w:val="0"/>
   </w:num>
   <w:num w:numId="16">
+    <w:abstractNumId w:val="18"/>
+  </w:num>
+  <w:num w:numId="17">
+    <w:abstractNumId w:val="17"/>
+  </w:num>
+  <w:num w:numId="18">
+    <w:abstractNumId w:val="21"/>
+  </w:num>
+  <w:num w:numId="19">
     <w:abstractNumId w:val="16"/>
   </w:num>
-  <w:num w:numId="17">
+  <w:num w:numId="20">
     <w:abstractNumId w:val="15"/>
   </w:num>
-  <w:num w:numId="18">
-    <w:abstractNumId w:val="19"/>
-  </w:num>
-  <w:num w:numId="19">
-    <w:abstractNumId w:val="14"/>
-  </w:num>
-  <w:num w:numId="20">
-    <w:abstractNumId w:val="13"/>
-  </w:num>
   <w:num w:numId="21">
-    <w:abstractNumId w:val="18"/>
+    <w:abstractNumId w:val="20"/>
   </w:num>
   <w:num w:numId="22">
     <w:abstractNumId w:val="11"/>
+  </w:num>
+  <w:num w:numId="23">
+    <w:abstractNumId w:val="13"/>
+  </w:num>
+  <w:num w:numId="24">
+    <w:abstractNumId w:val="12"/>
   </w:num>
 </w:numbering>
 </file>
 
 <file path=word/styles.xml><?xml version="1.0" encoding="utf-8"?>
-<w:styles xmlns:mc="http://schemas.openxmlformats.org/markup-compatibility/2006" xmlns:r="http://schemas.openxmlformats.org/officeDocument/2006/relationships" xmlns:w="http://schemas.openxmlformats.org/wordprocessingml/2006/main" xmlns:w14="http://schemas.microsoft.com/office/word/2010/wordml" xmlns:w15="http://schemas.microsoft.com/office/word/2012/wordml" xmlns:w16se="http://schemas.microsoft.com/office/word/2015/wordml/symex" mc:Ignorable="w14 w15 w16se">
+<w:styles xmlns:mc="http://schemas.openxmlformats.org/markup-compatibility/2006" xmlns:r="http://schemas.openxmlformats.org/officeDocument/2006/relationships" xmlns:w="http://schemas.openxmlformats.org/wordprocessingml/2006/main" xmlns:w14="http://schemas.microsoft.com/office/word/2010/wordml" xmlns:w15="http://schemas.microsoft.com/office/word/2012/wordml" mc:Ignorable="w14 w15">
   <w:docDefaults>
     <w:rPrDefault>
       <w:rPr>
@@ -7600,6 +7799,7 @@
       <w:spacing w:before="0" w:after="0" w:line="240" w:lineRule="auto"/>
     </w:pPr>
     <w:tblPr>
+      <w:tblInd w:w="0" w:type="dxa"/>
       <w:tblBorders>
         <w:top w:val="single" w:sz="4" w:space="0" w:color="auto"/>
         <w:left w:val="single" w:sz="4" w:space="0" w:color="auto"/>
@@ -7608,6 +7808,12 @@
         <w:insideH w:val="single" w:sz="4" w:space="0" w:color="auto"/>
         <w:insideV w:val="single" w:sz="4" w:space="0" w:color="auto"/>
       </w:tblBorders>
+      <w:tblCellMar>
+        <w:top w:w="0" w:type="dxa"/>
+        <w:left w:w="108" w:type="dxa"/>
+        <w:bottom w:w="0" w:type="dxa"/>
+        <w:right w:w="108" w:type="dxa"/>
+      </w:tblCellMar>
     </w:tblPr>
   </w:style>
   <w:style w:type="paragraph" w:styleId="PargrafodaLista">

--- a/Engenharia de Software II/PI_ES2_Grupo 3 Relatório.docx
+++ b/Engenharia de Software II/PI_ES2_Grupo 3 Relatório.docx
@@ -32,7 +32,7 @@
                     </pic:cNvPicPr>
                   </pic:nvPicPr>
                   <pic:blipFill>
-                    <a:blip r:embed="rId7" cstate="print">
+                    <a:blip r:embed="rId8" cstate="print">
                       <a:extLst>
                         <a:ext uri="{28A0092B-C50C-407E-A947-70E740481C1C}">
                           <a14:useLocalDpi xmlns:a14="http://schemas.microsoft.com/office/drawing/2010/main" val="0"/>
@@ -657,6 +657,12 @@
             <w:noProof/>
             <w:webHidden/>
           </w:rPr>
+        </w:r>
+        <w:r>
+          <w:rPr>
+            <w:noProof/>
+            <w:webHidden/>
+          </w:rPr>
           <w:fldChar w:fldCharType="separate"/>
         </w:r>
         <w:r>
@@ -1001,8 +1007,8 @@
             <v:path o:extrusionok="f" gradientshapeok="t" o:connecttype="rect"/>
             <o:lock v:ext="edit" aspectratio="t"/>
           </v:shapetype>
-          <v:shape id="_x0000_i1025" type="#_x0000_t75" style="width:354pt;height:235.5pt">
-            <v:imagedata r:id="rId8" o:title="Diagrama de Contexto"/>
+          <v:shape id="_x0000_i1025" type="#_x0000_t75" style="width:353.75pt;height:235.4pt">
+            <v:imagedata r:id="rId9" o:title="Diagrama de Contexto"/>
           </v:shape>
         </w:pict>
       </w:r>
@@ -1018,7 +1024,7 @@
         </w:rPr>
         <w:pict>
           <v:shape id="_x0000_s1031" type="#_x0000_t75" style="position:absolute;left:0;text-align:left;margin-left:-14.05pt;margin-top:346.55pt;width:447pt;height:297.05pt;z-index:251663360;mso-position-horizontal-relative:margin;mso-position-vertical-relative:margin">
-            <v:imagedata r:id="rId9" o:title="Diagrama de Contexto v2"/>
+            <v:imagedata r:id="rId10" o:title="Diagrama de Contexto v2"/>
             <w10:wrap type="square" anchorx="margin" anchory="margin"/>
           </v:shape>
         </w:pict>
@@ -1026,14 +1032,27 @@
       <w:r>
         <w:t xml:space="preserve">Figura </w:t>
       </w:r>
-      <w:fldSimple w:instr=" SEQ Figura \* ARABIC ">
-        <w:r>
-          <w:rPr>
-            <w:noProof/>
-          </w:rPr>
-          <w:t>1</w:t>
-        </w:r>
-      </w:fldSimple>
+      <w:r>
+        <w:fldChar w:fldCharType="begin"/>
+      </w:r>
+      <w:r>
+        <w:instrText xml:space="preserve"> SEQ Figura \* ARABIC </w:instrText>
+      </w:r>
+      <w:r>
+        <w:fldChar w:fldCharType="separate"/>
+      </w:r>
+      <w:r>
+        <w:rPr>
+          <w:noProof/>
+        </w:rPr>
+        <w:t>1</w:t>
+      </w:r>
+      <w:r>
+        <w:rPr>
+          <w:noProof/>
+        </w:rPr>
+        <w:fldChar w:fldCharType="end"/>
+      </w:r>
       <w:r>
         <w:t xml:space="preserve"> - Diagrama de Contexto</w:t>
       </w:r>
@@ -1094,14 +1113,27 @@
                             <w:r>
                               <w:t xml:space="preserve">Figura </w:t>
                             </w:r>
-                            <w:fldSimple w:instr=" SEQ Figura \* ARABIC ">
-                              <w:r>
-                                <w:rPr>
-                                  <w:noProof/>
-                                </w:rPr>
-                                <w:t>2</w:t>
-                              </w:r>
-                            </w:fldSimple>
+                            <w:r>
+                              <w:fldChar w:fldCharType="begin"/>
+                            </w:r>
+                            <w:r>
+                              <w:instrText xml:space="preserve"> SEQ Figura \* ARABIC </w:instrText>
+                            </w:r>
+                            <w:r>
+                              <w:fldChar w:fldCharType="separate"/>
+                            </w:r>
+                            <w:r>
+                              <w:rPr>
+                                <w:noProof/>
+                              </w:rPr>
+                              <w:t>2</w:t>
+                            </w:r>
+                            <w:r>
+                              <w:rPr>
+                                <w:noProof/>
+                              </w:rPr>
+                              <w:fldChar w:fldCharType="end"/>
+                            </w:r>
                             <w:r>
                               <w:t xml:space="preserve"> - Diagrama de Contexto (versão 2)</w:t>
                             </w:r>
@@ -1145,14 +1177,27 @@
                       <w:r>
                         <w:t xml:space="preserve">Figura </w:t>
                       </w:r>
-                      <w:fldSimple w:instr=" SEQ Figura \* ARABIC ">
-                        <w:r>
-                          <w:rPr>
-                            <w:noProof/>
-                          </w:rPr>
-                          <w:t>2</w:t>
-                        </w:r>
-                      </w:fldSimple>
+                      <w:r>
+                        <w:fldChar w:fldCharType="begin"/>
+                      </w:r>
+                      <w:r>
+                        <w:instrText xml:space="preserve"> SEQ Figura \* ARABIC </w:instrText>
+                      </w:r>
+                      <w:r>
+                        <w:fldChar w:fldCharType="separate"/>
+                      </w:r>
+                      <w:r>
+                        <w:rPr>
+                          <w:noProof/>
+                        </w:rPr>
+                        <w:t>2</w:t>
+                      </w:r>
+                      <w:r>
+                        <w:rPr>
+                          <w:noProof/>
+                        </w:rPr>
+                        <w:fldChar w:fldCharType="end"/>
+                      </w:r>
                       <w:r>
                         <w:t xml:space="preserve"> - Diagrama de Contexto (versão 2)</w:t>
                       </w:r>
@@ -1753,14 +1798,27 @@
       <w:r>
         <w:t xml:space="preserve">Figura </w:t>
       </w:r>
-      <w:fldSimple w:instr=" SEQ Figura \* ARABIC ">
-        <w:r>
-          <w:rPr>
-            <w:noProof/>
-          </w:rPr>
-          <w:t>3</w:t>
-        </w:r>
-      </w:fldSimple>
+      <w:r>
+        <w:fldChar w:fldCharType="begin"/>
+      </w:r>
+      <w:r>
+        <w:instrText xml:space="preserve"> SEQ Figura \* ARABIC </w:instrText>
+      </w:r>
+      <w:r>
+        <w:fldChar w:fldCharType="separate"/>
+      </w:r>
+      <w:r>
+        <w:rPr>
+          <w:noProof/>
+        </w:rPr>
+        <w:t>3</w:t>
+      </w:r>
+      <w:r>
+        <w:rPr>
+          <w:noProof/>
+        </w:rPr>
+        <w:fldChar w:fldCharType="end"/>
+      </w:r>
       <w:r>
         <w:t xml:space="preserve"> - Tabela de atores e respetivos objetivos (versão 1)</w:t>
       </w:r>
@@ -2585,8 +2643,8 @@
       </w:r>
       <w:r>
         <w:pict>
-          <v:shape id="_x0000_i1026" type="#_x0000_t75" style="width:361.5pt;height:195.75pt">
-            <v:imagedata r:id="rId10" o:title="Diagrama de Casos de Uso v1"/>
+          <v:shape id="_x0000_i1026" type="#_x0000_t75" style="width:362.1pt;height:195.9pt">
+            <v:imagedata r:id="rId11" o:title="Diagrama de Casos de Uso v1"/>
           </v:shape>
         </w:pict>
       </w:r>
@@ -2599,14 +2657,27 @@
       <w:r>
         <w:t xml:space="preserve">Figura </w:t>
       </w:r>
-      <w:fldSimple w:instr=" SEQ Figura \* ARABIC ">
-        <w:r>
-          <w:rPr>
-            <w:noProof/>
-          </w:rPr>
-          <w:t>4</w:t>
-        </w:r>
-      </w:fldSimple>
+      <w:r>
+        <w:fldChar w:fldCharType="begin"/>
+      </w:r>
+      <w:r>
+        <w:instrText xml:space="preserve"> SEQ Figura \* ARABIC </w:instrText>
+      </w:r>
+      <w:r>
+        <w:fldChar w:fldCharType="separate"/>
+      </w:r>
+      <w:r>
+        <w:rPr>
+          <w:noProof/>
+        </w:rPr>
+        <w:t>4</w:t>
+      </w:r>
+      <w:r>
+        <w:rPr>
+          <w:noProof/>
+        </w:rPr>
+        <w:fldChar w:fldCharType="end"/>
+      </w:r>
       <w:r>
         <w:t xml:space="preserve"> - Diagrama de Casos de Uso</w:t>
       </w:r>
@@ -2646,7 +2717,7 @@
                     </pic:cNvPicPr>
                   </pic:nvPicPr>
                   <pic:blipFill>
-                    <a:blip r:embed="rId11" cstate="print">
+                    <a:blip r:embed="rId12" cstate="print">
                       <a:extLst>
                         <a:ext uri="{28A0092B-C50C-407E-A947-70E740481C1C}">
                           <a14:useLocalDpi xmlns:a14="http://schemas.microsoft.com/office/drawing/2010/main" val="0"/>
@@ -2686,14 +2757,27 @@
       <w:r>
         <w:t xml:space="preserve">Figura </w:t>
       </w:r>
-      <w:fldSimple w:instr=" SEQ Figura \* ARABIC ">
-        <w:r>
-          <w:rPr>
-            <w:noProof/>
-          </w:rPr>
-          <w:t>5</w:t>
-        </w:r>
-      </w:fldSimple>
+      <w:r>
+        <w:fldChar w:fldCharType="begin"/>
+      </w:r>
+      <w:r>
+        <w:instrText xml:space="preserve"> SEQ Figura \* ARABIC </w:instrText>
+      </w:r>
+      <w:r>
+        <w:fldChar w:fldCharType="separate"/>
+      </w:r>
+      <w:r>
+        <w:rPr>
+          <w:noProof/>
+        </w:rPr>
+        <w:t>5</w:t>
+      </w:r>
+      <w:r>
+        <w:rPr>
+          <w:noProof/>
+        </w:rPr>
+        <w:fldChar w:fldCharType="end"/>
+      </w:r>
       <w:r>
         <w:t xml:space="preserve"> - Diagrama de Casos de Uso (versão 2)</w:t>
       </w:r>
@@ -2705,6 +2789,22 @@
       <w:r>
         <w:lastRenderedPageBreak/>
         <w:t>Algoritmo</w:t>
+      </w:r>
+    </w:p>
+    <w:p/>
+    <w:p>
+      <w:pPr>
+        <w:rPr>
+          <w:color w:val="60B4FF" w:themeColor="background2" w:themeShade="BF"/>
+          <w:sz w:val="24"/>
+        </w:rPr>
+      </w:pPr>
+      <w:r>
+        <w:rPr>
+          <w:color w:val="60B4FF" w:themeColor="background2" w:themeShade="BF"/>
+          <w:sz w:val="24"/>
+        </w:rPr>
+        <w:t>Enfermeiros</w:t>
       </w:r>
     </w:p>
     <w:p>
@@ -3254,18 +3354,29 @@
         </w:tc>
       </w:tr>
     </w:tbl>
-    <w:p/>
-    <w:p>
-      <w:pPr>
-        <w:rPr>
+    <w:p>
+      <w:pPr>
+        <w:rPr>
+          <w:color w:val="007DEB" w:themeColor="background2" w:themeShade="80"/>
+          <w:sz w:val="24"/>
+        </w:rPr>
+      </w:pPr>
+    </w:p>
+    <w:p>
+      <w:pPr>
+        <w:rPr>
+          <w:b/>
           <w:color w:val="auto"/>
-        </w:rPr>
-      </w:pPr>
-      <w:r>
-        <w:rPr>
+          <w:sz w:val="24"/>
+        </w:rPr>
+      </w:pPr>
+      <w:r>
+        <w:rPr>
+          <w:b/>
           <w:color w:val="auto"/>
-        </w:rPr>
-        <w:t>Algoritmo para enfermeiros</w:t>
+          <w:sz w:val="24"/>
+        </w:rPr>
+        <w:t>Algoritmo:</w:t>
       </w:r>
     </w:p>
     <w:p>
@@ -3292,6 +3403,9 @@
       <w:r>
         <w:t>Se o enfermeiro trabalhou 24 horas nos últimos 3 dias excluir enfermeiro</w:t>
       </w:r>
+      <w:r>
+        <w:t xml:space="preserve"> </w:t>
+      </w:r>
     </w:p>
     <w:p>
       <w:pPr>
@@ -3317,7 +3431,13 @@
         </w:numPr>
       </w:pPr>
       <w:r>
-        <w:t>Se enfermeiro trabalhou 40 horas nos últimos 7 dias excluir enfermeiro;</w:t>
+        <w:t>Se enf</w:t>
+      </w:r>
+      <w:r>
+        <w:t>ermeiro trabalhou 40 horas semanais excluir enfermeiro</w:t>
+      </w:r>
+      <w:r>
+        <w:t>;</w:t>
       </w:r>
     </w:p>
     <w:p>
@@ -3379,33 +3499,90 @@
       </w:r>
     </w:p>
     <w:p/>
-    <w:p/>
-    <w:p/>
-    <w:p>
-      <w:r>
+    <w:p>
+      <w:pPr>
+        <w:rPr>
+          <w:color w:val="60B4FF" w:themeColor="background2" w:themeShade="BF"/>
+          <w:sz w:val="24"/>
+        </w:rPr>
+      </w:pPr>
+      <w:r>
+        <w:rPr>
+          <w:color w:val="60B4FF" w:themeColor="background2" w:themeShade="BF"/>
+          <w:sz w:val="24"/>
+        </w:rPr>
         <w:lastRenderedPageBreak/>
+        <w:t>Voluntários</w:t>
+      </w:r>
+    </w:p>
+    <w:p>
+      <w:pPr>
+        <w:rPr>
+          <w:color w:val="auto"/>
+        </w:rPr>
+      </w:pPr>
+      <w:r>
+        <w:rPr>
+          <w:color w:val="auto"/>
+        </w:rPr>
         <w:t xml:space="preserve">Gerar horário para voluntário </w:t>
       </w:r>
       <w:r>
-        <w:t>para turno:</w:t>
-      </w:r>
-    </w:p>
-    <w:p>
-      <w:r>
+        <w:rPr>
+          <w:color w:val="auto"/>
+        </w:rPr>
+        <w:t>por</w:t>
+      </w:r>
+      <w:r>
+        <w:rPr>
+          <w:color w:val="auto"/>
+        </w:rPr>
+        <w:t xml:space="preserve"> turno:</w:t>
+      </w:r>
+    </w:p>
+    <w:p>
+      <w:pPr>
+        <w:rPr>
+          <w:color w:val="auto"/>
+        </w:rPr>
+      </w:pPr>
+      <w:r>
+        <w:rPr>
+          <w:color w:val="auto"/>
+        </w:rPr>
         <w:tab/>
         <w:t>-</w:t>
       </w:r>
       <w:r>
+        <w:rPr>
+          <w:color w:val="auto"/>
+        </w:rPr>
         <w:t xml:space="preserve"> Obrigatório a marcação de dois turnos por semana por voluntário;</w:t>
       </w:r>
     </w:p>
     <w:p>
-      <w:r>
+      <w:pPr>
+        <w:rPr>
+          <w:color w:val="auto"/>
+        </w:rPr>
+      </w:pPr>
+      <w:r>
+        <w:rPr>
+          <w:color w:val="auto"/>
+        </w:rPr>
         <w:t>Exemplo:</w:t>
       </w:r>
     </w:p>
     <w:p>
-      <w:r>
+      <w:pPr>
+        <w:rPr>
+          <w:color w:val="auto"/>
+        </w:rPr>
+      </w:pPr>
+      <w:r>
+        <w:rPr>
+          <w:color w:val="auto"/>
+        </w:rPr>
         <w:t>Turno Voluntários</w:t>
       </w:r>
     </w:p>
@@ -3964,7 +4141,150 @@
       </w:tr>
     </w:tbl>
     <w:p/>
-    <w:p/>
+    <w:p>
+      <w:pPr>
+        <w:rPr>
+          <w:b/>
+          <w:color w:val="auto"/>
+          <w:sz w:val="24"/>
+        </w:rPr>
+      </w:pPr>
+      <w:r>
+        <w:rPr>
+          <w:b/>
+          <w:color w:val="auto"/>
+          <w:sz w:val="24"/>
+        </w:rPr>
+        <w:t>Algoritmo:</w:t>
+      </w:r>
+    </w:p>
+    <w:p>
+      <w:pPr>
+        <w:rPr>
+          <w:color w:val="auto"/>
+        </w:rPr>
+      </w:pPr>
+      <w:r>
+        <w:rPr>
+          <w:color w:val="auto"/>
+        </w:rPr>
+        <w:t>Para um dia da semana escolher um ID de voluntário:</w:t>
+      </w:r>
+    </w:p>
+    <w:p>
+      <w:pPr>
+        <w:pStyle w:val="PargrafodaLista"/>
+        <w:numPr>
+          <w:ilvl w:val="0"/>
+          <w:numId w:val="25"/>
+        </w:numPr>
+      </w:pPr>
+      <w:r>
+        <w:t>Verificar se o voluntário pode efetuar serviço nesse dia;</w:t>
+      </w:r>
+    </w:p>
+    <w:p>
+      <w:pPr>
+        <w:pStyle w:val="PargrafodaLista"/>
+        <w:numPr>
+          <w:ilvl w:val="1"/>
+          <w:numId w:val="26"/>
+        </w:numPr>
+      </w:pPr>
+      <w:r>
+        <w:t>Se sim verificar qual o turno</w:t>
+      </w:r>
+      <w:r>
+        <w:t xml:space="preserve"> em</w:t>
+      </w:r>
+      <w:r>
+        <w:t xml:space="preserve"> que pretende/prefere realizar o serviço</w:t>
+      </w:r>
+    </w:p>
+    <w:p>
+      <w:pPr>
+        <w:pStyle w:val="PargrafodaLista"/>
+        <w:numPr>
+          <w:ilvl w:val="2"/>
+          <w:numId w:val="26"/>
+        </w:numPr>
+      </w:pPr>
+      <w:r>
+        <w:t>Verificar se existem vagas nesse turno;</w:t>
+      </w:r>
+    </w:p>
+    <w:p>
+      <w:pPr>
+        <w:pStyle w:val="PargrafodaLista"/>
+        <w:numPr>
+          <w:ilvl w:val="3"/>
+          <w:numId w:val="26"/>
+        </w:numPr>
+      </w:pPr>
+      <w:r>
+        <w:t>Se sim atribuir turno;</w:t>
+      </w:r>
+    </w:p>
+    <w:p>
+      <w:pPr>
+        <w:pStyle w:val="PargrafodaLista"/>
+        <w:numPr>
+          <w:ilvl w:val="2"/>
+          <w:numId w:val="26"/>
+        </w:numPr>
+      </w:pPr>
+      <w:r>
+        <w:t>Se não existem vagas nesse turno</w:t>
+      </w:r>
+    </w:p>
+    <w:p>
+      <w:pPr>
+        <w:pStyle w:val="PargrafodaLista"/>
+        <w:numPr>
+          <w:ilvl w:val="3"/>
+          <w:numId w:val="26"/>
+        </w:numPr>
+      </w:pPr>
+      <w:r>
+        <w:t>Verificar qual o segundo turno em que pretende/prefere realizar o serviço;</w:t>
+      </w:r>
+    </w:p>
+    <w:p>
+      <w:pPr>
+        <w:pStyle w:val="PargrafodaLista"/>
+        <w:numPr>
+          <w:ilvl w:val="3"/>
+          <w:numId w:val="26"/>
+        </w:numPr>
+      </w:pPr>
+      <w:r>
+        <w:t>Verificar se existem vagas nesse turno;</w:t>
+      </w:r>
+    </w:p>
+    <w:p>
+      <w:pPr>
+        <w:pStyle w:val="PargrafodaLista"/>
+        <w:numPr>
+          <w:ilvl w:val="4"/>
+          <w:numId w:val="26"/>
+        </w:numPr>
+      </w:pPr>
+      <w:r>
+        <w:t>Se sim atribuir turno</w:t>
+      </w:r>
+    </w:p>
+    <w:p>
+      <w:pPr>
+        <w:pStyle w:val="PargrafodaLista"/>
+        <w:numPr>
+          <w:ilvl w:val="4"/>
+          <w:numId w:val="26"/>
+        </w:numPr>
+      </w:pPr>
+      <w:r>
+        <w:t>Se não excluir turno e escolher outro turno e voltar ao passo 1.1.2.2.</w:t>
+      </w:r>
+    </w:p>
     <w:p>
       <w:r>
         <w:br w:type="page"/>
@@ -4603,8 +4923,6 @@
         <w:lastRenderedPageBreak/>
         <w:t>Descrição de</w:t>
       </w:r>
-      <w:bookmarkStart w:id="1" w:name="_GoBack"/>
-      <w:bookmarkEnd w:id="1"/>
       <w:r>
         <w:t xml:space="preserve"> cada ator</w:t>
       </w:r>
@@ -4638,21 +4956,35 @@
           <w:color w:val="auto"/>
           <w:sz w:val="24"/>
         </w:rPr>
-        <w:t xml:space="preserve">Qualquer pessoa que se queira inscrever para fazer voluntariado, terá oportunidade para tal. Simplesmente, terá que se inscrever através do preenchimento de um formulário, relativamente a informações pessoais e disponibilidade, que depois será enviado para o gestor do serviço analisar. Caso este seja aceite, o voluntário terá acesso </w:t>
+        <w:t>Qualquer pessoa que se queira inscrever para fazer voluntar</w:t>
       </w:r>
       <w:r>
         <w:rPr>
           <w:color w:val="auto"/>
           <w:sz w:val="24"/>
         </w:rPr>
-        <w:t>a</w:t>
+        <w:t>iado</w:t>
       </w:r>
       <w:r>
         <w:rPr>
           <w:color w:val="auto"/>
           <w:sz w:val="24"/>
         </w:rPr>
-        <w:t>o site do Hospital da Guarda. Quando se autentica, poderá</w:t>
+        <w:t>. Simplesmente, terá que se inscrever através do preenchimento de um formulário, relativamente a informações pessoais e disponibilidade, que depois será enviado para o gestor do serviço analisar. Caso este seja a</w:t>
+      </w:r>
+      <w:r>
+        <w:rPr>
+          <w:color w:val="auto"/>
+          <w:sz w:val="24"/>
+        </w:rPr>
+        <w:t>ceite, o voluntário terá um Número de identificação e password para aceder à sua conta no site do Hospital da Guarda</w:t>
+      </w:r>
+      <w:r>
+        <w:rPr>
+          <w:color w:val="auto"/>
+          <w:sz w:val="24"/>
+        </w:rPr>
+        <w:t>. Quando se autentica, poderá</w:t>
       </w:r>
       <w:r>
         <w:rPr>
@@ -4715,36 +5047,68 @@
           <w:sz w:val="24"/>
           <w:szCs w:val="24"/>
         </w:rPr>
-        <w:t>O enfermeiro também terá acesso ao site do Hospital da Guarda. Quando se autentica poderá consultar e editar o seu perfil e terá acesso aos horários, turnos e serviços atribuídos. Caso precise de fazer troca de turnos, horários ou serviços terá a opção para pedir alteração dos mesmos.</w:t>
-      </w:r>
-    </w:p>
-    <w:p>
-      <w:pPr>
-        <w:spacing w:line="360" w:lineRule="auto"/>
-        <w:jc w:val="both"/>
+        <w:t>O enfermeiro também terá</w:t>
+      </w:r>
+      <w:r>
         <w:rPr>
           <w:color w:val="auto"/>
           <w:sz w:val="24"/>
           <w:szCs w:val="24"/>
         </w:rPr>
-      </w:pPr>
+        <w:t xml:space="preserve"> um número de identificação e password para ter acesso à sua pagina de utilizador no site do Hospital da Guarda</w:t>
+      </w:r>
       <w:r>
         <w:rPr>
           <w:color w:val="auto"/>
           <w:sz w:val="24"/>
           <w:szCs w:val="24"/>
         </w:rPr>
-        <w:t>Caso exista sobrecarga de pacientes, terá uma opção disponível para recrutar mais voluntários, uma vez que existiram 2 em cada turno.</w:t>
-      </w:r>
-    </w:p>
-    <w:p>
-      <w:pPr>
+        <w:t>. Quando se autentica poderá consultar e editar o seu perfil e terá acesso aos horários, turnos e serviços atribuídos. Caso precise de fazer troca de turnos, horários ou serviços terá a opção para pedir alteração dos mesmos.</w:t>
+      </w:r>
+    </w:p>
+    <w:p>
+      <w:pPr>
+        <w:spacing w:line="360" w:lineRule="auto"/>
+        <w:jc w:val="both"/>
         <w:rPr>
           <w:color w:val="auto"/>
           <w:sz w:val="24"/>
           <w:szCs w:val="24"/>
         </w:rPr>
       </w:pPr>
+      <w:r>
+        <w:rPr>
+          <w:color w:val="auto"/>
+          <w:sz w:val="24"/>
+          <w:szCs w:val="24"/>
+        </w:rPr>
+        <w:t>Caso exista sobrecarga de pacientes, terá uma opção disponível para recrutar mais vo</w:t>
+      </w:r>
+      <w:r>
+        <w:rPr>
+          <w:color w:val="auto"/>
+          <w:sz w:val="24"/>
+          <w:szCs w:val="24"/>
+        </w:rPr>
+        <w:t>luntários, uma vez que existem</w:t>
+      </w:r>
+      <w:r>
+        <w:rPr>
+          <w:color w:val="auto"/>
+          <w:sz w:val="24"/>
+          <w:szCs w:val="24"/>
+        </w:rPr>
+        <w:t xml:space="preserve"> 2 em cada turno.</w:t>
+      </w:r>
+    </w:p>
+    <w:p>
+      <w:pPr>
+        <w:rPr>
+          <w:color w:val="auto"/>
+          <w:sz w:val="24"/>
+          <w:szCs w:val="24"/>
+        </w:rPr>
+      </w:pPr>
     </w:p>
     <w:p>
       <w:pPr>
@@ -4775,13 +5139,22 @@
           <w:color w:val="auto"/>
           <w:sz w:val="24"/>
         </w:rPr>
-        <w:t xml:space="preserve">O gestor do serviço cria e gere os horários, turnos e serviços tanto do enfermeiro como do voluntário. Este analisa a disponibilidade de ambos e cria o horário perante as informações fornecidas. </w:t>
-      </w:r>
+        <w:t>O gestor do serviço cria e gere os horários, turnos e serviços tanto do enfermeiro como do voluntário.</w:t>
+      </w:r>
+      <w:bookmarkStart w:id="1" w:name="_GoBack"/>
+      <w:bookmarkEnd w:id="1"/>
       <w:r>
         <w:rPr>
           <w:color w:val="auto"/>
           <w:sz w:val="24"/>
         </w:rPr>
+        <w:t xml:space="preserve"> Este analisa a disponibilidade de ambos e cria o horário perante as informações fornecidas. </w:t>
+      </w:r>
+      <w:r>
+        <w:rPr>
+          <w:color w:val="auto"/>
+          <w:sz w:val="24"/>
+        </w:rPr>
         <w:t xml:space="preserve">Caso exista pedidos de alterações como de horário ou turno, também terá que averiguar a situação de maneira conveniente. </w:t>
       </w:r>
     </w:p>
@@ -4799,6 +5172,7 @@
           <w:color w:val="auto"/>
           <w:sz w:val="24"/>
         </w:rPr>
+        <w:lastRenderedPageBreak/>
         <w:t xml:space="preserve">Depois do formulário preenchido pelos futuros </w:t>
       </w:r>
       <w:r>
@@ -4828,7 +5202,6 @@
         <w:pStyle w:val="Cabealho1"/>
       </w:pPr>
       <w:r>
-        <w:lastRenderedPageBreak/>
         <w:t>P</w:t>
       </w:r>
       <w:r>
@@ -4864,7 +5237,7 @@
                     </pic:cNvPicPr>
                   </pic:nvPicPr>
                   <pic:blipFill>
-                    <a:blip r:embed="rId12" cstate="print">
+                    <a:blip r:embed="rId13" cstate="print">
                       <a:extLst>
                         <a:ext uri="{28A0092B-C50C-407E-A947-70E740481C1C}">
                           <a14:useLocalDpi xmlns:a14="http://schemas.microsoft.com/office/drawing/2010/main" val="0"/>
@@ -4904,15 +5277,16 @@
     </w:p>
     <w:p>
       <w:r>
+        <w:lastRenderedPageBreak/>
         <w:pict>
-          <v:shape id="_x0000_i1027" type="#_x0000_t75" style="width:374.25pt;height:280.5pt">
-            <v:imagedata r:id="rId13" o:title="Hospital_Voluntários"/>
+          <v:shape id="_x0000_i1027" type="#_x0000_t75" style="width:374.55pt;height:280.4pt">
+            <v:imagedata r:id="rId14" o:title="Hospital_Voluntários"/>
           </v:shape>
         </w:pict>
       </w:r>
     </w:p>
     <w:sectPr>
-      <w:footerReference w:type="default" r:id="rId14"/>
+      <w:footerReference w:type="default" r:id="rId15"/>
       <w:pgSz w:w="11906" w:h="16838" w:code="9"/>
       <w:pgMar w:top="1728" w:right="1800" w:bottom="1440" w:left="1800" w:header="720" w:footer="720" w:gutter="0"/>
       <w:pgNumType w:start="0"/>
@@ -5499,7 +5873,7 @@
   <w:abstractNum w:abstractNumId="13">
     <w:nsid w:val="085567EF"/>
     <w:multiLevelType w:val="hybridMultilevel"/>
-    <w:tmpl w:val="0102EEEC"/>
+    <w:tmpl w:val="3D9AC50C"/>
     <w:lvl w:ilvl="0" w:tplc="0816000F">
       <w:start w:val="1"/>
       <w:numFmt w:val="decimal"/>
@@ -6026,6 +6400,119 @@
     </w:lvl>
   </w:abstractNum>
   <w:abstractNum w:abstractNumId="19">
+    <w:nsid w:val="3CA37DC1"/>
+    <w:multiLevelType w:val="multilevel"/>
+    <w:tmpl w:val="4F86544C"/>
+    <w:lvl w:ilvl="0">
+      <w:start w:val="1"/>
+      <w:numFmt w:val="decimal"/>
+      <w:lvlText w:val="%1."/>
+      <w:lvlJc w:val="left"/>
+      <w:pPr>
+        <w:ind w:left="360" w:hanging="360"/>
+      </w:pPr>
+      <w:rPr>
+        <w:rFonts w:hint="default"/>
+      </w:rPr>
+    </w:lvl>
+    <w:lvl w:ilvl="1">
+      <w:start w:val="1"/>
+      <w:numFmt w:val="decimal"/>
+      <w:lvlText w:val="%1.%2."/>
+      <w:lvlJc w:val="left"/>
+      <w:pPr>
+        <w:ind w:left="1440" w:hanging="360"/>
+      </w:pPr>
+      <w:rPr>
+        <w:rFonts w:hint="default"/>
+      </w:rPr>
+    </w:lvl>
+    <w:lvl w:ilvl="2">
+      <w:start w:val="1"/>
+      <w:numFmt w:val="decimal"/>
+      <w:lvlText w:val="%1.%2.%3."/>
+      <w:lvlJc w:val="left"/>
+      <w:pPr>
+        <w:ind w:left="2880" w:hanging="720"/>
+      </w:pPr>
+      <w:rPr>
+        <w:rFonts w:hint="default"/>
+      </w:rPr>
+    </w:lvl>
+    <w:lvl w:ilvl="3">
+      <w:start w:val="1"/>
+      <w:numFmt w:val="decimal"/>
+      <w:lvlText w:val="%1.%2.%3.%4."/>
+      <w:lvlJc w:val="left"/>
+      <w:pPr>
+        <w:ind w:left="3960" w:hanging="720"/>
+      </w:pPr>
+      <w:rPr>
+        <w:rFonts w:hint="default"/>
+      </w:rPr>
+    </w:lvl>
+    <w:lvl w:ilvl="4">
+      <w:start w:val="1"/>
+      <w:numFmt w:val="decimal"/>
+      <w:lvlText w:val="%1.%2.%3.%4.%5."/>
+      <w:lvlJc w:val="left"/>
+      <w:pPr>
+        <w:ind w:left="5400" w:hanging="1080"/>
+      </w:pPr>
+      <w:rPr>
+        <w:rFonts w:hint="default"/>
+      </w:rPr>
+    </w:lvl>
+    <w:lvl w:ilvl="5">
+      <w:start w:val="1"/>
+      <w:numFmt w:val="decimal"/>
+      <w:lvlText w:val="%1.%2.%3.%4.%5.%6."/>
+      <w:lvlJc w:val="left"/>
+      <w:pPr>
+        <w:ind w:left="6480" w:hanging="1080"/>
+      </w:pPr>
+      <w:rPr>
+        <w:rFonts w:hint="default"/>
+      </w:rPr>
+    </w:lvl>
+    <w:lvl w:ilvl="6">
+      <w:start w:val="1"/>
+      <w:numFmt w:val="decimal"/>
+      <w:lvlText w:val="%1.%2.%3.%4.%5.%6.%7."/>
+      <w:lvlJc w:val="left"/>
+      <w:pPr>
+        <w:ind w:left="7920" w:hanging="1440"/>
+      </w:pPr>
+      <w:rPr>
+        <w:rFonts w:hint="default"/>
+      </w:rPr>
+    </w:lvl>
+    <w:lvl w:ilvl="7">
+      <w:start w:val="1"/>
+      <w:numFmt w:val="decimal"/>
+      <w:lvlText w:val="%1.%2.%3.%4.%5.%6.%7.%8."/>
+      <w:lvlJc w:val="left"/>
+      <w:pPr>
+        <w:ind w:left="9000" w:hanging="1440"/>
+      </w:pPr>
+      <w:rPr>
+        <w:rFonts w:hint="default"/>
+      </w:rPr>
+    </w:lvl>
+    <w:lvl w:ilvl="8">
+      <w:start w:val="1"/>
+      <w:numFmt w:val="decimal"/>
+      <w:lvlText w:val="%1.%2.%3.%4.%5.%6.%7.%8.%9."/>
+      <w:lvlJc w:val="left"/>
+      <w:pPr>
+        <w:ind w:left="10440" w:hanging="1800"/>
+      </w:pPr>
+      <w:rPr>
+        <w:rFonts w:hint="default"/>
+      </w:rPr>
+    </w:lvl>
+  </w:abstractNum>
+  <w:abstractNum w:abstractNumId="20">
     <w:nsid w:val="47164D09"/>
     <w:multiLevelType w:val="multilevel"/>
     <w:tmpl w:val="0409001F"/>
@@ -6111,7 +6598,7 @@
       </w:pPr>
     </w:lvl>
   </w:abstractNum>
-  <w:abstractNum w:abstractNumId="20">
+  <w:abstractNum w:abstractNumId="21">
     <w:nsid w:val="54B44DEC"/>
     <w:multiLevelType w:val="hybridMultilevel"/>
     <w:tmpl w:val="0DA00BC8"/>
@@ -6200,7 +6687,7 @@
       </w:pPr>
     </w:lvl>
   </w:abstractNum>
-  <w:abstractNum w:abstractNumId="21">
+  <w:abstractNum w:abstractNumId="22">
     <w:nsid w:val="5E2B5DCF"/>
     <w:multiLevelType w:val="hybridMultilevel"/>
     <w:tmpl w:val="4BF6AF9C"/>
@@ -6286,6 +6773,95 @@
       <w:lvlJc w:val="right"/>
       <w:pPr>
         <w:ind w:left="6480" w:hanging="180"/>
+      </w:pPr>
+    </w:lvl>
+  </w:abstractNum>
+  <w:abstractNum w:abstractNumId="23">
+    <w:nsid w:val="7EBD61D9"/>
+    <w:multiLevelType w:val="hybridMultilevel"/>
+    <w:tmpl w:val="8B2EC728"/>
+    <w:lvl w:ilvl="0" w:tplc="BC882A2E">
+      <w:start w:val="1"/>
+      <w:numFmt w:val="decimal"/>
+      <w:lvlText w:val="%1."/>
+      <w:lvlJc w:val="left"/>
+      <w:pPr>
+        <w:ind w:left="1080" w:hanging="360"/>
+      </w:pPr>
+      <w:rPr>
+        <w:rFonts w:hint="default"/>
+      </w:rPr>
+    </w:lvl>
+    <w:lvl w:ilvl="1" w:tplc="08160019">
+      <w:start w:val="1"/>
+      <w:numFmt w:val="lowerLetter"/>
+      <w:lvlText w:val="%2."/>
+      <w:lvlJc w:val="left"/>
+      <w:pPr>
+        <w:ind w:left="1800" w:hanging="360"/>
+      </w:pPr>
+    </w:lvl>
+    <w:lvl w:ilvl="2" w:tplc="0816001B" w:tentative="1">
+      <w:start w:val="1"/>
+      <w:numFmt w:val="lowerRoman"/>
+      <w:lvlText w:val="%3."/>
+      <w:lvlJc w:val="right"/>
+      <w:pPr>
+        <w:ind w:left="2520" w:hanging="180"/>
+      </w:pPr>
+    </w:lvl>
+    <w:lvl w:ilvl="3" w:tplc="0816000F" w:tentative="1">
+      <w:start w:val="1"/>
+      <w:numFmt w:val="decimal"/>
+      <w:lvlText w:val="%4."/>
+      <w:lvlJc w:val="left"/>
+      <w:pPr>
+        <w:ind w:left="3240" w:hanging="360"/>
+      </w:pPr>
+    </w:lvl>
+    <w:lvl w:ilvl="4" w:tplc="08160019" w:tentative="1">
+      <w:start w:val="1"/>
+      <w:numFmt w:val="lowerLetter"/>
+      <w:lvlText w:val="%5."/>
+      <w:lvlJc w:val="left"/>
+      <w:pPr>
+        <w:ind w:left="3960" w:hanging="360"/>
+      </w:pPr>
+    </w:lvl>
+    <w:lvl w:ilvl="5" w:tplc="0816001B" w:tentative="1">
+      <w:start w:val="1"/>
+      <w:numFmt w:val="lowerRoman"/>
+      <w:lvlText w:val="%6."/>
+      <w:lvlJc w:val="right"/>
+      <w:pPr>
+        <w:ind w:left="4680" w:hanging="180"/>
+      </w:pPr>
+    </w:lvl>
+    <w:lvl w:ilvl="6" w:tplc="0816000F" w:tentative="1">
+      <w:start w:val="1"/>
+      <w:numFmt w:val="decimal"/>
+      <w:lvlText w:val="%7."/>
+      <w:lvlJc w:val="left"/>
+      <w:pPr>
+        <w:ind w:left="5400" w:hanging="360"/>
+      </w:pPr>
+    </w:lvl>
+    <w:lvl w:ilvl="7" w:tplc="08160019" w:tentative="1">
+      <w:start w:val="1"/>
+      <w:numFmt w:val="lowerLetter"/>
+      <w:lvlText w:val="%8."/>
+      <w:lvlJc w:val="left"/>
+      <w:pPr>
+        <w:ind w:left="6120" w:hanging="360"/>
+      </w:pPr>
+    </w:lvl>
+    <w:lvl w:ilvl="8" w:tplc="0816001B" w:tentative="1">
+      <w:start w:val="1"/>
+      <w:numFmt w:val="lowerRoman"/>
+      <w:lvlText w:val="%9."/>
+      <w:lvlJc w:val="right"/>
+      <w:pPr>
+        <w:ind w:left="6840" w:hanging="180"/>
       </w:pPr>
     </w:lvl>
   </w:abstractNum>
@@ -6302,7 +6878,7 @@
     <w:abstractNumId w:val="9"/>
   </w:num>
   <w:num w:numId="5">
-    <w:abstractNumId w:val="19"/>
+    <w:abstractNumId w:val="20"/>
   </w:num>
   <w:num w:numId="6">
     <w:abstractNumId w:val="10"/>
@@ -6341,7 +6917,7 @@
     <w:abstractNumId w:val="17"/>
   </w:num>
   <w:num w:numId="18">
-    <w:abstractNumId w:val="21"/>
+    <w:abstractNumId w:val="22"/>
   </w:num>
   <w:num w:numId="19">
     <w:abstractNumId w:val="16"/>
@@ -6350,7 +6926,7 @@
     <w:abstractNumId w:val="15"/>
   </w:num>
   <w:num w:numId="21">
-    <w:abstractNumId w:val="20"/>
+    <w:abstractNumId w:val="21"/>
   </w:num>
   <w:num w:numId="22">
     <w:abstractNumId w:val="11"/>
@@ -6360,6 +6936,12 @@
   </w:num>
   <w:num w:numId="24">
     <w:abstractNumId w:val="12"/>
+  </w:num>
+  <w:num w:numId="25">
+    <w:abstractNumId w:val="23"/>
+  </w:num>
+  <w:num w:numId="26">
+    <w:abstractNumId w:val="19"/>
   </w:num>
 </w:numbering>
 </file>
@@ -8120,4 +8702,16 @@
   <a:objectDefaults/>
   <a:extraClrSchemeLst/>
 </a:theme>
+</file>
+
+<file path=customXml/item1.xml><?xml version="1.0" encoding="utf-8"?>
+<b:Sources xmlns:b="http://schemas.openxmlformats.org/officeDocument/2006/bibliography" xmlns="http://schemas.openxmlformats.org/officeDocument/2006/bibliography" SelectedStyle="\APASixthEditionOfficeOnline.xsl" StyleName="APA" Version="6"/>
+</file>
+
+<file path=customXml/itemProps1.xml><?xml version="1.0" encoding="utf-8"?>
+<ds:datastoreItem xmlns:ds="http://schemas.openxmlformats.org/officeDocument/2006/customXml" ds:itemID="{9F70B1F9-27CB-4CCA-9AAF-AB3B380BE6DD}">
+  <ds:schemaRefs>
+    <ds:schemaRef ds:uri="http://schemas.openxmlformats.org/officeDocument/2006/bibliography"/>
+  </ds:schemaRefs>
+</ds:datastoreItem>
 </file>
--- a/Engenharia de Software II/PI_ES2_Grupo 3 Relatório.docx
+++ b/Engenharia de Software II/PI_ES2_Grupo 3 Relatório.docx
@@ -1032,27 +1032,14 @@
       <w:r>
         <w:t xml:space="preserve">Figura </w:t>
       </w:r>
-      <w:r>
-        <w:fldChar w:fldCharType="begin"/>
-      </w:r>
-      <w:r>
-        <w:instrText xml:space="preserve"> SEQ Figura \* ARABIC </w:instrText>
-      </w:r>
-      <w:r>
-        <w:fldChar w:fldCharType="separate"/>
-      </w:r>
-      <w:r>
-        <w:rPr>
-          <w:noProof/>
-        </w:rPr>
-        <w:t>1</w:t>
-      </w:r>
-      <w:r>
-        <w:rPr>
-          <w:noProof/>
-        </w:rPr>
-        <w:fldChar w:fldCharType="end"/>
-      </w:r>
+      <w:fldSimple w:instr=" SEQ Figura \* ARABIC ">
+        <w:r>
+          <w:rPr>
+            <w:noProof/>
+          </w:rPr>
+          <w:t>1</w:t>
+        </w:r>
+      </w:fldSimple>
       <w:r>
         <w:t xml:space="preserve"> - Diagrama de Contexto</w:t>
       </w:r>
@@ -1113,27 +1100,14 @@
                             <w:r>
                               <w:t xml:space="preserve">Figura </w:t>
                             </w:r>
-                            <w:r>
-                              <w:fldChar w:fldCharType="begin"/>
-                            </w:r>
-                            <w:r>
-                              <w:instrText xml:space="preserve"> SEQ Figura \* ARABIC </w:instrText>
-                            </w:r>
-                            <w:r>
-                              <w:fldChar w:fldCharType="separate"/>
-                            </w:r>
-                            <w:r>
-                              <w:rPr>
-                                <w:noProof/>
-                              </w:rPr>
-                              <w:t>2</w:t>
-                            </w:r>
-                            <w:r>
-                              <w:rPr>
-                                <w:noProof/>
-                              </w:rPr>
-                              <w:fldChar w:fldCharType="end"/>
-                            </w:r>
+                            <w:fldSimple w:instr=" SEQ Figura \* ARABIC ">
+                              <w:r>
+                                <w:rPr>
+                                  <w:noProof/>
+                                </w:rPr>
+                                <w:t>2</w:t>
+                              </w:r>
+                            </w:fldSimple>
                             <w:r>
                               <w:t xml:space="preserve"> - Diagrama de Contexto (versão 2)</w:t>
                             </w:r>
@@ -1798,27 +1772,14 @@
       <w:r>
         <w:t xml:space="preserve">Figura </w:t>
       </w:r>
-      <w:r>
-        <w:fldChar w:fldCharType="begin"/>
-      </w:r>
-      <w:r>
-        <w:instrText xml:space="preserve"> SEQ Figura \* ARABIC </w:instrText>
-      </w:r>
-      <w:r>
-        <w:fldChar w:fldCharType="separate"/>
-      </w:r>
-      <w:r>
-        <w:rPr>
-          <w:noProof/>
-        </w:rPr>
-        <w:t>3</w:t>
-      </w:r>
-      <w:r>
-        <w:rPr>
-          <w:noProof/>
-        </w:rPr>
-        <w:fldChar w:fldCharType="end"/>
-      </w:r>
+      <w:fldSimple w:instr=" SEQ Figura \* ARABIC ">
+        <w:r>
+          <w:rPr>
+            <w:noProof/>
+          </w:rPr>
+          <w:t>3</w:t>
+        </w:r>
+      </w:fldSimple>
       <w:r>
         <w:t xml:space="preserve"> - Tabela de atores e respetivos objetivos (versão 1)</w:t>
       </w:r>
@@ -2657,27 +2618,14 @@
       <w:r>
         <w:t xml:space="preserve">Figura </w:t>
       </w:r>
-      <w:r>
-        <w:fldChar w:fldCharType="begin"/>
-      </w:r>
-      <w:r>
-        <w:instrText xml:space="preserve"> SEQ Figura \* ARABIC </w:instrText>
-      </w:r>
-      <w:r>
-        <w:fldChar w:fldCharType="separate"/>
-      </w:r>
-      <w:r>
-        <w:rPr>
-          <w:noProof/>
-        </w:rPr>
-        <w:t>4</w:t>
-      </w:r>
-      <w:r>
-        <w:rPr>
-          <w:noProof/>
-        </w:rPr>
-        <w:fldChar w:fldCharType="end"/>
-      </w:r>
+      <w:fldSimple w:instr=" SEQ Figura \* ARABIC ">
+        <w:r>
+          <w:rPr>
+            <w:noProof/>
+          </w:rPr>
+          <w:t>4</w:t>
+        </w:r>
+      </w:fldSimple>
       <w:r>
         <w:t xml:space="preserve"> - Diagrama de Casos de Uso</w:t>
       </w:r>
@@ -2757,27 +2705,14 @@
       <w:r>
         <w:t xml:space="preserve">Figura </w:t>
       </w:r>
-      <w:r>
-        <w:fldChar w:fldCharType="begin"/>
-      </w:r>
-      <w:r>
-        <w:instrText xml:space="preserve"> SEQ Figura \* ARABIC </w:instrText>
-      </w:r>
-      <w:r>
-        <w:fldChar w:fldCharType="separate"/>
-      </w:r>
-      <w:r>
-        <w:rPr>
-          <w:noProof/>
-        </w:rPr>
-        <w:t>5</w:t>
-      </w:r>
-      <w:r>
-        <w:rPr>
-          <w:noProof/>
-        </w:rPr>
-        <w:fldChar w:fldCharType="end"/>
-      </w:r>
+      <w:fldSimple w:instr=" SEQ Figura \* ARABIC ">
+        <w:r>
+          <w:rPr>
+            <w:noProof/>
+          </w:rPr>
+          <w:t>5</w:t>
+        </w:r>
+      </w:fldSimple>
       <w:r>
         <w:t xml:space="preserve"> - Diagrama de Casos de Uso (versão 2)</w:t>
       </w:r>
@@ -4899,6 +4834,51 @@
           </w:p>
         </w:tc>
       </w:tr>
+      <w:tr>
+        <w:trPr>
+          <w:jc w:val="center"/>
+        </w:trPr>
+        <w:tc>
+          <w:tcPr>
+            <w:tcW w:w="1903" w:type="dxa"/>
+          </w:tcPr>
+          <w:p>
+            <w:pPr>
+              <w:rPr>
+                <w:b/>
+                <w:color w:val="auto"/>
+              </w:rPr>
+            </w:pPr>
+            <w:r>
+              <w:rPr>
+                <w:b/>
+                <w:color w:val="auto"/>
+              </w:rPr>
+              <w:t>Tamanho:</w:t>
+            </w:r>
+          </w:p>
+        </w:tc>
+        <w:tc>
+          <w:tcPr>
+            <w:tcW w:w="5947" w:type="dxa"/>
+          </w:tcPr>
+          <w:p>
+            <w:pPr>
+              <w:rPr>
+                <w:color w:val="auto"/>
+              </w:rPr>
+            </w:pPr>
+            <w:r>
+              <w:rPr>
+                <w:color w:val="auto"/>
+              </w:rPr>
+              <w:t>L</w:t>
+            </w:r>
+            <w:bookmarkStart w:id="1" w:name="_GoBack"/>
+            <w:bookmarkEnd w:id="1"/>
+          </w:p>
+        </w:tc>
+      </w:tr>
     </w:tbl>
     <w:p>
       <w:pPr>
@@ -5139,16 +5119,7 @@
           <w:color w:val="auto"/>
           <w:sz w:val="24"/>
         </w:rPr>
-        <w:t>O gestor do serviço cria e gere os horários, turnos e serviços tanto do enfermeiro como do voluntário.</w:t>
-      </w:r>
-      <w:bookmarkStart w:id="1" w:name="_GoBack"/>
-      <w:bookmarkEnd w:id="1"/>
-      <w:r>
-        <w:rPr>
-          <w:color w:val="auto"/>
-          <w:sz w:val="24"/>
-        </w:rPr>
-        <w:t xml:space="preserve"> Este analisa a disponibilidade de ambos e cria o horário perante as informações fornecidas. </w:t>
+        <w:t xml:space="preserve">O gestor do serviço cria e gere os horários, turnos e serviços tanto do enfermeiro como do voluntário. Este analisa a disponibilidade de ambos e cria o horário perante as informações fornecidas. </w:t>
       </w:r>
       <w:r>
         <w:rPr>
@@ -5358,7 +5329,7 @@
         <w:noProof/>
         <w:lang w:bidi="pt-PT"/>
       </w:rPr>
-      <w:t>11</w:t>
+      <w:t>10</w:t>
     </w:r>
     <w:r>
       <w:rPr>
@@ -8709,7 +8680,7 @@
 </file>
 
 <file path=customXml/itemProps1.xml><?xml version="1.0" encoding="utf-8"?>
-<ds:datastoreItem xmlns:ds="http://schemas.openxmlformats.org/officeDocument/2006/customXml" ds:itemID="{9F70B1F9-27CB-4CCA-9AAF-AB3B380BE6DD}">
+<ds:datastoreItem xmlns:ds="http://schemas.openxmlformats.org/officeDocument/2006/customXml" ds:itemID="{86592C17-CDFC-4CFF-AAC6-0A3ADFBF241F}">
   <ds:schemaRefs>
     <ds:schemaRef ds:uri="http://schemas.openxmlformats.org/officeDocument/2006/bibliography"/>
   </ds:schemaRefs>

--- a/Engenharia de Software II/PI_ES2_Grupo 3 Relatório.docx
+++ b/Engenharia de Software II/PI_ES2_Grupo 3 Relatório.docx
@@ -1032,14 +1032,27 @@
       <w:r>
         <w:t xml:space="preserve">Figura </w:t>
       </w:r>
-      <w:fldSimple w:instr=" SEQ Figura \* ARABIC ">
-        <w:r>
-          <w:rPr>
-            <w:noProof/>
-          </w:rPr>
-          <w:t>1</w:t>
-        </w:r>
-      </w:fldSimple>
+      <w:r>
+        <w:fldChar w:fldCharType="begin"/>
+      </w:r>
+      <w:r>
+        <w:instrText xml:space="preserve"> SEQ Figura \* ARABIC </w:instrText>
+      </w:r>
+      <w:r>
+        <w:fldChar w:fldCharType="separate"/>
+      </w:r>
+      <w:r>
+        <w:rPr>
+          <w:noProof/>
+        </w:rPr>
+        <w:t>1</w:t>
+      </w:r>
+      <w:r>
+        <w:rPr>
+          <w:noProof/>
+        </w:rPr>
+        <w:fldChar w:fldCharType="end"/>
+      </w:r>
       <w:r>
         <w:t xml:space="preserve"> - Diagrama de Contexto</w:t>
       </w:r>
@@ -1100,14 +1113,27 @@
                             <w:r>
                               <w:t xml:space="preserve">Figura </w:t>
                             </w:r>
-                            <w:fldSimple w:instr=" SEQ Figura \* ARABIC ">
-                              <w:r>
-                                <w:rPr>
-                                  <w:noProof/>
-                                </w:rPr>
-                                <w:t>2</w:t>
-                              </w:r>
-                            </w:fldSimple>
+                            <w:r>
+                              <w:fldChar w:fldCharType="begin"/>
+                            </w:r>
+                            <w:r>
+                              <w:instrText xml:space="preserve"> SEQ Figura \* ARABIC </w:instrText>
+                            </w:r>
+                            <w:r>
+                              <w:fldChar w:fldCharType="separate"/>
+                            </w:r>
+                            <w:r>
+                              <w:rPr>
+                                <w:noProof/>
+                              </w:rPr>
+                              <w:t>2</w:t>
+                            </w:r>
+                            <w:r>
+                              <w:rPr>
+                                <w:noProof/>
+                              </w:rPr>
+                              <w:fldChar w:fldCharType="end"/>
+                            </w:r>
                             <w:r>
                               <w:t xml:space="preserve"> - Diagrama de Contexto (versão 2)</w:t>
                             </w:r>
@@ -1772,14 +1798,27 @@
       <w:r>
         <w:t xml:space="preserve">Figura </w:t>
       </w:r>
-      <w:fldSimple w:instr=" SEQ Figura \* ARABIC ">
-        <w:r>
-          <w:rPr>
-            <w:noProof/>
-          </w:rPr>
-          <w:t>3</w:t>
-        </w:r>
-      </w:fldSimple>
+      <w:r>
+        <w:fldChar w:fldCharType="begin"/>
+      </w:r>
+      <w:r>
+        <w:instrText xml:space="preserve"> SEQ Figura \* ARABIC </w:instrText>
+      </w:r>
+      <w:r>
+        <w:fldChar w:fldCharType="separate"/>
+      </w:r>
+      <w:r>
+        <w:rPr>
+          <w:noProof/>
+        </w:rPr>
+        <w:t>3</w:t>
+      </w:r>
+      <w:r>
+        <w:rPr>
+          <w:noProof/>
+        </w:rPr>
+        <w:fldChar w:fldCharType="end"/>
+      </w:r>
       <w:r>
         <w:t xml:space="preserve"> - Tabela de atores e respetivos objetivos (versão 1)</w:t>
       </w:r>
@@ -2618,14 +2657,27 @@
       <w:r>
         <w:t xml:space="preserve">Figura </w:t>
       </w:r>
-      <w:fldSimple w:instr=" SEQ Figura \* ARABIC ">
-        <w:r>
-          <w:rPr>
-            <w:noProof/>
-          </w:rPr>
-          <w:t>4</w:t>
-        </w:r>
-      </w:fldSimple>
+      <w:r>
+        <w:fldChar w:fldCharType="begin"/>
+      </w:r>
+      <w:r>
+        <w:instrText xml:space="preserve"> SEQ Figura \* ARABIC </w:instrText>
+      </w:r>
+      <w:r>
+        <w:fldChar w:fldCharType="separate"/>
+      </w:r>
+      <w:r>
+        <w:rPr>
+          <w:noProof/>
+        </w:rPr>
+        <w:t>4</w:t>
+      </w:r>
+      <w:r>
+        <w:rPr>
+          <w:noProof/>
+        </w:rPr>
+        <w:fldChar w:fldCharType="end"/>
+      </w:r>
       <w:r>
         <w:t xml:space="preserve"> - Diagrama de Casos de Uso</w:t>
       </w:r>
@@ -2705,14 +2757,27 @@
       <w:r>
         <w:t xml:space="preserve">Figura </w:t>
       </w:r>
-      <w:fldSimple w:instr=" SEQ Figura \* ARABIC ">
-        <w:r>
-          <w:rPr>
-            <w:noProof/>
-          </w:rPr>
-          <w:t>5</w:t>
-        </w:r>
-      </w:fldSimple>
+      <w:r>
+        <w:fldChar w:fldCharType="begin"/>
+      </w:r>
+      <w:r>
+        <w:instrText xml:space="preserve"> SEQ Figura \* ARABIC </w:instrText>
+      </w:r>
+      <w:r>
+        <w:fldChar w:fldCharType="separate"/>
+      </w:r>
+      <w:r>
+        <w:rPr>
+          <w:noProof/>
+        </w:rPr>
+        <w:t>5</w:t>
+      </w:r>
+      <w:r>
+        <w:rPr>
+          <w:noProof/>
+        </w:rPr>
+        <w:fldChar w:fldCharType="end"/>
+      </w:r>
       <w:r>
         <w:t xml:space="preserve"> - Diagrama de Casos de Uso (versão 2)</w:t>
       </w:r>
@@ -3316,13 +3381,21 @@
     </w:p>
     <w:p>
       <w:pPr>
-        <w:rPr>
+        <w:spacing w:line="360" w:lineRule="auto"/>
+        <w:jc w:val="both"/>
+        <w:rPr>
+          <w:rFonts w:asciiTheme="majorHAnsi" w:hAnsiTheme="majorHAnsi"/>
           <w:color w:val="auto"/>
-        </w:rPr>
-      </w:pPr>
-      <w:r>
-        <w:rPr>
+          <w:sz w:val="24"/>
+          <w:szCs w:val="24"/>
+        </w:rPr>
+      </w:pPr>
+      <w:r>
+        <w:rPr>
+          <w:rFonts w:asciiTheme="majorHAnsi" w:hAnsiTheme="majorHAnsi"/>
           <w:color w:val="auto"/>
+          <w:sz w:val="24"/>
+          <w:szCs w:val="24"/>
         </w:rPr>
         <w:t xml:space="preserve"> Para um dia da semana escolher um ID de enfermeiro:</w:t>
       </w:r>
@@ -3334,11 +3407,23 @@
           <w:ilvl w:val="0"/>
           <w:numId w:val="23"/>
         </w:numPr>
-      </w:pPr>
-      <w:r>
+        <w:rPr>
+          <w:rFonts w:asciiTheme="majorHAnsi" w:hAnsiTheme="majorHAnsi"/>
+          <w:szCs w:val="24"/>
+        </w:rPr>
+      </w:pPr>
+      <w:r>
+        <w:rPr>
+          <w:rFonts w:asciiTheme="majorHAnsi" w:hAnsiTheme="majorHAnsi"/>
+          <w:szCs w:val="24"/>
+        </w:rPr>
         <w:t>Se o enfermeiro trabalhou 24 horas nos últimos 3 dias excluir enfermeiro</w:t>
       </w:r>
       <w:r>
+        <w:rPr>
+          <w:rFonts w:asciiTheme="majorHAnsi" w:hAnsiTheme="majorHAnsi"/>
+          <w:szCs w:val="24"/>
+        </w:rPr>
         <w:t xml:space="preserve"> </w:t>
       </w:r>
     </w:p>
@@ -3349,11 +3434,23 @@
           <w:ilvl w:val="1"/>
           <w:numId w:val="24"/>
         </w:numPr>
-      </w:pPr>
-      <w:r>
+        <w:rPr>
+          <w:rFonts w:asciiTheme="majorHAnsi" w:hAnsiTheme="majorHAnsi"/>
+          <w:szCs w:val="24"/>
+        </w:rPr>
+      </w:pPr>
+      <w:r>
+        <w:rPr>
+          <w:rFonts w:asciiTheme="majorHAnsi" w:hAnsiTheme="majorHAnsi"/>
+          <w:szCs w:val="24"/>
+        </w:rPr>
         <w:t>Senão:</w:t>
       </w:r>
       <w:r>
+        <w:rPr>
+          <w:rFonts w:asciiTheme="majorHAnsi" w:hAnsiTheme="majorHAnsi"/>
+          <w:szCs w:val="24"/>
+        </w:rPr>
         <w:tab/>
       </w:r>
     </w:p>
@@ -3364,14 +3461,30 @@
           <w:ilvl w:val="2"/>
           <w:numId w:val="24"/>
         </w:numPr>
-      </w:pPr>
-      <w:r>
+        <w:rPr>
+          <w:rFonts w:asciiTheme="majorHAnsi" w:hAnsiTheme="majorHAnsi"/>
+          <w:szCs w:val="24"/>
+        </w:rPr>
+      </w:pPr>
+      <w:r>
+        <w:rPr>
+          <w:rFonts w:asciiTheme="majorHAnsi" w:hAnsiTheme="majorHAnsi"/>
+          <w:szCs w:val="24"/>
+        </w:rPr>
         <w:t>Se enf</w:t>
       </w:r>
       <w:r>
+        <w:rPr>
+          <w:rFonts w:asciiTheme="majorHAnsi" w:hAnsiTheme="majorHAnsi"/>
+          <w:szCs w:val="24"/>
+        </w:rPr>
         <w:t>ermeiro trabalhou 40 horas semanais excluir enfermeiro</w:t>
       </w:r>
       <w:r>
+        <w:rPr>
+          <w:rFonts w:asciiTheme="majorHAnsi" w:hAnsiTheme="majorHAnsi"/>
+          <w:szCs w:val="24"/>
+        </w:rPr>
         <w:t>;</w:t>
       </w:r>
     </w:p>
@@ -3382,8 +3495,16 @@
           <w:ilvl w:val="2"/>
           <w:numId w:val="24"/>
         </w:numPr>
-      </w:pPr>
-      <w:r>
+        <w:rPr>
+          <w:rFonts w:asciiTheme="majorHAnsi" w:hAnsiTheme="majorHAnsi"/>
+          <w:szCs w:val="24"/>
+        </w:rPr>
+      </w:pPr>
+      <w:r>
+        <w:rPr>
+          <w:rFonts w:asciiTheme="majorHAnsi" w:hAnsiTheme="majorHAnsi"/>
+          <w:szCs w:val="24"/>
+        </w:rPr>
         <w:t>Senão: “escolher” um turno (manha/tarde/noite) para atribuir;</w:t>
       </w:r>
     </w:p>
@@ -3394,24 +3515,48 @@
           <w:ilvl w:val="0"/>
           <w:numId w:val="23"/>
         </w:numPr>
-      </w:pPr>
-      <w:r>
+        <w:rPr>
+          <w:rFonts w:asciiTheme="majorHAnsi" w:hAnsiTheme="majorHAnsi"/>
+          <w:szCs w:val="24"/>
+        </w:rPr>
+      </w:pPr>
+      <w:r>
+        <w:rPr>
+          <w:rFonts w:asciiTheme="majorHAnsi" w:hAnsiTheme="majorHAnsi"/>
+          <w:szCs w:val="24"/>
+        </w:rPr>
         <w:t>Verificar se são necessários enfermeiros no turno “escolhido”</w:t>
       </w:r>
     </w:p>
     <w:p>
       <w:pPr>
         <w:pStyle w:val="PargrafodaLista"/>
-      </w:pPr>
-      <w:r>
+        <w:rPr>
+          <w:rFonts w:asciiTheme="majorHAnsi" w:hAnsiTheme="majorHAnsi"/>
+          <w:szCs w:val="24"/>
+        </w:rPr>
+      </w:pPr>
+      <w:r>
+        <w:rPr>
+          <w:rFonts w:asciiTheme="majorHAnsi" w:hAnsiTheme="majorHAnsi"/>
+          <w:szCs w:val="24"/>
+        </w:rPr>
         <w:t>2.1. Se sim: verificar se o enfermeiro trabalhou nesse turno nos últimos 3 dias</w:t>
       </w:r>
     </w:p>
     <w:p>
       <w:pPr>
         <w:pStyle w:val="PargrafodaLista"/>
-      </w:pPr>
-      <w:r>
+        <w:rPr>
+          <w:rFonts w:asciiTheme="majorHAnsi" w:hAnsiTheme="majorHAnsi"/>
+          <w:szCs w:val="24"/>
+        </w:rPr>
+      </w:pPr>
+      <w:r>
+        <w:rPr>
+          <w:rFonts w:asciiTheme="majorHAnsi" w:hAnsiTheme="majorHAnsi"/>
+          <w:szCs w:val="24"/>
+        </w:rPr>
         <w:tab/>
         <w:t>2.1.1. Se sim: excluir turno</w:t>
       </w:r>
@@ -3419,8 +3564,16 @@
     <w:p>
       <w:pPr>
         <w:pStyle w:val="PargrafodaLista"/>
-      </w:pPr>
-      <w:r>
+        <w:rPr>
+          <w:rFonts w:asciiTheme="majorHAnsi" w:hAnsiTheme="majorHAnsi"/>
+          <w:szCs w:val="24"/>
+        </w:rPr>
+      </w:pPr>
+      <w:r>
+        <w:rPr>
+          <w:rFonts w:asciiTheme="majorHAnsi" w:hAnsiTheme="majorHAnsi"/>
+          <w:szCs w:val="24"/>
+        </w:rPr>
         <w:tab/>
         <w:t>2.1.2. Se não: atribuir turno</w:t>
       </w:r>
@@ -3428,8 +3581,16 @@
     <w:p>
       <w:pPr>
         <w:pStyle w:val="PargrafodaLista"/>
-      </w:pPr>
-      <w:r>
+        <w:rPr>
+          <w:rFonts w:asciiTheme="majorHAnsi" w:hAnsiTheme="majorHAnsi"/>
+          <w:szCs w:val="24"/>
+        </w:rPr>
+      </w:pPr>
+      <w:r>
+        <w:rPr>
+          <w:rFonts w:asciiTheme="majorHAnsi" w:hAnsiTheme="majorHAnsi"/>
+          <w:szCs w:val="24"/>
+        </w:rPr>
         <w:t>2.2. Se não voltar ao passo 1.1.2</w:t>
       </w:r>
     </w:p>
@@ -3446,44 +3607,53 @@
           <w:color w:val="60B4FF" w:themeColor="background2" w:themeShade="BF"/>
           <w:sz w:val="24"/>
         </w:rPr>
-        <w:lastRenderedPageBreak/>
         <w:t>Voluntários</w:t>
       </w:r>
     </w:p>
     <w:p>
       <w:pPr>
+        <w:spacing w:line="360" w:lineRule="auto"/>
+        <w:jc w:val="both"/>
         <w:rPr>
           <w:color w:val="auto"/>
+          <w:sz w:val="24"/>
         </w:rPr>
       </w:pPr>
       <w:r>
         <w:rPr>
           <w:color w:val="auto"/>
+          <w:sz w:val="24"/>
         </w:rPr>
         <w:t xml:space="preserve">Gerar horário para voluntário </w:t>
       </w:r>
       <w:r>
         <w:rPr>
           <w:color w:val="auto"/>
+          <w:sz w:val="24"/>
         </w:rPr>
         <w:t>por</w:t>
       </w:r>
       <w:r>
         <w:rPr>
           <w:color w:val="auto"/>
+          <w:sz w:val="24"/>
         </w:rPr>
         <w:t xml:space="preserve"> turno:</w:t>
       </w:r>
     </w:p>
     <w:p>
       <w:pPr>
+        <w:spacing w:line="360" w:lineRule="auto"/>
+        <w:jc w:val="both"/>
         <w:rPr>
           <w:color w:val="auto"/>
+          <w:sz w:val="24"/>
         </w:rPr>
       </w:pPr>
       <w:r>
         <w:rPr>
           <w:color w:val="auto"/>
+          <w:sz w:val="24"/>
         </w:rPr>
         <w:tab/>
         <w:t>-</w:t>
@@ -3491,19 +3661,24 @@
       <w:r>
         <w:rPr>
           <w:color w:val="auto"/>
+          <w:sz w:val="24"/>
         </w:rPr>
         <w:t xml:space="preserve"> Obrigatório a marcação de dois turnos por semana por voluntário;</w:t>
       </w:r>
     </w:p>
     <w:p>
       <w:pPr>
+        <w:spacing w:line="360" w:lineRule="auto"/>
+        <w:jc w:val="both"/>
         <w:rPr>
           <w:color w:val="auto"/>
+          <w:sz w:val="24"/>
         </w:rPr>
       </w:pPr>
       <w:r>
         <w:rPr>
           <w:color w:val="auto"/>
+          <w:sz w:val="24"/>
         </w:rPr>
         <w:t>Exemplo:</w:t>
       </w:r>
@@ -4095,13 +4270,21 @@
     </w:p>
     <w:p>
       <w:pPr>
-        <w:rPr>
+        <w:spacing w:line="360" w:lineRule="auto"/>
+        <w:jc w:val="both"/>
+        <w:rPr>
+          <w:rFonts w:asciiTheme="majorHAnsi" w:hAnsiTheme="majorHAnsi"/>
           <w:color w:val="auto"/>
-        </w:rPr>
-      </w:pPr>
-      <w:r>
-        <w:rPr>
+          <w:sz w:val="24"/>
+          <w:szCs w:val="24"/>
+        </w:rPr>
+      </w:pPr>
+      <w:r>
+        <w:rPr>
+          <w:rFonts w:asciiTheme="majorHAnsi" w:hAnsiTheme="majorHAnsi"/>
           <w:color w:val="auto"/>
+          <w:sz w:val="24"/>
+          <w:szCs w:val="24"/>
         </w:rPr>
         <w:t>Para um dia da semana escolher um ID de voluntário:</w:t>
       </w:r>
@@ -4113,8 +4296,16 @@
           <w:ilvl w:val="0"/>
           <w:numId w:val="25"/>
         </w:numPr>
-      </w:pPr>
-      <w:r>
+        <w:rPr>
+          <w:rFonts w:asciiTheme="majorHAnsi" w:hAnsiTheme="majorHAnsi"/>
+          <w:szCs w:val="24"/>
+        </w:rPr>
+      </w:pPr>
+      <w:r>
+        <w:rPr>
+          <w:rFonts w:asciiTheme="majorHAnsi" w:hAnsiTheme="majorHAnsi"/>
+          <w:szCs w:val="24"/>
+        </w:rPr>
         <w:t>Verificar se o voluntário pode efetuar serviço nesse dia;</w:t>
       </w:r>
     </w:p>
@@ -4125,14 +4316,30 @@
           <w:ilvl w:val="1"/>
           <w:numId w:val="26"/>
         </w:numPr>
-      </w:pPr>
-      <w:r>
+        <w:rPr>
+          <w:rFonts w:asciiTheme="majorHAnsi" w:hAnsiTheme="majorHAnsi"/>
+          <w:szCs w:val="24"/>
+        </w:rPr>
+      </w:pPr>
+      <w:r>
+        <w:rPr>
+          <w:rFonts w:asciiTheme="majorHAnsi" w:hAnsiTheme="majorHAnsi"/>
+          <w:szCs w:val="24"/>
+        </w:rPr>
         <w:t>Se sim verificar qual o turno</w:t>
       </w:r>
       <w:r>
+        <w:rPr>
+          <w:rFonts w:asciiTheme="majorHAnsi" w:hAnsiTheme="majorHAnsi"/>
+          <w:szCs w:val="24"/>
+        </w:rPr>
         <w:t xml:space="preserve"> em</w:t>
       </w:r>
       <w:r>
+        <w:rPr>
+          <w:rFonts w:asciiTheme="majorHAnsi" w:hAnsiTheme="majorHAnsi"/>
+          <w:szCs w:val="24"/>
+        </w:rPr>
         <w:t xml:space="preserve"> que pretende/prefere realizar o serviço</w:t>
       </w:r>
     </w:p>
@@ -4143,8 +4350,16 @@
           <w:ilvl w:val="2"/>
           <w:numId w:val="26"/>
         </w:numPr>
-      </w:pPr>
-      <w:r>
+        <w:rPr>
+          <w:rFonts w:asciiTheme="majorHAnsi" w:hAnsiTheme="majorHAnsi"/>
+          <w:szCs w:val="24"/>
+        </w:rPr>
+      </w:pPr>
+      <w:r>
+        <w:rPr>
+          <w:rFonts w:asciiTheme="majorHAnsi" w:hAnsiTheme="majorHAnsi"/>
+          <w:szCs w:val="24"/>
+        </w:rPr>
         <w:t>Verificar se existem vagas nesse turno;</w:t>
       </w:r>
     </w:p>
@@ -4155,8 +4370,16 @@
           <w:ilvl w:val="3"/>
           <w:numId w:val="26"/>
         </w:numPr>
-      </w:pPr>
-      <w:r>
+        <w:rPr>
+          <w:rFonts w:asciiTheme="majorHAnsi" w:hAnsiTheme="majorHAnsi"/>
+          <w:szCs w:val="24"/>
+        </w:rPr>
+      </w:pPr>
+      <w:r>
+        <w:rPr>
+          <w:rFonts w:asciiTheme="majorHAnsi" w:hAnsiTheme="majorHAnsi"/>
+          <w:szCs w:val="24"/>
+        </w:rPr>
         <w:t>Se sim atribuir turno;</w:t>
       </w:r>
     </w:p>
@@ -4167,8 +4390,16 @@
           <w:ilvl w:val="2"/>
           <w:numId w:val="26"/>
         </w:numPr>
-      </w:pPr>
-      <w:r>
+        <w:rPr>
+          <w:rFonts w:asciiTheme="majorHAnsi" w:hAnsiTheme="majorHAnsi"/>
+          <w:szCs w:val="24"/>
+        </w:rPr>
+      </w:pPr>
+      <w:r>
+        <w:rPr>
+          <w:rFonts w:asciiTheme="majorHAnsi" w:hAnsiTheme="majorHAnsi"/>
+          <w:szCs w:val="24"/>
+        </w:rPr>
         <w:t>Se não existem vagas nesse turno</w:t>
       </w:r>
     </w:p>
@@ -4179,8 +4410,16 @@
           <w:ilvl w:val="3"/>
           <w:numId w:val="26"/>
         </w:numPr>
-      </w:pPr>
-      <w:r>
+        <w:rPr>
+          <w:rFonts w:asciiTheme="majorHAnsi" w:hAnsiTheme="majorHAnsi"/>
+          <w:szCs w:val="24"/>
+        </w:rPr>
+      </w:pPr>
+      <w:r>
+        <w:rPr>
+          <w:rFonts w:asciiTheme="majorHAnsi" w:hAnsiTheme="majorHAnsi"/>
+          <w:szCs w:val="24"/>
+        </w:rPr>
         <w:t>Verificar qual o segundo turno em que pretende/prefere realizar o serviço;</w:t>
       </w:r>
     </w:p>
@@ -4191,8 +4430,16 @@
           <w:ilvl w:val="3"/>
           <w:numId w:val="26"/>
         </w:numPr>
-      </w:pPr>
-      <w:r>
+        <w:rPr>
+          <w:rFonts w:asciiTheme="majorHAnsi" w:hAnsiTheme="majorHAnsi"/>
+          <w:szCs w:val="24"/>
+        </w:rPr>
+      </w:pPr>
+      <w:r>
+        <w:rPr>
+          <w:rFonts w:asciiTheme="majorHAnsi" w:hAnsiTheme="majorHAnsi"/>
+          <w:szCs w:val="24"/>
+        </w:rPr>
         <w:t>Verificar se existem vagas nesse turno;</w:t>
       </w:r>
     </w:p>
@@ -4203,8 +4450,16 @@
           <w:ilvl w:val="4"/>
           <w:numId w:val="26"/>
         </w:numPr>
-      </w:pPr>
-      <w:r>
+        <w:rPr>
+          <w:rFonts w:asciiTheme="majorHAnsi" w:hAnsiTheme="majorHAnsi"/>
+          <w:szCs w:val="24"/>
+        </w:rPr>
+      </w:pPr>
+      <w:r>
+        <w:rPr>
+          <w:rFonts w:asciiTheme="majorHAnsi" w:hAnsiTheme="majorHAnsi"/>
+          <w:szCs w:val="24"/>
+        </w:rPr>
         <w:t>Se sim atribuir turno</w:t>
       </w:r>
     </w:p>
@@ -4215,8 +4470,16 @@
           <w:ilvl w:val="4"/>
           <w:numId w:val="26"/>
         </w:numPr>
-      </w:pPr>
-      <w:r>
+        <w:rPr>
+          <w:rFonts w:asciiTheme="majorHAnsi" w:hAnsiTheme="majorHAnsi"/>
+          <w:szCs w:val="24"/>
+        </w:rPr>
+      </w:pPr>
+      <w:r>
+        <w:rPr>
+          <w:rFonts w:asciiTheme="majorHAnsi" w:hAnsiTheme="majorHAnsi"/>
+          <w:szCs w:val="24"/>
+        </w:rPr>
         <w:t>Se não excluir turno e escolher outro turno e voltar ao passo 1.1.2.2.</w:t>
       </w:r>
     </w:p>
@@ -4240,14 +4503,16 @@
     <w:p>
       <w:pPr>
         <w:rPr>
+          <w:b/>
           <w:color w:val="auto"/>
-          <w:sz w:val="24"/>
-        </w:rPr>
-      </w:pPr>
-      <w:r>
-        <w:rPr>
+          <w:sz w:val="28"/>
+        </w:rPr>
+      </w:pPr>
+      <w:r>
+        <w:rPr>
+          <w:b/>
           <w:color w:val="auto"/>
-          <w:sz w:val="24"/>
+          <w:sz w:val="28"/>
         </w:rPr>
         <w:t>Consultar horários, turnos e serviços:</w:t>
       </w:r>
@@ -4874,8 +5139,6 @@
               </w:rPr>
               <w:t>L</w:t>
             </w:r>
-            <w:bookmarkStart w:id="1" w:name="_GoBack"/>
-            <w:bookmarkEnd w:id="1"/>
           </w:p>
         </w:tc>
       </w:tr>
@@ -4890,11 +5153,1244 @@
         </w:rPr>
       </w:pPr>
     </w:p>
+    <w:p/>
+    <w:p/>
+    <w:p/>
+    <w:p/>
+    <w:p/>
+    <w:p/>
+    <w:p/>
     <w:p>
-      <w:r>
-        <w:br w:type="page"/>
+      <w:pPr>
+        <w:rPr>
+          <w:b/>
+          <w:color w:val="auto"/>
+          <w:sz w:val="28"/>
+        </w:rPr>
+      </w:pPr>
+      <w:r>
+        <w:rPr>
+          <w:b/>
+          <w:color w:val="auto"/>
+          <w:sz w:val="28"/>
+        </w:rPr>
+        <w:lastRenderedPageBreak/>
+        <w:t>Requisitar voluntários em prevenção:</w:t>
       </w:r>
     </w:p>
+    <w:tbl>
+      <w:tblPr>
+        <w:tblStyle w:val="Tabelacomgrelha"/>
+        <w:tblW w:w="0" w:type="auto"/>
+        <w:jc w:val="center"/>
+        <w:tblLook w:val="04A0" w:firstRow="1" w:lastRow="0" w:firstColumn="1" w:lastColumn="0" w:noHBand="0" w:noVBand="1"/>
+      </w:tblPr>
+      <w:tblGrid>
+        <w:gridCol w:w="1903"/>
+        <w:gridCol w:w="5947"/>
+      </w:tblGrid>
+      <w:tr>
+        <w:trPr>
+          <w:jc w:val="center"/>
+        </w:trPr>
+        <w:tc>
+          <w:tcPr>
+            <w:tcW w:w="1903" w:type="dxa"/>
+          </w:tcPr>
+          <w:p>
+            <w:pPr>
+              <w:pStyle w:val="PargrafodaLista"/>
+              <w:ind w:left="0"/>
+              <w:rPr>
+                <w:rFonts w:asciiTheme="minorHAnsi" w:hAnsiTheme="minorHAnsi"/>
+                <w:b/>
+              </w:rPr>
+            </w:pPr>
+            <w:r>
+              <w:rPr>
+                <w:rFonts w:asciiTheme="minorHAnsi" w:hAnsiTheme="minorHAnsi"/>
+                <w:b/>
+              </w:rPr>
+              <w:t>Nome:</w:t>
+            </w:r>
+          </w:p>
+        </w:tc>
+        <w:tc>
+          <w:tcPr>
+            <w:tcW w:w="5947" w:type="dxa"/>
+          </w:tcPr>
+          <w:p>
+            <w:pPr>
+              <w:pStyle w:val="PargrafodaLista"/>
+              <w:ind w:left="0"/>
+              <w:rPr>
+                <w:rFonts w:asciiTheme="minorHAnsi" w:hAnsiTheme="minorHAnsi"/>
+                <w:b/>
+              </w:rPr>
+            </w:pPr>
+            <w:r>
+              <w:rPr>
+                <w:rFonts w:asciiTheme="minorHAnsi" w:hAnsiTheme="minorHAnsi"/>
+              </w:rPr>
+              <w:t>Requisitar voluntários em prevenção</w:t>
+            </w:r>
+          </w:p>
+        </w:tc>
+      </w:tr>
+      <w:tr>
+        <w:trPr>
+          <w:jc w:val="center"/>
+        </w:trPr>
+        <w:tc>
+          <w:tcPr>
+            <w:tcW w:w="1903" w:type="dxa"/>
+          </w:tcPr>
+          <w:p>
+            <w:pPr>
+              <w:pStyle w:val="PargrafodaLista"/>
+              <w:ind w:left="0"/>
+              <w:rPr>
+                <w:rFonts w:asciiTheme="minorHAnsi" w:hAnsiTheme="minorHAnsi"/>
+                <w:b/>
+              </w:rPr>
+            </w:pPr>
+            <w:r>
+              <w:rPr>
+                <w:rFonts w:asciiTheme="minorHAnsi" w:hAnsiTheme="minorHAnsi"/>
+                <w:b/>
+              </w:rPr>
+              <w:t>Descrição:</w:t>
+            </w:r>
+          </w:p>
+        </w:tc>
+        <w:tc>
+          <w:tcPr>
+            <w:tcW w:w="5947" w:type="dxa"/>
+          </w:tcPr>
+          <w:p>
+            <w:pPr>
+              <w:pStyle w:val="PargrafodaLista"/>
+              <w:ind w:left="0"/>
+              <w:rPr>
+                <w:rFonts w:asciiTheme="minorHAnsi" w:hAnsiTheme="minorHAnsi"/>
+                <w:b/>
+              </w:rPr>
+            </w:pPr>
+            <w:r>
+              <w:rPr>
+                <w:rFonts w:asciiTheme="minorHAnsi" w:hAnsiTheme="minorHAnsi"/>
+              </w:rPr>
+              <w:t>O enfermeiro pode requisitar/pedir mais voluntários para um determinado serviço no hospital</w:t>
+            </w:r>
+          </w:p>
+        </w:tc>
+      </w:tr>
+      <w:tr>
+        <w:trPr>
+          <w:jc w:val="center"/>
+        </w:trPr>
+        <w:tc>
+          <w:tcPr>
+            <w:tcW w:w="1903" w:type="dxa"/>
+          </w:tcPr>
+          <w:p>
+            <w:pPr>
+              <w:pStyle w:val="PargrafodaLista"/>
+              <w:ind w:left="0"/>
+              <w:rPr>
+                <w:rFonts w:asciiTheme="minorHAnsi" w:hAnsiTheme="minorHAnsi"/>
+                <w:b/>
+              </w:rPr>
+            </w:pPr>
+            <w:r>
+              <w:rPr>
+                <w:rFonts w:asciiTheme="minorHAnsi" w:hAnsiTheme="minorHAnsi"/>
+                <w:b/>
+              </w:rPr>
+              <w:t>Pré-condição:</w:t>
+            </w:r>
+          </w:p>
+        </w:tc>
+        <w:tc>
+          <w:tcPr>
+            <w:tcW w:w="5947" w:type="dxa"/>
+          </w:tcPr>
+          <w:p>
+            <w:pPr>
+              <w:rPr>
+                <w:color w:val="auto"/>
+              </w:rPr>
+            </w:pPr>
+            <w:r>
+              <w:rPr>
+                <w:color w:val="auto"/>
+                <w:sz w:val="24"/>
+              </w:rPr>
+              <w:t>Registo e login válido</w:t>
+            </w:r>
+          </w:p>
+        </w:tc>
+      </w:tr>
+      <w:tr>
+        <w:trPr>
+          <w:jc w:val="center"/>
+        </w:trPr>
+        <w:tc>
+          <w:tcPr>
+            <w:tcW w:w="1903" w:type="dxa"/>
+          </w:tcPr>
+          <w:p>
+            <w:pPr>
+              <w:rPr>
+                <w:color w:val="auto"/>
+              </w:rPr>
+            </w:pPr>
+            <w:r>
+              <w:rPr>
+                <w:b/>
+                <w:color w:val="auto"/>
+              </w:rPr>
+              <w:t>Caminho principal:</w:t>
+            </w:r>
+          </w:p>
+          <w:p>
+            <w:pPr>
+              <w:pStyle w:val="PargrafodaLista"/>
+              <w:ind w:left="0"/>
+              <w:rPr>
+                <w:rFonts w:asciiTheme="minorHAnsi" w:hAnsiTheme="minorHAnsi"/>
+                <w:b/>
+              </w:rPr>
+            </w:pPr>
+          </w:p>
+        </w:tc>
+        <w:tc>
+          <w:tcPr>
+            <w:tcW w:w="5947" w:type="dxa"/>
+          </w:tcPr>
+          <w:p>
+            <w:pPr>
+              <w:pStyle w:val="PargrafodaLista"/>
+              <w:numPr>
+                <w:ilvl w:val="0"/>
+                <w:numId w:val="27"/>
+              </w:numPr>
+              <w:rPr>
+                <w:rFonts w:asciiTheme="majorHAnsi" w:hAnsiTheme="majorHAnsi"/>
+                <w:szCs w:val="24"/>
+              </w:rPr>
+            </w:pPr>
+            <w:r>
+              <w:rPr>
+                <w:rFonts w:asciiTheme="majorHAnsi" w:hAnsiTheme="majorHAnsi"/>
+                <w:szCs w:val="24"/>
+              </w:rPr>
+              <w:t>O sistema apresenta o menu principal</w:t>
+            </w:r>
+          </w:p>
+          <w:p>
+            <w:pPr>
+              <w:pStyle w:val="PargrafodaLista"/>
+              <w:numPr>
+                <w:ilvl w:val="0"/>
+                <w:numId w:val="27"/>
+              </w:numPr>
+              <w:rPr>
+                <w:rFonts w:asciiTheme="majorHAnsi" w:hAnsiTheme="majorHAnsi"/>
+                <w:szCs w:val="24"/>
+              </w:rPr>
+            </w:pPr>
+            <w:r>
+              <w:rPr>
+                <w:rFonts w:asciiTheme="majorHAnsi" w:hAnsiTheme="majorHAnsi"/>
+                <w:szCs w:val="24"/>
+              </w:rPr>
+              <w:t>O ator seleciona a opção “Recrutar Voluntários”</w:t>
+            </w:r>
+          </w:p>
+          <w:p>
+            <w:pPr>
+              <w:pStyle w:val="PargrafodaLista"/>
+              <w:numPr>
+                <w:ilvl w:val="0"/>
+                <w:numId w:val="27"/>
+              </w:numPr>
+              <w:rPr>
+                <w:rFonts w:asciiTheme="majorHAnsi" w:hAnsiTheme="majorHAnsi"/>
+                <w:szCs w:val="24"/>
+              </w:rPr>
+            </w:pPr>
+            <w:r>
+              <w:rPr>
+                <w:rFonts w:asciiTheme="majorHAnsi" w:hAnsiTheme="majorHAnsi"/>
+                <w:szCs w:val="24"/>
+              </w:rPr>
+              <w:t>O sistema fornece campos para o ator preencher (turno, número de voluntários necess</w:t>
+            </w:r>
+            <w:r>
+              <w:rPr>
+                <w:rFonts w:asciiTheme="majorHAnsi" w:hAnsiTheme="majorHAnsi"/>
+                <w:szCs w:val="24"/>
+              </w:rPr>
+              <w:t xml:space="preserve">ários </w:t>
+            </w:r>
+            <w:r>
+              <w:rPr>
+                <w:rFonts w:asciiTheme="majorHAnsi" w:hAnsiTheme="majorHAnsi"/>
+                <w:szCs w:val="24"/>
+              </w:rPr>
+              <w:t>e serviço)</w:t>
+            </w:r>
+          </w:p>
+          <w:p>
+            <w:pPr>
+              <w:pStyle w:val="PargrafodaLista"/>
+              <w:numPr>
+                <w:ilvl w:val="0"/>
+                <w:numId w:val="27"/>
+              </w:numPr>
+              <w:rPr>
+                <w:rFonts w:asciiTheme="majorHAnsi" w:hAnsiTheme="majorHAnsi"/>
+                <w:szCs w:val="24"/>
+              </w:rPr>
+            </w:pPr>
+            <w:r>
+              <w:rPr>
+                <w:rFonts w:asciiTheme="majorHAnsi" w:hAnsiTheme="majorHAnsi"/>
+                <w:szCs w:val="24"/>
+              </w:rPr>
+              <w:t>O ator submete o pedido de recrutar voluntários</w:t>
+            </w:r>
+          </w:p>
+          <w:p>
+            <w:pPr>
+              <w:pStyle w:val="PargrafodaLista"/>
+              <w:numPr>
+                <w:ilvl w:val="0"/>
+                <w:numId w:val="27"/>
+              </w:numPr>
+              <w:rPr>
+                <w:rFonts w:asciiTheme="majorHAnsi" w:hAnsiTheme="majorHAnsi"/>
+                <w:szCs w:val="24"/>
+              </w:rPr>
+            </w:pPr>
+            <w:r>
+              <w:rPr>
+                <w:rFonts w:asciiTheme="majorHAnsi" w:hAnsiTheme="majorHAnsi"/>
+                <w:szCs w:val="24"/>
+              </w:rPr>
+              <w:t>O sistema confirma o sucesso da submissão do pedido</w:t>
+            </w:r>
+          </w:p>
+        </w:tc>
+      </w:tr>
+      <w:tr>
+        <w:trPr>
+          <w:jc w:val="center"/>
+        </w:trPr>
+        <w:tc>
+          <w:tcPr>
+            <w:tcW w:w="1903" w:type="dxa"/>
+          </w:tcPr>
+          <w:p>
+            <w:pPr>
+              <w:pStyle w:val="PargrafodaLista"/>
+              <w:ind w:left="0"/>
+              <w:rPr>
+                <w:rFonts w:asciiTheme="minorHAnsi" w:hAnsiTheme="minorHAnsi"/>
+                <w:b/>
+              </w:rPr>
+            </w:pPr>
+            <w:r>
+              <w:rPr>
+                <w:rFonts w:asciiTheme="minorHAnsi" w:hAnsiTheme="minorHAnsi"/>
+                <w:b/>
+              </w:rPr>
+              <w:t>Caminho alternativo:</w:t>
+            </w:r>
+          </w:p>
+        </w:tc>
+        <w:tc>
+          <w:tcPr>
+            <w:tcW w:w="5947" w:type="dxa"/>
+          </w:tcPr>
+          <w:p>
+            <w:pPr>
+              <w:pStyle w:val="PargrafodaLista"/>
+              <w:numPr>
+                <w:ilvl w:val="0"/>
+                <w:numId w:val="28"/>
+              </w:numPr>
+              <w:rPr>
+                <w:rFonts w:asciiTheme="majorHAnsi" w:hAnsiTheme="majorHAnsi"/>
+                <w:szCs w:val="24"/>
+              </w:rPr>
+            </w:pPr>
+            <w:bookmarkStart w:id="1" w:name="_GoBack"/>
+            <w:bookmarkEnd w:id="1"/>
+            <w:r>
+              <w:rPr>
+                <w:rFonts w:asciiTheme="majorHAnsi" w:hAnsiTheme="majorHAnsi"/>
+                <w:szCs w:val="24"/>
+              </w:rPr>
+              <w:t>a) Sistema indisponível</w:t>
+            </w:r>
+          </w:p>
+          <w:p>
+            <w:pPr>
+              <w:spacing w:line="360" w:lineRule="auto"/>
+              <w:ind w:left="360"/>
+              <w:jc w:val="both"/>
+              <w:rPr>
+                <w:rFonts w:asciiTheme="majorHAnsi" w:hAnsiTheme="majorHAnsi"/>
+                <w:color w:val="auto"/>
+                <w:sz w:val="24"/>
+                <w:szCs w:val="24"/>
+              </w:rPr>
+            </w:pPr>
+            <w:r>
+              <w:rPr>
+                <w:rFonts w:asciiTheme="majorHAnsi" w:hAnsiTheme="majorHAnsi"/>
+                <w:color w:val="auto"/>
+                <w:sz w:val="24"/>
+                <w:szCs w:val="24"/>
+              </w:rPr>
+              <w:t xml:space="preserve">3. a) </w:t>
+            </w:r>
+            <w:r>
+              <w:rPr>
+                <w:rFonts w:asciiTheme="majorHAnsi" w:hAnsiTheme="majorHAnsi"/>
+                <w:color w:val="auto"/>
+                <w:sz w:val="24"/>
+                <w:szCs w:val="24"/>
+              </w:rPr>
+              <w:t xml:space="preserve">O sistema não fornece os campos de preenchimento </w:t>
+            </w:r>
+          </w:p>
+          <w:p>
+            <w:pPr>
+              <w:spacing w:line="360" w:lineRule="auto"/>
+              <w:ind w:left="360"/>
+              <w:rPr>
+                <w:rFonts w:asciiTheme="majorHAnsi" w:hAnsiTheme="majorHAnsi"/>
+                <w:sz w:val="24"/>
+                <w:szCs w:val="24"/>
+              </w:rPr>
+            </w:pPr>
+          </w:p>
+        </w:tc>
+      </w:tr>
+      <w:tr>
+        <w:trPr>
+          <w:jc w:val="center"/>
+        </w:trPr>
+        <w:tc>
+          <w:tcPr>
+            <w:tcW w:w="1903" w:type="dxa"/>
+          </w:tcPr>
+          <w:p>
+            <w:pPr>
+              <w:rPr>
+                <w:b/>
+                <w:color w:val="auto"/>
+              </w:rPr>
+            </w:pPr>
+            <w:r>
+              <w:rPr>
+                <w:b/>
+                <w:color w:val="auto"/>
+              </w:rPr>
+              <w:t>Suplementos ou adornos:</w:t>
+            </w:r>
+          </w:p>
+          <w:p>
+            <w:pPr>
+              <w:pStyle w:val="PargrafodaLista"/>
+              <w:ind w:left="0"/>
+              <w:rPr>
+                <w:rFonts w:asciiTheme="minorHAnsi" w:hAnsiTheme="minorHAnsi"/>
+                <w:b/>
+              </w:rPr>
+            </w:pPr>
+          </w:p>
+        </w:tc>
+        <w:tc>
+          <w:tcPr>
+            <w:tcW w:w="5947" w:type="dxa"/>
+          </w:tcPr>
+          <w:p>
+            <w:pPr>
+              <w:spacing w:line="360" w:lineRule="auto"/>
+              <w:jc w:val="both"/>
+              <w:rPr>
+                <w:rFonts w:asciiTheme="majorHAnsi" w:hAnsiTheme="majorHAnsi"/>
+                <w:szCs w:val="24"/>
+              </w:rPr>
+            </w:pPr>
+            <w:r>
+              <w:rPr>
+                <w:rFonts w:asciiTheme="majorHAnsi" w:hAnsiTheme="majorHAnsi"/>
+                <w:color w:val="auto"/>
+                <w:sz w:val="24"/>
+                <w:szCs w:val="24"/>
+              </w:rPr>
+              <w:t xml:space="preserve">  </w:t>
+            </w:r>
+            <w:r>
+              <w:rPr>
+                <w:rFonts w:asciiTheme="majorHAnsi" w:hAnsiTheme="majorHAnsi"/>
+                <w:color w:val="auto"/>
+                <w:sz w:val="24"/>
+                <w:szCs w:val="24"/>
+              </w:rPr>
+              <w:t>Garantir que o sistema funciona, mesmo que exista sobrecarga do servidor</w:t>
+            </w:r>
+          </w:p>
+        </w:tc>
+      </w:tr>
+      <w:tr>
+        <w:trPr>
+          <w:jc w:val="center"/>
+        </w:trPr>
+        <w:tc>
+          <w:tcPr>
+            <w:tcW w:w="1903" w:type="dxa"/>
+          </w:tcPr>
+          <w:p>
+            <w:pPr>
+              <w:rPr>
+                <w:color w:val="auto"/>
+              </w:rPr>
+            </w:pPr>
+            <w:r>
+              <w:rPr>
+                <w:b/>
+                <w:color w:val="auto"/>
+              </w:rPr>
+              <w:t>Pós-Condição:</w:t>
+            </w:r>
+          </w:p>
+        </w:tc>
+        <w:tc>
+          <w:tcPr>
+            <w:tcW w:w="5947" w:type="dxa"/>
+          </w:tcPr>
+          <w:p>
+            <w:pPr>
+              <w:spacing w:line="360" w:lineRule="auto"/>
+              <w:rPr>
+                <w:rFonts w:asciiTheme="majorHAnsi" w:hAnsiTheme="majorHAnsi"/>
+                <w:b/>
+                <w:color w:val="auto"/>
+                <w:sz w:val="24"/>
+                <w:szCs w:val="24"/>
+              </w:rPr>
+            </w:pPr>
+            <w:r>
+              <w:rPr>
+                <w:rFonts w:asciiTheme="majorHAnsi" w:hAnsiTheme="majorHAnsi"/>
+                <w:color w:val="auto"/>
+                <w:sz w:val="24"/>
+                <w:szCs w:val="24"/>
+              </w:rPr>
+              <w:t xml:space="preserve">Informar se os voluntários podem ser recrutados </w:t>
+            </w:r>
+          </w:p>
+        </w:tc>
+      </w:tr>
+      <w:tr>
+        <w:trPr>
+          <w:jc w:val="center"/>
+        </w:trPr>
+        <w:tc>
+          <w:tcPr>
+            <w:tcW w:w="1903" w:type="dxa"/>
+          </w:tcPr>
+          <w:p>
+            <w:pPr>
+              <w:rPr>
+                <w:b/>
+                <w:color w:val="auto"/>
+              </w:rPr>
+            </w:pPr>
+            <w:r>
+              <w:rPr>
+                <w:b/>
+                <w:color w:val="auto"/>
+              </w:rPr>
+              <w:t>Tamanho:</w:t>
+            </w:r>
+          </w:p>
+        </w:tc>
+        <w:tc>
+          <w:tcPr>
+            <w:tcW w:w="5947" w:type="dxa"/>
+          </w:tcPr>
+          <w:p>
+            <w:pPr>
+              <w:rPr>
+                <w:rFonts w:asciiTheme="majorHAnsi" w:hAnsiTheme="majorHAnsi"/>
+                <w:color w:val="auto"/>
+                <w:sz w:val="24"/>
+                <w:szCs w:val="24"/>
+              </w:rPr>
+            </w:pPr>
+            <w:r>
+              <w:rPr>
+                <w:rFonts w:asciiTheme="majorHAnsi" w:hAnsiTheme="majorHAnsi"/>
+                <w:color w:val="auto"/>
+                <w:sz w:val="24"/>
+                <w:szCs w:val="24"/>
+              </w:rPr>
+              <w:t>L</w:t>
+            </w:r>
+          </w:p>
+        </w:tc>
+      </w:tr>
+    </w:tbl>
+    <w:p/>
+    <w:p/>
+    <w:p/>
+    <w:p/>
+    <w:p/>
+    <w:p/>
+    <w:p/>
+    <w:p/>
+    <w:p>
+      <w:pPr>
+        <w:rPr>
+          <w:b/>
+          <w:color w:val="auto"/>
+          <w:sz w:val="28"/>
+        </w:rPr>
+      </w:pPr>
+      <w:r>
+        <w:rPr>
+          <w:b/>
+          <w:color w:val="auto"/>
+          <w:sz w:val="28"/>
+        </w:rPr>
+        <w:lastRenderedPageBreak/>
+        <w:t>Efetuar pedido de alteração de horário, turno e serviço:</w:t>
+      </w:r>
+    </w:p>
+    <w:tbl>
+      <w:tblPr>
+        <w:tblStyle w:val="Tabelacomgrelha"/>
+        <w:tblW w:w="0" w:type="auto"/>
+        <w:jc w:val="center"/>
+        <w:tblLook w:val="04A0" w:firstRow="1" w:lastRow="0" w:firstColumn="1" w:lastColumn="0" w:noHBand="0" w:noVBand="1"/>
+      </w:tblPr>
+      <w:tblGrid>
+        <w:gridCol w:w="1903"/>
+        <w:gridCol w:w="5947"/>
+      </w:tblGrid>
+      <w:tr>
+        <w:trPr>
+          <w:jc w:val="center"/>
+        </w:trPr>
+        <w:tc>
+          <w:tcPr>
+            <w:tcW w:w="1903" w:type="dxa"/>
+          </w:tcPr>
+          <w:p>
+            <w:pPr>
+              <w:pStyle w:val="PargrafodaLista"/>
+              <w:ind w:left="0"/>
+              <w:rPr>
+                <w:rFonts w:asciiTheme="minorHAnsi" w:hAnsiTheme="minorHAnsi"/>
+                <w:b/>
+              </w:rPr>
+            </w:pPr>
+            <w:r>
+              <w:rPr>
+                <w:rFonts w:asciiTheme="minorHAnsi" w:hAnsiTheme="minorHAnsi"/>
+                <w:b/>
+              </w:rPr>
+              <w:t>Nome:</w:t>
+            </w:r>
+          </w:p>
+        </w:tc>
+        <w:tc>
+          <w:tcPr>
+            <w:tcW w:w="5947" w:type="dxa"/>
+          </w:tcPr>
+          <w:p>
+            <w:pPr>
+              <w:pStyle w:val="PargrafodaLista"/>
+              <w:ind w:left="0"/>
+              <w:rPr>
+                <w:rFonts w:asciiTheme="minorHAnsi" w:hAnsiTheme="minorHAnsi"/>
+                <w:b/>
+              </w:rPr>
+            </w:pPr>
+            <w:r>
+              <w:rPr>
+                <w:rFonts w:asciiTheme="minorHAnsi" w:hAnsiTheme="minorHAnsi"/>
+              </w:rPr>
+              <w:t>Efetuar pedido de alteração de horário, turno e serviço</w:t>
+            </w:r>
+          </w:p>
+        </w:tc>
+      </w:tr>
+      <w:tr>
+        <w:trPr>
+          <w:jc w:val="center"/>
+        </w:trPr>
+        <w:tc>
+          <w:tcPr>
+            <w:tcW w:w="1903" w:type="dxa"/>
+          </w:tcPr>
+          <w:p>
+            <w:pPr>
+              <w:pStyle w:val="PargrafodaLista"/>
+              <w:ind w:left="0"/>
+              <w:rPr>
+                <w:rFonts w:asciiTheme="minorHAnsi" w:hAnsiTheme="minorHAnsi"/>
+                <w:b/>
+              </w:rPr>
+            </w:pPr>
+            <w:r>
+              <w:rPr>
+                <w:rFonts w:asciiTheme="minorHAnsi" w:hAnsiTheme="minorHAnsi"/>
+                <w:b/>
+              </w:rPr>
+              <w:t>Descrição:</w:t>
+            </w:r>
+          </w:p>
+        </w:tc>
+        <w:tc>
+          <w:tcPr>
+            <w:tcW w:w="5947" w:type="dxa"/>
+          </w:tcPr>
+          <w:p>
+            <w:pPr>
+              <w:pStyle w:val="PargrafodaLista"/>
+              <w:ind w:left="0"/>
+              <w:rPr>
+                <w:rFonts w:asciiTheme="minorHAnsi" w:hAnsiTheme="minorHAnsi"/>
+                <w:b/>
+              </w:rPr>
+            </w:pPr>
+            <w:r>
+              <w:rPr>
+                <w:rFonts w:asciiTheme="minorHAnsi" w:hAnsiTheme="minorHAnsi"/>
+              </w:rPr>
+              <w:t xml:space="preserve">O enfermeiro ou voluntário querem submeter um pedido de alteração do horário, turno ou serviço </w:t>
+            </w:r>
+          </w:p>
+        </w:tc>
+      </w:tr>
+      <w:tr>
+        <w:trPr>
+          <w:jc w:val="center"/>
+        </w:trPr>
+        <w:tc>
+          <w:tcPr>
+            <w:tcW w:w="1903" w:type="dxa"/>
+          </w:tcPr>
+          <w:p>
+            <w:pPr>
+              <w:pStyle w:val="PargrafodaLista"/>
+              <w:ind w:left="0"/>
+              <w:rPr>
+                <w:rFonts w:asciiTheme="minorHAnsi" w:hAnsiTheme="minorHAnsi"/>
+                <w:b/>
+              </w:rPr>
+            </w:pPr>
+            <w:r>
+              <w:rPr>
+                <w:rFonts w:asciiTheme="minorHAnsi" w:hAnsiTheme="minorHAnsi"/>
+                <w:b/>
+              </w:rPr>
+              <w:t>Pré-condição:</w:t>
+            </w:r>
+          </w:p>
+        </w:tc>
+        <w:tc>
+          <w:tcPr>
+            <w:tcW w:w="5947" w:type="dxa"/>
+          </w:tcPr>
+          <w:p>
+            <w:pPr>
+              <w:rPr>
+                <w:color w:val="auto"/>
+              </w:rPr>
+            </w:pPr>
+            <w:r>
+              <w:rPr>
+                <w:color w:val="auto"/>
+                <w:sz w:val="24"/>
+              </w:rPr>
+              <w:t>Registo e login válido</w:t>
+            </w:r>
+          </w:p>
+        </w:tc>
+      </w:tr>
+      <w:tr>
+        <w:trPr>
+          <w:jc w:val="center"/>
+        </w:trPr>
+        <w:tc>
+          <w:tcPr>
+            <w:tcW w:w="1903" w:type="dxa"/>
+          </w:tcPr>
+          <w:p>
+            <w:pPr>
+              <w:rPr>
+                <w:color w:val="auto"/>
+              </w:rPr>
+            </w:pPr>
+            <w:r>
+              <w:rPr>
+                <w:b/>
+                <w:color w:val="auto"/>
+              </w:rPr>
+              <w:t>Caminho principal:</w:t>
+            </w:r>
+          </w:p>
+          <w:p>
+            <w:pPr>
+              <w:pStyle w:val="PargrafodaLista"/>
+              <w:ind w:left="0"/>
+              <w:rPr>
+                <w:rFonts w:asciiTheme="minorHAnsi" w:hAnsiTheme="minorHAnsi"/>
+                <w:b/>
+              </w:rPr>
+            </w:pPr>
+          </w:p>
+        </w:tc>
+        <w:tc>
+          <w:tcPr>
+            <w:tcW w:w="5947" w:type="dxa"/>
+          </w:tcPr>
+          <w:p>
+            <w:pPr>
+              <w:pStyle w:val="PargrafodaLista"/>
+              <w:numPr>
+                <w:ilvl w:val="0"/>
+                <w:numId w:val="29"/>
+              </w:numPr>
+              <w:rPr>
+                <w:rFonts w:asciiTheme="majorHAnsi" w:hAnsiTheme="majorHAnsi"/>
+                <w:szCs w:val="24"/>
+              </w:rPr>
+            </w:pPr>
+            <w:r>
+              <w:rPr>
+                <w:rFonts w:asciiTheme="majorHAnsi" w:hAnsiTheme="majorHAnsi"/>
+                <w:szCs w:val="24"/>
+              </w:rPr>
+              <w:t>O sistema apresenta o menu principal</w:t>
+            </w:r>
+          </w:p>
+          <w:p>
+            <w:pPr>
+              <w:pStyle w:val="PargrafodaLista"/>
+              <w:numPr>
+                <w:ilvl w:val="0"/>
+                <w:numId w:val="29"/>
+              </w:numPr>
+              <w:rPr>
+                <w:rFonts w:asciiTheme="majorHAnsi" w:hAnsiTheme="majorHAnsi"/>
+                <w:szCs w:val="24"/>
+              </w:rPr>
+            </w:pPr>
+            <w:r>
+              <w:rPr>
+                <w:rFonts w:asciiTheme="majorHAnsi" w:hAnsiTheme="majorHAnsi"/>
+                <w:szCs w:val="24"/>
+              </w:rPr>
+              <w:t>O ator seleciona a opção “Consultar”</w:t>
+            </w:r>
+          </w:p>
+          <w:p>
+            <w:pPr>
+              <w:pStyle w:val="PargrafodaLista"/>
+              <w:numPr>
+                <w:ilvl w:val="0"/>
+                <w:numId w:val="29"/>
+              </w:numPr>
+              <w:rPr>
+                <w:rFonts w:asciiTheme="minorHAnsi" w:hAnsiTheme="minorHAnsi"/>
+              </w:rPr>
+            </w:pPr>
+            <w:r>
+              <w:rPr>
+                <w:rFonts w:asciiTheme="minorHAnsi" w:hAnsiTheme="minorHAnsi"/>
+              </w:rPr>
+              <w:t>O sistema mostra os horários, turnos e serviços</w:t>
+            </w:r>
+          </w:p>
+          <w:p>
+            <w:pPr>
+              <w:pStyle w:val="PargrafodaLista"/>
+              <w:rPr>
+                <w:rFonts w:asciiTheme="majorHAnsi" w:hAnsiTheme="majorHAnsi"/>
+                <w:szCs w:val="24"/>
+              </w:rPr>
+            </w:pPr>
+            <w:r>
+              <w:rPr>
+                <w:rFonts w:asciiTheme="majorHAnsi" w:hAnsiTheme="majorHAnsi"/>
+                <w:szCs w:val="24"/>
+              </w:rPr>
+              <w:t>e a opção “Troca de Horário/Serviço”</w:t>
+            </w:r>
+          </w:p>
+          <w:p>
+            <w:pPr>
+              <w:pStyle w:val="PargrafodaLista"/>
+              <w:numPr>
+                <w:ilvl w:val="0"/>
+                <w:numId w:val="29"/>
+              </w:numPr>
+              <w:rPr>
+                <w:rFonts w:asciiTheme="majorHAnsi" w:hAnsiTheme="majorHAnsi"/>
+                <w:szCs w:val="24"/>
+              </w:rPr>
+            </w:pPr>
+            <w:r>
+              <w:rPr>
+                <w:rFonts w:asciiTheme="majorHAnsi" w:hAnsiTheme="majorHAnsi"/>
+                <w:szCs w:val="24"/>
+              </w:rPr>
+              <w:t>O ator seleciona a opção pretendida</w:t>
+            </w:r>
+          </w:p>
+          <w:p>
+            <w:pPr>
+              <w:pStyle w:val="PargrafodaLista"/>
+              <w:numPr>
+                <w:ilvl w:val="0"/>
+                <w:numId w:val="29"/>
+              </w:numPr>
+              <w:rPr>
+                <w:rFonts w:asciiTheme="majorHAnsi" w:hAnsiTheme="majorHAnsi"/>
+                <w:szCs w:val="24"/>
+              </w:rPr>
+            </w:pPr>
+            <w:r>
+              <w:rPr>
+                <w:rFonts w:asciiTheme="majorHAnsi" w:hAnsiTheme="majorHAnsi"/>
+                <w:szCs w:val="24"/>
+              </w:rPr>
+              <w:t>O sistema fornece campos para o ator preencher</w:t>
+            </w:r>
+          </w:p>
+          <w:p>
+            <w:pPr>
+              <w:pStyle w:val="PargrafodaLista"/>
+              <w:numPr>
+                <w:ilvl w:val="0"/>
+                <w:numId w:val="29"/>
+              </w:numPr>
+              <w:rPr>
+                <w:rFonts w:asciiTheme="majorHAnsi" w:hAnsiTheme="majorHAnsi"/>
+                <w:szCs w:val="24"/>
+              </w:rPr>
+            </w:pPr>
+            <w:r>
+              <w:rPr>
+                <w:rFonts w:asciiTheme="majorHAnsi" w:hAnsiTheme="majorHAnsi"/>
+                <w:szCs w:val="24"/>
+              </w:rPr>
+              <w:t>O ator submete o pedido de alteração</w:t>
+            </w:r>
+          </w:p>
+          <w:p>
+            <w:pPr>
+              <w:pStyle w:val="PargrafodaLista"/>
+              <w:numPr>
+                <w:ilvl w:val="0"/>
+                <w:numId w:val="29"/>
+              </w:numPr>
+              <w:rPr>
+                <w:rFonts w:asciiTheme="majorHAnsi" w:hAnsiTheme="majorHAnsi"/>
+                <w:szCs w:val="24"/>
+              </w:rPr>
+            </w:pPr>
+            <w:r>
+              <w:rPr>
+                <w:rFonts w:asciiTheme="majorHAnsi" w:hAnsiTheme="majorHAnsi"/>
+                <w:szCs w:val="24"/>
+              </w:rPr>
+              <w:t>O sistema confirma o sucesso de submissão do pedido</w:t>
+            </w:r>
+          </w:p>
+        </w:tc>
+      </w:tr>
+      <w:tr>
+        <w:trPr>
+          <w:jc w:val="center"/>
+        </w:trPr>
+        <w:tc>
+          <w:tcPr>
+            <w:tcW w:w="1903" w:type="dxa"/>
+          </w:tcPr>
+          <w:p>
+            <w:pPr>
+              <w:pStyle w:val="PargrafodaLista"/>
+              <w:ind w:left="0"/>
+              <w:rPr>
+                <w:rFonts w:asciiTheme="minorHAnsi" w:hAnsiTheme="minorHAnsi"/>
+                <w:b/>
+              </w:rPr>
+            </w:pPr>
+            <w:r>
+              <w:rPr>
+                <w:rFonts w:asciiTheme="minorHAnsi" w:hAnsiTheme="minorHAnsi"/>
+                <w:b/>
+              </w:rPr>
+              <w:t>Caminho alternativo:</w:t>
+            </w:r>
+          </w:p>
+        </w:tc>
+        <w:tc>
+          <w:tcPr>
+            <w:tcW w:w="5947" w:type="dxa"/>
+          </w:tcPr>
+          <w:p>
+            <w:pPr>
+              <w:pStyle w:val="PargrafodaLista"/>
+              <w:numPr>
+                <w:ilvl w:val="0"/>
+                <w:numId w:val="30"/>
+              </w:numPr>
+              <w:rPr>
+                <w:rFonts w:asciiTheme="majorHAnsi" w:hAnsiTheme="majorHAnsi"/>
+                <w:szCs w:val="24"/>
+              </w:rPr>
+            </w:pPr>
+            <w:r>
+              <w:rPr>
+                <w:rFonts w:asciiTheme="majorHAnsi" w:hAnsiTheme="majorHAnsi"/>
+                <w:szCs w:val="24"/>
+              </w:rPr>
+              <w:t xml:space="preserve">a) </w:t>
+            </w:r>
+            <w:r>
+              <w:rPr>
+                <w:rFonts w:asciiTheme="majorHAnsi" w:hAnsiTheme="majorHAnsi"/>
+                <w:szCs w:val="24"/>
+              </w:rPr>
+              <w:t xml:space="preserve"> </w:t>
+            </w:r>
+            <w:r>
+              <w:rPr>
+                <w:rFonts w:asciiTheme="majorHAnsi" w:hAnsiTheme="majorHAnsi"/>
+                <w:szCs w:val="24"/>
+              </w:rPr>
+              <w:t>Sistema indisponível</w:t>
+            </w:r>
+          </w:p>
+          <w:p>
+            <w:pPr>
+              <w:spacing w:line="360" w:lineRule="auto"/>
+              <w:ind w:left="360"/>
+              <w:jc w:val="both"/>
+              <w:rPr>
+                <w:rFonts w:asciiTheme="majorHAnsi" w:hAnsiTheme="majorHAnsi"/>
+                <w:color w:val="auto"/>
+                <w:sz w:val="24"/>
+                <w:szCs w:val="24"/>
+              </w:rPr>
+            </w:pPr>
+            <w:r>
+              <w:rPr>
+                <w:rFonts w:asciiTheme="majorHAnsi" w:hAnsiTheme="majorHAnsi"/>
+                <w:color w:val="auto"/>
+                <w:sz w:val="24"/>
+                <w:szCs w:val="24"/>
+              </w:rPr>
+              <w:t xml:space="preserve">5. a) </w:t>
+            </w:r>
+            <w:r>
+              <w:rPr>
+                <w:rFonts w:asciiTheme="majorHAnsi" w:hAnsiTheme="majorHAnsi"/>
+                <w:color w:val="auto"/>
+                <w:sz w:val="24"/>
+                <w:szCs w:val="24"/>
+              </w:rPr>
+              <w:t xml:space="preserve">O sistema não fornece os campos de preenchimento </w:t>
+            </w:r>
+          </w:p>
+          <w:p>
+            <w:pPr>
+              <w:spacing w:line="360" w:lineRule="auto"/>
+              <w:ind w:left="360"/>
+              <w:rPr>
+                <w:rFonts w:asciiTheme="majorHAnsi" w:hAnsiTheme="majorHAnsi"/>
+                <w:sz w:val="24"/>
+                <w:szCs w:val="24"/>
+              </w:rPr>
+            </w:pPr>
+          </w:p>
+        </w:tc>
+      </w:tr>
+      <w:tr>
+        <w:trPr>
+          <w:jc w:val="center"/>
+        </w:trPr>
+        <w:tc>
+          <w:tcPr>
+            <w:tcW w:w="1903" w:type="dxa"/>
+          </w:tcPr>
+          <w:p>
+            <w:pPr>
+              <w:rPr>
+                <w:b/>
+                <w:color w:val="auto"/>
+              </w:rPr>
+            </w:pPr>
+            <w:r>
+              <w:rPr>
+                <w:b/>
+                <w:color w:val="auto"/>
+              </w:rPr>
+              <w:t>Suplementos ou adornos:</w:t>
+            </w:r>
+          </w:p>
+          <w:p>
+            <w:pPr>
+              <w:pStyle w:val="PargrafodaLista"/>
+              <w:ind w:left="0"/>
+              <w:rPr>
+                <w:rFonts w:asciiTheme="minorHAnsi" w:hAnsiTheme="minorHAnsi"/>
+                <w:b/>
+              </w:rPr>
+            </w:pPr>
+          </w:p>
+        </w:tc>
+        <w:tc>
+          <w:tcPr>
+            <w:tcW w:w="5947" w:type="dxa"/>
+          </w:tcPr>
+          <w:p>
+            <w:pPr>
+              <w:spacing w:line="360" w:lineRule="auto"/>
+              <w:jc w:val="both"/>
+              <w:rPr>
+                <w:rFonts w:asciiTheme="majorHAnsi" w:hAnsiTheme="majorHAnsi"/>
+                <w:szCs w:val="24"/>
+              </w:rPr>
+            </w:pPr>
+            <w:r>
+              <w:rPr>
+                <w:rFonts w:asciiTheme="majorHAnsi" w:hAnsiTheme="majorHAnsi"/>
+                <w:color w:val="auto"/>
+                <w:sz w:val="24"/>
+                <w:szCs w:val="24"/>
+              </w:rPr>
+              <w:t>Garantir que o sistema funciona, mesmo que exista sobrecarga do servidor</w:t>
+            </w:r>
+          </w:p>
+        </w:tc>
+      </w:tr>
+      <w:tr>
+        <w:trPr>
+          <w:jc w:val="center"/>
+        </w:trPr>
+        <w:tc>
+          <w:tcPr>
+            <w:tcW w:w="1903" w:type="dxa"/>
+          </w:tcPr>
+          <w:p>
+            <w:pPr>
+              <w:rPr>
+                <w:color w:val="auto"/>
+              </w:rPr>
+            </w:pPr>
+            <w:r>
+              <w:rPr>
+                <w:b/>
+                <w:color w:val="auto"/>
+              </w:rPr>
+              <w:t>Pós-Condição:</w:t>
+            </w:r>
+          </w:p>
+        </w:tc>
+        <w:tc>
+          <w:tcPr>
+            <w:tcW w:w="5947" w:type="dxa"/>
+          </w:tcPr>
+          <w:p>
+            <w:pPr>
+              <w:spacing w:line="360" w:lineRule="auto"/>
+              <w:rPr>
+                <w:rFonts w:asciiTheme="majorHAnsi" w:hAnsiTheme="majorHAnsi"/>
+                <w:b/>
+                <w:color w:val="auto"/>
+                <w:sz w:val="24"/>
+                <w:szCs w:val="24"/>
+              </w:rPr>
+            </w:pPr>
+            <w:r>
+              <w:rPr>
+                <w:rFonts w:asciiTheme="majorHAnsi" w:hAnsiTheme="majorHAnsi"/>
+                <w:color w:val="auto"/>
+                <w:sz w:val="24"/>
+                <w:szCs w:val="24"/>
+              </w:rPr>
+              <w:t>O sistema notifica o ator se foi cedida a alteração de horário e/ou serviço</w:t>
+            </w:r>
+          </w:p>
+        </w:tc>
+      </w:tr>
+      <w:tr>
+        <w:trPr>
+          <w:jc w:val="center"/>
+        </w:trPr>
+        <w:tc>
+          <w:tcPr>
+            <w:tcW w:w="1903" w:type="dxa"/>
+          </w:tcPr>
+          <w:p>
+            <w:pPr>
+              <w:rPr>
+                <w:b/>
+                <w:color w:val="auto"/>
+              </w:rPr>
+            </w:pPr>
+            <w:r>
+              <w:rPr>
+                <w:b/>
+                <w:color w:val="auto"/>
+              </w:rPr>
+              <w:t>Tamanho:</w:t>
+            </w:r>
+          </w:p>
+        </w:tc>
+        <w:tc>
+          <w:tcPr>
+            <w:tcW w:w="5947" w:type="dxa"/>
+          </w:tcPr>
+          <w:p>
+            <w:pPr>
+              <w:rPr>
+                <w:rFonts w:asciiTheme="majorHAnsi" w:hAnsiTheme="majorHAnsi"/>
+                <w:color w:val="auto"/>
+                <w:sz w:val="24"/>
+                <w:szCs w:val="24"/>
+              </w:rPr>
+            </w:pPr>
+            <w:r>
+              <w:rPr>
+                <w:rFonts w:asciiTheme="majorHAnsi" w:hAnsiTheme="majorHAnsi"/>
+                <w:color w:val="auto"/>
+                <w:sz w:val="24"/>
+                <w:szCs w:val="24"/>
+              </w:rPr>
+              <w:t>L</w:t>
+            </w:r>
+          </w:p>
+        </w:tc>
+      </w:tr>
+    </w:tbl>
+    <w:p/>
+    <w:p/>
+    <w:p/>
+    <w:p/>
     <w:p>
       <w:pPr>
         <w:pStyle w:val="Cabealho1"/>
@@ -5329,7 +6825,7 @@
         <w:noProof/>
         <w:lang w:bidi="pt-PT"/>
       </w:rPr>
-      <w:t>10</w:t>
+      <w:t>1</w:t>
     </w:r>
     <w:r>
       <w:rPr>
@@ -6282,6 +7778,95 @@
     </w:lvl>
   </w:abstractNum>
   <w:abstractNum w:abstractNumId="18">
+    <w:nsid w:val="329A6C1C"/>
+    <w:multiLevelType w:val="hybridMultilevel"/>
+    <w:tmpl w:val="46A80422"/>
+    <w:lvl w:ilvl="0" w:tplc="0816000F">
+      <w:start w:val="1"/>
+      <w:numFmt w:val="decimal"/>
+      <w:lvlText w:val="%1."/>
+      <w:lvlJc w:val="left"/>
+      <w:pPr>
+        <w:ind w:left="720" w:hanging="360"/>
+      </w:pPr>
+      <w:rPr>
+        <w:rFonts w:hint="default"/>
+      </w:rPr>
+    </w:lvl>
+    <w:lvl w:ilvl="1" w:tplc="08160019" w:tentative="1">
+      <w:start w:val="1"/>
+      <w:numFmt w:val="lowerLetter"/>
+      <w:lvlText w:val="%2."/>
+      <w:lvlJc w:val="left"/>
+      <w:pPr>
+        <w:ind w:left="1440" w:hanging="360"/>
+      </w:pPr>
+    </w:lvl>
+    <w:lvl w:ilvl="2" w:tplc="0816001B" w:tentative="1">
+      <w:start w:val="1"/>
+      <w:numFmt w:val="lowerRoman"/>
+      <w:lvlText w:val="%3."/>
+      <w:lvlJc w:val="right"/>
+      <w:pPr>
+        <w:ind w:left="2160" w:hanging="180"/>
+      </w:pPr>
+    </w:lvl>
+    <w:lvl w:ilvl="3" w:tplc="0816000F" w:tentative="1">
+      <w:start w:val="1"/>
+      <w:numFmt w:val="decimal"/>
+      <w:lvlText w:val="%4."/>
+      <w:lvlJc w:val="left"/>
+      <w:pPr>
+        <w:ind w:left="2880" w:hanging="360"/>
+      </w:pPr>
+    </w:lvl>
+    <w:lvl w:ilvl="4" w:tplc="08160019" w:tentative="1">
+      <w:start w:val="1"/>
+      <w:numFmt w:val="lowerLetter"/>
+      <w:lvlText w:val="%5."/>
+      <w:lvlJc w:val="left"/>
+      <w:pPr>
+        <w:ind w:left="3600" w:hanging="360"/>
+      </w:pPr>
+    </w:lvl>
+    <w:lvl w:ilvl="5" w:tplc="0816001B" w:tentative="1">
+      <w:start w:val="1"/>
+      <w:numFmt w:val="lowerRoman"/>
+      <w:lvlText w:val="%6."/>
+      <w:lvlJc w:val="right"/>
+      <w:pPr>
+        <w:ind w:left="4320" w:hanging="180"/>
+      </w:pPr>
+    </w:lvl>
+    <w:lvl w:ilvl="6" w:tplc="0816000F" w:tentative="1">
+      <w:start w:val="1"/>
+      <w:numFmt w:val="decimal"/>
+      <w:lvlText w:val="%7."/>
+      <w:lvlJc w:val="left"/>
+      <w:pPr>
+        <w:ind w:left="5040" w:hanging="360"/>
+      </w:pPr>
+    </w:lvl>
+    <w:lvl w:ilvl="7" w:tplc="08160019" w:tentative="1">
+      <w:start w:val="1"/>
+      <w:numFmt w:val="lowerLetter"/>
+      <w:lvlText w:val="%8."/>
+      <w:lvlJc w:val="left"/>
+      <w:pPr>
+        <w:ind w:left="5760" w:hanging="360"/>
+      </w:pPr>
+    </w:lvl>
+    <w:lvl w:ilvl="8" w:tplc="0816001B" w:tentative="1">
+      <w:start w:val="1"/>
+      <w:numFmt w:val="lowerRoman"/>
+      <w:lvlText w:val="%9."/>
+      <w:lvlJc w:val="right"/>
+      <w:pPr>
+        <w:ind w:left="6480" w:hanging="180"/>
+      </w:pPr>
+    </w:lvl>
+  </w:abstractNum>
+  <w:abstractNum w:abstractNumId="19">
     <w:nsid w:val="34206888"/>
     <w:multiLevelType w:val="hybridMultilevel"/>
     <w:tmpl w:val="9B12972C"/>
@@ -6370,7 +7955,96 @@
       </w:pPr>
     </w:lvl>
   </w:abstractNum>
-  <w:abstractNum w:abstractNumId="19">
+  <w:abstractNum w:abstractNumId="20">
+    <w:nsid w:val="37113EC9"/>
+    <w:multiLevelType w:val="hybridMultilevel"/>
+    <w:tmpl w:val="9ABE07A4"/>
+    <w:lvl w:ilvl="0" w:tplc="0816000F">
+      <w:start w:val="1"/>
+      <w:numFmt w:val="decimal"/>
+      <w:lvlText w:val="%1."/>
+      <w:lvlJc w:val="left"/>
+      <w:pPr>
+        <w:ind w:left="720" w:hanging="360"/>
+      </w:pPr>
+      <w:rPr>
+        <w:rFonts w:hint="default"/>
+      </w:rPr>
+    </w:lvl>
+    <w:lvl w:ilvl="1" w:tplc="08160019" w:tentative="1">
+      <w:start w:val="1"/>
+      <w:numFmt w:val="lowerLetter"/>
+      <w:lvlText w:val="%2."/>
+      <w:lvlJc w:val="left"/>
+      <w:pPr>
+        <w:ind w:left="1440" w:hanging="360"/>
+      </w:pPr>
+    </w:lvl>
+    <w:lvl w:ilvl="2" w:tplc="0816001B" w:tentative="1">
+      <w:start w:val="1"/>
+      <w:numFmt w:val="lowerRoman"/>
+      <w:lvlText w:val="%3."/>
+      <w:lvlJc w:val="right"/>
+      <w:pPr>
+        <w:ind w:left="2160" w:hanging="180"/>
+      </w:pPr>
+    </w:lvl>
+    <w:lvl w:ilvl="3" w:tplc="0816000F" w:tentative="1">
+      <w:start w:val="1"/>
+      <w:numFmt w:val="decimal"/>
+      <w:lvlText w:val="%4."/>
+      <w:lvlJc w:val="left"/>
+      <w:pPr>
+        <w:ind w:left="2880" w:hanging="360"/>
+      </w:pPr>
+    </w:lvl>
+    <w:lvl w:ilvl="4" w:tplc="08160019" w:tentative="1">
+      <w:start w:val="1"/>
+      <w:numFmt w:val="lowerLetter"/>
+      <w:lvlText w:val="%5."/>
+      <w:lvlJc w:val="left"/>
+      <w:pPr>
+        <w:ind w:left="3600" w:hanging="360"/>
+      </w:pPr>
+    </w:lvl>
+    <w:lvl w:ilvl="5" w:tplc="0816001B" w:tentative="1">
+      <w:start w:val="1"/>
+      <w:numFmt w:val="lowerRoman"/>
+      <w:lvlText w:val="%6."/>
+      <w:lvlJc w:val="right"/>
+      <w:pPr>
+        <w:ind w:left="4320" w:hanging="180"/>
+      </w:pPr>
+    </w:lvl>
+    <w:lvl w:ilvl="6" w:tplc="0816000F" w:tentative="1">
+      <w:start w:val="1"/>
+      <w:numFmt w:val="decimal"/>
+      <w:lvlText w:val="%7."/>
+      <w:lvlJc w:val="left"/>
+      <w:pPr>
+        <w:ind w:left="5040" w:hanging="360"/>
+      </w:pPr>
+    </w:lvl>
+    <w:lvl w:ilvl="7" w:tplc="08160019" w:tentative="1">
+      <w:start w:val="1"/>
+      <w:numFmt w:val="lowerLetter"/>
+      <w:lvlText w:val="%8."/>
+      <w:lvlJc w:val="left"/>
+      <w:pPr>
+        <w:ind w:left="5760" w:hanging="360"/>
+      </w:pPr>
+    </w:lvl>
+    <w:lvl w:ilvl="8" w:tplc="0816001B" w:tentative="1">
+      <w:start w:val="1"/>
+      <w:numFmt w:val="lowerRoman"/>
+      <w:lvlText w:val="%9."/>
+      <w:lvlJc w:val="right"/>
+      <w:pPr>
+        <w:ind w:left="6480" w:hanging="180"/>
+      </w:pPr>
+    </w:lvl>
+  </w:abstractNum>
+  <w:abstractNum w:abstractNumId="21">
     <w:nsid w:val="3CA37DC1"/>
     <w:multiLevelType w:val="multilevel"/>
     <w:tmpl w:val="4F86544C"/>
@@ -6483,7 +8157,93 @@
       </w:rPr>
     </w:lvl>
   </w:abstractNum>
-  <w:abstractNum w:abstractNumId="20">
+  <w:abstractNum w:abstractNumId="22">
+    <w:nsid w:val="3E4C1BC7"/>
+    <w:multiLevelType w:val="hybridMultilevel"/>
+    <w:tmpl w:val="BAF8408C"/>
+    <w:lvl w:ilvl="0" w:tplc="0816000F">
+      <w:start w:val="1"/>
+      <w:numFmt w:val="decimal"/>
+      <w:lvlText w:val="%1."/>
+      <w:lvlJc w:val="left"/>
+      <w:pPr>
+        <w:ind w:left="720" w:hanging="360"/>
+      </w:pPr>
+    </w:lvl>
+    <w:lvl w:ilvl="1" w:tplc="08160019" w:tentative="1">
+      <w:start w:val="1"/>
+      <w:numFmt w:val="lowerLetter"/>
+      <w:lvlText w:val="%2."/>
+      <w:lvlJc w:val="left"/>
+      <w:pPr>
+        <w:ind w:left="1440" w:hanging="360"/>
+      </w:pPr>
+    </w:lvl>
+    <w:lvl w:ilvl="2" w:tplc="0816001B" w:tentative="1">
+      <w:start w:val="1"/>
+      <w:numFmt w:val="lowerRoman"/>
+      <w:lvlText w:val="%3."/>
+      <w:lvlJc w:val="right"/>
+      <w:pPr>
+        <w:ind w:left="2160" w:hanging="180"/>
+      </w:pPr>
+    </w:lvl>
+    <w:lvl w:ilvl="3" w:tplc="0816000F" w:tentative="1">
+      <w:start w:val="1"/>
+      <w:numFmt w:val="decimal"/>
+      <w:lvlText w:val="%4."/>
+      <w:lvlJc w:val="left"/>
+      <w:pPr>
+        <w:ind w:left="2880" w:hanging="360"/>
+      </w:pPr>
+    </w:lvl>
+    <w:lvl w:ilvl="4" w:tplc="08160019" w:tentative="1">
+      <w:start w:val="1"/>
+      <w:numFmt w:val="lowerLetter"/>
+      <w:lvlText w:val="%5."/>
+      <w:lvlJc w:val="left"/>
+      <w:pPr>
+        <w:ind w:left="3600" w:hanging="360"/>
+      </w:pPr>
+    </w:lvl>
+    <w:lvl w:ilvl="5" w:tplc="0816001B" w:tentative="1">
+      <w:start w:val="1"/>
+      <w:numFmt w:val="lowerRoman"/>
+      <w:lvlText w:val="%6."/>
+      <w:lvlJc w:val="right"/>
+      <w:pPr>
+        <w:ind w:left="4320" w:hanging="180"/>
+      </w:pPr>
+    </w:lvl>
+    <w:lvl w:ilvl="6" w:tplc="0816000F" w:tentative="1">
+      <w:start w:val="1"/>
+      <w:numFmt w:val="decimal"/>
+      <w:lvlText w:val="%7."/>
+      <w:lvlJc w:val="left"/>
+      <w:pPr>
+        <w:ind w:left="5040" w:hanging="360"/>
+      </w:pPr>
+    </w:lvl>
+    <w:lvl w:ilvl="7" w:tplc="08160019" w:tentative="1">
+      <w:start w:val="1"/>
+      <w:numFmt w:val="lowerLetter"/>
+      <w:lvlText w:val="%8."/>
+      <w:lvlJc w:val="left"/>
+      <w:pPr>
+        <w:ind w:left="5760" w:hanging="360"/>
+      </w:pPr>
+    </w:lvl>
+    <w:lvl w:ilvl="8" w:tplc="0816001B" w:tentative="1">
+      <w:start w:val="1"/>
+      <w:numFmt w:val="lowerRoman"/>
+      <w:lvlText w:val="%9."/>
+      <w:lvlJc w:val="right"/>
+      <w:pPr>
+        <w:ind w:left="6480" w:hanging="180"/>
+      </w:pPr>
+    </w:lvl>
+  </w:abstractNum>
+  <w:abstractNum w:abstractNumId="23">
     <w:nsid w:val="47164D09"/>
     <w:multiLevelType w:val="multilevel"/>
     <w:tmpl w:val="0409001F"/>
@@ -6569,7 +8329,96 @@
       </w:pPr>
     </w:lvl>
   </w:abstractNum>
-  <w:abstractNum w:abstractNumId="21">
+  <w:abstractNum w:abstractNumId="24">
+    <w:nsid w:val="52DF0D65"/>
+    <w:multiLevelType w:val="hybridMultilevel"/>
+    <w:tmpl w:val="34BC80E6"/>
+    <w:lvl w:ilvl="0" w:tplc="0816000F">
+      <w:start w:val="1"/>
+      <w:numFmt w:val="decimal"/>
+      <w:lvlText w:val="%1."/>
+      <w:lvlJc w:val="left"/>
+      <w:pPr>
+        <w:ind w:left="720" w:hanging="360"/>
+      </w:pPr>
+      <w:rPr>
+        <w:rFonts w:hint="default"/>
+      </w:rPr>
+    </w:lvl>
+    <w:lvl w:ilvl="1" w:tplc="08160019" w:tentative="1">
+      <w:start w:val="1"/>
+      <w:numFmt w:val="lowerLetter"/>
+      <w:lvlText w:val="%2."/>
+      <w:lvlJc w:val="left"/>
+      <w:pPr>
+        <w:ind w:left="1440" w:hanging="360"/>
+      </w:pPr>
+    </w:lvl>
+    <w:lvl w:ilvl="2" w:tplc="0816001B" w:tentative="1">
+      <w:start w:val="1"/>
+      <w:numFmt w:val="lowerRoman"/>
+      <w:lvlText w:val="%3."/>
+      <w:lvlJc w:val="right"/>
+      <w:pPr>
+        <w:ind w:left="2160" w:hanging="180"/>
+      </w:pPr>
+    </w:lvl>
+    <w:lvl w:ilvl="3" w:tplc="0816000F" w:tentative="1">
+      <w:start w:val="1"/>
+      <w:numFmt w:val="decimal"/>
+      <w:lvlText w:val="%4."/>
+      <w:lvlJc w:val="left"/>
+      <w:pPr>
+        <w:ind w:left="2880" w:hanging="360"/>
+      </w:pPr>
+    </w:lvl>
+    <w:lvl w:ilvl="4" w:tplc="08160019" w:tentative="1">
+      <w:start w:val="1"/>
+      <w:numFmt w:val="lowerLetter"/>
+      <w:lvlText w:val="%5."/>
+      <w:lvlJc w:val="left"/>
+      <w:pPr>
+        <w:ind w:left="3600" w:hanging="360"/>
+      </w:pPr>
+    </w:lvl>
+    <w:lvl w:ilvl="5" w:tplc="0816001B" w:tentative="1">
+      <w:start w:val="1"/>
+      <w:numFmt w:val="lowerRoman"/>
+      <w:lvlText w:val="%6."/>
+      <w:lvlJc w:val="right"/>
+      <w:pPr>
+        <w:ind w:left="4320" w:hanging="180"/>
+      </w:pPr>
+    </w:lvl>
+    <w:lvl w:ilvl="6" w:tplc="0816000F" w:tentative="1">
+      <w:start w:val="1"/>
+      <w:numFmt w:val="decimal"/>
+      <w:lvlText w:val="%7."/>
+      <w:lvlJc w:val="left"/>
+      <w:pPr>
+        <w:ind w:left="5040" w:hanging="360"/>
+      </w:pPr>
+    </w:lvl>
+    <w:lvl w:ilvl="7" w:tplc="08160019" w:tentative="1">
+      <w:start w:val="1"/>
+      <w:numFmt w:val="lowerLetter"/>
+      <w:lvlText w:val="%8."/>
+      <w:lvlJc w:val="left"/>
+      <w:pPr>
+        <w:ind w:left="5760" w:hanging="360"/>
+      </w:pPr>
+    </w:lvl>
+    <w:lvl w:ilvl="8" w:tplc="0816001B" w:tentative="1">
+      <w:start w:val="1"/>
+      <w:numFmt w:val="lowerRoman"/>
+      <w:lvlText w:val="%9."/>
+      <w:lvlJc w:val="right"/>
+      <w:pPr>
+        <w:ind w:left="6480" w:hanging="180"/>
+      </w:pPr>
+    </w:lvl>
+  </w:abstractNum>
+  <w:abstractNum w:abstractNumId="25">
     <w:nsid w:val="54B44DEC"/>
     <w:multiLevelType w:val="hybridMultilevel"/>
     <w:tmpl w:val="0DA00BC8"/>
@@ -6658,7 +8507,7 @@
       </w:pPr>
     </w:lvl>
   </w:abstractNum>
-  <w:abstractNum w:abstractNumId="22">
+  <w:abstractNum w:abstractNumId="26">
     <w:nsid w:val="5E2B5DCF"/>
     <w:multiLevelType w:val="hybridMultilevel"/>
     <w:tmpl w:val="4BF6AF9C"/>
@@ -6747,7 +8596,7 @@
       </w:pPr>
     </w:lvl>
   </w:abstractNum>
-  <w:abstractNum w:abstractNumId="23">
+  <w:abstractNum w:abstractNumId="27">
     <w:nsid w:val="7EBD61D9"/>
     <w:multiLevelType w:val="hybridMultilevel"/>
     <w:tmpl w:val="8B2EC728"/>
@@ -6849,7 +8698,7 @@
     <w:abstractNumId w:val="9"/>
   </w:num>
   <w:num w:numId="5">
-    <w:abstractNumId w:val="20"/>
+    <w:abstractNumId w:val="23"/>
   </w:num>
   <w:num w:numId="6">
     <w:abstractNumId w:val="10"/>
@@ -6882,13 +8731,13 @@
     <w:abstractNumId w:val="0"/>
   </w:num>
   <w:num w:numId="16">
-    <w:abstractNumId w:val="18"/>
+    <w:abstractNumId w:val="19"/>
   </w:num>
   <w:num w:numId="17">
     <w:abstractNumId w:val="17"/>
   </w:num>
   <w:num w:numId="18">
-    <w:abstractNumId w:val="22"/>
+    <w:abstractNumId w:val="26"/>
   </w:num>
   <w:num w:numId="19">
     <w:abstractNumId w:val="16"/>
@@ -6897,7 +8746,7 @@
     <w:abstractNumId w:val="15"/>
   </w:num>
   <w:num w:numId="21">
-    <w:abstractNumId w:val="21"/>
+    <w:abstractNumId w:val="25"/>
   </w:num>
   <w:num w:numId="22">
     <w:abstractNumId w:val="11"/>
@@ -6909,10 +8758,22 @@
     <w:abstractNumId w:val="12"/>
   </w:num>
   <w:num w:numId="25">
-    <w:abstractNumId w:val="23"/>
+    <w:abstractNumId w:val="27"/>
   </w:num>
   <w:num w:numId="26">
-    <w:abstractNumId w:val="19"/>
+    <w:abstractNumId w:val="21"/>
+  </w:num>
+  <w:num w:numId="27">
+    <w:abstractNumId w:val="18"/>
+  </w:num>
+  <w:num w:numId="28">
+    <w:abstractNumId w:val="24"/>
+  </w:num>
+  <w:num w:numId="29">
+    <w:abstractNumId w:val="20"/>
+  </w:num>
+  <w:num w:numId="30">
+    <w:abstractNumId w:val="22"/>
   </w:num>
 </w:numbering>
 </file>
@@ -8680,7 +10541,7 @@
 </file>
 
 <file path=customXml/itemProps1.xml><?xml version="1.0" encoding="utf-8"?>
-<ds:datastoreItem xmlns:ds="http://schemas.openxmlformats.org/officeDocument/2006/customXml" ds:itemID="{86592C17-CDFC-4CFF-AAC6-0A3ADFBF241F}">
+<ds:datastoreItem xmlns:ds="http://schemas.openxmlformats.org/officeDocument/2006/customXml" ds:itemID="{FE0493BB-971B-4101-A110-A76E3756BCCC}">
   <ds:schemaRefs>
     <ds:schemaRef ds:uri="http://schemas.openxmlformats.org/officeDocument/2006/bibliography"/>
   </ds:schemaRefs>

--- a/Engenharia de Software II/PI_ES2_Grupo 3 Relatório.docx
+++ b/Engenharia de Software II/PI_ES2_Grupo 3 Relatório.docx
@@ -1,6 +1,6 @@
 
 <file path=word/document.xml><?xml version="1.0" encoding="utf-8"?>
-<w:document xmlns:wpc="http://schemas.microsoft.com/office/word/2010/wordprocessingCanvas" xmlns:mc="http://schemas.openxmlformats.org/markup-compatibility/2006" xmlns:o="urn:schemas-microsoft-com:office:office" xmlns:r="http://schemas.openxmlformats.org/officeDocument/2006/relationships" xmlns:m="http://schemas.openxmlformats.org/officeDocument/2006/math" xmlns:v="urn:schemas-microsoft-com:vml" xmlns:wp14="http://schemas.microsoft.com/office/word/2010/wordprocessingDrawing" xmlns:wp="http://schemas.openxmlformats.org/drawingml/2006/wordprocessingDrawing" xmlns:w10="urn:schemas-microsoft-com:office:word" xmlns:w="http://schemas.openxmlformats.org/wordprocessingml/2006/main" xmlns:w14="http://schemas.microsoft.com/office/word/2010/wordml" xmlns:w15="http://schemas.microsoft.com/office/word/2012/wordml" xmlns:wpg="http://schemas.microsoft.com/office/word/2010/wordprocessingGroup" xmlns:wpi="http://schemas.microsoft.com/office/word/2010/wordprocessingInk" xmlns:wne="http://schemas.microsoft.com/office/word/2006/wordml" xmlns:wps="http://schemas.microsoft.com/office/word/2010/wordprocessingShape" mc:Ignorable="w14 w15 wp14">
+<w:document xmlns:wpc="http://schemas.microsoft.com/office/word/2010/wordprocessingCanvas" xmlns:cx="http://schemas.microsoft.com/office/drawing/2014/chartex" xmlns:mc="http://schemas.openxmlformats.org/markup-compatibility/2006" xmlns:o="urn:schemas-microsoft-com:office:office" xmlns:r="http://schemas.openxmlformats.org/officeDocument/2006/relationships" xmlns:m="http://schemas.openxmlformats.org/officeDocument/2006/math" xmlns:v="urn:schemas-microsoft-com:vml" xmlns:wp14="http://schemas.microsoft.com/office/word/2010/wordprocessingDrawing" xmlns:wp="http://schemas.openxmlformats.org/drawingml/2006/wordprocessingDrawing" xmlns:w10="urn:schemas-microsoft-com:office:word" xmlns:w="http://schemas.openxmlformats.org/wordprocessingml/2006/main" xmlns:w14="http://schemas.microsoft.com/office/word/2010/wordml" xmlns:w15="http://schemas.microsoft.com/office/word/2012/wordml" xmlns:w16se="http://schemas.microsoft.com/office/word/2015/wordml/symex" xmlns:wpg="http://schemas.microsoft.com/office/word/2010/wordprocessingGroup" xmlns:wpi="http://schemas.microsoft.com/office/word/2010/wordprocessingInk" xmlns:wne="http://schemas.microsoft.com/office/word/2006/wordml" xmlns:wps="http://schemas.microsoft.com/office/word/2010/wordprocessingShape" mc:Ignorable="w14 w15 w16se wp14">
   <w:body>
     <w:p>
       <w:pPr>
@@ -949,6 +949,8 @@
         </w:rPr>
         <w:br w:type="page"/>
       </w:r>
+      <w:bookmarkStart w:id="1" w:name="_GoBack"/>
+      <w:bookmarkEnd w:id="1"/>
     </w:p>
     <w:p>
       <w:pPr>
@@ -1007,7 +1009,7 @@
             <v:path o:extrusionok="f" gradientshapeok="t" o:connecttype="rect"/>
             <o:lock v:ext="edit" aspectratio="t"/>
           </v:shapetype>
-          <v:shape id="_x0000_i1025" type="#_x0000_t75" style="width:353.75pt;height:235.4pt">
+          <v:shape id="_x0000_i1025" type="#_x0000_t75" style="width:353.9pt;height:235.55pt">
             <v:imagedata r:id="rId9" o:title="Diagrama de Contexto"/>
           </v:shape>
         </w:pict>
@@ -1018,17 +1020,6 @@
         <w:pStyle w:val="Legenda"/>
         <w:jc w:val="center"/>
       </w:pPr>
-      <w:r>
-        <w:rPr>
-          <w:noProof/>
-        </w:rPr>
-        <w:pict>
-          <v:shape id="_x0000_s1031" type="#_x0000_t75" style="position:absolute;left:0;text-align:left;margin-left:-14.05pt;margin-top:346.55pt;width:447pt;height:297.05pt;z-index:251663360;mso-position-horizontal-relative:margin;mso-position-vertical-relative:margin">
-            <v:imagedata r:id="rId10" o:title="Diagrama de Contexto v2"/>
-            <w10:wrap type="square" anchorx="margin" anchory="margin"/>
-          </v:shape>
-        </w:pict>
-      </w:r>
       <w:r>
         <w:t xml:space="preserve">Figura </w:t>
       </w:r>
@@ -1041,148 +1032,63 @@
         </w:r>
       </w:fldSimple>
       <w:r>
+        <w:t xml:space="preserve"> - Diagrama de Contexto (versão 1)</w:t>
+      </w:r>
+    </w:p>
+    <w:p/>
+    <w:p>
+      <w:pPr>
+        <w:pStyle w:val="Legenda"/>
+        <w:jc w:val="center"/>
+      </w:pPr>
+      <w:r>
+        <w:pict>
+          <v:shape id="_x0000_i1028" type="#_x0000_t75" style="width:414.9pt;height:274.6pt">
+            <v:imagedata r:id="rId10" o:title="Diagrama de Contexto v2"/>
+          </v:shape>
+        </w:pict>
+      </w:r>
+    </w:p>
+    <w:p>
+      <w:pPr>
+        <w:pStyle w:val="Legenda"/>
+        <w:jc w:val="center"/>
+      </w:pPr>
+      <w:r>
+        <w:t xml:space="preserve">Figura </w:t>
+      </w:r>
+      <w:r>
+        <w:fldChar w:fldCharType="begin"/>
+      </w:r>
+      <w:r>
+        <w:instrText xml:space="preserve"> SEQ Figura \* ARABIC </w:instrText>
+      </w:r>
+      <w:r>
+        <w:fldChar w:fldCharType="separate"/>
+      </w:r>
+      <w:r>
+        <w:rPr>
+          <w:noProof/>
+        </w:rPr>
+        <w:t>2</w:t>
+      </w:r>
+      <w:r>
+        <w:rPr>
+          <w:noProof/>
+        </w:rPr>
+        <w:fldChar w:fldCharType="end"/>
+      </w:r>
+      <w:r>
         <w:t xml:space="preserve"> - Diagrama de Contexto</w:t>
       </w:r>
       <w:r>
-        <w:t xml:space="preserve"> (versão 1)</w:t>
-      </w:r>
-    </w:p>
-    <w:p>
-      <w:r>
-        <w:rPr>
-          <w:noProof/>
-          <w:lang w:eastAsia="pt-PT"/>
-        </w:rPr>
-        <mc:AlternateContent>
-          <mc:Choice Requires="wps">
-            <w:drawing>
-              <wp:anchor distT="0" distB="0" distL="114300" distR="114300" simplePos="0" relativeHeight="251661312" behindDoc="0" locked="0" layoutInCell="1" allowOverlap="1" wp14:anchorId="359EA1BD" wp14:editId="21AF9BA4">
-                <wp:simplePos x="0" y="0"/>
-                <wp:positionH relativeFrom="column">
-                  <wp:posOffset>1379946</wp:posOffset>
-                </wp:positionH>
-                <wp:positionV relativeFrom="paragraph">
-                  <wp:posOffset>4014470</wp:posOffset>
-                </wp:positionV>
-                <wp:extent cx="2601595" cy="217170"/>
-                <wp:effectExtent l="0" t="0" r="8255" b="0"/>
-                <wp:wrapSquare wrapText="bothSides"/>
-                <wp:docPr id="2" name="Caixa de texto 2"/>
-                <wp:cNvGraphicFramePr/>
-                <a:graphic xmlns:a="http://schemas.openxmlformats.org/drawingml/2006/main">
-                  <a:graphicData uri="http://schemas.microsoft.com/office/word/2010/wordprocessingShape">
-                    <wps:wsp>
-                      <wps:cNvSpPr txBox="1"/>
-                      <wps:spPr>
-                        <a:xfrm>
-                          <a:off x="0" y="0"/>
-                          <a:ext cx="2601595" cy="217170"/>
-                        </a:xfrm>
-                        <a:prstGeom prst="rect">
-                          <a:avLst/>
-                        </a:prstGeom>
-                        <a:solidFill>
-                          <a:prstClr val="white"/>
-                        </a:solidFill>
-                        <a:ln>
-                          <a:noFill/>
-                        </a:ln>
-                      </wps:spPr>
-                      <wps:txbx>
-                        <w:txbxContent>
-                          <w:p>
-                            <w:pPr>
-                              <w:pStyle w:val="Legenda"/>
-                              <w:rPr>
-                                <w:noProof/>
-                              </w:rPr>
-                            </w:pPr>
-                            <w:r>
-                              <w:t xml:space="preserve">Figura </w:t>
-                            </w:r>
-                            <w:fldSimple w:instr=" SEQ Figura \* ARABIC ">
-                              <w:r>
-                                <w:rPr>
-                                  <w:noProof/>
-                                </w:rPr>
-                                <w:t>2</w:t>
-                              </w:r>
-                            </w:fldSimple>
-                            <w:r>
-                              <w:t xml:space="preserve"> - Diagrama de Contexto (versão 2)</w:t>
-                            </w:r>
-                          </w:p>
-                        </w:txbxContent>
-                      </wps:txbx>
-                      <wps:bodyPr rot="0" spcFirstLastPara="0" vertOverflow="overflow" horzOverflow="overflow" vert="horz" wrap="square" lIns="0" tIns="0" rIns="0" bIns="0" numCol="1" spcCol="0" rtlCol="0" fromWordArt="0" anchor="t" anchorCtr="0" forceAA="0" compatLnSpc="1">
-                        <a:prstTxWarp prst="textNoShape">
-                          <a:avLst/>
-                        </a:prstTxWarp>
-                        <a:noAutofit/>
-                      </wps:bodyPr>
-                    </wps:wsp>
-                  </a:graphicData>
-                </a:graphic>
-                <wp14:sizeRelH relativeFrom="margin">
-                  <wp14:pctWidth>0</wp14:pctWidth>
-                </wp14:sizeRelH>
-                <wp14:sizeRelV relativeFrom="margin">
-                  <wp14:pctHeight>0</wp14:pctHeight>
-                </wp14:sizeRelV>
-              </wp:anchor>
-            </w:drawing>
-          </mc:Choice>
-          <mc:Fallback>
-            <w:pict>
-              <v:shapetype w14:anchorId="359EA1BD" id="_x0000_t202" coordsize="21600,21600" o:spt="202" path="m,l,21600r21600,l21600,xe">
-                <v:stroke joinstyle="miter"/>
-                <v:path gradientshapeok="t" o:connecttype="rect"/>
-              </v:shapetype>
-              <v:shape id="Caixa de texto 2" o:spid="_x0000_s1026" type="#_x0000_t202" style="position:absolute;margin-left:108.65pt;margin-top:316.1pt;width:204.85pt;height:17.1pt;z-index:251661312;visibility:visible;mso-wrap-style:square;mso-width-percent:0;mso-height-percent:0;mso-wrap-distance-left:9pt;mso-wrap-distance-top:0;mso-wrap-distance-right:9pt;mso-wrap-distance-bottom:0;mso-position-horizontal:absolute;mso-position-horizontal-relative:text;mso-position-vertical:absolute;mso-position-vertical-relative:text;mso-width-percent:0;mso-height-percent:0;mso-width-relative:margin;mso-height-relative:margin;v-text-anchor:top" o:gfxdata="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" stroked="f">
-                <v:textbox inset="0,0,0,0">
-                  <w:txbxContent>
-                    <w:p>
-                      <w:pPr>
-                        <w:pStyle w:val="Legenda"/>
-                        <w:rPr>
-                          <w:noProof/>
-                        </w:rPr>
-                      </w:pPr>
-                      <w:r>
-                        <w:t xml:space="preserve">Figura </w:t>
-                      </w:r>
-                      <w:r>
-                        <w:fldChar w:fldCharType="begin"/>
-                      </w:r>
-                      <w:r>
-                        <w:instrText xml:space="preserve"> SEQ Figura \* ARABIC </w:instrText>
-                      </w:r>
-                      <w:r>
-                        <w:fldChar w:fldCharType="separate"/>
-                      </w:r>
-                      <w:r>
-                        <w:rPr>
-                          <w:noProof/>
-                        </w:rPr>
-                        <w:t>2</w:t>
-                      </w:r>
-                      <w:r>
-                        <w:rPr>
-                          <w:noProof/>
-                        </w:rPr>
-                        <w:fldChar w:fldCharType="end"/>
-                      </w:r>
-                      <w:r>
-                        <w:t xml:space="preserve"> - Diagrama de Contexto (versão 2)</w:t>
-                      </w:r>
-                    </w:p>
-                  </w:txbxContent>
-                </v:textbox>
-                <w10:wrap type="square"/>
-              </v:shape>
-            </w:pict>
-          </mc:Fallback>
-        </mc:AlternateContent>
+        <w:t xml:space="preserve"> (versão </w:t>
+      </w:r>
+      <w:r>
+        <w:t>2</w:t>
+      </w:r>
+      <w:r>
+        <w:t>)</w:t>
       </w:r>
     </w:p>
     <w:p>
@@ -1772,31 +1678,32 @@
       <w:r>
         <w:t xml:space="preserve">Figura </w:t>
       </w:r>
-      <w:fldSimple w:instr=" SEQ Figura \* ARABIC ">
-        <w:r>
-          <w:rPr>
-            <w:noProof/>
-          </w:rPr>
-          <w:t>3</w:t>
-        </w:r>
-      </w:fldSimple>
+      <w:r>
+        <w:fldChar w:fldCharType="begin"/>
+      </w:r>
+      <w:r>
+        <w:instrText xml:space="preserve"> SEQ Figura \* ARABIC </w:instrText>
+      </w:r>
+      <w:r>
+        <w:fldChar w:fldCharType="separate"/>
+      </w:r>
+      <w:r>
+        <w:rPr>
+          <w:noProof/>
+        </w:rPr>
+        <w:t>4</w:t>
+      </w:r>
+      <w:r>
+        <w:rPr>
+          <w:noProof/>
+        </w:rPr>
+        <w:fldChar w:fldCharType="end"/>
+      </w:r>
       <w:r>
         <w:t xml:space="preserve"> - Tabela de atores e respetivos objetivos (versão 1)</w:t>
       </w:r>
     </w:p>
     <w:p/>
-    <w:p>
-      <w:pPr>
-        <w:rPr>
-          <w:rFonts w:asciiTheme="majorHAnsi" w:eastAsiaTheme="majorEastAsia" w:hAnsiTheme="majorHAnsi" w:cstheme="majorBidi"/>
-          <w:color w:val="007789" w:themeColor="accent1" w:themeShade="BF"/>
-          <w:sz w:val="32"/>
-        </w:rPr>
-      </w:pPr>
-      <w:r>
-        <w:br w:type="page"/>
-      </w:r>
-    </w:p>
     <w:tbl>
       <w:tblPr>
         <w:tblStyle w:val="Tabelacomgrelha"/>
@@ -1820,7 +1727,9 @@
               <w:jc w:val="center"/>
             </w:pPr>
             <w:r>
-              <w:lastRenderedPageBreak/>
+              <w:br w:type="page"/>
+            </w:r>
+            <w:r>
               <w:t>Atores</w:t>
             </w:r>
           </w:p>
@@ -1869,6 +1778,7 @@
               <w:jc w:val="center"/>
             </w:pPr>
             <w:r>
+              <w:lastRenderedPageBreak/>
               <w:t>Enfermeiro</w:t>
             </w:r>
           </w:p>
@@ -2604,7 +2514,7 @@
       </w:r>
       <w:r>
         <w:pict>
-          <v:shape id="_x0000_i1026" type="#_x0000_t75" style="width:362.1pt;height:195.9pt">
+          <v:shape id="_x0000_i1026" type="#_x0000_t75" style="width:362.45pt;height:195.25pt">
             <v:imagedata r:id="rId11" o:title="Diagrama de Casos de Uso v1"/>
           </v:shape>
         </w:pict>
@@ -2618,14 +2528,27 @@
       <w:r>
         <w:t xml:space="preserve">Figura </w:t>
       </w:r>
-      <w:fldSimple w:instr=" SEQ Figura \* ARABIC ">
-        <w:r>
-          <w:rPr>
-            <w:noProof/>
-          </w:rPr>
-          <w:t>4</w:t>
-        </w:r>
-      </w:fldSimple>
+      <w:r>
+        <w:fldChar w:fldCharType="begin"/>
+      </w:r>
+      <w:r>
+        <w:instrText xml:space="preserve"> SEQ Figura \* ARABIC </w:instrText>
+      </w:r>
+      <w:r>
+        <w:fldChar w:fldCharType="separate"/>
+      </w:r>
+      <w:r>
+        <w:rPr>
+          <w:noProof/>
+        </w:rPr>
+        <w:t>5</w:t>
+      </w:r>
+      <w:r>
+        <w:rPr>
+          <w:noProof/>
+        </w:rPr>
+        <w:fldChar w:fldCharType="end"/>
+      </w:r>
       <w:r>
         <w:t xml:space="preserve"> - Diagrama de Casos de Uso</w:t>
       </w:r>
@@ -2647,54 +2570,11 @@
           <w:noProof/>
           <w:lang w:eastAsia="pt-PT"/>
         </w:rPr>
-        <w:drawing>
-          <wp:inline distT="0" distB="0" distL="0" distR="0" wp14:anchorId="73061846" wp14:editId="4BDE2BF7">
-            <wp:extent cx="5187315" cy="4265783"/>
-            <wp:effectExtent l="0" t="0" r="0" b="1905"/>
-            <wp:docPr id="3" name="Imagem 3" descr="C:\Users\Pedro\AppData\Local\Microsoft\Windows\INetCache\Content.Word\Diagrama de Casos de Uso v2.jpg"/>
-            <wp:cNvGraphicFramePr>
-              <a:graphicFrameLocks xmlns:a="http://schemas.openxmlformats.org/drawingml/2006/main" noChangeAspect="1"/>
-            </wp:cNvGraphicFramePr>
-            <a:graphic xmlns:a="http://schemas.openxmlformats.org/drawingml/2006/main">
-              <a:graphicData uri="http://schemas.openxmlformats.org/drawingml/2006/picture">
-                <pic:pic xmlns:pic="http://schemas.openxmlformats.org/drawingml/2006/picture">
-                  <pic:nvPicPr>
-                    <pic:cNvPr id="0" name="Picture 6" descr="C:\Users\Pedro\AppData\Local\Microsoft\Windows\INetCache\Content.Word\Diagrama de Casos de Uso v2.jpg"/>
-                    <pic:cNvPicPr>
-                      <a:picLocks noChangeAspect="1" noChangeArrowheads="1"/>
-                    </pic:cNvPicPr>
-                  </pic:nvPicPr>
-                  <pic:blipFill>
-                    <a:blip r:embed="rId12" cstate="print">
-                      <a:extLst>
-                        <a:ext uri="{28A0092B-C50C-407E-A947-70E740481C1C}">
-                          <a14:useLocalDpi xmlns:a14="http://schemas.microsoft.com/office/drawing/2010/main" val="0"/>
-                        </a:ext>
-                      </a:extLst>
-                    </a:blip>
-                    <a:srcRect/>
-                    <a:stretch>
-                      <a:fillRect/>
-                    </a:stretch>
-                  </pic:blipFill>
-                  <pic:spPr bwMode="auto">
-                    <a:xfrm>
-                      <a:off x="0" y="0"/>
-                      <a:ext cx="5221092" cy="4293559"/>
-                    </a:xfrm>
-                    <a:prstGeom prst="rect">
-                      <a:avLst/>
-                    </a:prstGeom>
-                    <a:noFill/>
-                    <a:ln>
-                      <a:noFill/>
-                    </a:ln>
-                  </pic:spPr>
-                </pic:pic>
-              </a:graphicData>
-            </a:graphic>
-          </wp:inline>
-        </w:drawing>
+        <w:pict>
+          <v:shape id="_x0000_i1044" type="#_x0000_t75" style="width:372.2pt;height:334.35pt">
+            <v:imagedata r:id="rId12" o:title="Diagrama de Casos de Uso v2"/>
+          </v:shape>
+        </w:pict>
       </w:r>
     </w:p>
     <w:p>
@@ -2705,14 +2585,27 @@
       <w:r>
         <w:t xml:space="preserve">Figura </w:t>
       </w:r>
-      <w:fldSimple w:instr=" SEQ Figura \* ARABIC ">
-        <w:r>
-          <w:rPr>
-            <w:noProof/>
-          </w:rPr>
-          <w:t>5</w:t>
-        </w:r>
-      </w:fldSimple>
+      <w:r>
+        <w:fldChar w:fldCharType="begin"/>
+      </w:r>
+      <w:r>
+        <w:instrText xml:space="preserve"> SEQ Figura \* ARABIC </w:instrText>
+      </w:r>
+      <w:r>
+        <w:fldChar w:fldCharType="separate"/>
+      </w:r>
+      <w:r>
+        <w:rPr>
+          <w:noProof/>
+        </w:rPr>
+        <w:t>6</w:t>
+      </w:r>
+      <w:r>
+        <w:rPr>
+          <w:noProof/>
+        </w:rPr>
+        <w:fldChar w:fldCharType="end"/>
+      </w:r>
       <w:r>
         <w:t xml:space="preserve"> - Diagrama de Casos de Uso (versão 2)</w:t>
       </w:r>
@@ -2726,7 +2619,6 @@
         <w:t>Algoritmo</w:t>
       </w:r>
     </w:p>
-    <w:p/>
     <w:p>
       <w:pPr>
         <w:rPr>
@@ -3434,6 +3326,7 @@
       </w:r>
     </w:p>
     <w:p/>
+    <w:p/>
     <w:p>
       <w:pPr>
         <w:rPr>
@@ -4217,7 +4110,10 @@
         </w:numPr>
       </w:pPr>
       <w:r>
-        <w:t>Se não excluir turno e escolher outro turno e voltar ao passo 1.1.2.2.</w:t>
+        <w:t xml:space="preserve">Se não excluir turno e escolher outro </w:t>
+      </w:r>
+      <w:r>
+        <w:t>turno e voltar ao passo 1.</w:t>
       </w:r>
     </w:p>
     <w:p>
@@ -4874,8 +4770,6 @@
               </w:rPr>
               <w:t>L</w:t>
             </w:r>
-            <w:bookmarkStart w:id="1" w:name="_GoBack"/>
-            <w:bookmarkEnd w:id="1"/>
           </w:p>
         </w:tc>
       </w:tr>
@@ -5170,9 +5064,190 @@
     </w:p>
     <w:p>
       <w:pPr>
+        <w:spacing w:line="360" w:lineRule="auto"/>
+        <w:jc w:val="both"/>
+        <w:rPr>
+          <w:color w:val="auto"/>
+          <w:sz w:val="24"/>
+        </w:rPr>
+      </w:pPr>
+    </w:p>
+    <w:p>
+      <w:pPr>
+        <w:spacing w:line="360" w:lineRule="auto"/>
+        <w:jc w:val="both"/>
+        <w:rPr>
+          <w:color w:val="auto"/>
+          <w:sz w:val="24"/>
+        </w:rPr>
+      </w:pPr>
+    </w:p>
+    <w:p>
+      <w:pPr>
+        <w:spacing w:line="360" w:lineRule="auto"/>
+        <w:jc w:val="both"/>
+        <w:rPr>
+          <w:color w:val="auto"/>
+          <w:sz w:val="24"/>
+        </w:rPr>
+      </w:pPr>
+    </w:p>
+    <w:p>
+      <w:pPr>
+        <w:spacing w:line="360" w:lineRule="auto"/>
+        <w:jc w:val="both"/>
+        <w:rPr>
+          <w:color w:val="auto"/>
+          <w:sz w:val="24"/>
+        </w:rPr>
+      </w:pPr>
+    </w:p>
+    <w:p>
+      <w:pPr>
+        <w:spacing w:line="360" w:lineRule="auto"/>
+        <w:jc w:val="both"/>
+        <w:rPr>
+          <w:color w:val="auto"/>
+          <w:sz w:val="24"/>
+        </w:rPr>
+      </w:pPr>
+    </w:p>
+    <w:p>
+      <w:pPr>
+        <w:spacing w:line="360" w:lineRule="auto"/>
+        <w:jc w:val="both"/>
+        <w:rPr>
+          <w:color w:val="auto"/>
+          <w:sz w:val="24"/>
+        </w:rPr>
+      </w:pPr>
+    </w:p>
+    <w:p>
+      <w:pPr>
+        <w:spacing w:line="360" w:lineRule="auto"/>
+        <w:jc w:val="both"/>
+        <w:rPr>
+          <w:color w:val="auto"/>
+          <w:sz w:val="24"/>
+        </w:rPr>
+      </w:pPr>
+    </w:p>
+    <w:p>
+      <w:pPr>
+        <w:spacing w:line="360" w:lineRule="auto"/>
+        <w:jc w:val="both"/>
+        <w:rPr>
+          <w:color w:val="auto"/>
+          <w:sz w:val="24"/>
+        </w:rPr>
+      </w:pPr>
+    </w:p>
+    <w:p>
+      <w:pPr>
+        <w:spacing w:line="360" w:lineRule="auto"/>
+        <w:jc w:val="both"/>
+        <w:rPr>
+          <w:color w:val="auto"/>
+          <w:sz w:val="24"/>
+        </w:rPr>
+      </w:pPr>
+    </w:p>
+    <w:p>
+      <w:pPr>
+        <w:spacing w:line="360" w:lineRule="auto"/>
+        <w:jc w:val="both"/>
+        <w:rPr>
+          <w:color w:val="auto"/>
+          <w:sz w:val="24"/>
+        </w:rPr>
+      </w:pPr>
+    </w:p>
+    <w:p>
+      <w:pPr>
+        <w:spacing w:line="360" w:lineRule="auto"/>
+        <w:jc w:val="both"/>
+        <w:rPr>
+          <w:color w:val="auto"/>
+          <w:sz w:val="24"/>
+        </w:rPr>
+      </w:pPr>
+    </w:p>
+    <w:p>
+      <w:pPr>
+        <w:spacing w:line="360" w:lineRule="auto"/>
+        <w:jc w:val="both"/>
+        <w:rPr>
+          <w:color w:val="auto"/>
+          <w:sz w:val="24"/>
+        </w:rPr>
+      </w:pPr>
+    </w:p>
+    <w:p>
+      <w:pPr>
+        <w:spacing w:line="360" w:lineRule="auto"/>
+        <w:jc w:val="both"/>
+        <w:rPr>
+          <w:color w:val="auto"/>
+          <w:sz w:val="24"/>
+        </w:rPr>
+      </w:pPr>
+    </w:p>
+    <w:p>
+      <w:pPr>
+        <w:spacing w:line="360" w:lineRule="auto"/>
+        <w:jc w:val="both"/>
+        <w:rPr>
+          <w:color w:val="auto"/>
+          <w:sz w:val="24"/>
+        </w:rPr>
+      </w:pPr>
+    </w:p>
+    <w:p>
+      <w:pPr>
+        <w:spacing w:line="360" w:lineRule="auto"/>
+        <w:jc w:val="both"/>
+        <w:rPr>
+          <w:color w:val="auto"/>
+          <w:sz w:val="24"/>
+        </w:rPr>
+      </w:pPr>
+    </w:p>
+    <w:p>
+      <w:pPr>
+        <w:spacing w:line="360" w:lineRule="auto"/>
+        <w:jc w:val="both"/>
+        <w:rPr>
+          <w:color w:val="auto"/>
+          <w:sz w:val="24"/>
+        </w:rPr>
+      </w:pPr>
+    </w:p>
+    <w:p>
+      <w:pPr>
+        <w:spacing w:line="360" w:lineRule="auto"/>
+        <w:jc w:val="both"/>
+        <w:rPr>
+          <w:color w:val="auto"/>
+          <w:sz w:val="24"/>
+        </w:rPr>
+      </w:pPr>
+    </w:p>
+    <w:p>
+      <w:pPr>
+        <w:spacing w:line="360" w:lineRule="auto"/>
+        <w:jc w:val="both"/>
+        <w:rPr>
+          <w:color w:val="auto"/>
+          <w:sz w:val="24"/>
+        </w:rPr>
+      </w:pPr>
+    </w:p>
+    <w:p>
+      <w:pPr>
         <w:pStyle w:val="Cabealho1"/>
       </w:pPr>
       <w:r>
+        <w:lastRenderedPageBreak/>
         <w:t>P</w:t>
       </w:r>
       <w:r>
@@ -5180,21 +5255,31 @@
       </w:r>
     </w:p>
     <w:p>
-      <w:r>
-        <w:t>Página web acedida através do login de um enfermeiro:</w:t>
-      </w:r>
-    </w:p>
-    <w:p>
-      <w:r>
+      <w:pPr>
         <w:rPr>
           <w:noProof/>
           <w:lang w:eastAsia="pt-PT"/>
         </w:rPr>
+      </w:pPr>
+      <w:r>
+        <w:rPr>
+          <w:color w:val="auto"/>
+          <w:sz w:val="24"/>
+        </w:rPr>
+        <w:t>Página principal:</w:t>
+      </w:r>
+    </w:p>
+    <w:p>
+      <w:r>
+        <w:rPr>
+          <w:noProof/>
+          <w:lang w:eastAsia="pt-PT"/>
+        </w:rPr>
         <w:drawing>
-          <wp:inline distT="0" distB="0" distL="0" distR="0">
-            <wp:extent cx="4690533" cy="3522134"/>
-            <wp:effectExtent l="0" t="0" r="0" b="2540"/>
-            <wp:docPr id="1" name="Imagem 1" descr="C:\Users\Pedro\AppData\Local\Microsoft\Windows\INetCache\Content.Word\hospittal.png"/>
+          <wp:inline distT="0" distB="0" distL="0" distR="0" wp14:anchorId="0E2478EA" wp14:editId="03B6D012">
+            <wp:extent cx="5274310" cy="2825209"/>
+            <wp:effectExtent l="0" t="0" r="2540" b="0"/>
+            <wp:docPr id="1" name="Imagem 1"/>
             <wp:cNvGraphicFramePr>
               <a:graphicFrameLocks xmlns:a="http://schemas.openxmlformats.org/drawingml/2006/main" noChangeAspect="1"/>
             </wp:cNvGraphicFramePr>
@@ -5202,36 +5287,30 @@
               <a:graphicData uri="http://schemas.openxmlformats.org/drawingml/2006/picture">
                 <pic:pic xmlns:pic="http://schemas.openxmlformats.org/drawingml/2006/picture">
                   <pic:nvPicPr>
-                    <pic:cNvPr id="0" name="Picture 13" descr="C:\Users\Pedro\AppData\Local\Microsoft\Windows\INetCache\Content.Word\hospittal.png"/>
-                    <pic:cNvPicPr>
-                      <a:picLocks noChangeAspect="1" noChangeArrowheads="1"/>
-                    </pic:cNvPicPr>
+                    <pic:cNvPr id="1" name=""/>
+                    <pic:cNvPicPr/>
                   </pic:nvPicPr>
-                  <pic:blipFill>
-                    <a:blip r:embed="rId13" cstate="print">
-                      <a:extLst>
-                        <a:ext uri="{28A0092B-C50C-407E-A947-70E740481C1C}">
-                          <a14:useLocalDpi xmlns:a14="http://schemas.microsoft.com/office/drawing/2010/main" val="0"/>
-                        </a:ext>
-                      </a:extLst>
-                    </a:blip>
-                    <a:srcRect/>
-                    <a:stretch>
-                      <a:fillRect/>
-                    </a:stretch>
+                  <pic:blipFill rotWithShape="1">
+                    <a:blip r:embed="rId13"/>
+                    <a:srcRect b="4770"/>
+                    <a:stretch/>
                   </pic:blipFill>
                   <pic:spPr bwMode="auto">
                     <a:xfrm>
                       <a:off x="0" y="0"/>
-                      <a:ext cx="4703968" cy="3532222"/>
+                      <a:ext cx="5274310" cy="2825209"/>
                     </a:xfrm>
                     <a:prstGeom prst="rect">
                       <a:avLst/>
                     </a:prstGeom>
-                    <a:noFill/>
                     <a:ln>
                       <a:noFill/>
                     </a:ln>
+                    <a:extLst>
+                      <a:ext uri="{53640926-AAD7-44D8-BBD7-CCE9431645EC}">
+                        <a14:shadowObscured xmlns:a14="http://schemas.microsoft.com/office/drawing/2010/main"/>
+                      </a:ext>
+                    </a:extLst>
                   </pic:spPr>
                 </pic:pic>
               </a:graphicData>
@@ -5240,20 +5319,77 @@
         </w:drawing>
       </w:r>
     </w:p>
-    <w:p/>
-    <w:p>
-      <w:r>
-        <w:t>Página web acedida através do login de um voluntário:</w:t>
-      </w:r>
-    </w:p>
-    <w:p>
-      <w:r>
-        <w:lastRenderedPageBreak/>
-        <w:pict>
-          <v:shape id="_x0000_i1027" type="#_x0000_t75" style="width:374.55pt;height:280.4pt">
-            <v:imagedata r:id="rId14" o:title="Hospital_Voluntários"/>
-          </v:shape>
-        </w:pict>
+    <w:p>
+      <w:pPr>
+        <w:rPr>
+          <w:color w:val="auto"/>
+          <w:sz w:val="24"/>
+        </w:rPr>
+      </w:pPr>
+    </w:p>
+    <w:p>
+      <w:pPr>
+        <w:rPr>
+          <w:color w:val="auto"/>
+          <w:sz w:val="24"/>
+        </w:rPr>
+      </w:pPr>
+      <w:r>
+        <w:rPr>
+          <w:color w:val="auto"/>
+          <w:sz w:val="24"/>
+        </w:rPr>
+        <w:t>Pedido de voluntário:</w:t>
+      </w:r>
+    </w:p>
+    <w:p>
+      <w:r>
+        <w:rPr>
+          <w:noProof/>
+          <w:lang w:eastAsia="pt-PT"/>
+        </w:rPr>
+        <w:drawing>
+          <wp:inline distT="0" distB="0" distL="0" distR="0" wp14:anchorId="5360A0ED" wp14:editId="00B26520">
+            <wp:extent cx="5274310" cy="2813992"/>
+            <wp:effectExtent l="0" t="0" r="2540" b="5715"/>
+            <wp:docPr id="4" name="Imagem 4"/>
+            <wp:cNvGraphicFramePr>
+              <a:graphicFrameLocks xmlns:a="http://schemas.openxmlformats.org/drawingml/2006/main" noChangeAspect="1"/>
+            </wp:cNvGraphicFramePr>
+            <a:graphic xmlns:a="http://schemas.openxmlformats.org/drawingml/2006/main">
+              <a:graphicData uri="http://schemas.openxmlformats.org/drawingml/2006/picture">
+                <pic:pic xmlns:pic="http://schemas.openxmlformats.org/drawingml/2006/picture">
+                  <pic:nvPicPr>
+                    <pic:cNvPr id="1" name=""/>
+                    <pic:cNvPicPr/>
+                  </pic:nvPicPr>
+                  <pic:blipFill rotWithShape="1">
+                    <a:blip r:embed="rId14"/>
+                    <a:srcRect b="5148"/>
+                    <a:stretch/>
+                  </pic:blipFill>
+                  <pic:spPr bwMode="auto">
+                    <a:xfrm>
+                      <a:off x="0" y="0"/>
+                      <a:ext cx="5274310" cy="2813992"/>
+                    </a:xfrm>
+                    <a:prstGeom prst="rect">
+                      <a:avLst/>
+                    </a:prstGeom>
+                    <a:ln>
+                      <a:noFill/>
+                    </a:ln>
+                    <a:extLst>
+                      <a:ext uri="{53640926-AAD7-44D8-BBD7-CCE9431645EC}">
+                        <a14:shadowObscured xmlns:a14="http://schemas.microsoft.com/office/drawing/2010/main"/>
+                      </a:ext>
+                    </a:extLst>
+                  </pic:spPr>
+                </pic:pic>
+              </a:graphicData>
+            </a:graphic>
+          </wp:inline>
+        </w:drawing>
       </w:r>
     </w:p>
     <w:sectPr>
@@ -5270,7 +5406,7 @@
 </file>
 
 <file path=word/endnotes.xml><?xml version="1.0" encoding="utf-8"?>
-<w:endnotes xmlns:wpc="http://schemas.microsoft.com/office/word/2010/wordprocessingCanvas" xmlns:mc="http://schemas.openxmlformats.org/markup-compatibility/2006" xmlns:o="urn:schemas-microsoft-com:office:office" xmlns:r="http://schemas.openxmlformats.org/officeDocument/2006/relationships" xmlns:m="http://schemas.openxmlformats.org/officeDocument/2006/math" xmlns:v="urn:schemas-microsoft-com:vml" xmlns:wp14="http://schemas.microsoft.com/office/word/2010/wordprocessingDrawing" xmlns:wp="http://schemas.openxmlformats.org/drawingml/2006/wordprocessingDrawing" xmlns:w10="urn:schemas-microsoft-com:office:word" xmlns:w="http://schemas.openxmlformats.org/wordprocessingml/2006/main" xmlns:w14="http://schemas.microsoft.com/office/word/2010/wordml" xmlns:w15="http://schemas.microsoft.com/office/word/2012/wordml" xmlns:wpg="http://schemas.microsoft.com/office/word/2010/wordprocessingGroup" xmlns:wpi="http://schemas.microsoft.com/office/word/2010/wordprocessingInk" xmlns:wne="http://schemas.microsoft.com/office/word/2006/wordml" xmlns:wps="http://schemas.microsoft.com/office/word/2010/wordprocessingShape" mc:Ignorable="w14 w15 wp14">
+<w:endnotes xmlns:wpc="http://schemas.microsoft.com/office/word/2010/wordprocessingCanvas" xmlns:cx="http://schemas.microsoft.com/office/drawing/2014/chartex" xmlns:mc="http://schemas.openxmlformats.org/markup-compatibility/2006" xmlns:o="urn:schemas-microsoft-com:office:office" xmlns:r="http://schemas.openxmlformats.org/officeDocument/2006/relationships" xmlns:m="http://schemas.openxmlformats.org/officeDocument/2006/math" xmlns:v="urn:schemas-microsoft-com:vml" xmlns:wp14="http://schemas.microsoft.com/office/word/2010/wordprocessingDrawing" xmlns:wp="http://schemas.openxmlformats.org/drawingml/2006/wordprocessingDrawing" xmlns:w10="urn:schemas-microsoft-com:office:word" xmlns:w="http://schemas.openxmlformats.org/wordprocessingml/2006/main" xmlns:w14="http://schemas.microsoft.com/office/word/2010/wordml" xmlns:w15="http://schemas.microsoft.com/office/word/2012/wordml" xmlns:w16se="http://schemas.microsoft.com/office/word/2015/wordml/symex" xmlns:wpg="http://schemas.microsoft.com/office/word/2010/wordprocessingGroup" xmlns:wpi="http://schemas.microsoft.com/office/word/2010/wordprocessingInk" xmlns:wne="http://schemas.microsoft.com/office/word/2006/wordml" xmlns:wps="http://schemas.microsoft.com/office/word/2010/wordprocessingShape" mc:Ignorable="w14 w15 w16se wp14">
   <w:endnote w:type="separator" w:id="-1">
     <w:p>
       <w:pPr>
@@ -5295,7 +5431,7 @@
 </file>
 
 <file path=word/footer1.xml><?xml version="1.0" encoding="utf-8"?>
-<w:ftr xmlns:wpc="http://schemas.microsoft.com/office/word/2010/wordprocessingCanvas" xmlns:mc="http://schemas.openxmlformats.org/markup-compatibility/2006" xmlns:o="urn:schemas-microsoft-com:office:office" xmlns:r="http://schemas.openxmlformats.org/officeDocument/2006/relationships" xmlns:m="http://schemas.openxmlformats.org/officeDocument/2006/math" xmlns:v="urn:schemas-microsoft-com:vml" xmlns:wp14="http://schemas.microsoft.com/office/word/2010/wordprocessingDrawing" xmlns:wp="http://schemas.openxmlformats.org/drawingml/2006/wordprocessingDrawing" xmlns:w10="urn:schemas-microsoft-com:office:word" xmlns:w="http://schemas.openxmlformats.org/wordprocessingml/2006/main" xmlns:w14="http://schemas.microsoft.com/office/word/2010/wordml" xmlns:w15="http://schemas.microsoft.com/office/word/2012/wordml" xmlns:wpg="http://schemas.microsoft.com/office/word/2010/wordprocessingGroup" xmlns:wpi="http://schemas.microsoft.com/office/word/2010/wordprocessingInk" xmlns:wne="http://schemas.microsoft.com/office/word/2006/wordml" xmlns:wps="http://schemas.microsoft.com/office/word/2010/wordprocessingShape" mc:Ignorable="w14 w15 wp14">
+<w:ftr xmlns:wpc="http://schemas.microsoft.com/office/word/2010/wordprocessingCanvas" xmlns:cx="http://schemas.microsoft.com/office/drawing/2014/chartex" xmlns:mc="http://schemas.openxmlformats.org/markup-compatibility/2006" xmlns:o="urn:schemas-microsoft-com:office:office" xmlns:r="http://schemas.openxmlformats.org/officeDocument/2006/relationships" xmlns:m="http://schemas.openxmlformats.org/officeDocument/2006/math" xmlns:v="urn:schemas-microsoft-com:vml" xmlns:wp14="http://schemas.microsoft.com/office/word/2010/wordprocessingDrawing" xmlns:wp="http://schemas.openxmlformats.org/drawingml/2006/wordprocessingDrawing" xmlns:w10="urn:schemas-microsoft-com:office:word" xmlns:w="http://schemas.openxmlformats.org/wordprocessingml/2006/main" xmlns:w14="http://schemas.microsoft.com/office/word/2010/wordml" xmlns:w15="http://schemas.microsoft.com/office/word/2012/wordml" xmlns:w16se="http://schemas.microsoft.com/office/word/2015/wordml/symex" xmlns:wpg="http://schemas.microsoft.com/office/word/2010/wordprocessingGroup" xmlns:wpi="http://schemas.microsoft.com/office/word/2010/wordprocessingInk" xmlns:wne="http://schemas.microsoft.com/office/word/2006/wordml" xmlns:wps="http://schemas.microsoft.com/office/word/2010/wordprocessingShape" mc:Ignorable="w14 w15 w16se wp14">
   <w:p>
     <w:pPr>
       <w:pStyle w:val="Rodap"/>
@@ -5329,7 +5465,7 @@
         <w:noProof/>
         <w:lang w:bidi="pt-PT"/>
       </w:rPr>
-      <w:t>10</w:t>
+      <w:t>12</w:t>
     </w:r>
     <w:r>
       <w:rPr>
@@ -5342,7 +5478,7 @@
 </file>
 
 <file path=word/footnotes.xml><?xml version="1.0" encoding="utf-8"?>
-<w:footnotes xmlns:wpc="http://schemas.microsoft.com/office/word/2010/wordprocessingCanvas" xmlns:mc="http://schemas.openxmlformats.org/markup-compatibility/2006" xmlns:o="urn:schemas-microsoft-com:office:office" xmlns:r="http://schemas.openxmlformats.org/officeDocument/2006/relationships" xmlns:m="http://schemas.openxmlformats.org/officeDocument/2006/math" xmlns:v="urn:schemas-microsoft-com:vml" xmlns:wp14="http://schemas.microsoft.com/office/word/2010/wordprocessingDrawing" xmlns:wp="http://schemas.openxmlformats.org/drawingml/2006/wordprocessingDrawing" xmlns:w10="urn:schemas-microsoft-com:office:word" xmlns:w="http://schemas.openxmlformats.org/wordprocessingml/2006/main" xmlns:w14="http://schemas.microsoft.com/office/word/2010/wordml" xmlns:w15="http://schemas.microsoft.com/office/word/2012/wordml" xmlns:wpg="http://schemas.microsoft.com/office/word/2010/wordprocessingGroup" xmlns:wpi="http://schemas.microsoft.com/office/word/2010/wordprocessingInk" xmlns:wne="http://schemas.microsoft.com/office/word/2006/wordml" xmlns:wps="http://schemas.microsoft.com/office/word/2010/wordprocessingShape" mc:Ignorable="w14 w15 wp14">
+<w:footnotes xmlns:wpc="http://schemas.microsoft.com/office/word/2010/wordprocessingCanvas" xmlns:cx="http://schemas.microsoft.com/office/drawing/2014/chartex" xmlns:mc="http://schemas.openxmlformats.org/markup-compatibility/2006" xmlns:o="urn:schemas-microsoft-com:office:office" xmlns:r="http://schemas.openxmlformats.org/officeDocument/2006/relationships" xmlns:m="http://schemas.openxmlformats.org/officeDocument/2006/math" xmlns:v="urn:schemas-microsoft-com:vml" xmlns:wp14="http://schemas.microsoft.com/office/word/2010/wordprocessingDrawing" xmlns:wp="http://schemas.openxmlformats.org/drawingml/2006/wordprocessingDrawing" xmlns:w10="urn:schemas-microsoft-com:office:word" xmlns:w="http://schemas.openxmlformats.org/wordprocessingml/2006/main" xmlns:w14="http://schemas.microsoft.com/office/word/2010/wordml" xmlns:w15="http://schemas.microsoft.com/office/word/2012/wordml" xmlns:w16se="http://schemas.microsoft.com/office/word/2015/wordml/symex" xmlns:wpg="http://schemas.microsoft.com/office/word/2010/wordprocessingGroup" xmlns:wpi="http://schemas.microsoft.com/office/word/2010/wordprocessingInk" xmlns:wne="http://schemas.microsoft.com/office/word/2006/wordml" xmlns:wps="http://schemas.microsoft.com/office/word/2010/wordprocessingShape" mc:Ignorable="w14 w15 w16se wp14">
   <w:footnote w:type="separator" w:id="-1">
     <w:p>
       <w:pPr>
@@ -5367,8 +5503,8 @@
 </file>
 
 <file path=word/numbering.xml><?xml version="1.0" encoding="utf-8"?>
-<w:numbering xmlns:wpc="http://schemas.microsoft.com/office/word/2010/wordprocessingCanvas" xmlns:mc="http://schemas.openxmlformats.org/markup-compatibility/2006" xmlns:o="urn:schemas-microsoft-com:office:office" xmlns:r="http://schemas.openxmlformats.org/officeDocument/2006/relationships" xmlns:m="http://schemas.openxmlformats.org/officeDocument/2006/math" xmlns:v="urn:schemas-microsoft-com:vml" xmlns:wp14="http://schemas.microsoft.com/office/word/2010/wordprocessingDrawing" xmlns:wp="http://schemas.openxmlformats.org/drawingml/2006/wordprocessingDrawing" xmlns:w10="urn:schemas-microsoft-com:office:word" xmlns:w="http://schemas.openxmlformats.org/wordprocessingml/2006/main" xmlns:w14="http://schemas.microsoft.com/office/word/2010/wordml" xmlns:w15="http://schemas.microsoft.com/office/word/2012/wordml" xmlns:wpg="http://schemas.microsoft.com/office/word/2010/wordprocessingGroup" xmlns:wpi="http://schemas.microsoft.com/office/word/2010/wordprocessingInk" xmlns:wne="http://schemas.microsoft.com/office/word/2006/wordml" xmlns:wps="http://schemas.microsoft.com/office/word/2010/wordprocessingShape" mc:Ignorable="w14 w15 wp14">
-  <w:abstractNum w:abstractNumId="0">
+<w:numbering xmlns:wpc="http://schemas.microsoft.com/office/word/2010/wordprocessingCanvas" xmlns:cx="http://schemas.microsoft.com/office/drawing/2014/chartex" xmlns:mc="http://schemas.openxmlformats.org/markup-compatibility/2006" xmlns:o="urn:schemas-microsoft-com:office:office" xmlns:r="http://schemas.openxmlformats.org/officeDocument/2006/relationships" xmlns:m="http://schemas.openxmlformats.org/officeDocument/2006/math" xmlns:v="urn:schemas-microsoft-com:vml" xmlns:wp14="http://schemas.microsoft.com/office/word/2010/wordprocessingDrawing" xmlns:wp="http://schemas.openxmlformats.org/drawingml/2006/wordprocessingDrawing" xmlns:w10="urn:schemas-microsoft-com:office:word" xmlns:w="http://schemas.openxmlformats.org/wordprocessingml/2006/main" xmlns:w14="http://schemas.microsoft.com/office/word/2010/wordml" xmlns:w15="http://schemas.microsoft.com/office/word/2012/wordml" xmlns:w16se="http://schemas.microsoft.com/office/word/2015/wordml/symex" xmlns:wpg="http://schemas.microsoft.com/office/word/2010/wordprocessingGroup" xmlns:wpi="http://schemas.microsoft.com/office/word/2010/wordprocessingInk" xmlns:wne="http://schemas.microsoft.com/office/word/2006/wordml" xmlns:wps="http://schemas.microsoft.com/office/word/2010/wordprocessingShape" mc:Ignorable="w14 w15 w16se wp14">
+  <w:abstractNum w:abstractNumId="0" w15:restartNumberingAfterBreak="0">
     <w:nsid w:val="FFFFFF7C"/>
     <w:multiLevelType w:val="singleLevel"/>
     <w:tmpl w:val="61E62248"/>
@@ -5385,7 +5521,7 @@
       </w:pPr>
     </w:lvl>
   </w:abstractNum>
-  <w:abstractNum w:abstractNumId="1">
+  <w:abstractNum w:abstractNumId="1" w15:restartNumberingAfterBreak="0">
     <w:nsid w:val="FFFFFF7D"/>
     <w:multiLevelType w:val="singleLevel"/>
     <w:tmpl w:val="DADA94F2"/>
@@ -5402,7 +5538,7 @@
       </w:pPr>
     </w:lvl>
   </w:abstractNum>
-  <w:abstractNum w:abstractNumId="2">
+  <w:abstractNum w:abstractNumId="2" w15:restartNumberingAfterBreak="0">
     <w:nsid w:val="FFFFFF7E"/>
     <w:multiLevelType w:val="singleLevel"/>
     <w:tmpl w:val="A0E4E5B2"/>
@@ -5419,7 +5555,7 @@
       </w:pPr>
     </w:lvl>
   </w:abstractNum>
-  <w:abstractNum w:abstractNumId="3">
+  <w:abstractNum w:abstractNumId="3" w15:restartNumberingAfterBreak="0">
     <w:nsid w:val="FFFFFF7F"/>
     <w:multiLevelType w:val="singleLevel"/>
     <w:tmpl w:val="B4188A06"/>
@@ -5436,7 +5572,7 @@
       </w:pPr>
     </w:lvl>
   </w:abstractNum>
-  <w:abstractNum w:abstractNumId="4">
+  <w:abstractNum w:abstractNumId="4" w15:restartNumberingAfterBreak="0">
     <w:nsid w:val="FFFFFF80"/>
     <w:multiLevelType w:val="singleLevel"/>
     <w:tmpl w:val="1E0C080A"/>
@@ -5456,7 +5592,7 @@
       </w:rPr>
     </w:lvl>
   </w:abstractNum>
-  <w:abstractNum w:abstractNumId="5">
+  <w:abstractNum w:abstractNumId="5" w15:restartNumberingAfterBreak="0">
     <w:nsid w:val="FFFFFF81"/>
     <w:multiLevelType w:val="singleLevel"/>
     <w:tmpl w:val="CB9E1936"/>
@@ -5476,7 +5612,7 @@
       </w:rPr>
     </w:lvl>
   </w:abstractNum>
-  <w:abstractNum w:abstractNumId="6">
+  <w:abstractNum w:abstractNumId="6" w15:restartNumberingAfterBreak="0">
     <w:nsid w:val="FFFFFF82"/>
     <w:multiLevelType w:val="singleLevel"/>
     <w:tmpl w:val="13A06938"/>
@@ -5496,7 +5632,7 @@
       </w:rPr>
     </w:lvl>
   </w:abstractNum>
-  <w:abstractNum w:abstractNumId="7">
+  <w:abstractNum w:abstractNumId="7" w15:restartNumberingAfterBreak="0">
     <w:nsid w:val="FFFFFF83"/>
     <w:multiLevelType w:val="singleLevel"/>
     <w:tmpl w:val="93C8D00C"/>
@@ -5516,7 +5652,7 @@
       </w:rPr>
     </w:lvl>
   </w:abstractNum>
-  <w:abstractNum w:abstractNumId="8">
+  <w:abstractNum w:abstractNumId="8" w15:restartNumberingAfterBreak="0">
     <w:nsid w:val="FFFFFF88"/>
     <w:multiLevelType w:val="singleLevel"/>
     <w:tmpl w:val="B87E3E76"/>
@@ -5534,7 +5670,7 @@
       </w:pPr>
     </w:lvl>
   </w:abstractNum>
-  <w:abstractNum w:abstractNumId="9">
+  <w:abstractNum w:abstractNumId="9" w15:restartNumberingAfterBreak="0">
     <w:nsid w:val="FFFFFF89"/>
     <w:multiLevelType w:val="singleLevel"/>
     <w:tmpl w:val="BAA6FCB4"/>
@@ -5553,7 +5689,7 @@
       </w:rPr>
     </w:lvl>
   </w:abstractNum>
-  <w:abstractNum w:abstractNumId="10">
+  <w:abstractNum w:abstractNumId="10" w15:restartNumberingAfterBreak="0">
     <w:nsid w:val="01122BF4"/>
     <w:multiLevelType w:val="multilevel"/>
     <w:tmpl w:val="0409001D"/>
@@ -5639,7 +5775,7 @@
       </w:pPr>
     </w:lvl>
   </w:abstractNum>
-  <w:abstractNum w:abstractNumId="11">
+  <w:abstractNum w:abstractNumId="11" w15:restartNumberingAfterBreak="0">
     <w:nsid w:val="014C0075"/>
     <w:multiLevelType w:val="hybridMultilevel"/>
     <w:tmpl w:val="57E41782"/>
@@ -5728,7 +5864,7 @@
       </w:pPr>
     </w:lvl>
   </w:abstractNum>
-  <w:abstractNum w:abstractNumId="12">
+  <w:abstractNum w:abstractNumId="12" w15:restartNumberingAfterBreak="0">
     <w:nsid w:val="0623174E"/>
     <w:multiLevelType w:val="multilevel"/>
     <w:tmpl w:val="813C6AE8"/>
@@ -5841,7 +5977,7 @@
       </w:rPr>
     </w:lvl>
   </w:abstractNum>
-  <w:abstractNum w:abstractNumId="13">
+  <w:abstractNum w:abstractNumId="13" w15:restartNumberingAfterBreak="0">
     <w:nsid w:val="085567EF"/>
     <w:multiLevelType w:val="hybridMultilevel"/>
     <w:tmpl w:val="3D9AC50C"/>
@@ -5927,7 +6063,7 @@
       </w:pPr>
     </w:lvl>
   </w:abstractNum>
-  <w:abstractNum w:abstractNumId="14">
+  <w:abstractNum w:abstractNumId="14" w15:restartNumberingAfterBreak="0">
     <w:nsid w:val="0D483622"/>
     <w:multiLevelType w:val="multilevel"/>
     <w:tmpl w:val="04090023"/>
@@ -6014,7 +6150,7 @@
       </w:pPr>
     </w:lvl>
   </w:abstractNum>
-  <w:abstractNum w:abstractNumId="15">
+  <w:abstractNum w:abstractNumId="15" w15:restartNumberingAfterBreak="0">
     <w:nsid w:val="113978C1"/>
     <w:multiLevelType w:val="hybridMultilevel"/>
     <w:tmpl w:val="AA7A7DAE"/>
@@ -6103,7 +6239,7 @@
       </w:pPr>
     </w:lvl>
   </w:abstractNum>
-  <w:abstractNum w:abstractNumId="16">
+  <w:abstractNum w:abstractNumId="16" w15:restartNumberingAfterBreak="0">
     <w:nsid w:val="123830F0"/>
     <w:multiLevelType w:val="hybridMultilevel"/>
     <w:tmpl w:val="3CA4E9F8"/>
@@ -6192,7 +6328,7 @@
       </w:pPr>
     </w:lvl>
   </w:abstractNum>
-  <w:abstractNum w:abstractNumId="17">
+  <w:abstractNum w:abstractNumId="17" w15:restartNumberingAfterBreak="0">
     <w:nsid w:val="1DC40DB8"/>
     <w:multiLevelType w:val="hybridMultilevel"/>
     <w:tmpl w:val="EF3EE6D2"/>
@@ -6281,7 +6417,7 @@
       </w:pPr>
     </w:lvl>
   </w:abstractNum>
-  <w:abstractNum w:abstractNumId="18">
+  <w:abstractNum w:abstractNumId="18" w15:restartNumberingAfterBreak="0">
     <w:nsid w:val="34206888"/>
     <w:multiLevelType w:val="hybridMultilevel"/>
     <w:tmpl w:val="9B12972C"/>
@@ -6370,7 +6506,7 @@
       </w:pPr>
     </w:lvl>
   </w:abstractNum>
-  <w:abstractNum w:abstractNumId="19">
+  <w:abstractNum w:abstractNumId="19" w15:restartNumberingAfterBreak="0">
     <w:nsid w:val="3CA37DC1"/>
     <w:multiLevelType w:val="multilevel"/>
     <w:tmpl w:val="4F86544C"/>
@@ -6483,7 +6619,7 @@
       </w:rPr>
     </w:lvl>
   </w:abstractNum>
-  <w:abstractNum w:abstractNumId="20">
+  <w:abstractNum w:abstractNumId="20" w15:restartNumberingAfterBreak="0">
     <w:nsid w:val="47164D09"/>
     <w:multiLevelType w:val="multilevel"/>
     <w:tmpl w:val="0409001F"/>
@@ -6569,7 +6705,7 @@
       </w:pPr>
     </w:lvl>
   </w:abstractNum>
-  <w:abstractNum w:abstractNumId="21">
+  <w:abstractNum w:abstractNumId="21" w15:restartNumberingAfterBreak="0">
     <w:nsid w:val="54B44DEC"/>
     <w:multiLevelType w:val="hybridMultilevel"/>
     <w:tmpl w:val="0DA00BC8"/>
@@ -6658,7 +6794,7 @@
       </w:pPr>
     </w:lvl>
   </w:abstractNum>
-  <w:abstractNum w:abstractNumId="22">
+  <w:abstractNum w:abstractNumId="22" w15:restartNumberingAfterBreak="0">
     <w:nsid w:val="5E2B5DCF"/>
     <w:multiLevelType w:val="hybridMultilevel"/>
     <w:tmpl w:val="4BF6AF9C"/>
@@ -6747,7 +6883,7 @@
       </w:pPr>
     </w:lvl>
   </w:abstractNum>
-  <w:abstractNum w:abstractNumId="23">
+  <w:abstractNum w:abstractNumId="23" w15:restartNumberingAfterBreak="0">
     <w:nsid w:val="7EBD61D9"/>
     <w:multiLevelType w:val="hybridMultilevel"/>
     <w:tmpl w:val="8B2EC728"/>
@@ -6918,7 +7054,7 @@
 </file>
 
 <file path=word/styles.xml><?xml version="1.0" encoding="utf-8"?>
-<w:styles xmlns:mc="http://schemas.openxmlformats.org/markup-compatibility/2006" xmlns:r="http://schemas.openxmlformats.org/officeDocument/2006/relationships" xmlns:w="http://schemas.openxmlformats.org/wordprocessingml/2006/main" xmlns:w14="http://schemas.microsoft.com/office/word/2010/wordml" xmlns:w15="http://schemas.microsoft.com/office/word/2012/wordml" mc:Ignorable="w14 w15">
+<w:styles xmlns:mc="http://schemas.openxmlformats.org/markup-compatibility/2006" xmlns:r="http://schemas.openxmlformats.org/officeDocument/2006/relationships" xmlns:w="http://schemas.openxmlformats.org/wordprocessingml/2006/main" xmlns:w14="http://schemas.microsoft.com/office/word/2010/wordml" xmlns:w15="http://schemas.microsoft.com/office/word/2012/wordml" xmlns:w16se="http://schemas.microsoft.com/office/word/2015/wordml/symex" mc:Ignorable="w14 w15 w16se">
   <w:docDefaults>
     <w:rPrDefault>
       <w:rPr>
@@ -8352,7 +8488,6 @@
       <w:spacing w:before="0" w:after="0" w:line="240" w:lineRule="auto"/>
     </w:pPr>
     <w:tblPr>
-      <w:tblInd w:w="0" w:type="dxa"/>
       <w:tblBorders>
         <w:top w:val="single" w:sz="4" w:space="0" w:color="auto"/>
         <w:left w:val="single" w:sz="4" w:space="0" w:color="auto"/>
@@ -8361,12 +8496,6 @@
         <w:insideH w:val="single" w:sz="4" w:space="0" w:color="auto"/>
         <w:insideV w:val="single" w:sz="4" w:space="0" w:color="auto"/>
       </w:tblBorders>
-      <w:tblCellMar>
-        <w:top w:w="0" w:type="dxa"/>
-        <w:left w:w="108" w:type="dxa"/>
-        <w:bottom w:w="0" w:type="dxa"/>
-        <w:right w:w="108" w:type="dxa"/>
-      </w:tblCellMar>
     </w:tblPr>
   </w:style>
   <w:style w:type="paragraph" w:styleId="PargrafodaLista">
@@ -8680,7 +8809,7 @@
 </file>
 
 <file path=customXml/itemProps1.xml><?xml version="1.0" encoding="utf-8"?>
-<ds:datastoreItem xmlns:ds="http://schemas.openxmlformats.org/officeDocument/2006/customXml" ds:itemID="{86592C17-CDFC-4CFF-AAC6-0A3ADFBF241F}">
+<ds:datastoreItem xmlns:ds="http://schemas.openxmlformats.org/officeDocument/2006/customXml" ds:itemID="{CD0E9D3B-4B82-43BB-9FD6-AE145627E678}">
   <ds:schemaRefs>
     <ds:schemaRef ds:uri="http://schemas.openxmlformats.org/officeDocument/2006/bibliography"/>
   </ds:schemaRefs>

--- a/Engenharia de Software II/PI_ES2_Grupo 3 Relatório.docx
+++ b/Engenharia de Software II/PI_ES2_Grupo 3 Relatório.docx
@@ -1007,7 +1007,7 @@
             <v:path o:extrusionok="f" gradientshapeok="t" o:connecttype="rect"/>
             <o:lock v:ext="edit" aspectratio="t"/>
           </v:shapetype>
-          <v:shape id="_x0000_i1025" type="#_x0000_t75" style="width:353.75pt;height:235.4pt">
+          <v:shape id="_x0000_i1025" type="#_x0000_t75" style="width:354pt;height:235.5pt">
             <v:imagedata r:id="rId9" o:title="Diagrama de Contexto"/>
           </v:shape>
         </w:pict>
@@ -1032,27 +1032,14 @@
       <w:r>
         <w:t xml:space="preserve">Figura </w:t>
       </w:r>
-      <w:r>
-        <w:fldChar w:fldCharType="begin"/>
-      </w:r>
-      <w:r>
-        <w:instrText xml:space="preserve"> SEQ Figura \* ARABIC </w:instrText>
-      </w:r>
-      <w:r>
-        <w:fldChar w:fldCharType="separate"/>
-      </w:r>
-      <w:r>
-        <w:rPr>
-          <w:noProof/>
-        </w:rPr>
-        <w:t>1</w:t>
-      </w:r>
-      <w:r>
-        <w:rPr>
-          <w:noProof/>
-        </w:rPr>
-        <w:fldChar w:fldCharType="end"/>
-      </w:r>
+      <w:fldSimple w:instr=" SEQ Figura \* ARABIC ">
+        <w:r>
+          <w:rPr>
+            <w:noProof/>
+          </w:rPr>
+          <w:t>1</w:t>
+        </w:r>
+      </w:fldSimple>
       <w:r>
         <w:t xml:space="preserve"> - Diagrama de Contexto</w:t>
       </w:r>
@@ -1113,27 +1100,14 @@
                             <w:r>
                               <w:t xml:space="preserve">Figura </w:t>
                             </w:r>
-                            <w:r>
-                              <w:fldChar w:fldCharType="begin"/>
-                            </w:r>
-                            <w:r>
-                              <w:instrText xml:space="preserve"> SEQ Figura \* ARABIC </w:instrText>
-                            </w:r>
-                            <w:r>
-                              <w:fldChar w:fldCharType="separate"/>
-                            </w:r>
-                            <w:r>
-                              <w:rPr>
-                                <w:noProof/>
-                              </w:rPr>
-                              <w:t>2</w:t>
-                            </w:r>
-                            <w:r>
-                              <w:rPr>
-                                <w:noProof/>
-                              </w:rPr>
-                              <w:fldChar w:fldCharType="end"/>
-                            </w:r>
+                            <w:fldSimple w:instr=" SEQ Figura \* ARABIC ">
+                              <w:r>
+                                <w:rPr>
+                                  <w:noProof/>
+                                </w:rPr>
+                                <w:t>2</w:t>
+                              </w:r>
+                            </w:fldSimple>
                             <w:r>
                               <w:t xml:space="preserve"> - Diagrama de Contexto (versão 2)</w:t>
                             </w:r>
@@ -1177,27 +1151,14 @@
                       <w:r>
                         <w:t xml:space="preserve">Figura </w:t>
                       </w:r>
-                      <w:r>
-                        <w:fldChar w:fldCharType="begin"/>
-                      </w:r>
-                      <w:r>
-                        <w:instrText xml:space="preserve"> SEQ Figura \* ARABIC </w:instrText>
-                      </w:r>
-                      <w:r>
-                        <w:fldChar w:fldCharType="separate"/>
-                      </w:r>
-                      <w:r>
-                        <w:rPr>
-                          <w:noProof/>
-                        </w:rPr>
-                        <w:t>2</w:t>
-                      </w:r>
-                      <w:r>
-                        <w:rPr>
-                          <w:noProof/>
-                        </w:rPr>
-                        <w:fldChar w:fldCharType="end"/>
-                      </w:r>
+                      <w:fldSimple w:instr=" SEQ Figura \* ARABIC ">
+                        <w:r>
+                          <w:rPr>
+                            <w:noProof/>
+                          </w:rPr>
+                          <w:t>2</w:t>
+                        </w:r>
+                      </w:fldSimple>
                       <w:r>
                         <w:t xml:space="preserve"> - Diagrama de Contexto (versão 2)</w:t>
                       </w:r>
@@ -1210,6 +1171,203 @@
           </mc:Fallback>
         </mc:AlternateContent>
       </w:r>
+    </w:p>
+    <w:p>
+      <w:pPr>
+        <w:pStyle w:val="Cabealho1"/>
+      </w:pPr>
+      <w:r>
+        <w:lastRenderedPageBreak/>
+        <w:t>Tabela de Atores e respetivos objetivos</w:t>
+      </w:r>
+    </w:p>
+    <w:p>
+      <w:pPr>
+        <w:pStyle w:val="Cabealho1"/>
+      </w:pPr>
+    </w:p>
+    <w:p>
+      <w:pPr>
+        <w:jc w:val="center"/>
+        <w:rPr>
+          <w:rFonts w:ascii="Lucida Handwriting" w:hAnsi="Lucida Handwriting"/>
+          <w:color w:val="auto"/>
+          <w:sz w:val="28"/>
+        </w:rPr>
+      </w:pPr>
+      <w:r>
+        <w:rPr>
+          <w:rFonts w:ascii="Lucida Handwriting" w:hAnsi="Lucida Handwriting"/>
+          <w:color w:val="auto"/>
+          <w:sz w:val="28"/>
+        </w:rPr>
+        <w:t>Quitting Time</w:t>
+      </w:r>
+    </w:p>
+    <w:p>
+      <w:pPr>
+        <w:spacing w:line="360" w:lineRule="auto"/>
+        <w:jc w:val="both"/>
+        <w:rPr>
+          <w:rFonts w:ascii="Lucida Handwriting" w:hAnsi="Lucida Handwriting"/>
+          <w:color w:val="auto"/>
+          <w:sz w:val="28"/>
+        </w:rPr>
+      </w:pPr>
+    </w:p>
+    <w:p>
+      <w:pPr>
+        <w:spacing w:line="360" w:lineRule="auto"/>
+        <w:jc w:val="both"/>
+        <w:rPr>
+          <w:rFonts w:ascii="Arial" w:hAnsi="Arial" w:cs="Arial"/>
+          <w:color w:val="auto"/>
+          <w:sz w:val="24"/>
+        </w:rPr>
+      </w:pPr>
+      <w:r>
+        <w:rPr>
+          <w:rFonts w:ascii="Arial" w:hAnsi="Arial" w:cs="Arial"/>
+          <w:color w:val="auto"/>
+          <w:sz w:val="24"/>
+        </w:rPr>
+        <w:t>O padrão Quitting Time tem como principal objetivo desenvolver casos de uso completos que satisfaçam as necessidades das partes interessadas sem atrasar o desenvolvimento do projeto.</w:t>
+      </w:r>
+    </w:p>
+    <w:p>
+      <w:pPr>
+        <w:spacing w:line="360" w:lineRule="auto"/>
+        <w:jc w:val="both"/>
+        <w:rPr>
+          <w:rFonts w:ascii="Arial" w:hAnsi="Arial" w:cs="Arial"/>
+          <w:color w:val="auto"/>
+          <w:sz w:val="24"/>
+        </w:rPr>
+      </w:pPr>
+      <w:r>
+        <w:rPr>
+          <w:rFonts w:ascii="Arial" w:hAnsi="Arial" w:cs="Arial"/>
+          <w:color w:val="auto"/>
+          <w:sz w:val="24"/>
+        </w:rPr>
+        <w:t xml:space="preserve">Numa primeira fase de desenvolvimento do projeto a equipa de desenvolvimento tem que criar/desenvolver os casos de uso tendo como base os objetivos e requisitos do sistema. Depois de o cliente aprovar os programadores começam a desenvolver o sistema com base nos casos de uso mas muitas vezes é necessário rever os casos de uso/requisitos do sistema o que leva ao atraso do projeto. Saber quando parar de escrever casos de uso nem sempre é fácil porque quanto mais tarde for descoberto um erro mais dispendioso é corrigir. </w:t>
+      </w:r>
+    </w:p>
+    <w:p>
+      <w:pPr>
+        <w:spacing w:line="360" w:lineRule="auto"/>
+        <w:jc w:val="both"/>
+        <w:rPr>
+          <w:rFonts w:ascii="Arial" w:hAnsi="Arial" w:cs="Arial"/>
+          <w:color w:val="auto"/>
+          <w:sz w:val="24"/>
+        </w:rPr>
+      </w:pPr>
+      <w:r>
+        <w:rPr>
+          <w:rFonts w:ascii="Arial" w:hAnsi="Arial" w:cs="Arial"/>
+          <w:color w:val="auto"/>
+          <w:sz w:val="24"/>
+        </w:rPr>
+        <w:t>Sendo assim para parar de escrever casos de uso, é necessário ter em conta as seguintes perguntas:</w:t>
+      </w:r>
+    </w:p>
+    <w:p>
+      <w:pPr>
+        <w:pStyle w:val="PargrafodaLista"/>
+        <w:numPr>
+          <w:ilvl w:val="0"/>
+          <w:numId w:val="31"/>
+        </w:numPr>
+        <w:spacing w:after="160"/>
+        <w:rPr>
+          <w:rFonts w:ascii="Arial" w:hAnsi="Arial" w:cs="Arial"/>
+        </w:rPr>
+      </w:pPr>
+      <w:r>
+        <w:rPr>
+          <w:rFonts w:ascii="Arial" w:hAnsi="Arial" w:cs="Arial"/>
+        </w:rPr>
+        <w:t>Foram identificados e documentados todos os atores e objetivos do sistema?</w:t>
+      </w:r>
+    </w:p>
+    <w:p>
+      <w:pPr>
+        <w:pStyle w:val="PargrafodaLista"/>
+        <w:numPr>
+          <w:ilvl w:val="0"/>
+          <w:numId w:val="31"/>
+        </w:numPr>
+        <w:spacing w:after="160"/>
+        <w:rPr>
+          <w:rFonts w:ascii="Arial" w:hAnsi="Arial" w:cs="Arial"/>
+        </w:rPr>
+      </w:pPr>
+      <w:r>
+        <w:rPr>
+          <w:rFonts w:ascii="Arial" w:hAnsi="Arial" w:cs="Arial"/>
+        </w:rPr>
+        <w:t>O cliente, ou seu representante, reconheceu que o conjunto de casos de uso está completo e que cada caso de uso é legível e correto?</w:t>
+      </w:r>
+    </w:p>
+    <w:p>
+      <w:pPr>
+        <w:pStyle w:val="PargrafodaLista"/>
+        <w:numPr>
+          <w:ilvl w:val="0"/>
+          <w:numId w:val="31"/>
+        </w:numPr>
+        <w:spacing w:after="160"/>
+        <w:rPr>
+          <w:rFonts w:ascii="Arial" w:hAnsi="Arial" w:cs="Arial"/>
+        </w:rPr>
+      </w:pPr>
+      <w:r>
+        <w:rPr>
+          <w:rFonts w:ascii="Arial" w:hAnsi="Arial" w:cs="Arial"/>
+        </w:rPr>
+        <w:t>Os programadores conseguem implementar os casos de uso?</w:t>
+      </w:r>
+    </w:p>
+    <w:p>
+      <w:pPr>
+        <w:spacing w:line="360" w:lineRule="auto"/>
+        <w:jc w:val="both"/>
+        <w:rPr>
+          <w:rFonts w:ascii="Arial" w:hAnsi="Arial" w:cs="Arial"/>
+          <w:color w:val="auto"/>
+          <w:sz w:val="24"/>
+        </w:rPr>
+      </w:pPr>
+    </w:p>
+    <w:p>
+      <w:pPr>
+        <w:spacing w:line="360" w:lineRule="auto"/>
+        <w:jc w:val="both"/>
+        <w:rPr>
+          <w:rFonts w:ascii="Arial" w:hAnsi="Arial" w:cs="Arial"/>
+          <w:color w:val="auto"/>
+          <w:sz w:val="24"/>
+        </w:rPr>
+      </w:pPr>
+      <w:r>
+        <w:rPr>
+          <w:rFonts w:ascii="Arial" w:hAnsi="Arial" w:cs="Arial"/>
+          <w:color w:val="auto"/>
+          <w:sz w:val="24"/>
+        </w:rPr>
+        <w:t>Se a resposta a estas três questões for positiva então deve se parar de escrever casos de uso e partir para a implementação e desenvolvimento do sistema, caso contrário deve se rever os casos de uso até se ter a certeza que se po</w:t>
+      </w:r>
+      <w:r>
+        <w:rPr>
+          <w:rFonts w:ascii="Arial" w:hAnsi="Arial" w:cs="Arial"/>
+          <w:color w:val="auto"/>
+          <w:sz w:val="24"/>
+        </w:rPr>
+        <w:t>de avançar para a fase seguinte.</w:t>
+      </w:r>
+      <w:bookmarkStart w:id="1" w:name="_GoBack"/>
+      <w:bookmarkEnd w:id="1"/>
     </w:p>
     <w:p>
       <w:pPr>
@@ -1798,27 +1956,14 @@
       <w:r>
         <w:t xml:space="preserve">Figura </w:t>
       </w:r>
-      <w:r>
-        <w:fldChar w:fldCharType="begin"/>
-      </w:r>
-      <w:r>
-        <w:instrText xml:space="preserve"> SEQ Figura \* ARABIC </w:instrText>
-      </w:r>
-      <w:r>
-        <w:fldChar w:fldCharType="separate"/>
-      </w:r>
-      <w:r>
-        <w:rPr>
-          <w:noProof/>
-        </w:rPr>
-        <w:t>3</w:t>
-      </w:r>
-      <w:r>
-        <w:rPr>
-          <w:noProof/>
-        </w:rPr>
-        <w:fldChar w:fldCharType="end"/>
-      </w:r>
+      <w:fldSimple w:instr=" SEQ Figura \* ARABIC ">
+        <w:r>
+          <w:rPr>
+            <w:noProof/>
+          </w:rPr>
+          <w:t>3</w:t>
+        </w:r>
+      </w:fldSimple>
       <w:r>
         <w:t xml:space="preserve"> - Tabela de atores e respetivos objetivos (versão 1)</w:t>
       </w:r>
@@ -2643,7 +2788,7 @@
       </w:r>
       <w:r>
         <w:pict>
-          <v:shape id="_x0000_i1026" type="#_x0000_t75" style="width:362.1pt;height:195.9pt">
+          <v:shape id="_x0000_i1026" type="#_x0000_t75" style="width:361.5pt;height:195.75pt">
             <v:imagedata r:id="rId11" o:title="Diagrama de Casos de Uso v1"/>
           </v:shape>
         </w:pict>
@@ -2657,27 +2802,14 @@
       <w:r>
         <w:t xml:space="preserve">Figura </w:t>
       </w:r>
-      <w:r>
-        <w:fldChar w:fldCharType="begin"/>
-      </w:r>
-      <w:r>
-        <w:instrText xml:space="preserve"> SEQ Figura \* ARABIC </w:instrText>
-      </w:r>
-      <w:r>
-        <w:fldChar w:fldCharType="separate"/>
-      </w:r>
-      <w:r>
-        <w:rPr>
-          <w:noProof/>
-        </w:rPr>
-        <w:t>4</w:t>
-      </w:r>
-      <w:r>
-        <w:rPr>
-          <w:noProof/>
-        </w:rPr>
-        <w:fldChar w:fldCharType="end"/>
-      </w:r>
+      <w:fldSimple w:instr=" SEQ Figura \* ARABIC ">
+        <w:r>
+          <w:rPr>
+            <w:noProof/>
+          </w:rPr>
+          <w:t>4</w:t>
+        </w:r>
+      </w:fldSimple>
       <w:r>
         <w:t xml:space="preserve"> - Diagrama de Casos de Uso</w:t>
       </w:r>
@@ -2757,27 +2889,14 @@
       <w:r>
         <w:t xml:space="preserve">Figura </w:t>
       </w:r>
-      <w:r>
-        <w:fldChar w:fldCharType="begin"/>
-      </w:r>
-      <w:r>
-        <w:instrText xml:space="preserve"> SEQ Figura \* ARABIC </w:instrText>
-      </w:r>
-      <w:r>
-        <w:fldChar w:fldCharType="separate"/>
-      </w:r>
-      <w:r>
-        <w:rPr>
-          <w:noProof/>
-        </w:rPr>
-        <w:t>5</w:t>
-      </w:r>
-      <w:r>
-        <w:rPr>
-          <w:noProof/>
-        </w:rPr>
-        <w:fldChar w:fldCharType="end"/>
-      </w:r>
+      <w:fldSimple w:instr=" SEQ Figura \* ARABIC ">
+        <w:r>
+          <w:rPr>
+            <w:noProof/>
+          </w:rPr>
+          <w:t>5</w:t>
+        </w:r>
+      </w:fldSimple>
       <w:r>
         <w:t xml:space="preserve"> - Diagrama de Casos de Uso (versão 2)</w:t>
       </w:r>
@@ -5526,8 +5645,6 @@
                 <w:szCs w:val="24"/>
               </w:rPr>
             </w:pPr>
-            <w:bookmarkStart w:id="1" w:name="_GoBack"/>
-            <w:bookmarkEnd w:id="1"/>
             <w:r>
               <w:rPr>
                 <w:rFonts w:asciiTheme="majorHAnsi" w:hAnsiTheme="majorHAnsi"/>
@@ -6746,7 +6863,7 @@
       <w:r>
         <w:lastRenderedPageBreak/>
         <w:pict>
-          <v:shape id="_x0000_i1027" type="#_x0000_t75" style="width:374.55pt;height:280.4pt">
+          <v:shape id="_x0000_i1027" type="#_x0000_t75" style="width:374.25pt;height:280.5pt">
             <v:imagedata r:id="rId14" o:title="Hospital_Voluntários"/>
           </v:shape>
         </w:pict>
@@ -6825,7 +6942,7 @@
         <w:noProof/>
         <w:lang w:bidi="pt-PT"/>
       </w:rPr>
-      <w:t>1</w:t>
+      <w:t>4</w:t>
     </w:r>
     <w:r>
       <w:rPr>
@@ -7778,6 +7895,92 @@
     </w:lvl>
   </w:abstractNum>
   <w:abstractNum w:abstractNumId="18">
+    <w:nsid w:val="222171C5"/>
+    <w:multiLevelType w:val="hybridMultilevel"/>
+    <w:tmpl w:val="A91E7444"/>
+    <w:lvl w:ilvl="0" w:tplc="0816000F">
+      <w:start w:val="1"/>
+      <w:numFmt w:val="decimal"/>
+      <w:lvlText w:val="%1."/>
+      <w:lvlJc w:val="left"/>
+      <w:pPr>
+        <w:ind w:left="720" w:hanging="360"/>
+      </w:pPr>
+    </w:lvl>
+    <w:lvl w:ilvl="1" w:tplc="08160019" w:tentative="1">
+      <w:start w:val="1"/>
+      <w:numFmt w:val="lowerLetter"/>
+      <w:lvlText w:val="%2."/>
+      <w:lvlJc w:val="left"/>
+      <w:pPr>
+        <w:ind w:left="1440" w:hanging="360"/>
+      </w:pPr>
+    </w:lvl>
+    <w:lvl w:ilvl="2" w:tplc="0816001B" w:tentative="1">
+      <w:start w:val="1"/>
+      <w:numFmt w:val="lowerRoman"/>
+      <w:lvlText w:val="%3."/>
+      <w:lvlJc w:val="right"/>
+      <w:pPr>
+        <w:ind w:left="2160" w:hanging="180"/>
+      </w:pPr>
+    </w:lvl>
+    <w:lvl w:ilvl="3" w:tplc="0816000F" w:tentative="1">
+      <w:start w:val="1"/>
+      <w:numFmt w:val="decimal"/>
+      <w:lvlText w:val="%4."/>
+      <w:lvlJc w:val="left"/>
+      <w:pPr>
+        <w:ind w:left="2880" w:hanging="360"/>
+      </w:pPr>
+    </w:lvl>
+    <w:lvl w:ilvl="4" w:tplc="08160019" w:tentative="1">
+      <w:start w:val="1"/>
+      <w:numFmt w:val="lowerLetter"/>
+      <w:lvlText w:val="%5."/>
+      <w:lvlJc w:val="left"/>
+      <w:pPr>
+        <w:ind w:left="3600" w:hanging="360"/>
+      </w:pPr>
+    </w:lvl>
+    <w:lvl w:ilvl="5" w:tplc="0816001B" w:tentative="1">
+      <w:start w:val="1"/>
+      <w:numFmt w:val="lowerRoman"/>
+      <w:lvlText w:val="%6."/>
+      <w:lvlJc w:val="right"/>
+      <w:pPr>
+        <w:ind w:left="4320" w:hanging="180"/>
+      </w:pPr>
+    </w:lvl>
+    <w:lvl w:ilvl="6" w:tplc="0816000F" w:tentative="1">
+      <w:start w:val="1"/>
+      <w:numFmt w:val="decimal"/>
+      <w:lvlText w:val="%7."/>
+      <w:lvlJc w:val="left"/>
+      <w:pPr>
+        <w:ind w:left="5040" w:hanging="360"/>
+      </w:pPr>
+    </w:lvl>
+    <w:lvl w:ilvl="7" w:tplc="08160019" w:tentative="1">
+      <w:start w:val="1"/>
+      <w:numFmt w:val="lowerLetter"/>
+      <w:lvlText w:val="%8."/>
+      <w:lvlJc w:val="left"/>
+      <w:pPr>
+        <w:ind w:left="5760" w:hanging="360"/>
+      </w:pPr>
+    </w:lvl>
+    <w:lvl w:ilvl="8" w:tplc="0816001B" w:tentative="1">
+      <w:start w:val="1"/>
+      <w:numFmt w:val="lowerRoman"/>
+      <w:lvlText w:val="%9."/>
+      <w:lvlJc w:val="right"/>
+      <w:pPr>
+        <w:ind w:left="6480" w:hanging="180"/>
+      </w:pPr>
+    </w:lvl>
+  </w:abstractNum>
+  <w:abstractNum w:abstractNumId="19">
     <w:nsid w:val="329A6C1C"/>
     <w:multiLevelType w:val="hybridMultilevel"/>
     <w:tmpl w:val="46A80422"/>
@@ -7866,7 +8069,7 @@
       </w:pPr>
     </w:lvl>
   </w:abstractNum>
-  <w:abstractNum w:abstractNumId="19">
+  <w:abstractNum w:abstractNumId="20">
     <w:nsid w:val="34206888"/>
     <w:multiLevelType w:val="hybridMultilevel"/>
     <w:tmpl w:val="9B12972C"/>
@@ -7955,7 +8158,7 @@
       </w:pPr>
     </w:lvl>
   </w:abstractNum>
-  <w:abstractNum w:abstractNumId="20">
+  <w:abstractNum w:abstractNumId="21">
     <w:nsid w:val="37113EC9"/>
     <w:multiLevelType w:val="hybridMultilevel"/>
     <w:tmpl w:val="9ABE07A4"/>
@@ -8044,7 +8247,7 @@
       </w:pPr>
     </w:lvl>
   </w:abstractNum>
-  <w:abstractNum w:abstractNumId="21">
+  <w:abstractNum w:abstractNumId="22">
     <w:nsid w:val="3CA37DC1"/>
     <w:multiLevelType w:val="multilevel"/>
     <w:tmpl w:val="4F86544C"/>
@@ -8157,7 +8360,7 @@
       </w:rPr>
     </w:lvl>
   </w:abstractNum>
-  <w:abstractNum w:abstractNumId="22">
+  <w:abstractNum w:abstractNumId="23">
     <w:nsid w:val="3E4C1BC7"/>
     <w:multiLevelType w:val="hybridMultilevel"/>
     <w:tmpl w:val="BAF8408C"/>
@@ -8243,7 +8446,7 @@
       </w:pPr>
     </w:lvl>
   </w:abstractNum>
-  <w:abstractNum w:abstractNumId="23">
+  <w:abstractNum w:abstractNumId="24">
     <w:nsid w:val="47164D09"/>
     <w:multiLevelType w:val="multilevel"/>
     <w:tmpl w:val="0409001F"/>
@@ -8329,7 +8532,7 @@
       </w:pPr>
     </w:lvl>
   </w:abstractNum>
-  <w:abstractNum w:abstractNumId="24">
+  <w:abstractNum w:abstractNumId="25">
     <w:nsid w:val="52DF0D65"/>
     <w:multiLevelType w:val="hybridMultilevel"/>
     <w:tmpl w:val="34BC80E6"/>
@@ -8418,7 +8621,7 @@
       </w:pPr>
     </w:lvl>
   </w:abstractNum>
-  <w:abstractNum w:abstractNumId="25">
+  <w:abstractNum w:abstractNumId="26">
     <w:nsid w:val="54B44DEC"/>
     <w:multiLevelType w:val="hybridMultilevel"/>
     <w:tmpl w:val="0DA00BC8"/>
@@ -8507,7 +8710,7 @@
       </w:pPr>
     </w:lvl>
   </w:abstractNum>
-  <w:abstractNum w:abstractNumId="26">
+  <w:abstractNum w:abstractNumId="27">
     <w:nsid w:val="5E2B5DCF"/>
     <w:multiLevelType w:val="hybridMultilevel"/>
     <w:tmpl w:val="4BF6AF9C"/>
@@ -8596,7 +8799,7 @@
       </w:pPr>
     </w:lvl>
   </w:abstractNum>
-  <w:abstractNum w:abstractNumId="27">
+  <w:abstractNum w:abstractNumId="28">
     <w:nsid w:val="7EBD61D9"/>
     <w:multiLevelType w:val="hybridMultilevel"/>
     <w:tmpl w:val="8B2EC728"/>
@@ -8698,7 +8901,7 @@
     <w:abstractNumId w:val="9"/>
   </w:num>
   <w:num w:numId="5">
-    <w:abstractNumId w:val="23"/>
+    <w:abstractNumId w:val="24"/>
   </w:num>
   <w:num w:numId="6">
     <w:abstractNumId w:val="10"/>
@@ -8731,13 +8934,13 @@
     <w:abstractNumId w:val="0"/>
   </w:num>
   <w:num w:numId="16">
-    <w:abstractNumId w:val="19"/>
+    <w:abstractNumId w:val="20"/>
   </w:num>
   <w:num w:numId="17">
     <w:abstractNumId w:val="17"/>
   </w:num>
   <w:num w:numId="18">
-    <w:abstractNumId w:val="26"/>
+    <w:abstractNumId w:val="27"/>
   </w:num>
   <w:num w:numId="19">
     <w:abstractNumId w:val="16"/>
@@ -8746,7 +8949,7 @@
     <w:abstractNumId w:val="15"/>
   </w:num>
   <w:num w:numId="21">
-    <w:abstractNumId w:val="25"/>
+    <w:abstractNumId w:val="26"/>
   </w:num>
   <w:num w:numId="22">
     <w:abstractNumId w:val="11"/>
@@ -8758,22 +8961,25 @@
     <w:abstractNumId w:val="12"/>
   </w:num>
   <w:num w:numId="25">
-    <w:abstractNumId w:val="27"/>
+    <w:abstractNumId w:val="28"/>
   </w:num>
   <w:num w:numId="26">
+    <w:abstractNumId w:val="22"/>
+  </w:num>
+  <w:num w:numId="27">
+    <w:abstractNumId w:val="19"/>
+  </w:num>
+  <w:num w:numId="28">
+    <w:abstractNumId w:val="25"/>
+  </w:num>
+  <w:num w:numId="29">
     <w:abstractNumId w:val="21"/>
   </w:num>
-  <w:num w:numId="27">
+  <w:num w:numId="30">
+    <w:abstractNumId w:val="23"/>
+  </w:num>
+  <w:num w:numId="31">
     <w:abstractNumId w:val="18"/>
-  </w:num>
-  <w:num w:numId="28">
-    <w:abstractNumId w:val="24"/>
-  </w:num>
-  <w:num w:numId="29">
-    <w:abstractNumId w:val="20"/>
-  </w:num>
-  <w:num w:numId="30">
-    <w:abstractNumId w:val="22"/>
   </w:num>
 </w:numbering>
 </file>
@@ -10541,7 +10747,7 @@
 </file>
 
 <file path=customXml/itemProps1.xml><?xml version="1.0" encoding="utf-8"?>
-<ds:datastoreItem xmlns:ds="http://schemas.openxmlformats.org/officeDocument/2006/customXml" ds:itemID="{FE0493BB-971B-4101-A110-A76E3756BCCC}">
+<ds:datastoreItem xmlns:ds="http://schemas.openxmlformats.org/officeDocument/2006/customXml" ds:itemID="{FF86BA31-D088-490C-AE59-827F04AF2021}">
   <ds:schemaRefs>
     <ds:schemaRef ds:uri="http://schemas.openxmlformats.org/officeDocument/2006/bibliography"/>
   </ds:schemaRefs>

--- a/Engenharia de Software II/PI_ES2_Grupo 3 Relatório.docx
+++ b/Engenharia de Software II/PI_ES2_Grupo 3 Relatório.docx
@@ -1178,8 +1178,10 @@
       </w:pPr>
       <w:r>
         <w:lastRenderedPageBreak/>
-        <w:t>Tabela de Atores e respetivos objetivos</w:t>
-      </w:r>
+        <w:t>Padrões</w:t>
+      </w:r>
+      <w:bookmarkStart w:id="1" w:name="_GoBack"/>
+      <w:bookmarkEnd w:id="1"/>
     </w:p>
     <w:p>
       <w:pPr>
@@ -1366,8 +1368,6 @@
         </w:rPr>
         <w:t>de avançar para a fase seguinte.</w:t>
       </w:r>
-      <w:bookmarkStart w:id="1" w:name="_GoBack"/>
-      <w:bookmarkEnd w:id="1"/>
     </w:p>
     <w:p>
       <w:pPr>
@@ -10747,7 +10747,7 @@
 </file>
 
 <file path=customXml/itemProps1.xml><?xml version="1.0" encoding="utf-8"?>
-<ds:datastoreItem xmlns:ds="http://schemas.openxmlformats.org/officeDocument/2006/customXml" ds:itemID="{FF86BA31-D088-490C-AE59-827F04AF2021}">
+<ds:datastoreItem xmlns:ds="http://schemas.openxmlformats.org/officeDocument/2006/customXml" ds:itemID="{01A7244B-080B-49E2-8A65-F905C5A5C746}">
   <ds:schemaRefs>
     <ds:schemaRef ds:uri="http://schemas.openxmlformats.org/officeDocument/2006/bibliography"/>
   </ds:schemaRefs>

--- a/Engenharia de Software II/PI_ES2_Grupo 3 Relatório.docx
+++ b/Engenharia de Software II/PI_ES2_Grupo 3 Relatório.docx
@@ -1032,14 +1032,27 @@
       <w:r>
         <w:t xml:space="preserve">Figura </w:t>
       </w:r>
-      <w:fldSimple w:instr=" SEQ Figura \* ARABIC ">
-        <w:r>
-          <w:rPr>
-            <w:noProof/>
-          </w:rPr>
-          <w:t>1</w:t>
-        </w:r>
-      </w:fldSimple>
+      <w:r>
+        <w:fldChar w:fldCharType="begin"/>
+      </w:r>
+      <w:r>
+        <w:instrText xml:space="preserve"> SEQ Figura \* ARABIC </w:instrText>
+      </w:r>
+      <w:r>
+        <w:fldChar w:fldCharType="separate"/>
+      </w:r>
+      <w:r>
+        <w:rPr>
+          <w:noProof/>
+        </w:rPr>
+        <w:t>1</w:t>
+      </w:r>
+      <w:r>
+        <w:rPr>
+          <w:noProof/>
+        </w:rPr>
+        <w:fldChar w:fldCharType="end"/>
+      </w:r>
       <w:r>
         <w:t xml:space="preserve"> - Diagrama de Contexto</w:t>
       </w:r>
@@ -1100,14 +1113,27 @@
                             <w:r>
                               <w:t xml:space="preserve">Figura </w:t>
                             </w:r>
-                            <w:fldSimple w:instr=" SEQ Figura \* ARABIC ">
-                              <w:r>
-                                <w:rPr>
-                                  <w:noProof/>
-                                </w:rPr>
-                                <w:t>2</w:t>
-                              </w:r>
-                            </w:fldSimple>
+                            <w:r>
+                              <w:fldChar w:fldCharType="begin"/>
+                            </w:r>
+                            <w:r>
+                              <w:instrText xml:space="preserve"> SEQ Figura \* ARABIC </w:instrText>
+                            </w:r>
+                            <w:r>
+                              <w:fldChar w:fldCharType="separate"/>
+                            </w:r>
+                            <w:r>
+                              <w:rPr>
+                                <w:noProof/>
+                              </w:rPr>
+                              <w:t>2</w:t>
+                            </w:r>
+                            <w:r>
+                              <w:rPr>
+                                <w:noProof/>
+                              </w:rPr>
+                              <w:fldChar w:fldCharType="end"/>
+                            </w:r>
                             <w:r>
                               <w:t xml:space="preserve"> - Diagrama de Contexto (versão 2)</w:t>
                             </w:r>
@@ -1180,30 +1206,33 @@
         <w:lastRenderedPageBreak/>
         <w:t>Padrões</w:t>
       </w:r>
-      <w:bookmarkStart w:id="1" w:name="_GoBack"/>
-      <w:bookmarkEnd w:id="1"/>
-    </w:p>
-    <w:p>
-      <w:pPr>
-        <w:pStyle w:val="Cabealho1"/>
-      </w:pPr>
-    </w:p>
-    <w:p>
-      <w:pPr>
-        <w:jc w:val="center"/>
-        <w:rPr>
-          <w:rFonts w:ascii="Lucida Handwriting" w:hAnsi="Lucida Handwriting"/>
+      <w:r>
+        <w:t xml:space="preserve"> de desenvolvimento</w:t>
+      </w:r>
+    </w:p>
+    <w:p>
+      <w:pPr>
+        <w:rPr>
           <w:color w:val="auto"/>
           <w:sz w:val="28"/>
-        </w:rPr>
-      </w:pPr>
-      <w:r>
-        <w:rPr>
-          <w:rFonts w:ascii="Lucida Handwriting" w:hAnsi="Lucida Handwriting"/>
+          <w:u w:val="single"/>
+        </w:rPr>
+      </w:pPr>
+      <w:r>
+        <w:rPr>
           <w:color w:val="auto"/>
           <w:sz w:val="28"/>
+          <w:u w:val="single"/>
         </w:rPr>
         <w:t>Quitting Time</w:t>
+      </w:r>
+      <w:r>
+        <w:rPr>
+          <w:color w:val="auto"/>
+          <w:sz w:val="28"/>
+          <w:u w:val="single"/>
+        </w:rPr>
+        <w:t xml:space="preserve"> – Carina Tomé</w:t>
       </w:r>
     </w:p>
     <w:p>
@@ -1211,29 +1240,33 @@
         <w:spacing w:line="360" w:lineRule="auto"/>
         <w:jc w:val="both"/>
         <w:rPr>
-          <w:rFonts w:ascii="Lucida Handwriting" w:hAnsi="Lucida Handwriting"/>
+          <w:rFonts w:asciiTheme="majorHAnsi" w:hAnsiTheme="majorHAnsi" w:cs="Arial"/>
           <w:color w:val="auto"/>
-          <w:sz w:val="28"/>
-        </w:rPr>
-      </w:pPr>
+        </w:rPr>
+      </w:pPr>
+      <w:r>
+        <w:rPr>
+          <w:rFonts w:asciiTheme="majorHAnsi" w:hAnsiTheme="majorHAnsi" w:cs="Arial"/>
+          <w:color w:val="auto"/>
+        </w:rPr>
+        <w:t>O padrão Quitting Time tem como principal objetivo desenvolver casos de uso completos que satisfaçam as necessidades das partes interessadas sem atrasar o desenvolvimento do projeto.</w:t>
+      </w:r>
     </w:p>
     <w:p>
       <w:pPr>
         <w:spacing w:line="360" w:lineRule="auto"/>
         <w:jc w:val="both"/>
         <w:rPr>
-          <w:rFonts w:ascii="Arial" w:hAnsi="Arial" w:cs="Arial"/>
+          <w:rFonts w:asciiTheme="majorHAnsi" w:hAnsiTheme="majorHAnsi" w:cs="Arial"/>
           <w:color w:val="auto"/>
-          <w:sz w:val="24"/>
-        </w:rPr>
-      </w:pPr>
-      <w:r>
-        <w:rPr>
-          <w:rFonts w:ascii="Arial" w:hAnsi="Arial" w:cs="Arial"/>
+        </w:rPr>
+      </w:pPr>
+      <w:r>
+        <w:rPr>
+          <w:rFonts w:asciiTheme="majorHAnsi" w:hAnsiTheme="majorHAnsi" w:cs="Arial"/>
           <w:color w:val="auto"/>
-          <w:sz w:val="24"/>
-        </w:rPr>
-        <w:t>O padrão Quitting Time tem como principal objetivo desenvolver casos de uso completos que satisfaçam as necessidades das partes interessadas sem atrasar o desenvolvimento do projeto.</w:t>
+        </w:rPr>
+        <w:t xml:space="preserve">Numa primeira fase de desenvolvimento do projeto a equipa de desenvolvimento tem que criar/desenvolver os casos de uso tendo como base os objetivos e requisitos do sistema. Depois de o cliente aprovar os programadores começam a desenvolver o sistema com base nos casos de uso mas muitas vezes é necessário rever os casos de uso/requisitos do sistema o que leva ao atraso do projeto. Saber quando parar de escrever casos de uso nem sempre é fácil porque quanto mais tarde for descoberto um erro mais dispendioso é corrigir. </w:t>
       </w:r>
     </w:p>
     <w:p>
@@ -1241,35 +1274,14 @@
         <w:spacing w:line="360" w:lineRule="auto"/>
         <w:jc w:val="both"/>
         <w:rPr>
-          <w:rFonts w:ascii="Arial" w:hAnsi="Arial" w:cs="Arial"/>
+          <w:rFonts w:asciiTheme="majorHAnsi" w:hAnsiTheme="majorHAnsi" w:cs="Arial"/>
           <w:color w:val="auto"/>
-          <w:sz w:val="24"/>
-        </w:rPr>
-      </w:pPr>
-      <w:r>
-        <w:rPr>
-          <w:rFonts w:ascii="Arial" w:hAnsi="Arial" w:cs="Arial"/>
+        </w:rPr>
+      </w:pPr>
+      <w:r>
+        <w:rPr>
+          <w:rFonts w:asciiTheme="majorHAnsi" w:hAnsiTheme="majorHAnsi" w:cs="Arial"/>
           <w:color w:val="auto"/>
-          <w:sz w:val="24"/>
-        </w:rPr>
-        <w:t xml:space="preserve">Numa primeira fase de desenvolvimento do projeto a equipa de desenvolvimento tem que criar/desenvolver os casos de uso tendo como base os objetivos e requisitos do sistema. Depois de o cliente aprovar os programadores começam a desenvolver o sistema com base nos casos de uso mas muitas vezes é necessário rever os casos de uso/requisitos do sistema o que leva ao atraso do projeto. Saber quando parar de escrever casos de uso nem sempre é fácil porque quanto mais tarde for descoberto um erro mais dispendioso é corrigir. </w:t>
-      </w:r>
-    </w:p>
-    <w:p>
-      <w:pPr>
-        <w:spacing w:line="360" w:lineRule="auto"/>
-        <w:jc w:val="both"/>
-        <w:rPr>
-          <w:rFonts w:ascii="Arial" w:hAnsi="Arial" w:cs="Arial"/>
-          <w:color w:val="auto"/>
-          <w:sz w:val="24"/>
-        </w:rPr>
-      </w:pPr>
-      <w:r>
-        <w:rPr>
-          <w:rFonts w:ascii="Arial" w:hAnsi="Arial" w:cs="Arial"/>
-          <w:color w:val="auto"/>
-          <w:sz w:val="24"/>
         </w:rPr>
         <w:t>Sendo assim para parar de escrever casos de uso, é necessário ter em conta as seguintes perguntas:</w:t>
       </w:r>
@@ -1283,12 +1295,14 @@
         </w:numPr>
         <w:spacing w:after="160"/>
         <w:rPr>
-          <w:rFonts w:ascii="Arial" w:hAnsi="Arial" w:cs="Arial"/>
-        </w:rPr>
-      </w:pPr>
-      <w:r>
-        <w:rPr>
-          <w:rFonts w:ascii="Arial" w:hAnsi="Arial" w:cs="Arial"/>
+          <w:rFonts w:asciiTheme="majorHAnsi" w:hAnsiTheme="majorHAnsi" w:cs="Arial"/>
+          <w:sz w:val="22"/>
+        </w:rPr>
+      </w:pPr>
+      <w:r>
+        <w:rPr>
+          <w:rFonts w:asciiTheme="majorHAnsi" w:hAnsiTheme="majorHAnsi" w:cs="Arial"/>
+          <w:sz w:val="22"/>
         </w:rPr>
         <w:t>Foram identificados e documentados todos os atores e objetivos do sistema?</w:t>
       </w:r>
@@ -1302,12 +1316,14 @@
         </w:numPr>
         <w:spacing w:after="160"/>
         <w:rPr>
-          <w:rFonts w:ascii="Arial" w:hAnsi="Arial" w:cs="Arial"/>
-        </w:rPr>
-      </w:pPr>
-      <w:r>
-        <w:rPr>
-          <w:rFonts w:ascii="Arial" w:hAnsi="Arial" w:cs="Arial"/>
+          <w:rFonts w:asciiTheme="majorHAnsi" w:hAnsiTheme="majorHAnsi" w:cs="Arial"/>
+          <w:sz w:val="22"/>
+        </w:rPr>
+      </w:pPr>
+      <w:r>
+        <w:rPr>
+          <w:rFonts w:asciiTheme="majorHAnsi" w:hAnsiTheme="majorHAnsi" w:cs="Arial"/>
+          <w:sz w:val="22"/>
         </w:rPr>
         <w:t>O cliente, ou seu representante, reconheceu que o conjunto de casos de uso está completo e que cada caso de uso é legível e correto?</w:t>
       </w:r>
@@ -1321,12 +1337,14 @@
         </w:numPr>
         <w:spacing w:after="160"/>
         <w:rPr>
-          <w:rFonts w:ascii="Arial" w:hAnsi="Arial" w:cs="Arial"/>
-        </w:rPr>
-      </w:pPr>
-      <w:r>
-        <w:rPr>
-          <w:rFonts w:ascii="Arial" w:hAnsi="Arial" w:cs="Arial"/>
+          <w:rFonts w:asciiTheme="majorHAnsi" w:hAnsiTheme="majorHAnsi" w:cs="Arial"/>
+          <w:sz w:val="22"/>
+        </w:rPr>
+      </w:pPr>
+      <w:r>
+        <w:rPr>
+          <w:rFonts w:asciiTheme="majorHAnsi" w:hAnsiTheme="majorHAnsi" w:cs="Arial"/>
+          <w:sz w:val="22"/>
         </w:rPr>
         <w:t>Os programadores conseguem implementar os casos de uso?</w:t>
       </w:r>
@@ -1336,38 +1354,69 @@
         <w:spacing w:line="360" w:lineRule="auto"/>
         <w:jc w:val="both"/>
         <w:rPr>
-          <w:rFonts w:ascii="Arial" w:hAnsi="Arial" w:cs="Arial"/>
+          <w:rFonts w:asciiTheme="majorHAnsi" w:hAnsiTheme="majorHAnsi" w:cs="Arial"/>
           <w:color w:val="auto"/>
-          <w:sz w:val="24"/>
-        </w:rPr>
-      </w:pPr>
+        </w:rPr>
+      </w:pPr>
+      <w:r>
+        <w:rPr>
+          <w:rFonts w:asciiTheme="majorHAnsi" w:hAnsiTheme="majorHAnsi" w:cs="Arial"/>
+          <w:color w:val="auto"/>
+        </w:rPr>
+        <w:t>Se a resposta a estas três questões for positiva então deve se parar de escrever casos de uso e partir para a implementação e desenvolvimento do sistema, caso contrário deve se rever os casos de uso até se ter a certeza que se pode avançar para a fase seguinte.</w:t>
+      </w:r>
     </w:p>
     <w:p>
       <w:pPr>
         <w:spacing w:line="360" w:lineRule="auto"/>
         <w:jc w:val="both"/>
         <w:rPr>
-          <w:rFonts w:ascii="Arial" w:hAnsi="Arial" w:cs="Arial"/>
+          <w:rFonts w:asciiTheme="majorHAnsi" w:hAnsiTheme="majorHAnsi" w:cs="Arial"/>
           <w:color w:val="auto"/>
-          <w:sz w:val="24"/>
-        </w:rPr>
-      </w:pPr>
-      <w:r>
-        <w:rPr>
-          <w:rFonts w:ascii="Arial" w:hAnsi="Arial" w:cs="Arial"/>
+        </w:rPr>
+      </w:pPr>
+    </w:p>
+    <w:p>
+      <w:pPr>
+        <w:spacing w:line="360" w:lineRule="auto"/>
+        <w:jc w:val="both"/>
+        <w:rPr>
+          <w:rFonts w:asciiTheme="majorHAnsi" w:hAnsiTheme="majorHAnsi" w:cs="Arial"/>
           <w:color w:val="auto"/>
-          <w:sz w:val="24"/>
-        </w:rPr>
-        <w:t>Se a resposta a estas três questões for positiva então deve se parar de escrever casos de uso e partir para a implementação e desenvolvimento do sistema, caso contrário deve se rever os casos de uso até se ter a certeza que se po</w:t>
-      </w:r>
-      <w:r>
-        <w:rPr>
-          <w:rFonts w:ascii="Arial" w:hAnsi="Arial" w:cs="Arial"/>
+        </w:rPr>
+      </w:pPr>
+    </w:p>
+    <w:p>
+      <w:pPr>
+        <w:spacing w:line="360" w:lineRule="auto"/>
+        <w:jc w:val="both"/>
+        <w:rPr>
+          <w:rFonts w:asciiTheme="majorHAnsi" w:hAnsiTheme="majorHAnsi" w:cs="Arial"/>
           <w:color w:val="auto"/>
-          <w:sz w:val="24"/>
-        </w:rPr>
-        <w:t>de avançar para a fase seguinte.</w:t>
-      </w:r>
+        </w:rPr>
+      </w:pPr>
+    </w:p>
+    <w:p>
+      <w:pPr>
+        <w:spacing w:line="360" w:lineRule="auto"/>
+        <w:jc w:val="both"/>
+        <w:rPr>
+          <w:rFonts w:asciiTheme="majorHAnsi" w:hAnsiTheme="majorHAnsi" w:cs="Arial"/>
+          <w:color w:val="auto"/>
+        </w:rPr>
+      </w:pPr>
+      <w:bookmarkStart w:id="1" w:name="_GoBack"/>
+      <w:bookmarkEnd w:id="1"/>
+    </w:p>
+    <w:p>
+      <w:pPr>
+        <w:spacing w:line="360" w:lineRule="auto"/>
+        <w:jc w:val="both"/>
+        <w:rPr>
+          <w:rFonts w:asciiTheme="majorHAnsi" w:hAnsiTheme="majorHAnsi" w:cs="Arial"/>
+          <w:color w:val="auto"/>
+        </w:rPr>
+      </w:pPr>
     </w:p>
     <w:p>
       <w:pPr>
@@ -1956,14 +2005,27 @@
       <w:r>
         <w:t xml:space="preserve">Figura </w:t>
       </w:r>
-      <w:fldSimple w:instr=" SEQ Figura \* ARABIC ">
-        <w:r>
-          <w:rPr>
-            <w:noProof/>
-          </w:rPr>
-          <w:t>3</w:t>
-        </w:r>
-      </w:fldSimple>
+      <w:r>
+        <w:fldChar w:fldCharType="begin"/>
+      </w:r>
+      <w:r>
+        <w:instrText xml:space="preserve"> SEQ Figura \* ARABIC </w:instrText>
+      </w:r>
+      <w:r>
+        <w:fldChar w:fldCharType="separate"/>
+      </w:r>
+      <w:r>
+        <w:rPr>
+          <w:noProof/>
+        </w:rPr>
+        <w:t>3</w:t>
+      </w:r>
+      <w:r>
+        <w:rPr>
+          <w:noProof/>
+        </w:rPr>
+        <w:fldChar w:fldCharType="end"/>
+      </w:r>
       <w:r>
         <w:t xml:space="preserve"> - Tabela de atores e respetivos objetivos (versão 1)</w:t>
       </w:r>
@@ -2802,14 +2864,27 @@
       <w:r>
         <w:t xml:space="preserve">Figura </w:t>
       </w:r>
-      <w:fldSimple w:instr=" SEQ Figura \* ARABIC ">
-        <w:r>
-          <w:rPr>
-            <w:noProof/>
-          </w:rPr>
-          <w:t>4</w:t>
-        </w:r>
-      </w:fldSimple>
+      <w:r>
+        <w:fldChar w:fldCharType="begin"/>
+      </w:r>
+      <w:r>
+        <w:instrText xml:space="preserve"> SEQ Figura \* ARABIC </w:instrText>
+      </w:r>
+      <w:r>
+        <w:fldChar w:fldCharType="separate"/>
+      </w:r>
+      <w:r>
+        <w:rPr>
+          <w:noProof/>
+        </w:rPr>
+        <w:t>4</w:t>
+      </w:r>
+      <w:r>
+        <w:rPr>
+          <w:noProof/>
+        </w:rPr>
+        <w:fldChar w:fldCharType="end"/>
+      </w:r>
       <w:r>
         <w:t xml:space="preserve"> - Diagrama de Casos de Uso</w:t>
       </w:r>
@@ -2889,14 +2964,27 @@
       <w:r>
         <w:t xml:space="preserve">Figura </w:t>
       </w:r>
-      <w:fldSimple w:instr=" SEQ Figura \* ARABIC ">
-        <w:r>
-          <w:rPr>
-            <w:noProof/>
-          </w:rPr>
-          <w:t>5</w:t>
-        </w:r>
-      </w:fldSimple>
+      <w:r>
+        <w:fldChar w:fldCharType="begin"/>
+      </w:r>
+      <w:r>
+        <w:instrText xml:space="preserve"> SEQ Figura \* ARABIC </w:instrText>
+      </w:r>
+      <w:r>
+        <w:fldChar w:fldCharType="separate"/>
+      </w:r>
+      <w:r>
+        <w:rPr>
+          <w:noProof/>
+        </w:rPr>
+        <w:t>5</w:t>
+      </w:r>
+      <w:r>
+        <w:rPr>
+          <w:noProof/>
+        </w:rPr>
+        <w:fldChar w:fldCharType="end"/>
+      </w:r>
       <w:r>
         <w:t xml:space="preserve"> - Diagrama de Casos de Uso (versão 2)</w:t>
       </w:r>
@@ -6942,7 +7030,7 @@
         <w:noProof/>
         <w:lang w:bidi="pt-PT"/>
       </w:rPr>
-      <w:t>4</w:t>
+      <w:t>7</w:t>
     </w:r>
     <w:r>
       <w:rPr>
@@ -10747,7 +10835,7 @@
 </file>
 
 <file path=customXml/itemProps1.xml><?xml version="1.0" encoding="utf-8"?>
-<ds:datastoreItem xmlns:ds="http://schemas.openxmlformats.org/officeDocument/2006/customXml" ds:itemID="{01A7244B-080B-49E2-8A65-F905C5A5C746}">
+<ds:datastoreItem xmlns:ds="http://schemas.openxmlformats.org/officeDocument/2006/customXml" ds:itemID="{35671FAA-1223-4379-B75A-1C7CD6E1B32E}">
   <ds:schemaRefs>
     <ds:schemaRef ds:uri="http://schemas.openxmlformats.org/officeDocument/2006/bibliography"/>
   </ds:schemaRefs>

--- a/Engenharia de Software II/PI_ES2_Grupo 3 Relatório.docx
+++ b/Engenharia de Software II/PI_ES2_Grupo 3 Relatório.docx
@@ -1,6 +1,6 @@
 
 <file path=word/document.xml><?xml version="1.0" encoding="utf-8"?>
-<w:document xmlns:wpc="http://schemas.microsoft.com/office/word/2010/wordprocessingCanvas" xmlns:mc="http://schemas.openxmlformats.org/markup-compatibility/2006" xmlns:o="urn:schemas-microsoft-com:office:office" xmlns:r="http://schemas.openxmlformats.org/officeDocument/2006/relationships" xmlns:m="http://schemas.openxmlformats.org/officeDocument/2006/math" xmlns:v="urn:schemas-microsoft-com:vml" xmlns:wp14="http://schemas.microsoft.com/office/word/2010/wordprocessingDrawing" xmlns:wp="http://schemas.openxmlformats.org/drawingml/2006/wordprocessingDrawing" xmlns:w10="urn:schemas-microsoft-com:office:word" xmlns:w="http://schemas.openxmlformats.org/wordprocessingml/2006/main" xmlns:w14="http://schemas.microsoft.com/office/word/2010/wordml" xmlns:w15="http://schemas.microsoft.com/office/word/2012/wordml" xmlns:wpg="http://schemas.microsoft.com/office/word/2010/wordprocessingGroup" xmlns:wpi="http://schemas.microsoft.com/office/word/2010/wordprocessingInk" xmlns:wne="http://schemas.microsoft.com/office/word/2006/wordml" xmlns:wps="http://schemas.microsoft.com/office/word/2010/wordprocessingShape" mc:Ignorable="w14 w15 wp14">
+<w:document xmlns:wpc="http://schemas.microsoft.com/office/word/2010/wordprocessingCanvas" xmlns:cx="http://schemas.microsoft.com/office/drawing/2014/chartex" xmlns:mc="http://schemas.openxmlformats.org/markup-compatibility/2006" xmlns:o="urn:schemas-microsoft-com:office:office" xmlns:r="http://schemas.openxmlformats.org/officeDocument/2006/relationships" xmlns:m="http://schemas.openxmlformats.org/officeDocument/2006/math" xmlns:v="urn:schemas-microsoft-com:vml" xmlns:wp14="http://schemas.microsoft.com/office/word/2010/wordprocessingDrawing" xmlns:wp="http://schemas.openxmlformats.org/drawingml/2006/wordprocessingDrawing" xmlns:w10="urn:schemas-microsoft-com:office:word" xmlns:w="http://schemas.openxmlformats.org/wordprocessingml/2006/main" xmlns:w14="http://schemas.microsoft.com/office/word/2010/wordml" xmlns:w15="http://schemas.microsoft.com/office/word/2012/wordml" xmlns:w16se="http://schemas.microsoft.com/office/word/2015/wordml/symex" xmlns:wpg="http://schemas.microsoft.com/office/word/2010/wordprocessingGroup" xmlns:wpi="http://schemas.microsoft.com/office/word/2010/wordprocessingInk" xmlns:wne="http://schemas.microsoft.com/office/word/2006/wordml" xmlns:wps="http://schemas.microsoft.com/office/word/2010/wordprocessingShape" mc:Ignorable="w14 w15 w16se wp14">
   <w:body>
     <w:p>
       <w:pPr>
@@ -959,8 +959,91 @@
         <w:t>Introdução</w:t>
       </w:r>
     </w:p>
-    <w:p>
-      <w:r>
+    <w:p/>
+    <w:p>
+      <w:pPr>
+        <w:pStyle w:val="Default"/>
+        <w:spacing w:line="360" w:lineRule="auto"/>
+        <w:jc w:val="both"/>
+        <w:rPr>
+          <w:rFonts w:asciiTheme="minorHAnsi" w:hAnsiTheme="minorHAnsi" w:cstheme="minorBidi"/>
+          <w:color w:val="auto"/>
+        </w:rPr>
+      </w:pPr>
+      <w:r>
+        <w:rPr>
+          <w:rFonts w:asciiTheme="minorHAnsi" w:hAnsiTheme="minorHAnsi" w:cstheme="minorBidi"/>
+          <w:color w:val="auto"/>
+        </w:rPr>
+        <w:t>Um sistema de informação de tratamento de dados é, nos dias de hoje, indispensável. Com a evolução do trabalho como exercício de uma profissão, a organização de uma instituição e dos horários dos seus trabalhadores é fundamental. Com isto, surgem as escalas de horários que tanto verificamos em inúmeras profissões, tais como na área da saúde, nos transportes, nos restaurantes ou nas escolas.</w:t>
+      </w:r>
+    </w:p>
+    <w:p>
+      <w:pPr>
+        <w:pStyle w:val="Default"/>
+        <w:spacing w:line="360" w:lineRule="auto"/>
+        <w:jc w:val="both"/>
+        <w:rPr>
+          <w:rFonts w:asciiTheme="minorHAnsi" w:hAnsiTheme="minorHAnsi" w:cstheme="minorBidi"/>
+          <w:color w:val="auto"/>
+        </w:rPr>
+      </w:pPr>
+      <w:r>
+        <w:rPr>
+          <w:rFonts w:asciiTheme="minorHAnsi" w:hAnsiTheme="minorHAnsi" w:cstheme="minorBidi"/>
+          <w:color w:val="auto"/>
+        </w:rPr>
+        <w:t xml:space="preserve">Muitas vezes, devido às enormes restrições e necessidades que uma organização possui, torna-se muito difícil elaborar uma escala de trabalho sem a ajuda de um sistema informático. </w:t>
+      </w:r>
+    </w:p>
+    <w:p>
+      <w:pPr>
+        <w:pStyle w:val="Default"/>
+        <w:spacing w:line="360" w:lineRule="auto"/>
+        <w:jc w:val="both"/>
+        <w:rPr>
+          <w:rFonts w:asciiTheme="minorHAnsi" w:hAnsiTheme="minorHAnsi" w:cstheme="minorBidi"/>
+          <w:color w:val="auto"/>
+        </w:rPr>
+      </w:pPr>
+      <w:r>
+        <w:rPr>
+          <w:rFonts w:asciiTheme="minorHAnsi" w:hAnsiTheme="minorHAnsi" w:cstheme="minorBidi"/>
+          <w:color w:val="auto"/>
+        </w:rPr>
+        <w:t>Neste contexto, surge a ideia do desenvolvimento de uma aplicação que resolva este problema, através do recurso a sistemas de apoio à decisão. Um sistema intuitivo, que possa gerir automaticamente o escalonamento de horários por turnos, poderá poupar tempo e consequentemente trazer melhores condições de trabalhos para todos. Com esta aplicação, uma instituição poderá fazer a gestão de todos os colaboradores e equipas, definir disponibilidades de cada um e consultar horários. O programa também será capaz de gerar uma solução para o conjunto de objetivos e restrições.</w:t>
+      </w:r>
+    </w:p>
+    <w:p>
+      <w:pPr>
+        <w:pStyle w:val="Default"/>
+        <w:spacing w:line="360" w:lineRule="auto"/>
+        <w:jc w:val="both"/>
+        <w:rPr>
+          <w:rFonts w:asciiTheme="minorHAnsi" w:hAnsiTheme="minorHAnsi" w:cstheme="minorBidi"/>
+          <w:color w:val="auto"/>
+        </w:rPr>
+      </w:pPr>
+      <w:r>
+        <w:rPr>
+          <w:rFonts w:asciiTheme="minorHAnsi" w:hAnsiTheme="minorHAnsi" w:cstheme="minorBidi"/>
+          <w:color w:val="auto"/>
+        </w:rPr>
+        <w:t>O projeto visa desenvolver uma aplicação criada pelos estudantes do Instituto Politécnico da Guarda auxiliado ao método de trabalho existente nas grandes empresas, de maneira a ter uma ideia do que o futuro nos reserva.</w:t>
+      </w:r>
+    </w:p>
+    <w:p>
+      <w:pPr>
+        <w:spacing w:line="360" w:lineRule="auto"/>
+        <w:jc w:val="both"/>
+        <w:rPr>
+          <w:color w:val="auto"/>
+        </w:rPr>
+      </w:pPr>
+      <w:r>
+        <w:rPr>
+          <w:color w:val="auto"/>
+        </w:rPr>
         <w:br w:type="page"/>
       </w:r>
     </w:p>
@@ -974,10 +1057,22 @@
       </w:r>
     </w:p>
     <w:p>
-      <w:r>
+      <w:pPr>
+        <w:spacing w:line="360" w:lineRule="auto"/>
+        <w:rPr>
+          <w:color w:val="auto"/>
+        </w:rPr>
+      </w:pPr>
+      <w:r>
+        <w:rPr>
+          <w:color w:val="auto"/>
+        </w:rPr>
         <w:t xml:space="preserve">O diagrama de contexto é uma ferramenta utilizada para modelar o objetivo de um projeto. Neste caso, o diagrama é </w:t>
       </w:r>
       <w:r>
+        <w:rPr>
+          <w:color w:val="auto"/>
+        </w:rPr>
         <w:t>apresentado através da Figura 2.</w:t>
       </w:r>
     </w:p>
@@ -1007,7 +1102,7 @@
             <v:path o:extrusionok="f" gradientshapeok="t" o:connecttype="rect"/>
             <o:lock v:ext="edit" aspectratio="t"/>
           </v:shapetype>
-          <v:shape id="_x0000_i1025" type="#_x0000_t75" style="width:354pt;height:235.5pt">
+          <v:shape id="_x0000_i1025" type="#_x0000_t75" style="width:354pt;height:235.2pt">
             <v:imagedata r:id="rId9" o:title="Diagrama de Contexto"/>
           </v:shape>
         </w:pict>
@@ -1019,38 +1114,27 @@
         <w:jc w:val="center"/>
       </w:pPr>
       <w:r>
+        <w:t xml:space="preserve">Figura </w:t>
+      </w:r>
+      <w:r>
+        <w:fldChar w:fldCharType="begin"/>
+      </w:r>
+      <w:r>
+        <w:instrText xml:space="preserve"> SEQ Figura \* ARABIC </w:instrText>
+      </w:r>
+      <w:r>
+        <w:fldChar w:fldCharType="separate"/>
+      </w:r>
+      <w:r>
         <w:rPr>
           <w:noProof/>
         </w:rPr>
-        <w:pict>
-          <v:shape id="_x0000_s1031" type="#_x0000_t75" style="position:absolute;left:0;text-align:left;margin-left:-14.05pt;margin-top:346.55pt;width:447pt;height:297.05pt;z-index:251663360;mso-position-horizontal-relative:margin;mso-position-vertical-relative:margin">
-            <v:imagedata r:id="rId10" o:title="Diagrama de Contexto v2"/>
-            <w10:wrap type="square" anchorx="margin" anchory="margin"/>
-          </v:shape>
-        </w:pict>
-      </w:r>
-      <w:r>
-        <w:t xml:space="preserve">Figura </w:t>
-      </w:r>
-      <w:r>
-        <w:fldChar w:fldCharType="begin"/>
-      </w:r>
-      <w:r>
-        <w:instrText xml:space="preserve"> SEQ Figura \* ARABIC </w:instrText>
-      </w:r>
-      <w:r>
-        <w:fldChar w:fldCharType="separate"/>
+        <w:t>1</w:t>
       </w:r>
       <w:r>
         <w:rPr>
           <w:noProof/>
         </w:rPr>
-        <w:t>1</w:t>
-      </w:r>
-      <w:r>
-        <w:rPr>
-          <w:noProof/>
-        </w:rPr>
         <w:fldChar w:fldCharType="end"/>
       </w:r>
       <w:r>
@@ -1060,6 +1144,7 @@
         <w:t xml:space="preserve"> (versão 1)</w:t>
       </w:r>
     </w:p>
+    <w:p/>
     <w:p>
       <w:r>
         <w:rPr>
@@ -1069,13 +1154,13 @@
         <mc:AlternateContent>
           <mc:Choice Requires="wps">
             <w:drawing>
-              <wp:anchor distT="0" distB="0" distL="114300" distR="114300" simplePos="0" relativeHeight="251661312" behindDoc="0" locked="0" layoutInCell="1" allowOverlap="1" wp14:anchorId="359EA1BD" wp14:editId="21AF9BA4">
+              <wp:anchor distT="0" distB="0" distL="114300" distR="114300" simplePos="0" relativeHeight="251661312" behindDoc="0" locked="0" layoutInCell="1" allowOverlap="1" wp14:anchorId="70325CD2" wp14:editId="571FE397">
                 <wp:simplePos x="0" y="0"/>
                 <wp:positionH relativeFrom="column">
-                  <wp:posOffset>1379946</wp:posOffset>
+                  <wp:posOffset>1379855</wp:posOffset>
                 </wp:positionH>
                 <wp:positionV relativeFrom="paragraph">
-                  <wp:posOffset>4014470</wp:posOffset>
+                  <wp:posOffset>3659505</wp:posOffset>
                 </wp:positionV>
                 <wp:extent cx="2601595" cy="217170"/>
                 <wp:effectExtent l="0" t="0" r="8255" b="0"/>
@@ -1160,11 +1245,11 @@
           </mc:Choice>
           <mc:Fallback>
             <w:pict>
-              <v:shapetype w14:anchorId="359EA1BD" id="_x0000_t202" coordsize="21600,21600" o:spt="202" path="m,l,21600r21600,l21600,xe">
+              <v:shapetype w14:anchorId="70325CD2" id="_x0000_t202" coordsize="21600,21600" o:spt="202" path="m,l,21600r21600,l21600,xe">
                 <v:stroke joinstyle="miter"/>
                 <v:path gradientshapeok="t" o:connecttype="rect"/>
               </v:shapetype>
-              <v:shape id="Caixa de texto 2" o:spid="_x0000_s1026" type="#_x0000_t202" style="position:absolute;margin-left:108.65pt;margin-top:316.1pt;width:204.85pt;height:17.1pt;z-index:251661312;visibility:visible;mso-wrap-style:square;mso-width-percent:0;mso-height-percent:0;mso-wrap-distance-left:9pt;mso-wrap-distance-top:0;mso-wrap-distance-right:9pt;mso-wrap-distance-bottom:0;mso-position-horizontal:absolute;mso-position-horizontal-relative:text;mso-position-vertical:absolute;mso-position-vertical-relative:text;mso-width-percent:0;mso-height-percent:0;mso-width-relative:margin;mso-height-relative:margin;v-text-anchor:top" o:gfxdata="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" stroked="f">
+              <v:shape id="Caixa de texto 2" o:spid="_x0000_s1026" type="#_x0000_t202" style="position:absolute;margin-left:108.65pt;margin-top:288.15pt;width:204.85pt;height:17.1pt;z-index:251661312;visibility:visible;mso-wrap-style:square;mso-width-percent:0;mso-height-percent:0;mso-wrap-distance-left:9pt;mso-wrap-distance-top:0;mso-wrap-distance-right:9pt;mso-wrap-distance-bottom:0;mso-position-horizontal:absolute;mso-position-horizontal-relative:text;mso-position-vertical:absolute;mso-position-vertical-relative:text;mso-width-percent:0;mso-height-percent:0;mso-width-relative:margin;mso-height-relative:margin;v-text-anchor:top" o:gfxdata="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" stroked="f">
                 <v:textbox inset="0,0,0,0">
                   <w:txbxContent>
                     <w:p>
@@ -1177,14 +1262,27 @@
                       <w:r>
                         <w:t xml:space="preserve">Figura </w:t>
                       </w:r>
-                      <w:fldSimple w:instr=" SEQ Figura \* ARABIC ">
-                        <w:r>
-                          <w:rPr>
-                            <w:noProof/>
-                          </w:rPr>
-                          <w:t>2</w:t>
-                        </w:r>
-                      </w:fldSimple>
+                      <w:r>
+                        <w:fldChar w:fldCharType="begin"/>
+                      </w:r>
+                      <w:r>
+                        <w:instrText xml:space="preserve"> SEQ Figura \* ARABIC </w:instrText>
+                      </w:r>
+                      <w:r>
+                        <w:fldChar w:fldCharType="separate"/>
+                      </w:r>
+                      <w:r>
+                        <w:rPr>
+                          <w:noProof/>
+                        </w:rPr>
+                        <w:t>2</w:t>
+                      </w:r>
+                      <w:r>
+                        <w:rPr>
+                          <w:noProof/>
+                        </w:rPr>
+                        <w:fldChar w:fldCharType="end"/>
+                      </w:r>
                       <w:r>
                         <w:t xml:space="preserve"> - Diagrama de Contexto (versão 2)</w:t>
                       </w:r>
@@ -1197,1720 +1295,16 @@
           </mc:Fallback>
         </mc:AlternateContent>
       </w:r>
-    </w:p>
-    <w:p>
-      <w:pPr>
-        <w:pStyle w:val="Cabealho1"/>
-      </w:pPr>
-      <w:r>
-        <w:lastRenderedPageBreak/>
-        <w:t>Padrões</w:t>
-      </w:r>
-      <w:r>
-        <w:t xml:space="preserve"> de desenvolvimento</w:t>
-      </w:r>
-    </w:p>
-    <w:p>
-      <w:pPr>
-        <w:rPr>
-          <w:color w:val="auto"/>
-          <w:sz w:val="28"/>
-          <w:u w:val="single"/>
-        </w:rPr>
-      </w:pPr>
-      <w:r>
-        <w:rPr>
-          <w:color w:val="auto"/>
-          <w:sz w:val="28"/>
-          <w:u w:val="single"/>
-        </w:rPr>
-        <w:t>Quitting Time</w:t>
-      </w:r>
-      <w:r>
-        <w:rPr>
-          <w:color w:val="auto"/>
-          <w:sz w:val="28"/>
-          <w:u w:val="single"/>
-        </w:rPr>
-        <w:t xml:space="preserve"> – Carina Tomé</w:t>
-      </w:r>
-    </w:p>
-    <w:p>
-      <w:pPr>
-        <w:spacing w:line="360" w:lineRule="auto"/>
-        <w:jc w:val="both"/>
-        <w:rPr>
-          <w:rFonts w:asciiTheme="majorHAnsi" w:hAnsiTheme="majorHAnsi" w:cs="Arial"/>
-          <w:color w:val="auto"/>
-        </w:rPr>
-      </w:pPr>
-      <w:r>
-        <w:rPr>
-          <w:rFonts w:asciiTheme="majorHAnsi" w:hAnsiTheme="majorHAnsi" w:cs="Arial"/>
-          <w:color w:val="auto"/>
-        </w:rPr>
-        <w:t>O padrão Quitting Time tem como principal objetivo desenvolver casos de uso completos que satisfaçam as necessidades das partes interessadas sem atrasar o desenvolvimento do projeto.</w:t>
-      </w:r>
-    </w:p>
-    <w:p>
-      <w:pPr>
-        <w:spacing w:line="360" w:lineRule="auto"/>
-        <w:jc w:val="both"/>
-        <w:rPr>
-          <w:rFonts w:asciiTheme="majorHAnsi" w:hAnsiTheme="majorHAnsi" w:cs="Arial"/>
-          <w:color w:val="auto"/>
-        </w:rPr>
-      </w:pPr>
-      <w:r>
-        <w:rPr>
-          <w:rFonts w:asciiTheme="majorHAnsi" w:hAnsiTheme="majorHAnsi" w:cs="Arial"/>
-          <w:color w:val="auto"/>
-        </w:rPr>
-        <w:t xml:space="preserve">Numa primeira fase de desenvolvimento do projeto a equipa de desenvolvimento tem que criar/desenvolver os casos de uso tendo como base os objetivos e requisitos do sistema. Depois de o cliente aprovar os programadores começam a desenvolver o sistema com base nos casos de uso mas muitas vezes é necessário rever os casos de uso/requisitos do sistema o que leva ao atraso do projeto. Saber quando parar de escrever casos de uso nem sempre é fácil porque quanto mais tarde for descoberto um erro mais dispendioso é corrigir. </w:t>
-      </w:r>
-    </w:p>
-    <w:p>
-      <w:pPr>
-        <w:spacing w:line="360" w:lineRule="auto"/>
-        <w:jc w:val="both"/>
-        <w:rPr>
-          <w:rFonts w:asciiTheme="majorHAnsi" w:hAnsiTheme="majorHAnsi" w:cs="Arial"/>
-          <w:color w:val="auto"/>
-        </w:rPr>
-      </w:pPr>
-      <w:r>
-        <w:rPr>
-          <w:rFonts w:asciiTheme="majorHAnsi" w:hAnsiTheme="majorHAnsi" w:cs="Arial"/>
-          <w:color w:val="auto"/>
-        </w:rPr>
-        <w:t>Sendo assim para parar de escrever casos de uso, é necessário ter em conta as seguintes perguntas:</w:t>
-      </w:r>
-    </w:p>
-    <w:p>
-      <w:pPr>
-        <w:pStyle w:val="PargrafodaLista"/>
-        <w:numPr>
-          <w:ilvl w:val="0"/>
-          <w:numId w:val="31"/>
-        </w:numPr>
-        <w:spacing w:after="160"/>
-        <w:rPr>
-          <w:rFonts w:asciiTheme="majorHAnsi" w:hAnsiTheme="majorHAnsi" w:cs="Arial"/>
-          <w:sz w:val="22"/>
-        </w:rPr>
-      </w:pPr>
-      <w:r>
-        <w:rPr>
-          <w:rFonts w:asciiTheme="majorHAnsi" w:hAnsiTheme="majorHAnsi" w:cs="Arial"/>
-          <w:sz w:val="22"/>
-        </w:rPr>
-        <w:t>Foram identificados e documentados todos os atores e objetivos do sistema?</w:t>
-      </w:r>
-    </w:p>
-    <w:p>
-      <w:pPr>
-        <w:pStyle w:val="PargrafodaLista"/>
-        <w:numPr>
-          <w:ilvl w:val="0"/>
-          <w:numId w:val="31"/>
-        </w:numPr>
-        <w:spacing w:after="160"/>
-        <w:rPr>
-          <w:rFonts w:asciiTheme="majorHAnsi" w:hAnsiTheme="majorHAnsi" w:cs="Arial"/>
-          <w:sz w:val="22"/>
-        </w:rPr>
-      </w:pPr>
-      <w:r>
-        <w:rPr>
-          <w:rFonts w:asciiTheme="majorHAnsi" w:hAnsiTheme="majorHAnsi" w:cs="Arial"/>
-          <w:sz w:val="22"/>
-        </w:rPr>
-        <w:t>O cliente, ou seu representante, reconheceu que o conjunto de casos de uso está completo e que cada caso de uso é legível e correto?</w:t>
-      </w:r>
-    </w:p>
-    <w:p>
-      <w:pPr>
-        <w:pStyle w:val="PargrafodaLista"/>
-        <w:numPr>
-          <w:ilvl w:val="0"/>
-          <w:numId w:val="31"/>
-        </w:numPr>
-        <w:spacing w:after="160"/>
-        <w:rPr>
-          <w:rFonts w:asciiTheme="majorHAnsi" w:hAnsiTheme="majorHAnsi" w:cs="Arial"/>
-          <w:sz w:val="22"/>
-        </w:rPr>
-      </w:pPr>
-      <w:r>
-        <w:rPr>
-          <w:rFonts w:asciiTheme="majorHAnsi" w:hAnsiTheme="majorHAnsi" w:cs="Arial"/>
-          <w:sz w:val="22"/>
-        </w:rPr>
-        <w:t>Os programadores conseguem implementar os casos de uso?</w:t>
-      </w:r>
-    </w:p>
-    <w:p>
-      <w:pPr>
-        <w:spacing w:line="360" w:lineRule="auto"/>
-        <w:jc w:val="both"/>
-        <w:rPr>
-          <w:rFonts w:asciiTheme="majorHAnsi" w:hAnsiTheme="majorHAnsi" w:cs="Arial"/>
-          <w:color w:val="auto"/>
-        </w:rPr>
-      </w:pPr>
-      <w:r>
-        <w:rPr>
-          <w:rFonts w:asciiTheme="majorHAnsi" w:hAnsiTheme="majorHAnsi" w:cs="Arial"/>
-          <w:color w:val="auto"/>
-        </w:rPr>
-        <w:t>Se a resposta a estas três questões for positiva então deve se parar de escrever casos de uso e partir para a implementação e desenvolvimento do sistema, caso contrário deve se rever os casos de uso até se ter a certeza que se pode avançar para a fase seguinte.</w:t>
-      </w:r>
-    </w:p>
-    <w:p>
-      <w:pPr>
-        <w:spacing w:line="360" w:lineRule="auto"/>
-        <w:jc w:val="both"/>
-        <w:rPr>
-          <w:rFonts w:asciiTheme="majorHAnsi" w:hAnsiTheme="majorHAnsi" w:cs="Arial"/>
-          <w:color w:val="auto"/>
-        </w:rPr>
-      </w:pPr>
-    </w:p>
-    <w:p>
-      <w:pPr>
-        <w:spacing w:line="360" w:lineRule="auto"/>
-        <w:jc w:val="both"/>
-        <w:rPr>
-          <w:rFonts w:asciiTheme="majorHAnsi" w:hAnsiTheme="majorHAnsi" w:cs="Arial"/>
-          <w:color w:val="auto"/>
-        </w:rPr>
-      </w:pPr>
-    </w:p>
-    <w:p>
-      <w:pPr>
-        <w:spacing w:line="360" w:lineRule="auto"/>
-        <w:jc w:val="both"/>
-        <w:rPr>
-          <w:rFonts w:asciiTheme="majorHAnsi" w:hAnsiTheme="majorHAnsi" w:cs="Arial"/>
-          <w:color w:val="auto"/>
-        </w:rPr>
-      </w:pPr>
-    </w:p>
-    <w:p>
-      <w:pPr>
-        <w:spacing w:line="360" w:lineRule="auto"/>
-        <w:jc w:val="both"/>
-        <w:rPr>
-          <w:rFonts w:asciiTheme="majorHAnsi" w:hAnsiTheme="majorHAnsi" w:cs="Arial"/>
-          <w:color w:val="auto"/>
-        </w:rPr>
-      </w:pPr>
-      <w:bookmarkStart w:id="1" w:name="_GoBack"/>
-      <w:bookmarkEnd w:id="1"/>
-    </w:p>
-    <w:p>
-      <w:pPr>
-        <w:spacing w:line="360" w:lineRule="auto"/>
-        <w:jc w:val="both"/>
-        <w:rPr>
-          <w:rFonts w:asciiTheme="majorHAnsi" w:hAnsiTheme="majorHAnsi" w:cs="Arial"/>
-          <w:color w:val="auto"/>
-        </w:rPr>
-      </w:pPr>
-    </w:p>
-    <w:p>
-      <w:pPr>
-        <w:pStyle w:val="Cabealho1"/>
-      </w:pPr>
-      <w:r>
-        <w:lastRenderedPageBreak/>
-        <w:t>Tabela de Atores e respetivos objetivos</w:t>
-      </w:r>
-    </w:p>
-    <w:p/>
-    <w:tbl>
-      <w:tblPr>
-        <w:tblStyle w:val="Tabelacomgrelha"/>
-        <w:tblW w:w="0" w:type="auto"/>
-        <w:tblLook w:val="04A0" w:firstRow="1" w:lastRow="0" w:firstColumn="1" w:lastColumn="0" w:noHBand="0" w:noVBand="1"/>
-      </w:tblPr>
-      <w:tblGrid>
-        <w:gridCol w:w="2765"/>
-        <w:gridCol w:w="2765"/>
-        <w:gridCol w:w="2766"/>
-      </w:tblGrid>
-      <w:tr>
-        <w:tc>
-          <w:tcPr>
-            <w:tcW w:w="2765" w:type="dxa"/>
-            <w:vAlign w:val="center"/>
-          </w:tcPr>
-          <w:p>
-            <w:pPr>
-              <w:spacing w:line="276" w:lineRule="auto"/>
-              <w:jc w:val="center"/>
-            </w:pPr>
-            <w:r>
-              <w:t>Atores</w:t>
-            </w:r>
-          </w:p>
-        </w:tc>
-        <w:tc>
-          <w:tcPr>
-            <w:tcW w:w="2765" w:type="dxa"/>
-            <w:vAlign w:val="center"/>
-          </w:tcPr>
-          <w:p>
-            <w:pPr>
-              <w:spacing w:line="276" w:lineRule="auto"/>
-              <w:jc w:val="center"/>
-            </w:pPr>
-            <w:r>
-              <w:t>Nome caso de uso</w:t>
-            </w:r>
-          </w:p>
-        </w:tc>
-        <w:tc>
-          <w:tcPr>
-            <w:tcW w:w="2766" w:type="dxa"/>
-            <w:vAlign w:val="center"/>
-          </w:tcPr>
-          <w:p>
-            <w:pPr>
-              <w:spacing w:line="276" w:lineRule="auto"/>
-              <w:jc w:val="center"/>
-            </w:pPr>
-            <w:r>
-              <w:t>Objetivos</w:t>
-            </w:r>
-          </w:p>
-        </w:tc>
-      </w:tr>
-      <w:tr>
-        <w:tc>
-          <w:tcPr>
-            <w:tcW w:w="2765" w:type="dxa"/>
-            <w:vMerge w:val="restart"/>
-            <w:vAlign w:val="center"/>
-          </w:tcPr>
-          <w:p>
-            <w:pPr>
-              <w:spacing w:line="276" w:lineRule="auto"/>
-              <w:jc w:val="center"/>
-            </w:pPr>
-            <w:r>
-              <w:t>Enfermeiro</w:t>
-            </w:r>
-          </w:p>
-        </w:tc>
-        <w:tc>
-          <w:tcPr>
-            <w:tcW w:w="2765" w:type="dxa"/>
-            <w:vAlign w:val="center"/>
-          </w:tcPr>
-          <w:p>
-            <w:pPr>
-              <w:spacing w:line="276" w:lineRule="auto"/>
-              <w:jc w:val="center"/>
-            </w:pPr>
-            <w:r>
-              <w:t>Consultar horário</w:t>
-            </w:r>
-          </w:p>
-        </w:tc>
-        <w:tc>
-          <w:tcPr>
-            <w:tcW w:w="2766" w:type="dxa"/>
-            <w:vAlign w:val="center"/>
-          </w:tcPr>
-          <w:p>
-            <w:pPr>
-              <w:spacing w:line="276" w:lineRule="auto"/>
-              <w:jc w:val="both"/>
-            </w:pPr>
-            <w:r>
-              <w:t>Consultar o seu horário e dos voluntários</w:t>
-            </w:r>
-          </w:p>
-        </w:tc>
-      </w:tr>
-      <w:tr>
-        <w:tc>
-          <w:tcPr>
-            <w:tcW w:w="2765" w:type="dxa"/>
-            <w:vMerge/>
-            <w:vAlign w:val="center"/>
-          </w:tcPr>
-          <w:p>
-            <w:pPr>
-              <w:spacing w:line="276" w:lineRule="auto"/>
-              <w:jc w:val="center"/>
-            </w:pPr>
-          </w:p>
-        </w:tc>
-        <w:tc>
-          <w:tcPr>
-            <w:tcW w:w="2765" w:type="dxa"/>
-            <w:vAlign w:val="center"/>
-          </w:tcPr>
-          <w:p>
-            <w:pPr>
-              <w:spacing w:line="276" w:lineRule="auto"/>
-              <w:jc w:val="center"/>
-            </w:pPr>
-            <w:r>
-              <w:t>Alterar de horário</w:t>
-            </w:r>
-          </w:p>
-        </w:tc>
-        <w:tc>
-          <w:tcPr>
-            <w:tcW w:w="2766" w:type="dxa"/>
-            <w:vAlign w:val="center"/>
-          </w:tcPr>
-          <w:p>
-            <w:pPr>
-              <w:spacing w:line="276" w:lineRule="auto"/>
-              <w:jc w:val="both"/>
-            </w:pPr>
-            <w:r>
-              <w:t>Alterar horário dos voluntários</w:t>
-            </w:r>
-          </w:p>
-        </w:tc>
-      </w:tr>
-      <w:tr>
-        <w:tc>
-          <w:tcPr>
-            <w:tcW w:w="2765" w:type="dxa"/>
-            <w:vMerge/>
-            <w:vAlign w:val="center"/>
-          </w:tcPr>
-          <w:p>
-            <w:pPr>
-              <w:spacing w:line="276" w:lineRule="auto"/>
-              <w:jc w:val="center"/>
-            </w:pPr>
-          </w:p>
-        </w:tc>
-        <w:tc>
-          <w:tcPr>
-            <w:tcW w:w="2765" w:type="dxa"/>
-            <w:vAlign w:val="center"/>
-          </w:tcPr>
-          <w:p>
-            <w:pPr>
-              <w:spacing w:line="276" w:lineRule="auto"/>
-              <w:jc w:val="center"/>
-            </w:pPr>
-            <w:r>
-              <w:t>Pedir troca de turno</w:t>
-            </w:r>
-          </w:p>
-        </w:tc>
-        <w:tc>
-          <w:tcPr>
-            <w:tcW w:w="2766" w:type="dxa"/>
-            <w:vAlign w:val="center"/>
-          </w:tcPr>
-          <w:p>
-            <w:pPr>
-              <w:spacing w:line="276" w:lineRule="auto"/>
-              <w:jc w:val="both"/>
-            </w:pPr>
-            <w:r>
-              <w:t>Alterar turno dos voluntários</w:t>
-            </w:r>
-          </w:p>
-        </w:tc>
-      </w:tr>
-      <w:tr>
-        <w:tc>
-          <w:tcPr>
-            <w:tcW w:w="2765" w:type="dxa"/>
-            <w:vMerge/>
-            <w:vAlign w:val="center"/>
-          </w:tcPr>
-          <w:p>
-            <w:pPr>
-              <w:spacing w:line="276" w:lineRule="auto"/>
-              <w:jc w:val="center"/>
-            </w:pPr>
-          </w:p>
-        </w:tc>
-        <w:tc>
-          <w:tcPr>
-            <w:tcW w:w="2765" w:type="dxa"/>
-            <w:vAlign w:val="center"/>
-          </w:tcPr>
-          <w:p>
-            <w:pPr>
-              <w:spacing w:line="276" w:lineRule="auto"/>
-              <w:jc w:val="center"/>
-            </w:pPr>
-            <w:r>
-              <w:t>Requisitar voluntários em prevenção</w:t>
-            </w:r>
-          </w:p>
-        </w:tc>
-        <w:tc>
-          <w:tcPr>
-            <w:tcW w:w="2766" w:type="dxa"/>
-            <w:vAlign w:val="center"/>
-          </w:tcPr>
-          <w:p>
-            <w:pPr>
-              <w:spacing w:line="276" w:lineRule="auto"/>
-              <w:jc w:val="both"/>
-            </w:pPr>
-            <w:r>
-              <w:t>Tem como objetivo recrutar mais voluntários para um turno, caso haja necessidade.</w:t>
-            </w:r>
-          </w:p>
-        </w:tc>
-      </w:tr>
-      <w:tr>
-        <w:trPr>
-          <w:trHeight w:val="63"/>
-        </w:trPr>
-        <w:tc>
-          <w:tcPr>
-            <w:tcW w:w="2765" w:type="dxa"/>
-            <w:vMerge/>
-            <w:vAlign w:val="center"/>
-          </w:tcPr>
-          <w:p>
-            <w:pPr>
-              <w:spacing w:line="276" w:lineRule="auto"/>
-              <w:jc w:val="center"/>
-            </w:pPr>
-          </w:p>
-        </w:tc>
-        <w:tc>
-          <w:tcPr>
-            <w:tcW w:w="2765" w:type="dxa"/>
-            <w:vAlign w:val="center"/>
-          </w:tcPr>
-          <w:p>
-            <w:pPr>
-              <w:spacing w:line="276" w:lineRule="auto"/>
-              <w:jc w:val="center"/>
-            </w:pPr>
-            <w:r>
-              <w:t>Consultar horário gerado pelo sistema</w:t>
-            </w:r>
-          </w:p>
-        </w:tc>
-        <w:tc>
-          <w:tcPr>
-            <w:tcW w:w="2766" w:type="dxa"/>
-            <w:vAlign w:val="center"/>
-          </w:tcPr>
-          <w:p>
-            <w:pPr>
-              <w:spacing w:line="276" w:lineRule="auto"/>
-              <w:jc w:val="both"/>
-            </w:pPr>
-            <w:r>
-              <w:t>Consultar o seu horário e dos voluntários gerado automaticamente</w:t>
-            </w:r>
-          </w:p>
-        </w:tc>
-      </w:tr>
-      <w:tr>
-        <w:tc>
-          <w:tcPr>
-            <w:tcW w:w="2765" w:type="dxa"/>
-            <w:vMerge w:val="restart"/>
-            <w:vAlign w:val="center"/>
-          </w:tcPr>
-          <w:p>
-            <w:pPr>
-              <w:spacing w:line="276" w:lineRule="auto"/>
-              <w:jc w:val="center"/>
-            </w:pPr>
-            <w:r>
-              <w:t>Voluntário</w:t>
-            </w:r>
-          </w:p>
-        </w:tc>
-        <w:tc>
-          <w:tcPr>
-            <w:tcW w:w="2765" w:type="dxa"/>
-            <w:vAlign w:val="center"/>
-          </w:tcPr>
-          <w:p>
-            <w:pPr>
-              <w:spacing w:line="276" w:lineRule="auto"/>
-              <w:jc w:val="center"/>
-            </w:pPr>
-            <w:r>
-              <w:t>Solicitar ser voluntário (formulário)</w:t>
-            </w:r>
-          </w:p>
-        </w:tc>
-        <w:tc>
-          <w:tcPr>
-            <w:tcW w:w="2766" w:type="dxa"/>
-          </w:tcPr>
-          <w:p>
-            <w:pPr>
-              <w:spacing w:line="276" w:lineRule="auto"/>
-              <w:jc w:val="both"/>
-            </w:pPr>
-            <w:r>
-              <w:t>Pedido para ser voluntário, entregue juntamente com um formulário, devidamente preenchido com os dados pessoais essenciais e com as especialidades e turnos pretendidos.</w:t>
-            </w:r>
-          </w:p>
-        </w:tc>
-      </w:tr>
-      <w:tr>
-        <w:tc>
-          <w:tcPr>
-            <w:tcW w:w="2765" w:type="dxa"/>
-            <w:vMerge/>
-            <w:vAlign w:val="center"/>
-          </w:tcPr>
-          <w:p>
-            <w:pPr>
-              <w:spacing w:line="276" w:lineRule="auto"/>
-              <w:jc w:val="center"/>
-            </w:pPr>
-          </w:p>
-        </w:tc>
-        <w:tc>
-          <w:tcPr>
-            <w:tcW w:w="2765" w:type="dxa"/>
-            <w:vAlign w:val="center"/>
-          </w:tcPr>
-          <w:p>
-            <w:pPr>
-              <w:spacing w:line="276" w:lineRule="auto"/>
-              <w:jc w:val="center"/>
-            </w:pPr>
-            <w:r>
-              <w:t>Confirmar voluntário</w:t>
-            </w:r>
-          </w:p>
-        </w:tc>
-        <w:tc>
-          <w:tcPr>
-            <w:tcW w:w="2766" w:type="dxa"/>
-          </w:tcPr>
-          <w:p>
-            <w:pPr>
-              <w:spacing w:line="276" w:lineRule="auto"/>
-              <w:jc w:val="both"/>
-            </w:pPr>
-            <w:r>
-              <w:t>O sistema aceita ou não o voluntário em questão</w:t>
-            </w:r>
-          </w:p>
-        </w:tc>
-      </w:tr>
-      <w:tr>
-        <w:tc>
-          <w:tcPr>
-            <w:tcW w:w="2765" w:type="dxa"/>
-            <w:vMerge/>
-            <w:vAlign w:val="center"/>
-          </w:tcPr>
-          <w:p>
-            <w:pPr>
-              <w:spacing w:line="276" w:lineRule="auto"/>
-              <w:jc w:val="center"/>
-            </w:pPr>
-          </w:p>
-        </w:tc>
-        <w:tc>
-          <w:tcPr>
-            <w:tcW w:w="2765" w:type="dxa"/>
-            <w:vAlign w:val="center"/>
-          </w:tcPr>
-          <w:p>
-            <w:pPr>
-              <w:spacing w:line="276" w:lineRule="auto"/>
-              <w:jc w:val="center"/>
-            </w:pPr>
-            <w:r>
-              <w:t>Consultar horário</w:t>
-            </w:r>
-          </w:p>
-        </w:tc>
-        <w:tc>
-          <w:tcPr>
-            <w:tcW w:w="2766" w:type="dxa"/>
-          </w:tcPr>
-          <w:p>
-            <w:pPr>
-              <w:spacing w:line="276" w:lineRule="auto"/>
-              <w:jc w:val="both"/>
-            </w:pPr>
-            <w:r>
-              <w:t>Consultar horário gerado automaticamente</w:t>
-            </w:r>
-          </w:p>
-        </w:tc>
-      </w:tr>
-      <w:tr>
-        <w:tc>
-          <w:tcPr>
-            <w:tcW w:w="2765" w:type="dxa"/>
-            <w:vMerge w:val="restart"/>
-            <w:vAlign w:val="center"/>
-          </w:tcPr>
-          <w:p>
-            <w:pPr>
-              <w:spacing w:line="276" w:lineRule="auto"/>
-              <w:jc w:val="center"/>
-            </w:pPr>
-            <w:r>
-              <w:t>Máquina de Ponto</w:t>
-            </w:r>
-          </w:p>
-        </w:tc>
-        <w:tc>
-          <w:tcPr>
-            <w:tcW w:w="2765" w:type="dxa"/>
-            <w:vAlign w:val="center"/>
-          </w:tcPr>
-          <w:p>
-            <w:pPr>
-              <w:spacing w:line="276" w:lineRule="auto"/>
-              <w:jc w:val="center"/>
-            </w:pPr>
-            <w:r>
-              <w:t>Registar hora de entrada</w:t>
-            </w:r>
-          </w:p>
-        </w:tc>
-        <w:tc>
-          <w:tcPr>
-            <w:tcW w:w="2766" w:type="dxa"/>
-          </w:tcPr>
-          <w:p>
-            <w:pPr>
-              <w:spacing w:line="276" w:lineRule="auto"/>
-              <w:jc w:val="both"/>
-            </w:pPr>
-            <w:r>
-              <w:t>Regista hora de entrada do enfermeiro e voluntário</w:t>
-            </w:r>
-          </w:p>
-        </w:tc>
-      </w:tr>
-      <w:tr>
-        <w:tc>
-          <w:tcPr>
-            <w:tcW w:w="2765" w:type="dxa"/>
-            <w:vMerge/>
-            <w:vAlign w:val="center"/>
-          </w:tcPr>
-          <w:p>
-            <w:pPr>
-              <w:spacing w:line="276" w:lineRule="auto"/>
-              <w:jc w:val="center"/>
-            </w:pPr>
-          </w:p>
-        </w:tc>
-        <w:tc>
-          <w:tcPr>
-            <w:tcW w:w="2765" w:type="dxa"/>
-            <w:vAlign w:val="center"/>
-          </w:tcPr>
-          <w:p>
-            <w:pPr>
-              <w:spacing w:line="276" w:lineRule="auto"/>
-              <w:jc w:val="center"/>
-            </w:pPr>
-            <w:r>
-              <w:t>Registar hora de saída</w:t>
-            </w:r>
-          </w:p>
-        </w:tc>
-        <w:tc>
-          <w:tcPr>
-            <w:tcW w:w="2766" w:type="dxa"/>
-          </w:tcPr>
-          <w:p>
-            <w:pPr>
-              <w:spacing w:line="276" w:lineRule="auto"/>
-              <w:jc w:val="both"/>
-            </w:pPr>
-            <w:r>
-              <w:t>Regista hora de saída do enfermeiro e voluntário</w:t>
-            </w:r>
-          </w:p>
-        </w:tc>
-      </w:tr>
-      <w:tr>
-        <w:tc>
-          <w:tcPr>
-            <w:tcW w:w="2765" w:type="dxa"/>
-            <w:vAlign w:val="center"/>
-          </w:tcPr>
-          <w:p>
-            <w:pPr>
-              <w:spacing w:line="276" w:lineRule="auto"/>
-              <w:jc w:val="center"/>
-            </w:pPr>
-            <w:r>
-              <w:t>Gestor do serviço</w:t>
-            </w:r>
-          </w:p>
-        </w:tc>
-        <w:tc>
-          <w:tcPr>
-            <w:tcW w:w="2765" w:type="dxa"/>
-            <w:vAlign w:val="center"/>
-          </w:tcPr>
-          <w:p>
-            <w:pPr>
-              <w:spacing w:line="276" w:lineRule="auto"/>
-              <w:jc w:val="center"/>
-            </w:pPr>
-            <w:r>
-              <w:t>Avisar ausência de voluntário</w:t>
-            </w:r>
-          </w:p>
-        </w:tc>
-        <w:tc>
-          <w:tcPr>
-            <w:tcW w:w="2766" w:type="dxa"/>
-          </w:tcPr>
-          <w:p>
-            <w:pPr>
-              <w:keepNext/>
-              <w:spacing w:line="276" w:lineRule="auto"/>
-              <w:jc w:val="both"/>
-            </w:pPr>
-            <w:r>
-              <w:t>Caso um voluntário falte, será comunicado ao enfermeiro</w:t>
-            </w:r>
-          </w:p>
-        </w:tc>
-      </w:tr>
-    </w:tbl>
-    <w:p>
-      <w:pPr>
-        <w:pStyle w:val="Legenda"/>
-        <w:jc w:val="center"/>
-      </w:pPr>
-    </w:p>
-    <w:p>
-      <w:pPr>
-        <w:pStyle w:val="Legenda"/>
-        <w:jc w:val="center"/>
-      </w:pPr>
-      <w:r>
-        <w:t xml:space="preserve">Figura </w:t>
-      </w:r>
-      <w:r>
-        <w:fldChar w:fldCharType="begin"/>
-      </w:r>
-      <w:r>
-        <w:instrText xml:space="preserve"> SEQ Figura \* ARABIC </w:instrText>
-      </w:r>
-      <w:r>
-        <w:fldChar w:fldCharType="separate"/>
-      </w:r>
-      <w:r>
-        <w:rPr>
-          <w:noProof/>
-        </w:rPr>
-        <w:t>3</w:t>
-      </w:r>
-      <w:r>
-        <w:rPr>
-          <w:noProof/>
-        </w:rPr>
-        <w:fldChar w:fldCharType="end"/>
-      </w:r>
-      <w:r>
-        <w:t xml:space="preserve"> - Tabela de atores e respetivos objetivos (versão 1)</w:t>
-      </w:r>
-    </w:p>
-    <w:p/>
-    <w:p>
-      <w:pPr>
-        <w:rPr>
-          <w:rFonts w:asciiTheme="majorHAnsi" w:eastAsiaTheme="majorEastAsia" w:hAnsiTheme="majorHAnsi" w:cstheme="majorBidi"/>
-          <w:color w:val="007789" w:themeColor="accent1" w:themeShade="BF"/>
-          <w:sz w:val="32"/>
-        </w:rPr>
-      </w:pPr>
-      <w:r>
-        <w:br w:type="page"/>
-      </w:r>
-    </w:p>
-    <w:tbl>
-      <w:tblPr>
-        <w:tblStyle w:val="Tabelacomgrelha"/>
-        <w:tblW w:w="0" w:type="auto"/>
-        <w:tblLook w:val="04A0" w:firstRow="1" w:lastRow="0" w:firstColumn="1" w:lastColumn="0" w:noHBand="0" w:noVBand="1"/>
-      </w:tblPr>
-      <w:tblGrid>
-        <w:gridCol w:w="2765"/>
-        <w:gridCol w:w="2765"/>
-        <w:gridCol w:w="2766"/>
-      </w:tblGrid>
-      <w:tr>
-        <w:tc>
-          <w:tcPr>
-            <w:tcW w:w="2765" w:type="dxa"/>
-            <w:vAlign w:val="center"/>
-          </w:tcPr>
-          <w:p>
-            <w:pPr>
-              <w:spacing w:line="276" w:lineRule="auto"/>
-              <w:jc w:val="center"/>
-            </w:pPr>
-            <w:r>
-              <w:lastRenderedPageBreak/>
-              <w:t>Atores</w:t>
-            </w:r>
-          </w:p>
-        </w:tc>
-        <w:tc>
-          <w:tcPr>
-            <w:tcW w:w="2765" w:type="dxa"/>
-            <w:vAlign w:val="center"/>
-          </w:tcPr>
-          <w:p>
-            <w:pPr>
-              <w:spacing w:line="276" w:lineRule="auto"/>
-              <w:jc w:val="center"/>
-            </w:pPr>
-            <w:r>
-              <w:t>Nome caso de uso</w:t>
-            </w:r>
-          </w:p>
-        </w:tc>
-        <w:tc>
-          <w:tcPr>
-            <w:tcW w:w="2766" w:type="dxa"/>
-            <w:vAlign w:val="center"/>
-          </w:tcPr>
-          <w:p>
-            <w:pPr>
-              <w:spacing w:line="276" w:lineRule="auto"/>
-              <w:jc w:val="center"/>
-            </w:pPr>
-            <w:r>
-              <w:t>Objetivos</w:t>
-            </w:r>
-          </w:p>
-        </w:tc>
-      </w:tr>
-      <w:tr>
-        <w:tc>
-          <w:tcPr>
-            <w:tcW w:w="2765" w:type="dxa"/>
-            <w:vMerge w:val="restart"/>
-            <w:vAlign w:val="center"/>
-          </w:tcPr>
-          <w:p>
-            <w:pPr>
-              <w:spacing w:line="276" w:lineRule="auto"/>
-              <w:jc w:val="center"/>
-            </w:pPr>
-            <w:r>
-              <w:t>Enfermeiro</w:t>
-            </w:r>
-          </w:p>
-        </w:tc>
-        <w:tc>
-          <w:tcPr>
-            <w:tcW w:w="2765" w:type="dxa"/>
-            <w:vAlign w:val="center"/>
-          </w:tcPr>
-          <w:p>
-            <w:pPr>
-              <w:spacing w:line="276" w:lineRule="auto"/>
-              <w:jc w:val="center"/>
-            </w:pPr>
-            <w:r>
-              <w:t>Consultar horários, turnos e serviços</w:t>
-            </w:r>
-          </w:p>
-        </w:tc>
-        <w:tc>
-          <w:tcPr>
-            <w:tcW w:w="2766" w:type="dxa"/>
-            <w:vAlign w:val="center"/>
-          </w:tcPr>
-          <w:p>
-            <w:pPr>
-              <w:spacing w:line="276" w:lineRule="auto"/>
-              <w:jc w:val="both"/>
-            </w:pPr>
-            <w:r>
-              <w:t xml:space="preserve">Consultar </w:t>
-            </w:r>
-            <w:r>
-              <w:t>horários, turnos e serviços</w:t>
-            </w:r>
-            <w:r>
-              <w:t xml:space="preserve"> dos</w:t>
-            </w:r>
-            <w:r>
-              <w:t xml:space="preserve"> enfermeiros e</w:t>
-            </w:r>
-            <w:r>
-              <w:t xml:space="preserve"> voluntários</w:t>
-            </w:r>
-          </w:p>
-        </w:tc>
-      </w:tr>
-      <w:tr>
-        <w:tc>
-          <w:tcPr>
-            <w:tcW w:w="2765" w:type="dxa"/>
-            <w:vMerge/>
-            <w:vAlign w:val="center"/>
-          </w:tcPr>
-          <w:p>
-            <w:pPr>
-              <w:spacing w:line="276" w:lineRule="auto"/>
-              <w:jc w:val="center"/>
-            </w:pPr>
-          </w:p>
-        </w:tc>
-        <w:tc>
-          <w:tcPr>
-            <w:tcW w:w="2765" w:type="dxa"/>
-            <w:vAlign w:val="center"/>
-          </w:tcPr>
-          <w:p>
-            <w:pPr>
-              <w:spacing w:line="276" w:lineRule="auto"/>
-              <w:jc w:val="center"/>
-            </w:pPr>
-            <w:r>
-              <w:t>Efetuar pedido de</w:t>
-            </w:r>
-            <w:r>
-              <w:t xml:space="preserve"> alteração de horário, turnos e serviços</w:t>
-            </w:r>
-          </w:p>
-        </w:tc>
-        <w:tc>
-          <w:tcPr>
-            <w:tcW w:w="2766" w:type="dxa"/>
-            <w:vAlign w:val="center"/>
-          </w:tcPr>
-          <w:p>
-            <w:pPr>
-              <w:spacing w:line="276" w:lineRule="auto"/>
-              <w:jc w:val="both"/>
-            </w:pPr>
-            <w:r>
-              <w:t>Pedido de alteração dos horários, turnos e serviços</w:t>
-            </w:r>
-          </w:p>
-        </w:tc>
-      </w:tr>
-      <w:tr>
-        <w:tc>
-          <w:tcPr>
-            <w:tcW w:w="2765" w:type="dxa"/>
-            <w:vMerge/>
-            <w:vAlign w:val="center"/>
-          </w:tcPr>
-          <w:p>
-            <w:pPr>
-              <w:spacing w:line="276" w:lineRule="auto"/>
-              <w:jc w:val="center"/>
-            </w:pPr>
-          </w:p>
-        </w:tc>
-        <w:tc>
-          <w:tcPr>
-            <w:tcW w:w="2765" w:type="dxa"/>
-            <w:vAlign w:val="center"/>
-          </w:tcPr>
-          <w:p>
-            <w:pPr>
-              <w:spacing w:line="276" w:lineRule="auto"/>
-              <w:jc w:val="center"/>
-            </w:pPr>
-            <w:r>
-              <w:t xml:space="preserve">Efetuar requisição de </w:t>
-            </w:r>
-            <w:r>
-              <w:t>voluntários em prevenção</w:t>
-            </w:r>
-          </w:p>
-        </w:tc>
-        <w:tc>
-          <w:tcPr>
-            <w:tcW w:w="2766" w:type="dxa"/>
-            <w:vAlign w:val="center"/>
-          </w:tcPr>
-          <w:p>
-            <w:pPr>
-              <w:spacing w:line="276" w:lineRule="auto"/>
-              <w:jc w:val="both"/>
-            </w:pPr>
-            <w:r>
-              <w:t>R</w:t>
-            </w:r>
-            <w:r>
-              <w:t>ecrutar mais voluntários para um turno, caso haja necessidade.</w:t>
-            </w:r>
-          </w:p>
-        </w:tc>
-      </w:tr>
-      <w:tr>
-        <w:trPr>
-          <w:trHeight w:val="63"/>
-        </w:trPr>
-        <w:tc>
-          <w:tcPr>
-            <w:tcW w:w="2765" w:type="dxa"/>
-            <w:vMerge/>
-            <w:vAlign w:val="center"/>
-          </w:tcPr>
-          <w:p>
-            <w:pPr>
-              <w:spacing w:line="276" w:lineRule="auto"/>
-              <w:jc w:val="center"/>
-            </w:pPr>
-          </w:p>
-        </w:tc>
-        <w:tc>
-          <w:tcPr>
-            <w:tcW w:w="2765" w:type="dxa"/>
-            <w:vAlign w:val="center"/>
-          </w:tcPr>
-          <w:p>
-            <w:pPr>
-              <w:spacing w:line="276" w:lineRule="auto"/>
-              <w:jc w:val="center"/>
-            </w:pPr>
-            <w:r>
-              <w:t>Receber escalonamento de horário</w:t>
-            </w:r>
-          </w:p>
-        </w:tc>
-        <w:tc>
-          <w:tcPr>
-            <w:tcW w:w="2766" w:type="dxa"/>
-            <w:vAlign w:val="center"/>
-          </w:tcPr>
-          <w:p>
-            <w:pPr>
-              <w:spacing w:line="276" w:lineRule="auto"/>
-              <w:jc w:val="both"/>
-            </w:pPr>
-            <w:r>
-              <w:t>Receber escalonamento de hor</w:t>
-            </w:r>
-            <w:r>
-              <w:t>ário que</w:t>
-            </w:r>
-            <w:r>
-              <w:t xml:space="preserve"> foi atribuído</w:t>
-            </w:r>
-          </w:p>
-        </w:tc>
-      </w:tr>
-      <w:tr>
-        <w:tc>
-          <w:tcPr>
-            <w:tcW w:w="2765" w:type="dxa"/>
-            <w:vMerge w:val="restart"/>
-            <w:vAlign w:val="center"/>
-          </w:tcPr>
-          <w:p>
-            <w:pPr>
-              <w:spacing w:line="276" w:lineRule="auto"/>
-              <w:jc w:val="center"/>
-            </w:pPr>
-            <w:r>
-              <w:t>Voluntário</w:t>
-            </w:r>
-          </w:p>
-        </w:tc>
-        <w:tc>
-          <w:tcPr>
-            <w:tcW w:w="2765" w:type="dxa"/>
-            <w:vAlign w:val="center"/>
-          </w:tcPr>
-          <w:p>
-            <w:pPr>
-              <w:spacing w:line="276" w:lineRule="auto"/>
-              <w:jc w:val="center"/>
-            </w:pPr>
-            <w:r>
-              <w:t>Inserir Perfil</w:t>
-            </w:r>
-          </w:p>
-          <w:p>
-            <w:pPr>
-              <w:spacing w:line="276" w:lineRule="auto"/>
-              <w:jc w:val="center"/>
-            </w:pPr>
-            <w:r>
-              <w:t>(formulário)</w:t>
-            </w:r>
-          </w:p>
-        </w:tc>
-        <w:tc>
-          <w:tcPr>
-            <w:tcW w:w="2766" w:type="dxa"/>
-            <w:vAlign w:val="center"/>
-          </w:tcPr>
-          <w:p>
-            <w:pPr>
-              <w:spacing w:line="276" w:lineRule="auto"/>
-              <w:jc w:val="both"/>
-            </w:pPr>
-            <w:r>
-              <w:t xml:space="preserve">Pedido para ser voluntário, entregue </w:t>
-            </w:r>
-            <w:r>
-              <w:t>em formulário</w:t>
-            </w:r>
-            <w:r>
-              <w:t xml:space="preserve"> preenchido com os dados </w:t>
-            </w:r>
-            <w:r>
-              <w:t>pessoais</w:t>
-            </w:r>
-            <w:r>
-              <w:t>, turnos e serviço pretendido.</w:t>
-            </w:r>
-          </w:p>
-        </w:tc>
-      </w:tr>
-      <w:tr>
-        <w:tc>
-          <w:tcPr>
-            <w:tcW w:w="2765" w:type="dxa"/>
-            <w:vMerge/>
-            <w:vAlign w:val="center"/>
-          </w:tcPr>
-          <w:p>
-            <w:pPr>
-              <w:spacing w:line="276" w:lineRule="auto"/>
-              <w:jc w:val="center"/>
-            </w:pPr>
-          </w:p>
-        </w:tc>
-        <w:tc>
-          <w:tcPr>
-            <w:tcW w:w="2765" w:type="dxa"/>
-            <w:vAlign w:val="center"/>
-          </w:tcPr>
-          <w:p>
-            <w:pPr>
-              <w:spacing w:line="276" w:lineRule="auto"/>
-              <w:jc w:val="center"/>
-            </w:pPr>
-            <w:r>
-              <w:t>Receber confirmação de</w:t>
-            </w:r>
-            <w:r>
-              <w:t xml:space="preserve"> voluntariado</w:t>
-            </w:r>
-          </w:p>
-        </w:tc>
-        <w:tc>
-          <w:tcPr>
-            <w:tcW w:w="2766" w:type="dxa"/>
-            <w:vAlign w:val="center"/>
-          </w:tcPr>
-          <w:p>
-            <w:pPr>
-              <w:spacing w:line="276" w:lineRule="auto"/>
-              <w:jc w:val="both"/>
-            </w:pPr>
-            <w:r>
-              <w:t>O sistema aceita ou não o voluntário em questão</w:t>
-            </w:r>
-          </w:p>
-        </w:tc>
-      </w:tr>
-      <w:tr>
-        <w:tc>
-          <w:tcPr>
-            <w:tcW w:w="2765" w:type="dxa"/>
-            <w:vMerge/>
-            <w:vAlign w:val="center"/>
-          </w:tcPr>
-          <w:p>
-            <w:pPr>
-              <w:spacing w:line="276" w:lineRule="auto"/>
-              <w:jc w:val="center"/>
-            </w:pPr>
-          </w:p>
-        </w:tc>
-        <w:tc>
-          <w:tcPr>
-            <w:tcW w:w="2765" w:type="dxa"/>
-            <w:vAlign w:val="center"/>
-          </w:tcPr>
-          <w:p>
-            <w:pPr>
-              <w:spacing w:line="276" w:lineRule="auto"/>
-              <w:jc w:val="center"/>
-            </w:pPr>
-            <w:r>
-              <w:t>Efetuar pedido de alteração de horário, turnos e serviços</w:t>
-            </w:r>
-          </w:p>
-        </w:tc>
-        <w:tc>
-          <w:tcPr>
-            <w:tcW w:w="2766" w:type="dxa"/>
-            <w:vAlign w:val="center"/>
-          </w:tcPr>
-          <w:p>
-            <w:pPr>
-              <w:spacing w:line="276" w:lineRule="auto"/>
-              <w:jc w:val="both"/>
-            </w:pPr>
-            <w:r>
-              <w:t>Pedido de alteração dos horários, turnos e serviços</w:t>
-            </w:r>
-          </w:p>
-        </w:tc>
-      </w:tr>
-      <w:tr>
-        <w:tc>
-          <w:tcPr>
-            <w:tcW w:w="2765" w:type="dxa"/>
-            <w:vMerge/>
-            <w:vAlign w:val="center"/>
-          </w:tcPr>
-          <w:p>
-            <w:pPr>
-              <w:spacing w:line="276" w:lineRule="auto"/>
-              <w:jc w:val="center"/>
-            </w:pPr>
-          </w:p>
-        </w:tc>
-        <w:tc>
-          <w:tcPr>
-            <w:tcW w:w="2765" w:type="dxa"/>
-            <w:vAlign w:val="center"/>
-          </w:tcPr>
-          <w:p>
-            <w:pPr>
-              <w:spacing w:line="276" w:lineRule="auto"/>
-              <w:jc w:val="center"/>
-            </w:pPr>
-            <w:r>
-              <w:t>Consultar horários, turnos e serviços</w:t>
-            </w:r>
-          </w:p>
-        </w:tc>
-        <w:tc>
-          <w:tcPr>
-            <w:tcW w:w="2766" w:type="dxa"/>
-            <w:vAlign w:val="center"/>
-          </w:tcPr>
-          <w:p>
-            <w:pPr>
-              <w:spacing w:line="276" w:lineRule="auto"/>
-              <w:jc w:val="both"/>
-            </w:pPr>
-            <w:r>
-              <w:t>Consultar horários, turnos e serviços do voluntário</w:t>
-            </w:r>
-          </w:p>
-        </w:tc>
-      </w:tr>
-      <w:tr>
-        <w:tc>
-          <w:tcPr>
-            <w:tcW w:w="2765" w:type="dxa"/>
-            <w:vMerge/>
-            <w:vAlign w:val="center"/>
-          </w:tcPr>
-          <w:p>
-            <w:pPr>
-              <w:spacing w:line="276" w:lineRule="auto"/>
-              <w:jc w:val="center"/>
-            </w:pPr>
-          </w:p>
-        </w:tc>
-        <w:tc>
-          <w:tcPr>
-            <w:tcW w:w="2765" w:type="dxa"/>
-            <w:vAlign w:val="center"/>
-          </w:tcPr>
-          <w:p>
-            <w:pPr>
-              <w:spacing w:line="276" w:lineRule="auto"/>
-              <w:jc w:val="center"/>
-            </w:pPr>
-            <w:r>
-              <w:t>Receber escalonamento de horário</w:t>
-            </w:r>
-          </w:p>
-        </w:tc>
-        <w:tc>
-          <w:tcPr>
-            <w:tcW w:w="2766" w:type="dxa"/>
-            <w:vAlign w:val="center"/>
-          </w:tcPr>
-          <w:p>
-            <w:pPr>
-              <w:spacing w:line="276" w:lineRule="auto"/>
-              <w:jc w:val="both"/>
-            </w:pPr>
-            <w:r>
-              <w:t>Receber escalonamento de horário que foi atribuído</w:t>
-            </w:r>
-          </w:p>
-        </w:tc>
-      </w:tr>
-      <w:tr>
-        <w:tc>
-          <w:tcPr>
-            <w:tcW w:w="2765" w:type="dxa"/>
-            <w:vMerge w:val="restart"/>
-            <w:vAlign w:val="center"/>
-          </w:tcPr>
-          <w:p>
-            <w:pPr>
-              <w:spacing w:line="276" w:lineRule="auto"/>
-              <w:jc w:val="center"/>
-            </w:pPr>
-            <w:r>
-              <w:t>Máquina de Ponto</w:t>
-            </w:r>
-          </w:p>
-        </w:tc>
-        <w:tc>
-          <w:tcPr>
-            <w:tcW w:w="2765" w:type="dxa"/>
-            <w:vAlign w:val="center"/>
-          </w:tcPr>
-          <w:p>
-            <w:pPr>
-              <w:spacing w:line="276" w:lineRule="auto"/>
-              <w:jc w:val="center"/>
-            </w:pPr>
-            <w:r>
-              <w:t>Registar hora de entrada</w:t>
-            </w:r>
-          </w:p>
-        </w:tc>
-        <w:tc>
-          <w:tcPr>
-            <w:tcW w:w="2766" w:type="dxa"/>
-            <w:vAlign w:val="center"/>
-          </w:tcPr>
-          <w:p>
-            <w:pPr>
-              <w:spacing w:line="276" w:lineRule="auto"/>
-              <w:jc w:val="both"/>
-            </w:pPr>
-            <w:r>
-              <w:t>Regista hora de entrada do enfermeiro e voluntário</w:t>
-            </w:r>
-          </w:p>
-        </w:tc>
-      </w:tr>
-      <w:tr>
-        <w:tc>
-          <w:tcPr>
-            <w:tcW w:w="2765" w:type="dxa"/>
-            <w:vMerge/>
-            <w:vAlign w:val="center"/>
-          </w:tcPr>
-          <w:p>
-            <w:pPr>
-              <w:spacing w:line="276" w:lineRule="auto"/>
-              <w:jc w:val="center"/>
-            </w:pPr>
-          </w:p>
-        </w:tc>
-        <w:tc>
-          <w:tcPr>
-            <w:tcW w:w="2765" w:type="dxa"/>
-            <w:vAlign w:val="center"/>
-          </w:tcPr>
-          <w:p>
-            <w:pPr>
-              <w:spacing w:line="276" w:lineRule="auto"/>
-              <w:jc w:val="center"/>
-            </w:pPr>
-            <w:r>
-              <w:t>Registar hora de saída</w:t>
-            </w:r>
-          </w:p>
-        </w:tc>
-        <w:tc>
-          <w:tcPr>
-            <w:tcW w:w="2766" w:type="dxa"/>
-            <w:vAlign w:val="center"/>
-          </w:tcPr>
-          <w:p>
-            <w:pPr>
-              <w:spacing w:line="276" w:lineRule="auto"/>
-              <w:jc w:val="both"/>
-            </w:pPr>
-            <w:r>
-              <w:t>Regista hora de saída do enfermeiro e voluntário</w:t>
-            </w:r>
-          </w:p>
-        </w:tc>
-      </w:tr>
-      <w:tr>
-        <w:tc>
-          <w:tcPr>
-            <w:tcW w:w="2765" w:type="dxa"/>
-            <w:vMerge w:val="restart"/>
-            <w:vAlign w:val="center"/>
-          </w:tcPr>
-          <w:p>
-            <w:pPr>
-              <w:spacing w:line="276" w:lineRule="auto"/>
-              <w:jc w:val="center"/>
-            </w:pPr>
-            <w:r>
-              <w:t>Gestor do serviço</w:t>
-            </w:r>
-          </w:p>
-        </w:tc>
-        <w:tc>
-          <w:tcPr>
-            <w:tcW w:w="2765" w:type="dxa"/>
-            <w:vAlign w:val="center"/>
-          </w:tcPr>
-          <w:p>
-            <w:pPr>
-              <w:spacing w:line="276" w:lineRule="auto"/>
-              <w:jc w:val="center"/>
-            </w:pPr>
-            <w:r>
-              <w:t>Autorizar novos voluntários</w:t>
-            </w:r>
-          </w:p>
-        </w:tc>
-        <w:tc>
-          <w:tcPr>
-            <w:tcW w:w="2766" w:type="dxa"/>
-            <w:vAlign w:val="center"/>
-          </w:tcPr>
-          <w:p>
-            <w:pPr>
-              <w:keepNext/>
-              <w:spacing w:line="276" w:lineRule="auto"/>
-              <w:jc w:val="both"/>
-            </w:pPr>
-            <w:r>
-              <w:t>Quando um voluntário faz o registo e preenche o formulário, o gestor decide se aceita ou não.</w:t>
-            </w:r>
-          </w:p>
-        </w:tc>
-      </w:tr>
-      <w:tr>
-        <w:tc>
-          <w:tcPr>
-            <w:tcW w:w="2765" w:type="dxa"/>
-            <w:vMerge/>
-            <w:vAlign w:val="center"/>
-          </w:tcPr>
-          <w:p>
-            <w:pPr>
-              <w:spacing w:line="276" w:lineRule="auto"/>
-              <w:jc w:val="center"/>
-            </w:pPr>
-          </w:p>
-        </w:tc>
-        <w:tc>
-          <w:tcPr>
-            <w:tcW w:w="2765" w:type="dxa"/>
-            <w:vAlign w:val="center"/>
-          </w:tcPr>
-          <w:p>
-            <w:pPr>
-              <w:spacing w:line="276" w:lineRule="auto"/>
-              <w:jc w:val="center"/>
-            </w:pPr>
-            <w:r>
-              <w:t>Efetuar alteração de horários, turnos e serviços</w:t>
-            </w:r>
-          </w:p>
-        </w:tc>
-        <w:tc>
-          <w:tcPr>
-            <w:tcW w:w="2766" w:type="dxa"/>
-            <w:vAlign w:val="center"/>
-          </w:tcPr>
-          <w:p>
-            <w:pPr>
-              <w:keepNext/>
-              <w:spacing w:line="276" w:lineRule="auto"/>
-              <w:jc w:val="both"/>
-            </w:pPr>
-            <w:r>
-              <w:t>Após os pedidos dos enfermeiros e voluntários, o gestor de serviço altera, se possível, os horários, turnos e serviços.</w:t>
-            </w:r>
-          </w:p>
-        </w:tc>
-      </w:tr>
-      <w:tr>
-        <w:tc>
-          <w:tcPr>
-            <w:tcW w:w="2765" w:type="dxa"/>
-            <w:vMerge/>
-            <w:vAlign w:val="center"/>
-          </w:tcPr>
-          <w:p>
-            <w:pPr>
-              <w:spacing w:line="276" w:lineRule="auto"/>
-              <w:jc w:val="center"/>
-            </w:pPr>
-          </w:p>
-        </w:tc>
-        <w:tc>
-          <w:tcPr>
-            <w:tcW w:w="2765" w:type="dxa"/>
-            <w:vAlign w:val="center"/>
-          </w:tcPr>
-          <w:p>
-            <w:pPr>
-              <w:spacing w:line="276" w:lineRule="auto"/>
-              <w:jc w:val="center"/>
-            </w:pPr>
-            <w:r>
-              <w:t>Gerir escalonamento dos horários</w:t>
-            </w:r>
-          </w:p>
-        </w:tc>
-        <w:tc>
-          <w:tcPr>
-            <w:tcW w:w="2766" w:type="dxa"/>
-            <w:vAlign w:val="center"/>
-          </w:tcPr>
-          <w:p>
-            <w:pPr>
-              <w:keepNext/>
-              <w:spacing w:line="276" w:lineRule="auto"/>
-              <w:jc w:val="both"/>
-            </w:pPr>
-            <w:r>
-              <w:t>Cria e gere os horários dos enfermeiros e voluntários</w:t>
-            </w:r>
-          </w:p>
-        </w:tc>
-      </w:tr>
-    </w:tbl>
-    <w:p>
-      <w:pPr>
-        <w:pStyle w:val="Legenda"/>
-        <w:jc w:val="center"/>
-      </w:pPr>
-    </w:p>
-    <w:p>
-      <w:pPr>
-        <w:pStyle w:val="Legenda"/>
-        <w:jc w:val="center"/>
-      </w:pPr>
-      <w:r>
-        <w:t>Figura 4 - Tabela de atores e respetivos objetivos (versão 2)</w:t>
-      </w:r>
-    </w:p>
-    <w:p>
-      <w:pPr>
-        <w:pStyle w:val="Cabealho1"/>
-      </w:pPr>
-      <w:r>
-        <w:br w:type="page"/>
-      </w:r>
-      <w:r>
-        <w:lastRenderedPageBreak/>
-        <w:t>Diagrama de Casos de Uso</w:t>
-      </w:r>
-    </w:p>
-    <w:p>
-      <w:pPr>
-        <w:jc w:val="both"/>
-      </w:pPr>
-      <w:r>
-        <w:t xml:space="preserve">Os casos de uso referentes ao desenvolvimento dos objetivos deste projeto </w:t>
-      </w:r>
-      <w:r>
-        <w:t>são apresentados na figura abaixo.</w:t>
-      </w:r>
-    </w:p>
-    <w:p/>
-    <w:p>
-      <w:pPr>
-        <w:keepNext/>
-      </w:pPr>
-      <w:r>
-        <w:t xml:space="preserve">             </w:t>
-      </w:r>
-      <w:r>
-        <w:pict>
-          <v:shape id="_x0000_i1026" type="#_x0000_t75" style="width:361.5pt;height:195.75pt">
-            <v:imagedata r:id="rId11" o:title="Diagrama de Casos de Uso v1"/>
-          </v:shape>
-        </w:pict>
-      </w:r>
-    </w:p>
-    <w:p>
-      <w:pPr>
-        <w:pStyle w:val="Legenda"/>
-        <w:jc w:val="center"/>
-      </w:pPr>
-      <w:r>
-        <w:t xml:space="preserve">Figura </w:t>
-      </w:r>
-      <w:r>
-        <w:fldChar w:fldCharType="begin"/>
-      </w:r>
-      <w:r>
-        <w:instrText xml:space="preserve"> SEQ Figura \* ARABIC </w:instrText>
-      </w:r>
-      <w:r>
-        <w:fldChar w:fldCharType="separate"/>
-      </w:r>
-      <w:r>
-        <w:rPr>
-          <w:noProof/>
-        </w:rPr>
-        <w:t>4</w:t>
-      </w:r>
-      <w:r>
-        <w:rPr>
-          <w:noProof/>
-        </w:rPr>
-        <w:fldChar w:fldCharType="end"/>
-      </w:r>
-      <w:r>
-        <w:t xml:space="preserve"> - Diagrama de Casos de Uso</w:t>
-      </w:r>
-      <w:r>
-        <w:t xml:space="preserve"> (Versão 1)</w:t>
-      </w:r>
-    </w:p>
-    <w:p>
-      <w:pPr>
-        <w:pStyle w:val="Legenda"/>
-        <w:keepNext/>
-        <w:jc w:val="center"/>
-      </w:pPr>
-      <w:r>
-        <w:t xml:space="preserve">  </w:t>
-      </w:r>
       <w:r>
         <w:rPr>
           <w:noProof/>
           <w:lang w:eastAsia="pt-PT"/>
         </w:rPr>
         <w:drawing>
-          <wp:inline distT="0" distB="0" distL="0" distR="0" wp14:anchorId="73061846" wp14:editId="4BDE2BF7">
-            <wp:extent cx="5187315" cy="4265783"/>
-            <wp:effectExtent l="0" t="0" r="0" b="1905"/>
-            <wp:docPr id="3" name="Imagem 3" descr="C:\Users\Pedro\AppData\Local\Microsoft\Windows\INetCache\Content.Word\Diagrama de Casos de Uso v2.jpg"/>
+          <wp:inline distT="0" distB="0" distL="0" distR="0" wp14:anchorId="38FE9D38" wp14:editId="1AE22DDC">
+            <wp:extent cx="5448300" cy="3615780"/>
+            <wp:effectExtent l="0" t="0" r="0" b="3810"/>
+            <wp:docPr id="4" name="Imagem 4" descr="C:\Users\Pedro\AppData\Local\Microsoft\Windows\INetCache\Content.Word\Diagrama de Contexto v2.png"/>
             <wp:cNvGraphicFramePr>
               <a:graphicFrameLocks xmlns:a="http://schemas.openxmlformats.org/drawingml/2006/main" noChangeAspect="1"/>
             </wp:cNvGraphicFramePr>
@@ -2918,13 +1312,13 @@
               <a:graphicData uri="http://schemas.openxmlformats.org/drawingml/2006/picture">
                 <pic:pic xmlns:pic="http://schemas.openxmlformats.org/drawingml/2006/picture">
                   <pic:nvPicPr>
-                    <pic:cNvPr id="0" name="Picture 6" descr="C:\Users\Pedro\AppData\Local\Microsoft\Windows\INetCache\Content.Word\Diagrama de Casos de Uso v2.jpg"/>
+                    <pic:cNvPr id="0" name="Picture 28" descr="C:\Users\Pedro\AppData\Local\Microsoft\Windows\INetCache\Content.Word\Diagrama de Contexto v2.png"/>
                     <pic:cNvPicPr>
                       <a:picLocks noChangeAspect="1" noChangeArrowheads="1"/>
                     </pic:cNvPicPr>
                   </pic:nvPicPr>
                   <pic:blipFill>
-                    <a:blip r:embed="rId12" cstate="print">
+                    <a:blip r:embed="rId10">
                       <a:extLst>
                         <a:ext uri="{28A0092B-C50C-407E-A947-70E740481C1C}">
                           <a14:useLocalDpi xmlns:a14="http://schemas.microsoft.com/office/drawing/2010/main" val="0"/>
@@ -2939,7 +1333,7 @@
                   <pic:spPr bwMode="auto">
                     <a:xfrm>
                       <a:off x="0" y="0"/>
-                      <a:ext cx="5221092" cy="4293559"/>
+                      <a:ext cx="5455073" cy="3620275"/>
                     </a:xfrm>
                     <a:prstGeom prst="rect">
                       <a:avLst/>
@@ -2958,9 +1352,2418 @@
     </w:p>
     <w:p>
       <w:pPr>
+        <w:pStyle w:val="Cabealho1"/>
+      </w:pPr>
+      <w:r>
+        <w:lastRenderedPageBreak/>
+        <w:t>Padrões</w:t>
+      </w:r>
+      <w:r>
+        <w:t xml:space="preserve"> de desenvolvimento</w:t>
+      </w:r>
+    </w:p>
+    <w:p>
+      <w:pPr>
+        <w:rPr>
+          <w:color w:val="auto"/>
+          <w:sz w:val="28"/>
+          <w:u w:val="single"/>
+        </w:rPr>
+      </w:pPr>
+      <w:r>
+        <w:rPr>
+          <w:color w:val="auto"/>
+          <w:sz w:val="28"/>
+          <w:u w:val="single"/>
+        </w:rPr>
+        <w:t>Quitting Time</w:t>
+      </w:r>
+      <w:r>
+        <w:rPr>
+          <w:color w:val="auto"/>
+          <w:sz w:val="28"/>
+          <w:u w:val="single"/>
+        </w:rPr>
+        <w:t xml:space="preserve"> – Carina Tomé</w:t>
+      </w:r>
+    </w:p>
+    <w:p>
+      <w:pPr>
+        <w:spacing w:line="360" w:lineRule="auto"/>
+        <w:jc w:val="both"/>
+        <w:rPr>
+          <w:rFonts w:asciiTheme="majorHAnsi" w:hAnsiTheme="majorHAnsi" w:cs="Arial"/>
+          <w:color w:val="auto"/>
+        </w:rPr>
+      </w:pPr>
+      <w:r>
+        <w:rPr>
+          <w:rFonts w:asciiTheme="majorHAnsi" w:hAnsiTheme="majorHAnsi" w:cs="Arial"/>
+          <w:color w:val="auto"/>
+        </w:rPr>
+        <w:t>O padrão Quitting Time tem como principal objetivo desenvolver casos de uso completos que satisfaçam as necessidades das partes interessadas sem atrasar o desenvolvimento do projeto.</w:t>
+      </w:r>
+    </w:p>
+    <w:p>
+      <w:pPr>
+        <w:spacing w:line="360" w:lineRule="auto"/>
+        <w:jc w:val="both"/>
+        <w:rPr>
+          <w:rFonts w:asciiTheme="majorHAnsi" w:hAnsiTheme="majorHAnsi" w:cs="Arial"/>
+          <w:color w:val="auto"/>
+        </w:rPr>
+      </w:pPr>
+      <w:r>
+        <w:rPr>
+          <w:rFonts w:asciiTheme="majorHAnsi" w:hAnsiTheme="majorHAnsi" w:cs="Arial"/>
+          <w:color w:val="auto"/>
+        </w:rPr>
+        <w:t xml:space="preserve">Numa primeira fase de desenvolvimento do projeto a equipa de desenvolvimento tem que criar/desenvolver os casos de uso tendo como base os objetivos e requisitos do sistema. Depois de o cliente aprovar os programadores começam a desenvolver o sistema com base nos casos de </w:t>
+      </w:r>
+      <w:r>
+        <w:rPr>
+          <w:rFonts w:asciiTheme="majorHAnsi" w:hAnsiTheme="majorHAnsi" w:cs="Arial"/>
+          <w:color w:val="auto"/>
+        </w:rPr>
+        <w:t>uso,</w:t>
+      </w:r>
+      <w:r>
+        <w:rPr>
+          <w:rFonts w:asciiTheme="majorHAnsi" w:hAnsiTheme="majorHAnsi" w:cs="Arial"/>
+          <w:color w:val="auto"/>
+        </w:rPr>
+        <w:t xml:space="preserve"> mas muitas vezes é necessário rever os casos de uso/requisitos do sistema o que leva ao atraso do projeto. Saber quando parar de escrever casos de uso nem sempre é fácil porque quanto mais tarde for descoberto um erro mais dispendioso é corrigir. </w:t>
+      </w:r>
+    </w:p>
+    <w:p>
+      <w:pPr>
+        <w:spacing w:line="360" w:lineRule="auto"/>
+        <w:jc w:val="both"/>
+        <w:rPr>
+          <w:rFonts w:asciiTheme="majorHAnsi" w:hAnsiTheme="majorHAnsi" w:cs="Arial"/>
+          <w:color w:val="auto"/>
+        </w:rPr>
+      </w:pPr>
+      <w:r>
+        <w:rPr>
+          <w:rFonts w:asciiTheme="majorHAnsi" w:hAnsiTheme="majorHAnsi" w:cs="Arial"/>
+          <w:color w:val="auto"/>
+        </w:rPr>
+        <w:t>Sendo assim para parar de escrever casos de uso, é necessário ter em conta as seguintes perguntas:</w:t>
+      </w:r>
+    </w:p>
+    <w:p>
+      <w:pPr>
+        <w:pStyle w:val="PargrafodaLista"/>
+        <w:numPr>
+          <w:ilvl w:val="0"/>
+          <w:numId w:val="31"/>
+        </w:numPr>
+        <w:spacing w:after="160"/>
+        <w:rPr>
+          <w:rFonts w:asciiTheme="majorHAnsi" w:hAnsiTheme="majorHAnsi" w:cs="Arial"/>
+          <w:sz w:val="22"/>
+        </w:rPr>
+      </w:pPr>
+      <w:r>
+        <w:rPr>
+          <w:rFonts w:asciiTheme="majorHAnsi" w:hAnsiTheme="majorHAnsi" w:cs="Arial"/>
+          <w:sz w:val="22"/>
+        </w:rPr>
+        <w:t>Foram identificados e documentados todos os atores e objetivos do sistema?</w:t>
+      </w:r>
+    </w:p>
+    <w:p>
+      <w:pPr>
+        <w:pStyle w:val="PargrafodaLista"/>
+        <w:numPr>
+          <w:ilvl w:val="0"/>
+          <w:numId w:val="31"/>
+        </w:numPr>
+        <w:spacing w:after="160"/>
+        <w:rPr>
+          <w:rFonts w:asciiTheme="majorHAnsi" w:hAnsiTheme="majorHAnsi" w:cs="Arial"/>
+          <w:sz w:val="22"/>
+        </w:rPr>
+      </w:pPr>
+      <w:r>
+        <w:rPr>
+          <w:rFonts w:asciiTheme="majorHAnsi" w:hAnsiTheme="majorHAnsi" w:cs="Arial"/>
+          <w:sz w:val="22"/>
+        </w:rPr>
+        <w:t>O cliente, ou seu representante, reconheceu que o conjunto de casos de uso está completo e que cada caso de uso é legível e correto?</w:t>
+      </w:r>
+    </w:p>
+    <w:p>
+      <w:pPr>
+        <w:pStyle w:val="PargrafodaLista"/>
+        <w:numPr>
+          <w:ilvl w:val="0"/>
+          <w:numId w:val="31"/>
+        </w:numPr>
+        <w:spacing w:after="160"/>
+        <w:rPr>
+          <w:rFonts w:asciiTheme="majorHAnsi" w:hAnsiTheme="majorHAnsi" w:cs="Arial"/>
+          <w:sz w:val="22"/>
+        </w:rPr>
+      </w:pPr>
+      <w:r>
+        <w:rPr>
+          <w:rFonts w:asciiTheme="majorHAnsi" w:hAnsiTheme="majorHAnsi" w:cs="Arial"/>
+          <w:sz w:val="22"/>
+        </w:rPr>
+        <w:t>Os programadores conseguem implementar os casos de uso?</w:t>
+      </w:r>
+    </w:p>
+    <w:p>
+      <w:pPr>
+        <w:spacing w:line="360" w:lineRule="auto"/>
+        <w:jc w:val="both"/>
+        <w:rPr>
+          <w:rFonts w:asciiTheme="majorHAnsi" w:hAnsiTheme="majorHAnsi" w:cs="Arial"/>
+          <w:color w:val="auto"/>
+        </w:rPr>
+      </w:pPr>
+      <w:r>
+        <w:rPr>
+          <w:rFonts w:asciiTheme="majorHAnsi" w:hAnsiTheme="majorHAnsi" w:cs="Arial"/>
+          <w:color w:val="auto"/>
+        </w:rPr>
+        <w:t>Se a resposta a estas três questões for positiva então deve se parar de escrever casos de uso e partir para a implementação e desenvolvimento do sistema, caso contrário deve se rever os casos de uso até se ter a certeza que se pode avançar para a fase seguinte.</w:t>
+      </w:r>
+    </w:p>
+    <w:p>
+      <w:pPr>
+        <w:spacing w:line="360" w:lineRule="auto"/>
+        <w:jc w:val="both"/>
+        <w:rPr>
+          <w:rFonts w:asciiTheme="majorHAnsi" w:hAnsiTheme="majorHAnsi" w:cs="Arial"/>
+          <w:color w:val="auto"/>
+        </w:rPr>
+      </w:pPr>
+    </w:p>
+    <w:p>
+      <w:pPr>
+        <w:spacing w:line="360" w:lineRule="auto"/>
+        <w:jc w:val="both"/>
+        <w:rPr>
+          <w:rFonts w:asciiTheme="majorHAnsi" w:hAnsiTheme="majorHAnsi" w:cs="Arial"/>
+          <w:color w:val="auto"/>
+        </w:rPr>
+      </w:pPr>
+    </w:p>
+    <w:p>
+      <w:pPr>
+        <w:spacing w:line="360" w:lineRule="auto"/>
+        <w:jc w:val="both"/>
+        <w:rPr>
+          <w:rFonts w:asciiTheme="majorHAnsi" w:hAnsiTheme="majorHAnsi" w:cs="Arial"/>
+          <w:color w:val="auto"/>
+        </w:rPr>
+      </w:pPr>
+    </w:p>
+    <w:p>
+      <w:pPr>
+        <w:spacing w:line="360" w:lineRule="auto"/>
+        <w:jc w:val="both"/>
+        <w:rPr>
+          <w:rFonts w:asciiTheme="majorHAnsi" w:hAnsiTheme="majorHAnsi" w:cs="Arial"/>
+          <w:color w:val="auto"/>
+        </w:rPr>
+      </w:pPr>
+    </w:p>
+    <w:p>
+      <w:pPr>
+        <w:spacing w:line="360" w:lineRule="auto"/>
+        <w:jc w:val="both"/>
+        <w:rPr>
+          <w:rFonts w:asciiTheme="majorHAnsi" w:hAnsiTheme="majorHAnsi" w:cs="Arial"/>
+          <w:color w:val="auto"/>
+        </w:rPr>
+      </w:pPr>
+    </w:p>
+    <w:p>
+      <w:pPr>
+        <w:spacing w:line="360" w:lineRule="auto"/>
+        <w:jc w:val="both"/>
+        <w:rPr>
+          <w:rFonts w:asciiTheme="majorHAnsi" w:hAnsiTheme="majorHAnsi" w:cs="Arial"/>
+          <w:color w:val="auto"/>
+        </w:rPr>
+      </w:pPr>
+    </w:p>
+    <w:p>
+      <w:pPr>
+        <w:jc w:val="both"/>
+      </w:pPr>
+    </w:p>
+    <w:p>
+      <w:pPr>
+        <w:rPr>
+          <w:color w:val="auto"/>
+          <w:sz w:val="28"/>
+          <w:u w:val="single"/>
+        </w:rPr>
+      </w:pPr>
+      <w:r>
+        <w:rPr>
+          <w:color w:val="auto"/>
+          <w:sz w:val="28"/>
+          <w:u w:val="single"/>
+        </w:rPr>
+        <w:lastRenderedPageBreak/>
+        <w:t>Spiral Development</w:t>
+      </w:r>
+      <w:r>
+        <w:rPr>
+          <w:color w:val="auto"/>
+          <w:sz w:val="28"/>
+          <w:u w:val="single"/>
+        </w:rPr>
+        <w:t xml:space="preserve"> – </w:t>
+      </w:r>
+      <w:r>
+        <w:rPr>
+          <w:color w:val="auto"/>
+          <w:sz w:val="28"/>
+          <w:u w:val="single"/>
+        </w:rPr>
+        <w:t>Pedro Sanches</w:t>
+      </w:r>
+    </w:p>
+    <w:p>
+      <w:pPr>
+        <w:spacing w:line="360" w:lineRule="auto"/>
+        <w:jc w:val="both"/>
+        <w:rPr>
+          <w:color w:val="auto"/>
+        </w:rPr>
+      </w:pPr>
+      <w:r>
+        <w:rPr>
+          <w:color w:val="auto"/>
+        </w:rPr>
+        <w:t xml:space="preserve">O problema do padrão é o facto de o desenvolvimento dos casos de uso serem difíceis de desenvolver num único passo, o que impede a incorporação de novos dados, o que atrasa a descoberta erros. A solução deste problema, é que se faça o desenvolvimento através de um processo iterativo em que cada iteração aumente progressivamente a precisão e objetividade dos casos de uso. </w:t>
+      </w:r>
+    </w:p>
+    <w:p>
+      <w:pPr>
+        <w:spacing w:line="360" w:lineRule="auto"/>
+        <w:jc w:val="both"/>
+        <w:rPr>
+          <w:color w:val="auto"/>
+        </w:rPr>
+      </w:pPr>
+      <w:r>
+        <w:rPr>
+          <w:color w:val="auto"/>
+        </w:rPr>
+        <w:t xml:space="preserve">O modo iterativo serve para reorganizar um caso de uso, de modo, a verificar se a funcionalmente está correto ou se faz falta no projeto. Irá perder-se algum trabalho, mas nunca aquele que iria ser preciso para que os casos de uso fossem escritos num único passo. </w:t>
+      </w:r>
+    </w:p>
+    <w:p>
+      <w:pPr>
+        <w:spacing w:line="360" w:lineRule="auto"/>
+        <w:jc w:val="both"/>
+        <w:rPr>
+          <w:color w:val="auto"/>
+        </w:rPr>
+      </w:pPr>
+      <w:r>
+        <w:rPr>
+          <w:color w:val="auto"/>
+        </w:rPr>
+        <w:t>Será necessário saber quando parar, isto é, deve-se parar quando se têm casos de uso que consigam satisfazer todas as necessidades das partes interessadas.</w:t>
+      </w:r>
+    </w:p>
+    <w:p>
+      <w:pPr>
+        <w:spacing w:line="360" w:lineRule="auto"/>
+        <w:jc w:val="both"/>
+        <w:rPr>
+          <w:color w:val="auto"/>
+        </w:rPr>
+      </w:pPr>
+      <w:r>
+        <w:rPr>
+          <w:color w:val="auto"/>
+        </w:rPr>
+        <w:t>Os requisitos vão sofrendo alterações à medida que vão sendo analisados. Existe também um custo alto nos erros das funcionalidades. Se esse erro for detetado numa fase inicial de análise terá um custo insignificante, mas se a sua deteção acontecer depois de ser implementado o software, terá custos enormes.</w:t>
+      </w:r>
+    </w:p>
+    <w:p>
+      <w:pPr>
+        <w:spacing w:line="360" w:lineRule="auto"/>
+        <w:jc w:val="both"/>
+        <w:rPr>
+          <w:color w:val="auto"/>
+        </w:rPr>
+      </w:pPr>
+      <w:r>
+        <w:rPr>
+          <w:color w:val="auto"/>
+        </w:rPr>
+        <w:t>A equipa de desenvolvimento do software só compreende o funcionamento do mesmo depois da descrição detalhada de cada caso de uso. Deve-se então fazer um desenvolvimento iterativo para aumentar a precisão e objetividade das funcionalidades do software.</w:t>
+      </w:r>
+    </w:p>
+    <w:p>
+      <w:pPr>
+        <w:spacing w:line="360" w:lineRule="auto"/>
+        <w:jc w:val="both"/>
+        <w:rPr>
+          <w:color w:val="auto"/>
+        </w:rPr>
+      </w:pPr>
+      <w:r>
+        <w:rPr>
+          <w:color w:val="auto"/>
+        </w:rPr>
+        <w:t>O nome do caso de uso deve demonstrar o que ele representa.</w:t>
+      </w:r>
+    </w:p>
+    <w:p>
+      <w:pPr>
+        <w:spacing w:line="360" w:lineRule="auto"/>
+        <w:jc w:val="both"/>
+        <w:rPr>
+          <w:color w:val="auto"/>
+        </w:rPr>
+      </w:pPr>
+      <w:r>
+        <w:rPr>
+          <w:color w:val="auto"/>
+        </w:rPr>
+        <w:t>A lista de atores torna-se precisa à medida que se conhece os requisitos do sistema.</w:t>
+      </w:r>
+    </w:p>
+    <w:p>
+      <w:pPr>
+        <w:spacing w:line="360" w:lineRule="auto"/>
+        <w:jc w:val="both"/>
+        <w:rPr>
+          <w:color w:val="auto"/>
+        </w:rPr>
+      </w:pPr>
+      <w:r>
+        <w:rPr>
+          <w:color w:val="auto"/>
+        </w:rPr>
+        <w:t>A criação de lista de casos de uso apesar de levar algum trabalho, torna mais fácil a alteração ou remoção dos próprios. Essa lista ajuda na compreensão de cada caso de uso sabendo quais se relacionam entre si e com os atores.</w:t>
+      </w:r>
+    </w:p>
+    <w:p>
+      <w:pPr>
+        <w:pStyle w:val="Default"/>
+        <w:rPr>
+          <w:rFonts w:asciiTheme="minorHAnsi" w:hAnsiTheme="minorHAnsi" w:cstheme="minorBidi"/>
+          <w:color w:val="auto"/>
+        </w:rPr>
+      </w:pPr>
+    </w:p>
+    <w:p>
+      <w:pPr>
+        <w:pStyle w:val="Cabealho1"/>
+      </w:pPr>
+    </w:p>
+    <w:p/>
+    <w:p>
+      <w:pPr>
+        <w:pStyle w:val="Cabealho1"/>
+      </w:pPr>
+      <w:r>
+        <w:lastRenderedPageBreak/>
+        <w:t>Tabela de Atores e respetivos objetivos</w:t>
+      </w:r>
+    </w:p>
+    <w:p>
+      <w:pPr>
+        <w:rPr>
+          <w:color w:val="auto"/>
+        </w:rPr>
+      </w:pPr>
+    </w:p>
+    <w:tbl>
+      <w:tblPr>
+        <w:tblStyle w:val="Tabelacomgrelha"/>
+        <w:tblW w:w="0" w:type="auto"/>
+        <w:tblLook w:val="04A0" w:firstRow="1" w:lastRow="0" w:firstColumn="1" w:lastColumn="0" w:noHBand="0" w:noVBand="1"/>
+      </w:tblPr>
+      <w:tblGrid>
+        <w:gridCol w:w="2765"/>
+        <w:gridCol w:w="2765"/>
+        <w:gridCol w:w="2766"/>
+      </w:tblGrid>
+      <w:tr>
+        <w:tc>
+          <w:tcPr>
+            <w:tcW w:w="2765" w:type="dxa"/>
+            <w:vAlign w:val="center"/>
+          </w:tcPr>
+          <w:p>
+            <w:pPr>
+              <w:spacing w:line="276" w:lineRule="auto"/>
+              <w:jc w:val="center"/>
+              <w:rPr>
+                <w:color w:val="auto"/>
+              </w:rPr>
+            </w:pPr>
+            <w:r>
+              <w:rPr>
+                <w:color w:val="auto"/>
+              </w:rPr>
+              <w:t>Atores</w:t>
+            </w:r>
+          </w:p>
+        </w:tc>
+        <w:tc>
+          <w:tcPr>
+            <w:tcW w:w="2765" w:type="dxa"/>
+            <w:vAlign w:val="center"/>
+          </w:tcPr>
+          <w:p>
+            <w:pPr>
+              <w:spacing w:line="276" w:lineRule="auto"/>
+              <w:jc w:val="center"/>
+              <w:rPr>
+                <w:color w:val="auto"/>
+              </w:rPr>
+            </w:pPr>
+            <w:r>
+              <w:rPr>
+                <w:color w:val="auto"/>
+              </w:rPr>
+              <w:t>Nome caso de uso</w:t>
+            </w:r>
+          </w:p>
+        </w:tc>
+        <w:tc>
+          <w:tcPr>
+            <w:tcW w:w="2766" w:type="dxa"/>
+            <w:vAlign w:val="center"/>
+          </w:tcPr>
+          <w:p>
+            <w:pPr>
+              <w:spacing w:line="276" w:lineRule="auto"/>
+              <w:jc w:val="center"/>
+              <w:rPr>
+                <w:color w:val="auto"/>
+              </w:rPr>
+            </w:pPr>
+            <w:r>
+              <w:rPr>
+                <w:color w:val="auto"/>
+              </w:rPr>
+              <w:t>Objetivos</w:t>
+            </w:r>
+          </w:p>
+        </w:tc>
+      </w:tr>
+      <w:tr>
+        <w:tc>
+          <w:tcPr>
+            <w:tcW w:w="2765" w:type="dxa"/>
+            <w:vMerge w:val="restart"/>
+            <w:vAlign w:val="center"/>
+          </w:tcPr>
+          <w:p>
+            <w:pPr>
+              <w:spacing w:line="276" w:lineRule="auto"/>
+              <w:jc w:val="center"/>
+              <w:rPr>
+                <w:color w:val="auto"/>
+              </w:rPr>
+            </w:pPr>
+            <w:r>
+              <w:rPr>
+                <w:color w:val="auto"/>
+              </w:rPr>
+              <w:t>Enfermeiro</w:t>
+            </w:r>
+          </w:p>
+        </w:tc>
+        <w:tc>
+          <w:tcPr>
+            <w:tcW w:w="2765" w:type="dxa"/>
+            <w:vAlign w:val="center"/>
+          </w:tcPr>
+          <w:p>
+            <w:pPr>
+              <w:spacing w:line="276" w:lineRule="auto"/>
+              <w:jc w:val="center"/>
+              <w:rPr>
+                <w:color w:val="auto"/>
+              </w:rPr>
+            </w:pPr>
+            <w:r>
+              <w:rPr>
+                <w:color w:val="auto"/>
+              </w:rPr>
+              <w:t>Consultar horário</w:t>
+            </w:r>
+          </w:p>
+        </w:tc>
+        <w:tc>
+          <w:tcPr>
+            <w:tcW w:w="2766" w:type="dxa"/>
+            <w:vAlign w:val="center"/>
+          </w:tcPr>
+          <w:p>
+            <w:pPr>
+              <w:spacing w:line="276" w:lineRule="auto"/>
+              <w:jc w:val="both"/>
+              <w:rPr>
+                <w:color w:val="auto"/>
+              </w:rPr>
+            </w:pPr>
+            <w:r>
+              <w:rPr>
+                <w:color w:val="auto"/>
+              </w:rPr>
+              <w:t>Consultar o seu horário e dos voluntários</w:t>
+            </w:r>
+          </w:p>
+        </w:tc>
+      </w:tr>
+      <w:tr>
+        <w:tc>
+          <w:tcPr>
+            <w:tcW w:w="2765" w:type="dxa"/>
+            <w:vMerge/>
+            <w:vAlign w:val="center"/>
+          </w:tcPr>
+          <w:p>
+            <w:pPr>
+              <w:spacing w:line="276" w:lineRule="auto"/>
+              <w:jc w:val="center"/>
+              <w:rPr>
+                <w:color w:val="auto"/>
+              </w:rPr>
+            </w:pPr>
+          </w:p>
+        </w:tc>
+        <w:tc>
+          <w:tcPr>
+            <w:tcW w:w="2765" w:type="dxa"/>
+            <w:vAlign w:val="center"/>
+          </w:tcPr>
+          <w:p>
+            <w:pPr>
+              <w:spacing w:line="276" w:lineRule="auto"/>
+              <w:jc w:val="center"/>
+              <w:rPr>
+                <w:color w:val="auto"/>
+              </w:rPr>
+            </w:pPr>
+            <w:r>
+              <w:rPr>
+                <w:color w:val="auto"/>
+              </w:rPr>
+              <w:t>Alterar de horário</w:t>
+            </w:r>
+          </w:p>
+        </w:tc>
+        <w:tc>
+          <w:tcPr>
+            <w:tcW w:w="2766" w:type="dxa"/>
+            <w:vAlign w:val="center"/>
+          </w:tcPr>
+          <w:p>
+            <w:pPr>
+              <w:spacing w:line="276" w:lineRule="auto"/>
+              <w:jc w:val="both"/>
+              <w:rPr>
+                <w:color w:val="auto"/>
+              </w:rPr>
+            </w:pPr>
+            <w:r>
+              <w:rPr>
+                <w:color w:val="auto"/>
+              </w:rPr>
+              <w:t>Alterar horário dos voluntários</w:t>
+            </w:r>
+          </w:p>
+        </w:tc>
+      </w:tr>
+      <w:tr>
+        <w:tc>
+          <w:tcPr>
+            <w:tcW w:w="2765" w:type="dxa"/>
+            <w:vMerge/>
+            <w:vAlign w:val="center"/>
+          </w:tcPr>
+          <w:p>
+            <w:pPr>
+              <w:spacing w:line="276" w:lineRule="auto"/>
+              <w:jc w:val="center"/>
+              <w:rPr>
+                <w:color w:val="auto"/>
+              </w:rPr>
+            </w:pPr>
+          </w:p>
+        </w:tc>
+        <w:tc>
+          <w:tcPr>
+            <w:tcW w:w="2765" w:type="dxa"/>
+            <w:vAlign w:val="center"/>
+          </w:tcPr>
+          <w:p>
+            <w:pPr>
+              <w:spacing w:line="276" w:lineRule="auto"/>
+              <w:jc w:val="center"/>
+              <w:rPr>
+                <w:color w:val="auto"/>
+              </w:rPr>
+            </w:pPr>
+            <w:r>
+              <w:rPr>
+                <w:color w:val="auto"/>
+              </w:rPr>
+              <w:t>Pedir troca de turno</w:t>
+            </w:r>
+          </w:p>
+        </w:tc>
+        <w:tc>
+          <w:tcPr>
+            <w:tcW w:w="2766" w:type="dxa"/>
+            <w:vAlign w:val="center"/>
+          </w:tcPr>
+          <w:p>
+            <w:pPr>
+              <w:spacing w:line="276" w:lineRule="auto"/>
+              <w:jc w:val="both"/>
+              <w:rPr>
+                <w:color w:val="auto"/>
+              </w:rPr>
+            </w:pPr>
+            <w:r>
+              <w:rPr>
+                <w:color w:val="auto"/>
+              </w:rPr>
+              <w:t>Alterar turno dos voluntários</w:t>
+            </w:r>
+          </w:p>
+        </w:tc>
+      </w:tr>
+      <w:tr>
+        <w:tc>
+          <w:tcPr>
+            <w:tcW w:w="2765" w:type="dxa"/>
+            <w:vMerge/>
+            <w:vAlign w:val="center"/>
+          </w:tcPr>
+          <w:p>
+            <w:pPr>
+              <w:spacing w:line="276" w:lineRule="auto"/>
+              <w:jc w:val="center"/>
+              <w:rPr>
+                <w:color w:val="auto"/>
+              </w:rPr>
+            </w:pPr>
+          </w:p>
+        </w:tc>
+        <w:tc>
+          <w:tcPr>
+            <w:tcW w:w="2765" w:type="dxa"/>
+            <w:vAlign w:val="center"/>
+          </w:tcPr>
+          <w:p>
+            <w:pPr>
+              <w:spacing w:line="276" w:lineRule="auto"/>
+              <w:jc w:val="center"/>
+              <w:rPr>
+                <w:color w:val="auto"/>
+              </w:rPr>
+            </w:pPr>
+            <w:r>
+              <w:rPr>
+                <w:color w:val="auto"/>
+              </w:rPr>
+              <w:t>Requisitar voluntários em prevenção</w:t>
+            </w:r>
+          </w:p>
+        </w:tc>
+        <w:tc>
+          <w:tcPr>
+            <w:tcW w:w="2766" w:type="dxa"/>
+            <w:vAlign w:val="center"/>
+          </w:tcPr>
+          <w:p>
+            <w:pPr>
+              <w:spacing w:line="276" w:lineRule="auto"/>
+              <w:jc w:val="both"/>
+              <w:rPr>
+                <w:color w:val="auto"/>
+              </w:rPr>
+            </w:pPr>
+            <w:r>
+              <w:rPr>
+                <w:color w:val="auto"/>
+              </w:rPr>
+              <w:t>Tem como objetivo recrutar mais voluntários para um turno, caso haja necessidade.</w:t>
+            </w:r>
+          </w:p>
+        </w:tc>
+      </w:tr>
+      <w:tr>
+        <w:trPr>
+          <w:trHeight w:val="63"/>
+        </w:trPr>
+        <w:tc>
+          <w:tcPr>
+            <w:tcW w:w="2765" w:type="dxa"/>
+            <w:vMerge/>
+            <w:vAlign w:val="center"/>
+          </w:tcPr>
+          <w:p>
+            <w:pPr>
+              <w:spacing w:line="276" w:lineRule="auto"/>
+              <w:jc w:val="center"/>
+              <w:rPr>
+                <w:color w:val="auto"/>
+              </w:rPr>
+            </w:pPr>
+          </w:p>
+        </w:tc>
+        <w:tc>
+          <w:tcPr>
+            <w:tcW w:w="2765" w:type="dxa"/>
+            <w:vAlign w:val="center"/>
+          </w:tcPr>
+          <w:p>
+            <w:pPr>
+              <w:spacing w:line="276" w:lineRule="auto"/>
+              <w:jc w:val="center"/>
+              <w:rPr>
+                <w:color w:val="auto"/>
+              </w:rPr>
+            </w:pPr>
+            <w:r>
+              <w:rPr>
+                <w:color w:val="auto"/>
+              </w:rPr>
+              <w:t>Consultar horário gerado pelo sistema</w:t>
+            </w:r>
+          </w:p>
+        </w:tc>
+        <w:tc>
+          <w:tcPr>
+            <w:tcW w:w="2766" w:type="dxa"/>
+            <w:vAlign w:val="center"/>
+          </w:tcPr>
+          <w:p>
+            <w:pPr>
+              <w:spacing w:line="276" w:lineRule="auto"/>
+              <w:jc w:val="both"/>
+              <w:rPr>
+                <w:color w:val="auto"/>
+              </w:rPr>
+            </w:pPr>
+            <w:r>
+              <w:rPr>
+                <w:color w:val="auto"/>
+              </w:rPr>
+              <w:t>Consultar o seu horário e dos voluntários gerado automaticamente</w:t>
+            </w:r>
+          </w:p>
+        </w:tc>
+      </w:tr>
+      <w:tr>
+        <w:tc>
+          <w:tcPr>
+            <w:tcW w:w="2765" w:type="dxa"/>
+            <w:vMerge w:val="restart"/>
+            <w:vAlign w:val="center"/>
+          </w:tcPr>
+          <w:p>
+            <w:pPr>
+              <w:spacing w:line="276" w:lineRule="auto"/>
+              <w:jc w:val="center"/>
+              <w:rPr>
+                <w:color w:val="auto"/>
+              </w:rPr>
+            </w:pPr>
+            <w:r>
+              <w:rPr>
+                <w:color w:val="auto"/>
+              </w:rPr>
+              <w:t>Voluntário</w:t>
+            </w:r>
+          </w:p>
+        </w:tc>
+        <w:tc>
+          <w:tcPr>
+            <w:tcW w:w="2765" w:type="dxa"/>
+            <w:vAlign w:val="center"/>
+          </w:tcPr>
+          <w:p>
+            <w:pPr>
+              <w:spacing w:line="276" w:lineRule="auto"/>
+              <w:jc w:val="center"/>
+              <w:rPr>
+                <w:color w:val="auto"/>
+              </w:rPr>
+            </w:pPr>
+            <w:r>
+              <w:rPr>
+                <w:color w:val="auto"/>
+              </w:rPr>
+              <w:t>Solicitar ser voluntário (formulário)</w:t>
+            </w:r>
+          </w:p>
+        </w:tc>
+        <w:tc>
+          <w:tcPr>
+            <w:tcW w:w="2766" w:type="dxa"/>
+          </w:tcPr>
+          <w:p>
+            <w:pPr>
+              <w:spacing w:line="276" w:lineRule="auto"/>
+              <w:jc w:val="both"/>
+              <w:rPr>
+                <w:color w:val="auto"/>
+              </w:rPr>
+            </w:pPr>
+            <w:r>
+              <w:rPr>
+                <w:color w:val="auto"/>
+              </w:rPr>
+              <w:t>Pedido para ser voluntário, entregue juntamente com um formulário, devidamente preenchido com os dados pessoais essenciais e com as especialidades e turnos pretendidos.</w:t>
+            </w:r>
+          </w:p>
+        </w:tc>
+      </w:tr>
+      <w:tr>
+        <w:tc>
+          <w:tcPr>
+            <w:tcW w:w="2765" w:type="dxa"/>
+            <w:vMerge/>
+            <w:vAlign w:val="center"/>
+          </w:tcPr>
+          <w:p>
+            <w:pPr>
+              <w:spacing w:line="276" w:lineRule="auto"/>
+              <w:jc w:val="center"/>
+              <w:rPr>
+                <w:color w:val="auto"/>
+              </w:rPr>
+            </w:pPr>
+          </w:p>
+        </w:tc>
+        <w:tc>
+          <w:tcPr>
+            <w:tcW w:w="2765" w:type="dxa"/>
+            <w:vAlign w:val="center"/>
+          </w:tcPr>
+          <w:p>
+            <w:pPr>
+              <w:spacing w:line="276" w:lineRule="auto"/>
+              <w:jc w:val="center"/>
+              <w:rPr>
+                <w:color w:val="auto"/>
+              </w:rPr>
+            </w:pPr>
+            <w:r>
+              <w:rPr>
+                <w:color w:val="auto"/>
+              </w:rPr>
+              <w:t>Confirmar voluntário</w:t>
+            </w:r>
+          </w:p>
+        </w:tc>
+        <w:tc>
+          <w:tcPr>
+            <w:tcW w:w="2766" w:type="dxa"/>
+          </w:tcPr>
+          <w:p>
+            <w:pPr>
+              <w:spacing w:line="276" w:lineRule="auto"/>
+              <w:jc w:val="both"/>
+              <w:rPr>
+                <w:color w:val="auto"/>
+              </w:rPr>
+            </w:pPr>
+            <w:r>
+              <w:rPr>
+                <w:color w:val="auto"/>
+              </w:rPr>
+              <w:t>O sistema aceita ou não o voluntário em questão</w:t>
+            </w:r>
+          </w:p>
+        </w:tc>
+      </w:tr>
+      <w:tr>
+        <w:tc>
+          <w:tcPr>
+            <w:tcW w:w="2765" w:type="dxa"/>
+            <w:vMerge/>
+            <w:vAlign w:val="center"/>
+          </w:tcPr>
+          <w:p>
+            <w:pPr>
+              <w:spacing w:line="276" w:lineRule="auto"/>
+              <w:jc w:val="center"/>
+              <w:rPr>
+                <w:color w:val="auto"/>
+              </w:rPr>
+            </w:pPr>
+          </w:p>
+        </w:tc>
+        <w:tc>
+          <w:tcPr>
+            <w:tcW w:w="2765" w:type="dxa"/>
+            <w:vAlign w:val="center"/>
+          </w:tcPr>
+          <w:p>
+            <w:pPr>
+              <w:spacing w:line="276" w:lineRule="auto"/>
+              <w:jc w:val="center"/>
+              <w:rPr>
+                <w:color w:val="auto"/>
+              </w:rPr>
+            </w:pPr>
+            <w:r>
+              <w:rPr>
+                <w:color w:val="auto"/>
+              </w:rPr>
+              <w:t>Consultar horário</w:t>
+            </w:r>
+          </w:p>
+        </w:tc>
+        <w:tc>
+          <w:tcPr>
+            <w:tcW w:w="2766" w:type="dxa"/>
+          </w:tcPr>
+          <w:p>
+            <w:pPr>
+              <w:spacing w:line="276" w:lineRule="auto"/>
+              <w:jc w:val="both"/>
+              <w:rPr>
+                <w:color w:val="auto"/>
+              </w:rPr>
+            </w:pPr>
+            <w:r>
+              <w:rPr>
+                <w:color w:val="auto"/>
+              </w:rPr>
+              <w:t>Consultar horário gerado automaticamente</w:t>
+            </w:r>
+          </w:p>
+        </w:tc>
+      </w:tr>
+      <w:tr>
+        <w:tc>
+          <w:tcPr>
+            <w:tcW w:w="2765" w:type="dxa"/>
+            <w:vMerge w:val="restart"/>
+            <w:vAlign w:val="center"/>
+          </w:tcPr>
+          <w:p>
+            <w:pPr>
+              <w:spacing w:line="276" w:lineRule="auto"/>
+              <w:jc w:val="center"/>
+              <w:rPr>
+                <w:color w:val="auto"/>
+              </w:rPr>
+            </w:pPr>
+            <w:r>
+              <w:rPr>
+                <w:color w:val="auto"/>
+              </w:rPr>
+              <w:t>Máquina de Ponto</w:t>
+            </w:r>
+          </w:p>
+        </w:tc>
+        <w:tc>
+          <w:tcPr>
+            <w:tcW w:w="2765" w:type="dxa"/>
+            <w:vAlign w:val="center"/>
+          </w:tcPr>
+          <w:p>
+            <w:pPr>
+              <w:spacing w:line="276" w:lineRule="auto"/>
+              <w:jc w:val="center"/>
+              <w:rPr>
+                <w:color w:val="auto"/>
+              </w:rPr>
+            </w:pPr>
+            <w:r>
+              <w:rPr>
+                <w:color w:val="auto"/>
+              </w:rPr>
+              <w:t>Registar hora de entrada</w:t>
+            </w:r>
+          </w:p>
+        </w:tc>
+        <w:tc>
+          <w:tcPr>
+            <w:tcW w:w="2766" w:type="dxa"/>
+          </w:tcPr>
+          <w:p>
+            <w:pPr>
+              <w:spacing w:line="276" w:lineRule="auto"/>
+              <w:jc w:val="both"/>
+              <w:rPr>
+                <w:color w:val="auto"/>
+              </w:rPr>
+            </w:pPr>
+            <w:r>
+              <w:rPr>
+                <w:color w:val="auto"/>
+              </w:rPr>
+              <w:t>Regista hora de entrada do enfermeiro e voluntário</w:t>
+            </w:r>
+          </w:p>
+        </w:tc>
+      </w:tr>
+      <w:tr>
+        <w:tc>
+          <w:tcPr>
+            <w:tcW w:w="2765" w:type="dxa"/>
+            <w:vMerge/>
+            <w:vAlign w:val="center"/>
+          </w:tcPr>
+          <w:p>
+            <w:pPr>
+              <w:spacing w:line="276" w:lineRule="auto"/>
+              <w:jc w:val="center"/>
+              <w:rPr>
+                <w:color w:val="auto"/>
+              </w:rPr>
+            </w:pPr>
+          </w:p>
+        </w:tc>
+        <w:tc>
+          <w:tcPr>
+            <w:tcW w:w="2765" w:type="dxa"/>
+            <w:vAlign w:val="center"/>
+          </w:tcPr>
+          <w:p>
+            <w:pPr>
+              <w:spacing w:line="276" w:lineRule="auto"/>
+              <w:jc w:val="center"/>
+              <w:rPr>
+                <w:color w:val="auto"/>
+              </w:rPr>
+            </w:pPr>
+            <w:r>
+              <w:rPr>
+                <w:color w:val="auto"/>
+              </w:rPr>
+              <w:t>Registar hora de saída</w:t>
+            </w:r>
+          </w:p>
+        </w:tc>
+        <w:tc>
+          <w:tcPr>
+            <w:tcW w:w="2766" w:type="dxa"/>
+          </w:tcPr>
+          <w:p>
+            <w:pPr>
+              <w:spacing w:line="276" w:lineRule="auto"/>
+              <w:jc w:val="both"/>
+              <w:rPr>
+                <w:color w:val="auto"/>
+              </w:rPr>
+            </w:pPr>
+            <w:r>
+              <w:rPr>
+                <w:color w:val="auto"/>
+              </w:rPr>
+              <w:t>Regista hora de saída do enfermeiro e voluntário</w:t>
+            </w:r>
+          </w:p>
+        </w:tc>
+      </w:tr>
+      <w:tr>
+        <w:tc>
+          <w:tcPr>
+            <w:tcW w:w="2765" w:type="dxa"/>
+            <w:vAlign w:val="center"/>
+          </w:tcPr>
+          <w:p>
+            <w:pPr>
+              <w:spacing w:line="276" w:lineRule="auto"/>
+              <w:jc w:val="center"/>
+              <w:rPr>
+                <w:color w:val="auto"/>
+              </w:rPr>
+            </w:pPr>
+            <w:r>
+              <w:rPr>
+                <w:color w:val="auto"/>
+              </w:rPr>
+              <w:t>Gestor do serviço</w:t>
+            </w:r>
+          </w:p>
+        </w:tc>
+        <w:tc>
+          <w:tcPr>
+            <w:tcW w:w="2765" w:type="dxa"/>
+            <w:vAlign w:val="center"/>
+          </w:tcPr>
+          <w:p>
+            <w:pPr>
+              <w:spacing w:line="276" w:lineRule="auto"/>
+              <w:jc w:val="center"/>
+              <w:rPr>
+                <w:color w:val="auto"/>
+              </w:rPr>
+            </w:pPr>
+            <w:r>
+              <w:rPr>
+                <w:color w:val="auto"/>
+              </w:rPr>
+              <w:t>Avisar ausência de voluntário</w:t>
+            </w:r>
+          </w:p>
+        </w:tc>
+        <w:tc>
+          <w:tcPr>
+            <w:tcW w:w="2766" w:type="dxa"/>
+          </w:tcPr>
+          <w:p>
+            <w:pPr>
+              <w:keepNext/>
+              <w:spacing w:line="276" w:lineRule="auto"/>
+              <w:jc w:val="both"/>
+              <w:rPr>
+                <w:color w:val="auto"/>
+              </w:rPr>
+            </w:pPr>
+            <w:r>
+              <w:rPr>
+                <w:color w:val="auto"/>
+              </w:rPr>
+              <w:t>Caso um voluntário falte, será comunicado ao enfermeiro</w:t>
+            </w:r>
+          </w:p>
+        </w:tc>
+      </w:tr>
+    </w:tbl>
+    <w:p>
+      <w:pPr>
         <w:pStyle w:val="Legenda"/>
         <w:jc w:val="center"/>
       </w:pPr>
+    </w:p>
+    <w:p>
+      <w:pPr>
+        <w:pStyle w:val="Legenda"/>
+        <w:jc w:val="center"/>
+      </w:pPr>
+      <w:r>
+        <w:t xml:space="preserve">Figura </w:t>
+      </w:r>
+      <w:r>
+        <w:fldChar w:fldCharType="begin"/>
+      </w:r>
+      <w:r>
+        <w:instrText xml:space="preserve"> SEQ Figura \* ARABIC </w:instrText>
+      </w:r>
+      <w:r>
+        <w:fldChar w:fldCharType="separate"/>
+      </w:r>
+      <w:r>
+        <w:rPr>
+          <w:noProof/>
+        </w:rPr>
+        <w:t>3</w:t>
+      </w:r>
+      <w:r>
+        <w:rPr>
+          <w:noProof/>
+        </w:rPr>
+        <w:fldChar w:fldCharType="end"/>
+      </w:r>
+      <w:r>
+        <w:t xml:space="preserve"> - Tabela de atores e respetivos objetivos (versão 1)</w:t>
+      </w:r>
+    </w:p>
+    <w:p/>
+    <w:p>
+      <w:pPr>
+        <w:rPr>
+          <w:rFonts w:asciiTheme="majorHAnsi" w:eastAsiaTheme="majorEastAsia" w:hAnsiTheme="majorHAnsi" w:cstheme="majorBidi"/>
+          <w:color w:val="007789" w:themeColor="accent1" w:themeShade="BF"/>
+          <w:sz w:val="32"/>
+        </w:rPr>
+      </w:pPr>
+      <w:r>
+        <w:br w:type="page"/>
+      </w:r>
+    </w:p>
+    <w:tbl>
+      <w:tblPr>
+        <w:tblStyle w:val="Tabelacomgrelha"/>
+        <w:tblW w:w="0" w:type="auto"/>
+        <w:tblLook w:val="04A0" w:firstRow="1" w:lastRow="0" w:firstColumn="1" w:lastColumn="0" w:noHBand="0" w:noVBand="1"/>
+      </w:tblPr>
+      <w:tblGrid>
+        <w:gridCol w:w="2765"/>
+        <w:gridCol w:w="2765"/>
+        <w:gridCol w:w="2766"/>
+      </w:tblGrid>
+      <w:tr>
+        <w:tc>
+          <w:tcPr>
+            <w:tcW w:w="2765" w:type="dxa"/>
+            <w:vAlign w:val="center"/>
+          </w:tcPr>
+          <w:p>
+            <w:pPr>
+              <w:spacing w:line="276" w:lineRule="auto"/>
+              <w:jc w:val="center"/>
+              <w:rPr>
+                <w:color w:val="auto"/>
+              </w:rPr>
+            </w:pPr>
+            <w:r>
+              <w:rPr>
+                <w:color w:val="auto"/>
+              </w:rPr>
+              <w:lastRenderedPageBreak/>
+              <w:t>Atores</w:t>
+            </w:r>
+          </w:p>
+        </w:tc>
+        <w:tc>
+          <w:tcPr>
+            <w:tcW w:w="2765" w:type="dxa"/>
+            <w:vAlign w:val="center"/>
+          </w:tcPr>
+          <w:p>
+            <w:pPr>
+              <w:spacing w:line="276" w:lineRule="auto"/>
+              <w:jc w:val="center"/>
+              <w:rPr>
+                <w:color w:val="auto"/>
+              </w:rPr>
+            </w:pPr>
+            <w:r>
+              <w:rPr>
+                <w:color w:val="auto"/>
+              </w:rPr>
+              <w:t>Nome caso de uso</w:t>
+            </w:r>
+          </w:p>
+        </w:tc>
+        <w:tc>
+          <w:tcPr>
+            <w:tcW w:w="2766" w:type="dxa"/>
+            <w:vAlign w:val="center"/>
+          </w:tcPr>
+          <w:p>
+            <w:pPr>
+              <w:spacing w:line="276" w:lineRule="auto"/>
+              <w:jc w:val="center"/>
+              <w:rPr>
+                <w:color w:val="auto"/>
+              </w:rPr>
+            </w:pPr>
+            <w:r>
+              <w:rPr>
+                <w:color w:val="auto"/>
+              </w:rPr>
+              <w:t>Objetivos</w:t>
+            </w:r>
+          </w:p>
+        </w:tc>
+      </w:tr>
+      <w:tr>
+        <w:tc>
+          <w:tcPr>
+            <w:tcW w:w="2765" w:type="dxa"/>
+            <w:vMerge w:val="restart"/>
+            <w:vAlign w:val="center"/>
+          </w:tcPr>
+          <w:p>
+            <w:pPr>
+              <w:spacing w:line="276" w:lineRule="auto"/>
+              <w:jc w:val="center"/>
+              <w:rPr>
+                <w:color w:val="auto"/>
+              </w:rPr>
+            </w:pPr>
+            <w:r>
+              <w:rPr>
+                <w:color w:val="auto"/>
+              </w:rPr>
+              <w:t>Enfermeiro</w:t>
+            </w:r>
+          </w:p>
+        </w:tc>
+        <w:tc>
+          <w:tcPr>
+            <w:tcW w:w="2765" w:type="dxa"/>
+            <w:vAlign w:val="center"/>
+          </w:tcPr>
+          <w:p>
+            <w:pPr>
+              <w:spacing w:line="276" w:lineRule="auto"/>
+              <w:jc w:val="center"/>
+              <w:rPr>
+                <w:color w:val="auto"/>
+              </w:rPr>
+            </w:pPr>
+            <w:r>
+              <w:rPr>
+                <w:color w:val="auto"/>
+              </w:rPr>
+              <w:t>Consultar horários, turnos e serviços</w:t>
+            </w:r>
+          </w:p>
+        </w:tc>
+        <w:tc>
+          <w:tcPr>
+            <w:tcW w:w="2766" w:type="dxa"/>
+            <w:vAlign w:val="center"/>
+          </w:tcPr>
+          <w:p>
+            <w:pPr>
+              <w:spacing w:line="276" w:lineRule="auto"/>
+              <w:jc w:val="both"/>
+              <w:rPr>
+                <w:color w:val="auto"/>
+              </w:rPr>
+            </w:pPr>
+            <w:r>
+              <w:rPr>
+                <w:color w:val="auto"/>
+              </w:rPr>
+              <w:t xml:space="preserve">Consultar </w:t>
+            </w:r>
+            <w:r>
+              <w:rPr>
+                <w:color w:val="auto"/>
+              </w:rPr>
+              <w:t>horários, turnos e serviços</w:t>
+            </w:r>
+            <w:r>
+              <w:rPr>
+                <w:color w:val="auto"/>
+              </w:rPr>
+              <w:t xml:space="preserve"> dos</w:t>
+            </w:r>
+            <w:r>
+              <w:rPr>
+                <w:color w:val="auto"/>
+              </w:rPr>
+              <w:t xml:space="preserve"> enfermeiros e</w:t>
+            </w:r>
+            <w:r>
+              <w:rPr>
+                <w:color w:val="auto"/>
+              </w:rPr>
+              <w:t xml:space="preserve"> voluntários</w:t>
+            </w:r>
+          </w:p>
+        </w:tc>
+      </w:tr>
+      <w:tr>
+        <w:tc>
+          <w:tcPr>
+            <w:tcW w:w="2765" w:type="dxa"/>
+            <w:vMerge/>
+            <w:vAlign w:val="center"/>
+          </w:tcPr>
+          <w:p>
+            <w:pPr>
+              <w:spacing w:line="276" w:lineRule="auto"/>
+              <w:jc w:val="center"/>
+              <w:rPr>
+                <w:color w:val="auto"/>
+              </w:rPr>
+            </w:pPr>
+          </w:p>
+        </w:tc>
+        <w:tc>
+          <w:tcPr>
+            <w:tcW w:w="2765" w:type="dxa"/>
+            <w:vAlign w:val="center"/>
+          </w:tcPr>
+          <w:p>
+            <w:pPr>
+              <w:spacing w:line="276" w:lineRule="auto"/>
+              <w:jc w:val="center"/>
+              <w:rPr>
+                <w:color w:val="auto"/>
+              </w:rPr>
+            </w:pPr>
+            <w:r>
+              <w:rPr>
+                <w:color w:val="auto"/>
+              </w:rPr>
+              <w:t>Efetuar pedido de</w:t>
+            </w:r>
+            <w:r>
+              <w:rPr>
+                <w:color w:val="auto"/>
+              </w:rPr>
+              <w:t xml:space="preserve"> alteração de horário, turnos e serviços</w:t>
+            </w:r>
+          </w:p>
+        </w:tc>
+        <w:tc>
+          <w:tcPr>
+            <w:tcW w:w="2766" w:type="dxa"/>
+            <w:vAlign w:val="center"/>
+          </w:tcPr>
+          <w:p>
+            <w:pPr>
+              <w:spacing w:line="276" w:lineRule="auto"/>
+              <w:jc w:val="both"/>
+              <w:rPr>
+                <w:color w:val="auto"/>
+              </w:rPr>
+            </w:pPr>
+            <w:r>
+              <w:rPr>
+                <w:color w:val="auto"/>
+              </w:rPr>
+              <w:t>Pedido de alteração dos horários, turnos e serviços</w:t>
+            </w:r>
+          </w:p>
+        </w:tc>
+      </w:tr>
+      <w:tr>
+        <w:tc>
+          <w:tcPr>
+            <w:tcW w:w="2765" w:type="dxa"/>
+            <w:vMerge/>
+            <w:vAlign w:val="center"/>
+          </w:tcPr>
+          <w:p>
+            <w:pPr>
+              <w:spacing w:line="276" w:lineRule="auto"/>
+              <w:jc w:val="center"/>
+              <w:rPr>
+                <w:color w:val="auto"/>
+              </w:rPr>
+            </w:pPr>
+          </w:p>
+        </w:tc>
+        <w:tc>
+          <w:tcPr>
+            <w:tcW w:w="2765" w:type="dxa"/>
+            <w:vAlign w:val="center"/>
+          </w:tcPr>
+          <w:p>
+            <w:pPr>
+              <w:spacing w:line="276" w:lineRule="auto"/>
+              <w:jc w:val="center"/>
+              <w:rPr>
+                <w:color w:val="auto"/>
+              </w:rPr>
+            </w:pPr>
+            <w:r>
+              <w:rPr>
+                <w:color w:val="auto"/>
+              </w:rPr>
+              <w:t xml:space="preserve">Efetuar requisição de </w:t>
+            </w:r>
+            <w:r>
+              <w:rPr>
+                <w:color w:val="auto"/>
+              </w:rPr>
+              <w:t>voluntários em prevenção</w:t>
+            </w:r>
+          </w:p>
+        </w:tc>
+        <w:tc>
+          <w:tcPr>
+            <w:tcW w:w="2766" w:type="dxa"/>
+            <w:vAlign w:val="center"/>
+          </w:tcPr>
+          <w:p>
+            <w:pPr>
+              <w:spacing w:line="276" w:lineRule="auto"/>
+              <w:jc w:val="both"/>
+              <w:rPr>
+                <w:color w:val="auto"/>
+              </w:rPr>
+            </w:pPr>
+            <w:r>
+              <w:rPr>
+                <w:color w:val="auto"/>
+              </w:rPr>
+              <w:t>R</w:t>
+            </w:r>
+            <w:r>
+              <w:rPr>
+                <w:color w:val="auto"/>
+              </w:rPr>
+              <w:t>ecrutar mais voluntários para um turno, caso haja necessidade.</w:t>
+            </w:r>
+          </w:p>
+        </w:tc>
+      </w:tr>
+      <w:tr>
+        <w:trPr>
+          <w:trHeight w:val="63"/>
+        </w:trPr>
+        <w:tc>
+          <w:tcPr>
+            <w:tcW w:w="2765" w:type="dxa"/>
+            <w:vMerge/>
+            <w:vAlign w:val="center"/>
+          </w:tcPr>
+          <w:p>
+            <w:pPr>
+              <w:spacing w:line="276" w:lineRule="auto"/>
+              <w:jc w:val="center"/>
+              <w:rPr>
+                <w:color w:val="auto"/>
+              </w:rPr>
+            </w:pPr>
+          </w:p>
+        </w:tc>
+        <w:tc>
+          <w:tcPr>
+            <w:tcW w:w="2765" w:type="dxa"/>
+            <w:vAlign w:val="center"/>
+          </w:tcPr>
+          <w:p>
+            <w:pPr>
+              <w:spacing w:line="276" w:lineRule="auto"/>
+              <w:jc w:val="center"/>
+              <w:rPr>
+                <w:color w:val="auto"/>
+              </w:rPr>
+            </w:pPr>
+            <w:r>
+              <w:rPr>
+                <w:color w:val="auto"/>
+              </w:rPr>
+              <w:t>Receber escalonamento de horário</w:t>
+            </w:r>
+          </w:p>
+        </w:tc>
+        <w:tc>
+          <w:tcPr>
+            <w:tcW w:w="2766" w:type="dxa"/>
+            <w:vAlign w:val="center"/>
+          </w:tcPr>
+          <w:p>
+            <w:pPr>
+              <w:spacing w:line="276" w:lineRule="auto"/>
+              <w:jc w:val="both"/>
+              <w:rPr>
+                <w:color w:val="auto"/>
+              </w:rPr>
+            </w:pPr>
+            <w:r>
+              <w:rPr>
+                <w:color w:val="auto"/>
+              </w:rPr>
+              <w:t>Receber escalonamento de hor</w:t>
+            </w:r>
+            <w:r>
+              <w:rPr>
+                <w:color w:val="auto"/>
+              </w:rPr>
+              <w:t>ário que</w:t>
+            </w:r>
+            <w:r>
+              <w:rPr>
+                <w:color w:val="auto"/>
+              </w:rPr>
+              <w:t xml:space="preserve"> foi atribuído</w:t>
+            </w:r>
+          </w:p>
+        </w:tc>
+      </w:tr>
+      <w:tr>
+        <w:tc>
+          <w:tcPr>
+            <w:tcW w:w="2765" w:type="dxa"/>
+            <w:vMerge w:val="restart"/>
+            <w:vAlign w:val="center"/>
+          </w:tcPr>
+          <w:p>
+            <w:pPr>
+              <w:spacing w:line="276" w:lineRule="auto"/>
+              <w:jc w:val="center"/>
+              <w:rPr>
+                <w:color w:val="auto"/>
+              </w:rPr>
+            </w:pPr>
+            <w:r>
+              <w:rPr>
+                <w:color w:val="auto"/>
+              </w:rPr>
+              <w:t>Voluntário</w:t>
+            </w:r>
+          </w:p>
+        </w:tc>
+        <w:tc>
+          <w:tcPr>
+            <w:tcW w:w="2765" w:type="dxa"/>
+            <w:vAlign w:val="center"/>
+          </w:tcPr>
+          <w:p>
+            <w:pPr>
+              <w:spacing w:line="276" w:lineRule="auto"/>
+              <w:jc w:val="center"/>
+              <w:rPr>
+                <w:color w:val="auto"/>
+              </w:rPr>
+            </w:pPr>
+            <w:r>
+              <w:rPr>
+                <w:color w:val="auto"/>
+              </w:rPr>
+              <w:t>Inserir Perfil</w:t>
+            </w:r>
+          </w:p>
+          <w:p>
+            <w:pPr>
+              <w:spacing w:line="276" w:lineRule="auto"/>
+              <w:jc w:val="center"/>
+              <w:rPr>
+                <w:color w:val="auto"/>
+              </w:rPr>
+            </w:pPr>
+            <w:r>
+              <w:rPr>
+                <w:color w:val="auto"/>
+              </w:rPr>
+              <w:t>(formulário)</w:t>
+            </w:r>
+          </w:p>
+        </w:tc>
+        <w:tc>
+          <w:tcPr>
+            <w:tcW w:w="2766" w:type="dxa"/>
+            <w:vAlign w:val="center"/>
+          </w:tcPr>
+          <w:p>
+            <w:pPr>
+              <w:spacing w:line="276" w:lineRule="auto"/>
+              <w:jc w:val="both"/>
+              <w:rPr>
+                <w:color w:val="auto"/>
+              </w:rPr>
+            </w:pPr>
+            <w:r>
+              <w:rPr>
+                <w:color w:val="auto"/>
+              </w:rPr>
+              <w:t xml:space="preserve">Pedido para ser voluntário, entregue </w:t>
+            </w:r>
+            <w:r>
+              <w:rPr>
+                <w:color w:val="auto"/>
+              </w:rPr>
+              <w:t>em formulário</w:t>
+            </w:r>
+            <w:r>
+              <w:rPr>
+                <w:color w:val="auto"/>
+              </w:rPr>
+              <w:t xml:space="preserve"> preenchido com os dados </w:t>
+            </w:r>
+            <w:r>
+              <w:rPr>
+                <w:color w:val="auto"/>
+              </w:rPr>
+              <w:t>pessoais</w:t>
+            </w:r>
+            <w:r>
+              <w:rPr>
+                <w:color w:val="auto"/>
+              </w:rPr>
+              <w:t>, turnos e serviço pretendido.</w:t>
+            </w:r>
+          </w:p>
+        </w:tc>
+      </w:tr>
+      <w:tr>
+        <w:tc>
+          <w:tcPr>
+            <w:tcW w:w="2765" w:type="dxa"/>
+            <w:vMerge/>
+            <w:vAlign w:val="center"/>
+          </w:tcPr>
+          <w:p>
+            <w:pPr>
+              <w:spacing w:line="276" w:lineRule="auto"/>
+              <w:jc w:val="center"/>
+              <w:rPr>
+                <w:color w:val="auto"/>
+              </w:rPr>
+            </w:pPr>
+          </w:p>
+        </w:tc>
+        <w:tc>
+          <w:tcPr>
+            <w:tcW w:w="2765" w:type="dxa"/>
+            <w:vAlign w:val="center"/>
+          </w:tcPr>
+          <w:p>
+            <w:pPr>
+              <w:spacing w:line="276" w:lineRule="auto"/>
+              <w:jc w:val="center"/>
+              <w:rPr>
+                <w:color w:val="auto"/>
+              </w:rPr>
+            </w:pPr>
+            <w:r>
+              <w:rPr>
+                <w:color w:val="auto"/>
+              </w:rPr>
+              <w:t>Receber confirmação de</w:t>
+            </w:r>
+            <w:r>
+              <w:rPr>
+                <w:color w:val="auto"/>
+              </w:rPr>
+              <w:t xml:space="preserve"> voluntariado</w:t>
+            </w:r>
+          </w:p>
+        </w:tc>
+        <w:tc>
+          <w:tcPr>
+            <w:tcW w:w="2766" w:type="dxa"/>
+            <w:vAlign w:val="center"/>
+          </w:tcPr>
+          <w:p>
+            <w:pPr>
+              <w:spacing w:line="276" w:lineRule="auto"/>
+              <w:jc w:val="both"/>
+              <w:rPr>
+                <w:color w:val="auto"/>
+              </w:rPr>
+            </w:pPr>
+            <w:r>
+              <w:rPr>
+                <w:color w:val="auto"/>
+              </w:rPr>
+              <w:t>O sistema aceita ou não o voluntário em questão</w:t>
+            </w:r>
+          </w:p>
+        </w:tc>
+      </w:tr>
+      <w:tr>
+        <w:tc>
+          <w:tcPr>
+            <w:tcW w:w="2765" w:type="dxa"/>
+            <w:vMerge/>
+            <w:vAlign w:val="center"/>
+          </w:tcPr>
+          <w:p>
+            <w:pPr>
+              <w:spacing w:line="276" w:lineRule="auto"/>
+              <w:jc w:val="center"/>
+              <w:rPr>
+                <w:color w:val="auto"/>
+              </w:rPr>
+            </w:pPr>
+          </w:p>
+        </w:tc>
+        <w:tc>
+          <w:tcPr>
+            <w:tcW w:w="2765" w:type="dxa"/>
+            <w:vAlign w:val="center"/>
+          </w:tcPr>
+          <w:p>
+            <w:pPr>
+              <w:spacing w:line="276" w:lineRule="auto"/>
+              <w:jc w:val="center"/>
+              <w:rPr>
+                <w:color w:val="auto"/>
+              </w:rPr>
+            </w:pPr>
+            <w:r>
+              <w:rPr>
+                <w:color w:val="auto"/>
+              </w:rPr>
+              <w:t>Efetuar pedido de alteração de horário, turnos e serviços</w:t>
+            </w:r>
+          </w:p>
+        </w:tc>
+        <w:tc>
+          <w:tcPr>
+            <w:tcW w:w="2766" w:type="dxa"/>
+            <w:vAlign w:val="center"/>
+          </w:tcPr>
+          <w:p>
+            <w:pPr>
+              <w:spacing w:line="276" w:lineRule="auto"/>
+              <w:jc w:val="both"/>
+              <w:rPr>
+                <w:color w:val="auto"/>
+              </w:rPr>
+            </w:pPr>
+            <w:r>
+              <w:rPr>
+                <w:color w:val="auto"/>
+              </w:rPr>
+              <w:t>Pedido de alteração dos horários, turnos e serviços</w:t>
+            </w:r>
+          </w:p>
+        </w:tc>
+      </w:tr>
+      <w:tr>
+        <w:tc>
+          <w:tcPr>
+            <w:tcW w:w="2765" w:type="dxa"/>
+            <w:vMerge/>
+            <w:vAlign w:val="center"/>
+          </w:tcPr>
+          <w:p>
+            <w:pPr>
+              <w:spacing w:line="276" w:lineRule="auto"/>
+              <w:jc w:val="center"/>
+              <w:rPr>
+                <w:color w:val="auto"/>
+              </w:rPr>
+            </w:pPr>
+          </w:p>
+        </w:tc>
+        <w:tc>
+          <w:tcPr>
+            <w:tcW w:w="2765" w:type="dxa"/>
+            <w:vAlign w:val="center"/>
+          </w:tcPr>
+          <w:p>
+            <w:pPr>
+              <w:spacing w:line="276" w:lineRule="auto"/>
+              <w:jc w:val="center"/>
+              <w:rPr>
+                <w:color w:val="auto"/>
+              </w:rPr>
+            </w:pPr>
+            <w:r>
+              <w:rPr>
+                <w:color w:val="auto"/>
+              </w:rPr>
+              <w:t>Consultar horários, turnos e serviços</w:t>
+            </w:r>
+          </w:p>
+        </w:tc>
+        <w:tc>
+          <w:tcPr>
+            <w:tcW w:w="2766" w:type="dxa"/>
+            <w:vAlign w:val="center"/>
+          </w:tcPr>
+          <w:p>
+            <w:pPr>
+              <w:spacing w:line="276" w:lineRule="auto"/>
+              <w:jc w:val="both"/>
+              <w:rPr>
+                <w:color w:val="auto"/>
+              </w:rPr>
+            </w:pPr>
+            <w:r>
+              <w:rPr>
+                <w:color w:val="auto"/>
+              </w:rPr>
+              <w:t>Consultar horários, turnos e serviços do voluntário</w:t>
+            </w:r>
+          </w:p>
+        </w:tc>
+      </w:tr>
+      <w:tr>
+        <w:tc>
+          <w:tcPr>
+            <w:tcW w:w="2765" w:type="dxa"/>
+            <w:vMerge/>
+            <w:vAlign w:val="center"/>
+          </w:tcPr>
+          <w:p>
+            <w:pPr>
+              <w:spacing w:line="276" w:lineRule="auto"/>
+              <w:jc w:val="center"/>
+              <w:rPr>
+                <w:color w:val="auto"/>
+              </w:rPr>
+            </w:pPr>
+          </w:p>
+        </w:tc>
+        <w:tc>
+          <w:tcPr>
+            <w:tcW w:w="2765" w:type="dxa"/>
+            <w:vAlign w:val="center"/>
+          </w:tcPr>
+          <w:p>
+            <w:pPr>
+              <w:spacing w:line="276" w:lineRule="auto"/>
+              <w:jc w:val="center"/>
+              <w:rPr>
+                <w:color w:val="auto"/>
+              </w:rPr>
+            </w:pPr>
+            <w:r>
+              <w:rPr>
+                <w:color w:val="auto"/>
+              </w:rPr>
+              <w:t>Receber escalonamento de horário</w:t>
+            </w:r>
+          </w:p>
+        </w:tc>
+        <w:tc>
+          <w:tcPr>
+            <w:tcW w:w="2766" w:type="dxa"/>
+            <w:vAlign w:val="center"/>
+          </w:tcPr>
+          <w:p>
+            <w:pPr>
+              <w:spacing w:line="276" w:lineRule="auto"/>
+              <w:jc w:val="both"/>
+              <w:rPr>
+                <w:color w:val="auto"/>
+              </w:rPr>
+            </w:pPr>
+            <w:r>
+              <w:rPr>
+                <w:color w:val="auto"/>
+              </w:rPr>
+              <w:t>Receber escalonamento de horário que foi atribuído</w:t>
+            </w:r>
+          </w:p>
+        </w:tc>
+      </w:tr>
+      <w:tr>
+        <w:tc>
+          <w:tcPr>
+            <w:tcW w:w="2765" w:type="dxa"/>
+            <w:vMerge w:val="restart"/>
+            <w:vAlign w:val="center"/>
+          </w:tcPr>
+          <w:p>
+            <w:pPr>
+              <w:spacing w:line="276" w:lineRule="auto"/>
+              <w:jc w:val="center"/>
+              <w:rPr>
+                <w:color w:val="auto"/>
+              </w:rPr>
+            </w:pPr>
+            <w:r>
+              <w:rPr>
+                <w:color w:val="auto"/>
+              </w:rPr>
+              <w:t>Máquina de Ponto</w:t>
+            </w:r>
+          </w:p>
+        </w:tc>
+        <w:tc>
+          <w:tcPr>
+            <w:tcW w:w="2765" w:type="dxa"/>
+            <w:vAlign w:val="center"/>
+          </w:tcPr>
+          <w:p>
+            <w:pPr>
+              <w:spacing w:line="276" w:lineRule="auto"/>
+              <w:jc w:val="center"/>
+              <w:rPr>
+                <w:color w:val="auto"/>
+              </w:rPr>
+            </w:pPr>
+            <w:r>
+              <w:rPr>
+                <w:color w:val="auto"/>
+              </w:rPr>
+              <w:t>Registar hora de entrada</w:t>
+            </w:r>
+          </w:p>
+        </w:tc>
+        <w:tc>
+          <w:tcPr>
+            <w:tcW w:w="2766" w:type="dxa"/>
+            <w:vAlign w:val="center"/>
+          </w:tcPr>
+          <w:p>
+            <w:pPr>
+              <w:spacing w:line="276" w:lineRule="auto"/>
+              <w:jc w:val="both"/>
+              <w:rPr>
+                <w:color w:val="auto"/>
+              </w:rPr>
+            </w:pPr>
+            <w:r>
+              <w:rPr>
+                <w:color w:val="auto"/>
+              </w:rPr>
+              <w:t>Regista hora de entrada do enfermeiro e voluntário</w:t>
+            </w:r>
+          </w:p>
+        </w:tc>
+      </w:tr>
+      <w:tr>
+        <w:tc>
+          <w:tcPr>
+            <w:tcW w:w="2765" w:type="dxa"/>
+            <w:vMerge/>
+            <w:vAlign w:val="center"/>
+          </w:tcPr>
+          <w:p>
+            <w:pPr>
+              <w:spacing w:line="276" w:lineRule="auto"/>
+              <w:jc w:val="center"/>
+              <w:rPr>
+                <w:color w:val="auto"/>
+              </w:rPr>
+            </w:pPr>
+          </w:p>
+        </w:tc>
+        <w:tc>
+          <w:tcPr>
+            <w:tcW w:w="2765" w:type="dxa"/>
+            <w:vAlign w:val="center"/>
+          </w:tcPr>
+          <w:p>
+            <w:pPr>
+              <w:spacing w:line="276" w:lineRule="auto"/>
+              <w:jc w:val="center"/>
+              <w:rPr>
+                <w:color w:val="auto"/>
+              </w:rPr>
+            </w:pPr>
+            <w:r>
+              <w:rPr>
+                <w:color w:val="auto"/>
+              </w:rPr>
+              <w:t>Registar hora de saída</w:t>
+            </w:r>
+          </w:p>
+        </w:tc>
+        <w:tc>
+          <w:tcPr>
+            <w:tcW w:w="2766" w:type="dxa"/>
+            <w:vAlign w:val="center"/>
+          </w:tcPr>
+          <w:p>
+            <w:pPr>
+              <w:spacing w:line="276" w:lineRule="auto"/>
+              <w:jc w:val="both"/>
+              <w:rPr>
+                <w:color w:val="auto"/>
+              </w:rPr>
+            </w:pPr>
+            <w:r>
+              <w:rPr>
+                <w:color w:val="auto"/>
+              </w:rPr>
+              <w:t>Regista hora de saída do enfermeiro e voluntário</w:t>
+            </w:r>
+          </w:p>
+        </w:tc>
+      </w:tr>
+      <w:tr>
+        <w:tc>
+          <w:tcPr>
+            <w:tcW w:w="2765" w:type="dxa"/>
+            <w:vMerge w:val="restart"/>
+            <w:vAlign w:val="center"/>
+          </w:tcPr>
+          <w:p>
+            <w:pPr>
+              <w:spacing w:line="276" w:lineRule="auto"/>
+              <w:jc w:val="center"/>
+              <w:rPr>
+                <w:color w:val="auto"/>
+              </w:rPr>
+            </w:pPr>
+            <w:r>
+              <w:rPr>
+                <w:color w:val="auto"/>
+              </w:rPr>
+              <w:t>Gestor do serviço</w:t>
+            </w:r>
+          </w:p>
+        </w:tc>
+        <w:tc>
+          <w:tcPr>
+            <w:tcW w:w="2765" w:type="dxa"/>
+            <w:vAlign w:val="center"/>
+          </w:tcPr>
+          <w:p>
+            <w:pPr>
+              <w:spacing w:line="276" w:lineRule="auto"/>
+              <w:jc w:val="center"/>
+              <w:rPr>
+                <w:color w:val="auto"/>
+              </w:rPr>
+            </w:pPr>
+            <w:r>
+              <w:rPr>
+                <w:color w:val="auto"/>
+              </w:rPr>
+              <w:t>Autorizar novos voluntários</w:t>
+            </w:r>
+          </w:p>
+        </w:tc>
+        <w:tc>
+          <w:tcPr>
+            <w:tcW w:w="2766" w:type="dxa"/>
+            <w:vAlign w:val="center"/>
+          </w:tcPr>
+          <w:p>
+            <w:pPr>
+              <w:keepNext/>
+              <w:spacing w:line="276" w:lineRule="auto"/>
+              <w:jc w:val="both"/>
+              <w:rPr>
+                <w:color w:val="auto"/>
+              </w:rPr>
+            </w:pPr>
+            <w:r>
+              <w:rPr>
+                <w:color w:val="auto"/>
+              </w:rPr>
+              <w:t>Quando um voluntário faz o registo e preenche o formulário, o gestor decide se aceita ou não.</w:t>
+            </w:r>
+          </w:p>
+        </w:tc>
+      </w:tr>
+      <w:tr>
+        <w:tc>
+          <w:tcPr>
+            <w:tcW w:w="2765" w:type="dxa"/>
+            <w:vMerge/>
+            <w:vAlign w:val="center"/>
+          </w:tcPr>
+          <w:p>
+            <w:pPr>
+              <w:spacing w:line="276" w:lineRule="auto"/>
+              <w:jc w:val="center"/>
+              <w:rPr>
+                <w:color w:val="auto"/>
+              </w:rPr>
+            </w:pPr>
+          </w:p>
+        </w:tc>
+        <w:tc>
+          <w:tcPr>
+            <w:tcW w:w="2765" w:type="dxa"/>
+            <w:vAlign w:val="center"/>
+          </w:tcPr>
+          <w:p>
+            <w:pPr>
+              <w:spacing w:line="276" w:lineRule="auto"/>
+              <w:jc w:val="center"/>
+              <w:rPr>
+                <w:color w:val="auto"/>
+              </w:rPr>
+            </w:pPr>
+            <w:r>
+              <w:rPr>
+                <w:color w:val="auto"/>
+              </w:rPr>
+              <w:t>Efetuar alteração de horários, turnos e serviços</w:t>
+            </w:r>
+          </w:p>
+        </w:tc>
+        <w:tc>
+          <w:tcPr>
+            <w:tcW w:w="2766" w:type="dxa"/>
+            <w:vAlign w:val="center"/>
+          </w:tcPr>
+          <w:p>
+            <w:pPr>
+              <w:keepNext/>
+              <w:spacing w:line="276" w:lineRule="auto"/>
+              <w:jc w:val="both"/>
+              <w:rPr>
+                <w:color w:val="auto"/>
+              </w:rPr>
+            </w:pPr>
+            <w:r>
+              <w:rPr>
+                <w:color w:val="auto"/>
+              </w:rPr>
+              <w:t>Após os pedidos dos enfermeiros e voluntários, o gestor de serviço altera, se possível, os horários, turnos e serviços.</w:t>
+            </w:r>
+          </w:p>
+        </w:tc>
+      </w:tr>
+      <w:tr>
+        <w:tc>
+          <w:tcPr>
+            <w:tcW w:w="2765" w:type="dxa"/>
+            <w:vMerge/>
+            <w:vAlign w:val="center"/>
+          </w:tcPr>
+          <w:p>
+            <w:pPr>
+              <w:spacing w:line="276" w:lineRule="auto"/>
+              <w:jc w:val="center"/>
+              <w:rPr>
+                <w:color w:val="auto"/>
+              </w:rPr>
+            </w:pPr>
+          </w:p>
+        </w:tc>
+        <w:tc>
+          <w:tcPr>
+            <w:tcW w:w="2765" w:type="dxa"/>
+            <w:vAlign w:val="center"/>
+          </w:tcPr>
+          <w:p>
+            <w:pPr>
+              <w:spacing w:line="276" w:lineRule="auto"/>
+              <w:jc w:val="center"/>
+              <w:rPr>
+                <w:color w:val="auto"/>
+              </w:rPr>
+            </w:pPr>
+            <w:r>
+              <w:rPr>
+                <w:color w:val="auto"/>
+              </w:rPr>
+              <w:t>Gerir escalonamento dos horários</w:t>
+            </w:r>
+          </w:p>
+        </w:tc>
+        <w:tc>
+          <w:tcPr>
+            <w:tcW w:w="2766" w:type="dxa"/>
+            <w:vAlign w:val="center"/>
+          </w:tcPr>
+          <w:p>
+            <w:pPr>
+              <w:keepNext/>
+              <w:spacing w:line="276" w:lineRule="auto"/>
+              <w:jc w:val="both"/>
+              <w:rPr>
+                <w:color w:val="auto"/>
+              </w:rPr>
+            </w:pPr>
+            <w:r>
+              <w:rPr>
+                <w:color w:val="auto"/>
+              </w:rPr>
+              <w:t>Cria e gere os horários dos enfermeiros e voluntários</w:t>
+            </w:r>
+          </w:p>
+        </w:tc>
+      </w:tr>
+    </w:tbl>
+    <w:p>
+      <w:pPr>
+        <w:pStyle w:val="Legenda"/>
+        <w:jc w:val="center"/>
+      </w:pPr>
+    </w:p>
+    <w:p>
+      <w:pPr>
+        <w:pStyle w:val="Legenda"/>
+        <w:jc w:val="center"/>
+      </w:pPr>
+      <w:r>
+        <w:t>Figura 4 - Tabela de atores e respetivos objetivos (versão 2)</w:t>
+      </w:r>
+    </w:p>
+    <w:p>
+      <w:pPr>
+        <w:pStyle w:val="Cabealho1"/>
+      </w:pPr>
+      <w:r>
+        <w:br w:type="page"/>
+      </w:r>
+      <w:r>
+        <w:lastRenderedPageBreak/>
+        <w:t>Diagrama de Casos de Uso</w:t>
+      </w:r>
+    </w:p>
+    <w:p>
+      <w:pPr>
+        <w:jc w:val="both"/>
+        <w:rPr>
+          <w:color w:val="auto"/>
+        </w:rPr>
+      </w:pPr>
+      <w:r>
+        <w:rPr>
+          <w:color w:val="auto"/>
+        </w:rPr>
+        <w:t xml:space="preserve">Os casos de uso referentes ao desenvolvimento dos objetivos deste projeto </w:t>
+      </w:r>
+      <w:r>
+        <w:rPr>
+          <w:color w:val="auto"/>
+        </w:rPr>
+        <w:t>são apresentados na figura abaixo.</w:t>
+      </w:r>
+    </w:p>
+    <w:p/>
+    <w:p>
+      <w:pPr>
+        <w:keepNext/>
+      </w:pPr>
+      <w:r>
+        <w:t xml:space="preserve">             </w:t>
+      </w:r>
+      <w:r>
+        <w:pict>
+          <v:shape id="_x0000_i1026" type="#_x0000_t75" style="width:362.4pt;height:195.6pt">
+            <v:imagedata r:id="rId11" o:title="Diagrama de Casos de Uso v1"/>
+          </v:shape>
+        </w:pict>
+      </w:r>
+    </w:p>
+    <w:p>
+      <w:pPr>
+        <w:pStyle w:val="Legenda"/>
+        <w:jc w:val="center"/>
+      </w:pPr>
+      <w:r>
+        <w:t xml:space="preserve">Figura </w:t>
+      </w:r>
+      <w:r>
+        <w:fldChar w:fldCharType="begin"/>
+      </w:r>
+      <w:r>
+        <w:instrText xml:space="preserve"> SEQ Figura \* ARABIC </w:instrText>
+      </w:r>
+      <w:r>
+        <w:fldChar w:fldCharType="separate"/>
+      </w:r>
+      <w:r>
+        <w:rPr>
+          <w:noProof/>
+        </w:rPr>
+        <w:t>4</w:t>
+      </w:r>
+      <w:r>
+        <w:rPr>
+          <w:noProof/>
+        </w:rPr>
+        <w:fldChar w:fldCharType="end"/>
+      </w:r>
+      <w:r>
+        <w:t xml:space="preserve"> - Diagrama de Casos de Uso</w:t>
+      </w:r>
+      <w:r>
+        <w:t xml:space="preserve"> (Versão 1)</w:t>
+      </w:r>
+    </w:p>
+    <w:p>
+      <w:pPr>
+        <w:pStyle w:val="Legenda"/>
+        <w:keepNext/>
+        <w:jc w:val="center"/>
+      </w:pPr>
+      <w:r>
+        <w:t xml:space="preserve">  </w:t>
+      </w:r>
+      <w:r>
+        <w:rPr>
+          <w:noProof/>
+          <w:lang w:eastAsia="pt-PT"/>
+        </w:rPr>
+        <w:pict>
+          <v:shape id="_x0000_i1049" type="#_x0000_t75" style="width:370.8pt;height:336pt">
+            <v:imagedata r:id="rId12" o:title="Diagrama de Casos de Uso v2"/>
+          </v:shape>
+        </w:pict>
+      </w:r>
+    </w:p>
+    <w:p>
+      <w:pPr>
+        <w:pStyle w:val="Legenda"/>
+        <w:jc w:val="center"/>
+      </w:pPr>
       <w:r>
         <w:t xml:space="preserve">Figura </w:t>
       </w:r>
@@ -2998,97 +3801,194 @@
         <w:t>Algoritmo</w:t>
       </w:r>
     </w:p>
-    <w:p/>
-    <w:p>
-      <w:pPr>
-        <w:rPr>
-          <w:color w:val="60B4FF" w:themeColor="background2" w:themeShade="BF"/>
+    <w:p>
+      <w:pPr>
+        <w:rPr>
+          <w:color w:val="auto"/>
           <w:sz w:val="24"/>
         </w:rPr>
       </w:pPr>
       <w:r>
         <w:rPr>
-          <w:color w:val="60B4FF" w:themeColor="background2" w:themeShade="BF"/>
+          <w:color w:val="auto"/>
           <w:sz w:val="24"/>
         </w:rPr>
         <w:t>Enfermeiros</w:t>
       </w:r>
     </w:p>
     <w:p>
-      <w:r>
+      <w:pPr>
+        <w:rPr>
+          <w:color w:val="auto"/>
+        </w:rPr>
+      </w:pPr>
+      <w:r>
+        <w:rPr>
+          <w:color w:val="auto"/>
+        </w:rPr>
         <w:t>Gerar</w:t>
       </w:r>
       <w:r>
+        <w:rPr>
+          <w:color w:val="auto"/>
+        </w:rPr>
         <w:t xml:space="preserve"> hor</w:t>
       </w:r>
       <w:r>
+        <w:rPr>
+          <w:color w:val="auto"/>
+        </w:rPr>
         <w:t>ário enfermeiro para turno de 8 horas:</w:t>
       </w:r>
     </w:p>
     <w:p>
-      <w:r>
+      <w:pPr>
+        <w:rPr>
+          <w:color w:val="auto"/>
+        </w:rPr>
+      </w:pPr>
+      <w:r>
+        <w:rPr>
+          <w:color w:val="auto"/>
+        </w:rPr>
         <w:tab/>
       </w:r>
       <w:r>
+        <w:rPr>
+          <w:color w:val="auto"/>
+        </w:rPr>
         <w:t xml:space="preserve">- </w:t>
       </w:r>
       <w:r>
+        <w:rPr>
+          <w:color w:val="auto"/>
+        </w:rPr>
         <w:t>1º</w:t>
       </w:r>
       <w:r>
+        <w:rPr>
+          <w:color w:val="auto"/>
+        </w:rPr>
         <w:t xml:space="preserve"> </w:t>
       </w:r>
       <w:r>
+        <w:rPr>
+          <w:color w:val="auto"/>
+        </w:rPr>
         <w:t>dia</w:t>
       </w:r>
       <w:r>
+        <w:rPr>
+          <w:color w:val="auto"/>
+        </w:rPr>
         <w:t xml:space="preserve"> no turno da manhã (6h – 14h);</w:t>
       </w:r>
     </w:p>
     <w:p>
-      <w:r>
+      <w:pPr>
+        <w:rPr>
+          <w:color w:val="auto"/>
+        </w:rPr>
+      </w:pPr>
+      <w:r>
+        <w:rPr>
+          <w:color w:val="auto"/>
+        </w:rPr>
         <w:tab/>
       </w:r>
       <w:r>
+        <w:rPr>
+          <w:color w:val="auto"/>
+        </w:rPr>
         <w:t>- 2º dia</w:t>
       </w:r>
       <w:r>
+        <w:rPr>
+          <w:color w:val="auto"/>
+        </w:rPr>
         <w:t xml:space="preserve"> no turno da tarde (14h – 22h);</w:t>
       </w:r>
     </w:p>
     <w:p>
-      <w:r>
+      <w:pPr>
+        <w:rPr>
+          <w:color w:val="auto"/>
+        </w:rPr>
+      </w:pPr>
+      <w:r>
+        <w:rPr>
+          <w:color w:val="auto"/>
+        </w:rPr>
         <w:tab/>
       </w:r>
       <w:r>
+        <w:rPr>
+          <w:color w:val="auto"/>
+        </w:rPr>
         <w:t>- 3º dia no turno da</w:t>
       </w:r>
       <w:r>
+        <w:rPr>
+          <w:color w:val="auto"/>
+        </w:rPr>
         <w:t xml:space="preserve"> noite (22h – 06h);</w:t>
       </w:r>
     </w:p>
     <w:p>
-      <w:r>
+      <w:pPr>
+        <w:rPr>
+          <w:color w:val="auto"/>
+        </w:rPr>
+      </w:pPr>
+      <w:r>
+        <w:rPr>
+          <w:color w:val="auto"/>
+        </w:rPr>
         <w:tab/>
         <w:t>- Ao</w:t>
       </w:r>
       <w:r>
+        <w:rPr>
+          <w:color w:val="auto"/>
+        </w:rPr>
         <w:t xml:space="preserve"> fim dos 3</w:t>
       </w:r>
       <w:r>
+        <w:rPr>
+          <w:color w:val="auto"/>
+        </w:rPr>
         <w:t xml:space="preserve"> dias, tem de ter uma folga obrigatória.</w:t>
       </w:r>
     </w:p>
     <w:p>
-      <w:r>
+      <w:pPr>
+        <w:rPr>
+          <w:color w:val="auto"/>
+        </w:rPr>
+      </w:pPr>
+      <w:r>
+        <w:rPr>
+          <w:color w:val="auto"/>
+        </w:rPr>
         <w:t>Exemplo:</w:t>
       </w:r>
     </w:p>
     <w:p>
-      <w:r>
+      <w:pPr>
+        <w:rPr>
+          <w:color w:val="auto"/>
+        </w:rPr>
+      </w:pPr>
+      <w:r>
+        <w:rPr>
+          <w:color w:val="auto"/>
+        </w:rPr>
         <w:t>Turno Enfermeiro</w:t>
       </w:r>
       <w:r>
+        <w:rPr>
+          <w:color w:val="auto"/>
+        </w:rPr>
         <w:t>s</w:t>
       </w:r>
     </w:p>
@@ -3118,8 +4018,14 @@
             <w:pPr>
               <w:spacing w:line="360" w:lineRule="auto"/>
               <w:jc w:val="center"/>
-            </w:pPr>
-            <w:r>
+              <w:rPr>
+                <w:color w:val="auto"/>
+              </w:rPr>
+            </w:pPr>
+            <w:r>
+              <w:rPr>
+                <w:color w:val="auto"/>
+              </w:rPr>
               <w:t>Turno</w:t>
             </w:r>
           </w:p>
@@ -3133,8 +4039,14 @@
             <w:pPr>
               <w:spacing w:line="360" w:lineRule="auto"/>
               <w:jc w:val="center"/>
-            </w:pPr>
-            <w:r>
+              <w:rPr>
+                <w:color w:val="auto"/>
+              </w:rPr>
+            </w:pPr>
+            <w:r>
+              <w:rPr>
+                <w:color w:val="auto"/>
+              </w:rPr>
               <w:t>Seg</w:t>
             </w:r>
           </w:p>
@@ -3148,8 +4060,14 @@
             <w:pPr>
               <w:spacing w:line="360" w:lineRule="auto"/>
               <w:jc w:val="center"/>
-            </w:pPr>
-            <w:r>
+              <w:rPr>
+                <w:color w:val="auto"/>
+              </w:rPr>
+            </w:pPr>
+            <w:r>
+              <w:rPr>
+                <w:color w:val="auto"/>
+              </w:rPr>
               <w:t>Ter</w:t>
             </w:r>
           </w:p>
@@ -3163,8 +4081,14 @@
             <w:pPr>
               <w:spacing w:line="360" w:lineRule="auto"/>
               <w:jc w:val="center"/>
-            </w:pPr>
-            <w:r>
+              <w:rPr>
+                <w:color w:val="auto"/>
+              </w:rPr>
+            </w:pPr>
+            <w:r>
+              <w:rPr>
+                <w:color w:val="auto"/>
+              </w:rPr>
               <w:t>Qua</w:t>
             </w:r>
           </w:p>
@@ -3178,8 +4102,14 @@
             <w:pPr>
               <w:spacing w:line="360" w:lineRule="auto"/>
               <w:jc w:val="center"/>
-            </w:pPr>
-            <w:r>
+              <w:rPr>
+                <w:color w:val="auto"/>
+              </w:rPr>
+            </w:pPr>
+            <w:r>
+              <w:rPr>
+                <w:color w:val="auto"/>
+              </w:rPr>
               <w:t>Qui</w:t>
             </w:r>
           </w:p>
@@ -3193,8 +4123,14 @@
             <w:pPr>
               <w:spacing w:line="360" w:lineRule="auto"/>
               <w:jc w:val="center"/>
-            </w:pPr>
-            <w:r>
+              <w:rPr>
+                <w:color w:val="auto"/>
+              </w:rPr>
+            </w:pPr>
+            <w:r>
+              <w:rPr>
+                <w:color w:val="auto"/>
+              </w:rPr>
               <w:t>Sex</w:t>
             </w:r>
           </w:p>
@@ -3208,8 +4144,14 @@
             <w:pPr>
               <w:spacing w:line="360" w:lineRule="auto"/>
               <w:jc w:val="center"/>
-            </w:pPr>
-            <w:r>
+              <w:rPr>
+                <w:color w:val="auto"/>
+              </w:rPr>
+            </w:pPr>
+            <w:r>
+              <w:rPr>
+                <w:color w:val="auto"/>
+              </w:rPr>
               <w:t>Sáb</w:t>
             </w:r>
           </w:p>
@@ -3223,8 +4165,14 @@
             <w:pPr>
               <w:spacing w:line="360" w:lineRule="auto"/>
               <w:jc w:val="center"/>
-            </w:pPr>
-            <w:r>
+              <w:rPr>
+                <w:color w:val="auto"/>
+              </w:rPr>
+            </w:pPr>
+            <w:r>
+              <w:rPr>
+                <w:color w:val="auto"/>
+              </w:rPr>
               <w:t>Dom</w:t>
             </w:r>
           </w:p>
@@ -3241,11 +4189,13 @@
               <w:spacing w:line="360" w:lineRule="auto"/>
               <w:jc w:val="center"/>
               <w:rPr>
+                <w:color w:val="auto"/>
                 <w:sz w:val="20"/>
               </w:rPr>
             </w:pPr>
             <w:r>
               <w:rPr>
+                <w:color w:val="auto"/>
                 <w:sz w:val="20"/>
               </w:rPr>
               <w:t>06:00 – 14:00</w:t>
@@ -3262,6 +4212,9 @@
             <w:pPr>
               <w:spacing w:line="360" w:lineRule="auto"/>
               <w:jc w:val="center"/>
+              <w:rPr>
+                <w:color w:val="auto"/>
+              </w:rPr>
             </w:pPr>
           </w:p>
         </w:tc>
@@ -3275,6 +4228,9 @@
             <w:pPr>
               <w:spacing w:line="360" w:lineRule="auto"/>
               <w:jc w:val="center"/>
+              <w:rPr>
+                <w:color w:val="auto"/>
+              </w:rPr>
             </w:pPr>
           </w:p>
         </w:tc>
@@ -3287,6 +4243,9 @@
             <w:pPr>
               <w:spacing w:line="360" w:lineRule="auto"/>
               <w:jc w:val="center"/>
+              <w:rPr>
+                <w:color w:val="auto"/>
+              </w:rPr>
             </w:pPr>
           </w:p>
         </w:tc>
@@ -3299,6 +4258,9 @@
             <w:pPr>
               <w:spacing w:line="360" w:lineRule="auto"/>
               <w:jc w:val="center"/>
+              <w:rPr>
+                <w:color w:val="auto"/>
+              </w:rPr>
             </w:pPr>
           </w:p>
         </w:tc>
@@ -3312,6 +4274,9 @@
             <w:pPr>
               <w:spacing w:line="360" w:lineRule="auto"/>
               <w:jc w:val="center"/>
+              <w:rPr>
+                <w:color w:val="auto"/>
+              </w:rPr>
             </w:pPr>
           </w:p>
         </w:tc>
@@ -3324,6 +4289,9 @@
           <w:p>
             <w:pPr>
               <w:spacing w:line="360" w:lineRule="auto"/>
+              <w:rPr>
+                <w:color w:val="auto"/>
+              </w:rPr>
             </w:pPr>
           </w:p>
         </w:tc>
@@ -3336,6 +4304,9 @@
             <w:pPr>
               <w:spacing w:line="360" w:lineRule="auto"/>
               <w:jc w:val="center"/>
+              <w:rPr>
+                <w:color w:val="auto"/>
+              </w:rPr>
             </w:pPr>
           </w:p>
         </w:tc>
@@ -3351,11 +4322,13 @@
               <w:spacing w:line="360" w:lineRule="auto"/>
               <w:jc w:val="center"/>
               <w:rPr>
+                <w:color w:val="auto"/>
                 <w:sz w:val="20"/>
               </w:rPr>
             </w:pPr>
             <w:r>
               <w:rPr>
+                <w:color w:val="auto"/>
                 <w:sz w:val="20"/>
               </w:rPr>
               <w:t>14:00 – 22:00</w:t>
@@ -3371,6 +4344,9 @@
             <w:pPr>
               <w:spacing w:line="360" w:lineRule="auto"/>
               <w:jc w:val="center"/>
+              <w:rPr>
+                <w:color w:val="auto"/>
+              </w:rPr>
             </w:pPr>
           </w:p>
         </w:tc>
@@ -3384,6 +4360,9 @@
             <w:pPr>
               <w:spacing w:line="360" w:lineRule="auto"/>
               <w:jc w:val="center"/>
+              <w:rPr>
+                <w:color w:val="auto"/>
+              </w:rPr>
             </w:pPr>
           </w:p>
         </w:tc>
@@ -3396,6 +4375,9 @@
           <w:p>
             <w:pPr>
               <w:spacing w:line="360" w:lineRule="auto"/>
+              <w:rPr>
+                <w:color w:val="auto"/>
+              </w:rPr>
             </w:pPr>
           </w:p>
         </w:tc>
@@ -3408,6 +4390,9 @@
             <w:pPr>
               <w:spacing w:line="360" w:lineRule="auto"/>
               <w:jc w:val="center"/>
+              <w:rPr>
+                <w:color w:val="auto"/>
+              </w:rPr>
             </w:pPr>
           </w:p>
         </w:tc>
@@ -3420,6 +4405,9 @@
             <w:pPr>
               <w:spacing w:line="360" w:lineRule="auto"/>
               <w:jc w:val="center"/>
+              <w:rPr>
+                <w:color w:val="auto"/>
+              </w:rPr>
             </w:pPr>
           </w:p>
         </w:tc>
@@ -3432,6 +4420,9 @@
           <w:p>
             <w:pPr>
               <w:spacing w:line="360" w:lineRule="auto"/>
+              <w:rPr>
+                <w:color w:val="auto"/>
+              </w:rPr>
             </w:pPr>
           </w:p>
         </w:tc>
@@ -3445,6 +4436,9 @@
             <w:pPr>
               <w:spacing w:line="360" w:lineRule="auto"/>
               <w:jc w:val="center"/>
+              <w:rPr>
+                <w:color w:val="auto"/>
+              </w:rPr>
             </w:pPr>
           </w:p>
         </w:tc>
@@ -3460,11 +4454,13 @@
               <w:spacing w:line="360" w:lineRule="auto"/>
               <w:jc w:val="center"/>
               <w:rPr>
+                <w:color w:val="auto"/>
                 <w:sz w:val="20"/>
               </w:rPr>
             </w:pPr>
             <w:r>
               <w:rPr>
+                <w:color w:val="auto"/>
                 <w:sz w:val="20"/>
               </w:rPr>
               <w:t>22:00 – 06:00</w:t>
@@ -3481,6 +4477,9 @@
             <w:pPr>
               <w:spacing w:line="360" w:lineRule="auto"/>
               <w:jc w:val="center"/>
+              <w:rPr>
+                <w:color w:val="auto"/>
+              </w:rPr>
             </w:pPr>
           </w:p>
         </w:tc>
@@ -3493,6 +4492,9 @@
             <w:pPr>
               <w:spacing w:line="360" w:lineRule="auto"/>
               <w:jc w:val="center"/>
+              <w:rPr>
+                <w:color w:val="auto"/>
+              </w:rPr>
             </w:pPr>
           </w:p>
         </w:tc>
@@ -3506,6 +4508,9 @@
             <w:pPr>
               <w:spacing w:line="360" w:lineRule="auto"/>
               <w:jc w:val="center"/>
+              <w:rPr>
+                <w:color w:val="auto"/>
+              </w:rPr>
             </w:pPr>
           </w:p>
         </w:tc>
@@ -3519,6 +4524,9 @@
             <w:pPr>
               <w:spacing w:line="360" w:lineRule="auto"/>
               <w:jc w:val="center"/>
+              <w:rPr>
+                <w:color w:val="auto"/>
+              </w:rPr>
             </w:pPr>
           </w:p>
         </w:tc>
@@ -3531,6 +4539,9 @@
             <w:pPr>
               <w:spacing w:line="360" w:lineRule="auto"/>
               <w:jc w:val="center"/>
+              <w:rPr>
+                <w:color w:val="auto"/>
+              </w:rPr>
             </w:pPr>
           </w:p>
         </w:tc>
@@ -3543,6 +4554,9 @@
             <w:pPr>
               <w:spacing w:line="360" w:lineRule="auto"/>
               <w:jc w:val="center"/>
+              <w:rPr>
+                <w:color w:val="auto"/>
+              </w:rPr>
             </w:pPr>
           </w:p>
         </w:tc>
@@ -3556,6 +4570,9 @@
             <w:pPr>
               <w:spacing w:line="360" w:lineRule="auto"/>
               <w:jc w:val="center"/>
+              <w:rPr>
+                <w:color w:val="auto"/>
+              </w:rPr>
             </w:pPr>
           </w:p>
         </w:tc>
@@ -3564,7 +4581,7 @@
     <w:p>
       <w:pPr>
         <w:rPr>
-          <w:color w:val="007DEB" w:themeColor="background2" w:themeShade="80"/>
+          <w:color w:val="auto"/>
           <w:sz w:val="24"/>
         </w:rPr>
       </w:pPr>
@@ -3604,7 +4621,16 @@
           <w:sz w:val="24"/>
           <w:szCs w:val="24"/>
         </w:rPr>
-        <w:t xml:space="preserve"> Para um dia da semana escolher um ID de enfermeiro:</w:t>
+        <w:t xml:space="preserve"> </w:t>
+      </w:r>
+      <w:r>
+        <w:rPr>
+          <w:rFonts w:asciiTheme="majorHAnsi" w:hAnsiTheme="majorHAnsi"/>
+          <w:color w:val="auto"/>
+          <w:sz w:val="24"/>
+          <w:szCs w:val="24"/>
+        </w:rPr>
+        <w:t>Para um dia da semana escolher um ID de enfermeiro:</w:t>
       </w:r>
     </w:p>
     <w:p>
@@ -3814,6 +4840,7 @@
           <w:color w:val="60B4FF" w:themeColor="background2" w:themeShade="BF"/>
           <w:sz w:val="24"/>
         </w:rPr>
+        <w:lastRenderedPageBreak/>
         <w:t>Voluntários</w:t>
       </w:r>
     </w:p>
@@ -3927,8 +4954,14 @@
             <w:pPr>
               <w:spacing w:line="360" w:lineRule="auto"/>
               <w:jc w:val="center"/>
-            </w:pPr>
-            <w:r>
+              <w:rPr>
+                <w:color w:val="auto"/>
+              </w:rPr>
+            </w:pPr>
+            <w:r>
+              <w:rPr>
+                <w:color w:val="auto"/>
+              </w:rPr>
               <w:t>Turno</w:t>
             </w:r>
           </w:p>
@@ -3945,8 +4978,14 @@
             <w:pPr>
               <w:spacing w:line="360" w:lineRule="auto"/>
               <w:jc w:val="center"/>
-            </w:pPr>
-            <w:r>
+              <w:rPr>
+                <w:color w:val="auto"/>
+              </w:rPr>
+            </w:pPr>
+            <w:r>
+              <w:rPr>
+                <w:color w:val="auto"/>
+              </w:rPr>
               <w:t>Seg</w:t>
             </w:r>
           </w:p>
@@ -3963,8 +5002,14 @@
             <w:pPr>
               <w:spacing w:line="360" w:lineRule="auto"/>
               <w:jc w:val="center"/>
-            </w:pPr>
-            <w:r>
+              <w:rPr>
+                <w:color w:val="auto"/>
+              </w:rPr>
+            </w:pPr>
+            <w:r>
+              <w:rPr>
+                <w:color w:val="auto"/>
+              </w:rPr>
               <w:t>Ter</w:t>
             </w:r>
           </w:p>
@@ -3981,8 +5026,14 @@
             <w:pPr>
               <w:spacing w:line="360" w:lineRule="auto"/>
               <w:jc w:val="center"/>
-            </w:pPr>
-            <w:r>
+              <w:rPr>
+                <w:color w:val="auto"/>
+              </w:rPr>
+            </w:pPr>
+            <w:r>
+              <w:rPr>
+                <w:color w:val="auto"/>
+              </w:rPr>
               <w:t>Qua</w:t>
             </w:r>
           </w:p>
@@ -3999,8 +5050,14 @@
             <w:pPr>
               <w:spacing w:line="360" w:lineRule="auto"/>
               <w:jc w:val="center"/>
-            </w:pPr>
-            <w:r>
+              <w:rPr>
+                <w:color w:val="auto"/>
+              </w:rPr>
+            </w:pPr>
+            <w:r>
+              <w:rPr>
+                <w:color w:val="auto"/>
+              </w:rPr>
               <w:t>Qui</w:t>
             </w:r>
           </w:p>
@@ -4017,8 +5074,14 @@
             <w:pPr>
               <w:spacing w:line="360" w:lineRule="auto"/>
               <w:jc w:val="center"/>
-            </w:pPr>
-            <w:r>
+              <w:rPr>
+                <w:color w:val="auto"/>
+              </w:rPr>
+            </w:pPr>
+            <w:r>
+              <w:rPr>
+                <w:color w:val="auto"/>
+              </w:rPr>
               <w:t>Sex</w:t>
             </w:r>
           </w:p>
@@ -4035,32 +5098,16 @@
               <w:spacing w:line="360" w:lineRule="auto"/>
               <w:jc w:val="center"/>
               <w:rPr>
+                <w:color w:val="auto"/>
                 <w:sz w:val="20"/>
               </w:rPr>
             </w:pPr>
             <w:r>
               <w:rPr>
+                <w:color w:val="auto"/>
                 <w:sz w:val="20"/>
               </w:rPr>
-              <w:t>10:3</w:t>
-            </w:r>
-            <w:r>
-              <w:rPr>
-                <w:sz w:val="20"/>
-              </w:rPr>
-              <w:t>0 –</w:t>
-            </w:r>
-            <w:r>
-              <w:rPr>
-                <w:sz w:val="20"/>
-              </w:rPr>
-              <w:t xml:space="preserve"> 13</w:t>
-            </w:r>
-            <w:r>
-              <w:rPr>
-                <w:sz w:val="20"/>
-              </w:rPr>
-              <w:t>:00</w:t>
+              <w:t>10:30 – 13:00</w:t>
             </w:r>
           </w:p>
         </w:tc>
@@ -4074,6 +5121,9 @@
             <w:pPr>
               <w:spacing w:line="360" w:lineRule="auto"/>
               <w:jc w:val="center"/>
+              <w:rPr>
+                <w:color w:val="auto"/>
+              </w:rPr>
             </w:pPr>
           </w:p>
         </w:tc>
@@ -4087,6 +5137,9 @@
             <w:pPr>
               <w:spacing w:line="360" w:lineRule="auto"/>
               <w:jc w:val="center"/>
+              <w:rPr>
+                <w:color w:val="auto"/>
+              </w:rPr>
             </w:pPr>
           </w:p>
         </w:tc>
@@ -4100,6 +5153,9 @@
             <w:pPr>
               <w:spacing w:line="360" w:lineRule="auto"/>
               <w:jc w:val="center"/>
+              <w:rPr>
+                <w:color w:val="auto"/>
+              </w:rPr>
             </w:pPr>
           </w:p>
         </w:tc>
@@ -4113,6 +5169,9 @@
             <w:pPr>
               <w:spacing w:line="360" w:lineRule="auto"/>
               <w:jc w:val="center"/>
+              <w:rPr>
+                <w:color w:val="auto"/>
+              </w:rPr>
             </w:pPr>
           </w:p>
         </w:tc>
@@ -4126,6 +5185,9 @@
             <w:pPr>
               <w:spacing w:line="360" w:lineRule="auto"/>
               <w:jc w:val="center"/>
+              <w:rPr>
+                <w:color w:val="auto"/>
+              </w:rPr>
             </w:pPr>
           </w:p>
         </w:tc>
@@ -4141,44 +5203,16 @@
               <w:spacing w:line="360" w:lineRule="auto"/>
               <w:jc w:val="center"/>
               <w:rPr>
+                <w:color w:val="auto"/>
                 <w:sz w:val="20"/>
               </w:rPr>
             </w:pPr>
             <w:r>
               <w:rPr>
+                <w:color w:val="auto"/>
                 <w:sz w:val="20"/>
               </w:rPr>
-              <w:t>15:3</w:t>
-            </w:r>
-            <w:r>
-              <w:rPr>
-                <w:sz w:val="20"/>
-              </w:rPr>
-              <w:t>0 –</w:t>
-            </w:r>
-            <w:r>
-              <w:rPr>
-                <w:sz w:val="20"/>
-              </w:rPr>
-              <w:t xml:space="preserve"> 17</w:t>
-            </w:r>
-            <w:r>
-              <w:rPr>
-                <w:sz w:val="20"/>
-              </w:rPr>
-              <w:t>:</w:t>
-            </w:r>
-            <w:r>
-              <w:rPr>
-                <w:sz w:val="20"/>
-              </w:rPr>
-              <w:t>3</w:t>
-            </w:r>
-            <w:r>
-              <w:rPr>
-                <w:sz w:val="20"/>
-              </w:rPr>
-              <w:t>0</w:t>
+              <w:t>15:30 – 17:30</w:t>
             </w:r>
           </w:p>
         </w:tc>
@@ -4192,6 +5226,9 @@
             <w:pPr>
               <w:spacing w:line="360" w:lineRule="auto"/>
               <w:jc w:val="center"/>
+              <w:rPr>
+                <w:color w:val="auto"/>
+              </w:rPr>
             </w:pPr>
           </w:p>
         </w:tc>
@@ -4205,6 +5242,9 @@
             <w:pPr>
               <w:spacing w:line="360" w:lineRule="auto"/>
               <w:jc w:val="center"/>
+              <w:rPr>
+                <w:color w:val="auto"/>
+              </w:rPr>
             </w:pPr>
           </w:p>
         </w:tc>
@@ -4217,6 +5257,9 @@
           <w:p>
             <w:pPr>
               <w:spacing w:line="360" w:lineRule="auto"/>
+              <w:rPr>
+                <w:color w:val="auto"/>
+              </w:rPr>
             </w:pPr>
           </w:p>
         </w:tc>
@@ -4230,6 +5273,9 @@
             <w:pPr>
               <w:spacing w:line="360" w:lineRule="auto"/>
               <w:jc w:val="center"/>
+              <w:rPr>
+                <w:color w:val="auto"/>
+              </w:rPr>
             </w:pPr>
           </w:p>
         </w:tc>
@@ -4243,6 +5289,9 @@
             <w:pPr>
               <w:spacing w:line="360" w:lineRule="auto"/>
               <w:jc w:val="center"/>
+              <w:rPr>
+                <w:color w:val="auto"/>
+              </w:rPr>
             </w:pPr>
           </w:p>
         </w:tc>
@@ -4258,32 +5307,16 @@
               <w:spacing w:line="360" w:lineRule="auto"/>
               <w:jc w:val="center"/>
               <w:rPr>
+                <w:color w:val="auto"/>
                 <w:sz w:val="20"/>
               </w:rPr>
             </w:pPr>
             <w:r>
               <w:rPr>
+                <w:color w:val="auto"/>
                 <w:sz w:val="20"/>
               </w:rPr>
-              <w:t>18:30</w:t>
-            </w:r>
-            <w:r>
-              <w:rPr>
-                <w:sz w:val="20"/>
-              </w:rPr>
-              <w:t xml:space="preserve"> –</w:t>
-            </w:r>
-            <w:r>
-              <w:rPr>
-                <w:sz w:val="20"/>
-              </w:rPr>
-              <w:t xml:space="preserve"> 20</w:t>
-            </w:r>
-            <w:r>
-              <w:rPr>
-                <w:sz w:val="20"/>
-              </w:rPr>
-              <w:t>:00</w:t>
+              <w:t>18:30 – 20:00</w:t>
             </w:r>
           </w:p>
         </w:tc>
@@ -4297,6 +5330,9 @@
             <w:pPr>
               <w:spacing w:line="360" w:lineRule="auto"/>
               <w:jc w:val="center"/>
+              <w:rPr>
+                <w:color w:val="auto"/>
+              </w:rPr>
             </w:pPr>
           </w:p>
         </w:tc>
@@ -4310,6 +5346,9 @@
             <w:pPr>
               <w:spacing w:line="360" w:lineRule="auto"/>
               <w:jc w:val="center"/>
+              <w:rPr>
+                <w:color w:val="auto"/>
+              </w:rPr>
             </w:pPr>
           </w:p>
         </w:tc>
@@ -4323,6 +5362,9 @@
             <w:pPr>
               <w:spacing w:line="360" w:lineRule="auto"/>
               <w:jc w:val="center"/>
+              <w:rPr>
+                <w:color w:val="auto"/>
+              </w:rPr>
             </w:pPr>
           </w:p>
         </w:tc>
@@ -4336,6 +5378,9 @@
             <w:pPr>
               <w:spacing w:line="360" w:lineRule="auto"/>
               <w:jc w:val="center"/>
+              <w:rPr>
+                <w:color w:val="auto"/>
+              </w:rPr>
             </w:pPr>
           </w:p>
         </w:tc>
@@ -4349,6 +5394,9 @@
             <w:pPr>
               <w:spacing w:line="360" w:lineRule="auto"/>
               <w:jc w:val="center"/>
+              <w:rPr>
+                <w:color w:val="auto"/>
+              </w:rPr>
             </w:pPr>
           </w:p>
         </w:tc>
@@ -4364,11 +5412,13 @@
               <w:spacing w:line="360" w:lineRule="auto"/>
               <w:jc w:val="center"/>
               <w:rPr>
+                <w:color w:val="auto"/>
                 <w:sz w:val="20"/>
               </w:rPr>
             </w:pPr>
             <w:r>
               <w:rPr>
+                <w:color w:val="auto"/>
                 <w:sz w:val="20"/>
               </w:rPr>
               <w:t>20:30 – 22:30</w:t>
@@ -4388,6 +5438,9 @@
             <w:pPr>
               <w:spacing w:line="360" w:lineRule="auto"/>
               <w:jc w:val="center"/>
+              <w:rPr>
+                <w:color w:val="auto"/>
+              </w:rPr>
             </w:pPr>
           </w:p>
         </w:tc>
@@ -4404,6 +5457,9 @@
             <w:pPr>
               <w:spacing w:line="360" w:lineRule="auto"/>
               <w:jc w:val="center"/>
+              <w:rPr>
+                <w:color w:val="auto"/>
+              </w:rPr>
             </w:pPr>
           </w:p>
         </w:tc>
@@ -4420,6 +5476,9 @@
             <w:pPr>
               <w:spacing w:line="360" w:lineRule="auto"/>
               <w:jc w:val="center"/>
+              <w:rPr>
+                <w:color w:val="auto"/>
+              </w:rPr>
             </w:pPr>
           </w:p>
         </w:tc>
@@ -4436,6 +5495,9 @@
             <w:pPr>
               <w:spacing w:line="360" w:lineRule="auto"/>
               <w:jc w:val="center"/>
+              <w:rPr>
+                <w:color w:val="auto"/>
+              </w:rPr>
             </w:pPr>
           </w:p>
         </w:tc>
@@ -4452,12 +5514,21 @@
             <w:pPr>
               <w:spacing w:line="360" w:lineRule="auto"/>
               <w:jc w:val="center"/>
+              <w:rPr>
+                <w:color w:val="auto"/>
+              </w:rPr>
             </w:pPr>
           </w:p>
         </w:tc>
       </w:tr>
     </w:tbl>
-    <w:p/>
+    <w:p>
+      <w:pPr>
+        <w:rPr>
+          <w:color w:val="auto"/>
+        </w:rPr>
+      </w:pPr>
+    </w:p>
     <w:p>
       <w:pPr>
         <w:rPr>
@@ -4691,7 +5762,15 @@
       </w:r>
     </w:p>
     <w:p>
-      <w:r>
+      <w:pPr>
+        <w:rPr>
+          <w:color w:val="auto"/>
+        </w:rPr>
+      </w:pPr>
+      <w:r>
+        <w:rPr>
+          <w:color w:val="auto"/>
+        </w:rPr>
         <w:br w:type="page"/>
       </w:r>
     </w:p>
@@ -5355,7 +6434,7 @@
         <w:pStyle w:val="Cabealho1"/>
         <w:rPr>
           <w:rFonts w:asciiTheme="minorHAnsi" w:eastAsiaTheme="minorHAnsi" w:hAnsiTheme="minorHAnsi" w:cstheme="minorBidi"/>
-          <w:color w:val="595959" w:themeColor="text1" w:themeTint="A6"/>
+          <w:color w:val="auto"/>
           <w:sz w:val="22"/>
         </w:rPr>
       </w:pPr>
@@ -6871,31 +7950,236 @@
     </w:p>
     <w:p>
       <w:pPr>
+        <w:spacing w:line="360" w:lineRule="auto"/>
+        <w:jc w:val="both"/>
+        <w:rPr>
+          <w:color w:val="auto"/>
+          <w:sz w:val="24"/>
+        </w:rPr>
+      </w:pPr>
+    </w:p>
+    <w:p>
+      <w:pPr>
+        <w:spacing w:line="360" w:lineRule="auto"/>
+        <w:jc w:val="both"/>
+        <w:rPr>
+          <w:color w:val="auto"/>
+          <w:sz w:val="24"/>
+        </w:rPr>
+      </w:pPr>
+    </w:p>
+    <w:p>
+      <w:pPr>
+        <w:spacing w:line="360" w:lineRule="auto"/>
+        <w:jc w:val="both"/>
+        <w:rPr>
+          <w:color w:val="auto"/>
+          <w:sz w:val="24"/>
+        </w:rPr>
+      </w:pPr>
+    </w:p>
+    <w:p>
+      <w:pPr>
+        <w:spacing w:line="360" w:lineRule="auto"/>
+        <w:jc w:val="both"/>
+        <w:rPr>
+          <w:color w:val="auto"/>
+          <w:sz w:val="24"/>
+        </w:rPr>
+      </w:pPr>
+    </w:p>
+    <w:p>
+      <w:pPr>
+        <w:spacing w:line="360" w:lineRule="auto"/>
+        <w:jc w:val="both"/>
+        <w:rPr>
+          <w:color w:val="auto"/>
+          <w:sz w:val="24"/>
+        </w:rPr>
+      </w:pPr>
+    </w:p>
+    <w:p>
+      <w:pPr>
+        <w:spacing w:line="360" w:lineRule="auto"/>
+        <w:jc w:val="both"/>
+        <w:rPr>
+          <w:color w:val="auto"/>
+          <w:sz w:val="24"/>
+        </w:rPr>
+      </w:pPr>
+    </w:p>
+    <w:p>
+      <w:pPr>
+        <w:spacing w:line="360" w:lineRule="auto"/>
+        <w:jc w:val="both"/>
+        <w:rPr>
+          <w:color w:val="auto"/>
+          <w:sz w:val="24"/>
+        </w:rPr>
+      </w:pPr>
+    </w:p>
+    <w:p>
+      <w:pPr>
+        <w:spacing w:line="360" w:lineRule="auto"/>
+        <w:jc w:val="both"/>
+        <w:rPr>
+          <w:color w:val="auto"/>
+          <w:sz w:val="24"/>
+        </w:rPr>
+      </w:pPr>
+    </w:p>
+    <w:p>
+      <w:pPr>
+        <w:spacing w:line="360" w:lineRule="auto"/>
+        <w:jc w:val="both"/>
+        <w:rPr>
+          <w:color w:val="auto"/>
+          <w:sz w:val="24"/>
+        </w:rPr>
+      </w:pPr>
+    </w:p>
+    <w:p>
+      <w:pPr>
+        <w:spacing w:line="360" w:lineRule="auto"/>
+        <w:jc w:val="both"/>
+        <w:rPr>
+          <w:color w:val="auto"/>
+          <w:sz w:val="24"/>
+        </w:rPr>
+      </w:pPr>
+    </w:p>
+    <w:p>
+      <w:pPr>
+        <w:spacing w:line="360" w:lineRule="auto"/>
+        <w:jc w:val="both"/>
+        <w:rPr>
+          <w:color w:val="auto"/>
+          <w:sz w:val="24"/>
+        </w:rPr>
+      </w:pPr>
+    </w:p>
+    <w:p>
+      <w:pPr>
+        <w:spacing w:line="360" w:lineRule="auto"/>
+        <w:jc w:val="both"/>
+        <w:rPr>
+          <w:color w:val="auto"/>
+          <w:sz w:val="24"/>
+        </w:rPr>
+      </w:pPr>
+    </w:p>
+    <w:p>
+      <w:pPr>
+        <w:spacing w:line="360" w:lineRule="auto"/>
+        <w:jc w:val="both"/>
+        <w:rPr>
+          <w:color w:val="auto"/>
+          <w:sz w:val="24"/>
+        </w:rPr>
+      </w:pPr>
+    </w:p>
+    <w:p>
+      <w:pPr>
+        <w:spacing w:line="360" w:lineRule="auto"/>
+        <w:jc w:val="both"/>
+        <w:rPr>
+          <w:color w:val="auto"/>
+          <w:sz w:val="24"/>
+        </w:rPr>
+      </w:pPr>
+    </w:p>
+    <w:p>
+      <w:pPr>
+        <w:spacing w:line="360" w:lineRule="auto"/>
+        <w:jc w:val="both"/>
+        <w:rPr>
+          <w:color w:val="auto"/>
+          <w:sz w:val="24"/>
+        </w:rPr>
+      </w:pPr>
+    </w:p>
+    <w:p>
+      <w:pPr>
+        <w:spacing w:line="360" w:lineRule="auto"/>
+        <w:jc w:val="both"/>
+        <w:rPr>
+          <w:color w:val="auto"/>
+          <w:sz w:val="24"/>
+        </w:rPr>
+      </w:pPr>
+    </w:p>
+    <w:p>
+      <w:pPr>
+        <w:spacing w:line="360" w:lineRule="auto"/>
+        <w:jc w:val="both"/>
+        <w:rPr>
+          <w:color w:val="auto"/>
+          <w:sz w:val="24"/>
+        </w:rPr>
+      </w:pPr>
+    </w:p>
+    <w:p>
+      <w:pPr>
+        <w:spacing w:line="360" w:lineRule="auto"/>
+        <w:jc w:val="both"/>
+        <w:rPr>
+          <w:color w:val="auto"/>
+          <w:sz w:val="24"/>
+        </w:rPr>
+      </w:pPr>
+    </w:p>
+    <w:p>
+      <w:pPr>
+        <w:spacing w:line="360" w:lineRule="auto"/>
+        <w:jc w:val="both"/>
+        <w:rPr>
+          <w:color w:val="auto"/>
+          <w:sz w:val="24"/>
+        </w:rPr>
+      </w:pPr>
+    </w:p>
+    <w:p>
+      <w:pPr>
         <w:pStyle w:val="Cabealho1"/>
       </w:pPr>
       <w:r>
-        <w:t>P</w:t>
-      </w:r>
-      <w:r>
-        <w:t>rotótipo</w:t>
-      </w:r>
-    </w:p>
-    <w:p>
-      <w:r>
-        <w:t>Página web acedida através do login de um enfermeiro:</w:t>
+        <w:lastRenderedPageBreak/>
+        <w:t>Diagrama de Sequência</w:t>
+      </w:r>
+    </w:p>
+    <w:p>
+      <w:pPr>
+        <w:spacing w:line="360" w:lineRule="auto"/>
+      </w:pPr>
+      <w:r>
+        <w:t>Os diagramas de sequência mostram as iterações entre os objetos segundo uma perspetiva temporal. Os diagramas serão apresentados no seguimento deste relatório ilustram a perspetiva temporal de casos de uso escolhidos.</w:t>
+      </w:r>
+    </w:p>
+    <w:p>
+      <w:pPr>
+        <w:spacing w:line="360" w:lineRule="auto"/>
+      </w:pPr>
+      <w:r>
+        <w:rPr>
+          <w:color w:val="auto"/>
+          <w:sz w:val="28"/>
+        </w:rPr>
+        <w:t>Editar Perfil</w:t>
       </w:r>
     </w:p>
     <w:p>
       <w:r>
         <w:rPr>
           <w:noProof/>
+          <w:color w:val="auto"/>
+          <w:sz w:val="28"/>
           <w:lang w:eastAsia="pt-PT"/>
         </w:rPr>
         <w:drawing>
           <wp:inline distT="0" distB="0" distL="0" distR="0">
-            <wp:extent cx="4690533" cy="3522134"/>
-            <wp:effectExtent l="0" t="0" r="0" b="2540"/>
-            <wp:docPr id="1" name="Imagem 1" descr="C:\Users\Pedro\AppData\Local\Microsoft\Windows\INetCache\Content.Word\hospittal.png"/>
+            <wp:extent cx="5274310" cy="4055697"/>
+            <wp:effectExtent l="0" t="0" r="2540" b="2540"/>
+            <wp:docPr id="5" name="Imagem 5" descr="C:\Users\Pedro\AppData\Local\Microsoft\Windows\INetCache\Content.Word\DS Editar Perfil.png"/>
             <wp:cNvGraphicFramePr>
               <a:graphicFrameLocks xmlns:a="http://schemas.openxmlformats.org/drawingml/2006/main" noChangeAspect="1"/>
             </wp:cNvGraphicFramePr>
@@ -6903,13 +8187,13 @@
               <a:graphicData uri="http://schemas.openxmlformats.org/drawingml/2006/picture">
                 <pic:pic xmlns:pic="http://schemas.openxmlformats.org/drawingml/2006/picture">
                   <pic:nvPicPr>
-                    <pic:cNvPr id="0" name="Picture 13" descr="C:\Users\Pedro\AppData\Local\Microsoft\Windows\INetCache\Content.Word\hospittal.png"/>
+                    <pic:cNvPr id="0" name="Picture 31" descr="C:\Users\Pedro\AppData\Local\Microsoft\Windows\INetCache\Content.Word\DS Editar Perfil.png"/>
                     <pic:cNvPicPr>
                       <a:picLocks noChangeAspect="1" noChangeArrowheads="1"/>
                     </pic:cNvPicPr>
                   </pic:nvPicPr>
                   <pic:blipFill>
-                    <a:blip r:embed="rId13" cstate="print">
+                    <a:blip r:embed="rId13">
                       <a:extLst>
                         <a:ext uri="{28A0092B-C50C-407E-A947-70E740481C1C}">
                           <a14:useLocalDpi xmlns:a14="http://schemas.microsoft.com/office/drawing/2010/main" val="0"/>
@@ -6924,7 +8208,7 @@
                   <pic:spPr bwMode="auto">
                     <a:xfrm>
                       <a:off x="0" y="0"/>
-                      <a:ext cx="4703968" cy="3532222"/>
+                      <a:ext cx="5274310" cy="4055697"/>
                     </a:xfrm>
                     <a:prstGeom prst="rect">
                       <a:avLst/>
@@ -6943,22 +8227,301 @@
     </w:p>
     <w:p/>
     <w:p>
-      <w:r>
-        <w:t>Página web acedida através do login de um voluntário:</w:t>
-      </w:r>
-    </w:p>
-    <w:p>
+      <w:pPr>
+        <w:spacing w:line="360" w:lineRule="auto"/>
+        <w:jc w:val="both"/>
+        <w:rPr>
+          <w:color w:val="auto"/>
+          <w:sz w:val="24"/>
+        </w:rPr>
+      </w:pPr>
+    </w:p>
+    <w:p>
+      <w:pPr>
+        <w:spacing w:line="360" w:lineRule="auto"/>
+        <w:jc w:val="both"/>
+        <w:rPr>
+          <w:color w:val="auto"/>
+          <w:sz w:val="24"/>
+        </w:rPr>
+      </w:pPr>
+    </w:p>
+    <w:p>
+      <w:pPr>
+        <w:spacing w:line="360" w:lineRule="auto"/>
+        <w:jc w:val="both"/>
+        <w:rPr>
+          <w:color w:val="auto"/>
+          <w:sz w:val="24"/>
+        </w:rPr>
+      </w:pPr>
+    </w:p>
+    <w:p>
+      <w:pPr>
+        <w:spacing w:line="360" w:lineRule="auto"/>
+        <w:jc w:val="both"/>
+        <w:rPr>
+          <w:color w:val="auto"/>
+          <w:sz w:val="24"/>
+        </w:rPr>
+      </w:pPr>
+    </w:p>
+    <w:p>
+      <w:pPr>
+        <w:spacing w:line="360" w:lineRule="auto"/>
+        <w:jc w:val="both"/>
+        <w:rPr>
+          <w:color w:val="auto"/>
+          <w:sz w:val="24"/>
+        </w:rPr>
+      </w:pPr>
+    </w:p>
+    <w:p>
+      <w:pPr>
+        <w:spacing w:line="360" w:lineRule="auto"/>
+        <w:jc w:val="both"/>
+        <w:rPr>
+          <w:color w:val="auto"/>
+          <w:sz w:val="24"/>
+        </w:rPr>
+      </w:pPr>
+    </w:p>
+    <w:p>
+      <w:pPr>
+        <w:spacing w:line="360" w:lineRule="auto"/>
+        <w:jc w:val="both"/>
+        <w:rPr>
+          <w:color w:val="auto"/>
+          <w:sz w:val="24"/>
+        </w:rPr>
+      </w:pPr>
+    </w:p>
+    <w:p>
+      <w:pPr>
+        <w:spacing w:line="360" w:lineRule="auto"/>
+        <w:jc w:val="both"/>
+        <w:rPr>
+          <w:color w:val="auto"/>
+          <w:sz w:val="24"/>
+        </w:rPr>
+      </w:pPr>
+    </w:p>
+    <w:p>
+      <w:pPr>
+        <w:spacing w:line="360" w:lineRule="auto"/>
+        <w:jc w:val="both"/>
+        <w:rPr>
+          <w:color w:val="auto"/>
+          <w:sz w:val="24"/>
+        </w:rPr>
+      </w:pPr>
+    </w:p>
+    <w:p>
+      <w:pPr>
+        <w:spacing w:line="360" w:lineRule="auto"/>
+        <w:jc w:val="both"/>
+        <w:rPr>
+          <w:color w:val="auto"/>
+          <w:sz w:val="24"/>
+        </w:rPr>
+      </w:pPr>
+    </w:p>
+    <w:p>
+      <w:pPr>
+        <w:spacing w:line="360" w:lineRule="auto"/>
+        <w:jc w:val="both"/>
+        <w:rPr>
+          <w:color w:val="auto"/>
+          <w:sz w:val="24"/>
+        </w:rPr>
+      </w:pPr>
+    </w:p>
+    <w:p>
+      <w:pPr>
+        <w:spacing w:line="360" w:lineRule="auto"/>
+        <w:jc w:val="both"/>
+        <w:rPr>
+          <w:color w:val="auto"/>
+          <w:sz w:val="24"/>
+        </w:rPr>
+      </w:pPr>
+    </w:p>
+    <w:p>
+      <w:pPr>
+        <w:spacing w:line="360" w:lineRule="auto"/>
+        <w:jc w:val="both"/>
+        <w:rPr>
+          <w:color w:val="auto"/>
+          <w:sz w:val="24"/>
+        </w:rPr>
+      </w:pPr>
+    </w:p>
+    <w:p>
+      <w:pPr>
+        <w:spacing w:line="360" w:lineRule="auto"/>
+        <w:jc w:val="both"/>
+        <w:rPr>
+          <w:color w:val="auto"/>
+          <w:sz w:val="24"/>
+        </w:rPr>
+      </w:pPr>
+    </w:p>
+    <w:p>
+      <w:pPr>
+        <w:spacing w:line="360" w:lineRule="auto"/>
+        <w:jc w:val="both"/>
+        <w:rPr>
+          <w:color w:val="auto"/>
+          <w:sz w:val="24"/>
+        </w:rPr>
+      </w:pPr>
+    </w:p>
+    <w:p>
+      <w:pPr>
+        <w:spacing w:line="360" w:lineRule="auto"/>
+        <w:jc w:val="both"/>
+        <w:rPr>
+          <w:color w:val="auto"/>
+          <w:sz w:val="24"/>
+        </w:rPr>
+      </w:pPr>
+    </w:p>
+    <w:p>
+      <w:pPr>
+        <w:spacing w:line="360" w:lineRule="auto"/>
+        <w:jc w:val="both"/>
+        <w:rPr>
+          <w:color w:val="auto"/>
+          <w:sz w:val="24"/>
+        </w:rPr>
+      </w:pPr>
+    </w:p>
+    <w:p>
+      <w:pPr>
+        <w:spacing w:line="360" w:lineRule="auto"/>
+        <w:jc w:val="both"/>
+        <w:rPr>
+          <w:color w:val="auto"/>
+          <w:sz w:val="24"/>
+        </w:rPr>
+      </w:pPr>
+    </w:p>
+    <w:p>
+      <w:pPr>
+        <w:spacing w:line="360" w:lineRule="auto"/>
+        <w:jc w:val="both"/>
+        <w:rPr>
+          <w:color w:val="auto"/>
+          <w:sz w:val="24"/>
+        </w:rPr>
+      </w:pPr>
+    </w:p>
+    <w:p>
+      <w:pPr>
+        <w:spacing w:line="360" w:lineRule="auto"/>
+        <w:jc w:val="both"/>
+        <w:rPr>
+          <w:color w:val="auto"/>
+          <w:sz w:val="24"/>
+        </w:rPr>
+      </w:pPr>
+    </w:p>
+    <w:p>
+      <w:pPr>
+        <w:spacing w:line="360" w:lineRule="auto"/>
+        <w:jc w:val="both"/>
+        <w:rPr>
+          <w:color w:val="auto"/>
+          <w:sz w:val="24"/>
+        </w:rPr>
+      </w:pPr>
+    </w:p>
+    <w:p>
+      <w:pPr>
+        <w:spacing w:line="360" w:lineRule="auto"/>
+        <w:jc w:val="both"/>
+        <w:rPr>
+          <w:color w:val="auto"/>
+          <w:sz w:val="24"/>
+        </w:rPr>
+      </w:pPr>
+    </w:p>
+    <w:p>
+      <w:pPr>
+        <w:spacing w:line="360" w:lineRule="auto"/>
+        <w:jc w:val="both"/>
+        <w:rPr>
+          <w:color w:val="auto"/>
+          <w:sz w:val="24"/>
+        </w:rPr>
+      </w:pPr>
+    </w:p>
+    <w:p>
+      <w:pPr>
+        <w:spacing w:line="360" w:lineRule="auto"/>
+        <w:jc w:val="both"/>
+        <w:rPr>
+          <w:color w:val="auto"/>
+          <w:sz w:val="24"/>
+        </w:rPr>
+      </w:pPr>
+    </w:p>
+    <w:p>
+      <w:pPr>
+        <w:spacing w:line="360" w:lineRule="auto"/>
+        <w:jc w:val="both"/>
+        <w:rPr>
+          <w:color w:val="auto"/>
+          <w:sz w:val="24"/>
+        </w:rPr>
+      </w:pPr>
+    </w:p>
+    <w:p>
+      <w:pPr>
+        <w:spacing w:line="360" w:lineRule="auto"/>
+        <w:jc w:val="both"/>
+        <w:rPr>
+          <w:color w:val="auto"/>
+          <w:sz w:val="24"/>
+        </w:rPr>
+      </w:pPr>
+      <w:bookmarkStart w:id="1" w:name="_GoBack"/>
+      <w:bookmarkEnd w:id="1"/>
+    </w:p>
+    <w:p>
+      <w:pPr>
+        <w:pStyle w:val="Cabealho1"/>
+      </w:pPr>
       <w:r>
         <w:lastRenderedPageBreak/>
-        <w:pict>
-          <v:shape id="_x0000_i1027" type="#_x0000_t75" style="width:374.25pt;height:280.5pt">
-            <v:imagedata r:id="rId14" o:title="Hospital_Voluntários"/>
-          </v:shape>
-        </w:pict>
-      </w:r>
-    </w:p>
+        <w:t>P</w:t>
+      </w:r>
+      <w:r>
+        <w:t>rotótipo</w:t>
+      </w:r>
+    </w:p>
+    <w:p>
+      <w:pPr>
+        <w:rPr>
+          <w:sz w:val="24"/>
+        </w:rPr>
+      </w:pPr>
+      <w:r>
+        <w:rPr>
+          <w:sz w:val="24"/>
+        </w:rPr>
+        <w:t xml:space="preserve">Página </w:t>
+      </w:r>
+      <w:r>
+        <w:rPr>
+          <w:sz w:val="24"/>
+        </w:rPr>
+        <w:t>inicial:</w:t>
+      </w:r>
+    </w:p>
+    <w:p/>
     <w:sectPr>
-      <w:footerReference w:type="default" r:id="rId15"/>
+      <w:footerReference w:type="default" r:id="rId14"/>
       <w:pgSz w:w="11906" w:h="16838" w:code="9"/>
       <w:pgMar w:top="1728" w:right="1800" w:bottom="1440" w:left="1800" w:header="720" w:footer="720" w:gutter="0"/>
       <w:pgNumType w:start="0"/>
@@ -6971,7 +8534,7 @@
 </file>
 
 <file path=word/endnotes.xml><?xml version="1.0" encoding="utf-8"?>
-<w:endnotes xmlns:wpc="http://schemas.microsoft.com/office/word/2010/wordprocessingCanvas" xmlns:mc="http://schemas.openxmlformats.org/markup-compatibility/2006" xmlns:o="urn:schemas-microsoft-com:office:office" xmlns:r="http://schemas.openxmlformats.org/officeDocument/2006/relationships" xmlns:m="http://schemas.openxmlformats.org/officeDocument/2006/math" xmlns:v="urn:schemas-microsoft-com:vml" xmlns:wp14="http://schemas.microsoft.com/office/word/2010/wordprocessingDrawing" xmlns:wp="http://schemas.openxmlformats.org/drawingml/2006/wordprocessingDrawing" xmlns:w10="urn:schemas-microsoft-com:office:word" xmlns:w="http://schemas.openxmlformats.org/wordprocessingml/2006/main" xmlns:w14="http://schemas.microsoft.com/office/word/2010/wordml" xmlns:w15="http://schemas.microsoft.com/office/word/2012/wordml" xmlns:wpg="http://schemas.microsoft.com/office/word/2010/wordprocessingGroup" xmlns:wpi="http://schemas.microsoft.com/office/word/2010/wordprocessingInk" xmlns:wne="http://schemas.microsoft.com/office/word/2006/wordml" xmlns:wps="http://schemas.microsoft.com/office/word/2010/wordprocessingShape" mc:Ignorable="w14 w15 wp14">
+<w:endnotes xmlns:wpc="http://schemas.microsoft.com/office/word/2010/wordprocessingCanvas" xmlns:cx="http://schemas.microsoft.com/office/drawing/2014/chartex" xmlns:mc="http://schemas.openxmlformats.org/markup-compatibility/2006" xmlns:o="urn:schemas-microsoft-com:office:office" xmlns:r="http://schemas.openxmlformats.org/officeDocument/2006/relationships" xmlns:m="http://schemas.openxmlformats.org/officeDocument/2006/math" xmlns:v="urn:schemas-microsoft-com:vml" xmlns:wp14="http://schemas.microsoft.com/office/word/2010/wordprocessingDrawing" xmlns:wp="http://schemas.openxmlformats.org/drawingml/2006/wordprocessingDrawing" xmlns:w10="urn:schemas-microsoft-com:office:word" xmlns:w="http://schemas.openxmlformats.org/wordprocessingml/2006/main" xmlns:w14="http://schemas.microsoft.com/office/word/2010/wordml" xmlns:w15="http://schemas.microsoft.com/office/word/2012/wordml" xmlns:w16se="http://schemas.microsoft.com/office/word/2015/wordml/symex" xmlns:wpg="http://schemas.microsoft.com/office/word/2010/wordprocessingGroup" xmlns:wpi="http://schemas.microsoft.com/office/word/2010/wordprocessingInk" xmlns:wne="http://schemas.microsoft.com/office/word/2006/wordml" xmlns:wps="http://schemas.microsoft.com/office/word/2010/wordprocessingShape" mc:Ignorable="w14 w15 w16se wp14">
   <w:endnote w:type="separator" w:id="-1">
     <w:p>
       <w:pPr>
@@ -6996,7 +8559,7 @@
 </file>
 
 <file path=word/footer1.xml><?xml version="1.0" encoding="utf-8"?>
-<w:ftr xmlns:wpc="http://schemas.microsoft.com/office/word/2010/wordprocessingCanvas" xmlns:mc="http://schemas.openxmlformats.org/markup-compatibility/2006" xmlns:o="urn:schemas-microsoft-com:office:office" xmlns:r="http://schemas.openxmlformats.org/officeDocument/2006/relationships" xmlns:m="http://schemas.openxmlformats.org/officeDocument/2006/math" xmlns:v="urn:schemas-microsoft-com:vml" xmlns:wp14="http://schemas.microsoft.com/office/word/2010/wordprocessingDrawing" xmlns:wp="http://schemas.openxmlformats.org/drawingml/2006/wordprocessingDrawing" xmlns:w10="urn:schemas-microsoft-com:office:word" xmlns:w="http://schemas.openxmlformats.org/wordprocessingml/2006/main" xmlns:w14="http://schemas.microsoft.com/office/word/2010/wordml" xmlns:w15="http://schemas.microsoft.com/office/word/2012/wordml" xmlns:wpg="http://schemas.microsoft.com/office/word/2010/wordprocessingGroup" xmlns:wpi="http://schemas.microsoft.com/office/word/2010/wordprocessingInk" xmlns:wne="http://schemas.microsoft.com/office/word/2006/wordml" xmlns:wps="http://schemas.microsoft.com/office/word/2010/wordprocessingShape" mc:Ignorable="w14 w15 wp14">
+<w:ftr xmlns:wpc="http://schemas.microsoft.com/office/word/2010/wordprocessingCanvas" xmlns:cx="http://schemas.microsoft.com/office/drawing/2014/chartex" xmlns:mc="http://schemas.openxmlformats.org/markup-compatibility/2006" xmlns:o="urn:schemas-microsoft-com:office:office" xmlns:r="http://schemas.openxmlformats.org/officeDocument/2006/relationships" xmlns:m="http://schemas.openxmlformats.org/officeDocument/2006/math" xmlns:v="urn:schemas-microsoft-com:vml" xmlns:wp14="http://schemas.microsoft.com/office/word/2010/wordprocessingDrawing" xmlns:wp="http://schemas.openxmlformats.org/drawingml/2006/wordprocessingDrawing" xmlns:w10="urn:schemas-microsoft-com:office:word" xmlns:w="http://schemas.openxmlformats.org/wordprocessingml/2006/main" xmlns:w14="http://schemas.microsoft.com/office/word/2010/wordml" xmlns:w15="http://schemas.microsoft.com/office/word/2012/wordml" xmlns:w16se="http://schemas.microsoft.com/office/word/2015/wordml/symex" xmlns:wpg="http://schemas.microsoft.com/office/word/2010/wordprocessingGroup" xmlns:wpi="http://schemas.microsoft.com/office/word/2010/wordprocessingInk" xmlns:wne="http://schemas.microsoft.com/office/word/2006/wordml" xmlns:wps="http://schemas.microsoft.com/office/word/2010/wordprocessingShape" mc:Ignorable="w14 w15 w16se wp14">
   <w:p>
     <w:pPr>
       <w:pStyle w:val="Rodap"/>
@@ -7030,7 +8593,7 @@
         <w:noProof/>
         <w:lang w:bidi="pt-PT"/>
       </w:rPr>
-      <w:t>7</w:t>
+      <w:t>18</w:t>
     </w:r>
     <w:r>
       <w:rPr>
@@ -7043,7 +8606,7 @@
 </file>
 
 <file path=word/footnotes.xml><?xml version="1.0" encoding="utf-8"?>
-<w:footnotes xmlns:wpc="http://schemas.microsoft.com/office/word/2010/wordprocessingCanvas" xmlns:mc="http://schemas.openxmlformats.org/markup-compatibility/2006" xmlns:o="urn:schemas-microsoft-com:office:office" xmlns:r="http://schemas.openxmlformats.org/officeDocument/2006/relationships" xmlns:m="http://schemas.openxmlformats.org/officeDocument/2006/math" xmlns:v="urn:schemas-microsoft-com:vml" xmlns:wp14="http://schemas.microsoft.com/office/word/2010/wordprocessingDrawing" xmlns:wp="http://schemas.openxmlformats.org/drawingml/2006/wordprocessingDrawing" xmlns:w10="urn:schemas-microsoft-com:office:word" xmlns:w="http://schemas.openxmlformats.org/wordprocessingml/2006/main" xmlns:w14="http://schemas.microsoft.com/office/word/2010/wordml" xmlns:w15="http://schemas.microsoft.com/office/word/2012/wordml" xmlns:wpg="http://schemas.microsoft.com/office/word/2010/wordprocessingGroup" xmlns:wpi="http://schemas.microsoft.com/office/word/2010/wordprocessingInk" xmlns:wne="http://schemas.microsoft.com/office/word/2006/wordml" xmlns:wps="http://schemas.microsoft.com/office/word/2010/wordprocessingShape" mc:Ignorable="w14 w15 wp14">
+<w:footnotes xmlns:wpc="http://schemas.microsoft.com/office/word/2010/wordprocessingCanvas" xmlns:cx="http://schemas.microsoft.com/office/drawing/2014/chartex" xmlns:mc="http://schemas.openxmlformats.org/markup-compatibility/2006" xmlns:o="urn:schemas-microsoft-com:office:office" xmlns:r="http://schemas.openxmlformats.org/officeDocument/2006/relationships" xmlns:m="http://schemas.openxmlformats.org/officeDocument/2006/math" xmlns:v="urn:schemas-microsoft-com:vml" xmlns:wp14="http://schemas.microsoft.com/office/word/2010/wordprocessingDrawing" xmlns:wp="http://schemas.openxmlformats.org/drawingml/2006/wordprocessingDrawing" xmlns:w10="urn:schemas-microsoft-com:office:word" xmlns:w="http://schemas.openxmlformats.org/wordprocessingml/2006/main" xmlns:w14="http://schemas.microsoft.com/office/word/2010/wordml" xmlns:w15="http://schemas.microsoft.com/office/word/2012/wordml" xmlns:w16se="http://schemas.microsoft.com/office/word/2015/wordml/symex" xmlns:wpg="http://schemas.microsoft.com/office/word/2010/wordprocessingGroup" xmlns:wpi="http://schemas.microsoft.com/office/word/2010/wordprocessingInk" xmlns:wne="http://schemas.microsoft.com/office/word/2006/wordml" xmlns:wps="http://schemas.microsoft.com/office/word/2010/wordprocessingShape" mc:Ignorable="w14 w15 w16se wp14">
   <w:footnote w:type="separator" w:id="-1">
     <w:p>
       <w:pPr>
@@ -7068,8 +8631,8 @@
 </file>
 
 <file path=word/numbering.xml><?xml version="1.0" encoding="utf-8"?>
-<w:numbering xmlns:wpc="http://schemas.microsoft.com/office/word/2010/wordprocessingCanvas" xmlns:mc="http://schemas.openxmlformats.org/markup-compatibility/2006" xmlns:o="urn:schemas-microsoft-com:office:office" xmlns:r="http://schemas.openxmlformats.org/officeDocument/2006/relationships" xmlns:m="http://schemas.openxmlformats.org/officeDocument/2006/math" xmlns:v="urn:schemas-microsoft-com:vml" xmlns:wp14="http://schemas.microsoft.com/office/word/2010/wordprocessingDrawing" xmlns:wp="http://schemas.openxmlformats.org/drawingml/2006/wordprocessingDrawing" xmlns:w10="urn:schemas-microsoft-com:office:word" xmlns:w="http://schemas.openxmlformats.org/wordprocessingml/2006/main" xmlns:w14="http://schemas.microsoft.com/office/word/2010/wordml" xmlns:w15="http://schemas.microsoft.com/office/word/2012/wordml" xmlns:wpg="http://schemas.microsoft.com/office/word/2010/wordprocessingGroup" xmlns:wpi="http://schemas.microsoft.com/office/word/2010/wordprocessingInk" xmlns:wne="http://schemas.microsoft.com/office/word/2006/wordml" xmlns:wps="http://schemas.microsoft.com/office/word/2010/wordprocessingShape" mc:Ignorable="w14 w15 wp14">
-  <w:abstractNum w:abstractNumId="0">
+<w:numbering xmlns:wpc="http://schemas.microsoft.com/office/word/2010/wordprocessingCanvas" xmlns:cx="http://schemas.microsoft.com/office/drawing/2014/chartex" xmlns:mc="http://schemas.openxmlformats.org/markup-compatibility/2006" xmlns:o="urn:schemas-microsoft-com:office:office" xmlns:r="http://schemas.openxmlformats.org/officeDocument/2006/relationships" xmlns:m="http://schemas.openxmlformats.org/officeDocument/2006/math" xmlns:v="urn:schemas-microsoft-com:vml" xmlns:wp14="http://schemas.microsoft.com/office/word/2010/wordprocessingDrawing" xmlns:wp="http://schemas.openxmlformats.org/drawingml/2006/wordprocessingDrawing" xmlns:w10="urn:schemas-microsoft-com:office:word" xmlns:w="http://schemas.openxmlformats.org/wordprocessingml/2006/main" xmlns:w14="http://schemas.microsoft.com/office/word/2010/wordml" xmlns:w15="http://schemas.microsoft.com/office/word/2012/wordml" xmlns:w16se="http://schemas.microsoft.com/office/word/2015/wordml/symex" xmlns:wpg="http://schemas.microsoft.com/office/word/2010/wordprocessingGroup" xmlns:wpi="http://schemas.microsoft.com/office/word/2010/wordprocessingInk" xmlns:wne="http://schemas.microsoft.com/office/word/2006/wordml" xmlns:wps="http://schemas.microsoft.com/office/word/2010/wordprocessingShape" mc:Ignorable="w14 w15 w16se wp14">
+  <w:abstractNum w:abstractNumId="0" w15:restartNumberingAfterBreak="0">
     <w:nsid w:val="FFFFFF7C"/>
     <w:multiLevelType w:val="singleLevel"/>
     <w:tmpl w:val="61E62248"/>
@@ -7086,7 +8649,7 @@
       </w:pPr>
     </w:lvl>
   </w:abstractNum>
-  <w:abstractNum w:abstractNumId="1">
+  <w:abstractNum w:abstractNumId="1" w15:restartNumberingAfterBreak="0">
     <w:nsid w:val="FFFFFF7D"/>
     <w:multiLevelType w:val="singleLevel"/>
     <w:tmpl w:val="DADA94F2"/>
@@ -7103,7 +8666,7 @@
       </w:pPr>
     </w:lvl>
   </w:abstractNum>
-  <w:abstractNum w:abstractNumId="2">
+  <w:abstractNum w:abstractNumId="2" w15:restartNumberingAfterBreak="0">
     <w:nsid w:val="FFFFFF7E"/>
     <w:multiLevelType w:val="singleLevel"/>
     <w:tmpl w:val="A0E4E5B2"/>
@@ -7120,7 +8683,7 @@
       </w:pPr>
     </w:lvl>
   </w:abstractNum>
-  <w:abstractNum w:abstractNumId="3">
+  <w:abstractNum w:abstractNumId="3" w15:restartNumberingAfterBreak="0">
     <w:nsid w:val="FFFFFF7F"/>
     <w:multiLevelType w:val="singleLevel"/>
     <w:tmpl w:val="B4188A06"/>
@@ -7137,7 +8700,7 @@
       </w:pPr>
     </w:lvl>
   </w:abstractNum>
-  <w:abstractNum w:abstractNumId="4">
+  <w:abstractNum w:abstractNumId="4" w15:restartNumberingAfterBreak="0">
     <w:nsid w:val="FFFFFF80"/>
     <w:multiLevelType w:val="singleLevel"/>
     <w:tmpl w:val="1E0C080A"/>
@@ -7157,7 +8720,7 @@
       </w:rPr>
     </w:lvl>
   </w:abstractNum>
-  <w:abstractNum w:abstractNumId="5">
+  <w:abstractNum w:abstractNumId="5" w15:restartNumberingAfterBreak="0">
     <w:nsid w:val="FFFFFF81"/>
     <w:multiLevelType w:val="singleLevel"/>
     <w:tmpl w:val="CB9E1936"/>
@@ -7177,7 +8740,7 @@
       </w:rPr>
     </w:lvl>
   </w:abstractNum>
-  <w:abstractNum w:abstractNumId="6">
+  <w:abstractNum w:abstractNumId="6" w15:restartNumberingAfterBreak="0">
     <w:nsid w:val="FFFFFF82"/>
     <w:multiLevelType w:val="singleLevel"/>
     <w:tmpl w:val="13A06938"/>
@@ -7197,7 +8760,7 @@
       </w:rPr>
     </w:lvl>
   </w:abstractNum>
-  <w:abstractNum w:abstractNumId="7">
+  <w:abstractNum w:abstractNumId="7" w15:restartNumberingAfterBreak="0">
     <w:nsid w:val="FFFFFF83"/>
     <w:multiLevelType w:val="singleLevel"/>
     <w:tmpl w:val="93C8D00C"/>
@@ -7217,7 +8780,7 @@
       </w:rPr>
     </w:lvl>
   </w:abstractNum>
-  <w:abstractNum w:abstractNumId="8">
+  <w:abstractNum w:abstractNumId="8" w15:restartNumberingAfterBreak="0">
     <w:nsid w:val="FFFFFF88"/>
     <w:multiLevelType w:val="singleLevel"/>
     <w:tmpl w:val="B87E3E76"/>
@@ -7235,7 +8798,7 @@
       </w:pPr>
     </w:lvl>
   </w:abstractNum>
-  <w:abstractNum w:abstractNumId="9">
+  <w:abstractNum w:abstractNumId="9" w15:restartNumberingAfterBreak="0">
     <w:nsid w:val="FFFFFF89"/>
     <w:multiLevelType w:val="singleLevel"/>
     <w:tmpl w:val="BAA6FCB4"/>
@@ -7254,7 +8817,7 @@
       </w:rPr>
     </w:lvl>
   </w:abstractNum>
-  <w:abstractNum w:abstractNumId="10">
+  <w:abstractNum w:abstractNumId="10" w15:restartNumberingAfterBreak="0">
     <w:nsid w:val="01122BF4"/>
     <w:multiLevelType w:val="multilevel"/>
     <w:tmpl w:val="0409001D"/>
@@ -7340,7 +8903,7 @@
       </w:pPr>
     </w:lvl>
   </w:abstractNum>
-  <w:abstractNum w:abstractNumId="11">
+  <w:abstractNum w:abstractNumId="11" w15:restartNumberingAfterBreak="0">
     <w:nsid w:val="014C0075"/>
     <w:multiLevelType w:val="hybridMultilevel"/>
     <w:tmpl w:val="57E41782"/>
@@ -7429,7 +8992,7 @@
       </w:pPr>
     </w:lvl>
   </w:abstractNum>
-  <w:abstractNum w:abstractNumId="12">
+  <w:abstractNum w:abstractNumId="12" w15:restartNumberingAfterBreak="0">
     <w:nsid w:val="0623174E"/>
     <w:multiLevelType w:val="multilevel"/>
     <w:tmpl w:val="813C6AE8"/>
@@ -7542,7 +9105,7 @@
       </w:rPr>
     </w:lvl>
   </w:abstractNum>
-  <w:abstractNum w:abstractNumId="13">
+  <w:abstractNum w:abstractNumId="13" w15:restartNumberingAfterBreak="0">
     <w:nsid w:val="085567EF"/>
     <w:multiLevelType w:val="hybridMultilevel"/>
     <w:tmpl w:val="3D9AC50C"/>
@@ -7628,7 +9191,7 @@
       </w:pPr>
     </w:lvl>
   </w:abstractNum>
-  <w:abstractNum w:abstractNumId="14">
+  <w:abstractNum w:abstractNumId="14" w15:restartNumberingAfterBreak="0">
     <w:nsid w:val="0D483622"/>
     <w:multiLevelType w:val="multilevel"/>
     <w:tmpl w:val="04090023"/>
@@ -7715,7 +9278,7 @@
       </w:pPr>
     </w:lvl>
   </w:abstractNum>
-  <w:abstractNum w:abstractNumId="15">
+  <w:abstractNum w:abstractNumId="15" w15:restartNumberingAfterBreak="0">
     <w:nsid w:val="113978C1"/>
     <w:multiLevelType w:val="hybridMultilevel"/>
     <w:tmpl w:val="AA7A7DAE"/>
@@ -7804,7 +9367,7 @@
       </w:pPr>
     </w:lvl>
   </w:abstractNum>
-  <w:abstractNum w:abstractNumId="16">
+  <w:abstractNum w:abstractNumId="16" w15:restartNumberingAfterBreak="0">
     <w:nsid w:val="123830F0"/>
     <w:multiLevelType w:val="hybridMultilevel"/>
     <w:tmpl w:val="3CA4E9F8"/>
@@ -7893,7 +9456,7 @@
       </w:pPr>
     </w:lvl>
   </w:abstractNum>
-  <w:abstractNum w:abstractNumId="17">
+  <w:abstractNum w:abstractNumId="17" w15:restartNumberingAfterBreak="0">
     <w:nsid w:val="1DC40DB8"/>
     <w:multiLevelType w:val="hybridMultilevel"/>
     <w:tmpl w:val="EF3EE6D2"/>
@@ -7982,7 +9545,7 @@
       </w:pPr>
     </w:lvl>
   </w:abstractNum>
-  <w:abstractNum w:abstractNumId="18">
+  <w:abstractNum w:abstractNumId="18" w15:restartNumberingAfterBreak="0">
     <w:nsid w:val="222171C5"/>
     <w:multiLevelType w:val="hybridMultilevel"/>
     <w:tmpl w:val="A91E7444"/>
@@ -8068,7 +9631,7 @@
       </w:pPr>
     </w:lvl>
   </w:abstractNum>
-  <w:abstractNum w:abstractNumId="19">
+  <w:abstractNum w:abstractNumId="19" w15:restartNumberingAfterBreak="0">
     <w:nsid w:val="329A6C1C"/>
     <w:multiLevelType w:val="hybridMultilevel"/>
     <w:tmpl w:val="46A80422"/>
@@ -8157,7 +9720,7 @@
       </w:pPr>
     </w:lvl>
   </w:abstractNum>
-  <w:abstractNum w:abstractNumId="20">
+  <w:abstractNum w:abstractNumId="20" w15:restartNumberingAfterBreak="0">
     <w:nsid w:val="34206888"/>
     <w:multiLevelType w:val="hybridMultilevel"/>
     <w:tmpl w:val="9B12972C"/>
@@ -8246,7 +9809,7 @@
       </w:pPr>
     </w:lvl>
   </w:abstractNum>
-  <w:abstractNum w:abstractNumId="21">
+  <w:abstractNum w:abstractNumId="21" w15:restartNumberingAfterBreak="0">
     <w:nsid w:val="37113EC9"/>
     <w:multiLevelType w:val="hybridMultilevel"/>
     <w:tmpl w:val="9ABE07A4"/>
@@ -8335,7 +9898,7 @@
       </w:pPr>
     </w:lvl>
   </w:abstractNum>
-  <w:abstractNum w:abstractNumId="22">
+  <w:abstractNum w:abstractNumId="22" w15:restartNumberingAfterBreak="0">
     <w:nsid w:val="3CA37DC1"/>
     <w:multiLevelType w:val="multilevel"/>
     <w:tmpl w:val="4F86544C"/>
@@ -8448,7 +10011,7 @@
       </w:rPr>
     </w:lvl>
   </w:abstractNum>
-  <w:abstractNum w:abstractNumId="23">
+  <w:abstractNum w:abstractNumId="23" w15:restartNumberingAfterBreak="0">
     <w:nsid w:val="3E4C1BC7"/>
     <w:multiLevelType w:val="hybridMultilevel"/>
     <w:tmpl w:val="BAF8408C"/>
@@ -8534,7 +10097,7 @@
       </w:pPr>
     </w:lvl>
   </w:abstractNum>
-  <w:abstractNum w:abstractNumId="24">
+  <w:abstractNum w:abstractNumId="24" w15:restartNumberingAfterBreak="0">
     <w:nsid w:val="47164D09"/>
     <w:multiLevelType w:val="multilevel"/>
     <w:tmpl w:val="0409001F"/>
@@ -8620,7 +10183,7 @@
       </w:pPr>
     </w:lvl>
   </w:abstractNum>
-  <w:abstractNum w:abstractNumId="25">
+  <w:abstractNum w:abstractNumId="25" w15:restartNumberingAfterBreak="0">
     <w:nsid w:val="52DF0D65"/>
     <w:multiLevelType w:val="hybridMultilevel"/>
     <w:tmpl w:val="34BC80E6"/>
@@ -8709,7 +10272,7 @@
       </w:pPr>
     </w:lvl>
   </w:abstractNum>
-  <w:abstractNum w:abstractNumId="26">
+  <w:abstractNum w:abstractNumId="26" w15:restartNumberingAfterBreak="0">
     <w:nsid w:val="54B44DEC"/>
     <w:multiLevelType w:val="hybridMultilevel"/>
     <w:tmpl w:val="0DA00BC8"/>
@@ -8798,7 +10361,7 @@
       </w:pPr>
     </w:lvl>
   </w:abstractNum>
-  <w:abstractNum w:abstractNumId="27">
+  <w:abstractNum w:abstractNumId="27" w15:restartNumberingAfterBreak="0">
     <w:nsid w:val="5E2B5DCF"/>
     <w:multiLevelType w:val="hybridMultilevel"/>
     <w:tmpl w:val="4BF6AF9C"/>
@@ -8887,7 +10450,7 @@
       </w:pPr>
     </w:lvl>
   </w:abstractNum>
-  <w:abstractNum w:abstractNumId="28">
+  <w:abstractNum w:abstractNumId="28" w15:restartNumberingAfterBreak="0">
     <w:nsid w:val="7EBD61D9"/>
     <w:multiLevelType w:val="hybridMultilevel"/>
     <w:tmpl w:val="8B2EC728"/>
@@ -9073,7 +10636,7 @@
 </file>
 
 <file path=word/styles.xml><?xml version="1.0" encoding="utf-8"?>
-<w:styles xmlns:mc="http://schemas.openxmlformats.org/markup-compatibility/2006" xmlns:r="http://schemas.openxmlformats.org/officeDocument/2006/relationships" xmlns:w="http://schemas.openxmlformats.org/wordprocessingml/2006/main" xmlns:w14="http://schemas.microsoft.com/office/word/2010/wordml" xmlns:w15="http://schemas.microsoft.com/office/word/2012/wordml" mc:Ignorable="w14 w15">
+<w:styles xmlns:mc="http://schemas.openxmlformats.org/markup-compatibility/2006" xmlns:r="http://schemas.openxmlformats.org/officeDocument/2006/relationships" xmlns:w="http://schemas.openxmlformats.org/wordprocessingml/2006/main" xmlns:w14="http://schemas.microsoft.com/office/word/2010/wordml" xmlns:w15="http://schemas.microsoft.com/office/word/2012/wordml" xmlns:w16se="http://schemas.microsoft.com/office/word/2015/wordml/symex" mc:Ignorable="w14 w15 w16se">
   <w:docDefaults>
     <w:rPrDefault>
       <w:rPr>
@@ -10507,7 +12070,6 @@
       <w:spacing w:before="0" w:after="0" w:line="240" w:lineRule="auto"/>
     </w:pPr>
     <w:tblPr>
-      <w:tblInd w:w="0" w:type="dxa"/>
       <w:tblBorders>
         <w:top w:val="single" w:sz="4" w:space="0" w:color="auto"/>
         <w:left w:val="single" w:sz="4" w:space="0" w:color="auto"/>
@@ -10516,12 +12078,6 @@
         <w:insideH w:val="single" w:sz="4" w:space="0" w:color="auto"/>
         <w:insideV w:val="single" w:sz="4" w:space="0" w:color="auto"/>
       </w:tblBorders>
-      <w:tblCellMar>
-        <w:top w:w="0" w:type="dxa"/>
-        <w:left w:w="108" w:type="dxa"/>
-        <w:bottom w:w="0" w:type="dxa"/>
-        <w:right w:w="108" w:type="dxa"/>
-      </w:tblCellMar>
     </w:tblPr>
   </w:style>
   <w:style w:type="paragraph" w:styleId="PargrafodaLista">
@@ -10540,6 +12096,23 @@
       <w:rFonts w:ascii="Times New Roman" w:hAnsi="Times New Roman"/>
       <w:color w:val="auto"/>
       <w:sz w:val="24"/>
+    </w:rPr>
+  </w:style>
+  <w:style w:type="paragraph" w:customStyle="1" w:styleId="Default">
+    <w:name w:val="Default"/>
+    <w:rsid w:val="005F1E5C"/>
+    <w:pPr>
+      <w:autoSpaceDE w:val="0"/>
+      <w:autoSpaceDN w:val="0"/>
+      <w:adjustRightInd w:val="0"/>
+      <w:spacing w:before="0" w:after="0" w:line="240" w:lineRule="auto"/>
+    </w:pPr>
+    <w:rPr>
+      <w:rFonts w:ascii="Times New Roman" w:hAnsi="Times New Roman" w:cs="Times New Roman"/>
+      <w:color w:val="000000"/>
+      <w:sz w:val="24"/>
+      <w:szCs w:val="24"/>
+      <w:lang w:eastAsia="ja-JP"/>
     </w:rPr>
   </w:style>
 </w:styles>
@@ -10835,7 +12408,7 @@
 </file>
 
 <file path=customXml/itemProps1.xml><?xml version="1.0" encoding="utf-8"?>
-<ds:datastoreItem xmlns:ds="http://schemas.openxmlformats.org/officeDocument/2006/customXml" ds:itemID="{35671FAA-1223-4379-B75A-1C7CD6E1B32E}">
+<ds:datastoreItem xmlns:ds="http://schemas.openxmlformats.org/officeDocument/2006/customXml" ds:itemID="{5659376E-C360-46F3-9037-A673E7426BFB}">
   <ds:schemaRefs>
     <ds:schemaRef ds:uri="http://schemas.openxmlformats.org/officeDocument/2006/bibliography"/>
   </ds:schemaRefs>

--- a/Engenharia de Software II/PI_ES2_Grupo 3 Relatório.docx
+++ b/Engenharia de Software II/PI_ES2_Grupo 3 Relatório.docx
@@ -1,6 +1,6 @@
 
 <file path=word/document.xml><?xml version="1.0" encoding="utf-8"?>
-<w:document xmlns:wpc="http://schemas.microsoft.com/office/word/2010/wordprocessingCanvas" xmlns:cx="http://schemas.microsoft.com/office/drawing/2014/chartex" xmlns:mc="http://schemas.openxmlformats.org/markup-compatibility/2006" xmlns:o="urn:schemas-microsoft-com:office:office" xmlns:r="http://schemas.openxmlformats.org/officeDocument/2006/relationships" xmlns:m="http://schemas.openxmlformats.org/officeDocument/2006/math" xmlns:v="urn:schemas-microsoft-com:vml" xmlns:wp14="http://schemas.microsoft.com/office/word/2010/wordprocessingDrawing" xmlns:wp="http://schemas.openxmlformats.org/drawingml/2006/wordprocessingDrawing" xmlns:w10="urn:schemas-microsoft-com:office:word" xmlns:w="http://schemas.openxmlformats.org/wordprocessingml/2006/main" xmlns:w14="http://schemas.microsoft.com/office/word/2010/wordml" xmlns:w15="http://schemas.microsoft.com/office/word/2012/wordml" xmlns:w16se="http://schemas.microsoft.com/office/word/2015/wordml/symex" xmlns:wpg="http://schemas.microsoft.com/office/word/2010/wordprocessingGroup" xmlns:wpi="http://schemas.microsoft.com/office/word/2010/wordprocessingInk" xmlns:wne="http://schemas.microsoft.com/office/word/2006/wordml" xmlns:wps="http://schemas.microsoft.com/office/word/2010/wordprocessingShape" mc:Ignorable="w14 w15 w16se wp14">
+<w:document xmlns:wpc="http://schemas.microsoft.com/office/word/2010/wordprocessingCanvas" xmlns:mc="http://schemas.openxmlformats.org/markup-compatibility/2006" xmlns:o="urn:schemas-microsoft-com:office:office" xmlns:r="http://schemas.openxmlformats.org/officeDocument/2006/relationships" xmlns:m="http://schemas.openxmlformats.org/officeDocument/2006/math" xmlns:v="urn:schemas-microsoft-com:vml" xmlns:wp14="http://schemas.microsoft.com/office/word/2010/wordprocessingDrawing" xmlns:wp="http://schemas.openxmlformats.org/drawingml/2006/wordprocessingDrawing" xmlns:w10="urn:schemas-microsoft-com:office:word" xmlns:w="http://schemas.openxmlformats.org/wordprocessingml/2006/main" xmlns:w14="http://schemas.microsoft.com/office/word/2010/wordml" xmlns:w15="http://schemas.microsoft.com/office/word/2012/wordml" xmlns:wpg="http://schemas.microsoft.com/office/word/2010/wordprocessingGroup" xmlns:wpi="http://schemas.microsoft.com/office/word/2010/wordprocessingInk" xmlns:wne="http://schemas.microsoft.com/office/word/2006/wordml" xmlns:wps="http://schemas.microsoft.com/office/word/2010/wordprocessingShape" mc:Ignorable="w14 w15 wp14">
   <w:body>
     <w:p>
       <w:pPr>
@@ -1102,7 +1102,7 @@
             <v:path o:extrusionok="f" gradientshapeok="t" o:connecttype="rect"/>
             <o:lock v:ext="edit" aspectratio="t"/>
           </v:shapetype>
-          <v:shape id="_x0000_i1025" type="#_x0000_t75" style="width:354pt;height:235.2pt">
+          <v:shape id="_x0000_i1025" type="#_x0000_t75" style="width:354pt;height:235.5pt">
             <v:imagedata r:id="rId9" o:title="Diagrama de Contexto"/>
           </v:shape>
         </w:pict>
@@ -1116,27 +1116,14 @@
       <w:r>
         <w:t xml:space="preserve">Figura </w:t>
       </w:r>
-      <w:r>
-        <w:fldChar w:fldCharType="begin"/>
-      </w:r>
-      <w:r>
-        <w:instrText xml:space="preserve"> SEQ Figura \* ARABIC </w:instrText>
-      </w:r>
-      <w:r>
-        <w:fldChar w:fldCharType="separate"/>
-      </w:r>
-      <w:r>
-        <w:rPr>
-          <w:noProof/>
-        </w:rPr>
-        <w:t>1</w:t>
-      </w:r>
-      <w:r>
-        <w:rPr>
-          <w:noProof/>
-        </w:rPr>
-        <w:fldChar w:fldCharType="end"/>
-      </w:r>
+      <w:fldSimple w:instr=" SEQ Figura \* ARABIC ">
+        <w:r>
+          <w:rPr>
+            <w:noProof/>
+          </w:rPr>
+          <w:t>1</w:t>
+        </w:r>
+      </w:fldSimple>
       <w:r>
         <w:t xml:space="preserve"> - Diagrama de Contexto</w:t>
       </w:r>
@@ -1198,27 +1185,14 @@
                             <w:r>
                               <w:t xml:space="preserve">Figura </w:t>
                             </w:r>
-                            <w:r>
-                              <w:fldChar w:fldCharType="begin"/>
-                            </w:r>
-                            <w:r>
-                              <w:instrText xml:space="preserve"> SEQ Figura \* ARABIC </w:instrText>
-                            </w:r>
-                            <w:r>
-                              <w:fldChar w:fldCharType="separate"/>
-                            </w:r>
-                            <w:r>
-                              <w:rPr>
-                                <w:noProof/>
-                              </w:rPr>
-                              <w:t>2</w:t>
-                            </w:r>
-                            <w:r>
-                              <w:rPr>
-                                <w:noProof/>
-                              </w:rPr>
-                              <w:fldChar w:fldCharType="end"/>
-                            </w:r>
+                            <w:fldSimple w:instr=" SEQ Figura \* ARABIC ">
+                              <w:r>
+                                <w:rPr>
+                                  <w:noProof/>
+                                </w:rPr>
+                                <w:t>2</w:t>
+                              </w:r>
+                            </w:fldSimple>
                             <w:r>
                               <w:t xml:space="preserve"> - Diagrama de Contexto (versão 2)</w:t>
                             </w:r>
@@ -1243,7 +1217,7 @@
               </wp:anchor>
             </w:drawing>
           </mc:Choice>
-          <mc:Fallback>
+          <mc:Fallback xmlns:w16se="http://schemas.microsoft.com/office/word/2015/wordml/symex" xmlns:cx="http://schemas.microsoft.com/office/drawing/2014/chartex">
             <w:pict>
               <v:shapetype w14:anchorId="70325CD2" id="_x0000_t202" coordsize="21600,21600" o:spt="202" path="m,l,21600r21600,l21600,xe">
                 <v:stroke joinstyle="miter"/>
@@ -2554,27 +2528,14 @@
       <w:r>
         <w:t xml:space="preserve">Figura </w:t>
       </w:r>
-      <w:r>
-        <w:fldChar w:fldCharType="begin"/>
-      </w:r>
-      <w:r>
-        <w:instrText xml:space="preserve"> SEQ Figura \* ARABIC </w:instrText>
-      </w:r>
-      <w:r>
-        <w:fldChar w:fldCharType="separate"/>
-      </w:r>
-      <w:r>
-        <w:rPr>
-          <w:noProof/>
-        </w:rPr>
-        <w:t>3</w:t>
-      </w:r>
-      <w:r>
-        <w:rPr>
-          <w:noProof/>
-        </w:rPr>
-        <w:fldChar w:fldCharType="end"/>
-      </w:r>
+      <w:fldSimple w:instr=" SEQ Figura \* ARABIC ">
+        <w:r>
+          <w:rPr>
+            <w:noProof/>
+          </w:rPr>
+          <w:t>3</w:t>
+        </w:r>
+      </w:fldSimple>
       <w:r>
         <w:t xml:space="preserve"> - Tabela de atores e respetivos objetivos (versão 1)</w:t>
       </w:r>
@@ -3696,7 +3657,7 @@
       </w:r>
       <w:r>
         <w:pict>
-          <v:shape id="_x0000_i1026" type="#_x0000_t75" style="width:362.4pt;height:195.6pt">
+          <v:shape id="_x0000_i1026" type="#_x0000_t75" style="width:363pt;height:195.75pt">
             <v:imagedata r:id="rId11" o:title="Diagrama de Casos de Uso v1"/>
           </v:shape>
         </w:pict>
@@ -3710,27 +3671,14 @@
       <w:r>
         <w:t xml:space="preserve">Figura </w:t>
       </w:r>
-      <w:r>
-        <w:fldChar w:fldCharType="begin"/>
-      </w:r>
-      <w:r>
-        <w:instrText xml:space="preserve"> SEQ Figura \* ARABIC </w:instrText>
-      </w:r>
-      <w:r>
-        <w:fldChar w:fldCharType="separate"/>
-      </w:r>
-      <w:r>
-        <w:rPr>
-          <w:noProof/>
-        </w:rPr>
-        <w:t>4</w:t>
-      </w:r>
-      <w:r>
-        <w:rPr>
-          <w:noProof/>
-        </w:rPr>
-        <w:fldChar w:fldCharType="end"/>
-      </w:r>
+      <w:fldSimple w:instr=" SEQ Figura \* ARABIC ">
+        <w:r>
+          <w:rPr>
+            <w:noProof/>
+          </w:rPr>
+          <w:t>4</w:t>
+        </w:r>
+      </w:fldSimple>
       <w:r>
         <w:t xml:space="preserve"> - Diagrama de Casos de Uso</w:t>
       </w:r>
@@ -3753,7 +3701,7 @@
           <w:lang w:eastAsia="pt-PT"/>
         </w:rPr>
         <w:pict>
-          <v:shape id="_x0000_i1049" type="#_x0000_t75" style="width:370.8pt;height:336pt">
+          <v:shape id="_x0000_i1027" type="#_x0000_t75" style="width:371.25pt;height:336pt">
             <v:imagedata r:id="rId12" o:title="Diagrama de Casos de Uso v2"/>
           </v:shape>
         </w:pict>
@@ -3767,27 +3715,14 @@
       <w:r>
         <w:t xml:space="preserve">Figura </w:t>
       </w:r>
-      <w:r>
-        <w:fldChar w:fldCharType="begin"/>
-      </w:r>
-      <w:r>
-        <w:instrText xml:space="preserve"> SEQ Figura \* ARABIC </w:instrText>
-      </w:r>
-      <w:r>
-        <w:fldChar w:fldCharType="separate"/>
-      </w:r>
-      <w:r>
-        <w:rPr>
-          <w:noProof/>
-        </w:rPr>
-        <w:t>5</w:t>
-      </w:r>
-      <w:r>
-        <w:rPr>
-          <w:noProof/>
-        </w:rPr>
-        <w:fldChar w:fldCharType="end"/>
-      </w:r>
+      <w:fldSimple w:instr=" SEQ Figura \* ARABIC ">
+        <w:r>
+          <w:rPr>
+            <w:noProof/>
+          </w:rPr>
+          <w:t>5</w:t>
+        </w:r>
+      </w:fldSimple>
       <w:r>
         <w:t xml:space="preserve"> - Diagrama de Casos de Uso (versão 2)</w:t>
       </w:r>
@@ -8168,6 +8103,7 @@
       </w:r>
     </w:p>
     <w:p>
+      <w:bookmarkStart w:id="1" w:name="_GoBack"/>
       <w:r>
         <w:rPr>
           <w:noProof/>
@@ -8224,8 +8160,86 @@
           </wp:inline>
         </w:drawing>
       </w:r>
+      <w:bookmarkEnd w:id="1"/>
     </w:p>
     <w:p/>
+    <w:p/>
+    <w:p/>
+    <w:p/>
+    <w:p/>
+    <w:p/>
+    <w:p/>
+    <w:p/>
+    <w:p/>
+    <w:p>
+      <w:pPr>
+        <w:spacing w:line="360" w:lineRule="auto"/>
+        <w:rPr>
+          <w:color w:val="auto"/>
+          <w:sz w:val="28"/>
+        </w:rPr>
+      </w:pPr>
+      <w:r>
+        <w:rPr>
+          <w:color w:val="auto"/>
+          <w:sz w:val="28"/>
+        </w:rPr>
+        <w:lastRenderedPageBreak/>
+        <w:t>Efetuar Pedido de Alteração de Horário</w:t>
+      </w:r>
+    </w:p>
+    <w:p>
+      <w:pPr>
+        <w:spacing w:line="360" w:lineRule="auto"/>
+      </w:pPr>
+      <w:r>
+        <w:rPr>
+          <w:noProof/>
+          <w:lang w:eastAsia="pt-PT"/>
+        </w:rPr>
+        <w:drawing>
+          <wp:inline distT="0" distB="0" distL="0" distR="0">
+            <wp:extent cx="5274310" cy="3413125"/>
+            <wp:effectExtent l="0" t="0" r="2540" b="0"/>
+            <wp:docPr id="1" name="Imagem 1"/>
+            <wp:cNvGraphicFramePr>
+              <a:graphicFrameLocks xmlns:a="http://schemas.openxmlformats.org/drawingml/2006/main" noChangeAspect="1"/>
+            </wp:cNvGraphicFramePr>
+            <a:graphic xmlns:a="http://schemas.openxmlformats.org/drawingml/2006/main">
+              <a:graphicData uri="http://schemas.openxmlformats.org/drawingml/2006/picture">
+                <pic:pic xmlns:pic="http://schemas.openxmlformats.org/drawingml/2006/picture">
+                  <pic:nvPicPr>
+                    <pic:cNvPr id="1" name="DS Efetuar pedido de alteração de horário.png"/>
+                    <pic:cNvPicPr/>
+                  </pic:nvPicPr>
+                  <pic:blipFill>
+                    <a:blip r:embed="rId14">
+                      <a:extLst>
+                        <a:ext uri="{28A0092B-C50C-407E-A947-70E740481C1C}">
+                          <a14:useLocalDpi xmlns:a14="http://schemas.microsoft.com/office/drawing/2010/main" val="0"/>
+                        </a:ext>
+                      </a:extLst>
+                    </a:blip>
+                    <a:stretch>
+                      <a:fillRect/>
+                    </a:stretch>
+                  </pic:blipFill>
+                  <pic:spPr>
+                    <a:xfrm>
+                      <a:off x="0" y="0"/>
+                      <a:ext cx="5274310" cy="3413125"/>
+                    </a:xfrm>
+                    <a:prstGeom prst="rect">
+                      <a:avLst/>
+                    </a:prstGeom>
+                  </pic:spPr>
+                </pic:pic>
+              </a:graphicData>
+            </a:graphic>
+          </wp:inline>
+        </w:drawing>
+      </w:r>
+    </w:p>
     <w:p>
       <w:pPr>
         <w:spacing w:line="360" w:lineRule="auto"/>
@@ -8239,12 +8253,151 @@
     <w:p>
       <w:pPr>
         <w:spacing w:line="360" w:lineRule="auto"/>
-        <w:jc w:val="both"/>
-        <w:rPr>
-          <w:color w:val="auto"/>
-          <w:sz w:val="24"/>
-        </w:rPr>
-      </w:pPr>
+        <w:rPr>
+          <w:color w:val="auto"/>
+          <w:sz w:val="28"/>
+        </w:rPr>
+      </w:pPr>
+      <w:r>
+        <w:rPr>
+          <w:color w:val="auto"/>
+          <w:sz w:val="28"/>
+        </w:rPr>
+        <w:t>Autorizar Pedidos de Voluntários</w:t>
+      </w:r>
+    </w:p>
+    <w:p>
+      <w:pPr>
+        <w:spacing w:line="360" w:lineRule="auto"/>
+        <w:rPr>
+          <w:color w:val="auto"/>
+          <w:sz w:val="28"/>
+        </w:rPr>
+      </w:pPr>
+      <w:r>
+        <w:rPr>
+          <w:noProof/>
+          <w:color w:val="auto"/>
+          <w:sz w:val="28"/>
+          <w:lang w:eastAsia="pt-PT"/>
+        </w:rPr>
+        <w:drawing>
+          <wp:inline distT="0" distB="0" distL="0" distR="0">
+            <wp:extent cx="5274310" cy="3331845"/>
+            <wp:effectExtent l="0" t="0" r="2540" b="1905"/>
+            <wp:docPr id="3" name="Imagem 3"/>
+            <wp:cNvGraphicFramePr>
+              <a:graphicFrameLocks xmlns:a="http://schemas.openxmlformats.org/drawingml/2006/main" noChangeAspect="1"/>
+            </wp:cNvGraphicFramePr>
+            <a:graphic xmlns:a="http://schemas.openxmlformats.org/drawingml/2006/main">
+              <a:graphicData uri="http://schemas.openxmlformats.org/drawingml/2006/picture">
+                <pic:pic xmlns:pic="http://schemas.openxmlformats.org/drawingml/2006/picture">
+                  <pic:nvPicPr>
+                    <pic:cNvPr id="3" name="DS Autorizar pedidos de voluntários.png"/>
+                    <pic:cNvPicPr/>
+                  </pic:nvPicPr>
+                  <pic:blipFill>
+                    <a:blip r:embed="rId15">
+                      <a:extLst>
+                        <a:ext uri="{28A0092B-C50C-407E-A947-70E740481C1C}">
+                          <a14:useLocalDpi xmlns:a14="http://schemas.microsoft.com/office/drawing/2010/main" val="0"/>
+                        </a:ext>
+                      </a:extLst>
+                    </a:blip>
+                    <a:stretch>
+                      <a:fillRect/>
+                    </a:stretch>
+                  </pic:blipFill>
+                  <pic:spPr>
+                    <a:xfrm>
+                      <a:off x="0" y="0"/>
+                      <a:ext cx="5274310" cy="3331845"/>
+                    </a:xfrm>
+                    <a:prstGeom prst="rect">
+                      <a:avLst/>
+                    </a:prstGeom>
+                  </pic:spPr>
+                </pic:pic>
+              </a:graphicData>
+            </a:graphic>
+          </wp:inline>
+        </w:drawing>
+      </w:r>
+    </w:p>
+    <w:p>
+      <w:pPr>
+        <w:spacing w:line="360" w:lineRule="auto"/>
+        <w:rPr>
+          <w:color w:val="auto"/>
+          <w:sz w:val="28"/>
+        </w:rPr>
+      </w:pPr>
+      <w:r>
+        <w:rPr>
+          <w:color w:val="auto"/>
+          <w:sz w:val="28"/>
+        </w:rPr>
+        <w:lastRenderedPageBreak/>
+        <w:t>Autenticar Voluntários</w:t>
+      </w:r>
+    </w:p>
+    <w:p>
+      <w:pPr>
+        <w:spacing w:line="360" w:lineRule="auto"/>
+        <w:rPr>
+          <w:color w:val="auto"/>
+          <w:sz w:val="28"/>
+        </w:rPr>
+      </w:pPr>
+      <w:r>
+        <w:rPr>
+          <w:noProof/>
+          <w:color w:val="auto"/>
+          <w:sz w:val="28"/>
+          <w:lang w:eastAsia="pt-PT"/>
+        </w:rPr>
+        <w:drawing>
+          <wp:inline distT="0" distB="0" distL="0" distR="0">
+            <wp:extent cx="5274310" cy="4430395"/>
+            <wp:effectExtent l="0" t="0" r="2540" b="8255"/>
+            <wp:docPr id="6" name="Imagem 6"/>
+            <wp:cNvGraphicFramePr>
+              <a:graphicFrameLocks xmlns:a="http://schemas.openxmlformats.org/drawingml/2006/main" noChangeAspect="1"/>
+            </wp:cNvGraphicFramePr>
+            <a:graphic xmlns:a="http://schemas.openxmlformats.org/drawingml/2006/main">
+              <a:graphicData uri="http://schemas.openxmlformats.org/drawingml/2006/picture">
+                <pic:pic xmlns:pic="http://schemas.openxmlformats.org/drawingml/2006/picture">
+                  <pic:nvPicPr>
+                    <pic:cNvPr id="6" name="DS Autenticar voluntários.png"/>
+                    <pic:cNvPicPr/>
+                  </pic:nvPicPr>
+                  <pic:blipFill>
+                    <a:blip r:embed="rId16">
+                      <a:extLst>
+                        <a:ext uri="{28A0092B-C50C-407E-A947-70E740481C1C}">
+                          <a14:useLocalDpi xmlns:a14="http://schemas.microsoft.com/office/drawing/2010/main" val="0"/>
+                        </a:ext>
+                      </a:extLst>
+                    </a:blip>
+                    <a:stretch>
+                      <a:fillRect/>
+                    </a:stretch>
+                  </pic:blipFill>
+                  <pic:spPr>
+                    <a:xfrm>
+                      <a:off x="0" y="0"/>
+                      <a:ext cx="5274310" cy="4430395"/>
+                    </a:xfrm>
+                    <a:prstGeom prst="rect">
+                      <a:avLst/>
+                    </a:prstGeom>
+                  </pic:spPr>
+                </pic:pic>
+              </a:graphicData>
+            </a:graphic>
+          </wp:inline>
+        </w:drawing>
+      </w:r>
     </w:p>
     <w:p>
       <w:pPr>
@@ -8338,158 +8491,6 @@
     </w:p>
     <w:p>
       <w:pPr>
-        <w:spacing w:line="360" w:lineRule="auto"/>
-        <w:jc w:val="both"/>
-        <w:rPr>
-          <w:color w:val="auto"/>
-          <w:sz w:val="24"/>
-        </w:rPr>
-      </w:pPr>
-    </w:p>
-    <w:p>
-      <w:pPr>
-        <w:spacing w:line="360" w:lineRule="auto"/>
-        <w:jc w:val="both"/>
-        <w:rPr>
-          <w:color w:val="auto"/>
-          <w:sz w:val="24"/>
-        </w:rPr>
-      </w:pPr>
-    </w:p>
-    <w:p>
-      <w:pPr>
-        <w:spacing w:line="360" w:lineRule="auto"/>
-        <w:jc w:val="both"/>
-        <w:rPr>
-          <w:color w:val="auto"/>
-          <w:sz w:val="24"/>
-        </w:rPr>
-      </w:pPr>
-    </w:p>
-    <w:p>
-      <w:pPr>
-        <w:spacing w:line="360" w:lineRule="auto"/>
-        <w:jc w:val="both"/>
-        <w:rPr>
-          <w:color w:val="auto"/>
-          <w:sz w:val="24"/>
-        </w:rPr>
-      </w:pPr>
-    </w:p>
-    <w:p>
-      <w:pPr>
-        <w:spacing w:line="360" w:lineRule="auto"/>
-        <w:jc w:val="both"/>
-        <w:rPr>
-          <w:color w:val="auto"/>
-          <w:sz w:val="24"/>
-        </w:rPr>
-      </w:pPr>
-    </w:p>
-    <w:p>
-      <w:pPr>
-        <w:spacing w:line="360" w:lineRule="auto"/>
-        <w:jc w:val="both"/>
-        <w:rPr>
-          <w:color w:val="auto"/>
-          <w:sz w:val="24"/>
-        </w:rPr>
-      </w:pPr>
-    </w:p>
-    <w:p>
-      <w:pPr>
-        <w:spacing w:line="360" w:lineRule="auto"/>
-        <w:jc w:val="both"/>
-        <w:rPr>
-          <w:color w:val="auto"/>
-          <w:sz w:val="24"/>
-        </w:rPr>
-      </w:pPr>
-    </w:p>
-    <w:p>
-      <w:pPr>
-        <w:spacing w:line="360" w:lineRule="auto"/>
-        <w:jc w:val="both"/>
-        <w:rPr>
-          <w:color w:val="auto"/>
-          <w:sz w:val="24"/>
-        </w:rPr>
-      </w:pPr>
-    </w:p>
-    <w:p>
-      <w:pPr>
-        <w:spacing w:line="360" w:lineRule="auto"/>
-        <w:jc w:val="both"/>
-        <w:rPr>
-          <w:color w:val="auto"/>
-          <w:sz w:val="24"/>
-        </w:rPr>
-      </w:pPr>
-    </w:p>
-    <w:p>
-      <w:pPr>
-        <w:spacing w:line="360" w:lineRule="auto"/>
-        <w:jc w:val="both"/>
-        <w:rPr>
-          <w:color w:val="auto"/>
-          <w:sz w:val="24"/>
-        </w:rPr>
-      </w:pPr>
-    </w:p>
-    <w:p>
-      <w:pPr>
-        <w:spacing w:line="360" w:lineRule="auto"/>
-        <w:jc w:val="both"/>
-        <w:rPr>
-          <w:color w:val="auto"/>
-          <w:sz w:val="24"/>
-        </w:rPr>
-      </w:pPr>
-    </w:p>
-    <w:p>
-      <w:pPr>
-        <w:spacing w:line="360" w:lineRule="auto"/>
-        <w:jc w:val="both"/>
-        <w:rPr>
-          <w:color w:val="auto"/>
-          <w:sz w:val="24"/>
-        </w:rPr>
-      </w:pPr>
-    </w:p>
-    <w:p>
-      <w:pPr>
-        <w:spacing w:line="360" w:lineRule="auto"/>
-        <w:jc w:val="both"/>
-        <w:rPr>
-          <w:color w:val="auto"/>
-          <w:sz w:val="24"/>
-        </w:rPr>
-      </w:pPr>
-    </w:p>
-    <w:p>
-      <w:pPr>
-        <w:spacing w:line="360" w:lineRule="auto"/>
-        <w:jc w:val="both"/>
-        <w:rPr>
-          <w:color w:val="auto"/>
-          <w:sz w:val="24"/>
-        </w:rPr>
-      </w:pPr>
-    </w:p>
-    <w:p>
-      <w:pPr>
-        <w:spacing w:line="360" w:lineRule="auto"/>
-        <w:jc w:val="both"/>
-        <w:rPr>
-          <w:color w:val="auto"/>
-          <w:sz w:val="24"/>
-        </w:rPr>
-      </w:pPr>
-      <w:bookmarkStart w:id="1" w:name="_GoBack"/>
-      <w:bookmarkEnd w:id="1"/>
-    </w:p>
-    <w:p>
-      <w:pPr>
         <w:pStyle w:val="Cabealho1"/>
       </w:pPr>
       <w:r>
@@ -8521,7 +8522,7 @@
     </w:p>
     <w:p/>
     <w:sectPr>
-      <w:footerReference w:type="default" r:id="rId14"/>
+      <w:footerReference w:type="default" r:id="rId17"/>
       <w:pgSz w:w="11906" w:h="16838" w:code="9"/>
       <w:pgMar w:top="1728" w:right="1800" w:bottom="1440" w:left="1800" w:header="720" w:footer="720" w:gutter="0"/>
       <w:pgNumType w:start="0"/>
@@ -8534,7 +8535,7 @@
 </file>
 
 <file path=word/endnotes.xml><?xml version="1.0" encoding="utf-8"?>
-<w:endnotes xmlns:wpc="http://schemas.microsoft.com/office/word/2010/wordprocessingCanvas" xmlns:cx="http://schemas.microsoft.com/office/drawing/2014/chartex" xmlns:mc="http://schemas.openxmlformats.org/markup-compatibility/2006" xmlns:o="urn:schemas-microsoft-com:office:office" xmlns:r="http://schemas.openxmlformats.org/officeDocument/2006/relationships" xmlns:m="http://schemas.openxmlformats.org/officeDocument/2006/math" xmlns:v="urn:schemas-microsoft-com:vml" xmlns:wp14="http://schemas.microsoft.com/office/word/2010/wordprocessingDrawing" xmlns:wp="http://schemas.openxmlformats.org/drawingml/2006/wordprocessingDrawing" xmlns:w10="urn:schemas-microsoft-com:office:word" xmlns:w="http://schemas.openxmlformats.org/wordprocessingml/2006/main" xmlns:w14="http://schemas.microsoft.com/office/word/2010/wordml" xmlns:w15="http://schemas.microsoft.com/office/word/2012/wordml" xmlns:w16se="http://schemas.microsoft.com/office/word/2015/wordml/symex" xmlns:wpg="http://schemas.microsoft.com/office/word/2010/wordprocessingGroup" xmlns:wpi="http://schemas.microsoft.com/office/word/2010/wordprocessingInk" xmlns:wne="http://schemas.microsoft.com/office/word/2006/wordml" xmlns:wps="http://schemas.microsoft.com/office/word/2010/wordprocessingShape" mc:Ignorable="w14 w15 w16se wp14">
+<w:endnotes xmlns:wpc="http://schemas.microsoft.com/office/word/2010/wordprocessingCanvas" xmlns:mc="http://schemas.openxmlformats.org/markup-compatibility/2006" xmlns:o="urn:schemas-microsoft-com:office:office" xmlns:r="http://schemas.openxmlformats.org/officeDocument/2006/relationships" xmlns:m="http://schemas.openxmlformats.org/officeDocument/2006/math" xmlns:v="urn:schemas-microsoft-com:vml" xmlns:wp14="http://schemas.microsoft.com/office/word/2010/wordprocessingDrawing" xmlns:wp="http://schemas.openxmlformats.org/drawingml/2006/wordprocessingDrawing" xmlns:w10="urn:schemas-microsoft-com:office:word" xmlns:w="http://schemas.openxmlformats.org/wordprocessingml/2006/main" xmlns:w14="http://schemas.microsoft.com/office/word/2010/wordml" xmlns:w15="http://schemas.microsoft.com/office/word/2012/wordml" xmlns:wpg="http://schemas.microsoft.com/office/word/2010/wordprocessingGroup" xmlns:wpi="http://schemas.microsoft.com/office/word/2010/wordprocessingInk" xmlns:wne="http://schemas.microsoft.com/office/word/2006/wordml" xmlns:wps="http://schemas.microsoft.com/office/word/2010/wordprocessingShape" mc:Ignorable="w14 w15 wp14">
   <w:endnote w:type="separator" w:id="-1">
     <w:p>
       <w:pPr>
@@ -8559,7 +8560,7 @@
 </file>
 
 <file path=word/footer1.xml><?xml version="1.0" encoding="utf-8"?>
-<w:ftr xmlns:wpc="http://schemas.microsoft.com/office/word/2010/wordprocessingCanvas" xmlns:cx="http://schemas.microsoft.com/office/drawing/2014/chartex" xmlns:mc="http://schemas.openxmlformats.org/markup-compatibility/2006" xmlns:o="urn:schemas-microsoft-com:office:office" xmlns:r="http://schemas.openxmlformats.org/officeDocument/2006/relationships" xmlns:m="http://schemas.openxmlformats.org/officeDocument/2006/math" xmlns:v="urn:schemas-microsoft-com:vml" xmlns:wp14="http://schemas.microsoft.com/office/word/2010/wordprocessingDrawing" xmlns:wp="http://schemas.openxmlformats.org/drawingml/2006/wordprocessingDrawing" xmlns:w10="urn:schemas-microsoft-com:office:word" xmlns:w="http://schemas.openxmlformats.org/wordprocessingml/2006/main" xmlns:w14="http://schemas.microsoft.com/office/word/2010/wordml" xmlns:w15="http://schemas.microsoft.com/office/word/2012/wordml" xmlns:w16se="http://schemas.microsoft.com/office/word/2015/wordml/symex" xmlns:wpg="http://schemas.microsoft.com/office/word/2010/wordprocessingGroup" xmlns:wpi="http://schemas.microsoft.com/office/word/2010/wordprocessingInk" xmlns:wne="http://schemas.microsoft.com/office/word/2006/wordml" xmlns:wps="http://schemas.microsoft.com/office/word/2010/wordprocessingShape" mc:Ignorable="w14 w15 w16se wp14">
+<w:ftr xmlns:wpc="http://schemas.microsoft.com/office/word/2010/wordprocessingCanvas" xmlns:mc="http://schemas.openxmlformats.org/markup-compatibility/2006" xmlns:o="urn:schemas-microsoft-com:office:office" xmlns:r="http://schemas.openxmlformats.org/officeDocument/2006/relationships" xmlns:m="http://schemas.openxmlformats.org/officeDocument/2006/math" xmlns:v="urn:schemas-microsoft-com:vml" xmlns:wp14="http://schemas.microsoft.com/office/word/2010/wordprocessingDrawing" xmlns:wp="http://schemas.openxmlformats.org/drawingml/2006/wordprocessingDrawing" xmlns:w10="urn:schemas-microsoft-com:office:word" xmlns:w="http://schemas.openxmlformats.org/wordprocessingml/2006/main" xmlns:w14="http://schemas.microsoft.com/office/word/2010/wordml" xmlns:w15="http://schemas.microsoft.com/office/word/2012/wordml" xmlns:wpg="http://schemas.microsoft.com/office/word/2010/wordprocessingGroup" xmlns:wpi="http://schemas.microsoft.com/office/word/2010/wordprocessingInk" xmlns:wne="http://schemas.microsoft.com/office/word/2006/wordml" xmlns:wps="http://schemas.microsoft.com/office/word/2010/wordprocessingShape" mc:Ignorable="w14 w15 wp14">
   <w:p>
     <w:pPr>
       <w:pStyle w:val="Rodap"/>
@@ -8593,7 +8594,7 @@
         <w:noProof/>
         <w:lang w:bidi="pt-PT"/>
       </w:rPr>
-      <w:t>18</w:t>
+      <w:t>17</w:t>
     </w:r>
     <w:r>
       <w:rPr>
@@ -8606,7 +8607,7 @@
 </file>
 
 <file path=word/footnotes.xml><?xml version="1.0" encoding="utf-8"?>
-<w:footnotes xmlns:wpc="http://schemas.microsoft.com/office/word/2010/wordprocessingCanvas" xmlns:cx="http://schemas.microsoft.com/office/drawing/2014/chartex" xmlns:mc="http://schemas.openxmlformats.org/markup-compatibility/2006" xmlns:o="urn:schemas-microsoft-com:office:office" xmlns:r="http://schemas.openxmlformats.org/officeDocument/2006/relationships" xmlns:m="http://schemas.openxmlformats.org/officeDocument/2006/math" xmlns:v="urn:schemas-microsoft-com:vml" xmlns:wp14="http://schemas.microsoft.com/office/word/2010/wordprocessingDrawing" xmlns:wp="http://schemas.openxmlformats.org/drawingml/2006/wordprocessingDrawing" xmlns:w10="urn:schemas-microsoft-com:office:word" xmlns:w="http://schemas.openxmlformats.org/wordprocessingml/2006/main" xmlns:w14="http://schemas.microsoft.com/office/word/2010/wordml" xmlns:w15="http://schemas.microsoft.com/office/word/2012/wordml" xmlns:w16se="http://schemas.microsoft.com/office/word/2015/wordml/symex" xmlns:wpg="http://schemas.microsoft.com/office/word/2010/wordprocessingGroup" xmlns:wpi="http://schemas.microsoft.com/office/word/2010/wordprocessingInk" xmlns:wne="http://schemas.microsoft.com/office/word/2006/wordml" xmlns:wps="http://schemas.microsoft.com/office/word/2010/wordprocessingShape" mc:Ignorable="w14 w15 w16se wp14">
+<w:footnotes xmlns:wpc="http://schemas.microsoft.com/office/word/2010/wordprocessingCanvas" xmlns:mc="http://schemas.openxmlformats.org/markup-compatibility/2006" xmlns:o="urn:schemas-microsoft-com:office:office" xmlns:r="http://schemas.openxmlformats.org/officeDocument/2006/relationships" xmlns:m="http://schemas.openxmlformats.org/officeDocument/2006/math" xmlns:v="urn:schemas-microsoft-com:vml" xmlns:wp14="http://schemas.microsoft.com/office/word/2010/wordprocessingDrawing" xmlns:wp="http://schemas.openxmlformats.org/drawingml/2006/wordprocessingDrawing" xmlns:w10="urn:schemas-microsoft-com:office:word" xmlns:w="http://schemas.openxmlformats.org/wordprocessingml/2006/main" xmlns:w14="http://schemas.microsoft.com/office/word/2010/wordml" xmlns:w15="http://schemas.microsoft.com/office/word/2012/wordml" xmlns:wpg="http://schemas.microsoft.com/office/word/2010/wordprocessingGroup" xmlns:wpi="http://schemas.microsoft.com/office/word/2010/wordprocessingInk" xmlns:wne="http://schemas.microsoft.com/office/word/2006/wordml" xmlns:wps="http://schemas.microsoft.com/office/word/2010/wordprocessingShape" mc:Ignorable="w14 w15 wp14">
   <w:footnote w:type="separator" w:id="-1">
     <w:p>
       <w:pPr>
@@ -8631,8 +8632,8 @@
 </file>
 
 <file path=word/numbering.xml><?xml version="1.0" encoding="utf-8"?>
-<w:numbering xmlns:wpc="http://schemas.microsoft.com/office/word/2010/wordprocessingCanvas" xmlns:cx="http://schemas.microsoft.com/office/drawing/2014/chartex" xmlns:mc="http://schemas.openxmlformats.org/markup-compatibility/2006" xmlns:o="urn:schemas-microsoft-com:office:office" xmlns:r="http://schemas.openxmlformats.org/officeDocument/2006/relationships" xmlns:m="http://schemas.openxmlformats.org/officeDocument/2006/math" xmlns:v="urn:schemas-microsoft-com:vml" xmlns:wp14="http://schemas.microsoft.com/office/word/2010/wordprocessingDrawing" xmlns:wp="http://schemas.openxmlformats.org/drawingml/2006/wordprocessingDrawing" xmlns:w10="urn:schemas-microsoft-com:office:word" xmlns:w="http://schemas.openxmlformats.org/wordprocessingml/2006/main" xmlns:w14="http://schemas.microsoft.com/office/word/2010/wordml" xmlns:w15="http://schemas.microsoft.com/office/word/2012/wordml" xmlns:w16se="http://schemas.microsoft.com/office/word/2015/wordml/symex" xmlns:wpg="http://schemas.microsoft.com/office/word/2010/wordprocessingGroup" xmlns:wpi="http://schemas.microsoft.com/office/word/2010/wordprocessingInk" xmlns:wne="http://schemas.microsoft.com/office/word/2006/wordml" xmlns:wps="http://schemas.microsoft.com/office/word/2010/wordprocessingShape" mc:Ignorable="w14 w15 w16se wp14">
-  <w:abstractNum w:abstractNumId="0" w15:restartNumberingAfterBreak="0">
+<w:numbering xmlns:wpc="http://schemas.microsoft.com/office/word/2010/wordprocessingCanvas" xmlns:mc="http://schemas.openxmlformats.org/markup-compatibility/2006" xmlns:o="urn:schemas-microsoft-com:office:office" xmlns:r="http://schemas.openxmlformats.org/officeDocument/2006/relationships" xmlns:m="http://schemas.openxmlformats.org/officeDocument/2006/math" xmlns:v="urn:schemas-microsoft-com:vml" xmlns:wp14="http://schemas.microsoft.com/office/word/2010/wordprocessingDrawing" xmlns:wp="http://schemas.openxmlformats.org/drawingml/2006/wordprocessingDrawing" xmlns:w10="urn:schemas-microsoft-com:office:word" xmlns:w="http://schemas.openxmlformats.org/wordprocessingml/2006/main" xmlns:w14="http://schemas.microsoft.com/office/word/2010/wordml" xmlns:w15="http://schemas.microsoft.com/office/word/2012/wordml" xmlns:wpg="http://schemas.microsoft.com/office/word/2010/wordprocessingGroup" xmlns:wpi="http://schemas.microsoft.com/office/word/2010/wordprocessingInk" xmlns:wne="http://schemas.microsoft.com/office/word/2006/wordml" xmlns:wps="http://schemas.microsoft.com/office/word/2010/wordprocessingShape" mc:Ignorable="w14 w15 wp14">
+  <w:abstractNum w:abstractNumId="0">
     <w:nsid w:val="FFFFFF7C"/>
     <w:multiLevelType w:val="singleLevel"/>
     <w:tmpl w:val="61E62248"/>
@@ -8649,7 +8650,7 @@
       </w:pPr>
     </w:lvl>
   </w:abstractNum>
-  <w:abstractNum w:abstractNumId="1" w15:restartNumberingAfterBreak="0">
+  <w:abstractNum w:abstractNumId="1">
     <w:nsid w:val="FFFFFF7D"/>
     <w:multiLevelType w:val="singleLevel"/>
     <w:tmpl w:val="DADA94F2"/>
@@ -8666,7 +8667,7 @@
       </w:pPr>
     </w:lvl>
   </w:abstractNum>
-  <w:abstractNum w:abstractNumId="2" w15:restartNumberingAfterBreak="0">
+  <w:abstractNum w:abstractNumId="2">
     <w:nsid w:val="FFFFFF7E"/>
     <w:multiLevelType w:val="singleLevel"/>
     <w:tmpl w:val="A0E4E5B2"/>
@@ -8683,7 +8684,7 @@
       </w:pPr>
     </w:lvl>
   </w:abstractNum>
-  <w:abstractNum w:abstractNumId="3" w15:restartNumberingAfterBreak="0">
+  <w:abstractNum w:abstractNumId="3">
     <w:nsid w:val="FFFFFF7F"/>
     <w:multiLevelType w:val="singleLevel"/>
     <w:tmpl w:val="B4188A06"/>
@@ -8700,7 +8701,7 @@
       </w:pPr>
     </w:lvl>
   </w:abstractNum>
-  <w:abstractNum w:abstractNumId="4" w15:restartNumberingAfterBreak="0">
+  <w:abstractNum w:abstractNumId="4">
     <w:nsid w:val="FFFFFF80"/>
     <w:multiLevelType w:val="singleLevel"/>
     <w:tmpl w:val="1E0C080A"/>
@@ -8720,7 +8721,7 @@
       </w:rPr>
     </w:lvl>
   </w:abstractNum>
-  <w:abstractNum w:abstractNumId="5" w15:restartNumberingAfterBreak="0">
+  <w:abstractNum w:abstractNumId="5">
     <w:nsid w:val="FFFFFF81"/>
     <w:multiLevelType w:val="singleLevel"/>
     <w:tmpl w:val="CB9E1936"/>
@@ -8740,7 +8741,7 @@
       </w:rPr>
     </w:lvl>
   </w:abstractNum>
-  <w:abstractNum w:abstractNumId="6" w15:restartNumberingAfterBreak="0">
+  <w:abstractNum w:abstractNumId="6">
     <w:nsid w:val="FFFFFF82"/>
     <w:multiLevelType w:val="singleLevel"/>
     <w:tmpl w:val="13A06938"/>
@@ -8760,7 +8761,7 @@
       </w:rPr>
     </w:lvl>
   </w:abstractNum>
-  <w:abstractNum w:abstractNumId="7" w15:restartNumberingAfterBreak="0">
+  <w:abstractNum w:abstractNumId="7">
     <w:nsid w:val="FFFFFF83"/>
     <w:multiLevelType w:val="singleLevel"/>
     <w:tmpl w:val="93C8D00C"/>
@@ -8780,7 +8781,7 @@
       </w:rPr>
     </w:lvl>
   </w:abstractNum>
-  <w:abstractNum w:abstractNumId="8" w15:restartNumberingAfterBreak="0">
+  <w:abstractNum w:abstractNumId="8">
     <w:nsid w:val="FFFFFF88"/>
     <w:multiLevelType w:val="singleLevel"/>
     <w:tmpl w:val="B87E3E76"/>
@@ -8798,7 +8799,7 @@
       </w:pPr>
     </w:lvl>
   </w:abstractNum>
-  <w:abstractNum w:abstractNumId="9" w15:restartNumberingAfterBreak="0">
+  <w:abstractNum w:abstractNumId="9">
     <w:nsid w:val="FFFFFF89"/>
     <w:multiLevelType w:val="singleLevel"/>
     <w:tmpl w:val="BAA6FCB4"/>
@@ -8817,7 +8818,7 @@
       </w:rPr>
     </w:lvl>
   </w:abstractNum>
-  <w:abstractNum w:abstractNumId="10" w15:restartNumberingAfterBreak="0">
+  <w:abstractNum w:abstractNumId="10">
     <w:nsid w:val="01122BF4"/>
     <w:multiLevelType w:val="multilevel"/>
     <w:tmpl w:val="0409001D"/>
@@ -8903,7 +8904,7 @@
       </w:pPr>
     </w:lvl>
   </w:abstractNum>
-  <w:abstractNum w:abstractNumId="11" w15:restartNumberingAfterBreak="0">
+  <w:abstractNum w:abstractNumId="11">
     <w:nsid w:val="014C0075"/>
     <w:multiLevelType w:val="hybridMultilevel"/>
     <w:tmpl w:val="57E41782"/>
@@ -8992,7 +8993,7 @@
       </w:pPr>
     </w:lvl>
   </w:abstractNum>
-  <w:abstractNum w:abstractNumId="12" w15:restartNumberingAfterBreak="0">
+  <w:abstractNum w:abstractNumId="12">
     <w:nsid w:val="0623174E"/>
     <w:multiLevelType w:val="multilevel"/>
     <w:tmpl w:val="813C6AE8"/>
@@ -9105,7 +9106,7 @@
       </w:rPr>
     </w:lvl>
   </w:abstractNum>
-  <w:abstractNum w:abstractNumId="13" w15:restartNumberingAfterBreak="0">
+  <w:abstractNum w:abstractNumId="13">
     <w:nsid w:val="085567EF"/>
     <w:multiLevelType w:val="hybridMultilevel"/>
     <w:tmpl w:val="3D9AC50C"/>
@@ -9191,7 +9192,7 @@
       </w:pPr>
     </w:lvl>
   </w:abstractNum>
-  <w:abstractNum w:abstractNumId="14" w15:restartNumberingAfterBreak="0">
+  <w:abstractNum w:abstractNumId="14">
     <w:nsid w:val="0D483622"/>
     <w:multiLevelType w:val="multilevel"/>
     <w:tmpl w:val="04090023"/>
@@ -9278,7 +9279,7 @@
       </w:pPr>
     </w:lvl>
   </w:abstractNum>
-  <w:abstractNum w:abstractNumId="15" w15:restartNumberingAfterBreak="0">
+  <w:abstractNum w:abstractNumId="15">
     <w:nsid w:val="113978C1"/>
     <w:multiLevelType w:val="hybridMultilevel"/>
     <w:tmpl w:val="AA7A7DAE"/>
@@ -9367,7 +9368,7 @@
       </w:pPr>
     </w:lvl>
   </w:abstractNum>
-  <w:abstractNum w:abstractNumId="16" w15:restartNumberingAfterBreak="0">
+  <w:abstractNum w:abstractNumId="16">
     <w:nsid w:val="123830F0"/>
     <w:multiLevelType w:val="hybridMultilevel"/>
     <w:tmpl w:val="3CA4E9F8"/>
@@ -9456,7 +9457,7 @@
       </w:pPr>
     </w:lvl>
   </w:abstractNum>
-  <w:abstractNum w:abstractNumId="17" w15:restartNumberingAfterBreak="0">
+  <w:abstractNum w:abstractNumId="17">
     <w:nsid w:val="1DC40DB8"/>
     <w:multiLevelType w:val="hybridMultilevel"/>
     <w:tmpl w:val="EF3EE6D2"/>
@@ -9545,7 +9546,7 @@
       </w:pPr>
     </w:lvl>
   </w:abstractNum>
-  <w:abstractNum w:abstractNumId="18" w15:restartNumberingAfterBreak="0">
+  <w:abstractNum w:abstractNumId="18">
     <w:nsid w:val="222171C5"/>
     <w:multiLevelType w:val="hybridMultilevel"/>
     <w:tmpl w:val="A91E7444"/>
@@ -9631,7 +9632,7 @@
       </w:pPr>
     </w:lvl>
   </w:abstractNum>
-  <w:abstractNum w:abstractNumId="19" w15:restartNumberingAfterBreak="0">
+  <w:abstractNum w:abstractNumId="19">
     <w:nsid w:val="329A6C1C"/>
     <w:multiLevelType w:val="hybridMultilevel"/>
     <w:tmpl w:val="46A80422"/>
@@ -9720,7 +9721,7 @@
       </w:pPr>
     </w:lvl>
   </w:abstractNum>
-  <w:abstractNum w:abstractNumId="20" w15:restartNumberingAfterBreak="0">
+  <w:abstractNum w:abstractNumId="20">
     <w:nsid w:val="34206888"/>
     <w:multiLevelType w:val="hybridMultilevel"/>
     <w:tmpl w:val="9B12972C"/>
@@ -9809,7 +9810,7 @@
       </w:pPr>
     </w:lvl>
   </w:abstractNum>
-  <w:abstractNum w:abstractNumId="21" w15:restartNumberingAfterBreak="0">
+  <w:abstractNum w:abstractNumId="21">
     <w:nsid w:val="37113EC9"/>
     <w:multiLevelType w:val="hybridMultilevel"/>
     <w:tmpl w:val="9ABE07A4"/>
@@ -9898,7 +9899,7 @@
       </w:pPr>
     </w:lvl>
   </w:abstractNum>
-  <w:abstractNum w:abstractNumId="22" w15:restartNumberingAfterBreak="0">
+  <w:abstractNum w:abstractNumId="22">
     <w:nsid w:val="3CA37DC1"/>
     <w:multiLevelType w:val="multilevel"/>
     <w:tmpl w:val="4F86544C"/>
@@ -10011,7 +10012,7 @@
       </w:rPr>
     </w:lvl>
   </w:abstractNum>
-  <w:abstractNum w:abstractNumId="23" w15:restartNumberingAfterBreak="0">
+  <w:abstractNum w:abstractNumId="23">
     <w:nsid w:val="3E4C1BC7"/>
     <w:multiLevelType w:val="hybridMultilevel"/>
     <w:tmpl w:val="BAF8408C"/>
@@ -10097,7 +10098,7 @@
       </w:pPr>
     </w:lvl>
   </w:abstractNum>
-  <w:abstractNum w:abstractNumId="24" w15:restartNumberingAfterBreak="0">
+  <w:abstractNum w:abstractNumId="24">
     <w:nsid w:val="47164D09"/>
     <w:multiLevelType w:val="multilevel"/>
     <w:tmpl w:val="0409001F"/>
@@ -10183,7 +10184,7 @@
       </w:pPr>
     </w:lvl>
   </w:abstractNum>
-  <w:abstractNum w:abstractNumId="25" w15:restartNumberingAfterBreak="0">
+  <w:abstractNum w:abstractNumId="25">
     <w:nsid w:val="52DF0D65"/>
     <w:multiLevelType w:val="hybridMultilevel"/>
     <w:tmpl w:val="34BC80E6"/>
@@ -10272,7 +10273,7 @@
       </w:pPr>
     </w:lvl>
   </w:abstractNum>
-  <w:abstractNum w:abstractNumId="26" w15:restartNumberingAfterBreak="0">
+  <w:abstractNum w:abstractNumId="26">
     <w:nsid w:val="54B44DEC"/>
     <w:multiLevelType w:val="hybridMultilevel"/>
     <w:tmpl w:val="0DA00BC8"/>
@@ -10361,7 +10362,7 @@
       </w:pPr>
     </w:lvl>
   </w:abstractNum>
-  <w:abstractNum w:abstractNumId="27" w15:restartNumberingAfterBreak="0">
+  <w:abstractNum w:abstractNumId="27">
     <w:nsid w:val="5E2B5DCF"/>
     <w:multiLevelType w:val="hybridMultilevel"/>
     <w:tmpl w:val="4BF6AF9C"/>
@@ -10450,7 +10451,7 @@
       </w:pPr>
     </w:lvl>
   </w:abstractNum>
-  <w:abstractNum w:abstractNumId="28" w15:restartNumberingAfterBreak="0">
+  <w:abstractNum w:abstractNumId="28">
     <w:nsid w:val="7EBD61D9"/>
     <w:multiLevelType w:val="hybridMultilevel"/>
     <w:tmpl w:val="8B2EC728"/>
@@ -10636,7 +10637,7 @@
 </file>
 
 <file path=word/styles.xml><?xml version="1.0" encoding="utf-8"?>
-<w:styles xmlns:mc="http://schemas.openxmlformats.org/markup-compatibility/2006" xmlns:r="http://schemas.openxmlformats.org/officeDocument/2006/relationships" xmlns:w="http://schemas.openxmlformats.org/wordprocessingml/2006/main" xmlns:w14="http://schemas.microsoft.com/office/word/2010/wordml" xmlns:w15="http://schemas.microsoft.com/office/word/2012/wordml" xmlns:w16se="http://schemas.microsoft.com/office/word/2015/wordml/symex" mc:Ignorable="w14 w15 w16se">
+<w:styles xmlns:mc="http://schemas.openxmlformats.org/markup-compatibility/2006" xmlns:r="http://schemas.openxmlformats.org/officeDocument/2006/relationships" xmlns:w="http://schemas.openxmlformats.org/wordprocessingml/2006/main" xmlns:w14="http://schemas.microsoft.com/office/word/2010/wordml" xmlns:w15="http://schemas.microsoft.com/office/word/2012/wordml" mc:Ignorable="w14 w15">
   <w:docDefaults>
     <w:rPrDefault>
       <w:rPr>
@@ -12070,6 +12071,7 @@
       <w:spacing w:before="0" w:after="0" w:line="240" w:lineRule="auto"/>
     </w:pPr>
     <w:tblPr>
+      <w:tblInd w:w="0" w:type="dxa"/>
       <w:tblBorders>
         <w:top w:val="single" w:sz="4" w:space="0" w:color="auto"/>
         <w:left w:val="single" w:sz="4" w:space="0" w:color="auto"/>
@@ -12078,6 +12080,12 @@
         <w:insideH w:val="single" w:sz="4" w:space="0" w:color="auto"/>
         <w:insideV w:val="single" w:sz="4" w:space="0" w:color="auto"/>
       </w:tblBorders>
+      <w:tblCellMar>
+        <w:top w:w="0" w:type="dxa"/>
+        <w:left w:w="108" w:type="dxa"/>
+        <w:bottom w:w="0" w:type="dxa"/>
+        <w:right w:w="108" w:type="dxa"/>
+      </w:tblCellMar>
     </w:tblPr>
   </w:style>
   <w:style w:type="paragraph" w:styleId="PargrafodaLista">
@@ -12408,7 +12416,7 @@
 </file>
 
 <file path=customXml/itemProps1.xml><?xml version="1.0" encoding="utf-8"?>
-<ds:datastoreItem xmlns:ds="http://schemas.openxmlformats.org/officeDocument/2006/customXml" ds:itemID="{5659376E-C360-46F3-9037-A673E7426BFB}">
+<ds:datastoreItem xmlns:ds="http://schemas.openxmlformats.org/officeDocument/2006/customXml" ds:itemID="{4C8C0218-4E82-4C63-86F1-AAA2ECC24EA4}">
   <ds:schemaRefs>
     <ds:schemaRef ds:uri="http://schemas.openxmlformats.org/officeDocument/2006/bibliography"/>
   </ds:schemaRefs>

--- a/Engenharia de Software II/PI_ES2_Grupo 3 Relatório.docx
+++ b/Engenharia de Software II/PI_ES2_Grupo 3 Relatório.docx
@@ -1,6 +1,6 @@
 
 <file path=word/document.xml><?xml version="1.0" encoding="utf-8"?>
-<w:document xmlns:wpc="http://schemas.microsoft.com/office/word/2010/wordprocessingCanvas" xmlns:mc="http://schemas.openxmlformats.org/markup-compatibility/2006" xmlns:o="urn:schemas-microsoft-com:office:office" xmlns:r="http://schemas.openxmlformats.org/officeDocument/2006/relationships" xmlns:m="http://schemas.openxmlformats.org/officeDocument/2006/math" xmlns:v="urn:schemas-microsoft-com:vml" xmlns:wp14="http://schemas.microsoft.com/office/word/2010/wordprocessingDrawing" xmlns:wp="http://schemas.openxmlformats.org/drawingml/2006/wordprocessingDrawing" xmlns:w10="urn:schemas-microsoft-com:office:word" xmlns:w="http://schemas.openxmlformats.org/wordprocessingml/2006/main" xmlns:w14="http://schemas.microsoft.com/office/word/2010/wordml" xmlns:w15="http://schemas.microsoft.com/office/word/2012/wordml" xmlns:wpg="http://schemas.microsoft.com/office/word/2010/wordprocessingGroup" xmlns:wpi="http://schemas.microsoft.com/office/word/2010/wordprocessingInk" xmlns:wne="http://schemas.microsoft.com/office/word/2006/wordml" xmlns:wps="http://schemas.microsoft.com/office/word/2010/wordprocessingShape" mc:Ignorable="w14 w15 wp14">
+<w:document xmlns:wpc="http://schemas.microsoft.com/office/word/2010/wordprocessingCanvas" xmlns:cx="http://schemas.microsoft.com/office/drawing/2014/chartex" xmlns:mc="http://schemas.openxmlformats.org/markup-compatibility/2006" xmlns:o="urn:schemas-microsoft-com:office:office" xmlns:r="http://schemas.openxmlformats.org/officeDocument/2006/relationships" xmlns:m="http://schemas.openxmlformats.org/officeDocument/2006/math" xmlns:v="urn:schemas-microsoft-com:vml" xmlns:wp14="http://schemas.microsoft.com/office/word/2010/wordprocessingDrawing" xmlns:wp="http://schemas.openxmlformats.org/drawingml/2006/wordprocessingDrawing" xmlns:w10="urn:schemas-microsoft-com:office:word" xmlns:w="http://schemas.openxmlformats.org/wordprocessingml/2006/main" xmlns:w14="http://schemas.microsoft.com/office/word/2010/wordml" xmlns:w15="http://schemas.microsoft.com/office/word/2012/wordml" xmlns:w16se="http://schemas.microsoft.com/office/word/2015/wordml/symex" xmlns:wpg="http://schemas.microsoft.com/office/word/2010/wordprocessingGroup" xmlns:wpi="http://schemas.microsoft.com/office/word/2010/wordprocessingInk" xmlns:wne="http://schemas.microsoft.com/office/word/2006/wordml" xmlns:wps="http://schemas.microsoft.com/office/word/2010/wordprocessingShape" mc:Ignorable="w14 w15 w16se wp14">
   <w:body>
     <w:p>
       <w:pPr>
@@ -1102,7 +1102,7 @@
             <v:path o:extrusionok="f" gradientshapeok="t" o:connecttype="rect"/>
             <o:lock v:ext="edit" aspectratio="t"/>
           </v:shapetype>
-          <v:shape id="_x0000_i1025" type="#_x0000_t75" style="width:354pt;height:235.5pt">
+          <v:shape id="_x0000_i1025" type="#_x0000_t75" style="width:354pt;height:235.2pt">
             <v:imagedata r:id="rId9" o:title="Diagrama de Contexto"/>
           </v:shape>
         </w:pict>
@@ -1116,14 +1116,27 @@
       <w:r>
         <w:t xml:space="preserve">Figura </w:t>
       </w:r>
-      <w:fldSimple w:instr=" SEQ Figura \* ARABIC ">
-        <w:r>
-          <w:rPr>
-            <w:noProof/>
-          </w:rPr>
-          <w:t>1</w:t>
-        </w:r>
-      </w:fldSimple>
+      <w:r>
+        <w:fldChar w:fldCharType="begin"/>
+      </w:r>
+      <w:r>
+        <w:instrText xml:space="preserve"> SEQ Figura \* ARABIC </w:instrText>
+      </w:r>
+      <w:r>
+        <w:fldChar w:fldCharType="separate"/>
+      </w:r>
+      <w:r>
+        <w:rPr>
+          <w:noProof/>
+        </w:rPr>
+        <w:t>1</w:t>
+      </w:r>
+      <w:r>
+        <w:rPr>
+          <w:noProof/>
+        </w:rPr>
+        <w:fldChar w:fldCharType="end"/>
+      </w:r>
       <w:r>
         <w:t xml:space="preserve"> - Diagrama de Contexto</w:t>
       </w:r>
@@ -1185,14 +1198,27 @@
                             <w:r>
                               <w:t xml:space="preserve">Figura </w:t>
                             </w:r>
-                            <w:fldSimple w:instr=" SEQ Figura \* ARABIC ">
-                              <w:r>
-                                <w:rPr>
-                                  <w:noProof/>
-                                </w:rPr>
-                                <w:t>2</w:t>
-                              </w:r>
-                            </w:fldSimple>
+                            <w:r>
+                              <w:fldChar w:fldCharType="begin"/>
+                            </w:r>
+                            <w:r>
+                              <w:instrText xml:space="preserve"> SEQ Figura \* ARABIC </w:instrText>
+                            </w:r>
+                            <w:r>
+                              <w:fldChar w:fldCharType="separate"/>
+                            </w:r>
+                            <w:r>
+                              <w:rPr>
+                                <w:noProof/>
+                              </w:rPr>
+                              <w:t>2</w:t>
+                            </w:r>
+                            <w:r>
+                              <w:rPr>
+                                <w:noProof/>
+                              </w:rPr>
+                              <w:fldChar w:fldCharType="end"/>
+                            </w:r>
                             <w:r>
                               <w:t xml:space="preserve"> - Diagrama de Contexto (versão 2)</w:t>
                             </w:r>
@@ -1217,7 +1243,7 @@
               </wp:anchor>
             </w:drawing>
           </mc:Choice>
-          <mc:Fallback xmlns:w16se="http://schemas.microsoft.com/office/word/2015/wordml/symex" xmlns:cx="http://schemas.microsoft.com/office/drawing/2014/chartex">
+          <mc:Fallback>
             <w:pict>
               <v:shapetype w14:anchorId="70325CD2" id="_x0000_t202" coordsize="21600,21600" o:spt="202" path="m,l,21600r21600,l21600,xe">
                 <v:stroke joinstyle="miter"/>
@@ -2528,14 +2554,27 @@
       <w:r>
         <w:t xml:space="preserve">Figura </w:t>
       </w:r>
-      <w:fldSimple w:instr=" SEQ Figura \* ARABIC ">
-        <w:r>
-          <w:rPr>
-            <w:noProof/>
-          </w:rPr>
-          <w:t>3</w:t>
-        </w:r>
-      </w:fldSimple>
+      <w:r>
+        <w:fldChar w:fldCharType="begin"/>
+      </w:r>
+      <w:r>
+        <w:instrText xml:space="preserve"> SEQ Figura \* ARABIC </w:instrText>
+      </w:r>
+      <w:r>
+        <w:fldChar w:fldCharType="separate"/>
+      </w:r>
+      <w:r>
+        <w:rPr>
+          <w:noProof/>
+        </w:rPr>
+        <w:t>3</w:t>
+      </w:r>
+      <w:r>
+        <w:rPr>
+          <w:noProof/>
+        </w:rPr>
+        <w:fldChar w:fldCharType="end"/>
+      </w:r>
       <w:r>
         <w:t xml:space="preserve"> - Tabela de atores e respetivos objetivos (versão 1)</w:t>
       </w:r>
@@ -3657,7 +3696,7 @@
       </w:r>
       <w:r>
         <w:pict>
-          <v:shape id="_x0000_i1026" type="#_x0000_t75" style="width:363pt;height:195.75pt">
+          <v:shape id="_x0000_i1026" type="#_x0000_t75" style="width:363pt;height:195.6pt">
             <v:imagedata r:id="rId11" o:title="Diagrama de Casos de Uso v1"/>
           </v:shape>
         </w:pict>
@@ -3671,14 +3710,27 @@
       <w:r>
         <w:t xml:space="preserve">Figura </w:t>
       </w:r>
-      <w:fldSimple w:instr=" SEQ Figura \* ARABIC ">
-        <w:r>
-          <w:rPr>
-            <w:noProof/>
-          </w:rPr>
-          <w:t>4</w:t>
-        </w:r>
-      </w:fldSimple>
+      <w:r>
+        <w:fldChar w:fldCharType="begin"/>
+      </w:r>
+      <w:r>
+        <w:instrText xml:space="preserve"> SEQ Figura \* ARABIC </w:instrText>
+      </w:r>
+      <w:r>
+        <w:fldChar w:fldCharType="separate"/>
+      </w:r>
+      <w:r>
+        <w:rPr>
+          <w:noProof/>
+        </w:rPr>
+        <w:t>4</w:t>
+      </w:r>
+      <w:r>
+        <w:rPr>
+          <w:noProof/>
+        </w:rPr>
+        <w:fldChar w:fldCharType="end"/>
+      </w:r>
       <w:r>
         <w:t xml:space="preserve"> - Diagrama de Casos de Uso</w:t>
       </w:r>
@@ -3701,7 +3753,7 @@
           <w:lang w:eastAsia="pt-PT"/>
         </w:rPr>
         <w:pict>
-          <v:shape id="_x0000_i1027" type="#_x0000_t75" style="width:371.25pt;height:336pt">
+          <v:shape id="_x0000_i1027" type="#_x0000_t75" style="width:370.8pt;height:336pt">
             <v:imagedata r:id="rId12" o:title="Diagrama de Casos de Uso v2"/>
           </v:shape>
         </w:pict>
@@ -3715,14 +3767,27 @@
       <w:r>
         <w:t xml:space="preserve">Figura </w:t>
       </w:r>
-      <w:fldSimple w:instr=" SEQ Figura \* ARABIC ">
-        <w:r>
-          <w:rPr>
-            <w:noProof/>
-          </w:rPr>
-          <w:t>5</w:t>
-        </w:r>
-      </w:fldSimple>
+      <w:r>
+        <w:fldChar w:fldCharType="begin"/>
+      </w:r>
+      <w:r>
+        <w:instrText xml:space="preserve"> SEQ Figura \* ARABIC </w:instrText>
+      </w:r>
+      <w:r>
+        <w:fldChar w:fldCharType="separate"/>
+      </w:r>
+      <w:r>
+        <w:rPr>
+          <w:noProof/>
+        </w:rPr>
+        <w:t>5</w:t>
+      </w:r>
+      <w:r>
+        <w:rPr>
+          <w:noProof/>
+        </w:rPr>
+        <w:fldChar w:fldCharType="end"/>
+      </w:r>
       <w:r>
         <w:t xml:space="preserve"> - Diagrama de Casos de Uso (versão 2)</w:t>
       </w:r>
@@ -8103,7 +8168,6 @@
       </w:r>
     </w:p>
     <w:p>
-      <w:bookmarkStart w:id="1" w:name="_GoBack"/>
       <w:r>
         <w:rPr>
           <w:noProof/>
@@ -8160,7 +8224,6 @@
           </wp:inline>
         </w:drawing>
       </w:r>
-      <w:bookmarkEnd w:id="1"/>
     </w:p>
     <w:p/>
     <w:p/>
@@ -8520,9 +8583,833 @@
         <w:t>inicial:</w:t>
       </w:r>
     </w:p>
+    <w:p>
+      <w:pPr>
+        <w:rPr>
+          <w:sz w:val="24"/>
+        </w:rPr>
+      </w:pPr>
+      <w:r>
+        <w:rPr>
+          <w:noProof/>
+          <w:lang w:eastAsia="pt-PT"/>
+        </w:rPr>
+        <w:drawing>
+          <wp:inline distT="0" distB="0" distL="0" distR="0" wp14:anchorId="17D5D791" wp14:editId="31451F43">
+            <wp:extent cx="5274310" cy="2819400"/>
+            <wp:effectExtent l="152400" t="171450" r="154940" b="171450"/>
+            <wp:docPr id="7" name="Imagem 7"/>
+            <wp:cNvGraphicFramePr>
+              <a:graphicFrameLocks xmlns:a="http://schemas.openxmlformats.org/drawingml/2006/main" noChangeAspect="1"/>
+            </wp:cNvGraphicFramePr>
+            <a:graphic xmlns:a="http://schemas.openxmlformats.org/drawingml/2006/main">
+              <a:graphicData uri="http://schemas.openxmlformats.org/drawingml/2006/picture">
+                <pic:pic xmlns:pic="http://schemas.openxmlformats.org/drawingml/2006/picture">
+                  <pic:nvPicPr>
+                    <pic:cNvPr id="1" name=""/>
+                    <pic:cNvPicPr/>
+                  </pic:nvPicPr>
+                  <pic:blipFill rotWithShape="1">
+                    <a:blip r:embed="rId17"/>
+                    <a:srcRect b="4966"/>
+                    <a:stretch/>
+                  </pic:blipFill>
+                  <pic:spPr bwMode="auto">
+                    <a:xfrm>
+                      <a:off x="0" y="0"/>
+                      <a:ext cx="5274310" cy="2819400"/>
+                    </a:xfrm>
+                    <a:prstGeom prst="rect">
+                      <a:avLst/>
+                    </a:prstGeom>
+                    <a:solidFill>
+                      <a:srgbClr val="FFFFFF">
+                        <a:shade val="85000"/>
+                      </a:srgbClr>
+                    </a:solidFill>
+                    <a:ln w="190500" cap="rnd">
+                      <a:solidFill>
+                        <a:srgbClr val="FFFFFF"/>
+                      </a:solidFill>
+                    </a:ln>
+                    <a:effectLst>
+                      <a:outerShdw blurRad="50000" algn="tl" rotWithShape="0">
+                        <a:srgbClr val="000000">
+                          <a:alpha val="41000"/>
+                        </a:srgbClr>
+                      </a:outerShdw>
+                    </a:effectLst>
+                    <a:scene3d>
+                      <a:camera prst="orthographicFront"/>
+                      <a:lightRig rig="twoPt" dir="t">
+                        <a:rot lat="0" lon="0" rev="7800000"/>
+                      </a:lightRig>
+                    </a:scene3d>
+                    <a:sp3d contourW="6350">
+                      <a:bevelT w="50800" h="16510"/>
+                      <a:contourClr>
+                        <a:srgbClr val="C0C0C0"/>
+                      </a:contourClr>
+                    </a:sp3d>
+                    <a:extLst>
+                      <a:ext uri="{53640926-AAD7-44D8-BBD7-CCE9431645EC}">
+                        <a14:shadowObscured xmlns:a14="http://schemas.microsoft.com/office/drawing/2010/main"/>
+                      </a:ext>
+                    </a:extLst>
+                  </pic:spPr>
+                </pic:pic>
+              </a:graphicData>
+            </a:graphic>
+          </wp:inline>
+        </w:drawing>
+      </w:r>
+    </w:p>
+    <w:p/>
+    <w:p>
+      <w:pPr>
+        <w:rPr>
+          <w:sz w:val="24"/>
+        </w:rPr>
+      </w:pPr>
+      <w:r>
+        <w:rPr>
+          <w:sz w:val="24"/>
+        </w:rPr>
+        <w:t>Página</w:t>
+      </w:r>
+      <w:r>
+        <w:rPr>
+          <w:sz w:val="24"/>
+        </w:rPr>
+        <w:t xml:space="preserve"> voluntários</w:t>
+      </w:r>
+      <w:r>
+        <w:rPr>
+          <w:sz w:val="24"/>
+        </w:rPr>
+        <w:t>:</w:t>
+      </w:r>
+    </w:p>
+    <w:p>
+      <w:r>
+        <w:rPr>
+          <w:noProof/>
+          <w:lang w:eastAsia="pt-PT"/>
+        </w:rPr>
+        <w:drawing>
+          <wp:inline distT="0" distB="0" distL="0" distR="0" wp14:anchorId="373CAF5B" wp14:editId="0D7C315D">
+            <wp:extent cx="5274310" cy="2781300"/>
+            <wp:effectExtent l="152400" t="171450" r="154940" b="171450"/>
+            <wp:docPr id="8" name="Imagem 8"/>
+            <wp:cNvGraphicFramePr>
+              <a:graphicFrameLocks xmlns:a="http://schemas.openxmlformats.org/drawingml/2006/main" noChangeAspect="1"/>
+            </wp:cNvGraphicFramePr>
+            <a:graphic xmlns:a="http://schemas.openxmlformats.org/drawingml/2006/main">
+              <a:graphicData uri="http://schemas.openxmlformats.org/drawingml/2006/picture">
+                <pic:pic xmlns:pic="http://schemas.openxmlformats.org/drawingml/2006/picture">
+                  <pic:nvPicPr>
+                    <pic:cNvPr id="1" name=""/>
+                    <pic:cNvPicPr/>
+                  </pic:nvPicPr>
+                  <pic:blipFill rotWithShape="1">
+                    <a:blip r:embed="rId18"/>
+                    <a:srcRect b="6250"/>
+                    <a:stretch/>
+                  </pic:blipFill>
+                  <pic:spPr bwMode="auto">
+                    <a:xfrm>
+                      <a:off x="0" y="0"/>
+                      <a:ext cx="5274310" cy="2781300"/>
+                    </a:xfrm>
+                    <a:prstGeom prst="rect">
+                      <a:avLst/>
+                    </a:prstGeom>
+                    <a:solidFill>
+                      <a:srgbClr val="FFFFFF">
+                        <a:shade val="85000"/>
+                      </a:srgbClr>
+                    </a:solidFill>
+                    <a:ln w="190500" cap="rnd">
+                      <a:solidFill>
+                        <a:srgbClr val="FFFFFF"/>
+                      </a:solidFill>
+                    </a:ln>
+                    <a:effectLst>
+                      <a:outerShdw blurRad="50000" algn="tl" rotWithShape="0">
+                        <a:srgbClr val="000000">
+                          <a:alpha val="41000"/>
+                        </a:srgbClr>
+                      </a:outerShdw>
+                    </a:effectLst>
+                    <a:scene3d>
+                      <a:camera prst="orthographicFront"/>
+                      <a:lightRig rig="twoPt" dir="t">
+                        <a:rot lat="0" lon="0" rev="7800000"/>
+                      </a:lightRig>
+                    </a:scene3d>
+                    <a:sp3d contourW="6350">
+                      <a:bevelT w="50800" h="16510"/>
+                      <a:contourClr>
+                        <a:srgbClr val="C0C0C0"/>
+                      </a:contourClr>
+                    </a:sp3d>
+                    <a:extLst>
+                      <a:ext uri="{53640926-AAD7-44D8-BBD7-CCE9431645EC}">
+                        <a14:shadowObscured xmlns:a14="http://schemas.microsoft.com/office/drawing/2010/main"/>
+                      </a:ext>
+                    </a:extLst>
+                  </pic:spPr>
+                </pic:pic>
+              </a:graphicData>
+            </a:graphic>
+          </wp:inline>
+        </w:drawing>
+      </w:r>
+    </w:p>
+    <w:p/>
+    <w:p/>
+    <w:p>
+      <w:pPr>
+        <w:pStyle w:val="Cabealho1"/>
+      </w:pPr>
+      <w:bookmarkStart w:id="1" w:name="_Toc503910228"/>
+      <w:r>
+        <w:lastRenderedPageBreak/>
+        <w:t>A</w:t>
+      </w:r>
+      <w:r>
+        <w:t>nexos</w:t>
+      </w:r>
+      <w:bookmarkStart w:id="2" w:name="_GoBack"/>
+      <w:bookmarkEnd w:id="1"/>
+      <w:bookmarkEnd w:id="2"/>
+    </w:p>
+    <w:p>
+      <w:pPr>
+        <w:pStyle w:val="Subttulo"/>
+        <w:jc w:val="left"/>
+      </w:pPr>
+      <w:bookmarkStart w:id="3" w:name="_Toc503910229"/>
+      <w:r>
+        <w:t>Atividades e tempos gastos</w:t>
+      </w:r>
+      <w:bookmarkEnd w:id="3"/>
+    </w:p>
+    <w:tbl>
+      <w:tblPr>
+        <w:tblStyle w:val="TabeladeGrelha3"/>
+        <w:tblW w:w="0" w:type="auto"/>
+        <w:tblInd w:w="5" w:type="dxa"/>
+        <w:tblLook w:val="04A0" w:firstRow="1" w:lastRow="0" w:firstColumn="1" w:lastColumn="0" w:noHBand="0" w:noVBand="1"/>
+      </w:tblPr>
+      <w:tblGrid>
+        <w:gridCol w:w="4074"/>
+        <w:gridCol w:w="1552"/>
+        <w:gridCol w:w="1732"/>
+      </w:tblGrid>
+      <w:tr>
+        <w:trPr>
+          <w:cnfStyle w:val="100000000000" w:firstRow="1" w:lastRow="0" w:firstColumn="0" w:lastColumn="0" w:oddVBand="0" w:evenVBand="0" w:oddHBand="0" w:evenHBand="0" w:firstRowFirstColumn="0" w:firstRowLastColumn="0" w:lastRowFirstColumn="0" w:lastRowLastColumn="0"/>
+        </w:trPr>
+        <w:tc>
+          <w:tcPr>
+            <w:cnfStyle w:val="001000000100" w:firstRow="0" w:lastRow="0" w:firstColumn="1" w:lastColumn="0" w:oddVBand="0" w:evenVBand="0" w:oddHBand="0" w:evenHBand="0" w:firstRowFirstColumn="1" w:firstRowLastColumn="0" w:lastRowFirstColumn="0" w:lastRowLastColumn="0"/>
+            <w:tcW w:w="0" w:type="auto"/>
+          </w:tcPr>
+          <w:p>
+            <w:pPr>
+              <w:spacing w:after="160" w:line="256" w:lineRule="auto"/>
+              <w:jc w:val="left"/>
+            </w:pPr>
+          </w:p>
+        </w:tc>
+        <w:tc>
+          <w:tcPr>
+            <w:tcW w:w="0" w:type="auto"/>
+            <w:hideMark/>
+          </w:tcPr>
+          <w:p>
+            <w:pPr>
+              <w:spacing w:after="160" w:line="256" w:lineRule="auto"/>
+              <w:jc w:val="center"/>
+              <w:cnfStyle w:val="100000000000" w:firstRow="1" w:lastRow="0" w:firstColumn="0" w:lastColumn="0" w:oddVBand="0" w:evenVBand="0" w:oddHBand="0" w:evenHBand="0" w:firstRowFirstColumn="0" w:firstRowLastColumn="0" w:lastRowFirstColumn="0" w:lastRowLastColumn="0"/>
+            </w:pPr>
+            <w:r>
+              <w:t>Carina Tomé</w:t>
+            </w:r>
+          </w:p>
+        </w:tc>
+        <w:tc>
+          <w:tcPr>
+            <w:tcW w:w="0" w:type="auto"/>
+            <w:hideMark/>
+          </w:tcPr>
+          <w:p>
+            <w:pPr>
+              <w:spacing w:after="160" w:line="256" w:lineRule="auto"/>
+              <w:jc w:val="center"/>
+              <w:cnfStyle w:val="100000000000" w:firstRow="1" w:lastRow="0" w:firstColumn="0" w:lastColumn="0" w:oddVBand="0" w:evenVBand="0" w:oddHBand="0" w:evenHBand="0" w:firstRowFirstColumn="0" w:firstRowLastColumn="0" w:lastRowFirstColumn="0" w:lastRowLastColumn="0"/>
+            </w:pPr>
+            <w:r>
+              <w:t>Pedro Sanches</w:t>
+            </w:r>
+          </w:p>
+        </w:tc>
+      </w:tr>
+      <w:tr>
+        <w:trPr>
+          <w:cnfStyle w:val="000000100000" w:firstRow="0" w:lastRow="0" w:firstColumn="0" w:lastColumn="0" w:oddVBand="0" w:evenVBand="0" w:oddHBand="1" w:evenHBand="0" w:firstRowFirstColumn="0" w:firstRowLastColumn="0" w:lastRowFirstColumn="0" w:lastRowLastColumn="0"/>
+        </w:trPr>
+        <w:tc>
+          <w:tcPr>
+            <w:cnfStyle w:val="001000000000" w:firstRow="0" w:lastRow="0" w:firstColumn="1" w:lastColumn="0" w:oddVBand="0" w:evenVBand="0" w:oddHBand="0" w:evenHBand="0" w:firstRowFirstColumn="0" w:firstRowLastColumn="0" w:lastRowFirstColumn="0" w:lastRowLastColumn="0"/>
+            <w:tcW w:w="0" w:type="auto"/>
+            <w:hideMark/>
+          </w:tcPr>
+          <w:p>
+            <w:pPr>
+              <w:spacing w:after="160" w:line="256" w:lineRule="auto"/>
+              <w:jc w:val="left"/>
+            </w:pPr>
+            <w:r>
+              <w:t>Lista de casos de uso</w:t>
+            </w:r>
+          </w:p>
+        </w:tc>
+        <w:tc>
+          <w:tcPr>
+            <w:tcW w:w="0" w:type="auto"/>
+            <w:hideMark/>
+          </w:tcPr>
+          <w:p>
+            <w:pPr>
+              <w:spacing w:after="160" w:line="256" w:lineRule="auto"/>
+              <w:jc w:val="center"/>
+              <w:cnfStyle w:val="000000100000" w:firstRow="0" w:lastRow="0" w:firstColumn="0" w:lastColumn="0" w:oddVBand="0" w:evenVBand="0" w:oddHBand="1" w:evenHBand="0" w:firstRowFirstColumn="0" w:firstRowLastColumn="0" w:lastRowFirstColumn="0" w:lastRowLastColumn="0"/>
+            </w:pPr>
+            <w:r>
+              <w:t>2h</w:t>
+            </w:r>
+          </w:p>
+        </w:tc>
+        <w:tc>
+          <w:tcPr>
+            <w:tcW w:w="0" w:type="auto"/>
+            <w:hideMark/>
+          </w:tcPr>
+          <w:p>
+            <w:pPr>
+              <w:spacing w:after="160" w:line="256" w:lineRule="auto"/>
+              <w:jc w:val="center"/>
+              <w:cnfStyle w:val="000000100000" w:firstRow="0" w:lastRow="0" w:firstColumn="0" w:lastColumn="0" w:oddVBand="0" w:evenVBand="0" w:oddHBand="1" w:evenHBand="0" w:firstRowFirstColumn="0" w:firstRowLastColumn="0" w:lastRowFirstColumn="0" w:lastRowLastColumn="0"/>
+            </w:pPr>
+            <w:r>
+              <w:t>2h</w:t>
+            </w:r>
+          </w:p>
+        </w:tc>
+      </w:tr>
+      <w:tr>
+        <w:tc>
+          <w:tcPr>
+            <w:cnfStyle w:val="001000000000" w:firstRow="0" w:lastRow="0" w:firstColumn="1" w:lastColumn="0" w:oddVBand="0" w:evenVBand="0" w:oddHBand="0" w:evenHBand="0" w:firstRowFirstColumn="0" w:firstRowLastColumn="0" w:lastRowFirstColumn="0" w:lastRowLastColumn="0"/>
+            <w:tcW w:w="0" w:type="auto"/>
+            <w:hideMark/>
+          </w:tcPr>
+          <w:p>
+            <w:pPr>
+              <w:spacing w:after="160" w:line="256" w:lineRule="auto"/>
+              <w:jc w:val="left"/>
+            </w:pPr>
+            <w:r>
+              <w:t>Descrição de padrões de desenvolvimento</w:t>
+            </w:r>
+          </w:p>
+        </w:tc>
+        <w:tc>
+          <w:tcPr>
+            <w:tcW w:w="0" w:type="auto"/>
+            <w:hideMark/>
+          </w:tcPr>
+          <w:p>
+            <w:pPr>
+              <w:spacing w:after="160" w:line="256" w:lineRule="auto"/>
+              <w:jc w:val="center"/>
+              <w:cnfStyle w:val="000000000000" w:firstRow="0" w:lastRow="0" w:firstColumn="0" w:lastColumn="0" w:oddVBand="0" w:evenVBand="0" w:oddHBand="0" w:evenHBand="0" w:firstRowFirstColumn="0" w:firstRowLastColumn="0" w:lastRowFirstColumn="0" w:lastRowLastColumn="0"/>
+            </w:pPr>
+            <w:r>
+              <w:t>4</w:t>
+            </w:r>
+            <w:r>
+              <w:t>h</w:t>
+            </w:r>
+          </w:p>
+        </w:tc>
+        <w:tc>
+          <w:tcPr>
+            <w:tcW w:w="0" w:type="auto"/>
+            <w:hideMark/>
+          </w:tcPr>
+          <w:p>
+            <w:pPr>
+              <w:spacing w:after="160" w:line="256" w:lineRule="auto"/>
+              <w:jc w:val="center"/>
+              <w:cnfStyle w:val="000000000000" w:firstRow="0" w:lastRow="0" w:firstColumn="0" w:lastColumn="0" w:oddVBand="0" w:evenVBand="0" w:oddHBand="0" w:evenHBand="0" w:firstRowFirstColumn="0" w:firstRowLastColumn="0" w:lastRowFirstColumn="0" w:lastRowLastColumn="0"/>
+            </w:pPr>
+            <w:r>
+              <w:t>3</w:t>
+            </w:r>
+            <w:r>
+              <w:t>h</w:t>
+            </w:r>
+          </w:p>
+        </w:tc>
+      </w:tr>
+      <w:tr>
+        <w:trPr>
+          <w:cnfStyle w:val="000000100000" w:firstRow="0" w:lastRow="0" w:firstColumn="0" w:lastColumn="0" w:oddVBand="0" w:evenVBand="0" w:oddHBand="1" w:evenHBand="0" w:firstRowFirstColumn="0" w:firstRowLastColumn="0" w:lastRowFirstColumn="0" w:lastRowLastColumn="0"/>
+        </w:trPr>
+        <w:tc>
+          <w:tcPr>
+            <w:cnfStyle w:val="001000000000" w:firstRow="0" w:lastRow="0" w:firstColumn="1" w:lastColumn="0" w:oddVBand="0" w:evenVBand="0" w:oddHBand="0" w:evenHBand="0" w:firstRowFirstColumn="0" w:firstRowLastColumn="0" w:lastRowFirstColumn="0" w:lastRowLastColumn="0"/>
+            <w:tcW w:w="0" w:type="auto"/>
+            <w:hideMark/>
+          </w:tcPr>
+          <w:p>
+            <w:pPr>
+              <w:spacing w:after="160" w:line="256" w:lineRule="auto"/>
+              <w:jc w:val="left"/>
+            </w:pPr>
+            <w:r>
+              <w:t xml:space="preserve">Descrição </w:t>
+            </w:r>
+            <w:r>
+              <w:t>de atores e objetivos</w:t>
+            </w:r>
+          </w:p>
+        </w:tc>
+        <w:tc>
+          <w:tcPr>
+            <w:tcW w:w="0" w:type="auto"/>
+            <w:hideMark/>
+          </w:tcPr>
+          <w:p>
+            <w:pPr>
+              <w:spacing w:after="160" w:line="256" w:lineRule="auto"/>
+              <w:jc w:val="center"/>
+              <w:cnfStyle w:val="000000100000" w:firstRow="0" w:lastRow="0" w:firstColumn="0" w:lastColumn="0" w:oddVBand="0" w:evenVBand="0" w:oddHBand="1" w:evenHBand="0" w:firstRowFirstColumn="0" w:firstRowLastColumn="0" w:lastRowFirstColumn="0" w:lastRowLastColumn="0"/>
+            </w:pPr>
+            <w:r>
+              <w:t>1h</w:t>
+            </w:r>
+          </w:p>
+        </w:tc>
+        <w:tc>
+          <w:tcPr>
+            <w:tcW w:w="0" w:type="auto"/>
+            <w:hideMark/>
+          </w:tcPr>
+          <w:p>
+            <w:pPr>
+              <w:spacing w:after="160" w:line="256" w:lineRule="auto"/>
+              <w:jc w:val="center"/>
+              <w:cnfStyle w:val="000000100000" w:firstRow="0" w:lastRow="0" w:firstColumn="0" w:lastColumn="0" w:oddVBand="0" w:evenVBand="0" w:oddHBand="1" w:evenHBand="0" w:firstRowFirstColumn="0" w:firstRowLastColumn="0" w:lastRowFirstColumn="0" w:lastRowLastColumn="0"/>
+            </w:pPr>
+            <w:r>
+              <w:t>1h</w:t>
+            </w:r>
+          </w:p>
+        </w:tc>
+      </w:tr>
+      <w:tr>
+        <w:tc>
+          <w:tcPr>
+            <w:cnfStyle w:val="001000000000" w:firstRow="0" w:lastRow="0" w:firstColumn="1" w:lastColumn="0" w:oddVBand="0" w:evenVBand="0" w:oddHBand="0" w:evenHBand="0" w:firstRowFirstColumn="0" w:firstRowLastColumn="0" w:lastRowFirstColumn="0" w:lastRowLastColumn="0"/>
+            <w:tcW w:w="0" w:type="auto"/>
+            <w:hideMark/>
+          </w:tcPr>
+          <w:p>
+            <w:pPr>
+              <w:spacing w:after="160" w:line="256" w:lineRule="auto"/>
+              <w:jc w:val="left"/>
+            </w:pPr>
+            <w:r>
+              <w:t>Diagrama de contexto</w:t>
+            </w:r>
+          </w:p>
+        </w:tc>
+        <w:tc>
+          <w:tcPr>
+            <w:tcW w:w="0" w:type="auto"/>
+            <w:hideMark/>
+          </w:tcPr>
+          <w:p>
+            <w:pPr>
+              <w:spacing w:after="160" w:line="256" w:lineRule="auto"/>
+              <w:jc w:val="center"/>
+              <w:cnfStyle w:val="000000000000" w:firstRow="0" w:lastRow="0" w:firstColumn="0" w:lastColumn="0" w:oddVBand="0" w:evenVBand="0" w:oddHBand="0" w:evenHBand="0" w:firstRowFirstColumn="0" w:firstRowLastColumn="0" w:lastRowFirstColumn="0" w:lastRowLastColumn="0"/>
+            </w:pPr>
+            <w:r>
+              <w:t>3h</w:t>
+            </w:r>
+          </w:p>
+        </w:tc>
+        <w:tc>
+          <w:tcPr>
+            <w:tcW w:w="0" w:type="auto"/>
+            <w:hideMark/>
+          </w:tcPr>
+          <w:p>
+            <w:pPr>
+              <w:spacing w:after="160" w:line="256" w:lineRule="auto"/>
+              <w:jc w:val="center"/>
+              <w:cnfStyle w:val="000000000000" w:firstRow="0" w:lastRow="0" w:firstColumn="0" w:lastColumn="0" w:oddVBand="0" w:evenVBand="0" w:oddHBand="0" w:evenHBand="0" w:firstRowFirstColumn="0" w:firstRowLastColumn="0" w:lastRowFirstColumn="0" w:lastRowLastColumn="0"/>
+            </w:pPr>
+            <w:r>
+              <w:t>3</w:t>
+            </w:r>
+            <w:r>
+              <w:t>h</w:t>
+            </w:r>
+          </w:p>
+        </w:tc>
+      </w:tr>
+      <w:tr>
+        <w:trPr>
+          <w:cnfStyle w:val="000000100000" w:firstRow="0" w:lastRow="0" w:firstColumn="0" w:lastColumn="0" w:oddVBand="0" w:evenVBand="0" w:oddHBand="1" w:evenHBand="0" w:firstRowFirstColumn="0" w:firstRowLastColumn="0" w:lastRowFirstColumn="0" w:lastRowLastColumn="0"/>
+        </w:trPr>
+        <w:tc>
+          <w:tcPr>
+            <w:cnfStyle w:val="001000000000" w:firstRow="0" w:lastRow="0" w:firstColumn="1" w:lastColumn="0" w:oddVBand="0" w:evenVBand="0" w:oddHBand="0" w:evenHBand="0" w:firstRowFirstColumn="0" w:firstRowLastColumn="0" w:lastRowFirstColumn="0" w:lastRowLastColumn="0"/>
+            <w:tcW w:w="0" w:type="auto"/>
+          </w:tcPr>
+          <w:p>
+            <w:pPr>
+              <w:spacing w:after="160" w:line="256" w:lineRule="auto"/>
+              <w:jc w:val="left"/>
+            </w:pPr>
+            <w:r>
+              <w:t>Algoritmo</w:t>
+            </w:r>
+          </w:p>
+        </w:tc>
+        <w:tc>
+          <w:tcPr>
+            <w:tcW w:w="0" w:type="auto"/>
+          </w:tcPr>
+          <w:p>
+            <w:pPr>
+              <w:spacing w:after="160" w:line="256" w:lineRule="auto"/>
+              <w:jc w:val="center"/>
+              <w:cnfStyle w:val="000000100000" w:firstRow="0" w:lastRow="0" w:firstColumn="0" w:lastColumn="0" w:oddVBand="0" w:evenVBand="0" w:oddHBand="1" w:evenHBand="0" w:firstRowFirstColumn="0" w:firstRowLastColumn="0" w:lastRowFirstColumn="0" w:lastRowLastColumn="0"/>
+            </w:pPr>
+            <w:r>
+              <w:t>2h</w:t>
+            </w:r>
+          </w:p>
+        </w:tc>
+        <w:tc>
+          <w:tcPr>
+            <w:tcW w:w="0" w:type="auto"/>
+          </w:tcPr>
+          <w:p>
+            <w:pPr>
+              <w:spacing w:after="160" w:line="256" w:lineRule="auto"/>
+              <w:jc w:val="center"/>
+              <w:cnfStyle w:val="000000100000" w:firstRow="0" w:lastRow="0" w:firstColumn="0" w:lastColumn="0" w:oddVBand="0" w:evenVBand="0" w:oddHBand="1" w:evenHBand="0" w:firstRowFirstColumn="0" w:firstRowLastColumn="0" w:lastRowFirstColumn="0" w:lastRowLastColumn="0"/>
+            </w:pPr>
+            <w:r>
+              <w:t>2h</w:t>
+            </w:r>
+          </w:p>
+        </w:tc>
+      </w:tr>
+      <w:tr>
+        <w:tc>
+          <w:tcPr>
+            <w:cnfStyle w:val="001000000000" w:firstRow="0" w:lastRow="0" w:firstColumn="1" w:lastColumn="0" w:oddVBand="0" w:evenVBand="0" w:oddHBand="0" w:evenHBand="0" w:firstRowFirstColumn="0" w:firstRowLastColumn="0" w:lastRowFirstColumn="0" w:lastRowLastColumn="0"/>
+            <w:tcW w:w="0" w:type="auto"/>
+            <w:hideMark/>
+          </w:tcPr>
+          <w:p>
+            <w:pPr>
+              <w:spacing w:after="160" w:line="256" w:lineRule="auto"/>
+              <w:jc w:val="left"/>
+            </w:pPr>
+            <w:r>
+              <w:t>Diagrama de casos de uso</w:t>
+            </w:r>
+          </w:p>
+        </w:tc>
+        <w:tc>
+          <w:tcPr>
+            <w:tcW w:w="0" w:type="auto"/>
+            <w:hideMark/>
+          </w:tcPr>
+          <w:p>
+            <w:pPr>
+              <w:spacing w:after="160" w:line="256" w:lineRule="auto"/>
+              <w:jc w:val="center"/>
+              <w:cnfStyle w:val="000000000000" w:firstRow="0" w:lastRow="0" w:firstColumn="0" w:lastColumn="0" w:oddVBand="0" w:evenVBand="0" w:oddHBand="0" w:evenHBand="0" w:firstRowFirstColumn="0" w:firstRowLastColumn="0" w:lastRowFirstColumn="0" w:lastRowLastColumn="0"/>
+            </w:pPr>
+            <w:r>
+              <w:t>2</w:t>
+            </w:r>
+            <w:r>
+              <w:t>h</w:t>
+            </w:r>
+          </w:p>
+        </w:tc>
+        <w:tc>
+          <w:tcPr>
+            <w:tcW w:w="0" w:type="auto"/>
+            <w:hideMark/>
+          </w:tcPr>
+          <w:p>
+            <w:pPr>
+              <w:spacing w:after="160" w:line="256" w:lineRule="auto"/>
+              <w:jc w:val="center"/>
+              <w:cnfStyle w:val="000000000000" w:firstRow="0" w:lastRow="0" w:firstColumn="0" w:lastColumn="0" w:oddVBand="0" w:evenVBand="0" w:oddHBand="0" w:evenHBand="0" w:firstRowFirstColumn="0" w:firstRowLastColumn="0" w:lastRowFirstColumn="0" w:lastRowLastColumn="0"/>
+            </w:pPr>
+            <w:r>
+              <w:t>2</w:t>
+            </w:r>
+            <w:r>
+              <w:t>h</w:t>
+            </w:r>
+          </w:p>
+        </w:tc>
+      </w:tr>
+      <w:tr>
+        <w:trPr>
+          <w:cnfStyle w:val="000000100000" w:firstRow="0" w:lastRow="0" w:firstColumn="0" w:lastColumn="0" w:oddVBand="0" w:evenVBand="0" w:oddHBand="1" w:evenHBand="0" w:firstRowFirstColumn="0" w:firstRowLastColumn="0" w:lastRowFirstColumn="0" w:lastRowLastColumn="0"/>
+        </w:trPr>
+        <w:tc>
+          <w:tcPr>
+            <w:cnfStyle w:val="001000000000" w:firstRow="0" w:lastRow="0" w:firstColumn="1" w:lastColumn="0" w:oddVBand="0" w:evenVBand="0" w:oddHBand="0" w:evenHBand="0" w:firstRowFirstColumn="0" w:firstRowLastColumn="0" w:lastRowFirstColumn="0" w:lastRowLastColumn="0"/>
+            <w:tcW w:w="0" w:type="auto"/>
+            <w:hideMark/>
+          </w:tcPr>
+          <w:p>
+            <w:pPr>
+              <w:spacing w:after="160" w:line="256" w:lineRule="auto"/>
+              <w:jc w:val="left"/>
+            </w:pPr>
+            <w:r>
+              <w:t xml:space="preserve">Descrição </w:t>
+            </w:r>
+            <w:r>
+              <w:t>de cada ator</w:t>
+            </w:r>
+          </w:p>
+        </w:tc>
+        <w:tc>
+          <w:tcPr>
+            <w:tcW w:w="0" w:type="auto"/>
+            <w:hideMark/>
+          </w:tcPr>
+          <w:p>
+            <w:pPr>
+              <w:spacing w:after="160" w:line="256" w:lineRule="auto"/>
+              <w:jc w:val="center"/>
+              <w:cnfStyle w:val="000000100000" w:firstRow="0" w:lastRow="0" w:firstColumn="0" w:lastColumn="0" w:oddVBand="0" w:evenVBand="0" w:oddHBand="1" w:evenHBand="0" w:firstRowFirstColumn="0" w:firstRowLastColumn="0" w:lastRowFirstColumn="0" w:lastRowLastColumn="0"/>
+            </w:pPr>
+            <w:r>
+              <w:t>1h</w:t>
+            </w:r>
+          </w:p>
+        </w:tc>
+        <w:tc>
+          <w:tcPr>
+            <w:tcW w:w="0" w:type="auto"/>
+            <w:hideMark/>
+          </w:tcPr>
+          <w:p>
+            <w:pPr>
+              <w:spacing w:after="160" w:line="256" w:lineRule="auto"/>
+              <w:jc w:val="center"/>
+              <w:cnfStyle w:val="000000100000" w:firstRow="0" w:lastRow="0" w:firstColumn="0" w:lastColumn="0" w:oddVBand="0" w:evenVBand="0" w:oddHBand="1" w:evenHBand="0" w:firstRowFirstColumn="0" w:firstRowLastColumn="0" w:lastRowFirstColumn="0" w:lastRowLastColumn="0"/>
+            </w:pPr>
+            <w:r>
+              <w:t>1</w:t>
+            </w:r>
+            <w:r>
+              <w:t>h</w:t>
+            </w:r>
+          </w:p>
+        </w:tc>
+      </w:tr>
+      <w:tr>
+        <w:tc>
+          <w:tcPr>
+            <w:cnfStyle w:val="001000000000" w:firstRow="0" w:lastRow="0" w:firstColumn="1" w:lastColumn="0" w:oddVBand="0" w:evenVBand="0" w:oddHBand="0" w:evenHBand="0" w:firstRowFirstColumn="0" w:firstRowLastColumn="0" w:lastRowFirstColumn="0" w:lastRowLastColumn="0"/>
+            <w:tcW w:w="0" w:type="auto"/>
+            <w:hideMark/>
+          </w:tcPr>
+          <w:p>
+            <w:pPr>
+              <w:spacing w:after="160" w:line="256" w:lineRule="auto"/>
+              <w:jc w:val="left"/>
+            </w:pPr>
+            <w:r>
+              <w:t>Diagramas de Sequência</w:t>
+            </w:r>
+          </w:p>
+        </w:tc>
+        <w:tc>
+          <w:tcPr>
+            <w:tcW w:w="0" w:type="auto"/>
+            <w:hideMark/>
+          </w:tcPr>
+          <w:p>
+            <w:pPr>
+              <w:spacing w:after="160" w:line="256" w:lineRule="auto"/>
+              <w:jc w:val="center"/>
+              <w:cnfStyle w:val="000000000000" w:firstRow="0" w:lastRow="0" w:firstColumn="0" w:lastColumn="0" w:oddVBand="0" w:evenVBand="0" w:oddHBand="0" w:evenHBand="0" w:firstRowFirstColumn="0" w:firstRowLastColumn="0" w:lastRowFirstColumn="0" w:lastRowLastColumn="0"/>
+            </w:pPr>
+            <w:r>
+              <w:t>5</w:t>
+            </w:r>
+            <w:r>
+              <w:t>h</w:t>
+            </w:r>
+          </w:p>
+        </w:tc>
+        <w:tc>
+          <w:tcPr>
+            <w:tcW w:w="0" w:type="auto"/>
+            <w:hideMark/>
+          </w:tcPr>
+          <w:p>
+            <w:pPr>
+              <w:spacing w:after="160" w:line="256" w:lineRule="auto"/>
+              <w:jc w:val="center"/>
+              <w:cnfStyle w:val="000000000000" w:firstRow="0" w:lastRow="0" w:firstColumn="0" w:lastColumn="0" w:oddVBand="0" w:evenVBand="0" w:oddHBand="0" w:evenHBand="0" w:firstRowFirstColumn="0" w:firstRowLastColumn="0" w:lastRowFirstColumn="0" w:lastRowLastColumn="0"/>
+            </w:pPr>
+            <w:r>
+              <w:t>5</w:t>
+            </w:r>
+            <w:r>
+              <w:t>h</w:t>
+            </w:r>
+          </w:p>
+        </w:tc>
+      </w:tr>
+      <w:tr>
+        <w:trPr>
+          <w:cnfStyle w:val="000000100000" w:firstRow="0" w:lastRow="0" w:firstColumn="0" w:lastColumn="0" w:oddVBand="0" w:evenVBand="0" w:oddHBand="1" w:evenHBand="0" w:firstRowFirstColumn="0" w:firstRowLastColumn="0" w:lastRowFirstColumn="0" w:lastRowLastColumn="0"/>
+        </w:trPr>
+        <w:tc>
+          <w:tcPr>
+            <w:cnfStyle w:val="001000000000" w:firstRow="0" w:lastRow="0" w:firstColumn="1" w:lastColumn="0" w:oddVBand="0" w:evenVBand="0" w:oddHBand="0" w:evenHBand="0" w:firstRowFirstColumn="0" w:firstRowLastColumn="0" w:lastRowFirstColumn="0" w:lastRowLastColumn="0"/>
+            <w:tcW w:w="0" w:type="auto"/>
+            <w:hideMark/>
+          </w:tcPr>
+          <w:p>
+            <w:pPr>
+              <w:spacing w:after="160" w:line="256" w:lineRule="auto"/>
+              <w:jc w:val="left"/>
+            </w:pPr>
+            <w:r>
+              <w:t>Diagrama de Classes</w:t>
+            </w:r>
+          </w:p>
+        </w:tc>
+        <w:tc>
+          <w:tcPr>
+            <w:tcW w:w="0" w:type="auto"/>
+            <w:hideMark/>
+          </w:tcPr>
+          <w:p>
+            <w:pPr>
+              <w:spacing w:after="160" w:line="256" w:lineRule="auto"/>
+              <w:jc w:val="center"/>
+              <w:cnfStyle w:val="000000100000" w:firstRow="0" w:lastRow="0" w:firstColumn="0" w:lastColumn="0" w:oddVBand="0" w:evenVBand="0" w:oddHBand="1" w:evenHBand="0" w:firstRowFirstColumn="0" w:firstRowLastColumn="0" w:lastRowFirstColumn="0" w:lastRowLastColumn="0"/>
+            </w:pPr>
+            <w:r>
+              <w:t>1</w:t>
+            </w:r>
+            <w:r>
+              <w:t>h</w:t>
+            </w:r>
+          </w:p>
+        </w:tc>
+        <w:tc>
+          <w:tcPr>
+            <w:tcW w:w="0" w:type="auto"/>
+            <w:hideMark/>
+          </w:tcPr>
+          <w:p>
+            <w:pPr>
+              <w:spacing w:after="160" w:line="256" w:lineRule="auto"/>
+              <w:jc w:val="center"/>
+              <w:cnfStyle w:val="000000100000" w:firstRow="0" w:lastRow="0" w:firstColumn="0" w:lastColumn="0" w:oddVBand="0" w:evenVBand="0" w:oddHBand="1" w:evenHBand="0" w:firstRowFirstColumn="0" w:firstRowLastColumn="0" w:lastRowFirstColumn="0" w:lastRowLastColumn="0"/>
+            </w:pPr>
+            <w:r>
+              <w:t>1</w:t>
+            </w:r>
+            <w:r>
+              <w:t>h</w:t>
+            </w:r>
+          </w:p>
+        </w:tc>
+      </w:tr>
+      <w:tr>
+        <w:tc>
+          <w:tcPr>
+            <w:cnfStyle w:val="001000000000" w:firstRow="0" w:lastRow="0" w:firstColumn="1" w:lastColumn="0" w:oddVBand="0" w:evenVBand="0" w:oddHBand="0" w:evenHBand="0" w:firstRowFirstColumn="0" w:firstRowLastColumn="0" w:lastRowFirstColumn="0" w:lastRowLastColumn="0"/>
+            <w:tcW w:w="0" w:type="auto"/>
+            <w:hideMark/>
+          </w:tcPr>
+          <w:p>
+            <w:pPr>
+              <w:spacing w:after="160" w:line="256" w:lineRule="auto"/>
+            </w:pPr>
+            <w:r>
+              <w:t>Totais</w:t>
+            </w:r>
+          </w:p>
+        </w:tc>
+        <w:tc>
+          <w:tcPr>
+            <w:tcW w:w="0" w:type="auto"/>
+            <w:hideMark/>
+          </w:tcPr>
+          <w:p>
+            <w:pPr>
+              <w:spacing w:after="160" w:line="256" w:lineRule="auto"/>
+              <w:jc w:val="center"/>
+              <w:cnfStyle w:val="000000000000" w:firstRow="0" w:lastRow="0" w:firstColumn="0" w:lastColumn="0" w:oddVBand="0" w:evenVBand="0" w:oddHBand="0" w:evenHBand="0" w:firstRowFirstColumn="0" w:firstRowLastColumn="0" w:lastRowFirstColumn="0" w:lastRowLastColumn="0"/>
+            </w:pPr>
+            <w:r>
+              <w:t>21</w:t>
+            </w:r>
+            <w:r>
+              <w:t>h</w:t>
+            </w:r>
+          </w:p>
+        </w:tc>
+        <w:tc>
+          <w:tcPr>
+            <w:tcW w:w="0" w:type="auto"/>
+            <w:hideMark/>
+          </w:tcPr>
+          <w:p>
+            <w:pPr>
+              <w:spacing w:after="160" w:line="256" w:lineRule="auto"/>
+              <w:jc w:val="center"/>
+              <w:cnfStyle w:val="000000000000" w:firstRow="0" w:lastRow="0" w:firstColumn="0" w:lastColumn="0" w:oddVBand="0" w:evenVBand="0" w:oddHBand="0" w:evenHBand="0" w:firstRowFirstColumn="0" w:firstRowLastColumn="0" w:lastRowFirstColumn="0" w:lastRowLastColumn="0"/>
+            </w:pPr>
+            <w:r>
+              <w:t>20h</w:t>
+            </w:r>
+          </w:p>
+        </w:tc>
+      </w:tr>
+    </w:tbl>
     <w:p/>
     <w:sectPr>
-      <w:footerReference w:type="default" r:id="rId17"/>
+      <w:footerReference w:type="default" r:id="rId19"/>
       <w:pgSz w:w="11906" w:h="16838" w:code="9"/>
       <w:pgMar w:top="1728" w:right="1800" w:bottom="1440" w:left="1800" w:header="720" w:footer="720" w:gutter="0"/>
       <w:pgNumType w:start="0"/>
@@ -8535,7 +9422,7 @@
 </file>
 
 <file path=word/endnotes.xml><?xml version="1.0" encoding="utf-8"?>
-<w:endnotes xmlns:wpc="http://schemas.microsoft.com/office/word/2010/wordprocessingCanvas" xmlns:mc="http://schemas.openxmlformats.org/markup-compatibility/2006" xmlns:o="urn:schemas-microsoft-com:office:office" xmlns:r="http://schemas.openxmlformats.org/officeDocument/2006/relationships" xmlns:m="http://schemas.openxmlformats.org/officeDocument/2006/math" xmlns:v="urn:schemas-microsoft-com:vml" xmlns:wp14="http://schemas.microsoft.com/office/word/2010/wordprocessingDrawing" xmlns:wp="http://schemas.openxmlformats.org/drawingml/2006/wordprocessingDrawing" xmlns:w10="urn:schemas-microsoft-com:office:word" xmlns:w="http://schemas.openxmlformats.org/wordprocessingml/2006/main" xmlns:w14="http://schemas.microsoft.com/office/word/2010/wordml" xmlns:w15="http://schemas.microsoft.com/office/word/2012/wordml" xmlns:wpg="http://schemas.microsoft.com/office/word/2010/wordprocessingGroup" xmlns:wpi="http://schemas.microsoft.com/office/word/2010/wordprocessingInk" xmlns:wne="http://schemas.microsoft.com/office/word/2006/wordml" xmlns:wps="http://schemas.microsoft.com/office/word/2010/wordprocessingShape" mc:Ignorable="w14 w15 wp14">
+<w:endnotes xmlns:wpc="http://schemas.microsoft.com/office/word/2010/wordprocessingCanvas" xmlns:cx="http://schemas.microsoft.com/office/drawing/2014/chartex" xmlns:mc="http://schemas.openxmlformats.org/markup-compatibility/2006" xmlns:o="urn:schemas-microsoft-com:office:office" xmlns:r="http://schemas.openxmlformats.org/officeDocument/2006/relationships" xmlns:m="http://schemas.openxmlformats.org/officeDocument/2006/math" xmlns:v="urn:schemas-microsoft-com:vml" xmlns:wp14="http://schemas.microsoft.com/office/word/2010/wordprocessingDrawing" xmlns:wp="http://schemas.openxmlformats.org/drawingml/2006/wordprocessingDrawing" xmlns:w10="urn:schemas-microsoft-com:office:word" xmlns:w="http://schemas.openxmlformats.org/wordprocessingml/2006/main" xmlns:w14="http://schemas.microsoft.com/office/word/2010/wordml" xmlns:w15="http://schemas.microsoft.com/office/word/2012/wordml" xmlns:w16se="http://schemas.microsoft.com/office/word/2015/wordml/symex" xmlns:wpg="http://schemas.microsoft.com/office/word/2010/wordprocessingGroup" xmlns:wpi="http://schemas.microsoft.com/office/word/2010/wordprocessingInk" xmlns:wne="http://schemas.microsoft.com/office/word/2006/wordml" xmlns:wps="http://schemas.microsoft.com/office/word/2010/wordprocessingShape" mc:Ignorable="w14 w15 w16se wp14">
   <w:endnote w:type="separator" w:id="-1">
     <w:p>
       <w:pPr>
@@ -8560,7 +9447,7 @@
 </file>
 
 <file path=word/footer1.xml><?xml version="1.0" encoding="utf-8"?>
-<w:ftr xmlns:wpc="http://schemas.microsoft.com/office/word/2010/wordprocessingCanvas" xmlns:mc="http://schemas.openxmlformats.org/markup-compatibility/2006" xmlns:o="urn:schemas-microsoft-com:office:office" xmlns:r="http://schemas.openxmlformats.org/officeDocument/2006/relationships" xmlns:m="http://schemas.openxmlformats.org/officeDocument/2006/math" xmlns:v="urn:schemas-microsoft-com:vml" xmlns:wp14="http://schemas.microsoft.com/office/word/2010/wordprocessingDrawing" xmlns:wp="http://schemas.openxmlformats.org/drawingml/2006/wordprocessingDrawing" xmlns:w10="urn:schemas-microsoft-com:office:word" xmlns:w="http://schemas.openxmlformats.org/wordprocessingml/2006/main" xmlns:w14="http://schemas.microsoft.com/office/word/2010/wordml" xmlns:w15="http://schemas.microsoft.com/office/word/2012/wordml" xmlns:wpg="http://schemas.microsoft.com/office/word/2010/wordprocessingGroup" xmlns:wpi="http://schemas.microsoft.com/office/word/2010/wordprocessingInk" xmlns:wne="http://schemas.microsoft.com/office/word/2006/wordml" xmlns:wps="http://schemas.microsoft.com/office/word/2010/wordprocessingShape" mc:Ignorable="w14 w15 wp14">
+<w:ftr xmlns:wpc="http://schemas.microsoft.com/office/word/2010/wordprocessingCanvas" xmlns:cx="http://schemas.microsoft.com/office/drawing/2014/chartex" xmlns:mc="http://schemas.openxmlformats.org/markup-compatibility/2006" xmlns:o="urn:schemas-microsoft-com:office:office" xmlns:r="http://schemas.openxmlformats.org/officeDocument/2006/relationships" xmlns:m="http://schemas.openxmlformats.org/officeDocument/2006/math" xmlns:v="urn:schemas-microsoft-com:vml" xmlns:wp14="http://schemas.microsoft.com/office/word/2010/wordprocessingDrawing" xmlns:wp="http://schemas.openxmlformats.org/drawingml/2006/wordprocessingDrawing" xmlns:w10="urn:schemas-microsoft-com:office:word" xmlns:w="http://schemas.openxmlformats.org/wordprocessingml/2006/main" xmlns:w14="http://schemas.microsoft.com/office/word/2010/wordml" xmlns:w15="http://schemas.microsoft.com/office/word/2012/wordml" xmlns:w16se="http://schemas.microsoft.com/office/word/2015/wordml/symex" xmlns:wpg="http://schemas.microsoft.com/office/word/2010/wordprocessingGroup" xmlns:wpi="http://schemas.microsoft.com/office/word/2010/wordprocessingInk" xmlns:wne="http://schemas.microsoft.com/office/word/2006/wordml" xmlns:wps="http://schemas.microsoft.com/office/word/2010/wordprocessingShape" mc:Ignorable="w14 w15 w16se wp14">
   <w:p>
     <w:pPr>
       <w:pStyle w:val="Rodap"/>
@@ -8594,7 +9481,7 @@
         <w:noProof/>
         <w:lang w:bidi="pt-PT"/>
       </w:rPr>
-      <w:t>17</w:t>
+      <w:t>20</w:t>
     </w:r>
     <w:r>
       <w:rPr>
@@ -8607,7 +9494,7 @@
 </file>
 
 <file path=word/footnotes.xml><?xml version="1.0" encoding="utf-8"?>
-<w:footnotes xmlns:wpc="http://schemas.microsoft.com/office/word/2010/wordprocessingCanvas" xmlns:mc="http://schemas.openxmlformats.org/markup-compatibility/2006" xmlns:o="urn:schemas-microsoft-com:office:office" xmlns:r="http://schemas.openxmlformats.org/officeDocument/2006/relationships" xmlns:m="http://schemas.openxmlformats.org/officeDocument/2006/math" xmlns:v="urn:schemas-microsoft-com:vml" xmlns:wp14="http://schemas.microsoft.com/office/word/2010/wordprocessingDrawing" xmlns:wp="http://schemas.openxmlformats.org/drawingml/2006/wordprocessingDrawing" xmlns:w10="urn:schemas-microsoft-com:office:word" xmlns:w="http://schemas.openxmlformats.org/wordprocessingml/2006/main" xmlns:w14="http://schemas.microsoft.com/office/word/2010/wordml" xmlns:w15="http://schemas.microsoft.com/office/word/2012/wordml" xmlns:wpg="http://schemas.microsoft.com/office/word/2010/wordprocessingGroup" xmlns:wpi="http://schemas.microsoft.com/office/word/2010/wordprocessingInk" xmlns:wne="http://schemas.microsoft.com/office/word/2006/wordml" xmlns:wps="http://schemas.microsoft.com/office/word/2010/wordprocessingShape" mc:Ignorable="w14 w15 wp14">
+<w:footnotes xmlns:wpc="http://schemas.microsoft.com/office/word/2010/wordprocessingCanvas" xmlns:cx="http://schemas.microsoft.com/office/drawing/2014/chartex" xmlns:mc="http://schemas.openxmlformats.org/markup-compatibility/2006" xmlns:o="urn:schemas-microsoft-com:office:office" xmlns:r="http://schemas.openxmlformats.org/officeDocument/2006/relationships" xmlns:m="http://schemas.openxmlformats.org/officeDocument/2006/math" xmlns:v="urn:schemas-microsoft-com:vml" xmlns:wp14="http://schemas.microsoft.com/office/word/2010/wordprocessingDrawing" xmlns:wp="http://schemas.openxmlformats.org/drawingml/2006/wordprocessingDrawing" xmlns:w10="urn:schemas-microsoft-com:office:word" xmlns:w="http://schemas.openxmlformats.org/wordprocessingml/2006/main" xmlns:w14="http://schemas.microsoft.com/office/word/2010/wordml" xmlns:w15="http://schemas.microsoft.com/office/word/2012/wordml" xmlns:w16se="http://schemas.microsoft.com/office/word/2015/wordml/symex" xmlns:wpg="http://schemas.microsoft.com/office/word/2010/wordprocessingGroup" xmlns:wpi="http://schemas.microsoft.com/office/word/2010/wordprocessingInk" xmlns:wne="http://schemas.microsoft.com/office/word/2006/wordml" xmlns:wps="http://schemas.microsoft.com/office/word/2010/wordprocessingShape" mc:Ignorable="w14 w15 w16se wp14">
   <w:footnote w:type="separator" w:id="-1">
     <w:p>
       <w:pPr>
@@ -8632,8 +9519,8 @@
 </file>
 
 <file path=word/numbering.xml><?xml version="1.0" encoding="utf-8"?>
-<w:numbering xmlns:wpc="http://schemas.microsoft.com/office/word/2010/wordprocessingCanvas" xmlns:mc="http://schemas.openxmlformats.org/markup-compatibility/2006" xmlns:o="urn:schemas-microsoft-com:office:office" xmlns:r="http://schemas.openxmlformats.org/officeDocument/2006/relationships" xmlns:m="http://schemas.openxmlformats.org/officeDocument/2006/math" xmlns:v="urn:schemas-microsoft-com:vml" xmlns:wp14="http://schemas.microsoft.com/office/word/2010/wordprocessingDrawing" xmlns:wp="http://schemas.openxmlformats.org/drawingml/2006/wordprocessingDrawing" xmlns:w10="urn:schemas-microsoft-com:office:word" xmlns:w="http://schemas.openxmlformats.org/wordprocessingml/2006/main" xmlns:w14="http://schemas.microsoft.com/office/word/2010/wordml" xmlns:w15="http://schemas.microsoft.com/office/word/2012/wordml" xmlns:wpg="http://schemas.microsoft.com/office/word/2010/wordprocessingGroup" xmlns:wpi="http://schemas.microsoft.com/office/word/2010/wordprocessingInk" xmlns:wne="http://schemas.microsoft.com/office/word/2006/wordml" xmlns:wps="http://schemas.microsoft.com/office/word/2010/wordprocessingShape" mc:Ignorable="w14 w15 wp14">
-  <w:abstractNum w:abstractNumId="0">
+<w:numbering xmlns:wpc="http://schemas.microsoft.com/office/word/2010/wordprocessingCanvas" xmlns:cx="http://schemas.microsoft.com/office/drawing/2014/chartex" xmlns:mc="http://schemas.openxmlformats.org/markup-compatibility/2006" xmlns:o="urn:schemas-microsoft-com:office:office" xmlns:r="http://schemas.openxmlformats.org/officeDocument/2006/relationships" xmlns:m="http://schemas.openxmlformats.org/officeDocument/2006/math" xmlns:v="urn:schemas-microsoft-com:vml" xmlns:wp14="http://schemas.microsoft.com/office/word/2010/wordprocessingDrawing" xmlns:wp="http://schemas.openxmlformats.org/drawingml/2006/wordprocessingDrawing" xmlns:w10="urn:schemas-microsoft-com:office:word" xmlns:w="http://schemas.openxmlformats.org/wordprocessingml/2006/main" xmlns:w14="http://schemas.microsoft.com/office/word/2010/wordml" xmlns:w15="http://schemas.microsoft.com/office/word/2012/wordml" xmlns:w16se="http://schemas.microsoft.com/office/word/2015/wordml/symex" xmlns:wpg="http://schemas.microsoft.com/office/word/2010/wordprocessingGroup" xmlns:wpi="http://schemas.microsoft.com/office/word/2010/wordprocessingInk" xmlns:wne="http://schemas.microsoft.com/office/word/2006/wordml" xmlns:wps="http://schemas.microsoft.com/office/word/2010/wordprocessingShape" mc:Ignorable="w14 w15 w16se wp14">
+  <w:abstractNum w:abstractNumId="0" w15:restartNumberingAfterBreak="0">
     <w:nsid w:val="FFFFFF7C"/>
     <w:multiLevelType w:val="singleLevel"/>
     <w:tmpl w:val="61E62248"/>
@@ -8650,7 +9537,7 @@
       </w:pPr>
     </w:lvl>
   </w:abstractNum>
-  <w:abstractNum w:abstractNumId="1">
+  <w:abstractNum w:abstractNumId="1" w15:restartNumberingAfterBreak="0">
     <w:nsid w:val="FFFFFF7D"/>
     <w:multiLevelType w:val="singleLevel"/>
     <w:tmpl w:val="DADA94F2"/>
@@ -8667,7 +9554,7 @@
       </w:pPr>
     </w:lvl>
   </w:abstractNum>
-  <w:abstractNum w:abstractNumId="2">
+  <w:abstractNum w:abstractNumId="2" w15:restartNumberingAfterBreak="0">
     <w:nsid w:val="FFFFFF7E"/>
     <w:multiLevelType w:val="singleLevel"/>
     <w:tmpl w:val="A0E4E5B2"/>
@@ -8684,7 +9571,7 @@
       </w:pPr>
     </w:lvl>
   </w:abstractNum>
-  <w:abstractNum w:abstractNumId="3">
+  <w:abstractNum w:abstractNumId="3" w15:restartNumberingAfterBreak="0">
     <w:nsid w:val="FFFFFF7F"/>
     <w:multiLevelType w:val="singleLevel"/>
     <w:tmpl w:val="B4188A06"/>
@@ -8701,7 +9588,7 @@
       </w:pPr>
     </w:lvl>
   </w:abstractNum>
-  <w:abstractNum w:abstractNumId="4">
+  <w:abstractNum w:abstractNumId="4" w15:restartNumberingAfterBreak="0">
     <w:nsid w:val="FFFFFF80"/>
     <w:multiLevelType w:val="singleLevel"/>
     <w:tmpl w:val="1E0C080A"/>
@@ -8721,7 +9608,7 @@
       </w:rPr>
     </w:lvl>
   </w:abstractNum>
-  <w:abstractNum w:abstractNumId="5">
+  <w:abstractNum w:abstractNumId="5" w15:restartNumberingAfterBreak="0">
     <w:nsid w:val="FFFFFF81"/>
     <w:multiLevelType w:val="singleLevel"/>
     <w:tmpl w:val="CB9E1936"/>
@@ -8741,7 +9628,7 @@
       </w:rPr>
     </w:lvl>
   </w:abstractNum>
-  <w:abstractNum w:abstractNumId="6">
+  <w:abstractNum w:abstractNumId="6" w15:restartNumberingAfterBreak="0">
     <w:nsid w:val="FFFFFF82"/>
     <w:multiLevelType w:val="singleLevel"/>
     <w:tmpl w:val="13A06938"/>
@@ -8761,7 +9648,7 @@
       </w:rPr>
     </w:lvl>
   </w:abstractNum>
-  <w:abstractNum w:abstractNumId="7">
+  <w:abstractNum w:abstractNumId="7" w15:restartNumberingAfterBreak="0">
     <w:nsid w:val="FFFFFF83"/>
     <w:multiLevelType w:val="singleLevel"/>
     <w:tmpl w:val="93C8D00C"/>
@@ -8781,7 +9668,7 @@
       </w:rPr>
     </w:lvl>
   </w:abstractNum>
-  <w:abstractNum w:abstractNumId="8">
+  <w:abstractNum w:abstractNumId="8" w15:restartNumberingAfterBreak="0">
     <w:nsid w:val="FFFFFF88"/>
     <w:multiLevelType w:val="singleLevel"/>
     <w:tmpl w:val="B87E3E76"/>
@@ -8799,7 +9686,7 @@
       </w:pPr>
     </w:lvl>
   </w:abstractNum>
-  <w:abstractNum w:abstractNumId="9">
+  <w:abstractNum w:abstractNumId="9" w15:restartNumberingAfterBreak="0">
     <w:nsid w:val="FFFFFF89"/>
     <w:multiLevelType w:val="singleLevel"/>
     <w:tmpl w:val="BAA6FCB4"/>
@@ -8818,7 +9705,7 @@
       </w:rPr>
     </w:lvl>
   </w:abstractNum>
-  <w:abstractNum w:abstractNumId="10">
+  <w:abstractNum w:abstractNumId="10" w15:restartNumberingAfterBreak="0">
     <w:nsid w:val="01122BF4"/>
     <w:multiLevelType w:val="multilevel"/>
     <w:tmpl w:val="0409001D"/>
@@ -8904,7 +9791,7 @@
       </w:pPr>
     </w:lvl>
   </w:abstractNum>
-  <w:abstractNum w:abstractNumId="11">
+  <w:abstractNum w:abstractNumId="11" w15:restartNumberingAfterBreak="0">
     <w:nsid w:val="014C0075"/>
     <w:multiLevelType w:val="hybridMultilevel"/>
     <w:tmpl w:val="57E41782"/>
@@ -8993,7 +9880,7 @@
       </w:pPr>
     </w:lvl>
   </w:abstractNum>
-  <w:abstractNum w:abstractNumId="12">
+  <w:abstractNum w:abstractNumId="12" w15:restartNumberingAfterBreak="0">
     <w:nsid w:val="0623174E"/>
     <w:multiLevelType w:val="multilevel"/>
     <w:tmpl w:val="813C6AE8"/>
@@ -9106,7 +9993,7 @@
       </w:rPr>
     </w:lvl>
   </w:abstractNum>
-  <w:abstractNum w:abstractNumId="13">
+  <w:abstractNum w:abstractNumId="13" w15:restartNumberingAfterBreak="0">
     <w:nsid w:val="085567EF"/>
     <w:multiLevelType w:val="hybridMultilevel"/>
     <w:tmpl w:val="3D9AC50C"/>
@@ -9192,7 +10079,7 @@
       </w:pPr>
     </w:lvl>
   </w:abstractNum>
-  <w:abstractNum w:abstractNumId="14">
+  <w:abstractNum w:abstractNumId="14" w15:restartNumberingAfterBreak="0">
     <w:nsid w:val="0D483622"/>
     <w:multiLevelType w:val="multilevel"/>
     <w:tmpl w:val="04090023"/>
@@ -9279,7 +10166,7 @@
       </w:pPr>
     </w:lvl>
   </w:abstractNum>
-  <w:abstractNum w:abstractNumId="15">
+  <w:abstractNum w:abstractNumId="15" w15:restartNumberingAfterBreak="0">
     <w:nsid w:val="113978C1"/>
     <w:multiLevelType w:val="hybridMultilevel"/>
     <w:tmpl w:val="AA7A7DAE"/>
@@ -9368,7 +10255,7 @@
       </w:pPr>
     </w:lvl>
   </w:abstractNum>
-  <w:abstractNum w:abstractNumId="16">
+  <w:abstractNum w:abstractNumId="16" w15:restartNumberingAfterBreak="0">
     <w:nsid w:val="123830F0"/>
     <w:multiLevelType w:val="hybridMultilevel"/>
     <w:tmpl w:val="3CA4E9F8"/>
@@ -9457,7 +10344,7 @@
       </w:pPr>
     </w:lvl>
   </w:abstractNum>
-  <w:abstractNum w:abstractNumId="17">
+  <w:abstractNum w:abstractNumId="17" w15:restartNumberingAfterBreak="0">
     <w:nsid w:val="1DC40DB8"/>
     <w:multiLevelType w:val="hybridMultilevel"/>
     <w:tmpl w:val="EF3EE6D2"/>
@@ -9546,7 +10433,7 @@
       </w:pPr>
     </w:lvl>
   </w:abstractNum>
-  <w:abstractNum w:abstractNumId="18">
+  <w:abstractNum w:abstractNumId="18" w15:restartNumberingAfterBreak="0">
     <w:nsid w:val="222171C5"/>
     <w:multiLevelType w:val="hybridMultilevel"/>
     <w:tmpl w:val="A91E7444"/>
@@ -9632,7 +10519,7 @@
       </w:pPr>
     </w:lvl>
   </w:abstractNum>
-  <w:abstractNum w:abstractNumId="19">
+  <w:abstractNum w:abstractNumId="19" w15:restartNumberingAfterBreak="0">
     <w:nsid w:val="329A6C1C"/>
     <w:multiLevelType w:val="hybridMultilevel"/>
     <w:tmpl w:val="46A80422"/>
@@ -9721,7 +10608,7 @@
       </w:pPr>
     </w:lvl>
   </w:abstractNum>
-  <w:abstractNum w:abstractNumId="20">
+  <w:abstractNum w:abstractNumId="20" w15:restartNumberingAfterBreak="0">
     <w:nsid w:val="34206888"/>
     <w:multiLevelType w:val="hybridMultilevel"/>
     <w:tmpl w:val="9B12972C"/>
@@ -9810,7 +10697,7 @@
       </w:pPr>
     </w:lvl>
   </w:abstractNum>
-  <w:abstractNum w:abstractNumId="21">
+  <w:abstractNum w:abstractNumId="21" w15:restartNumberingAfterBreak="0">
     <w:nsid w:val="37113EC9"/>
     <w:multiLevelType w:val="hybridMultilevel"/>
     <w:tmpl w:val="9ABE07A4"/>
@@ -9899,7 +10786,7 @@
       </w:pPr>
     </w:lvl>
   </w:abstractNum>
-  <w:abstractNum w:abstractNumId="22">
+  <w:abstractNum w:abstractNumId="22" w15:restartNumberingAfterBreak="0">
     <w:nsid w:val="3CA37DC1"/>
     <w:multiLevelType w:val="multilevel"/>
     <w:tmpl w:val="4F86544C"/>
@@ -10012,7 +10899,7 @@
       </w:rPr>
     </w:lvl>
   </w:abstractNum>
-  <w:abstractNum w:abstractNumId="23">
+  <w:abstractNum w:abstractNumId="23" w15:restartNumberingAfterBreak="0">
     <w:nsid w:val="3E4C1BC7"/>
     <w:multiLevelType w:val="hybridMultilevel"/>
     <w:tmpl w:val="BAF8408C"/>
@@ -10098,7 +10985,7 @@
       </w:pPr>
     </w:lvl>
   </w:abstractNum>
-  <w:abstractNum w:abstractNumId="24">
+  <w:abstractNum w:abstractNumId="24" w15:restartNumberingAfterBreak="0">
     <w:nsid w:val="47164D09"/>
     <w:multiLevelType w:val="multilevel"/>
     <w:tmpl w:val="0409001F"/>
@@ -10184,7 +11071,7 @@
       </w:pPr>
     </w:lvl>
   </w:abstractNum>
-  <w:abstractNum w:abstractNumId="25">
+  <w:abstractNum w:abstractNumId="25" w15:restartNumberingAfterBreak="0">
     <w:nsid w:val="52DF0D65"/>
     <w:multiLevelType w:val="hybridMultilevel"/>
     <w:tmpl w:val="34BC80E6"/>
@@ -10273,7 +11160,7 @@
       </w:pPr>
     </w:lvl>
   </w:abstractNum>
-  <w:abstractNum w:abstractNumId="26">
+  <w:abstractNum w:abstractNumId="26" w15:restartNumberingAfterBreak="0">
     <w:nsid w:val="54B44DEC"/>
     <w:multiLevelType w:val="hybridMultilevel"/>
     <w:tmpl w:val="0DA00BC8"/>
@@ -10362,7 +11249,7 @@
       </w:pPr>
     </w:lvl>
   </w:abstractNum>
-  <w:abstractNum w:abstractNumId="27">
+  <w:abstractNum w:abstractNumId="27" w15:restartNumberingAfterBreak="0">
     <w:nsid w:val="5E2B5DCF"/>
     <w:multiLevelType w:val="hybridMultilevel"/>
     <w:tmpl w:val="4BF6AF9C"/>
@@ -10451,7 +11338,7 @@
       </w:pPr>
     </w:lvl>
   </w:abstractNum>
-  <w:abstractNum w:abstractNumId="28">
+  <w:abstractNum w:abstractNumId="28" w15:restartNumberingAfterBreak="0">
     <w:nsid w:val="7EBD61D9"/>
     <w:multiLevelType w:val="hybridMultilevel"/>
     <w:tmpl w:val="8B2EC728"/>
@@ -10637,7 +11524,7 @@
 </file>
 
 <file path=word/styles.xml><?xml version="1.0" encoding="utf-8"?>
-<w:styles xmlns:mc="http://schemas.openxmlformats.org/markup-compatibility/2006" xmlns:r="http://schemas.openxmlformats.org/officeDocument/2006/relationships" xmlns:w="http://schemas.openxmlformats.org/wordprocessingml/2006/main" xmlns:w14="http://schemas.microsoft.com/office/word/2010/wordml" xmlns:w15="http://schemas.microsoft.com/office/word/2012/wordml" mc:Ignorable="w14 w15">
+<w:styles xmlns:mc="http://schemas.openxmlformats.org/markup-compatibility/2006" xmlns:r="http://schemas.openxmlformats.org/officeDocument/2006/relationships" xmlns:w="http://schemas.openxmlformats.org/wordprocessingml/2006/main" xmlns:w14="http://schemas.microsoft.com/office/word/2010/wordml" xmlns:w15="http://schemas.microsoft.com/office/word/2012/wordml" xmlns:w16se="http://schemas.microsoft.com/office/word/2015/wordml/symex" mc:Ignorable="w14 w15 w16se">
   <w:docDefaults>
     <w:rPrDefault>
       <w:rPr>
@@ -12071,7 +12958,6 @@
       <w:spacing w:before="0" w:after="0" w:line="240" w:lineRule="auto"/>
     </w:pPr>
     <w:tblPr>
-      <w:tblInd w:w="0" w:type="dxa"/>
       <w:tblBorders>
         <w:top w:val="single" w:sz="4" w:space="0" w:color="auto"/>
         <w:left w:val="single" w:sz="4" w:space="0" w:color="auto"/>
@@ -12080,12 +12966,6 @@
         <w:insideH w:val="single" w:sz="4" w:space="0" w:color="auto"/>
         <w:insideV w:val="single" w:sz="4" w:space="0" w:color="auto"/>
       </w:tblBorders>
-      <w:tblCellMar>
-        <w:top w:w="0" w:type="dxa"/>
-        <w:left w:w="108" w:type="dxa"/>
-        <w:bottom w:w="0" w:type="dxa"/>
-        <w:right w:w="108" w:type="dxa"/>
-      </w:tblCellMar>
     </w:tblPr>
   </w:style>
   <w:style w:type="paragraph" w:styleId="PargrafodaLista">
@@ -12122,6 +13002,464 @@
       <w:szCs w:val="24"/>
       <w:lang w:eastAsia="ja-JP"/>
     </w:rPr>
+  </w:style>
+  <w:style w:type="table" w:styleId="TabeladeGrelha5Escura-Destaque1">
+    <w:name w:val="Grid Table 5 Dark Accent 1"/>
+    <w:basedOn w:val="Tabelanormal"/>
+    <w:uiPriority w:val="50"/>
+    <w:rsid w:val="009E32CF"/>
+    <w:pPr>
+      <w:spacing w:before="0" w:after="0" w:line="240" w:lineRule="auto"/>
+    </w:pPr>
+    <w:rPr>
+      <w:color w:val="auto"/>
+    </w:rPr>
+    <w:tblPr>
+      <w:tblStyleRowBandSize w:val="1"/>
+      <w:tblStyleColBandSize w:val="1"/>
+      <w:tblInd w:w="0" w:type="nil"/>
+      <w:tblBorders>
+        <w:top w:val="single" w:sz="4" w:space="0" w:color="FFFFFF" w:themeColor="background1"/>
+        <w:left w:val="single" w:sz="4" w:space="0" w:color="FFFFFF" w:themeColor="background1"/>
+        <w:bottom w:val="single" w:sz="4" w:space="0" w:color="FFFFFF" w:themeColor="background1"/>
+        <w:right w:val="single" w:sz="4" w:space="0" w:color="FFFFFF" w:themeColor="background1"/>
+        <w:insideH w:val="single" w:sz="4" w:space="0" w:color="FFFFFF" w:themeColor="background1"/>
+        <w:insideV w:val="single" w:sz="4" w:space="0" w:color="FFFFFF" w:themeColor="background1"/>
+      </w:tblBorders>
+    </w:tblPr>
+    <w:tcPr>
+      <w:shd w:val="clear" w:color="auto" w:fill="BDF6FF" w:themeFill="accent1" w:themeFillTint="33"/>
+    </w:tcPr>
+    <w:tblStylePr w:type="firstRow">
+      <w:rPr>
+        <w:b/>
+        <w:bCs/>
+        <w:color w:val="FFFFFF" w:themeColor="background1"/>
+      </w:rPr>
+      <w:tblPr/>
+      <w:tcPr>
+        <w:tcBorders>
+          <w:top w:val="single" w:sz="4" w:space="0" w:color="FFFFFF" w:themeColor="background1"/>
+          <w:left w:val="single" w:sz="4" w:space="0" w:color="FFFFFF" w:themeColor="background1"/>
+          <w:right w:val="single" w:sz="4" w:space="0" w:color="FFFFFF" w:themeColor="background1"/>
+          <w:insideH w:val="nil"/>
+          <w:insideV w:val="nil"/>
+        </w:tcBorders>
+        <w:shd w:val="clear" w:color="auto" w:fill="00A0B8" w:themeFill="accent1"/>
+      </w:tcPr>
+    </w:tblStylePr>
+    <w:tblStylePr w:type="lastRow">
+      <w:rPr>
+        <w:b/>
+        <w:bCs/>
+        <w:color w:val="FFFFFF" w:themeColor="background1"/>
+      </w:rPr>
+      <w:tblPr/>
+      <w:tcPr>
+        <w:tcBorders>
+          <w:left w:val="single" w:sz="4" w:space="0" w:color="FFFFFF" w:themeColor="background1"/>
+          <w:bottom w:val="single" w:sz="4" w:space="0" w:color="FFFFFF" w:themeColor="background1"/>
+          <w:right w:val="single" w:sz="4" w:space="0" w:color="FFFFFF" w:themeColor="background1"/>
+          <w:insideH w:val="nil"/>
+          <w:insideV w:val="nil"/>
+        </w:tcBorders>
+        <w:shd w:val="clear" w:color="auto" w:fill="00A0B8" w:themeFill="accent1"/>
+      </w:tcPr>
+    </w:tblStylePr>
+    <w:tblStylePr w:type="firstCol">
+      <w:rPr>
+        <w:b/>
+        <w:bCs/>
+        <w:color w:val="FFFFFF" w:themeColor="background1"/>
+      </w:rPr>
+      <w:tblPr/>
+      <w:tcPr>
+        <w:tcBorders>
+          <w:top w:val="single" w:sz="4" w:space="0" w:color="FFFFFF" w:themeColor="background1"/>
+          <w:left w:val="single" w:sz="4" w:space="0" w:color="FFFFFF" w:themeColor="background1"/>
+          <w:bottom w:val="single" w:sz="4" w:space="0" w:color="FFFFFF" w:themeColor="background1"/>
+          <w:insideV w:val="nil"/>
+        </w:tcBorders>
+        <w:shd w:val="clear" w:color="auto" w:fill="00A0B8" w:themeFill="accent1"/>
+      </w:tcPr>
+    </w:tblStylePr>
+    <w:tblStylePr w:type="lastCol">
+      <w:rPr>
+        <w:b/>
+        <w:bCs/>
+        <w:color w:val="FFFFFF" w:themeColor="background1"/>
+      </w:rPr>
+      <w:tblPr/>
+      <w:tcPr>
+        <w:tcBorders>
+          <w:top w:val="single" w:sz="4" w:space="0" w:color="FFFFFF" w:themeColor="background1"/>
+          <w:bottom w:val="single" w:sz="4" w:space="0" w:color="FFFFFF" w:themeColor="background1"/>
+          <w:right w:val="single" w:sz="4" w:space="0" w:color="FFFFFF" w:themeColor="background1"/>
+          <w:insideV w:val="nil"/>
+        </w:tcBorders>
+        <w:shd w:val="clear" w:color="auto" w:fill="00A0B8" w:themeFill="accent1"/>
+      </w:tcPr>
+    </w:tblStylePr>
+    <w:tblStylePr w:type="band1Vert">
+      <w:tblPr/>
+      <w:tcPr>
+        <w:shd w:val="clear" w:color="auto" w:fill="7CEDFF" w:themeFill="accent1" w:themeFillTint="66"/>
+      </w:tcPr>
+    </w:tblStylePr>
+    <w:tblStylePr w:type="band1Horz">
+      <w:tblPr/>
+      <w:tcPr>
+        <w:shd w:val="clear" w:color="auto" w:fill="7CEDFF" w:themeFill="accent1" w:themeFillTint="66"/>
+      </w:tcPr>
+    </w:tblStylePr>
+  </w:style>
+  <w:style w:type="table" w:styleId="TabeladeGrelha5Escura">
+    <w:name w:val="Grid Table 5 Dark"/>
+    <w:basedOn w:val="Tabelanormal"/>
+    <w:uiPriority w:val="50"/>
+    <w:rsid w:val="009E32CF"/>
+    <w:pPr>
+      <w:spacing w:after="0" w:line="240" w:lineRule="auto"/>
+    </w:pPr>
+    <w:tblPr>
+      <w:tblStyleRowBandSize w:val="1"/>
+      <w:tblStyleColBandSize w:val="1"/>
+      <w:tblBorders>
+        <w:top w:val="single" w:sz="4" w:space="0" w:color="FFFFFF" w:themeColor="background1"/>
+        <w:left w:val="single" w:sz="4" w:space="0" w:color="FFFFFF" w:themeColor="background1"/>
+        <w:bottom w:val="single" w:sz="4" w:space="0" w:color="FFFFFF" w:themeColor="background1"/>
+        <w:right w:val="single" w:sz="4" w:space="0" w:color="FFFFFF" w:themeColor="background1"/>
+        <w:insideH w:val="single" w:sz="4" w:space="0" w:color="FFFFFF" w:themeColor="background1"/>
+        <w:insideV w:val="single" w:sz="4" w:space="0" w:color="FFFFFF" w:themeColor="background1"/>
+      </w:tblBorders>
+    </w:tblPr>
+    <w:tcPr>
+      <w:shd w:val="clear" w:color="auto" w:fill="CCCCCC" w:themeFill="text1" w:themeFillTint="33"/>
+    </w:tcPr>
+    <w:tblStylePr w:type="firstRow">
+      <w:rPr>
+        <w:b/>
+        <w:bCs/>
+        <w:color w:val="FFFFFF" w:themeColor="background1"/>
+      </w:rPr>
+      <w:tblPr/>
+      <w:tcPr>
+        <w:tcBorders>
+          <w:top w:val="single" w:sz="4" w:space="0" w:color="FFFFFF" w:themeColor="background1"/>
+          <w:left w:val="single" w:sz="4" w:space="0" w:color="FFFFFF" w:themeColor="background1"/>
+          <w:right w:val="single" w:sz="4" w:space="0" w:color="FFFFFF" w:themeColor="background1"/>
+          <w:insideH w:val="nil"/>
+          <w:insideV w:val="nil"/>
+        </w:tcBorders>
+        <w:shd w:val="clear" w:color="auto" w:fill="000000" w:themeFill="text1"/>
+      </w:tcPr>
+    </w:tblStylePr>
+    <w:tblStylePr w:type="lastRow">
+      <w:rPr>
+        <w:b/>
+        <w:bCs/>
+        <w:color w:val="FFFFFF" w:themeColor="background1"/>
+      </w:rPr>
+      <w:tblPr/>
+      <w:tcPr>
+        <w:tcBorders>
+          <w:left w:val="single" w:sz="4" w:space="0" w:color="FFFFFF" w:themeColor="background1"/>
+          <w:bottom w:val="single" w:sz="4" w:space="0" w:color="FFFFFF" w:themeColor="background1"/>
+          <w:right w:val="single" w:sz="4" w:space="0" w:color="FFFFFF" w:themeColor="background1"/>
+          <w:insideH w:val="nil"/>
+          <w:insideV w:val="nil"/>
+        </w:tcBorders>
+        <w:shd w:val="clear" w:color="auto" w:fill="000000" w:themeFill="text1"/>
+      </w:tcPr>
+    </w:tblStylePr>
+    <w:tblStylePr w:type="firstCol">
+      <w:rPr>
+        <w:b/>
+        <w:bCs/>
+        <w:color w:val="FFFFFF" w:themeColor="background1"/>
+      </w:rPr>
+      <w:tblPr/>
+      <w:tcPr>
+        <w:tcBorders>
+          <w:top w:val="single" w:sz="4" w:space="0" w:color="FFFFFF" w:themeColor="background1"/>
+          <w:left w:val="single" w:sz="4" w:space="0" w:color="FFFFFF" w:themeColor="background1"/>
+          <w:bottom w:val="single" w:sz="4" w:space="0" w:color="FFFFFF" w:themeColor="background1"/>
+          <w:insideV w:val="nil"/>
+        </w:tcBorders>
+        <w:shd w:val="clear" w:color="auto" w:fill="000000" w:themeFill="text1"/>
+      </w:tcPr>
+    </w:tblStylePr>
+    <w:tblStylePr w:type="lastCol">
+      <w:rPr>
+        <w:b/>
+        <w:bCs/>
+        <w:color w:val="FFFFFF" w:themeColor="background1"/>
+      </w:rPr>
+      <w:tblPr/>
+      <w:tcPr>
+        <w:tcBorders>
+          <w:top w:val="single" w:sz="4" w:space="0" w:color="FFFFFF" w:themeColor="background1"/>
+          <w:bottom w:val="single" w:sz="4" w:space="0" w:color="FFFFFF" w:themeColor="background1"/>
+          <w:right w:val="single" w:sz="4" w:space="0" w:color="FFFFFF" w:themeColor="background1"/>
+          <w:insideV w:val="nil"/>
+        </w:tcBorders>
+        <w:shd w:val="clear" w:color="auto" w:fill="000000" w:themeFill="text1"/>
+      </w:tcPr>
+    </w:tblStylePr>
+    <w:tblStylePr w:type="band1Vert">
+      <w:tblPr/>
+      <w:tcPr>
+        <w:shd w:val="clear" w:color="auto" w:fill="999999" w:themeFill="text1" w:themeFillTint="66"/>
+      </w:tcPr>
+    </w:tblStylePr>
+    <w:tblStylePr w:type="band1Horz">
+      <w:tblPr/>
+      <w:tcPr>
+        <w:shd w:val="clear" w:color="auto" w:fill="999999" w:themeFill="text1" w:themeFillTint="66"/>
+      </w:tcPr>
+    </w:tblStylePr>
+  </w:style>
+  <w:style w:type="table" w:styleId="TabeladeGrelha5Escura-Destaque3">
+    <w:name w:val="Grid Table 5 Dark Accent 3"/>
+    <w:basedOn w:val="Tabelanormal"/>
+    <w:uiPriority w:val="50"/>
+    <w:rsid w:val="009E32CF"/>
+    <w:pPr>
+      <w:spacing w:after="0" w:line="240" w:lineRule="auto"/>
+    </w:pPr>
+    <w:tblPr>
+      <w:tblStyleRowBandSize w:val="1"/>
+      <w:tblStyleColBandSize w:val="1"/>
+      <w:tblBorders>
+        <w:top w:val="single" w:sz="4" w:space="0" w:color="FFFFFF" w:themeColor="background1"/>
+        <w:left w:val="single" w:sz="4" w:space="0" w:color="FFFFFF" w:themeColor="background1"/>
+        <w:bottom w:val="single" w:sz="4" w:space="0" w:color="FFFFFF" w:themeColor="background1"/>
+        <w:right w:val="single" w:sz="4" w:space="0" w:color="FFFFFF" w:themeColor="background1"/>
+        <w:insideH w:val="single" w:sz="4" w:space="0" w:color="FFFFFF" w:themeColor="background1"/>
+        <w:insideV w:val="single" w:sz="4" w:space="0" w:color="FFFFFF" w:themeColor="background1"/>
+      </w:tblBorders>
+    </w:tblPr>
+    <w:tcPr>
+      <w:shd w:val="clear" w:color="auto" w:fill="FEF0CD" w:themeFill="accent3" w:themeFillTint="33"/>
+    </w:tcPr>
+    <w:tblStylePr w:type="firstRow">
+      <w:rPr>
+        <w:b/>
+        <w:bCs/>
+        <w:color w:val="FFFFFF" w:themeColor="background1"/>
+      </w:rPr>
+      <w:tblPr/>
+      <w:tcPr>
+        <w:tcBorders>
+          <w:top w:val="single" w:sz="4" w:space="0" w:color="FFFFFF" w:themeColor="background1"/>
+          <w:left w:val="single" w:sz="4" w:space="0" w:color="FFFFFF" w:themeColor="background1"/>
+          <w:right w:val="single" w:sz="4" w:space="0" w:color="FFFFFF" w:themeColor="background1"/>
+          <w:insideH w:val="nil"/>
+          <w:insideV w:val="nil"/>
+        </w:tcBorders>
+        <w:shd w:val="clear" w:color="auto" w:fill="FEB80A" w:themeFill="accent3"/>
+      </w:tcPr>
+    </w:tblStylePr>
+    <w:tblStylePr w:type="lastRow">
+      <w:rPr>
+        <w:b/>
+        <w:bCs/>
+        <w:color w:val="FFFFFF" w:themeColor="background1"/>
+      </w:rPr>
+      <w:tblPr/>
+      <w:tcPr>
+        <w:tcBorders>
+          <w:left w:val="single" w:sz="4" w:space="0" w:color="FFFFFF" w:themeColor="background1"/>
+          <w:bottom w:val="single" w:sz="4" w:space="0" w:color="FFFFFF" w:themeColor="background1"/>
+          <w:right w:val="single" w:sz="4" w:space="0" w:color="FFFFFF" w:themeColor="background1"/>
+          <w:insideH w:val="nil"/>
+          <w:insideV w:val="nil"/>
+        </w:tcBorders>
+        <w:shd w:val="clear" w:color="auto" w:fill="FEB80A" w:themeFill="accent3"/>
+      </w:tcPr>
+    </w:tblStylePr>
+    <w:tblStylePr w:type="firstCol">
+      <w:rPr>
+        <w:b/>
+        <w:bCs/>
+        <w:color w:val="FFFFFF" w:themeColor="background1"/>
+      </w:rPr>
+      <w:tblPr/>
+      <w:tcPr>
+        <w:tcBorders>
+          <w:top w:val="single" w:sz="4" w:space="0" w:color="FFFFFF" w:themeColor="background1"/>
+          <w:left w:val="single" w:sz="4" w:space="0" w:color="FFFFFF" w:themeColor="background1"/>
+          <w:bottom w:val="single" w:sz="4" w:space="0" w:color="FFFFFF" w:themeColor="background1"/>
+          <w:insideV w:val="nil"/>
+        </w:tcBorders>
+        <w:shd w:val="clear" w:color="auto" w:fill="FEB80A" w:themeFill="accent3"/>
+      </w:tcPr>
+    </w:tblStylePr>
+    <w:tblStylePr w:type="lastCol">
+      <w:rPr>
+        <w:b/>
+        <w:bCs/>
+        <w:color w:val="FFFFFF" w:themeColor="background1"/>
+      </w:rPr>
+      <w:tblPr/>
+      <w:tcPr>
+        <w:tcBorders>
+          <w:top w:val="single" w:sz="4" w:space="0" w:color="FFFFFF" w:themeColor="background1"/>
+          <w:bottom w:val="single" w:sz="4" w:space="0" w:color="FFFFFF" w:themeColor="background1"/>
+          <w:right w:val="single" w:sz="4" w:space="0" w:color="FFFFFF" w:themeColor="background1"/>
+          <w:insideV w:val="nil"/>
+        </w:tcBorders>
+        <w:shd w:val="clear" w:color="auto" w:fill="FEB80A" w:themeFill="accent3"/>
+      </w:tcPr>
+    </w:tblStylePr>
+    <w:tblStylePr w:type="band1Vert">
+      <w:tblPr/>
+      <w:tcPr>
+        <w:shd w:val="clear" w:color="auto" w:fill="FEE29C" w:themeFill="accent3" w:themeFillTint="66"/>
+      </w:tcPr>
+    </w:tblStylePr>
+    <w:tblStylePr w:type="band1Horz">
+      <w:tblPr/>
+      <w:tcPr>
+        <w:shd w:val="clear" w:color="auto" w:fill="FEE29C" w:themeFill="accent3" w:themeFillTint="66"/>
+      </w:tcPr>
+    </w:tblStylePr>
+  </w:style>
+  <w:style w:type="table" w:styleId="TabeladeGrelha3">
+    <w:name w:val="Grid Table 3"/>
+    <w:basedOn w:val="Tabelanormal"/>
+    <w:uiPriority w:val="48"/>
+    <w:rsid w:val="009E32CF"/>
+    <w:pPr>
+      <w:spacing w:after="0" w:line="240" w:lineRule="auto"/>
+    </w:pPr>
+    <w:tblPr>
+      <w:tblStyleRowBandSize w:val="1"/>
+      <w:tblStyleColBandSize w:val="1"/>
+      <w:tblBorders>
+        <w:top w:val="single" w:sz="4" w:space="0" w:color="666666" w:themeColor="text1" w:themeTint="99"/>
+        <w:left w:val="single" w:sz="4" w:space="0" w:color="666666" w:themeColor="text1" w:themeTint="99"/>
+        <w:bottom w:val="single" w:sz="4" w:space="0" w:color="666666" w:themeColor="text1" w:themeTint="99"/>
+        <w:right w:val="single" w:sz="4" w:space="0" w:color="666666" w:themeColor="text1" w:themeTint="99"/>
+        <w:insideH w:val="single" w:sz="4" w:space="0" w:color="666666" w:themeColor="text1" w:themeTint="99"/>
+        <w:insideV w:val="single" w:sz="4" w:space="0" w:color="666666" w:themeColor="text1" w:themeTint="99"/>
+      </w:tblBorders>
+    </w:tblPr>
+    <w:tblStylePr w:type="firstRow">
+      <w:rPr>
+        <w:b/>
+        <w:bCs/>
+      </w:rPr>
+      <w:tblPr/>
+      <w:tcPr>
+        <w:tcBorders>
+          <w:top w:val="nil"/>
+          <w:left w:val="nil"/>
+          <w:right w:val="nil"/>
+          <w:insideH w:val="nil"/>
+          <w:insideV w:val="nil"/>
+        </w:tcBorders>
+        <w:shd w:val="clear" w:color="auto" w:fill="FFFFFF" w:themeFill="background1"/>
+      </w:tcPr>
+    </w:tblStylePr>
+    <w:tblStylePr w:type="lastRow">
+      <w:rPr>
+        <w:b/>
+        <w:bCs/>
+      </w:rPr>
+      <w:tblPr/>
+      <w:tcPr>
+        <w:tcBorders>
+          <w:left w:val="nil"/>
+          <w:bottom w:val="nil"/>
+          <w:right w:val="nil"/>
+          <w:insideH w:val="nil"/>
+          <w:insideV w:val="nil"/>
+        </w:tcBorders>
+        <w:shd w:val="clear" w:color="auto" w:fill="FFFFFF" w:themeFill="background1"/>
+      </w:tcPr>
+    </w:tblStylePr>
+    <w:tblStylePr w:type="firstCol">
+      <w:pPr>
+        <w:jc w:val="right"/>
+      </w:pPr>
+      <w:rPr>
+        <w:i/>
+        <w:iCs/>
+      </w:rPr>
+      <w:tblPr/>
+      <w:tcPr>
+        <w:tcBorders>
+          <w:top w:val="nil"/>
+          <w:left w:val="nil"/>
+          <w:bottom w:val="nil"/>
+          <w:insideH w:val="nil"/>
+          <w:insideV w:val="nil"/>
+        </w:tcBorders>
+        <w:shd w:val="clear" w:color="auto" w:fill="FFFFFF" w:themeFill="background1"/>
+      </w:tcPr>
+    </w:tblStylePr>
+    <w:tblStylePr w:type="lastCol">
+      <w:rPr>
+        <w:i/>
+        <w:iCs/>
+      </w:rPr>
+      <w:tblPr/>
+      <w:tcPr>
+        <w:tcBorders>
+          <w:top w:val="nil"/>
+          <w:bottom w:val="nil"/>
+          <w:right w:val="nil"/>
+          <w:insideH w:val="nil"/>
+          <w:insideV w:val="nil"/>
+        </w:tcBorders>
+        <w:shd w:val="clear" w:color="auto" w:fill="FFFFFF" w:themeFill="background1"/>
+      </w:tcPr>
+    </w:tblStylePr>
+    <w:tblStylePr w:type="band1Vert">
+      <w:tblPr/>
+      <w:tcPr>
+        <w:shd w:val="clear" w:color="auto" w:fill="CCCCCC" w:themeFill="text1" w:themeFillTint="33"/>
+      </w:tcPr>
+    </w:tblStylePr>
+    <w:tblStylePr w:type="band1Horz">
+      <w:tblPr/>
+      <w:tcPr>
+        <w:shd w:val="clear" w:color="auto" w:fill="CCCCCC" w:themeFill="text1" w:themeFillTint="33"/>
+      </w:tcPr>
+    </w:tblStylePr>
+    <w:tblStylePr w:type="neCell">
+      <w:tblPr/>
+      <w:tcPr>
+        <w:tcBorders>
+          <w:bottom w:val="single" w:sz="4" w:space="0" w:color="666666" w:themeColor="text1" w:themeTint="99"/>
+        </w:tcBorders>
+      </w:tcPr>
+    </w:tblStylePr>
+    <w:tblStylePr w:type="nwCell">
+      <w:tblPr/>
+      <w:tcPr>
+        <w:tcBorders>
+          <w:bottom w:val="single" w:sz="4" w:space="0" w:color="666666" w:themeColor="text1" w:themeTint="99"/>
+        </w:tcBorders>
+      </w:tcPr>
+    </w:tblStylePr>
+    <w:tblStylePr w:type="seCell">
+      <w:tblPr/>
+      <w:tcPr>
+        <w:tcBorders>
+          <w:top w:val="single" w:sz="4" w:space="0" w:color="666666" w:themeColor="text1" w:themeTint="99"/>
+        </w:tcBorders>
+      </w:tcPr>
+    </w:tblStylePr>
+    <w:tblStylePr w:type="swCell">
+      <w:tblPr/>
+      <w:tcPr>
+        <w:tcBorders>
+          <w:top w:val="single" w:sz="4" w:space="0" w:color="666666" w:themeColor="text1" w:themeTint="99"/>
+        </w:tcBorders>
+      </w:tcPr>
+    </w:tblStylePr>
   </w:style>
 </w:styles>
 </file>
@@ -12416,7 +13754,7 @@
 </file>
 
 <file path=customXml/itemProps1.xml><?xml version="1.0" encoding="utf-8"?>
-<ds:datastoreItem xmlns:ds="http://schemas.openxmlformats.org/officeDocument/2006/customXml" ds:itemID="{4C8C0218-4E82-4C63-86F1-AAA2ECC24EA4}">
+<ds:datastoreItem xmlns:ds="http://schemas.openxmlformats.org/officeDocument/2006/customXml" ds:itemID="{259FC2CE-D975-4762-AEFF-01637C8BE76B}">
   <ds:schemaRefs>
     <ds:schemaRef ds:uri="http://schemas.openxmlformats.org/officeDocument/2006/bibliography"/>
   </ds:schemaRefs>

--- a/Engenharia de Software II/PI_ES2_Grupo 3 Relatório.docx
+++ b/Engenharia de Software II/PI_ES2_Grupo 3 Relatório.docx
@@ -1,6 +1,6 @@
 
 <file path=word/document.xml><?xml version="1.0" encoding="utf-8"?>
-<w:document xmlns:wpc="http://schemas.microsoft.com/office/word/2010/wordprocessingCanvas" xmlns:cx="http://schemas.microsoft.com/office/drawing/2014/chartex" xmlns:mc="http://schemas.openxmlformats.org/markup-compatibility/2006" xmlns:o="urn:schemas-microsoft-com:office:office" xmlns:r="http://schemas.openxmlformats.org/officeDocument/2006/relationships" xmlns:m="http://schemas.openxmlformats.org/officeDocument/2006/math" xmlns:v="urn:schemas-microsoft-com:vml" xmlns:wp14="http://schemas.microsoft.com/office/word/2010/wordprocessingDrawing" xmlns:wp="http://schemas.openxmlformats.org/drawingml/2006/wordprocessingDrawing" xmlns:w10="urn:schemas-microsoft-com:office:word" xmlns:w="http://schemas.openxmlformats.org/wordprocessingml/2006/main" xmlns:w14="http://schemas.microsoft.com/office/word/2010/wordml" xmlns:w15="http://schemas.microsoft.com/office/word/2012/wordml" xmlns:w16se="http://schemas.microsoft.com/office/word/2015/wordml/symex" xmlns:wpg="http://schemas.microsoft.com/office/word/2010/wordprocessingGroup" xmlns:wpi="http://schemas.microsoft.com/office/word/2010/wordprocessingInk" xmlns:wne="http://schemas.microsoft.com/office/word/2006/wordml" xmlns:wps="http://schemas.microsoft.com/office/word/2010/wordprocessingShape" mc:Ignorable="w14 w15 w16se wp14">
+<w:document xmlns:wpc="http://schemas.microsoft.com/office/word/2010/wordprocessingCanvas" xmlns:mc="http://schemas.openxmlformats.org/markup-compatibility/2006" xmlns:o="urn:schemas-microsoft-com:office:office" xmlns:r="http://schemas.openxmlformats.org/officeDocument/2006/relationships" xmlns:m="http://schemas.openxmlformats.org/officeDocument/2006/math" xmlns:v="urn:schemas-microsoft-com:vml" xmlns:wp14="http://schemas.microsoft.com/office/word/2010/wordprocessingDrawing" xmlns:wp="http://schemas.openxmlformats.org/drawingml/2006/wordprocessingDrawing" xmlns:w10="urn:schemas-microsoft-com:office:word" xmlns:w="http://schemas.openxmlformats.org/wordprocessingml/2006/main" xmlns:w14="http://schemas.microsoft.com/office/word/2010/wordml" xmlns:w15="http://schemas.microsoft.com/office/word/2012/wordml" xmlns:wpg="http://schemas.microsoft.com/office/word/2010/wordprocessingGroup" xmlns:wpi="http://schemas.microsoft.com/office/word/2010/wordprocessingInk" xmlns:wne="http://schemas.microsoft.com/office/word/2006/wordml" xmlns:wps="http://schemas.microsoft.com/office/word/2010/wordprocessingShape" mc:Ignorable="w14 w15 wp14">
   <w:body>
     <w:p>
       <w:pPr>
@@ -69,7 +69,15 @@
         <w:pStyle w:val="Ttulo"/>
       </w:pPr>
       <w:r>
-        <w:t>Escalonamento de voluntários numa enfermaria</w:t>
+        <w:t xml:space="preserve">Escalonamento de voluntários </w:t>
+      </w:r>
+      <w:proofErr w:type="gramStart"/>
+      <w:r>
+        <w:t>numa</w:t>
+      </w:r>
+      <w:proofErr w:type="gramEnd"/>
+      <w:r>
+        <w:t xml:space="preserve"> enfermaria</w:t>
       </w:r>
     </w:p>
     <w:p>
@@ -100,12 +108,21 @@
                 <w:b/>
               </w:rPr>
             </w:pPr>
+            <w:proofErr w:type="gramStart"/>
             <w:r>
               <w:rPr>
                 <w:rFonts w:cs="Times New Roman"/>
                 <w:b/>
               </w:rPr>
-              <w:t>Curso(s):</w:t>
+              <w:t>Curso(s</w:t>
+            </w:r>
+            <w:proofErr w:type="gramEnd"/>
+            <w:r>
+              <w:rPr>
+                <w:rFonts w:cs="Times New Roman"/>
+                <w:b/>
+              </w:rPr>
+              <w:t>):</w:t>
             </w:r>
           </w:p>
         </w:tc>
@@ -142,12 +159,37 @@
                 <w:b/>
               </w:rPr>
             </w:pPr>
+            <w:proofErr w:type="gramStart"/>
             <w:r>
               <w:rPr>
                 <w:rFonts w:cs="Times New Roman"/>
                 <w:b/>
               </w:rPr>
-              <w:t>Unidade(s) Curricular(es):</w:t>
+              <w:t>Unidade(s</w:t>
+            </w:r>
+            <w:proofErr w:type="gramEnd"/>
+            <w:r>
+              <w:rPr>
+                <w:rFonts w:cs="Times New Roman"/>
+                <w:b/>
+              </w:rPr>
+              <w:t>) Curricular(</w:t>
+            </w:r>
+            <w:proofErr w:type="spellStart"/>
+            <w:r>
+              <w:rPr>
+                <w:rFonts w:cs="Times New Roman"/>
+                <w:b/>
+              </w:rPr>
+              <w:t>es</w:t>
+            </w:r>
+            <w:proofErr w:type="spellEnd"/>
+            <w:r>
+              <w:rPr>
+                <w:rFonts w:cs="Times New Roman"/>
+                <w:b/>
+              </w:rPr>
+              <w:t>):</w:t>
             </w:r>
           </w:p>
         </w:tc>
@@ -348,603 +390,1066 @@
     </w:tbl>
     <w:p>
       <w:pPr>
-        <w:jc w:val="center"/>
-        <w:rPr>
-          <w:rFonts w:cs="Times New Roman"/>
-          <w:sz w:val="56"/>
-          <w:szCs w:val="56"/>
-        </w:rPr>
-      </w:pPr>
-      <w:r>
-        <w:rPr>
-          <w:rFonts w:cs="Times New Roman"/>
-          <w:sz w:val="56"/>
-          <w:szCs w:val="56"/>
-        </w:rPr>
+        <w:pStyle w:val="Cabealho1"/>
+      </w:pPr>
+      <w:bookmarkStart w:id="1" w:name="_Toc531299450"/>
+      <w:r>
         <w:lastRenderedPageBreak/>
         <w:t>Índice</w:t>
       </w:r>
-    </w:p>
-    <w:p>
-      <w:pPr>
-        <w:pStyle w:val="ndice1"/>
-        <w:tabs>
-          <w:tab w:val="left" w:pos="480"/>
-          <w:tab w:val="right" w:leader="dot" w:pos="8494"/>
-        </w:tabs>
-        <w:rPr>
-          <w:rFonts w:asciiTheme="minorHAnsi" w:eastAsiaTheme="minorEastAsia" w:hAnsiTheme="minorHAnsi"/>
-          <w:noProof/>
+      <w:bookmarkStart w:id="2" w:name="_GoBack"/>
+      <w:bookmarkEnd w:id="1"/>
+      <w:bookmarkEnd w:id="2"/>
+    </w:p>
+    <w:sdt>
+      <w:sdtPr>
+        <w:id w:val="-1972891342"/>
+        <w:docPartObj>
+          <w:docPartGallery w:val="Table of Contents"/>
+          <w:docPartUnique/>
+        </w:docPartObj>
+      </w:sdtPr>
+      <w:sdtEndPr>
+        <w:rPr>
+          <w:rFonts w:asciiTheme="minorHAnsi" w:eastAsiaTheme="minorHAnsi" w:hAnsiTheme="minorHAnsi" w:cstheme="minorBidi"/>
+          <w:b/>
+          <w:bCs/>
+          <w:color w:val="595959" w:themeColor="text1" w:themeTint="A6"/>
           <w:sz w:val="22"/>
-          <w:lang w:eastAsia="pt-PT"/>
-        </w:rPr>
-      </w:pPr>
-      <w:r>
-        <w:rPr>
-          <w:rFonts w:cs="Times New Roman"/>
-          <w:sz w:val="56"/>
-          <w:szCs w:val="56"/>
-        </w:rPr>
-        <w:fldChar w:fldCharType="begin"/>
-      </w:r>
-      <w:r>
-        <w:rPr>
-          <w:rFonts w:cs="Times New Roman"/>
-          <w:sz w:val="56"/>
-          <w:szCs w:val="56"/>
-        </w:rPr>
-        <w:instrText xml:space="preserve"> TOC \h \z \t "Cabeçalho 1;2;Cabeçalho 2;3;Título;1" </w:instrText>
-      </w:r>
-      <w:r>
-        <w:rPr>
-          <w:rFonts w:cs="Times New Roman"/>
-          <w:sz w:val="56"/>
-          <w:szCs w:val="56"/>
-        </w:rPr>
-        <w:fldChar w:fldCharType="separate"/>
-      </w:r>
-      <w:hyperlink w:anchor="_Toc503910195" w:history="1">
-        <w:r>
-          <w:rPr>
-            <w:rStyle w:val="Hiperligao"/>
-            <w:noProof/>
-          </w:rPr>
-          <w:t>1.</w:t>
-        </w:r>
-        <w:r>
-          <w:rPr>
-            <w:rFonts w:asciiTheme="minorHAnsi" w:eastAsiaTheme="minorEastAsia" w:hAnsiTheme="minorHAnsi"/>
-            <w:noProof/>
-            <w:sz w:val="22"/>
-            <w:lang w:eastAsia="pt-PT"/>
-          </w:rPr>
-          <w:tab/>
-        </w:r>
-        <w:r>
-          <w:rPr>
-            <w:rStyle w:val="Hiperligao"/>
-            <w:noProof/>
-          </w:rPr>
-          <w:t>Introdução</w:t>
-        </w:r>
-        <w:r>
-          <w:rPr>
-            <w:noProof/>
-            <w:webHidden/>
-          </w:rPr>
-          <w:tab/>
-        </w:r>
-        <w:r>
-          <w:rPr>
-            <w:noProof/>
-            <w:webHidden/>
-          </w:rPr>
-          <w:t>2</w:t>
-        </w:r>
-      </w:hyperlink>
-    </w:p>
-    <w:p>
-      <w:pPr>
-        <w:pStyle w:val="ndice1"/>
-        <w:tabs>
-          <w:tab w:val="left" w:pos="480"/>
-          <w:tab w:val="right" w:leader="dot" w:pos="8494"/>
-        </w:tabs>
-        <w:rPr>
-          <w:rFonts w:asciiTheme="minorHAnsi" w:eastAsiaTheme="minorEastAsia" w:hAnsiTheme="minorHAnsi"/>
-          <w:noProof/>
-          <w:sz w:val="22"/>
-          <w:lang w:eastAsia="pt-PT"/>
-        </w:rPr>
-      </w:pPr>
-      <w:hyperlink w:anchor="_Toc503910203" w:history="1">
-        <w:r>
-          <w:rPr>
-            <w:rStyle w:val="Hiperligao"/>
-            <w:noProof/>
-          </w:rPr>
-          <w:t>2</w:t>
-        </w:r>
-        <w:r>
-          <w:rPr>
-            <w:rStyle w:val="Hiperligao"/>
-            <w:noProof/>
-          </w:rPr>
-          <w:t>.</w:t>
-        </w:r>
-        <w:r>
-          <w:rPr>
-            <w:rFonts w:asciiTheme="minorHAnsi" w:eastAsiaTheme="minorEastAsia" w:hAnsiTheme="minorHAnsi"/>
-            <w:noProof/>
-            <w:sz w:val="22"/>
-            <w:lang w:eastAsia="pt-PT"/>
-          </w:rPr>
-          <w:tab/>
-        </w:r>
-        <w:r>
-          <w:rPr>
-            <w:rStyle w:val="Hiperligao"/>
-            <w:noProof/>
-          </w:rPr>
-          <w:t>Análise de Requisitos</w:t>
-        </w:r>
-        <w:r>
-          <w:rPr>
-            <w:noProof/>
-            <w:webHidden/>
-          </w:rPr>
-          <w:tab/>
-        </w:r>
-      </w:hyperlink>
-    </w:p>
-    <w:p>
-      <w:pPr>
-        <w:pStyle w:val="ndice2"/>
-        <w:tabs>
-          <w:tab w:val="left" w:pos="880"/>
-          <w:tab w:val="right" w:leader="dot" w:pos="8494"/>
-        </w:tabs>
-        <w:rPr>
-          <w:rFonts w:asciiTheme="minorHAnsi" w:eastAsiaTheme="minorEastAsia" w:hAnsiTheme="minorHAnsi"/>
-          <w:noProof/>
-          <w:sz w:val="22"/>
-          <w:lang w:eastAsia="pt-PT"/>
-        </w:rPr>
-      </w:pPr>
-      <w:hyperlink w:anchor="_Toc503910205" w:history="1">
-        <w:r>
-          <w:rPr>
-            <w:rStyle w:val="Hiperligao"/>
-            <w:noProof/>
-          </w:rPr>
-          <w:t>2</w:t>
-        </w:r>
-        <w:r>
-          <w:rPr>
-            <w:rStyle w:val="Hiperligao"/>
-            <w:noProof/>
-          </w:rPr>
-          <w:t>.</w:t>
-        </w:r>
-        <w:r>
-          <w:rPr>
-            <w:rStyle w:val="Hiperligao"/>
-            <w:noProof/>
-          </w:rPr>
-          <w:t>1</w:t>
-        </w:r>
-        <w:r>
-          <w:rPr>
-            <w:rStyle w:val="Hiperligao"/>
-            <w:noProof/>
-          </w:rPr>
-          <w:t>.</w:t>
-        </w:r>
-        <w:r>
-          <w:rPr>
-            <w:rFonts w:asciiTheme="minorHAnsi" w:eastAsiaTheme="minorEastAsia" w:hAnsiTheme="minorHAnsi"/>
-            <w:noProof/>
-            <w:sz w:val="22"/>
-            <w:lang w:eastAsia="pt-PT"/>
-          </w:rPr>
-          <w:tab/>
-        </w:r>
-        <w:r>
-          <w:rPr>
-            <w:rStyle w:val="Hiperligao"/>
-            <w:noProof/>
-          </w:rPr>
-          <w:t>Diagrama de Contexto</w:t>
-        </w:r>
-        <w:r>
-          <w:rPr>
-            <w:noProof/>
-            <w:webHidden/>
-          </w:rPr>
-          <w:tab/>
-        </w:r>
-        <w:r>
-          <w:rPr>
-            <w:noProof/>
-            <w:webHidden/>
-          </w:rPr>
-          <w:t>3</w:t>
-        </w:r>
-      </w:hyperlink>
-    </w:p>
-    <w:p>
-      <w:pPr>
-        <w:pStyle w:val="ndice2"/>
-        <w:tabs>
-          <w:tab w:val="left" w:pos="880"/>
-          <w:tab w:val="right" w:leader="dot" w:pos="8494"/>
-        </w:tabs>
-        <w:rPr>
-          <w:rFonts w:asciiTheme="minorHAnsi" w:eastAsiaTheme="minorEastAsia" w:hAnsiTheme="minorHAnsi"/>
-          <w:noProof/>
-          <w:sz w:val="22"/>
-          <w:lang w:eastAsia="pt-PT"/>
-        </w:rPr>
-      </w:pPr>
-      <w:hyperlink w:anchor="_Toc503910206" w:history="1">
-        <w:r>
-          <w:rPr>
-            <w:rStyle w:val="Hiperligao"/>
-            <w:noProof/>
-          </w:rPr>
-          <w:t>2</w:t>
-        </w:r>
-        <w:r>
-          <w:rPr>
-            <w:rStyle w:val="Hiperligao"/>
-            <w:noProof/>
-          </w:rPr>
-          <w:t>.</w:t>
-        </w:r>
-        <w:r>
-          <w:rPr>
-            <w:rStyle w:val="Hiperligao"/>
-            <w:noProof/>
-          </w:rPr>
-          <w:t>2</w:t>
-        </w:r>
-        <w:r>
-          <w:rPr>
-            <w:rStyle w:val="Hiperligao"/>
-            <w:noProof/>
-          </w:rPr>
-          <w:t>.</w:t>
-        </w:r>
-        <w:r>
-          <w:rPr>
-            <w:rFonts w:asciiTheme="minorHAnsi" w:eastAsiaTheme="minorEastAsia" w:hAnsiTheme="minorHAnsi"/>
-            <w:noProof/>
-            <w:sz w:val="22"/>
-            <w:lang w:eastAsia="pt-PT"/>
-          </w:rPr>
-          <w:tab/>
-        </w:r>
-        <w:r>
-          <w:rPr>
-            <w:rStyle w:val="Hiperligao"/>
-            <w:noProof/>
-          </w:rPr>
-          <w:t>Tabela de Atores, objetivos e respetivos Casos de Uso</w:t>
-        </w:r>
-        <w:r>
-          <w:rPr>
-            <w:noProof/>
-            <w:webHidden/>
-          </w:rPr>
-          <w:tab/>
-        </w:r>
-        <w:r>
-          <w:rPr>
-            <w:noProof/>
-            <w:webHidden/>
-          </w:rPr>
-          <w:fldChar w:fldCharType="begin"/>
-        </w:r>
-        <w:r>
-          <w:rPr>
-            <w:noProof/>
-            <w:webHidden/>
-          </w:rPr>
-          <w:instrText xml:space="preserve"> PAGEREF _Toc503910206 \h </w:instrText>
-        </w:r>
-        <w:r>
-          <w:rPr>
-            <w:noProof/>
-            <w:webHidden/>
-          </w:rPr>
-        </w:r>
-        <w:r>
-          <w:rPr>
-            <w:noProof/>
-            <w:webHidden/>
-          </w:rPr>
-          <w:fldChar w:fldCharType="separate"/>
-        </w:r>
-        <w:r>
-          <w:rPr>
-            <w:b/>
-            <w:bCs/>
-            <w:noProof/>
-            <w:webHidden/>
-          </w:rPr>
-          <w:t>Erro! Marcador não definido.</w:t>
-        </w:r>
-        <w:r>
-          <w:rPr>
-            <w:noProof/>
-            <w:webHidden/>
-          </w:rPr>
-          <w:fldChar w:fldCharType="end"/>
-        </w:r>
-      </w:hyperlink>
-      <w:r>
-        <w:rPr>
-          <w:noProof/>
-        </w:rPr>
-        <w:t>4</w:t>
-      </w:r>
-    </w:p>
-    <w:p>
-      <w:pPr>
-        <w:pStyle w:val="ndice1"/>
-        <w:tabs>
-          <w:tab w:val="left" w:pos="480"/>
-          <w:tab w:val="right" w:leader="dot" w:pos="8494"/>
-        </w:tabs>
-        <w:rPr>
-          <w:rFonts w:asciiTheme="minorHAnsi" w:eastAsiaTheme="minorEastAsia" w:hAnsiTheme="minorHAnsi"/>
-          <w:noProof/>
-          <w:sz w:val="22"/>
-          <w:lang w:eastAsia="pt-PT"/>
-        </w:rPr>
-      </w:pPr>
-      <w:hyperlink w:anchor="_Toc503910220" w:history="1">
-        <w:r>
-          <w:rPr>
-            <w:rStyle w:val="Hiperligao"/>
-            <w:noProof/>
-          </w:rPr>
-          <w:t>3</w:t>
-        </w:r>
-        <w:r>
-          <w:rPr>
-            <w:rStyle w:val="Hiperligao"/>
-            <w:noProof/>
-          </w:rPr>
-          <w:t>.</w:t>
-        </w:r>
-        <w:r>
-          <w:rPr>
-            <w:rFonts w:asciiTheme="minorHAnsi" w:eastAsiaTheme="minorEastAsia" w:hAnsiTheme="minorHAnsi"/>
-            <w:noProof/>
-            <w:sz w:val="22"/>
-            <w:lang w:eastAsia="pt-PT"/>
-          </w:rPr>
-          <w:tab/>
-        </w:r>
-        <w:r>
-          <w:rPr>
-            <w:rStyle w:val="Hiperligao"/>
-            <w:noProof/>
-          </w:rPr>
-          <w:t>Protótipo</w:t>
-        </w:r>
-        <w:r>
-          <w:rPr>
-            <w:noProof/>
-            <w:webHidden/>
-          </w:rPr>
-          <w:tab/>
-        </w:r>
-        <w:r>
-          <w:rPr>
-            <w:noProof/>
-            <w:webHidden/>
-          </w:rPr>
-          <w:t>5</w:t>
-        </w:r>
-      </w:hyperlink>
-    </w:p>
-    <w:p>
-      <w:pPr>
-        <w:pStyle w:val="ndice2"/>
-        <w:tabs>
-          <w:tab w:val="left" w:pos="880"/>
-          <w:tab w:val="right" w:leader="dot" w:pos="8494"/>
-        </w:tabs>
-        <w:rPr>
-          <w:noProof/>
-        </w:rPr>
-      </w:pPr>
-      <w:hyperlink w:anchor="_Toc503910221" w:history="1">
-        <w:r>
-          <w:rPr>
-            <w:rStyle w:val="Hiperligao"/>
-            <w:noProof/>
-          </w:rPr>
-          <w:t>3</w:t>
-        </w:r>
-        <w:r>
-          <w:rPr>
-            <w:rStyle w:val="Hiperligao"/>
-            <w:noProof/>
-          </w:rPr>
-          <w:t>.1.</w:t>
-        </w:r>
-        <w:r>
-          <w:rPr>
-            <w:rFonts w:asciiTheme="minorHAnsi" w:eastAsiaTheme="minorEastAsia" w:hAnsiTheme="minorHAnsi"/>
-            <w:noProof/>
-            <w:sz w:val="22"/>
-            <w:lang w:eastAsia="pt-PT"/>
-          </w:rPr>
-          <w:tab/>
-        </w:r>
-        <w:r>
-          <w:rPr>
-            <w:rStyle w:val="Hiperligao"/>
-            <w:noProof/>
-          </w:rPr>
-          <w:t>Página inicial</w:t>
-        </w:r>
-        <w:r>
-          <w:rPr>
-            <w:rStyle w:val="Hiperligao"/>
-            <w:noProof/>
-          </w:rPr>
-          <w:t xml:space="preserve"> de Enfermeiro</w:t>
-        </w:r>
-        <w:r>
-          <w:rPr>
-            <w:noProof/>
-            <w:webHidden/>
-          </w:rPr>
-          <w:tab/>
-        </w:r>
-        <w:r>
-          <w:rPr>
-            <w:noProof/>
-            <w:webHidden/>
-          </w:rPr>
-          <w:t>5</w:t>
-        </w:r>
-      </w:hyperlink>
-    </w:p>
-    <w:p>
-      <w:pPr>
-        <w:pStyle w:val="ndice2"/>
-        <w:tabs>
-          <w:tab w:val="left" w:pos="880"/>
-          <w:tab w:val="right" w:leader="dot" w:pos="8494"/>
-        </w:tabs>
-        <w:rPr>
-          <w:rFonts w:asciiTheme="minorHAnsi" w:eastAsiaTheme="minorEastAsia" w:hAnsiTheme="minorHAnsi"/>
-          <w:noProof/>
-          <w:sz w:val="22"/>
-          <w:lang w:eastAsia="pt-PT"/>
-        </w:rPr>
-      </w:pPr>
-      <w:hyperlink w:anchor="_Toc503910221" w:history="1">
-        <w:r>
-          <w:rPr>
-            <w:rStyle w:val="Hiperligao"/>
-            <w:noProof/>
-          </w:rPr>
-          <w:t>3</w:t>
-        </w:r>
-        <w:r>
-          <w:rPr>
-            <w:rStyle w:val="Hiperligao"/>
-            <w:noProof/>
-          </w:rPr>
-          <w:t>.</w:t>
-        </w:r>
-        <w:r>
-          <w:rPr>
-            <w:rStyle w:val="Hiperligao"/>
-            <w:noProof/>
-          </w:rPr>
-          <w:t>2</w:t>
-        </w:r>
-        <w:r>
-          <w:rPr>
-            <w:rStyle w:val="Hiperligao"/>
-            <w:noProof/>
-          </w:rPr>
-          <w:t>.</w:t>
-        </w:r>
-        <w:r>
-          <w:rPr>
-            <w:rFonts w:asciiTheme="minorHAnsi" w:eastAsiaTheme="minorEastAsia" w:hAnsiTheme="minorHAnsi"/>
-            <w:noProof/>
-            <w:sz w:val="22"/>
-            <w:lang w:eastAsia="pt-PT"/>
-          </w:rPr>
-          <w:tab/>
-        </w:r>
-        <w:r>
-          <w:rPr>
-            <w:rStyle w:val="Hiperligao"/>
-            <w:noProof/>
-          </w:rPr>
-          <w:t>Página inicial</w:t>
-        </w:r>
-        <w:r>
-          <w:rPr>
-            <w:rStyle w:val="Hiperligao"/>
-            <w:noProof/>
-          </w:rPr>
-          <w:t xml:space="preserve"> de Voluntário</w:t>
-        </w:r>
-        <w:r>
-          <w:rPr>
-            <w:noProof/>
-            <w:webHidden/>
-          </w:rPr>
-          <w:tab/>
-          <w:t>5</w:t>
-        </w:r>
-      </w:hyperlink>
-    </w:p>
-    <w:p>
-      <w:pPr>
-        <w:pStyle w:val="ndice1"/>
-        <w:tabs>
-          <w:tab w:val="right" w:leader="dot" w:pos="8494"/>
-        </w:tabs>
-        <w:rPr>
-          <w:rFonts w:asciiTheme="minorHAnsi" w:eastAsiaTheme="minorEastAsia" w:hAnsiTheme="minorHAnsi"/>
-          <w:noProof/>
-          <w:sz w:val="22"/>
-          <w:lang w:eastAsia="pt-PT"/>
-        </w:rPr>
-      </w:pPr>
-      <w:hyperlink w:anchor="_Toc503910228" w:history="1">
-        <w:r>
-          <w:rPr>
-            <w:rStyle w:val="Hiperligao"/>
-            <w:noProof/>
-          </w:rPr>
-          <w:t>Anexos</w:t>
-        </w:r>
-      </w:hyperlink>
-    </w:p>
-    <w:p>
-      <w:pPr>
-        <w:pStyle w:val="ndice2"/>
-        <w:tabs>
-          <w:tab w:val="right" w:leader="dot" w:pos="8494"/>
-        </w:tabs>
-        <w:rPr>
-          <w:rFonts w:asciiTheme="minorHAnsi" w:eastAsiaTheme="minorEastAsia" w:hAnsiTheme="minorHAnsi"/>
-          <w:noProof/>
-          <w:sz w:val="22"/>
-          <w:lang w:eastAsia="pt-PT"/>
-        </w:rPr>
-      </w:pPr>
-    </w:p>
+          <w:szCs w:val="22"/>
+          <w:lang w:eastAsia="en-US"/>
+        </w:rPr>
+      </w:sdtEndPr>
+      <w:sdtContent>
+        <w:p>
+          <w:pPr>
+            <w:pStyle w:val="Cabealhodondice"/>
+          </w:pPr>
+        </w:p>
+        <w:p>
+          <w:pPr>
+            <w:pStyle w:val="ndice1"/>
+            <w:tabs>
+              <w:tab w:val="right" w:leader="dot" w:pos="8296"/>
+            </w:tabs>
+            <w:rPr>
+              <w:rFonts w:asciiTheme="minorHAnsi" w:eastAsiaTheme="minorEastAsia" w:hAnsiTheme="minorHAnsi"/>
+              <w:noProof/>
+              <w:sz w:val="22"/>
+              <w:lang w:eastAsia="pt-PT"/>
+            </w:rPr>
+          </w:pPr>
+          <w:r>
+            <w:fldChar w:fldCharType="begin"/>
+          </w:r>
+          <w:r>
+            <w:instrText xml:space="preserve"> TOC \o "1-3" \h \z \u </w:instrText>
+          </w:r>
+          <w:r>
+            <w:fldChar w:fldCharType="separate"/>
+          </w:r>
+          <w:hyperlink w:anchor="_Toc531299450" w:history="1">
+            <w:r>
+              <w:rPr>
+                <w:rStyle w:val="Hiperligao"/>
+                <w:noProof/>
+              </w:rPr>
+              <w:t>Índice</w:t>
+            </w:r>
+            <w:r>
+              <w:rPr>
+                <w:noProof/>
+                <w:webHidden/>
+              </w:rPr>
+              <w:tab/>
+            </w:r>
+            <w:r>
+              <w:rPr>
+                <w:noProof/>
+                <w:webHidden/>
+              </w:rPr>
+              <w:fldChar w:fldCharType="begin"/>
+            </w:r>
+            <w:r>
+              <w:rPr>
+                <w:noProof/>
+                <w:webHidden/>
+              </w:rPr>
+              <w:instrText xml:space="preserve"> PAGEREF _Toc531299450 \h </w:instrText>
+            </w:r>
+            <w:r>
+              <w:rPr>
+                <w:noProof/>
+                <w:webHidden/>
+              </w:rPr>
+            </w:r>
+            <w:r>
+              <w:rPr>
+                <w:noProof/>
+                <w:webHidden/>
+              </w:rPr>
+              <w:fldChar w:fldCharType="separate"/>
+            </w:r>
+            <w:r>
+              <w:rPr>
+                <w:noProof/>
+                <w:webHidden/>
+              </w:rPr>
+              <w:t>1</w:t>
+            </w:r>
+            <w:r>
+              <w:rPr>
+                <w:noProof/>
+                <w:webHidden/>
+              </w:rPr>
+              <w:fldChar w:fldCharType="end"/>
+            </w:r>
+          </w:hyperlink>
+        </w:p>
+        <w:p>
+          <w:pPr>
+            <w:pStyle w:val="ndice1"/>
+            <w:tabs>
+              <w:tab w:val="right" w:leader="dot" w:pos="8296"/>
+            </w:tabs>
+            <w:rPr>
+              <w:rFonts w:asciiTheme="minorHAnsi" w:eastAsiaTheme="minorEastAsia" w:hAnsiTheme="minorHAnsi"/>
+              <w:noProof/>
+              <w:sz w:val="22"/>
+              <w:lang w:eastAsia="pt-PT"/>
+            </w:rPr>
+          </w:pPr>
+          <w:hyperlink w:anchor="_Toc531299451" w:history="1">
+            <w:r>
+              <w:rPr>
+                <w:rStyle w:val="Hiperligao"/>
+                <w:noProof/>
+              </w:rPr>
+              <w:t>Introdução</w:t>
+            </w:r>
+            <w:r>
+              <w:rPr>
+                <w:noProof/>
+                <w:webHidden/>
+              </w:rPr>
+              <w:tab/>
+            </w:r>
+            <w:r>
+              <w:rPr>
+                <w:noProof/>
+                <w:webHidden/>
+              </w:rPr>
+              <w:fldChar w:fldCharType="begin"/>
+            </w:r>
+            <w:r>
+              <w:rPr>
+                <w:noProof/>
+                <w:webHidden/>
+              </w:rPr>
+              <w:instrText xml:space="preserve"> PAGEREF _Toc531299451 \h </w:instrText>
+            </w:r>
+            <w:r>
+              <w:rPr>
+                <w:noProof/>
+                <w:webHidden/>
+              </w:rPr>
+            </w:r>
+            <w:r>
+              <w:rPr>
+                <w:noProof/>
+                <w:webHidden/>
+              </w:rPr>
+              <w:fldChar w:fldCharType="separate"/>
+            </w:r>
+            <w:r>
+              <w:rPr>
+                <w:noProof/>
+                <w:webHidden/>
+              </w:rPr>
+              <w:t>2</w:t>
+            </w:r>
+            <w:r>
+              <w:rPr>
+                <w:noProof/>
+                <w:webHidden/>
+              </w:rPr>
+              <w:fldChar w:fldCharType="end"/>
+            </w:r>
+          </w:hyperlink>
+        </w:p>
+        <w:p>
+          <w:pPr>
+            <w:pStyle w:val="ndice1"/>
+            <w:tabs>
+              <w:tab w:val="right" w:leader="dot" w:pos="8296"/>
+            </w:tabs>
+            <w:rPr>
+              <w:rFonts w:asciiTheme="minorHAnsi" w:eastAsiaTheme="minorEastAsia" w:hAnsiTheme="minorHAnsi"/>
+              <w:noProof/>
+              <w:sz w:val="22"/>
+              <w:lang w:eastAsia="pt-PT"/>
+            </w:rPr>
+          </w:pPr>
+          <w:hyperlink w:anchor="_Toc531299452" w:history="1">
+            <w:r>
+              <w:rPr>
+                <w:rStyle w:val="Hiperligao"/>
+                <w:noProof/>
+              </w:rPr>
+              <w:t>Diagrama de Contexto</w:t>
+            </w:r>
+            <w:r>
+              <w:rPr>
+                <w:noProof/>
+                <w:webHidden/>
+              </w:rPr>
+              <w:tab/>
+            </w:r>
+            <w:r>
+              <w:rPr>
+                <w:noProof/>
+                <w:webHidden/>
+              </w:rPr>
+              <w:fldChar w:fldCharType="begin"/>
+            </w:r>
+            <w:r>
+              <w:rPr>
+                <w:noProof/>
+                <w:webHidden/>
+              </w:rPr>
+              <w:instrText xml:space="preserve"> PAGEREF _Toc531299452 \h </w:instrText>
+            </w:r>
+            <w:r>
+              <w:rPr>
+                <w:noProof/>
+                <w:webHidden/>
+              </w:rPr>
+            </w:r>
+            <w:r>
+              <w:rPr>
+                <w:noProof/>
+                <w:webHidden/>
+              </w:rPr>
+              <w:fldChar w:fldCharType="separate"/>
+            </w:r>
+            <w:r>
+              <w:rPr>
+                <w:noProof/>
+                <w:webHidden/>
+              </w:rPr>
+              <w:t>3</w:t>
+            </w:r>
+            <w:r>
+              <w:rPr>
+                <w:noProof/>
+                <w:webHidden/>
+              </w:rPr>
+              <w:fldChar w:fldCharType="end"/>
+            </w:r>
+          </w:hyperlink>
+        </w:p>
+        <w:p>
+          <w:pPr>
+            <w:pStyle w:val="ndice1"/>
+            <w:tabs>
+              <w:tab w:val="right" w:leader="dot" w:pos="8296"/>
+            </w:tabs>
+            <w:rPr>
+              <w:rFonts w:asciiTheme="minorHAnsi" w:eastAsiaTheme="minorEastAsia" w:hAnsiTheme="minorHAnsi"/>
+              <w:noProof/>
+              <w:sz w:val="22"/>
+              <w:lang w:eastAsia="pt-PT"/>
+            </w:rPr>
+          </w:pPr>
+          <w:hyperlink w:anchor="_Toc531299453" w:history="1">
+            <w:r>
+              <w:rPr>
+                <w:rStyle w:val="Hiperligao"/>
+                <w:noProof/>
+              </w:rPr>
+              <w:t>Padrões de desenvolvimento</w:t>
+            </w:r>
+            <w:r>
+              <w:rPr>
+                <w:noProof/>
+                <w:webHidden/>
+              </w:rPr>
+              <w:tab/>
+            </w:r>
+            <w:r>
+              <w:rPr>
+                <w:noProof/>
+                <w:webHidden/>
+              </w:rPr>
+              <w:fldChar w:fldCharType="begin"/>
+            </w:r>
+            <w:r>
+              <w:rPr>
+                <w:noProof/>
+                <w:webHidden/>
+              </w:rPr>
+              <w:instrText xml:space="preserve"> PAGEREF _Toc531299453 \h </w:instrText>
+            </w:r>
+            <w:r>
+              <w:rPr>
+                <w:noProof/>
+                <w:webHidden/>
+              </w:rPr>
+            </w:r>
+            <w:r>
+              <w:rPr>
+                <w:noProof/>
+                <w:webHidden/>
+              </w:rPr>
+              <w:fldChar w:fldCharType="separate"/>
+            </w:r>
+            <w:r>
+              <w:rPr>
+                <w:noProof/>
+                <w:webHidden/>
+              </w:rPr>
+              <w:t>4</w:t>
+            </w:r>
+            <w:r>
+              <w:rPr>
+                <w:noProof/>
+                <w:webHidden/>
+              </w:rPr>
+              <w:fldChar w:fldCharType="end"/>
+            </w:r>
+          </w:hyperlink>
+        </w:p>
+        <w:p>
+          <w:pPr>
+            <w:pStyle w:val="ndice2"/>
+            <w:tabs>
+              <w:tab w:val="right" w:leader="dot" w:pos="8296"/>
+            </w:tabs>
+            <w:rPr>
+              <w:rFonts w:asciiTheme="minorHAnsi" w:eastAsiaTheme="minorEastAsia" w:hAnsiTheme="minorHAnsi"/>
+              <w:noProof/>
+              <w:sz w:val="22"/>
+              <w:lang w:eastAsia="pt-PT"/>
+            </w:rPr>
+          </w:pPr>
+          <w:hyperlink w:anchor="_Toc531299454" w:history="1">
+            <w:r>
+              <w:rPr>
+                <w:rStyle w:val="Hiperligao"/>
+                <w:noProof/>
+              </w:rPr>
+              <w:t>Quitting Time – Carina Tomé</w:t>
+            </w:r>
+            <w:r>
+              <w:rPr>
+                <w:noProof/>
+                <w:webHidden/>
+              </w:rPr>
+              <w:tab/>
+            </w:r>
+            <w:r>
+              <w:rPr>
+                <w:noProof/>
+                <w:webHidden/>
+              </w:rPr>
+              <w:fldChar w:fldCharType="begin"/>
+            </w:r>
+            <w:r>
+              <w:rPr>
+                <w:noProof/>
+                <w:webHidden/>
+              </w:rPr>
+              <w:instrText xml:space="preserve"> PAGEREF _Toc531299454 \h </w:instrText>
+            </w:r>
+            <w:r>
+              <w:rPr>
+                <w:noProof/>
+                <w:webHidden/>
+              </w:rPr>
+            </w:r>
+            <w:r>
+              <w:rPr>
+                <w:noProof/>
+                <w:webHidden/>
+              </w:rPr>
+              <w:fldChar w:fldCharType="separate"/>
+            </w:r>
+            <w:r>
+              <w:rPr>
+                <w:noProof/>
+                <w:webHidden/>
+              </w:rPr>
+              <w:t>4</w:t>
+            </w:r>
+            <w:r>
+              <w:rPr>
+                <w:noProof/>
+                <w:webHidden/>
+              </w:rPr>
+              <w:fldChar w:fldCharType="end"/>
+            </w:r>
+          </w:hyperlink>
+        </w:p>
+        <w:p>
+          <w:pPr>
+            <w:pStyle w:val="ndice2"/>
+            <w:tabs>
+              <w:tab w:val="right" w:leader="dot" w:pos="8296"/>
+            </w:tabs>
+            <w:rPr>
+              <w:rFonts w:asciiTheme="minorHAnsi" w:eastAsiaTheme="minorEastAsia" w:hAnsiTheme="minorHAnsi"/>
+              <w:noProof/>
+              <w:sz w:val="22"/>
+              <w:lang w:eastAsia="pt-PT"/>
+            </w:rPr>
+          </w:pPr>
+          <w:hyperlink w:anchor="_Toc531299455" w:history="1">
+            <w:r>
+              <w:rPr>
+                <w:rStyle w:val="Hiperligao"/>
+                <w:noProof/>
+              </w:rPr>
+              <w:t>Spiral Development – Pedro Sanches</w:t>
+            </w:r>
+            <w:r>
+              <w:rPr>
+                <w:noProof/>
+                <w:webHidden/>
+              </w:rPr>
+              <w:tab/>
+            </w:r>
+            <w:r>
+              <w:rPr>
+                <w:noProof/>
+                <w:webHidden/>
+              </w:rPr>
+              <w:fldChar w:fldCharType="begin"/>
+            </w:r>
+            <w:r>
+              <w:rPr>
+                <w:noProof/>
+                <w:webHidden/>
+              </w:rPr>
+              <w:instrText xml:space="preserve"> PAGEREF _Toc531299455 \h </w:instrText>
+            </w:r>
+            <w:r>
+              <w:rPr>
+                <w:noProof/>
+                <w:webHidden/>
+              </w:rPr>
+            </w:r>
+            <w:r>
+              <w:rPr>
+                <w:noProof/>
+                <w:webHidden/>
+              </w:rPr>
+              <w:fldChar w:fldCharType="separate"/>
+            </w:r>
+            <w:r>
+              <w:rPr>
+                <w:noProof/>
+                <w:webHidden/>
+              </w:rPr>
+              <w:t>5</w:t>
+            </w:r>
+            <w:r>
+              <w:rPr>
+                <w:noProof/>
+                <w:webHidden/>
+              </w:rPr>
+              <w:fldChar w:fldCharType="end"/>
+            </w:r>
+          </w:hyperlink>
+        </w:p>
+        <w:p>
+          <w:pPr>
+            <w:pStyle w:val="ndice1"/>
+            <w:tabs>
+              <w:tab w:val="right" w:leader="dot" w:pos="8296"/>
+            </w:tabs>
+            <w:rPr>
+              <w:rFonts w:asciiTheme="minorHAnsi" w:eastAsiaTheme="minorEastAsia" w:hAnsiTheme="minorHAnsi"/>
+              <w:noProof/>
+              <w:sz w:val="22"/>
+              <w:lang w:eastAsia="pt-PT"/>
+            </w:rPr>
+          </w:pPr>
+          <w:hyperlink w:anchor="_Toc531299456" w:history="1">
+            <w:r>
+              <w:rPr>
+                <w:rStyle w:val="Hiperligao"/>
+                <w:noProof/>
+              </w:rPr>
+              <w:t>Tabela de Atores e respetivos objetivos</w:t>
+            </w:r>
+            <w:r>
+              <w:rPr>
+                <w:noProof/>
+                <w:webHidden/>
+              </w:rPr>
+              <w:tab/>
+            </w:r>
+            <w:r>
+              <w:rPr>
+                <w:noProof/>
+                <w:webHidden/>
+              </w:rPr>
+              <w:fldChar w:fldCharType="begin"/>
+            </w:r>
+            <w:r>
+              <w:rPr>
+                <w:noProof/>
+                <w:webHidden/>
+              </w:rPr>
+              <w:instrText xml:space="preserve"> PAGEREF _Toc531299456 \h </w:instrText>
+            </w:r>
+            <w:r>
+              <w:rPr>
+                <w:noProof/>
+                <w:webHidden/>
+              </w:rPr>
+            </w:r>
+            <w:r>
+              <w:rPr>
+                <w:noProof/>
+                <w:webHidden/>
+              </w:rPr>
+              <w:fldChar w:fldCharType="separate"/>
+            </w:r>
+            <w:r>
+              <w:rPr>
+                <w:noProof/>
+                <w:webHidden/>
+              </w:rPr>
+              <w:t>6</w:t>
+            </w:r>
+            <w:r>
+              <w:rPr>
+                <w:noProof/>
+                <w:webHidden/>
+              </w:rPr>
+              <w:fldChar w:fldCharType="end"/>
+            </w:r>
+          </w:hyperlink>
+        </w:p>
+        <w:p>
+          <w:pPr>
+            <w:pStyle w:val="ndice1"/>
+            <w:tabs>
+              <w:tab w:val="right" w:leader="dot" w:pos="8296"/>
+            </w:tabs>
+            <w:rPr>
+              <w:rFonts w:asciiTheme="minorHAnsi" w:eastAsiaTheme="minorEastAsia" w:hAnsiTheme="minorHAnsi"/>
+              <w:noProof/>
+              <w:sz w:val="22"/>
+              <w:lang w:eastAsia="pt-PT"/>
+            </w:rPr>
+          </w:pPr>
+          <w:hyperlink w:anchor="_Toc531299457" w:history="1">
+            <w:r>
+              <w:rPr>
+                <w:rStyle w:val="Hiperligao"/>
+                <w:noProof/>
+              </w:rPr>
+              <w:t>Diagrama de Casos de Uso</w:t>
+            </w:r>
+            <w:r>
+              <w:rPr>
+                <w:noProof/>
+                <w:webHidden/>
+              </w:rPr>
+              <w:tab/>
+            </w:r>
+            <w:r>
+              <w:rPr>
+                <w:noProof/>
+                <w:webHidden/>
+              </w:rPr>
+              <w:fldChar w:fldCharType="begin"/>
+            </w:r>
+            <w:r>
+              <w:rPr>
+                <w:noProof/>
+                <w:webHidden/>
+              </w:rPr>
+              <w:instrText xml:space="preserve"> PAGEREF _Toc531299457 \h </w:instrText>
+            </w:r>
+            <w:r>
+              <w:rPr>
+                <w:noProof/>
+                <w:webHidden/>
+              </w:rPr>
+            </w:r>
+            <w:r>
+              <w:rPr>
+                <w:noProof/>
+                <w:webHidden/>
+              </w:rPr>
+              <w:fldChar w:fldCharType="separate"/>
+            </w:r>
+            <w:r>
+              <w:rPr>
+                <w:noProof/>
+                <w:webHidden/>
+              </w:rPr>
+              <w:t>8</w:t>
+            </w:r>
+            <w:r>
+              <w:rPr>
+                <w:noProof/>
+                <w:webHidden/>
+              </w:rPr>
+              <w:fldChar w:fldCharType="end"/>
+            </w:r>
+          </w:hyperlink>
+        </w:p>
+        <w:p>
+          <w:pPr>
+            <w:pStyle w:val="ndice1"/>
+            <w:tabs>
+              <w:tab w:val="right" w:leader="dot" w:pos="8296"/>
+            </w:tabs>
+            <w:rPr>
+              <w:rFonts w:asciiTheme="minorHAnsi" w:eastAsiaTheme="minorEastAsia" w:hAnsiTheme="minorHAnsi"/>
+              <w:noProof/>
+              <w:sz w:val="22"/>
+              <w:lang w:eastAsia="pt-PT"/>
+            </w:rPr>
+          </w:pPr>
+          <w:hyperlink w:anchor="_Toc531299458" w:history="1">
+            <w:r>
+              <w:rPr>
+                <w:rStyle w:val="Hiperligao"/>
+                <w:noProof/>
+              </w:rPr>
+              <w:t>Algoritmo</w:t>
+            </w:r>
+            <w:r>
+              <w:rPr>
+                <w:noProof/>
+                <w:webHidden/>
+              </w:rPr>
+              <w:tab/>
+            </w:r>
+            <w:r>
+              <w:rPr>
+                <w:noProof/>
+                <w:webHidden/>
+              </w:rPr>
+              <w:fldChar w:fldCharType="begin"/>
+            </w:r>
+            <w:r>
+              <w:rPr>
+                <w:noProof/>
+                <w:webHidden/>
+              </w:rPr>
+              <w:instrText xml:space="preserve"> PAGEREF _Toc531299458 \h </w:instrText>
+            </w:r>
+            <w:r>
+              <w:rPr>
+                <w:noProof/>
+                <w:webHidden/>
+              </w:rPr>
+            </w:r>
+            <w:r>
+              <w:rPr>
+                <w:noProof/>
+                <w:webHidden/>
+              </w:rPr>
+              <w:fldChar w:fldCharType="separate"/>
+            </w:r>
+            <w:r>
+              <w:rPr>
+                <w:noProof/>
+                <w:webHidden/>
+              </w:rPr>
+              <w:t>9</w:t>
+            </w:r>
+            <w:r>
+              <w:rPr>
+                <w:noProof/>
+                <w:webHidden/>
+              </w:rPr>
+              <w:fldChar w:fldCharType="end"/>
+            </w:r>
+          </w:hyperlink>
+        </w:p>
+        <w:p>
+          <w:pPr>
+            <w:pStyle w:val="ndice1"/>
+            <w:tabs>
+              <w:tab w:val="right" w:leader="dot" w:pos="8296"/>
+            </w:tabs>
+            <w:rPr>
+              <w:rFonts w:asciiTheme="minorHAnsi" w:eastAsiaTheme="minorEastAsia" w:hAnsiTheme="minorHAnsi"/>
+              <w:noProof/>
+              <w:sz w:val="22"/>
+              <w:lang w:eastAsia="pt-PT"/>
+            </w:rPr>
+          </w:pPr>
+          <w:hyperlink w:anchor="_Toc531299459" w:history="1">
+            <w:r>
+              <w:rPr>
+                <w:rStyle w:val="Hiperligao"/>
+                <w:noProof/>
+              </w:rPr>
+              <w:t>Descrição caso de uso</w:t>
+            </w:r>
+            <w:r>
+              <w:rPr>
+                <w:noProof/>
+                <w:webHidden/>
+              </w:rPr>
+              <w:tab/>
+            </w:r>
+            <w:r>
+              <w:rPr>
+                <w:noProof/>
+                <w:webHidden/>
+              </w:rPr>
+              <w:fldChar w:fldCharType="begin"/>
+            </w:r>
+            <w:r>
+              <w:rPr>
+                <w:noProof/>
+                <w:webHidden/>
+              </w:rPr>
+              <w:instrText xml:space="preserve"> PAGEREF _Toc531299459 \h </w:instrText>
+            </w:r>
+            <w:r>
+              <w:rPr>
+                <w:noProof/>
+                <w:webHidden/>
+              </w:rPr>
+            </w:r>
+            <w:r>
+              <w:rPr>
+                <w:noProof/>
+                <w:webHidden/>
+              </w:rPr>
+              <w:fldChar w:fldCharType="separate"/>
+            </w:r>
+            <w:r>
+              <w:rPr>
+                <w:noProof/>
+                <w:webHidden/>
+              </w:rPr>
+              <w:t>11</w:t>
+            </w:r>
+            <w:r>
+              <w:rPr>
+                <w:noProof/>
+                <w:webHidden/>
+              </w:rPr>
+              <w:fldChar w:fldCharType="end"/>
+            </w:r>
+          </w:hyperlink>
+        </w:p>
+        <w:p>
+          <w:pPr>
+            <w:pStyle w:val="ndice1"/>
+            <w:tabs>
+              <w:tab w:val="right" w:leader="dot" w:pos="8296"/>
+            </w:tabs>
+            <w:rPr>
+              <w:rFonts w:asciiTheme="minorHAnsi" w:eastAsiaTheme="minorEastAsia" w:hAnsiTheme="minorHAnsi"/>
+              <w:noProof/>
+              <w:sz w:val="22"/>
+              <w:lang w:eastAsia="pt-PT"/>
+            </w:rPr>
+          </w:pPr>
+          <w:hyperlink w:anchor="_Toc531299460" w:history="1">
+            <w:r>
+              <w:rPr>
+                <w:rStyle w:val="Hiperligao"/>
+                <w:noProof/>
+              </w:rPr>
+              <w:t>Descrição de cada ator</w:t>
+            </w:r>
+            <w:r>
+              <w:rPr>
+                <w:noProof/>
+                <w:webHidden/>
+              </w:rPr>
+              <w:tab/>
+            </w:r>
+            <w:r>
+              <w:rPr>
+                <w:noProof/>
+                <w:webHidden/>
+              </w:rPr>
+              <w:fldChar w:fldCharType="begin"/>
+            </w:r>
+            <w:r>
+              <w:rPr>
+                <w:noProof/>
+                <w:webHidden/>
+              </w:rPr>
+              <w:instrText xml:space="preserve"> PAGEREF _Toc531299460 \h </w:instrText>
+            </w:r>
+            <w:r>
+              <w:rPr>
+                <w:noProof/>
+                <w:webHidden/>
+              </w:rPr>
+            </w:r>
+            <w:r>
+              <w:rPr>
+                <w:noProof/>
+                <w:webHidden/>
+              </w:rPr>
+              <w:fldChar w:fldCharType="separate"/>
+            </w:r>
+            <w:r>
+              <w:rPr>
+                <w:noProof/>
+                <w:webHidden/>
+              </w:rPr>
+              <w:t>14</w:t>
+            </w:r>
+            <w:r>
+              <w:rPr>
+                <w:noProof/>
+                <w:webHidden/>
+              </w:rPr>
+              <w:fldChar w:fldCharType="end"/>
+            </w:r>
+          </w:hyperlink>
+        </w:p>
+        <w:p>
+          <w:pPr>
+            <w:pStyle w:val="ndice1"/>
+            <w:tabs>
+              <w:tab w:val="right" w:leader="dot" w:pos="8296"/>
+            </w:tabs>
+            <w:rPr>
+              <w:rFonts w:asciiTheme="minorHAnsi" w:eastAsiaTheme="minorEastAsia" w:hAnsiTheme="minorHAnsi"/>
+              <w:noProof/>
+              <w:sz w:val="22"/>
+              <w:lang w:eastAsia="pt-PT"/>
+            </w:rPr>
+          </w:pPr>
+          <w:hyperlink w:anchor="_Toc531299461" w:history="1">
+            <w:r>
+              <w:rPr>
+                <w:rStyle w:val="Hiperligao"/>
+                <w:noProof/>
+              </w:rPr>
+              <w:t>Diagrama de Sequência</w:t>
+            </w:r>
+            <w:r>
+              <w:rPr>
+                <w:noProof/>
+                <w:webHidden/>
+              </w:rPr>
+              <w:tab/>
+            </w:r>
+            <w:r>
+              <w:rPr>
+                <w:noProof/>
+                <w:webHidden/>
+              </w:rPr>
+              <w:fldChar w:fldCharType="begin"/>
+            </w:r>
+            <w:r>
+              <w:rPr>
+                <w:noProof/>
+                <w:webHidden/>
+              </w:rPr>
+              <w:instrText xml:space="preserve"> PAGEREF _Toc531299461 \h </w:instrText>
+            </w:r>
+            <w:r>
+              <w:rPr>
+                <w:noProof/>
+                <w:webHidden/>
+              </w:rPr>
+            </w:r>
+            <w:r>
+              <w:rPr>
+                <w:noProof/>
+                <w:webHidden/>
+              </w:rPr>
+              <w:fldChar w:fldCharType="separate"/>
+            </w:r>
+            <w:r>
+              <w:rPr>
+                <w:noProof/>
+                <w:webHidden/>
+              </w:rPr>
+              <w:t>16</w:t>
+            </w:r>
+            <w:r>
+              <w:rPr>
+                <w:noProof/>
+                <w:webHidden/>
+              </w:rPr>
+              <w:fldChar w:fldCharType="end"/>
+            </w:r>
+          </w:hyperlink>
+        </w:p>
+        <w:p>
+          <w:pPr>
+            <w:pStyle w:val="ndice1"/>
+            <w:tabs>
+              <w:tab w:val="right" w:leader="dot" w:pos="8296"/>
+            </w:tabs>
+            <w:rPr>
+              <w:rFonts w:asciiTheme="minorHAnsi" w:eastAsiaTheme="minorEastAsia" w:hAnsiTheme="minorHAnsi"/>
+              <w:noProof/>
+              <w:sz w:val="22"/>
+              <w:lang w:eastAsia="pt-PT"/>
+            </w:rPr>
+          </w:pPr>
+          <w:hyperlink w:anchor="_Toc531299462" w:history="1">
+            <w:r>
+              <w:rPr>
+                <w:rStyle w:val="Hiperligao"/>
+                <w:noProof/>
+              </w:rPr>
+              <w:t>Protótipo</w:t>
+            </w:r>
+            <w:r>
+              <w:rPr>
+                <w:noProof/>
+                <w:webHidden/>
+              </w:rPr>
+              <w:tab/>
+            </w:r>
+            <w:r>
+              <w:rPr>
+                <w:noProof/>
+                <w:webHidden/>
+              </w:rPr>
+              <w:fldChar w:fldCharType="begin"/>
+            </w:r>
+            <w:r>
+              <w:rPr>
+                <w:noProof/>
+                <w:webHidden/>
+              </w:rPr>
+              <w:instrText xml:space="preserve"> PAGEREF _Toc531299462 \h </w:instrText>
+            </w:r>
+            <w:r>
+              <w:rPr>
+                <w:noProof/>
+                <w:webHidden/>
+              </w:rPr>
+            </w:r>
+            <w:r>
+              <w:rPr>
+                <w:noProof/>
+                <w:webHidden/>
+              </w:rPr>
+              <w:fldChar w:fldCharType="separate"/>
+            </w:r>
+            <w:r>
+              <w:rPr>
+                <w:noProof/>
+                <w:webHidden/>
+              </w:rPr>
+              <w:t>19</w:t>
+            </w:r>
+            <w:r>
+              <w:rPr>
+                <w:noProof/>
+                <w:webHidden/>
+              </w:rPr>
+              <w:fldChar w:fldCharType="end"/>
+            </w:r>
+          </w:hyperlink>
+        </w:p>
+        <w:p>
+          <w:pPr>
+            <w:pStyle w:val="ndice1"/>
+            <w:tabs>
+              <w:tab w:val="right" w:leader="dot" w:pos="8296"/>
+            </w:tabs>
+            <w:rPr>
+              <w:rFonts w:asciiTheme="minorHAnsi" w:eastAsiaTheme="minorEastAsia" w:hAnsiTheme="minorHAnsi"/>
+              <w:noProof/>
+              <w:sz w:val="22"/>
+              <w:lang w:eastAsia="pt-PT"/>
+            </w:rPr>
+          </w:pPr>
+          <w:hyperlink w:anchor="_Toc531299463" w:history="1">
+            <w:r>
+              <w:rPr>
+                <w:rStyle w:val="Hiperligao"/>
+                <w:noProof/>
+              </w:rPr>
+              <w:t>Anexos</w:t>
+            </w:r>
+            <w:r>
+              <w:rPr>
+                <w:noProof/>
+                <w:webHidden/>
+              </w:rPr>
+              <w:tab/>
+            </w:r>
+            <w:r>
+              <w:rPr>
+                <w:noProof/>
+                <w:webHidden/>
+              </w:rPr>
+              <w:fldChar w:fldCharType="begin"/>
+            </w:r>
+            <w:r>
+              <w:rPr>
+                <w:noProof/>
+                <w:webHidden/>
+              </w:rPr>
+              <w:instrText xml:space="preserve"> PAGEREF _Toc531299463 \h </w:instrText>
+            </w:r>
+            <w:r>
+              <w:rPr>
+                <w:noProof/>
+                <w:webHidden/>
+              </w:rPr>
+            </w:r>
+            <w:r>
+              <w:rPr>
+                <w:noProof/>
+                <w:webHidden/>
+              </w:rPr>
+              <w:fldChar w:fldCharType="separate"/>
+            </w:r>
+            <w:r>
+              <w:rPr>
+                <w:noProof/>
+                <w:webHidden/>
+              </w:rPr>
+              <w:t>20</w:t>
+            </w:r>
+            <w:r>
+              <w:rPr>
+                <w:noProof/>
+                <w:webHidden/>
+              </w:rPr>
+              <w:fldChar w:fldCharType="end"/>
+            </w:r>
+          </w:hyperlink>
+        </w:p>
+        <w:p>
+          <w:r>
+            <w:rPr>
+              <w:b/>
+              <w:bCs/>
+            </w:rPr>
+            <w:fldChar w:fldCharType="end"/>
+          </w:r>
+        </w:p>
+      </w:sdtContent>
+    </w:sdt>
     <w:p>
       <w:pPr>
         <w:pStyle w:val="InformaesdeContacto"/>
+        <w:jc w:val="left"/>
         <w:rPr>
           <w:lang w:bidi="pt-PT"/>
         </w:rPr>
       </w:pPr>
       <w:r>
         <w:rPr>
-          <w:rFonts w:cs="Times New Roman"/>
-          <w:sz w:val="56"/>
-          <w:szCs w:val="56"/>
-        </w:rPr>
-        <w:fldChar w:fldCharType="end"/>
-      </w:r>
-      <w:r>
-        <w:rPr>
           <w:lang w:bidi="pt-PT"/>
         </w:rPr>
         <w:br w:type="page"/>
@@ -952,12 +1457,22 @@
     </w:p>
     <w:p>
       <w:pPr>
+        <w:pStyle w:val="InformaesdeContacto"/>
+        <w:jc w:val="left"/>
+        <w:rPr>
+          <w:lang w:bidi="pt-PT"/>
+        </w:rPr>
+      </w:pPr>
+    </w:p>
+    <w:p>
+      <w:pPr>
         <w:pStyle w:val="Cabealho1"/>
       </w:pPr>
-      <w:r>
-        <w:lastRenderedPageBreak/>
+      <w:bookmarkStart w:id="3" w:name="_Toc531299451"/>
+      <w:r>
         <w:t>Introdução</w:t>
       </w:r>
+      <w:bookmarkEnd w:id="3"/>
     </w:p>
     <w:p/>
     <w:p>
@@ -1051,10 +1566,12 @@
       <w:pPr>
         <w:pStyle w:val="Cabealho1"/>
       </w:pPr>
+      <w:bookmarkStart w:id="4" w:name="_Toc531299452"/>
       <w:r>
         <w:lastRenderedPageBreak/>
         <w:t>Diagrama de Contexto</w:t>
       </w:r>
+      <w:bookmarkEnd w:id="4"/>
     </w:p>
     <w:p>
       <w:pPr>
@@ -1102,7 +1619,7 @@
             <v:path o:extrusionok="f" gradientshapeok="t" o:connecttype="rect"/>
             <o:lock v:ext="edit" aspectratio="t"/>
           </v:shapetype>
-          <v:shape id="_x0000_i1025" type="#_x0000_t75" style="width:354pt;height:235.2pt">
+          <v:shape id="_x0000_i1025" type="#_x0000_t75" style="width:354pt;height:235.5pt">
             <v:imagedata r:id="rId9" o:title="Diagrama de Contexto"/>
           </v:shape>
         </w:pict>
@@ -1116,27 +1633,14 @@
       <w:r>
         <w:t xml:space="preserve">Figura </w:t>
       </w:r>
-      <w:r>
-        <w:fldChar w:fldCharType="begin"/>
-      </w:r>
-      <w:r>
-        <w:instrText xml:space="preserve"> SEQ Figura \* ARABIC </w:instrText>
-      </w:r>
-      <w:r>
-        <w:fldChar w:fldCharType="separate"/>
-      </w:r>
-      <w:r>
-        <w:rPr>
-          <w:noProof/>
-        </w:rPr>
-        <w:t>1</w:t>
-      </w:r>
-      <w:r>
-        <w:rPr>
-          <w:noProof/>
-        </w:rPr>
-        <w:fldChar w:fldCharType="end"/>
-      </w:r>
+      <w:fldSimple w:instr=" SEQ Figura \* ARABIC ">
+        <w:r>
+          <w:rPr>
+            <w:noProof/>
+          </w:rPr>
+          <w:t>1</w:t>
+        </w:r>
+      </w:fldSimple>
       <w:r>
         <w:t xml:space="preserve"> - Diagrama de Contexto</w:t>
       </w:r>
@@ -1198,27 +1702,14 @@
                             <w:r>
                               <w:t xml:space="preserve">Figura </w:t>
                             </w:r>
-                            <w:r>
-                              <w:fldChar w:fldCharType="begin"/>
-                            </w:r>
-                            <w:r>
-                              <w:instrText xml:space="preserve"> SEQ Figura \* ARABIC </w:instrText>
-                            </w:r>
-                            <w:r>
-                              <w:fldChar w:fldCharType="separate"/>
-                            </w:r>
-                            <w:r>
-                              <w:rPr>
-                                <w:noProof/>
-                              </w:rPr>
-                              <w:t>2</w:t>
-                            </w:r>
-                            <w:r>
-                              <w:rPr>
-                                <w:noProof/>
-                              </w:rPr>
-                              <w:fldChar w:fldCharType="end"/>
-                            </w:r>
+                            <w:fldSimple w:instr=" SEQ Figura \* ARABIC ">
+                              <w:r>
+                                <w:rPr>
+                                  <w:noProof/>
+                                </w:rPr>
+                                <w:t>2</w:t>
+                              </w:r>
+                            </w:fldSimple>
                             <w:r>
                               <w:t xml:space="preserve"> - Diagrama de Contexto (versão 2)</w:t>
                             </w:r>
@@ -1262,27 +1753,14 @@
                       <w:r>
                         <w:t xml:space="preserve">Figura </w:t>
                       </w:r>
-                      <w:r>
-                        <w:fldChar w:fldCharType="begin"/>
-                      </w:r>
-                      <w:r>
-                        <w:instrText xml:space="preserve"> SEQ Figura \* ARABIC </w:instrText>
-                      </w:r>
-                      <w:r>
-                        <w:fldChar w:fldCharType="separate"/>
-                      </w:r>
-                      <w:r>
-                        <w:rPr>
-                          <w:noProof/>
-                        </w:rPr>
-                        <w:t>2</w:t>
-                      </w:r>
-                      <w:r>
-                        <w:rPr>
-                          <w:noProof/>
-                        </w:rPr>
-                        <w:fldChar w:fldCharType="end"/>
-                      </w:r>
+                      <w:fldSimple w:instr=" SEQ Figura \* ARABIC ">
+                        <w:r>
+                          <w:rPr>
+                            <w:noProof/>
+                          </w:rPr>
+                          <w:t>2</w:t>
+                        </w:r>
+                      </w:fldSimple>
                       <w:r>
                         <w:t xml:space="preserve"> - Diagrama de Contexto (versão 2)</w:t>
                       </w:r>
@@ -1354,6 +1832,7 @@
       <w:pPr>
         <w:pStyle w:val="Cabealho1"/>
       </w:pPr>
+      <w:bookmarkStart w:id="5" w:name="_Toc531299453"/>
       <w:r>
         <w:lastRenderedPageBreak/>
         <w:t>Padrões</w:t>
@@ -1361,31 +1840,20 @@
       <w:r>
         <w:t xml:space="preserve"> de desenvolvimento</w:t>
       </w:r>
-    </w:p>
-    <w:p>
-      <w:pPr>
-        <w:rPr>
-          <w:color w:val="auto"/>
-          <w:sz w:val="28"/>
-          <w:u w:val="single"/>
-        </w:rPr>
-      </w:pPr>
-      <w:r>
-        <w:rPr>
-          <w:color w:val="auto"/>
-          <w:sz w:val="28"/>
-          <w:u w:val="single"/>
-        </w:rPr>
+      <w:bookmarkEnd w:id="5"/>
+    </w:p>
+    <w:p>
+      <w:pPr>
+        <w:pStyle w:val="Cabealho2"/>
+      </w:pPr>
+      <w:bookmarkStart w:id="6" w:name="_Toc531299454"/>
+      <w:r>
         <w:t>Quitting Time</w:t>
       </w:r>
       <w:r>
-        <w:rPr>
-          <w:color w:val="auto"/>
-          <w:sz w:val="28"/>
-          <w:u w:val="single"/>
-        </w:rPr>
         <w:t xml:space="preserve"> – Carina Tomé</w:t>
       </w:r>
+      <w:bookmarkEnd w:id="6"/>
     </w:p>
     <w:p>
       <w:pPr>
@@ -1599,37 +2067,30 @@
     </w:p>
     <w:p>
       <w:pPr>
-        <w:rPr>
-          <w:color w:val="auto"/>
-          <w:sz w:val="28"/>
-          <w:u w:val="single"/>
-        </w:rPr>
-      </w:pPr>
-      <w:r>
-        <w:rPr>
-          <w:color w:val="auto"/>
-          <w:sz w:val="28"/>
-          <w:u w:val="single"/>
-        </w:rPr>
+        <w:pStyle w:val="Cabealho2"/>
+      </w:pPr>
+      <w:bookmarkStart w:id="7" w:name="_Toc531299455"/>
+      <w:proofErr w:type="spellStart"/>
+      <w:r>
         <w:lastRenderedPageBreak/>
-        <w:t>Spiral Development</w:t>
-      </w:r>
-      <w:r>
-        <w:rPr>
-          <w:color w:val="auto"/>
-          <w:sz w:val="28"/>
-          <w:u w:val="single"/>
-        </w:rPr>
+        <w:t>Spiral</w:t>
+      </w:r>
+      <w:proofErr w:type="spellEnd"/>
+      <w:r>
+        <w:t xml:space="preserve"> </w:t>
+      </w:r>
+      <w:proofErr w:type="spellStart"/>
+      <w:r>
+        <w:t>Development</w:t>
+      </w:r>
+      <w:proofErr w:type="spellEnd"/>
+      <w:r>
         <w:t xml:space="preserve"> – </w:t>
       </w:r>
       <w:r>
-        <w:rPr>
-          <w:color w:val="auto"/>
-          <w:sz w:val="28"/>
-          <w:u w:val="single"/>
-        </w:rPr>
         <w:t>Pedro Sanches</w:t>
       </w:r>
+      <w:bookmarkEnd w:id="7"/>
     </w:p>
     <w:p>
       <w:pPr>
@@ -1688,7 +2149,21 @@
         <w:rPr>
           <w:color w:val="auto"/>
         </w:rPr>
-        <w:t>Os requisitos vão sofrendo alterações à medida que vão sendo analisados. Existe também um custo alto nos erros das funcionalidades. Se esse erro for detetado numa fase inicial de análise terá um custo insignificante, mas se a sua deteção acontecer depois de ser implementado o software, terá custos enormes.</w:t>
+        <w:t xml:space="preserve">Os requisitos vão sofrendo alterações à medida que vão sendo analisados. Existe também um custo alto nos erros das funcionalidades. Se esse erro for detetado numa fase inicial de análise terá um custo insignificante, mas se a sua deteção acontecer depois de ser implementado o </w:t>
+      </w:r>
+      <w:proofErr w:type="gramStart"/>
+      <w:r>
+        <w:rPr>
+          <w:color w:val="auto"/>
+        </w:rPr>
+        <w:t>software</w:t>
+      </w:r>
+      <w:proofErr w:type="gramEnd"/>
+      <w:r>
+        <w:rPr>
+          <w:color w:val="auto"/>
+        </w:rPr>
+        <w:t>, terá custos enormes.</w:t>
       </w:r>
     </w:p>
     <w:p>
@@ -1703,7 +2178,35 @@
         <w:rPr>
           <w:color w:val="auto"/>
         </w:rPr>
-        <w:t>A equipa de desenvolvimento do software só compreende o funcionamento do mesmo depois da descrição detalhada de cada caso de uso. Deve-se então fazer um desenvolvimento iterativo para aumentar a precisão e objetividade das funcionalidades do software.</w:t>
+        <w:t xml:space="preserve">A equipa de desenvolvimento do </w:t>
+      </w:r>
+      <w:proofErr w:type="gramStart"/>
+      <w:r>
+        <w:rPr>
+          <w:color w:val="auto"/>
+        </w:rPr>
+        <w:t>software</w:t>
+      </w:r>
+      <w:proofErr w:type="gramEnd"/>
+      <w:r>
+        <w:rPr>
+          <w:color w:val="auto"/>
+        </w:rPr>
+        <w:t xml:space="preserve"> só compreende o funcionamento do mesmo depois da descrição detalhada de cada caso de uso. Deve-se então fazer um desenvolvimento iterativo para aumentar a precisão e objetividade das funcionalidades do </w:t>
+      </w:r>
+      <w:proofErr w:type="gramStart"/>
+      <w:r>
+        <w:rPr>
+          <w:color w:val="auto"/>
+        </w:rPr>
+        <w:t>software</w:t>
+      </w:r>
+      <w:proofErr w:type="gramEnd"/>
+      <w:r>
+        <w:rPr>
+          <w:color w:val="auto"/>
+        </w:rPr>
+        <w:t>.</w:t>
       </w:r>
     </w:p>
     <w:p>
@@ -1748,7 +2251,21 @@
         <w:rPr>
           <w:color w:val="auto"/>
         </w:rPr>
-        <w:t>A criação de lista de casos de uso apesar de levar algum trabalho, torna mais fácil a alteração ou remoção dos próprios. Essa lista ajuda na compreensão de cada caso de uso sabendo quais se relacionam entre si e com os atores.</w:t>
+        <w:t>A criação de lista de casos de uso apesar de levar algum trabalho</w:t>
+      </w:r>
+      <w:proofErr w:type="gramStart"/>
+      <w:r>
+        <w:rPr>
+          <w:color w:val="auto"/>
+        </w:rPr>
+        <w:t>,</w:t>
+      </w:r>
+      <w:proofErr w:type="gramEnd"/>
+      <w:r>
+        <w:rPr>
+          <w:color w:val="auto"/>
+        </w:rPr>
+        <w:t xml:space="preserve"> torna mais fácil a alteração ou remoção dos próprios. Essa lista ajuda na compreensão de cada caso de uso sabendo quais se relacionam entre si e com os atores.</w:t>
       </w:r>
     </w:p>
     <w:p>
@@ -1770,10 +2287,12 @@
       <w:pPr>
         <w:pStyle w:val="Cabealho1"/>
       </w:pPr>
+      <w:bookmarkStart w:id="8" w:name="_Toc531299456"/>
       <w:r>
         <w:lastRenderedPageBreak/>
         <w:t>Tabela de Atores e respetivos objetivos</w:t>
       </w:r>
+      <w:bookmarkEnd w:id="8"/>
     </w:p>
     <w:p>
       <w:pPr>
@@ -2162,7 +2681,21 @@
               <w:rPr>
                 <w:color w:val="auto"/>
               </w:rPr>
-              <w:t>Consultar o seu horário e dos voluntários gerado automaticamente</w:t>
+              <w:t xml:space="preserve">Consultar o seu horário e </w:t>
+            </w:r>
+            <w:proofErr w:type="gramStart"/>
+            <w:r>
+              <w:rPr>
+                <w:color w:val="auto"/>
+              </w:rPr>
+              <w:t>dos voluntários gerado</w:t>
+            </w:r>
+            <w:proofErr w:type="gramEnd"/>
+            <w:r>
+              <w:rPr>
+                <w:color w:val="auto"/>
+              </w:rPr>
+              <w:t xml:space="preserve"> automaticamente</w:t>
             </w:r>
           </w:p>
         </w:tc>
@@ -2554,27 +3087,14 @@
       <w:r>
         <w:t xml:space="preserve">Figura </w:t>
       </w:r>
-      <w:r>
-        <w:fldChar w:fldCharType="begin"/>
-      </w:r>
-      <w:r>
-        <w:instrText xml:space="preserve"> SEQ Figura \* ARABIC </w:instrText>
-      </w:r>
-      <w:r>
-        <w:fldChar w:fldCharType="separate"/>
-      </w:r>
-      <w:r>
-        <w:rPr>
-          <w:noProof/>
-        </w:rPr>
-        <w:t>3</w:t>
-      </w:r>
-      <w:r>
-        <w:rPr>
-          <w:noProof/>
-        </w:rPr>
-        <w:fldChar w:fldCharType="end"/>
-      </w:r>
+      <w:fldSimple w:instr=" SEQ Figura \* ARABIC ">
+        <w:r>
+          <w:rPr>
+            <w:noProof/>
+          </w:rPr>
+          <w:t>3</w:t>
+        </w:r>
+      </w:fldSimple>
       <w:r>
         <w:t xml:space="preserve"> - Tabela de atores e respetivos objetivos (versão 1)</w:t>
       </w:r>
@@ -3661,10 +4181,12 @@
       <w:r>
         <w:br w:type="page"/>
       </w:r>
+      <w:bookmarkStart w:id="9" w:name="_Toc531299457"/>
       <w:r>
         <w:lastRenderedPageBreak/>
         <w:t>Diagrama de Casos de Uso</w:t>
       </w:r>
+      <w:bookmarkEnd w:id="9"/>
     </w:p>
     <w:p>
       <w:pPr>
@@ -3696,7 +4218,7 @@
       </w:r>
       <w:r>
         <w:pict>
-          <v:shape id="_x0000_i1026" type="#_x0000_t75" style="width:363pt;height:195.6pt">
+          <v:shape id="_x0000_i1026" type="#_x0000_t75" style="width:363pt;height:195.75pt">
             <v:imagedata r:id="rId11" o:title="Diagrama de Casos de Uso v1"/>
           </v:shape>
         </w:pict>
@@ -3710,27 +4232,14 @@
       <w:r>
         <w:t xml:space="preserve">Figura </w:t>
       </w:r>
-      <w:r>
-        <w:fldChar w:fldCharType="begin"/>
-      </w:r>
-      <w:r>
-        <w:instrText xml:space="preserve"> SEQ Figura \* ARABIC </w:instrText>
-      </w:r>
-      <w:r>
-        <w:fldChar w:fldCharType="separate"/>
-      </w:r>
-      <w:r>
-        <w:rPr>
-          <w:noProof/>
-        </w:rPr>
-        <w:t>4</w:t>
-      </w:r>
-      <w:r>
-        <w:rPr>
-          <w:noProof/>
-        </w:rPr>
-        <w:fldChar w:fldCharType="end"/>
-      </w:r>
+      <w:fldSimple w:instr=" SEQ Figura \* ARABIC ">
+        <w:r>
+          <w:rPr>
+            <w:noProof/>
+          </w:rPr>
+          <w:t>4</w:t>
+        </w:r>
+      </w:fldSimple>
       <w:r>
         <w:t xml:space="preserve"> - Diagrama de Casos de Uso</w:t>
       </w:r>
@@ -3753,7 +4262,7 @@
           <w:lang w:eastAsia="pt-PT"/>
         </w:rPr>
         <w:pict>
-          <v:shape id="_x0000_i1027" type="#_x0000_t75" style="width:370.8pt;height:336pt">
+          <v:shape id="_x0000_i1027" type="#_x0000_t75" style="width:371.25pt;height:336pt">
             <v:imagedata r:id="rId12" o:title="Diagrama de Casos de Uso v2"/>
           </v:shape>
         </w:pict>
@@ -3767,27 +4276,14 @@
       <w:r>
         <w:t xml:space="preserve">Figura </w:t>
       </w:r>
-      <w:r>
-        <w:fldChar w:fldCharType="begin"/>
-      </w:r>
-      <w:r>
-        <w:instrText xml:space="preserve"> SEQ Figura \* ARABIC </w:instrText>
-      </w:r>
-      <w:r>
-        <w:fldChar w:fldCharType="separate"/>
-      </w:r>
-      <w:r>
-        <w:rPr>
-          <w:noProof/>
-        </w:rPr>
-        <w:t>5</w:t>
-      </w:r>
-      <w:r>
-        <w:rPr>
-          <w:noProof/>
-        </w:rPr>
-        <w:fldChar w:fldCharType="end"/>
-      </w:r>
+      <w:fldSimple w:instr=" SEQ Figura \* ARABIC ">
+        <w:r>
+          <w:rPr>
+            <w:noProof/>
+          </w:rPr>
+          <w:t>5</w:t>
+        </w:r>
+      </w:fldSimple>
       <w:r>
         <w:t xml:space="preserve"> - Diagrama de Casos de Uso (versão 2)</w:t>
       </w:r>
@@ -3796,10 +4292,12 @@
       <w:pPr>
         <w:pStyle w:val="Cabealho1"/>
       </w:pPr>
+      <w:bookmarkStart w:id="10" w:name="_Toc531299458"/>
       <w:r>
         <w:lastRenderedPageBreak/>
         <w:t>Algoritmo</w:t>
       </w:r>
+      <w:bookmarkEnd w:id="10"/>
     </w:p>
     <w:p>
       <w:pPr>
@@ -3871,12 +4369,14 @@
         </w:rPr>
         <w:t xml:space="preserve"> </w:t>
       </w:r>
+      <w:proofErr w:type="gramStart"/>
       <w:r>
         <w:rPr>
           <w:color w:val="auto"/>
         </w:rPr>
         <w:t>dia</w:t>
       </w:r>
+      <w:proofErr w:type="gramEnd"/>
       <w:r>
         <w:rPr>
           <w:color w:val="auto"/>
@@ -3900,8 +4400,16 @@
         <w:rPr>
           <w:color w:val="auto"/>
         </w:rPr>
-        <w:t>- 2º dia</w:t>
-      </w:r>
+        <w:t xml:space="preserve">- 2º </w:t>
+      </w:r>
+      <w:proofErr w:type="gramStart"/>
+      <w:r>
+        <w:rPr>
+          <w:color w:val="auto"/>
+        </w:rPr>
+        <w:t>dia</w:t>
+      </w:r>
+      <w:proofErr w:type="gramEnd"/>
       <w:r>
         <w:rPr>
           <w:color w:val="auto"/>
@@ -3925,7 +4433,21 @@
         <w:rPr>
           <w:color w:val="auto"/>
         </w:rPr>
-        <w:t>- 3º dia no turno da</w:t>
+        <w:t xml:space="preserve">- 3º </w:t>
+      </w:r>
+      <w:proofErr w:type="gramStart"/>
+      <w:r>
+        <w:rPr>
+          <w:color w:val="auto"/>
+        </w:rPr>
+        <w:t>dia</w:t>
+      </w:r>
+      <w:proofErr w:type="gramEnd"/>
+      <w:r>
+        <w:rPr>
+          <w:color w:val="auto"/>
+        </w:rPr>
+        <w:t xml:space="preserve"> no turno da</w:t>
       </w:r>
       <w:r>
         <w:rPr>
@@ -4043,12 +4565,14 @@
                 <w:color w:val="auto"/>
               </w:rPr>
             </w:pPr>
+            <w:proofErr w:type="spellStart"/>
             <w:r>
               <w:rPr>
                 <w:color w:val="auto"/>
               </w:rPr>
               <w:t>Seg</w:t>
             </w:r>
+            <w:proofErr w:type="spellEnd"/>
           </w:p>
         </w:tc>
         <w:tc>
@@ -4127,12 +4651,14 @@
                 <w:color w:val="auto"/>
               </w:rPr>
             </w:pPr>
+            <w:proofErr w:type="spellStart"/>
             <w:r>
               <w:rPr>
                 <w:color w:val="auto"/>
               </w:rPr>
               <w:t>Sex</w:t>
             </w:r>
+            <w:proofErr w:type="spellEnd"/>
           </w:p>
         </w:tc>
         <w:tc>
@@ -4148,12 +4674,14 @@
                 <w:color w:val="auto"/>
               </w:rPr>
             </w:pPr>
+            <w:proofErr w:type="spellStart"/>
             <w:r>
               <w:rPr>
                 <w:color w:val="auto"/>
               </w:rPr>
               <w:t>Sáb</w:t>
             </w:r>
+            <w:proofErr w:type="spellEnd"/>
           </w:p>
         </w:tc>
         <w:tc>
@@ -4982,12 +5510,14 @@
                 <w:color w:val="auto"/>
               </w:rPr>
             </w:pPr>
+            <w:proofErr w:type="spellStart"/>
             <w:r>
               <w:rPr>
                 <w:color w:val="auto"/>
               </w:rPr>
               <w:t>Seg</w:t>
             </w:r>
+            <w:proofErr w:type="spellEnd"/>
           </w:p>
         </w:tc>
         <w:tc>
@@ -5078,12 +5608,14 @@
                 <w:color w:val="auto"/>
               </w:rPr>
             </w:pPr>
+            <w:proofErr w:type="spellStart"/>
             <w:r>
               <w:rPr>
                 <w:color w:val="auto"/>
               </w:rPr>
               <w:t>Sex</w:t>
             </w:r>
+            <w:proofErr w:type="spellEnd"/>
           </w:p>
         </w:tc>
       </w:tr>
@@ -5778,6 +6310,7 @@
       <w:pPr>
         <w:pStyle w:val="Cabealho1"/>
       </w:pPr>
+      <w:bookmarkStart w:id="11" w:name="_Toc531299459"/>
       <w:r>
         <w:lastRenderedPageBreak/>
         <w:t>Descriç</w:t>
@@ -5785,6 +6318,7 @@
       <w:r>
         <w:t>ão caso de uso</w:t>
       </w:r>
+      <w:bookmarkEnd w:id="11"/>
     </w:p>
     <w:p>
       <w:pPr>
@@ -6111,12 +6645,14 @@
               </w:rPr>
               <w:t>O ator seleciona a opção “</w:t>
             </w:r>
+            <w:proofErr w:type="gramStart"/>
             <w:r>
               <w:rPr>
                 <w:rFonts w:asciiTheme="minorHAnsi" w:hAnsiTheme="minorHAnsi"/>
               </w:rPr>
               <w:t>download</w:t>
             </w:r>
+            <w:proofErr w:type="gramEnd"/>
             <w:r>
               <w:rPr>
                 <w:rFonts w:asciiTheme="minorHAnsi" w:hAnsiTheme="minorHAnsi"/>
@@ -6145,7 +6681,21 @@
               <w:rPr>
                 <w:rFonts w:asciiTheme="minorHAnsi" w:hAnsiTheme="minorHAnsi"/>
               </w:rPr>
-              <w:t>realiza o download do documento</w:t>
+              <w:t xml:space="preserve">realiza o </w:t>
+            </w:r>
+            <w:proofErr w:type="gramStart"/>
+            <w:r>
+              <w:rPr>
+                <w:rFonts w:asciiTheme="minorHAnsi" w:hAnsiTheme="minorHAnsi"/>
+              </w:rPr>
+              <w:t>download</w:t>
+            </w:r>
+            <w:proofErr w:type="gramEnd"/>
+            <w:r>
+              <w:rPr>
+                <w:rFonts w:asciiTheme="minorHAnsi" w:hAnsiTheme="minorHAnsi"/>
+              </w:rPr>
+              <w:t xml:space="preserve"> do documento</w:t>
             </w:r>
           </w:p>
         </w:tc>
@@ -6283,8 +6833,16 @@
               <w:rPr>
                 <w:rFonts w:asciiTheme="minorHAnsi" w:hAnsiTheme="minorHAnsi"/>
               </w:rPr>
-              <w:t xml:space="preserve"> download</w:t>
-            </w:r>
+              <w:t xml:space="preserve"> </w:t>
+            </w:r>
+            <w:proofErr w:type="gramStart"/>
+            <w:r>
+              <w:rPr>
+                <w:rFonts w:asciiTheme="minorHAnsi" w:hAnsiTheme="minorHAnsi"/>
+              </w:rPr>
+              <w:t>download</w:t>
+            </w:r>
+            <w:proofErr w:type="gramEnd"/>
             <w:r>
               <w:rPr>
                 <w:rFonts w:asciiTheme="minorHAnsi" w:hAnsiTheme="minorHAnsi"/>
@@ -7314,12 +7872,21 @@
                 <w:szCs w:val="24"/>
               </w:rPr>
             </w:pPr>
+            <w:proofErr w:type="gramStart"/>
             <w:r>
               <w:rPr>
                 <w:rFonts w:asciiTheme="majorHAnsi" w:hAnsiTheme="majorHAnsi"/>
                 <w:szCs w:val="24"/>
               </w:rPr>
-              <w:t>e a opção “Troca de Horário/Serviço”</w:t>
+              <w:t>e</w:t>
+            </w:r>
+            <w:proofErr w:type="gramEnd"/>
+            <w:r>
+              <w:rPr>
+                <w:rFonts w:asciiTheme="majorHAnsi" w:hAnsiTheme="majorHAnsi"/>
+                <w:szCs w:val="24"/>
+              </w:rPr>
+              <w:t xml:space="preserve"> a opção “Troca de Horário/Serviço”</w:t>
             </w:r>
           </w:p>
           <w:p>
@@ -7446,6 +8013,7 @@
                 <w:szCs w:val="24"/>
               </w:rPr>
             </w:pPr>
+            <w:proofErr w:type="gramStart"/>
             <w:r>
               <w:rPr>
                 <w:rFonts w:asciiTheme="majorHAnsi" w:hAnsiTheme="majorHAnsi"/>
@@ -7465,7 +8033,15 @@
                 <w:rFonts w:asciiTheme="majorHAnsi" w:hAnsiTheme="majorHAnsi"/>
                 <w:szCs w:val="24"/>
               </w:rPr>
-              <w:t>Sistema indisponível</w:t>
+              <w:t>Sistema</w:t>
+            </w:r>
+            <w:proofErr w:type="gramEnd"/>
+            <w:r>
+              <w:rPr>
+                <w:rFonts w:asciiTheme="majorHAnsi" w:hAnsiTheme="majorHAnsi"/>
+                <w:szCs w:val="24"/>
+              </w:rPr>
+              <w:t xml:space="preserve"> indisponível</w:t>
             </w:r>
           </w:p>
           <w:p>
@@ -7679,6 +8255,7 @@
       <w:pPr>
         <w:pStyle w:val="Cabealho1"/>
       </w:pPr>
+      <w:bookmarkStart w:id="12" w:name="_Toc531299460"/>
       <w:r>
         <w:lastRenderedPageBreak/>
         <w:t>Descrição de</w:t>
@@ -7686,6 +8263,7 @@
       <w:r>
         <w:t xml:space="preserve"> cada ator</w:t>
       </w:r>
+      <w:bookmarkEnd w:id="12"/>
     </w:p>
     <w:p>
       <w:pPr>
@@ -7737,7 +8315,23 @@
           <w:color w:val="auto"/>
           <w:sz w:val="24"/>
         </w:rPr>
-        <w:t>ceite, o voluntário terá um Número de identificação e password para aceder à sua conta no site do Hospital da Guarda</w:t>
+        <w:t xml:space="preserve">ceite, o voluntário terá um Número de identificação e </w:t>
+      </w:r>
+      <w:proofErr w:type="gramStart"/>
+      <w:r>
+        <w:rPr>
+          <w:color w:val="auto"/>
+          <w:sz w:val="24"/>
+        </w:rPr>
+        <w:t>password</w:t>
+      </w:r>
+      <w:proofErr w:type="gramEnd"/>
+      <w:r>
+        <w:rPr>
+          <w:color w:val="auto"/>
+          <w:sz w:val="24"/>
+        </w:rPr>
+        <w:t xml:space="preserve"> para aceder à sua conta no site do Hospital da Guarda</w:t>
       </w:r>
       <w:r>
         <w:rPr>
@@ -7815,14 +8409,32 @@
           <w:sz w:val="24"/>
           <w:szCs w:val="24"/>
         </w:rPr>
-        <w:t xml:space="preserve"> um número de identificação e password para ter acesso à sua pagina de utilizador no site do Hospital da Guarda</w:t>
-      </w:r>
+        <w:t xml:space="preserve"> um número de identificação e </w:t>
+      </w:r>
+      <w:proofErr w:type="gramStart"/>
       <w:r>
         <w:rPr>
           <w:color w:val="auto"/>
           <w:sz w:val="24"/>
           <w:szCs w:val="24"/>
         </w:rPr>
+        <w:t>password</w:t>
+      </w:r>
+      <w:proofErr w:type="gramEnd"/>
+      <w:r>
+        <w:rPr>
+          <w:color w:val="auto"/>
+          <w:sz w:val="24"/>
+          <w:szCs w:val="24"/>
+        </w:rPr>
+        <w:t xml:space="preserve"> para ter acesso à sua pagina de utilizador no site do Hospital da Guarda</w:t>
+      </w:r>
+      <w:r>
+        <w:rPr>
+          <w:color w:val="auto"/>
+          <w:sz w:val="24"/>
+          <w:szCs w:val="24"/>
+        </w:rPr>
         <w:t>. Quando se autentica poderá consultar e editar o seu perfil e terá acesso aos horários, turnos e serviços atribuídos. Caso precise de fazer troca de turnos, horários ou serviços terá a opção para pedir alteração dos mesmos.</w:t>
       </w:r>
     </w:p>
@@ -8142,17 +8754,27 @@
       <w:pPr>
         <w:pStyle w:val="Cabealho1"/>
       </w:pPr>
+      <w:bookmarkStart w:id="13" w:name="_Toc531299461"/>
       <w:r>
         <w:lastRenderedPageBreak/>
         <w:t>Diagrama de Sequência</w:t>
       </w:r>
+      <w:bookmarkEnd w:id="13"/>
     </w:p>
     <w:p>
       <w:pPr>
         <w:spacing w:line="360" w:lineRule="auto"/>
       </w:pPr>
       <w:r>
-        <w:t>Os diagramas de sequência mostram as iterações entre os objetos segundo uma perspetiva temporal. Os diagramas serão apresentados no seguimento deste relatório ilustram a perspetiva temporal de casos de uso escolhidos.</w:t>
+        <w:t xml:space="preserve">Os diagramas de sequência mostram as iterações entre os objetos segundo </w:t>
+      </w:r>
+      <w:proofErr w:type="gramStart"/>
+      <w:r>
+        <w:t>uma perspetiva temporal</w:t>
+      </w:r>
+      <w:proofErr w:type="gramEnd"/>
+      <w:r>
+        <w:t>. Os diagramas serão apresentados no seguimento deste relatório ilustram a perspetiva temporal de casos de uso escolhidos.</w:t>
       </w:r>
     </w:p>
     <w:p>
@@ -8556,6 +9178,7 @@
       <w:pPr>
         <w:pStyle w:val="Cabealho1"/>
       </w:pPr>
+      <w:bookmarkStart w:id="14" w:name="_Toc531299462"/>
       <w:r>
         <w:lastRenderedPageBreak/>
         <w:t>P</w:t>
@@ -8563,6 +9186,7 @@
       <w:r>
         <w:t>rotótipo</w:t>
       </w:r>
+      <w:bookmarkEnd w:id="14"/>
     </w:p>
     <w:p>
       <w:pPr>
@@ -8671,6 +9295,7 @@
           <w:sz w:val="24"/>
         </w:rPr>
       </w:pPr>
+      <w:proofErr w:type="gramStart"/>
       <w:r>
         <w:rPr>
           <w:sz w:val="24"/>
@@ -8683,6 +9308,7 @@
         </w:rPr>
         <w:t xml:space="preserve"> voluntários</w:t>
       </w:r>
+      <w:proofErr w:type="gramEnd"/>
       <w:r>
         <w:rPr>
           <w:sz w:val="24"/>
@@ -8772,7 +9398,8 @@
       <w:pPr>
         <w:pStyle w:val="Cabealho1"/>
       </w:pPr>
-      <w:bookmarkStart w:id="1" w:name="_Toc503910228"/>
+      <w:bookmarkStart w:id="15" w:name="_Toc503910228"/>
+      <w:bookmarkStart w:id="16" w:name="_Toc531299463"/>
       <w:r>
         <w:lastRenderedPageBreak/>
         <w:t>A</w:t>
@@ -8780,20 +9407,19 @@
       <w:r>
         <w:t>nexos</w:t>
       </w:r>
-      <w:bookmarkStart w:id="2" w:name="_GoBack"/>
-      <w:bookmarkEnd w:id="1"/>
-      <w:bookmarkEnd w:id="2"/>
+      <w:bookmarkEnd w:id="15"/>
+      <w:bookmarkEnd w:id="16"/>
     </w:p>
     <w:p>
       <w:pPr>
         <w:pStyle w:val="Subttulo"/>
         <w:jc w:val="left"/>
       </w:pPr>
-      <w:bookmarkStart w:id="3" w:name="_Toc503910229"/>
+      <w:bookmarkStart w:id="17" w:name="_Toc503910229"/>
       <w:r>
         <w:t>Atividades e tempos gastos</w:t>
       </w:r>
-      <w:bookmarkEnd w:id="3"/>
+      <w:bookmarkEnd w:id="17"/>
     </w:p>
     <w:tbl>
       <w:tblPr>
@@ -8938,10 +9564,7 @@
               <w:cnfStyle w:val="000000000000" w:firstRow="0" w:lastRow="0" w:firstColumn="0" w:lastColumn="0" w:oddVBand="0" w:evenVBand="0" w:oddHBand="0" w:evenHBand="0" w:firstRowFirstColumn="0" w:firstRowLastColumn="0" w:lastRowFirstColumn="0" w:lastRowLastColumn="0"/>
             </w:pPr>
             <w:r>
-              <w:t>4</w:t>
-            </w:r>
-            <w:r>
-              <w:t>h</w:t>
+              <w:t>4h</w:t>
             </w:r>
           </w:p>
         </w:tc>
@@ -8957,10 +9580,7 @@
               <w:cnfStyle w:val="000000000000" w:firstRow="0" w:lastRow="0" w:firstColumn="0" w:lastColumn="0" w:oddVBand="0" w:evenVBand="0" w:oddHBand="0" w:evenHBand="0" w:firstRowFirstColumn="0" w:firstRowLastColumn="0" w:lastRowFirstColumn="0" w:lastRowLastColumn="0"/>
             </w:pPr>
             <w:r>
-              <w:t>3</w:t>
-            </w:r>
-            <w:r>
-              <w:t>h</w:t>
+              <w:t>3h</w:t>
             </w:r>
           </w:p>
         </w:tc>
@@ -8981,10 +9601,7 @@
               <w:jc w:val="left"/>
             </w:pPr>
             <w:r>
-              <w:t xml:space="preserve">Descrição </w:t>
-            </w:r>
-            <w:r>
-              <w:t>de atores e objetivos</w:t>
+              <w:t>Descrição de atores e objetivos</w:t>
             </w:r>
           </w:p>
         </w:tc>
@@ -9066,10 +9683,7 @@
               <w:cnfStyle w:val="000000000000" w:firstRow="0" w:lastRow="0" w:firstColumn="0" w:lastColumn="0" w:oddVBand="0" w:evenVBand="0" w:oddHBand="0" w:evenHBand="0" w:firstRowFirstColumn="0" w:firstRowLastColumn="0" w:lastRowFirstColumn="0" w:lastRowLastColumn="0"/>
             </w:pPr>
             <w:r>
-              <w:t>3</w:t>
-            </w:r>
-            <w:r>
-              <w:t>h</w:t>
+              <w:t>3h</w:t>
             </w:r>
           </w:p>
         </w:tc>
@@ -9153,10 +9767,7 @@
               <w:cnfStyle w:val="000000000000" w:firstRow="0" w:lastRow="0" w:firstColumn="0" w:lastColumn="0" w:oddVBand="0" w:evenVBand="0" w:oddHBand="0" w:evenHBand="0" w:firstRowFirstColumn="0" w:firstRowLastColumn="0" w:lastRowFirstColumn="0" w:lastRowLastColumn="0"/>
             </w:pPr>
             <w:r>
-              <w:t>2</w:t>
-            </w:r>
-            <w:r>
-              <w:t>h</w:t>
+              <w:t>2h</w:t>
             </w:r>
           </w:p>
         </w:tc>
@@ -9172,10 +9783,7 @@
               <w:cnfStyle w:val="000000000000" w:firstRow="0" w:lastRow="0" w:firstColumn="0" w:lastColumn="0" w:oddVBand="0" w:evenVBand="0" w:oddHBand="0" w:evenHBand="0" w:firstRowFirstColumn="0" w:firstRowLastColumn="0" w:lastRowFirstColumn="0" w:lastRowLastColumn="0"/>
             </w:pPr>
             <w:r>
-              <w:t>2</w:t>
-            </w:r>
-            <w:r>
-              <w:t>h</w:t>
+              <w:t>2h</w:t>
             </w:r>
           </w:p>
         </w:tc>
@@ -9196,10 +9804,7 @@
               <w:jc w:val="left"/>
             </w:pPr>
             <w:r>
-              <w:t xml:space="preserve">Descrição </w:t>
-            </w:r>
-            <w:r>
-              <w:t>de cada ator</w:t>
+              <w:t>Descrição de cada ator</w:t>
             </w:r>
           </w:p>
         </w:tc>
@@ -9231,10 +9836,7 @@
               <w:cnfStyle w:val="000000100000" w:firstRow="0" w:lastRow="0" w:firstColumn="0" w:lastColumn="0" w:oddVBand="0" w:evenVBand="0" w:oddHBand="1" w:evenHBand="0" w:firstRowFirstColumn="0" w:firstRowLastColumn="0" w:lastRowFirstColumn="0" w:lastRowLastColumn="0"/>
             </w:pPr>
             <w:r>
-              <w:t>1</w:t>
-            </w:r>
-            <w:r>
-              <w:t>h</w:t>
+              <w:t>1h</w:t>
             </w:r>
           </w:p>
         </w:tc>
@@ -9268,10 +9870,7 @@
               <w:cnfStyle w:val="000000000000" w:firstRow="0" w:lastRow="0" w:firstColumn="0" w:lastColumn="0" w:oddVBand="0" w:evenVBand="0" w:oddHBand="0" w:evenHBand="0" w:firstRowFirstColumn="0" w:firstRowLastColumn="0" w:lastRowFirstColumn="0" w:lastRowLastColumn="0"/>
             </w:pPr>
             <w:r>
-              <w:t>5</w:t>
-            </w:r>
-            <w:r>
-              <w:t>h</w:t>
+              <w:t>5h</w:t>
             </w:r>
           </w:p>
         </w:tc>
@@ -9287,10 +9886,7 @@
               <w:cnfStyle w:val="000000000000" w:firstRow="0" w:lastRow="0" w:firstColumn="0" w:lastColumn="0" w:oddVBand="0" w:evenVBand="0" w:oddHBand="0" w:evenHBand="0" w:firstRowFirstColumn="0" w:firstRowLastColumn="0" w:lastRowFirstColumn="0" w:lastRowLastColumn="0"/>
             </w:pPr>
             <w:r>
-              <w:t>5</w:t>
-            </w:r>
-            <w:r>
-              <w:t>h</w:t>
+              <w:t>5h</w:t>
             </w:r>
           </w:p>
         </w:tc>
@@ -9327,10 +9923,7 @@
               <w:cnfStyle w:val="000000100000" w:firstRow="0" w:lastRow="0" w:firstColumn="0" w:lastColumn="0" w:oddVBand="0" w:evenVBand="0" w:oddHBand="1" w:evenHBand="0" w:firstRowFirstColumn="0" w:firstRowLastColumn="0" w:lastRowFirstColumn="0" w:lastRowLastColumn="0"/>
             </w:pPr>
             <w:r>
-              <w:t>1</w:t>
-            </w:r>
-            <w:r>
-              <w:t>h</w:t>
+              <w:t>1h</w:t>
             </w:r>
           </w:p>
         </w:tc>
@@ -9346,10 +9939,7 @@
               <w:cnfStyle w:val="000000100000" w:firstRow="0" w:lastRow="0" w:firstColumn="0" w:lastColumn="0" w:oddVBand="0" w:evenVBand="0" w:oddHBand="1" w:evenHBand="0" w:firstRowFirstColumn="0" w:firstRowLastColumn="0" w:lastRowFirstColumn="0" w:lastRowLastColumn="0"/>
             </w:pPr>
             <w:r>
-              <w:t>1</w:t>
-            </w:r>
-            <w:r>
-              <w:t>h</w:t>
+              <w:t>1h</w:t>
             </w:r>
           </w:p>
         </w:tc>
@@ -9382,10 +9972,7 @@
               <w:cnfStyle w:val="000000000000" w:firstRow="0" w:lastRow="0" w:firstColumn="0" w:lastColumn="0" w:oddVBand="0" w:evenVBand="0" w:oddHBand="0" w:evenHBand="0" w:firstRowFirstColumn="0" w:firstRowLastColumn="0" w:lastRowFirstColumn="0" w:lastRowLastColumn="0"/>
             </w:pPr>
             <w:r>
-              <w:t>21</w:t>
-            </w:r>
-            <w:r>
-              <w:t>h</w:t>
+              <w:t>21h</w:t>
             </w:r>
           </w:p>
         </w:tc>
@@ -9422,7 +10009,7 @@
 </file>
 
 <file path=word/endnotes.xml><?xml version="1.0" encoding="utf-8"?>
-<w:endnotes xmlns:wpc="http://schemas.microsoft.com/office/word/2010/wordprocessingCanvas" xmlns:cx="http://schemas.microsoft.com/office/drawing/2014/chartex" xmlns:mc="http://schemas.openxmlformats.org/markup-compatibility/2006" xmlns:o="urn:schemas-microsoft-com:office:office" xmlns:r="http://schemas.openxmlformats.org/officeDocument/2006/relationships" xmlns:m="http://schemas.openxmlformats.org/officeDocument/2006/math" xmlns:v="urn:schemas-microsoft-com:vml" xmlns:wp14="http://schemas.microsoft.com/office/word/2010/wordprocessingDrawing" xmlns:wp="http://schemas.openxmlformats.org/drawingml/2006/wordprocessingDrawing" xmlns:w10="urn:schemas-microsoft-com:office:word" xmlns:w="http://schemas.openxmlformats.org/wordprocessingml/2006/main" xmlns:w14="http://schemas.microsoft.com/office/word/2010/wordml" xmlns:w15="http://schemas.microsoft.com/office/word/2012/wordml" xmlns:w16se="http://schemas.microsoft.com/office/word/2015/wordml/symex" xmlns:wpg="http://schemas.microsoft.com/office/word/2010/wordprocessingGroup" xmlns:wpi="http://schemas.microsoft.com/office/word/2010/wordprocessingInk" xmlns:wne="http://schemas.microsoft.com/office/word/2006/wordml" xmlns:wps="http://schemas.microsoft.com/office/word/2010/wordprocessingShape" mc:Ignorable="w14 w15 w16se wp14">
+<w:endnotes xmlns:wpc="http://schemas.microsoft.com/office/word/2010/wordprocessingCanvas" xmlns:mc="http://schemas.openxmlformats.org/markup-compatibility/2006" xmlns:o="urn:schemas-microsoft-com:office:office" xmlns:r="http://schemas.openxmlformats.org/officeDocument/2006/relationships" xmlns:m="http://schemas.openxmlformats.org/officeDocument/2006/math" xmlns:v="urn:schemas-microsoft-com:vml" xmlns:wp14="http://schemas.microsoft.com/office/word/2010/wordprocessingDrawing" xmlns:wp="http://schemas.openxmlformats.org/drawingml/2006/wordprocessingDrawing" xmlns:w10="urn:schemas-microsoft-com:office:word" xmlns:w="http://schemas.openxmlformats.org/wordprocessingml/2006/main" xmlns:w14="http://schemas.microsoft.com/office/word/2010/wordml" xmlns:w15="http://schemas.microsoft.com/office/word/2012/wordml" xmlns:wpg="http://schemas.microsoft.com/office/word/2010/wordprocessingGroup" xmlns:wpi="http://schemas.microsoft.com/office/word/2010/wordprocessingInk" xmlns:wne="http://schemas.microsoft.com/office/word/2006/wordml" xmlns:wps="http://schemas.microsoft.com/office/word/2010/wordprocessingShape" mc:Ignorable="w14 w15 wp14">
   <w:endnote w:type="separator" w:id="-1">
     <w:p>
       <w:pPr>
@@ -9447,54 +10034,51 @@
 </file>
 
 <file path=word/footer1.xml><?xml version="1.0" encoding="utf-8"?>
-<w:ftr xmlns:wpc="http://schemas.microsoft.com/office/word/2010/wordprocessingCanvas" xmlns:cx="http://schemas.microsoft.com/office/drawing/2014/chartex" xmlns:mc="http://schemas.openxmlformats.org/markup-compatibility/2006" xmlns:o="urn:schemas-microsoft-com:office:office" xmlns:r="http://schemas.openxmlformats.org/officeDocument/2006/relationships" xmlns:m="http://schemas.openxmlformats.org/officeDocument/2006/math" xmlns:v="urn:schemas-microsoft-com:vml" xmlns:wp14="http://schemas.microsoft.com/office/word/2010/wordprocessingDrawing" xmlns:wp="http://schemas.openxmlformats.org/drawingml/2006/wordprocessingDrawing" xmlns:w10="urn:schemas-microsoft-com:office:word" xmlns:w="http://schemas.openxmlformats.org/wordprocessingml/2006/main" xmlns:w14="http://schemas.microsoft.com/office/word/2010/wordml" xmlns:w15="http://schemas.microsoft.com/office/word/2012/wordml" xmlns:w16se="http://schemas.microsoft.com/office/word/2015/wordml/symex" xmlns:wpg="http://schemas.microsoft.com/office/word/2010/wordprocessingGroup" xmlns:wpi="http://schemas.microsoft.com/office/word/2010/wordprocessingInk" xmlns:wne="http://schemas.microsoft.com/office/word/2006/wordml" xmlns:wps="http://schemas.microsoft.com/office/word/2010/wordprocessingShape" mc:Ignorable="w14 w15 w16se wp14">
+<w:ftr xmlns:wpc="http://schemas.microsoft.com/office/word/2010/wordprocessingCanvas" xmlns:mc="http://schemas.openxmlformats.org/markup-compatibility/2006" xmlns:o="urn:schemas-microsoft-com:office:office" xmlns:r="http://schemas.openxmlformats.org/officeDocument/2006/relationships" xmlns:m="http://schemas.openxmlformats.org/officeDocument/2006/math" xmlns:v="urn:schemas-microsoft-com:vml" xmlns:wp14="http://schemas.microsoft.com/office/word/2010/wordprocessingDrawing" xmlns:wp="http://schemas.openxmlformats.org/drawingml/2006/wordprocessingDrawing" xmlns:w10="urn:schemas-microsoft-com:office:word" xmlns:w="http://schemas.openxmlformats.org/wordprocessingml/2006/main" xmlns:w14="http://schemas.microsoft.com/office/word/2010/wordml" xmlns:w15="http://schemas.microsoft.com/office/word/2012/wordml" xmlns:wpg="http://schemas.microsoft.com/office/word/2010/wordprocessingGroup" xmlns:wpi="http://schemas.microsoft.com/office/word/2010/wordprocessingInk" xmlns:wne="http://schemas.microsoft.com/office/word/2006/wordml" xmlns:wps="http://schemas.microsoft.com/office/word/2010/wordprocessingShape" mc:Ignorable="w14 w15 wp14">
+  <w:sdt>
+    <w:sdtPr>
+      <w:id w:val="1111553229"/>
+      <w:docPartObj>
+        <w:docPartGallery w:val="Page Numbers (Bottom of Page)"/>
+        <w:docPartUnique/>
+      </w:docPartObj>
+    </w:sdtPr>
+    <w:sdtContent>
+      <w:p>
+        <w:pPr>
+          <w:pStyle w:val="Rodap"/>
+        </w:pPr>
+        <w:r>
+          <w:fldChar w:fldCharType="begin"/>
+        </w:r>
+        <w:r>
+          <w:instrText>PAGE   \* MERGEFORMAT</w:instrText>
+        </w:r>
+        <w:r>
+          <w:fldChar w:fldCharType="separate"/>
+        </w:r>
+        <w:r>
+          <w:rPr>
+            <w:noProof/>
+          </w:rPr>
+          <w:t>1</w:t>
+        </w:r>
+        <w:r>
+          <w:fldChar w:fldCharType="end"/>
+        </w:r>
+      </w:p>
+    </w:sdtContent>
+  </w:sdt>
   <w:p>
     <w:pPr>
       <w:pStyle w:val="Rodap"/>
     </w:pPr>
-    <w:r>
-      <w:rPr>
-        <w:lang w:bidi="pt-PT"/>
-      </w:rPr>
-      <w:t xml:space="preserve">Página </w:t>
-    </w:r>
-    <w:r>
-      <w:rPr>
-        <w:lang w:bidi="pt-PT"/>
-      </w:rPr>
-      <w:fldChar w:fldCharType="begin"/>
-    </w:r>
-    <w:r>
-      <w:rPr>
-        <w:lang w:bidi="pt-PT"/>
-      </w:rPr>
-      <w:instrText xml:space="preserve"> PAGE  \* Arabic  \* MERGEFORMAT </w:instrText>
-    </w:r>
-    <w:r>
-      <w:rPr>
-        <w:lang w:bidi="pt-PT"/>
-      </w:rPr>
-      <w:fldChar w:fldCharType="separate"/>
-    </w:r>
-    <w:r>
-      <w:rPr>
-        <w:noProof/>
-        <w:lang w:bidi="pt-PT"/>
-      </w:rPr>
-      <w:t>20</w:t>
-    </w:r>
-    <w:r>
-      <w:rPr>
-        <w:lang w:bidi="pt-PT"/>
-      </w:rPr>
-      <w:fldChar w:fldCharType="end"/>
-    </w:r>
   </w:p>
 </w:ftr>
 </file>
 
 <file path=word/footnotes.xml><?xml version="1.0" encoding="utf-8"?>
-<w:footnotes xmlns:wpc="http://schemas.microsoft.com/office/word/2010/wordprocessingCanvas" xmlns:cx="http://schemas.microsoft.com/office/drawing/2014/chartex" xmlns:mc="http://schemas.openxmlformats.org/markup-compatibility/2006" xmlns:o="urn:schemas-microsoft-com:office:office" xmlns:r="http://schemas.openxmlformats.org/officeDocument/2006/relationships" xmlns:m="http://schemas.openxmlformats.org/officeDocument/2006/math" xmlns:v="urn:schemas-microsoft-com:vml" xmlns:wp14="http://schemas.microsoft.com/office/word/2010/wordprocessingDrawing" xmlns:wp="http://schemas.openxmlformats.org/drawingml/2006/wordprocessingDrawing" xmlns:w10="urn:schemas-microsoft-com:office:word" xmlns:w="http://schemas.openxmlformats.org/wordprocessingml/2006/main" xmlns:w14="http://schemas.microsoft.com/office/word/2010/wordml" xmlns:w15="http://schemas.microsoft.com/office/word/2012/wordml" xmlns:w16se="http://schemas.microsoft.com/office/word/2015/wordml/symex" xmlns:wpg="http://schemas.microsoft.com/office/word/2010/wordprocessingGroup" xmlns:wpi="http://schemas.microsoft.com/office/word/2010/wordprocessingInk" xmlns:wne="http://schemas.microsoft.com/office/word/2006/wordml" xmlns:wps="http://schemas.microsoft.com/office/word/2010/wordprocessingShape" mc:Ignorable="w14 w15 w16se wp14">
+<w:footnotes xmlns:wpc="http://schemas.microsoft.com/office/word/2010/wordprocessingCanvas" xmlns:mc="http://schemas.openxmlformats.org/markup-compatibility/2006" xmlns:o="urn:schemas-microsoft-com:office:office" xmlns:r="http://schemas.openxmlformats.org/officeDocument/2006/relationships" xmlns:m="http://schemas.openxmlformats.org/officeDocument/2006/math" xmlns:v="urn:schemas-microsoft-com:vml" xmlns:wp14="http://schemas.microsoft.com/office/word/2010/wordprocessingDrawing" xmlns:wp="http://schemas.openxmlformats.org/drawingml/2006/wordprocessingDrawing" xmlns:w10="urn:schemas-microsoft-com:office:word" xmlns:w="http://schemas.openxmlformats.org/wordprocessingml/2006/main" xmlns:w14="http://schemas.microsoft.com/office/word/2010/wordml" xmlns:w15="http://schemas.microsoft.com/office/word/2012/wordml" xmlns:wpg="http://schemas.microsoft.com/office/word/2010/wordprocessingGroup" xmlns:wpi="http://schemas.microsoft.com/office/word/2010/wordprocessingInk" xmlns:wne="http://schemas.microsoft.com/office/word/2006/wordml" xmlns:wps="http://schemas.microsoft.com/office/word/2010/wordprocessingShape" mc:Ignorable="w14 w15 wp14">
   <w:footnote w:type="separator" w:id="-1">
     <w:p>
       <w:pPr>
@@ -9519,8 +10103,8 @@
 </file>
 
 <file path=word/numbering.xml><?xml version="1.0" encoding="utf-8"?>
-<w:numbering xmlns:wpc="http://schemas.microsoft.com/office/word/2010/wordprocessingCanvas" xmlns:cx="http://schemas.microsoft.com/office/drawing/2014/chartex" xmlns:mc="http://schemas.openxmlformats.org/markup-compatibility/2006" xmlns:o="urn:schemas-microsoft-com:office:office" xmlns:r="http://schemas.openxmlformats.org/officeDocument/2006/relationships" xmlns:m="http://schemas.openxmlformats.org/officeDocument/2006/math" xmlns:v="urn:schemas-microsoft-com:vml" xmlns:wp14="http://schemas.microsoft.com/office/word/2010/wordprocessingDrawing" xmlns:wp="http://schemas.openxmlformats.org/drawingml/2006/wordprocessingDrawing" xmlns:w10="urn:schemas-microsoft-com:office:word" xmlns:w="http://schemas.openxmlformats.org/wordprocessingml/2006/main" xmlns:w14="http://schemas.microsoft.com/office/word/2010/wordml" xmlns:w15="http://schemas.microsoft.com/office/word/2012/wordml" xmlns:w16se="http://schemas.microsoft.com/office/word/2015/wordml/symex" xmlns:wpg="http://schemas.microsoft.com/office/word/2010/wordprocessingGroup" xmlns:wpi="http://schemas.microsoft.com/office/word/2010/wordprocessingInk" xmlns:wne="http://schemas.microsoft.com/office/word/2006/wordml" xmlns:wps="http://schemas.microsoft.com/office/word/2010/wordprocessingShape" mc:Ignorable="w14 w15 w16se wp14">
-  <w:abstractNum w:abstractNumId="0" w15:restartNumberingAfterBreak="0">
+<w:numbering xmlns:wpc="http://schemas.microsoft.com/office/word/2010/wordprocessingCanvas" xmlns:mc="http://schemas.openxmlformats.org/markup-compatibility/2006" xmlns:o="urn:schemas-microsoft-com:office:office" xmlns:r="http://schemas.openxmlformats.org/officeDocument/2006/relationships" xmlns:m="http://schemas.openxmlformats.org/officeDocument/2006/math" xmlns:v="urn:schemas-microsoft-com:vml" xmlns:wp14="http://schemas.microsoft.com/office/word/2010/wordprocessingDrawing" xmlns:wp="http://schemas.openxmlformats.org/drawingml/2006/wordprocessingDrawing" xmlns:w10="urn:schemas-microsoft-com:office:word" xmlns:w="http://schemas.openxmlformats.org/wordprocessingml/2006/main" xmlns:w14="http://schemas.microsoft.com/office/word/2010/wordml" xmlns:w15="http://schemas.microsoft.com/office/word/2012/wordml" xmlns:wpg="http://schemas.microsoft.com/office/word/2010/wordprocessingGroup" xmlns:wpi="http://schemas.microsoft.com/office/word/2010/wordprocessingInk" xmlns:wne="http://schemas.microsoft.com/office/word/2006/wordml" xmlns:wps="http://schemas.microsoft.com/office/word/2010/wordprocessingShape" mc:Ignorable="w14 w15 wp14">
+  <w:abstractNum w:abstractNumId="0">
     <w:nsid w:val="FFFFFF7C"/>
     <w:multiLevelType w:val="singleLevel"/>
     <w:tmpl w:val="61E62248"/>
@@ -9537,7 +10121,7 @@
       </w:pPr>
     </w:lvl>
   </w:abstractNum>
-  <w:abstractNum w:abstractNumId="1" w15:restartNumberingAfterBreak="0">
+  <w:abstractNum w:abstractNumId="1">
     <w:nsid w:val="FFFFFF7D"/>
     <w:multiLevelType w:val="singleLevel"/>
     <w:tmpl w:val="DADA94F2"/>
@@ -9554,7 +10138,7 @@
       </w:pPr>
     </w:lvl>
   </w:abstractNum>
-  <w:abstractNum w:abstractNumId="2" w15:restartNumberingAfterBreak="0">
+  <w:abstractNum w:abstractNumId="2">
     <w:nsid w:val="FFFFFF7E"/>
     <w:multiLevelType w:val="singleLevel"/>
     <w:tmpl w:val="A0E4E5B2"/>
@@ -9571,7 +10155,7 @@
       </w:pPr>
     </w:lvl>
   </w:abstractNum>
-  <w:abstractNum w:abstractNumId="3" w15:restartNumberingAfterBreak="0">
+  <w:abstractNum w:abstractNumId="3">
     <w:nsid w:val="FFFFFF7F"/>
     <w:multiLevelType w:val="singleLevel"/>
     <w:tmpl w:val="B4188A06"/>
@@ -9588,7 +10172,7 @@
       </w:pPr>
     </w:lvl>
   </w:abstractNum>
-  <w:abstractNum w:abstractNumId="4" w15:restartNumberingAfterBreak="0">
+  <w:abstractNum w:abstractNumId="4">
     <w:nsid w:val="FFFFFF80"/>
     <w:multiLevelType w:val="singleLevel"/>
     <w:tmpl w:val="1E0C080A"/>
@@ -9608,7 +10192,7 @@
       </w:rPr>
     </w:lvl>
   </w:abstractNum>
-  <w:abstractNum w:abstractNumId="5" w15:restartNumberingAfterBreak="0">
+  <w:abstractNum w:abstractNumId="5">
     <w:nsid w:val="FFFFFF81"/>
     <w:multiLevelType w:val="singleLevel"/>
     <w:tmpl w:val="CB9E1936"/>
@@ -9628,7 +10212,7 @@
       </w:rPr>
     </w:lvl>
   </w:abstractNum>
-  <w:abstractNum w:abstractNumId="6" w15:restartNumberingAfterBreak="0">
+  <w:abstractNum w:abstractNumId="6">
     <w:nsid w:val="FFFFFF82"/>
     <w:multiLevelType w:val="singleLevel"/>
     <w:tmpl w:val="13A06938"/>
@@ -9648,7 +10232,7 @@
       </w:rPr>
     </w:lvl>
   </w:abstractNum>
-  <w:abstractNum w:abstractNumId="7" w15:restartNumberingAfterBreak="0">
+  <w:abstractNum w:abstractNumId="7">
     <w:nsid w:val="FFFFFF83"/>
     <w:multiLevelType w:val="singleLevel"/>
     <w:tmpl w:val="93C8D00C"/>
@@ -9668,7 +10252,7 @@
       </w:rPr>
     </w:lvl>
   </w:abstractNum>
-  <w:abstractNum w:abstractNumId="8" w15:restartNumberingAfterBreak="0">
+  <w:abstractNum w:abstractNumId="8">
     <w:nsid w:val="FFFFFF88"/>
     <w:multiLevelType w:val="singleLevel"/>
     <w:tmpl w:val="B87E3E76"/>
@@ -9686,7 +10270,7 @@
       </w:pPr>
     </w:lvl>
   </w:abstractNum>
-  <w:abstractNum w:abstractNumId="9" w15:restartNumberingAfterBreak="0">
+  <w:abstractNum w:abstractNumId="9">
     <w:nsid w:val="FFFFFF89"/>
     <w:multiLevelType w:val="singleLevel"/>
     <w:tmpl w:val="BAA6FCB4"/>
@@ -9705,7 +10289,7 @@
       </w:rPr>
     </w:lvl>
   </w:abstractNum>
-  <w:abstractNum w:abstractNumId="10" w15:restartNumberingAfterBreak="0">
+  <w:abstractNum w:abstractNumId="10">
     <w:nsid w:val="01122BF4"/>
     <w:multiLevelType w:val="multilevel"/>
     <w:tmpl w:val="0409001D"/>
@@ -9791,7 +10375,7 @@
       </w:pPr>
     </w:lvl>
   </w:abstractNum>
-  <w:abstractNum w:abstractNumId="11" w15:restartNumberingAfterBreak="0">
+  <w:abstractNum w:abstractNumId="11">
     <w:nsid w:val="014C0075"/>
     <w:multiLevelType w:val="hybridMultilevel"/>
     <w:tmpl w:val="57E41782"/>
@@ -9880,7 +10464,7 @@
       </w:pPr>
     </w:lvl>
   </w:abstractNum>
-  <w:abstractNum w:abstractNumId="12" w15:restartNumberingAfterBreak="0">
+  <w:abstractNum w:abstractNumId="12">
     <w:nsid w:val="0623174E"/>
     <w:multiLevelType w:val="multilevel"/>
     <w:tmpl w:val="813C6AE8"/>
@@ -9993,7 +10577,7 @@
       </w:rPr>
     </w:lvl>
   </w:abstractNum>
-  <w:abstractNum w:abstractNumId="13" w15:restartNumberingAfterBreak="0">
+  <w:abstractNum w:abstractNumId="13">
     <w:nsid w:val="085567EF"/>
     <w:multiLevelType w:val="hybridMultilevel"/>
     <w:tmpl w:val="3D9AC50C"/>
@@ -10079,7 +10663,7 @@
       </w:pPr>
     </w:lvl>
   </w:abstractNum>
-  <w:abstractNum w:abstractNumId="14" w15:restartNumberingAfterBreak="0">
+  <w:abstractNum w:abstractNumId="14">
     <w:nsid w:val="0D483622"/>
     <w:multiLevelType w:val="multilevel"/>
     <w:tmpl w:val="04090023"/>
@@ -10166,7 +10750,7 @@
       </w:pPr>
     </w:lvl>
   </w:abstractNum>
-  <w:abstractNum w:abstractNumId="15" w15:restartNumberingAfterBreak="0">
+  <w:abstractNum w:abstractNumId="15">
     <w:nsid w:val="113978C1"/>
     <w:multiLevelType w:val="hybridMultilevel"/>
     <w:tmpl w:val="AA7A7DAE"/>
@@ -10255,7 +10839,7 @@
       </w:pPr>
     </w:lvl>
   </w:abstractNum>
-  <w:abstractNum w:abstractNumId="16" w15:restartNumberingAfterBreak="0">
+  <w:abstractNum w:abstractNumId="16">
     <w:nsid w:val="123830F0"/>
     <w:multiLevelType w:val="hybridMultilevel"/>
     <w:tmpl w:val="3CA4E9F8"/>
@@ -10344,7 +10928,7 @@
       </w:pPr>
     </w:lvl>
   </w:abstractNum>
-  <w:abstractNum w:abstractNumId="17" w15:restartNumberingAfterBreak="0">
+  <w:abstractNum w:abstractNumId="17">
     <w:nsid w:val="1DC40DB8"/>
     <w:multiLevelType w:val="hybridMultilevel"/>
     <w:tmpl w:val="EF3EE6D2"/>
@@ -10433,7 +11017,7 @@
       </w:pPr>
     </w:lvl>
   </w:abstractNum>
-  <w:abstractNum w:abstractNumId="18" w15:restartNumberingAfterBreak="0">
+  <w:abstractNum w:abstractNumId="18">
     <w:nsid w:val="222171C5"/>
     <w:multiLevelType w:val="hybridMultilevel"/>
     <w:tmpl w:val="A91E7444"/>
@@ -10519,7 +11103,7 @@
       </w:pPr>
     </w:lvl>
   </w:abstractNum>
-  <w:abstractNum w:abstractNumId="19" w15:restartNumberingAfterBreak="0">
+  <w:abstractNum w:abstractNumId="19">
     <w:nsid w:val="329A6C1C"/>
     <w:multiLevelType w:val="hybridMultilevel"/>
     <w:tmpl w:val="46A80422"/>
@@ -10608,7 +11192,7 @@
       </w:pPr>
     </w:lvl>
   </w:abstractNum>
-  <w:abstractNum w:abstractNumId="20" w15:restartNumberingAfterBreak="0">
+  <w:abstractNum w:abstractNumId="20">
     <w:nsid w:val="34206888"/>
     <w:multiLevelType w:val="hybridMultilevel"/>
     <w:tmpl w:val="9B12972C"/>
@@ -10697,7 +11281,7 @@
       </w:pPr>
     </w:lvl>
   </w:abstractNum>
-  <w:abstractNum w:abstractNumId="21" w15:restartNumberingAfterBreak="0">
+  <w:abstractNum w:abstractNumId="21">
     <w:nsid w:val="37113EC9"/>
     <w:multiLevelType w:val="hybridMultilevel"/>
     <w:tmpl w:val="9ABE07A4"/>
@@ -10786,7 +11370,7 @@
       </w:pPr>
     </w:lvl>
   </w:abstractNum>
-  <w:abstractNum w:abstractNumId="22" w15:restartNumberingAfterBreak="0">
+  <w:abstractNum w:abstractNumId="22">
     <w:nsid w:val="3CA37DC1"/>
     <w:multiLevelType w:val="multilevel"/>
     <w:tmpl w:val="4F86544C"/>
@@ -10899,7 +11483,7 @@
       </w:rPr>
     </w:lvl>
   </w:abstractNum>
-  <w:abstractNum w:abstractNumId="23" w15:restartNumberingAfterBreak="0">
+  <w:abstractNum w:abstractNumId="23">
     <w:nsid w:val="3E4C1BC7"/>
     <w:multiLevelType w:val="hybridMultilevel"/>
     <w:tmpl w:val="BAF8408C"/>
@@ -10985,7 +11569,7 @@
       </w:pPr>
     </w:lvl>
   </w:abstractNum>
-  <w:abstractNum w:abstractNumId="24" w15:restartNumberingAfterBreak="0">
+  <w:abstractNum w:abstractNumId="24">
     <w:nsid w:val="47164D09"/>
     <w:multiLevelType w:val="multilevel"/>
     <w:tmpl w:val="0409001F"/>
@@ -11071,7 +11655,7 @@
       </w:pPr>
     </w:lvl>
   </w:abstractNum>
-  <w:abstractNum w:abstractNumId="25" w15:restartNumberingAfterBreak="0">
+  <w:abstractNum w:abstractNumId="25">
     <w:nsid w:val="52DF0D65"/>
     <w:multiLevelType w:val="hybridMultilevel"/>
     <w:tmpl w:val="34BC80E6"/>
@@ -11160,7 +11744,7 @@
       </w:pPr>
     </w:lvl>
   </w:abstractNum>
-  <w:abstractNum w:abstractNumId="26" w15:restartNumberingAfterBreak="0">
+  <w:abstractNum w:abstractNumId="26">
     <w:nsid w:val="54B44DEC"/>
     <w:multiLevelType w:val="hybridMultilevel"/>
     <w:tmpl w:val="0DA00BC8"/>
@@ -11249,7 +11833,7 @@
       </w:pPr>
     </w:lvl>
   </w:abstractNum>
-  <w:abstractNum w:abstractNumId="27" w15:restartNumberingAfterBreak="0">
+  <w:abstractNum w:abstractNumId="27">
     <w:nsid w:val="5E2B5DCF"/>
     <w:multiLevelType w:val="hybridMultilevel"/>
     <w:tmpl w:val="4BF6AF9C"/>
@@ -11338,7 +11922,7 @@
       </w:pPr>
     </w:lvl>
   </w:abstractNum>
-  <w:abstractNum w:abstractNumId="28" w15:restartNumberingAfterBreak="0">
+  <w:abstractNum w:abstractNumId="28">
     <w:nsid w:val="7EBD61D9"/>
     <w:multiLevelType w:val="hybridMultilevel"/>
     <w:tmpl w:val="8B2EC728"/>
@@ -11524,7 +12108,7 @@
 </file>
 
 <file path=word/styles.xml><?xml version="1.0" encoding="utf-8"?>
-<w:styles xmlns:mc="http://schemas.openxmlformats.org/markup-compatibility/2006" xmlns:r="http://schemas.openxmlformats.org/officeDocument/2006/relationships" xmlns:w="http://schemas.openxmlformats.org/wordprocessingml/2006/main" xmlns:w14="http://schemas.microsoft.com/office/word/2010/wordml" xmlns:w15="http://schemas.microsoft.com/office/word/2012/wordml" xmlns:w16se="http://schemas.microsoft.com/office/word/2015/wordml/symex" mc:Ignorable="w14 w15 w16se">
+<w:styles xmlns:mc="http://schemas.openxmlformats.org/markup-compatibility/2006" xmlns:r="http://schemas.openxmlformats.org/officeDocument/2006/relationships" xmlns:w="http://schemas.openxmlformats.org/wordprocessingml/2006/main" xmlns:w14="http://schemas.microsoft.com/office/word/2010/wordml" xmlns:w15="http://schemas.microsoft.com/office/word/2012/wordml" mc:Ignorable="w14 w15">
   <w:docDefaults>
     <w:rPrDefault>
       <w:rPr>
@@ -12958,6 +13542,7 @@
       <w:spacing w:before="0" w:after="0" w:line="240" w:lineRule="auto"/>
     </w:pPr>
     <w:tblPr>
+      <w:tblInd w:w="0" w:type="dxa"/>
       <w:tblBorders>
         <w:top w:val="single" w:sz="4" w:space="0" w:color="auto"/>
         <w:left w:val="single" w:sz="4" w:space="0" w:color="auto"/>
@@ -12966,6 +13551,12 @@
         <w:insideH w:val="single" w:sz="4" w:space="0" w:color="auto"/>
         <w:insideV w:val="single" w:sz="4" w:space="0" w:color="auto"/>
       </w:tblBorders>
+      <w:tblCellMar>
+        <w:top w:w="0" w:type="dxa"/>
+        <w:left w:w="108" w:type="dxa"/>
+        <w:bottom w:w="0" w:type="dxa"/>
+        <w:right w:w="108" w:type="dxa"/>
+      </w:tblCellMar>
     </w:tblPr>
   </w:style>
   <w:style w:type="paragraph" w:styleId="PargrafodaLista">
@@ -13017,7 +13608,6 @@
     <w:tblPr>
       <w:tblStyleRowBandSize w:val="1"/>
       <w:tblStyleColBandSize w:val="1"/>
-      <w:tblInd w:w="0" w:type="nil"/>
       <w:tblBorders>
         <w:top w:val="single" w:sz="4" w:space="0" w:color="FFFFFF" w:themeColor="background1"/>
         <w:left w:val="single" w:sz="4" w:space="0" w:color="FFFFFF" w:themeColor="background1"/>
@@ -13026,6 +13616,12 @@
         <w:insideH w:val="single" w:sz="4" w:space="0" w:color="FFFFFF" w:themeColor="background1"/>
         <w:insideV w:val="single" w:sz="4" w:space="0" w:color="FFFFFF" w:themeColor="background1"/>
       </w:tblBorders>
+      <w:tblCellMar>
+        <w:top w:w="0" w:type="dxa"/>
+        <w:left w:w="108" w:type="dxa"/>
+        <w:bottom w:w="0" w:type="dxa"/>
+        <w:right w:w="108" w:type="dxa"/>
+      </w:tblCellMar>
     </w:tblPr>
     <w:tcPr>
       <w:shd w:val="clear" w:color="auto" w:fill="BDF6FF" w:themeFill="accent1" w:themeFillTint="33"/>
@@ -13124,6 +13720,7 @@
     <w:tblPr>
       <w:tblStyleRowBandSize w:val="1"/>
       <w:tblStyleColBandSize w:val="1"/>
+      <w:tblInd w:w="0" w:type="dxa"/>
       <w:tblBorders>
         <w:top w:val="single" w:sz="4" w:space="0" w:color="FFFFFF" w:themeColor="background1"/>
         <w:left w:val="single" w:sz="4" w:space="0" w:color="FFFFFF" w:themeColor="background1"/>
@@ -13132,6 +13729,12 @@
         <w:insideH w:val="single" w:sz="4" w:space="0" w:color="FFFFFF" w:themeColor="background1"/>
         <w:insideV w:val="single" w:sz="4" w:space="0" w:color="FFFFFF" w:themeColor="background1"/>
       </w:tblBorders>
+      <w:tblCellMar>
+        <w:top w:w="0" w:type="dxa"/>
+        <w:left w:w="108" w:type="dxa"/>
+        <w:bottom w:w="0" w:type="dxa"/>
+        <w:right w:w="108" w:type="dxa"/>
+      </w:tblCellMar>
     </w:tblPr>
     <w:tcPr>
       <w:shd w:val="clear" w:color="auto" w:fill="CCCCCC" w:themeFill="text1" w:themeFillTint="33"/>
@@ -13230,6 +13833,7 @@
     <w:tblPr>
       <w:tblStyleRowBandSize w:val="1"/>
       <w:tblStyleColBandSize w:val="1"/>
+      <w:tblInd w:w="0" w:type="dxa"/>
       <w:tblBorders>
         <w:top w:val="single" w:sz="4" w:space="0" w:color="FFFFFF" w:themeColor="background1"/>
         <w:left w:val="single" w:sz="4" w:space="0" w:color="FFFFFF" w:themeColor="background1"/>
@@ -13238,6 +13842,12 @@
         <w:insideH w:val="single" w:sz="4" w:space="0" w:color="FFFFFF" w:themeColor="background1"/>
         <w:insideV w:val="single" w:sz="4" w:space="0" w:color="FFFFFF" w:themeColor="background1"/>
       </w:tblBorders>
+      <w:tblCellMar>
+        <w:top w:w="0" w:type="dxa"/>
+        <w:left w:w="108" w:type="dxa"/>
+        <w:bottom w:w="0" w:type="dxa"/>
+        <w:right w:w="108" w:type="dxa"/>
+      </w:tblCellMar>
     </w:tblPr>
     <w:tcPr>
       <w:shd w:val="clear" w:color="auto" w:fill="FEF0CD" w:themeFill="accent3" w:themeFillTint="33"/>
@@ -13336,6 +13946,7 @@
     <w:tblPr>
       <w:tblStyleRowBandSize w:val="1"/>
       <w:tblStyleColBandSize w:val="1"/>
+      <w:tblInd w:w="0" w:type="dxa"/>
       <w:tblBorders>
         <w:top w:val="single" w:sz="4" w:space="0" w:color="666666" w:themeColor="text1" w:themeTint="99"/>
         <w:left w:val="single" w:sz="4" w:space="0" w:color="666666" w:themeColor="text1" w:themeTint="99"/>
@@ -13344,6 +13955,12 @@
         <w:insideH w:val="single" w:sz="4" w:space="0" w:color="666666" w:themeColor="text1" w:themeTint="99"/>
         <w:insideV w:val="single" w:sz="4" w:space="0" w:color="666666" w:themeColor="text1" w:themeTint="99"/>
       </w:tblBorders>
+      <w:tblCellMar>
+        <w:top w:w="0" w:type="dxa"/>
+        <w:left w:w="108" w:type="dxa"/>
+        <w:bottom w:w="0" w:type="dxa"/>
+        <w:right w:w="108" w:type="dxa"/>
+      </w:tblCellMar>
     </w:tblPr>
     <w:tblStylePr w:type="firstRow">
       <w:rPr>
@@ -13460,6 +14077,24 @@
         </w:tcBorders>
       </w:tcPr>
     </w:tblStylePr>
+  </w:style>
+  <w:style w:type="paragraph" w:styleId="Cabealhodondice">
+    <w:name w:val="TOC Heading"/>
+    <w:basedOn w:val="Cabealho1"/>
+    <w:next w:val="Normal"/>
+    <w:uiPriority w:val="39"/>
+    <w:unhideWhenUsed/>
+    <w:qFormat/>
+    <w:rsid w:val="003850C9"/>
+    <w:pPr>
+      <w:spacing w:before="240" w:after="0" w:line="259" w:lineRule="auto"/>
+      <w:contextualSpacing w:val="0"/>
+      <w:outlineLvl w:val="9"/>
+    </w:pPr>
+    <w:rPr>
+      <w:szCs w:val="32"/>
+      <w:lang w:eastAsia="pt-PT"/>
+    </w:rPr>
   </w:style>
 </w:styles>
 </file>
@@ -13754,7 +14389,7 @@
 </file>
 
 <file path=customXml/itemProps1.xml><?xml version="1.0" encoding="utf-8"?>
-<ds:datastoreItem xmlns:ds="http://schemas.openxmlformats.org/officeDocument/2006/customXml" ds:itemID="{259FC2CE-D975-4762-AEFF-01637C8BE76B}">
+<ds:datastoreItem xmlns:ds="http://schemas.openxmlformats.org/officeDocument/2006/customXml" ds:itemID="{98665884-4952-4B04-AD3C-9B47386A10E0}">
   <ds:schemaRefs>
     <ds:schemaRef ds:uri="http://schemas.openxmlformats.org/officeDocument/2006/bibliography"/>
   </ds:schemaRefs>

--- a/Engenharia de Software II/PI_ES2_Grupo 3 Relatório.docx
+++ b/Engenharia de Software II/PI_ES2_Grupo 3 Relatório.docx
@@ -69,15 +69,7 @@
         <w:pStyle w:val="Ttulo"/>
       </w:pPr>
       <w:r>
-        <w:t xml:space="preserve">Escalonamento de voluntários </w:t>
-      </w:r>
-      <w:proofErr w:type="gramStart"/>
-      <w:r>
-        <w:t>numa</w:t>
-      </w:r>
-      <w:proofErr w:type="gramEnd"/>
-      <w:r>
-        <w:t xml:space="preserve"> enfermaria</w:t>
+        <w:t>Escalonamento de voluntários numa enfermaria</w:t>
       </w:r>
     </w:p>
     <w:p>
@@ -108,21 +100,54 @@
                 <w:b/>
               </w:rPr>
             </w:pPr>
-            <w:proofErr w:type="gramStart"/>
             <w:r>
               <w:rPr>
                 <w:rFonts w:cs="Times New Roman"/>
                 <w:b/>
               </w:rPr>
-              <w:t>Curso(s</w:t>
-            </w:r>
-            <w:proofErr w:type="gramEnd"/>
-            <w:r>
+              <w:t>Curso(s):</w:t>
+            </w:r>
+          </w:p>
+        </w:tc>
+        <w:tc>
+          <w:tcPr>
+            <w:tcW w:w="4494" w:type="dxa"/>
+          </w:tcPr>
+          <w:p>
+            <w:pPr>
+              <w:rPr>
+                <w:rFonts w:cs="Times New Roman"/>
+              </w:rPr>
+            </w:pPr>
+            <w:r>
+              <w:rPr>
+                <w:rFonts w:cs="Times New Roman"/>
+              </w:rPr>
+              <w:t>Engenharia Informática</w:t>
+            </w:r>
+          </w:p>
+        </w:tc>
+      </w:tr>
+      <w:tr>
+        <w:tc>
+          <w:tcPr>
+            <w:tcW w:w="3652" w:type="dxa"/>
+            <w:shd w:val="clear" w:color="auto" w:fill="D9D9D9"/>
+          </w:tcPr>
+          <w:p>
+            <w:pPr>
+              <w:jc w:val="right"/>
               <w:rPr>
                 <w:rFonts w:cs="Times New Roman"/>
                 <w:b/>
               </w:rPr>
-              <w:t>):</w:t>
+            </w:pPr>
+            <w:r>
+              <w:rPr>
+                <w:rFonts w:cs="Times New Roman"/>
+                <w:b/>
+              </w:rPr>
+              <w:t>Unidade(s) Curricular(es):</w:t>
             </w:r>
           </w:p>
         </w:tc>
@@ -140,7 +165,21 @@
               <w:rPr>
                 <w:rFonts w:cs="Times New Roman"/>
               </w:rPr>
-              <w:t>Engenharia Informática</w:t>
+              <w:t>Engenharia de Software II</w:t>
+            </w:r>
+          </w:p>
+          <w:p>
+            <w:pPr>
+              <w:rPr>
+                <w:rFonts w:cs="Times New Roman"/>
+                <w:u w:val="single"/>
+              </w:rPr>
+            </w:pPr>
+            <w:r>
+              <w:rPr>
+                <w:rFonts w:cs="Times New Roman"/>
+              </w:rPr>
+              <w:t>Programação para a Internet</w:t>
             </w:r>
           </w:p>
         </w:tc>
@@ -159,38 +198,64 @@
                 <w:b/>
               </w:rPr>
             </w:pPr>
-            <w:proofErr w:type="gramStart"/>
             <w:r>
               <w:rPr>
                 <w:rFonts w:cs="Times New Roman"/>
                 <w:b/>
               </w:rPr>
-              <w:t>Unidade(s</w:t>
-            </w:r>
-            <w:proofErr w:type="gramEnd"/>
-            <w:r>
+              <w:t>Ano Letivo:</w:t>
+            </w:r>
+          </w:p>
+        </w:tc>
+        <w:tc>
+          <w:tcPr>
+            <w:tcW w:w="4494" w:type="dxa"/>
+          </w:tcPr>
+          <w:p>
+            <w:pPr>
+              <w:rPr>
+                <w:rFonts w:cs="Times New Roman"/>
+              </w:rPr>
+            </w:pPr>
+            <w:r>
+              <w:rPr>
+                <w:rFonts w:cs="Times New Roman"/>
+              </w:rPr>
+              <w:t>2017/2018</w:t>
+            </w:r>
+          </w:p>
+        </w:tc>
+      </w:tr>
+      <w:tr>
+        <w:tc>
+          <w:tcPr>
+            <w:tcW w:w="3652" w:type="dxa"/>
+            <w:shd w:val="clear" w:color="auto" w:fill="D9D9D9"/>
+          </w:tcPr>
+          <w:p>
+            <w:pPr>
+              <w:jc w:val="right"/>
               <w:rPr>
                 <w:rFonts w:cs="Times New Roman"/>
                 <w:b/>
               </w:rPr>
-              <w:t>) Curricular(</w:t>
-            </w:r>
-            <w:proofErr w:type="spellStart"/>
+            </w:pPr>
             <w:r>
               <w:rPr>
                 <w:rFonts w:cs="Times New Roman"/>
                 <w:b/>
               </w:rPr>
-              <w:t>es</w:t>
-            </w:r>
-            <w:proofErr w:type="spellEnd"/>
-            <w:r>
+              <w:t>Docente:</w:t>
+            </w:r>
+          </w:p>
+          <w:p>
+            <w:pPr>
+              <w:jc w:val="right"/>
               <w:rPr>
                 <w:rFonts w:cs="Times New Roman"/>
                 <w:b/>
               </w:rPr>
-              <w:t>):</w:t>
-            </w:r>
+            </w:pPr>
           </w:p>
         </w:tc>
         <w:tc>
@@ -207,21 +272,20 @@
               <w:rPr>
                 <w:rFonts w:cs="Times New Roman"/>
               </w:rPr>
-              <w:t>Engenharia de Software II</w:t>
+              <w:t>Maria Clara Silveira</w:t>
             </w:r>
           </w:p>
           <w:p>
             <w:pPr>
               <w:rPr>
                 <w:rFonts w:cs="Times New Roman"/>
-                <w:u w:val="single"/>
               </w:rPr>
             </w:pPr>
             <w:r>
               <w:rPr>
                 <w:rFonts w:cs="Times New Roman"/>
               </w:rPr>
-              <w:t>Programação para a Internet</w:t>
+              <w:t>Noel Lopes</w:t>
             </w:r>
           </w:p>
         </w:tc>
@@ -245,112 +309,6 @@
                 <w:rFonts w:cs="Times New Roman"/>
                 <w:b/>
               </w:rPr>
-              <w:t>Ano Letivo:</w:t>
-            </w:r>
-          </w:p>
-        </w:tc>
-        <w:tc>
-          <w:tcPr>
-            <w:tcW w:w="4494" w:type="dxa"/>
-          </w:tcPr>
-          <w:p>
-            <w:pPr>
-              <w:rPr>
-                <w:rFonts w:cs="Times New Roman"/>
-              </w:rPr>
-            </w:pPr>
-            <w:r>
-              <w:rPr>
-                <w:rFonts w:cs="Times New Roman"/>
-              </w:rPr>
-              <w:t>2017/2018</w:t>
-            </w:r>
-          </w:p>
-        </w:tc>
-      </w:tr>
-      <w:tr>
-        <w:tc>
-          <w:tcPr>
-            <w:tcW w:w="3652" w:type="dxa"/>
-            <w:shd w:val="clear" w:color="auto" w:fill="D9D9D9"/>
-          </w:tcPr>
-          <w:p>
-            <w:pPr>
-              <w:jc w:val="right"/>
-              <w:rPr>
-                <w:rFonts w:cs="Times New Roman"/>
-                <w:b/>
-              </w:rPr>
-            </w:pPr>
-            <w:r>
-              <w:rPr>
-                <w:rFonts w:cs="Times New Roman"/>
-                <w:b/>
-              </w:rPr>
-              <w:t>Docente:</w:t>
-            </w:r>
-          </w:p>
-          <w:p>
-            <w:pPr>
-              <w:jc w:val="right"/>
-              <w:rPr>
-                <w:rFonts w:cs="Times New Roman"/>
-                <w:b/>
-              </w:rPr>
-            </w:pPr>
-          </w:p>
-        </w:tc>
-        <w:tc>
-          <w:tcPr>
-            <w:tcW w:w="4494" w:type="dxa"/>
-          </w:tcPr>
-          <w:p>
-            <w:pPr>
-              <w:rPr>
-                <w:rFonts w:cs="Times New Roman"/>
-              </w:rPr>
-            </w:pPr>
-            <w:r>
-              <w:rPr>
-                <w:rFonts w:cs="Times New Roman"/>
-              </w:rPr>
-              <w:t>Maria Clara Silveira</w:t>
-            </w:r>
-          </w:p>
-          <w:p>
-            <w:pPr>
-              <w:rPr>
-                <w:rFonts w:cs="Times New Roman"/>
-              </w:rPr>
-            </w:pPr>
-            <w:r>
-              <w:rPr>
-                <w:rFonts w:cs="Times New Roman"/>
-              </w:rPr>
-              <w:t>Noel Lopes</w:t>
-            </w:r>
-          </w:p>
-        </w:tc>
-      </w:tr>
-      <w:tr>
-        <w:tc>
-          <w:tcPr>
-            <w:tcW w:w="3652" w:type="dxa"/>
-            <w:shd w:val="clear" w:color="auto" w:fill="D9D9D9"/>
-          </w:tcPr>
-          <w:p>
-            <w:pPr>
-              <w:jc w:val="right"/>
-              <w:rPr>
-                <w:rFonts w:cs="Times New Roman"/>
-                <w:b/>
-              </w:rPr>
-            </w:pPr>
-            <w:r>
-              <w:rPr>
-                <w:rFonts w:cs="Times New Roman"/>
-                <w:b/>
-              </w:rPr>
               <w:t>Alunos:</w:t>
             </w:r>
           </w:p>
@@ -397,12 +355,17 @@
         <w:lastRenderedPageBreak/>
         <w:t>Índice</w:t>
       </w:r>
-      <w:bookmarkStart w:id="2" w:name="_GoBack"/>
       <w:bookmarkEnd w:id="1"/>
-      <w:bookmarkEnd w:id="2"/>
     </w:p>
     <w:sdt>
       <w:sdtPr>
+        <w:rPr>
+          <w:rFonts w:asciiTheme="minorHAnsi" w:eastAsiaTheme="minorHAnsi" w:hAnsiTheme="minorHAnsi" w:cstheme="minorBidi"/>
+          <w:color w:val="595959" w:themeColor="text1" w:themeTint="A6"/>
+          <w:sz w:val="22"/>
+          <w:szCs w:val="22"/>
+          <w:lang w:eastAsia="en-US"/>
+        </w:rPr>
         <w:id w:val="-1972891342"/>
         <w:docPartObj>
           <w:docPartGallery w:val="Table of Contents"/>
@@ -411,13 +374,8 @@
       </w:sdtPr>
       <w:sdtEndPr>
         <w:rPr>
-          <w:rFonts w:asciiTheme="minorHAnsi" w:eastAsiaTheme="minorHAnsi" w:hAnsiTheme="minorHAnsi" w:cstheme="minorBidi"/>
           <w:b/>
           <w:bCs/>
-          <w:color w:val="595959" w:themeColor="text1" w:themeTint="A6"/>
-          <w:sz w:val="22"/>
-          <w:szCs w:val="22"/>
-          <w:lang w:eastAsia="en-US"/>
         </w:rPr>
       </w:sdtEndPr>
       <w:sdtContent>
@@ -1468,11 +1426,11 @@
       <w:pPr>
         <w:pStyle w:val="Cabealho1"/>
       </w:pPr>
-      <w:bookmarkStart w:id="3" w:name="_Toc531299451"/>
+      <w:bookmarkStart w:id="2" w:name="_Toc531299451"/>
       <w:r>
         <w:t>Introdução</w:t>
       </w:r>
-      <w:bookmarkEnd w:id="3"/>
+      <w:bookmarkEnd w:id="2"/>
     </w:p>
     <w:p/>
     <w:p>
@@ -1566,12 +1524,12 @@
       <w:pPr>
         <w:pStyle w:val="Cabealho1"/>
       </w:pPr>
-      <w:bookmarkStart w:id="4" w:name="_Toc531299452"/>
+      <w:bookmarkStart w:id="3" w:name="_Toc531299452"/>
       <w:r>
         <w:lastRenderedPageBreak/>
         <w:t>Diagrama de Contexto</w:t>
       </w:r>
-      <w:bookmarkEnd w:id="4"/>
+      <w:bookmarkEnd w:id="3"/>
     </w:p>
     <w:p>
       <w:pPr>
@@ -1598,55 +1556,6 @@
         <w:keepNext/>
         <w:jc w:val="center"/>
       </w:pPr>
-      <w:r>
-        <w:pict>
-          <v:shapetype id="_x0000_t75" coordsize="21600,21600" o:spt="75" o:preferrelative="t" path="m@4@5l@4@11@9@11@9@5xe" filled="f" stroked="f">
-            <v:stroke joinstyle="miter"/>
-            <v:formulas>
-              <v:f eqn="if lineDrawn pixelLineWidth 0"/>
-              <v:f eqn="sum @0 1 0"/>
-              <v:f eqn="sum 0 0 @1"/>
-              <v:f eqn="prod @2 1 2"/>
-              <v:f eqn="prod @3 21600 pixelWidth"/>
-              <v:f eqn="prod @3 21600 pixelHeight"/>
-              <v:f eqn="sum @0 0 1"/>
-              <v:f eqn="prod @6 1 2"/>
-              <v:f eqn="prod @7 21600 pixelWidth"/>
-              <v:f eqn="sum @8 21600 0"/>
-              <v:f eqn="prod @7 21600 pixelHeight"/>
-              <v:f eqn="sum @10 21600 0"/>
-            </v:formulas>
-            <v:path o:extrusionok="f" gradientshapeok="t" o:connecttype="rect"/>
-            <o:lock v:ext="edit" aspectratio="t"/>
-          </v:shapetype>
-          <v:shape id="_x0000_i1025" type="#_x0000_t75" style="width:354pt;height:235.5pt">
-            <v:imagedata r:id="rId9" o:title="Diagrama de Contexto"/>
-          </v:shape>
-        </w:pict>
-      </w:r>
-    </w:p>
-    <w:p>
-      <w:pPr>
-        <w:pStyle w:val="Legenda"/>
-        <w:jc w:val="center"/>
-      </w:pPr>
-      <w:r>
-        <w:t xml:space="preserve">Figura </w:t>
-      </w:r>
-      <w:fldSimple w:instr=" SEQ Figura \* ARABIC ">
-        <w:r>
-          <w:rPr>
-            <w:noProof/>
-          </w:rPr>
-          <w:t>1</w:t>
-        </w:r>
-      </w:fldSimple>
-      <w:r>
-        <w:t xml:space="preserve"> - Diagrama de Contexto</w:t>
-      </w:r>
-      <w:r>
-        <w:t xml:space="preserve"> (versão 1)</w:t>
-      </w:r>
     </w:p>
     <w:p/>
     <w:p>
@@ -1702,16 +1611,14 @@
                             <w:r>
                               <w:t xml:space="preserve">Figura </w:t>
                             </w:r>
-                            <w:fldSimple w:instr=" SEQ Figura \* ARABIC ">
-                              <w:r>
-                                <w:rPr>
-                                  <w:noProof/>
-                                </w:rPr>
-                                <w:t>2</w:t>
-                              </w:r>
-                            </w:fldSimple>
                             <w:r>
-                              <w:t xml:space="preserve"> - Diagrama de Contexto (versão 2)</w:t>
+                              <w:t>1</w:t>
+                            </w:r>
+                            <w:r>
+                              <w:t xml:space="preserve"> -</w:t>
+                            </w:r>
+                            <w:r>
+                              <w:t xml:space="preserve"> Diagrama de Contexto </w:t>
                             </w:r>
                           </w:p>
                         </w:txbxContent>
@@ -1753,16 +1660,14 @@
                       <w:r>
                         <w:t xml:space="preserve">Figura </w:t>
                       </w:r>
-                      <w:fldSimple w:instr=" SEQ Figura \* ARABIC ">
-                        <w:r>
-                          <w:rPr>
-                            <w:noProof/>
-                          </w:rPr>
-                          <w:t>2</w:t>
-                        </w:r>
-                      </w:fldSimple>
                       <w:r>
-                        <w:t xml:space="preserve"> - Diagrama de Contexto (versão 2)</w:t>
+                        <w:t>1</w:t>
+                      </w:r>
+                      <w:r>
+                        <w:t xml:space="preserve"> -</w:t>
+                      </w:r>
+                      <w:r>
+                        <w:t xml:space="preserve"> Diagrama de Contexto </w:t>
                       </w:r>
                     </w:p>
                   </w:txbxContent>
@@ -1796,7 +1701,7 @@
                     </pic:cNvPicPr>
                   </pic:nvPicPr>
                   <pic:blipFill>
-                    <a:blip r:embed="rId10">
+                    <a:blip r:embed="rId9">
                       <a:extLst>
                         <a:ext uri="{28A0092B-C50C-407E-A947-70E740481C1C}">
                           <a14:useLocalDpi xmlns:a14="http://schemas.microsoft.com/office/drawing/2010/main" val="0"/>
@@ -1832,7 +1737,24 @@
       <w:pPr>
         <w:pStyle w:val="Cabealho1"/>
       </w:pPr>
-      <w:bookmarkStart w:id="5" w:name="_Toc531299453"/>
+      <w:bookmarkStart w:id="4" w:name="_Toc531299453"/>
+    </w:p>
+    <w:p/>
+    <w:p>
+      <w:pPr>
+        <w:pStyle w:val="Cabealho1"/>
+      </w:pPr>
+    </w:p>
+    <w:p>
+      <w:pPr>
+        <w:pStyle w:val="Cabealho1"/>
+      </w:pPr>
+    </w:p>
+    <w:p/>
+    <w:p>
+      <w:pPr>
+        <w:pStyle w:val="Cabealho1"/>
+      </w:pPr>
       <w:r>
         <w:lastRenderedPageBreak/>
         <w:t>Padrões</w:t>
@@ -1840,20 +1762,20 @@
       <w:r>
         <w:t xml:space="preserve"> de desenvolvimento</w:t>
       </w:r>
+      <w:bookmarkEnd w:id="4"/>
+    </w:p>
+    <w:p>
+      <w:pPr>
+        <w:pStyle w:val="Cabealho2"/>
+      </w:pPr>
+      <w:bookmarkStart w:id="5" w:name="_Toc531299454"/>
+      <w:r>
+        <w:t>Quitting Time</w:t>
+      </w:r>
+      <w:r>
+        <w:t xml:space="preserve"> – Carina Tomé</w:t>
+      </w:r>
       <w:bookmarkEnd w:id="5"/>
-    </w:p>
-    <w:p>
-      <w:pPr>
-        <w:pStyle w:val="Cabealho2"/>
-      </w:pPr>
-      <w:bookmarkStart w:id="6" w:name="_Toc531299454"/>
-      <w:r>
-        <w:t>Quitting Time</w:t>
-      </w:r>
-      <w:r>
-        <w:t xml:space="preserve"> – Carina Tomé</w:t>
-      </w:r>
-      <w:bookmarkEnd w:id="6"/>
     </w:p>
     <w:p>
       <w:pPr>
@@ -2069,28 +1991,18 @@
       <w:pPr>
         <w:pStyle w:val="Cabealho2"/>
       </w:pPr>
-      <w:bookmarkStart w:id="7" w:name="_Toc531299455"/>
-      <w:proofErr w:type="spellStart"/>
+      <w:bookmarkStart w:id="6" w:name="_Toc531299455"/>
       <w:r>
         <w:lastRenderedPageBreak/>
-        <w:t>Spiral</w:t>
-      </w:r>
-      <w:proofErr w:type="spellEnd"/>
-      <w:r>
-        <w:t xml:space="preserve"> </w:t>
-      </w:r>
-      <w:proofErr w:type="spellStart"/>
-      <w:r>
-        <w:t>Development</w:t>
-      </w:r>
-      <w:proofErr w:type="spellEnd"/>
+        <w:t>Spiral Development</w:t>
+      </w:r>
       <w:r>
         <w:t xml:space="preserve"> – </w:t>
       </w:r>
       <w:r>
         <w:t>Pedro Sanches</w:t>
       </w:r>
-      <w:bookmarkEnd w:id="7"/>
+      <w:bookmarkEnd w:id="6"/>
     </w:p>
     <w:p>
       <w:pPr>
@@ -2149,21 +2061,7 @@
         <w:rPr>
           <w:color w:val="auto"/>
         </w:rPr>
-        <w:t xml:space="preserve">Os requisitos vão sofrendo alterações à medida que vão sendo analisados. Existe também um custo alto nos erros das funcionalidades. Se esse erro for detetado numa fase inicial de análise terá um custo insignificante, mas se a sua deteção acontecer depois de ser implementado o </w:t>
-      </w:r>
-      <w:proofErr w:type="gramStart"/>
-      <w:r>
-        <w:rPr>
-          <w:color w:val="auto"/>
-        </w:rPr>
-        <w:t>software</w:t>
-      </w:r>
-      <w:proofErr w:type="gramEnd"/>
-      <w:r>
-        <w:rPr>
-          <w:color w:val="auto"/>
-        </w:rPr>
-        <w:t>, terá custos enormes.</w:t>
+        <w:t>Os requisitos vão sofrendo alterações à medida que vão sendo analisados. Existe também um custo alto nos erros das funcionalidades. Se esse erro for detetado numa fase inicial de análise terá um custo insignificante, mas se a sua deteção acontecer depois de ser implementado o software, terá custos enormes.</w:t>
       </w:r>
     </w:p>
     <w:p>
@@ -2178,35 +2076,7 @@
         <w:rPr>
           <w:color w:val="auto"/>
         </w:rPr>
-        <w:t xml:space="preserve">A equipa de desenvolvimento do </w:t>
-      </w:r>
-      <w:proofErr w:type="gramStart"/>
-      <w:r>
-        <w:rPr>
-          <w:color w:val="auto"/>
-        </w:rPr>
-        <w:t>software</w:t>
-      </w:r>
-      <w:proofErr w:type="gramEnd"/>
-      <w:r>
-        <w:rPr>
-          <w:color w:val="auto"/>
-        </w:rPr>
-        <w:t xml:space="preserve"> só compreende o funcionamento do mesmo depois da descrição detalhada de cada caso de uso. Deve-se então fazer um desenvolvimento iterativo para aumentar a precisão e objetividade das funcionalidades do </w:t>
-      </w:r>
-      <w:proofErr w:type="gramStart"/>
-      <w:r>
-        <w:rPr>
-          <w:color w:val="auto"/>
-        </w:rPr>
-        <w:t>software</w:t>
-      </w:r>
-      <w:proofErr w:type="gramEnd"/>
-      <w:r>
-        <w:rPr>
-          <w:color w:val="auto"/>
-        </w:rPr>
-        <w:t>.</w:t>
+        <w:t>A equipa de desenvolvimento do software só compreende o funcionamento do mesmo depois da descrição detalhada de cada caso de uso. Deve-se então fazer um desenvolvimento iterativo para aumentar a precisão e objetividade das funcionalidades do software.</w:t>
       </w:r>
     </w:p>
     <w:p>
@@ -2251,21 +2121,7 @@
         <w:rPr>
           <w:color w:val="auto"/>
         </w:rPr>
-        <w:t>A criação de lista de casos de uso apesar de levar algum trabalho</w:t>
-      </w:r>
-      <w:proofErr w:type="gramStart"/>
-      <w:r>
-        <w:rPr>
-          <w:color w:val="auto"/>
-        </w:rPr>
-        <w:t>,</w:t>
-      </w:r>
-      <w:proofErr w:type="gramEnd"/>
-      <w:r>
-        <w:rPr>
-          <w:color w:val="auto"/>
-        </w:rPr>
-        <w:t xml:space="preserve"> torna mais fácil a alteração ou remoção dos próprios. Essa lista ajuda na compreensão de cada caso de uso sabendo quais se relacionam entre si e com os atores.</w:t>
+        <w:t>A criação de lista de casos de uso apesar de levar algum trabalho, torna mais fácil a alteração ou remoção dos próprios. Essa lista ajuda na compreensão de cada caso de uso sabendo quais se relacionam entre si e com os atores.</w:t>
       </w:r>
     </w:p>
     <w:p>
@@ -2279,43 +2135,33 @@
     </w:p>
     <w:p>
       <w:pPr>
-        <w:pStyle w:val="Cabealho1"/>
+        <w:rPr>
+          <w:rFonts w:asciiTheme="majorHAnsi" w:eastAsiaTheme="majorEastAsia" w:hAnsiTheme="majorHAnsi" w:cstheme="majorBidi"/>
+          <w:color w:val="007789" w:themeColor="accent1" w:themeShade="BF"/>
+          <w:sz w:val="32"/>
+        </w:rPr>
       </w:pPr>
     </w:p>
     <w:p/>
-    <w:p>
-      <w:pPr>
-        <w:pStyle w:val="Cabealho1"/>
-      </w:pPr>
-      <w:bookmarkStart w:id="8" w:name="_Toc531299456"/>
-      <w:r>
-        <w:lastRenderedPageBreak/>
-        <w:t>Tabela de Atores e respetivos objetivos</w:t>
-      </w:r>
-      <w:bookmarkEnd w:id="8"/>
-    </w:p>
-    <w:p>
-      <w:pPr>
-        <w:rPr>
-          <w:color w:val="auto"/>
-        </w:rPr>
-      </w:pPr>
-    </w:p>
     <w:tbl>
       <w:tblPr>
         <w:tblStyle w:val="Tabelacomgrelha"/>
-        <w:tblW w:w="0" w:type="auto"/>
+        <w:tblpPr w:leftFromText="141" w:rightFromText="141" w:vertAnchor="text" w:horzAnchor="margin" w:tblpXSpec="center" w:tblpY="1289"/>
+        <w:tblW w:w="7782" w:type="dxa"/>
         <w:tblLook w:val="04A0" w:firstRow="1" w:lastRow="0" w:firstColumn="1" w:lastColumn="0" w:noHBand="0" w:noVBand="1"/>
       </w:tblPr>
       <w:tblGrid>
-        <w:gridCol w:w="2765"/>
-        <w:gridCol w:w="2765"/>
-        <w:gridCol w:w="2766"/>
+        <w:gridCol w:w="2508"/>
+        <w:gridCol w:w="2169"/>
+        <w:gridCol w:w="3105"/>
       </w:tblGrid>
       <w:tr>
-        <w:tc>
-          <w:tcPr>
-            <w:tcW w:w="2765" w:type="dxa"/>
+        <w:trPr>
+          <w:trHeight w:val="150"/>
+        </w:trPr>
+        <w:tc>
+          <w:tcPr>
+            <w:tcW w:w="2508" w:type="dxa"/>
             <w:vAlign w:val="center"/>
           </w:tcPr>
           <w:p>
@@ -2326,17 +2172,19 @@
                 <w:color w:val="auto"/>
               </w:rPr>
             </w:pPr>
-            <w:r>
-              <w:rPr>
-                <w:color w:val="auto"/>
-              </w:rPr>
+            <w:bookmarkStart w:id="7" w:name="_Toc531299456"/>
+            <w:r>
+              <w:rPr>
+                <w:color w:val="auto"/>
+              </w:rPr>
+              <w:lastRenderedPageBreak/>
               <w:t>Atores</w:t>
             </w:r>
           </w:p>
         </w:tc>
         <w:tc>
           <w:tcPr>
-            <w:tcW w:w="2765" w:type="dxa"/>
+            <w:tcW w:w="2169" w:type="dxa"/>
             <w:vAlign w:val="center"/>
           </w:tcPr>
           <w:p>
@@ -2357,7 +2205,7 @@
         </w:tc>
         <w:tc>
           <w:tcPr>
-            <w:tcW w:w="2766" w:type="dxa"/>
+            <w:tcW w:w="3105" w:type="dxa"/>
             <w:vAlign w:val="center"/>
           </w:tcPr>
           <w:p>
@@ -2373,263 +2221,86 @@
                 <w:color w:val="auto"/>
               </w:rPr>
               <w:t>Objetivos</w:t>
-            </w:r>
-          </w:p>
-        </w:tc>
-      </w:tr>
-      <w:tr>
-        <w:tc>
-          <w:tcPr>
-            <w:tcW w:w="2765" w:type="dxa"/>
-            <w:vMerge w:val="restart"/>
-            <w:vAlign w:val="center"/>
-          </w:tcPr>
-          <w:p>
-            <w:pPr>
-              <w:spacing w:line="276" w:lineRule="auto"/>
-              <w:jc w:val="center"/>
-              <w:rPr>
-                <w:color w:val="auto"/>
-              </w:rPr>
-            </w:pPr>
-            <w:r>
-              <w:rPr>
-                <w:color w:val="auto"/>
-              </w:rPr>
-              <w:t>Enfermeiro</w:t>
-            </w:r>
-          </w:p>
-        </w:tc>
-        <w:tc>
-          <w:tcPr>
-            <w:tcW w:w="2765" w:type="dxa"/>
-            <w:vAlign w:val="center"/>
-          </w:tcPr>
-          <w:p>
-            <w:pPr>
-              <w:spacing w:line="276" w:lineRule="auto"/>
-              <w:jc w:val="center"/>
-              <w:rPr>
-                <w:color w:val="auto"/>
-              </w:rPr>
-            </w:pPr>
-            <w:r>
-              <w:rPr>
-                <w:color w:val="auto"/>
-              </w:rPr>
-              <w:t>Consultar horário</w:t>
-            </w:r>
-          </w:p>
-        </w:tc>
-        <w:tc>
-          <w:tcPr>
-            <w:tcW w:w="2766" w:type="dxa"/>
-            <w:vAlign w:val="center"/>
-          </w:tcPr>
-          <w:p>
-            <w:pPr>
-              <w:spacing w:line="276" w:lineRule="auto"/>
-              <w:jc w:val="both"/>
-              <w:rPr>
-                <w:color w:val="auto"/>
-              </w:rPr>
-            </w:pPr>
-            <w:r>
-              <w:rPr>
-                <w:color w:val="auto"/>
-              </w:rPr>
-              <w:t>Consultar o seu horário e dos voluntários</w:t>
-            </w:r>
-          </w:p>
-        </w:tc>
-      </w:tr>
-      <w:tr>
-        <w:tc>
-          <w:tcPr>
-            <w:tcW w:w="2765" w:type="dxa"/>
-            <w:vMerge/>
-            <w:vAlign w:val="center"/>
-          </w:tcPr>
-          <w:p>
-            <w:pPr>
-              <w:spacing w:line="276" w:lineRule="auto"/>
-              <w:jc w:val="center"/>
-              <w:rPr>
-                <w:color w:val="auto"/>
-              </w:rPr>
-            </w:pPr>
-          </w:p>
-        </w:tc>
-        <w:tc>
-          <w:tcPr>
-            <w:tcW w:w="2765" w:type="dxa"/>
-            <w:vAlign w:val="center"/>
-          </w:tcPr>
-          <w:p>
-            <w:pPr>
-              <w:spacing w:line="276" w:lineRule="auto"/>
-              <w:jc w:val="center"/>
-              <w:rPr>
-                <w:color w:val="auto"/>
-              </w:rPr>
-            </w:pPr>
-            <w:r>
-              <w:rPr>
-                <w:color w:val="auto"/>
-              </w:rPr>
-              <w:t>Alterar de horário</w:t>
-            </w:r>
-          </w:p>
-        </w:tc>
-        <w:tc>
-          <w:tcPr>
-            <w:tcW w:w="2766" w:type="dxa"/>
-            <w:vAlign w:val="center"/>
-          </w:tcPr>
-          <w:p>
-            <w:pPr>
-              <w:spacing w:line="276" w:lineRule="auto"/>
-              <w:jc w:val="both"/>
-              <w:rPr>
-                <w:color w:val="auto"/>
-              </w:rPr>
-            </w:pPr>
-            <w:r>
-              <w:rPr>
-                <w:color w:val="auto"/>
-              </w:rPr>
-              <w:t>Alterar horário dos voluntários</w:t>
-            </w:r>
-          </w:p>
-        </w:tc>
-      </w:tr>
-      <w:tr>
-        <w:tc>
-          <w:tcPr>
-            <w:tcW w:w="2765" w:type="dxa"/>
-            <w:vMerge/>
-            <w:vAlign w:val="center"/>
-          </w:tcPr>
-          <w:p>
-            <w:pPr>
-              <w:spacing w:line="276" w:lineRule="auto"/>
-              <w:jc w:val="center"/>
-              <w:rPr>
-                <w:color w:val="auto"/>
-              </w:rPr>
-            </w:pPr>
-          </w:p>
-        </w:tc>
-        <w:tc>
-          <w:tcPr>
-            <w:tcW w:w="2765" w:type="dxa"/>
-            <w:vAlign w:val="center"/>
-          </w:tcPr>
-          <w:p>
-            <w:pPr>
-              <w:spacing w:line="276" w:lineRule="auto"/>
-              <w:jc w:val="center"/>
-              <w:rPr>
-                <w:color w:val="auto"/>
-              </w:rPr>
-            </w:pPr>
-            <w:r>
-              <w:rPr>
-                <w:color w:val="auto"/>
-              </w:rPr>
-              <w:t>Pedir troca de turno</w:t>
-            </w:r>
-          </w:p>
-        </w:tc>
-        <w:tc>
-          <w:tcPr>
-            <w:tcW w:w="2766" w:type="dxa"/>
-            <w:vAlign w:val="center"/>
-          </w:tcPr>
-          <w:p>
-            <w:pPr>
-              <w:spacing w:line="276" w:lineRule="auto"/>
-              <w:jc w:val="both"/>
-              <w:rPr>
-                <w:color w:val="auto"/>
-              </w:rPr>
-            </w:pPr>
-            <w:r>
-              <w:rPr>
-                <w:color w:val="auto"/>
-              </w:rPr>
-              <w:t>Alterar turno dos voluntários</w:t>
-            </w:r>
-          </w:p>
-        </w:tc>
-      </w:tr>
-      <w:tr>
-        <w:tc>
-          <w:tcPr>
-            <w:tcW w:w="2765" w:type="dxa"/>
-            <w:vMerge/>
-            <w:vAlign w:val="center"/>
-          </w:tcPr>
-          <w:p>
-            <w:pPr>
-              <w:spacing w:line="276" w:lineRule="auto"/>
-              <w:jc w:val="center"/>
-              <w:rPr>
-                <w:color w:val="auto"/>
-              </w:rPr>
-            </w:pPr>
-          </w:p>
-        </w:tc>
-        <w:tc>
-          <w:tcPr>
-            <w:tcW w:w="2765" w:type="dxa"/>
-            <w:vAlign w:val="center"/>
-          </w:tcPr>
-          <w:p>
-            <w:pPr>
-              <w:spacing w:line="276" w:lineRule="auto"/>
-              <w:jc w:val="center"/>
-              <w:rPr>
-                <w:color w:val="auto"/>
-              </w:rPr>
-            </w:pPr>
-            <w:r>
-              <w:rPr>
-                <w:color w:val="auto"/>
-              </w:rPr>
-              <w:t>Requisitar voluntários em prevenção</w:t>
-            </w:r>
-          </w:p>
-        </w:tc>
-        <w:tc>
-          <w:tcPr>
-            <w:tcW w:w="2766" w:type="dxa"/>
-            <w:vAlign w:val="center"/>
-          </w:tcPr>
-          <w:p>
-            <w:pPr>
-              <w:spacing w:line="276" w:lineRule="auto"/>
-              <w:jc w:val="both"/>
-              <w:rPr>
-                <w:color w:val="auto"/>
-              </w:rPr>
-            </w:pPr>
-            <w:r>
-              <w:rPr>
-                <w:color w:val="auto"/>
-              </w:rPr>
-              <w:t>Tem como objetivo recrutar mais voluntários para um turno, caso haja necessidade.</w:t>
             </w:r>
           </w:p>
         </w:tc>
       </w:tr>
       <w:tr>
         <w:trPr>
-          <w:trHeight w:val="63"/>
+          <w:trHeight w:val="404"/>
         </w:trPr>
         <w:tc>
           <w:tcPr>
-            <w:tcW w:w="2765" w:type="dxa"/>
+            <w:tcW w:w="2508" w:type="dxa"/>
+            <w:vMerge w:val="restart"/>
+            <w:vAlign w:val="center"/>
+          </w:tcPr>
+          <w:p>
+            <w:pPr>
+              <w:spacing w:line="276" w:lineRule="auto"/>
+              <w:jc w:val="center"/>
+              <w:rPr>
+                <w:color w:val="auto"/>
+              </w:rPr>
+            </w:pPr>
+            <w:r>
+              <w:rPr>
+                <w:color w:val="auto"/>
+              </w:rPr>
+              <w:t>Enfermeiro</w:t>
+            </w:r>
+          </w:p>
+        </w:tc>
+        <w:tc>
+          <w:tcPr>
+            <w:tcW w:w="2169" w:type="dxa"/>
+            <w:vAlign w:val="center"/>
+          </w:tcPr>
+          <w:p>
+            <w:pPr>
+              <w:spacing w:line="276" w:lineRule="auto"/>
+              <w:jc w:val="center"/>
+              <w:rPr>
+                <w:color w:val="auto"/>
+              </w:rPr>
+            </w:pPr>
+            <w:r>
+              <w:rPr>
+                <w:color w:val="auto"/>
+              </w:rPr>
+              <w:t>Consultar horários, turnos e serviços</w:t>
+            </w:r>
+          </w:p>
+        </w:tc>
+        <w:tc>
+          <w:tcPr>
+            <w:tcW w:w="3105" w:type="dxa"/>
+            <w:vAlign w:val="center"/>
+          </w:tcPr>
+          <w:p>
+            <w:pPr>
+              <w:spacing w:line="276" w:lineRule="auto"/>
+              <w:jc w:val="both"/>
+              <w:rPr>
+                <w:color w:val="auto"/>
+              </w:rPr>
+            </w:pPr>
+            <w:r>
+              <w:rPr>
+                <w:color w:val="auto"/>
+              </w:rPr>
+              <w:t>Consultar horários, turnos e serviços dos enfermeiros e voluntários</w:t>
+            </w:r>
+          </w:p>
+        </w:tc>
+      </w:tr>
+      <w:tr>
+        <w:trPr>
+          <w:trHeight w:val="466"/>
+        </w:trPr>
+        <w:tc>
+          <w:tcPr>
+            <w:tcW w:w="2508" w:type="dxa"/>
             <w:vMerge/>
             <w:vAlign w:val="center"/>
           </w:tcPr>
@@ -2645,7 +2316,7 @@
         </w:tc>
         <w:tc>
           <w:tcPr>
-            <w:tcW w:w="2765" w:type="dxa"/>
+            <w:tcW w:w="2169" w:type="dxa"/>
             <w:vAlign w:val="center"/>
           </w:tcPr>
           <w:p>
@@ -2660,13 +2331,13 @@
               <w:rPr>
                 <w:color w:val="auto"/>
               </w:rPr>
-              <w:t>Consultar horário gerado pelo sistema</w:t>
-            </w:r>
-          </w:p>
-        </w:tc>
-        <w:tc>
-          <w:tcPr>
-            <w:tcW w:w="2766" w:type="dxa"/>
+              <w:t>Efetuar pedido de alteração de horário, turnos e serviços</w:t>
+            </w:r>
+          </w:p>
+        </w:tc>
+        <w:tc>
+          <w:tcPr>
+            <w:tcW w:w="3105" w:type="dxa"/>
             <w:vAlign w:val="center"/>
           </w:tcPr>
           <w:p>
@@ -2681,29 +2352,144 @@
               <w:rPr>
                 <w:color w:val="auto"/>
               </w:rPr>
-              <w:t xml:space="preserve">Consultar o seu horário e </w:t>
-            </w:r>
-            <w:proofErr w:type="gramStart"/>
-            <w:r>
-              <w:rPr>
-                <w:color w:val="auto"/>
-              </w:rPr>
-              <w:t>dos voluntários gerado</w:t>
-            </w:r>
-            <w:proofErr w:type="gramEnd"/>
-            <w:r>
-              <w:rPr>
-                <w:color w:val="auto"/>
-              </w:rPr>
-              <w:t xml:space="preserve"> automaticamente</w:t>
+              <w:t>Pedido de alteração dos horários, turnos e serviços</w:t>
             </w:r>
           </w:p>
         </w:tc>
       </w:tr>
       <w:tr>
-        <w:tc>
-          <w:tcPr>
-            <w:tcW w:w="2765" w:type="dxa"/>
+        <w:trPr>
+          <w:trHeight w:val="315"/>
+        </w:trPr>
+        <w:tc>
+          <w:tcPr>
+            <w:tcW w:w="2508" w:type="dxa"/>
+            <w:vMerge/>
+            <w:vAlign w:val="center"/>
+          </w:tcPr>
+          <w:p>
+            <w:pPr>
+              <w:spacing w:line="276" w:lineRule="auto"/>
+              <w:jc w:val="center"/>
+              <w:rPr>
+                <w:color w:val="auto"/>
+              </w:rPr>
+            </w:pPr>
+          </w:p>
+        </w:tc>
+        <w:tc>
+          <w:tcPr>
+            <w:tcW w:w="2169" w:type="dxa"/>
+            <w:vAlign w:val="center"/>
+          </w:tcPr>
+          <w:p>
+            <w:pPr>
+              <w:spacing w:line="276" w:lineRule="auto"/>
+              <w:jc w:val="center"/>
+              <w:rPr>
+                <w:color w:val="auto"/>
+              </w:rPr>
+            </w:pPr>
+            <w:r>
+              <w:rPr>
+                <w:color w:val="auto"/>
+              </w:rPr>
+              <w:t>Efetuar requisição de voluntários em prevenção</w:t>
+            </w:r>
+          </w:p>
+        </w:tc>
+        <w:tc>
+          <w:tcPr>
+            <w:tcW w:w="3105" w:type="dxa"/>
+            <w:vAlign w:val="center"/>
+          </w:tcPr>
+          <w:p>
+            <w:pPr>
+              <w:spacing w:line="276" w:lineRule="auto"/>
+              <w:jc w:val="both"/>
+              <w:rPr>
+                <w:color w:val="auto"/>
+              </w:rPr>
+            </w:pPr>
+            <w:r>
+              <w:rPr>
+                <w:color w:val="auto"/>
+              </w:rPr>
+              <w:t>Recrutar mais voluntários para um turno, caso haja necessidade.</w:t>
+            </w:r>
+          </w:p>
+        </w:tc>
+      </w:tr>
+      <w:tr>
+        <w:trPr>
+          <w:trHeight w:val="31"/>
+        </w:trPr>
+        <w:tc>
+          <w:tcPr>
+            <w:tcW w:w="2508" w:type="dxa"/>
+            <w:vMerge/>
+            <w:vAlign w:val="center"/>
+          </w:tcPr>
+          <w:p>
+            <w:pPr>
+              <w:spacing w:line="276" w:lineRule="auto"/>
+              <w:jc w:val="center"/>
+              <w:rPr>
+                <w:color w:val="auto"/>
+              </w:rPr>
+            </w:pPr>
+          </w:p>
+        </w:tc>
+        <w:tc>
+          <w:tcPr>
+            <w:tcW w:w="2169" w:type="dxa"/>
+            <w:vAlign w:val="center"/>
+          </w:tcPr>
+          <w:p>
+            <w:pPr>
+              <w:spacing w:line="276" w:lineRule="auto"/>
+              <w:jc w:val="center"/>
+              <w:rPr>
+                <w:color w:val="auto"/>
+              </w:rPr>
+            </w:pPr>
+            <w:r>
+              <w:rPr>
+                <w:color w:val="auto"/>
+              </w:rPr>
+              <w:t>Receber escalonamento de horário</w:t>
+            </w:r>
+          </w:p>
+        </w:tc>
+        <w:tc>
+          <w:tcPr>
+            <w:tcW w:w="3105" w:type="dxa"/>
+            <w:vAlign w:val="center"/>
+          </w:tcPr>
+          <w:p>
+            <w:pPr>
+              <w:spacing w:line="276" w:lineRule="auto"/>
+              <w:jc w:val="both"/>
+              <w:rPr>
+                <w:color w:val="auto"/>
+              </w:rPr>
+            </w:pPr>
+            <w:r>
+              <w:rPr>
+                <w:color w:val="auto"/>
+              </w:rPr>
+              <w:t>Receber escalonamento de horário que foi atribuído</w:t>
+            </w:r>
+          </w:p>
+        </w:tc>
+      </w:tr>
+      <w:tr>
+        <w:trPr>
+          <w:trHeight w:val="616"/>
+        </w:trPr>
+        <w:tc>
+          <w:tcPr>
+            <w:tcW w:w="2508" w:type="dxa"/>
             <w:vMerge w:val="restart"/>
             <w:vAlign w:val="center"/>
           </w:tcPr>
@@ -2725,7 +2511,7 @@
         </w:tc>
         <w:tc>
           <w:tcPr>
-            <w:tcW w:w="2765" w:type="dxa"/>
+            <w:tcW w:w="2169" w:type="dxa"/>
             <w:vAlign w:val="center"/>
           </w:tcPr>
           <w:p>
@@ -2740,13 +2526,29 @@
               <w:rPr>
                 <w:color w:val="auto"/>
               </w:rPr>
-              <w:t>Solicitar ser voluntário (formulário)</w:t>
-            </w:r>
-          </w:p>
-        </w:tc>
-        <w:tc>
-          <w:tcPr>
-            <w:tcW w:w="2766" w:type="dxa"/>
+              <w:t>Inserir Perfil</w:t>
+            </w:r>
+          </w:p>
+          <w:p>
+            <w:pPr>
+              <w:spacing w:line="276" w:lineRule="auto"/>
+              <w:jc w:val="center"/>
+              <w:rPr>
+                <w:color w:val="auto"/>
+              </w:rPr>
+            </w:pPr>
+            <w:r>
+              <w:rPr>
+                <w:color w:val="auto"/>
+              </w:rPr>
+              <w:t>(formulário)</w:t>
+            </w:r>
+          </w:p>
+        </w:tc>
+        <w:tc>
+          <w:tcPr>
+            <w:tcW w:w="3105" w:type="dxa"/>
+            <w:vAlign w:val="center"/>
           </w:tcPr>
           <w:p>
             <w:pPr>
@@ -2760,15 +2562,18 @@
               <w:rPr>
                 <w:color w:val="auto"/>
               </w:rPr>
-              <w:t>Pedido para ser voluntário, entregue juntamente com um formulário, devidamente preenchido com os dados pessoais essenciais e com as especialidades e turnos pretendidos.</w:t>
+              <w:t>Pedido para ser voluntário, entregue em formulário preenchido com os dados pessoais, turnos e serviço pretendido.</w:t>
             </w:r>
           </w:p>
         </w:tc>
       </w:tr>
       <w:tr>
-        <w:tc>
-          <w:tcPr>
-            <w:tcW w:w="2765" w:type="dxa"/>
+        <w:trPr>
+          <w:trHeight w:val="315"/>
+        </w:trPr>
+        <w:tc>
+          <w:tcPr>
+            <w:tcW w:w="2508" w:type="dxa"/>
             <w:vMerge/>
             <w:vAlign w:val="center"/>
           </w:tcPr>
@@ -2784,7 +2589,7 @@
         </w:tc>
         <w:tc>
           <w:tcPr>
-            <w:tcW w:w="2765" w:type="dxa"/>
+            <w:tcW w:w="2169" w:type="dxa"/>
             <w:vAlign w:val="center"/>
           </w:tcPr>
           <w:p>
@@ -2799,13 +2604,14 @@
               <w:rPr>
                 <w:color w:val="auto"/>
               </w:rPr>
-              <w:t>Confirmar voluntário</w:t>
-            </w:r>
-          </w:p>
-        </w:tc>
-        <w:tc>
-          <w:tcPr>
-            <w:tcW w:w="2766" w:type="dxa"/>
+              <w:t>Receber confirmação de voluntariado</w:t>
+            </w:r>
+          </w:p>
+        </w:tc>
+        <w:tc>
+          <w:tcPr>
+            <w:tcW w:w="3105" w:type="dxa"/>
+            <w:vAlign w:val="center"/>
           </w:tcPr>
           <w:p>
             <w:pPr>
@@ -2825,9 +2631,12 @@
         </w:tc>
       </w:tr>
       <w:tr>
-        <w:tc>
-          <w:tcPr>
-            <w:tcW w:w="2765" w:type="dxa"/>
+        <w:trPr>
+          <w:trHeight w:val="466"/>
+        </w:trPr>
+        <w:tc>
+          <w:tcPr>
+            <w:tcW w:w="2508" w:type="dxa"/>
             <w:vMerge/>
             <w:vAlign w:val="center"/>
           </w:tcPr>
@@ -2843,7 +2652,7 @@
         </w:tc>
         <w:tc>
           <w:tcPr>
-            <w:tcW w:w="2765" w:type="dxa"/>
+            <w:tcW w:w="2169" w:type="dxa"/>
             <w:vAlign w:val="center"/>
           </w:tcPr>
           <w:p>
@@ -2858,13 +2667,14 @@
               <w:rPr>
                 <w:color w:val="auto"/>
               </w:rPr>
-              <w:t>Consultar horário</w:t>
-            </w:r>
-          </w:p>
-        </w:tc>
-        <w:tc>
-          <w:tcPr>
-            <w:tcW w:w="2766" w:type="dxa"/>
+              <w:t>Efetuar pedido de alteração de horário, turnos e serviços</w:t>
+            </w:r>
+          </w:p>
+        </w:tc>
+        <w:tc>
+          <w:tcPr>
+            <w:tcW w:w="3105" w:type="dxa"/>
+            <w:vAlign w:val="center"/>
           </w:tcPr>
           <w:p>
             <w:pPr>
@@ -2878,15 +2688,144 @@
               <w:rPr>
                 <w:color w:val="auto"/>
               </w:rPr>
-              <w:t>Consultar horário gerado automaticamente</w:t>
+              <w:t>Pedido de alteração dos horários, turnos e serviços</w:t>
             </w:r>
           </w:p>
         </w:tc>
       </w:tr>
       <w:tr>
-        <w:tc>
-          <w:tcPr>
-            <w:tcW w:w="2765" w:type="dxa"/>
+        <w:trPr>
+          <w:trHeight w:val="315"/>
+        </w:trPr>
+        <w:tc>
+          <w:tcPr>
+            <w:tcW w:w="2508" w:type="dxa"/>
+            <w:vMerge/>
+            <w:vAlign w:val="center"/>
+          </w:tcPr>
+          <w:p>
+            <w:pPr>
+              <w:spacing w:line="276" w:lineRule="auto"/>
+              <w:jc w:val="center"/>
+              <w:rPr>
+                <w:color w:val="auto"/>
+              </w:rPr>
+            </w:pPr>
+          </w:p>
+        </w:tc>
+        <w:tc>
+          <w:tcPr>
+            <w:tcW w:w="2169" w:type="dxa"/>
+            <w:vAlign w:val="center"/>
+          </w:tcPr>
+          <w:p>
+            <w:pPr>
+              <w:spacing w:line="276" w:lineRule="auto"/>
+              <w:jc w:val="center"/>
+              <w:rPr>
+                <w:color w:val="auto"/>
+              </w:rPr>
+            </w:pPr>
+            <w:r>
+              <w:rPr>
+                <w:color w:val="auto"/>
+              </w:rPr>
+              <w:t>Consultar horários, turnos e serviços</w:t>
+            </w:r>
+          </w:p>
+        </w:tc>
+        <w:tc>
+          <w:tcPr>
+            <w:tcW w:w="3105" w:type="dxa"/>
+            <w:vAlign w:val="center"/>
+          </w:tcPr>
+          <w:p>
+            <w:pPr>
+              <w:spacing w:line="276" w:lineRule="auto"/>
+              <w:jc w:val="both"/>
+              <w:rPr>
+                <w:color w:val="auto"/>
+              </w:rPr>
+            </w:pPr>
+            <w:r>
+              <w:rPr>
+                <w:color w:val="auto"/>
+              </w:rPr>
+              <w:t>Consultar horários, turnos e serviços do voluntário</w:t>
+            </w:r>
+          </w:p>
+        </w:tc>
+      </w:tr>
+      <w:tr>
+        <w:trPr>
+          <w:trHeight w:val="315"/>
+        </w:trPr>
+        <w:tc>
+          <w:tcPr>
+            <w:tcW w:w="2508" w:type="dxa"/>
+            <w:vMerge/>
+            <w:vAlign w:val="center"/>
+          </w:tcPr>
+          <w:p>
+            <w:pPr>
+              <w:spacing w:line="276" w:lineRule="auto"/>
+              <w:jc w:val="center"/>
+              <w:rPr>
+                <w:color w:val="auto"/>
+              </w:rPr>
+            </w:pPr>
+          </w:p>
+        </w:tc>
+        <w:tc>
+          <w:tcPr>
+            <w:tcW w:w="2169" w:type="dxa"/>
+            <w:vAlign w:val="center"/>
+          </w:tcPr>
+          <w:p>
+            <w:pPr>
+              <w:spacing w:line="276" w:lineRule="auto"/>
+              <w:jc w:val="center"/>
+              <w:rPr>
+                <w:color w:val="auto"/>
+              </w:rPr>
+            </w:pPr>
+            <w:r>
+              <w:rPr>
+                <w:color w:val="auto"/>
+              </w:rPr>
+              <w:t>Receber escalonamento de horário</w:t>
+            </w:r>
+          </w:p>
+        </w:tc>
+        <w:tc>
+          <w:tcPr>
+            <w:tcW w:w="3105" w:type="dxa"/>
+            <w:vAlign w:val="center"/>
+          </w:tcPr>
+          <w:p>
+            <w:pPr>
+              <w:spacing w:line="276" w:lineRule="auto"/>
+              <w:jc w:val="both"/>
+              <w:rPr>
+                <w:color w:val="auto"/>
+              </w:rPr>
+            </w:pPr>
+            <w:r>
+              <w:rPr>
+                <w:color w:val="auto"/>
+              </w:rPr>
+              <w:t>Receber escalonamento de horário que foi atribuído</w:t>
+            </w:r>
+          </w:p>
+        </w:tc>
+      </w:tr>
+      <w:tr>
+        <w:trPr>
+          <w:trHeight w:val="308"/>
+        </w:trPr>
+        <w:tc>
+          <w:tcPr>
+            <w:tcW w:w="2508" w:type="dxa"/>
             <w:vMerge w:val="restart"/>
             <w:vAlign w:val="center"/>
           </w:tcPr>
@@ -2908,7 +2847,7 @@
         </w:tc>
         <w:tc>
           <w:tcPr>
-            <w:tcW w:w="2765" w:type="dxa"/>
+            <w:tcW w:w="2169" w:type="dxa"/>
             <w:vAlign w:val="center"/>
           </w:tcPr>
           <w:p>
@@ -2929,7 +2868,8 @@
         </w:tc>
         <w:tc>
           <w:tcPr>
-            <w:tcW w:w="2766" w:type="dxa"/>
+            <w:tcW w:w="3105" w:type="dxa"/>
+            <w:vAlign w:val="center"/>
           </w:tcPr>
           <w:p>
             <w:pPr>
@@ -2949,9 +2889,12 @@
         </w:tc>
       </w:tr>
       <w:tr>
-        <w:tc>
-          <w:tcPr>
-            <w:tcW w:w="2765" w:type="dxa"/>
+        <w:trPr>
+          <w:trHeight w:val="308"/>
+        </w:trPr>
+        <w:tc>
+          <w:tcPr>
+            <w:tcW w:w="2508" w:type="dxa"/>
             <w:vMerge/>
             <w:vAlign w:val="center"/>
           </w:tcPr>
@@ -2967,7 +2910,7 @@
         </w:tc>
         <w:tc>
           <w:tcPr>
-            <w:tcW w:w="2765" w:type="dxa"/>
+            <w:tcW w:w="2169" w:type="dxa"/>
             <w:vAlign w:val="center"/>
           </w:tcPr>
           <w:p>
@@ -2988,7 +2931,8 @@
         </w:tc>
         <w:tc>
           <w:tcPr>
-            <w:tcW w:w="2766" w:type="dxa"/>
+            <w:tcW w:w="3105" w:type="dxa"/>
+            <w:vAlign w:val="center"/>
           </w:tcPr>
           <w:p>
             <w:pPr>
@@ -3008,9 +2952,13 @@
         </w:tc>
       </w:tr>
       <w:tr>
-        <w:tc>
-          <w:tcPr>
-            <w:tcW w:w="2765" w:type="dxa"/>
+        <w:trPr>
+          <w:trHeight w:val="466"/>
+        </w:trPr>
+        <w:tc>
+          <w:tcPr>
+            <w:tcW w:w="2508" w:type="dxa"/>
+            <w:vMerge w:val="restart"/>
             <w:vAlign w:val="center"/>
           </w:tcPr>
           <w:p>
@@ -3031,7 +2979,7 @@
         </w:tc>
         <w:tc>
           <w:tcPr>
-            <w:tcW w:w="2765" w:type="dxa"/>
+            <w:tcW w:w="2169" w:type="dxa"/>
             <w:vAlign w:val="center"/>
           </w:tcPr>
           <w:p>
@@ -3046,13 +2994,14 @@
               <w:rPr>
                 <w:color w:val="auto"/>
               </w:rPr>
-              <w:t>Avisar ausência de voluntário</w:t>
-            </w:r>
-          </w:p>
-        </w:tc>
-        <w:tc>
-          <w:tcPr>
-            <w:tcW w:w="2766" w:type="dxa"/>
+              <w:t>Autorizar novos voluntários</w:t>
+            </w:r>
+          </w:p>
+        </w:tc>
+        <w:tc>
+          <w:tcPr>
+            <w:tcW w:w="3105" w:type="dxa"/>
+            <w:vAlign w:val="center"/>
           </w:tcPr>
           <w:p>
             <w:pPr>
@@ -3067,363 +3016,18 @@
               <w:rPr>
                 <w:color w:val="auto"/>
               </w:rPr>
-              <w:t>Caso um voluntário falte, será comunicado ao enfermeiro</w:t>
-            </w:r>
-          </w:p>
-        </w:tc>
-      </w:tr>
-    </w:tbl>
-    <w:p>
-      <w:pPr>
-        <w:pStyle w:val="Legenda"/>
-        <w:jc w:val="center"/>
-      </w:pPr>
-    </w:p>
-    <w:p>
-      <w:pPr>
-        <w:pStyle w:val="Legenda"/>
-        <w:jc w:val="center"/>
-      </w:pPr>
-      <w:r>
-        <w:t xml:space="preserve">Figura </w:t>
-      </w:r>
-      <w:fldSimple w:instr=" SEQ Figura \* ARABIC ">
-        <w:r>
-          <w:rPr>
-            <w:noProof/>
-          </w:rPr>
-          <w:t>3</w:t>
-        </w:r>
-      </w:fldSimple>
-      <w:r>
-        <w:t xml:space="preserve"> - Tabela de atores e respetivos objetivos (versão 1)</w:t>
-      </w:r>
-    </w:p>
-    <w:p/>
-    <w:p>
-      <w:pPr>
-        <w:rPr>
-          <w:rFonts w:asciiTheme="majorHAnsi" w:eastAsiaTheme="majorEastAsia" w:hAnsiTheme="majorHAnsi" w:cstheme="majorBidi"/>
-          <w:color w:val="007789" w:themeColor="accent1" w:themeShade="BF"/>
-          <w:sz w:val="32"/>
-        </w:rPr>
-      </w:pPr>
-      <w:r>
-        <w:br w:type="page"/>
-      </w:r>
-    </w:p>
-    <w:tbl>
-      <w:tblPr>
-        <w:tblStyle w:val="Tabelacomgrelha"/>
-        <w:tblW w:w="0" w:type="auto"/>
-        <w:tblLook w:val="04A0" w:firstRow="1" w:lastRow="0" w:firstColumn="1" w:lastColumn="0" w:noHBand="0" w:noVBand="1"/>
-      </w:tblPr>
-      <w:tblGrid>
-        <w:gridCol w:w="2765"/>
-        <w:gridCol w:w="2765"/>
-        <w:gridCol w:w="2766"/>
-      </w:tblGrid>
-      <w:tr>
-        <w:tc>
-          <w:tcPr>
-            <w:tcW w:w="2765" w:type="dxa"/>
-            <w:vAlign w:val="center"/>
-          </w:tcPr>
-          <w:p>
-            <w:pPr>
-              <w:spacing w:line="276" w:lineRule="auto"/>
-              <w:jc w:val="center"/>
-              <w:rPr>
-                <w:color w:val="auto"/>
-              </w:rPr>
-            </w:pPr>
-            <w:r>
-              <w:rPr>
-                <w:color w:val="auto"/>
-              </w:rPr>
-              <w:lastRenderedPageBreak/>
-              <w:t>Atores</w:t>
-            </w:r>
-          </w:p>
-        </w:tc>
-        <w:tc>
-          <w:tcPr>
-            <w:tcW w:w="2765" w:type="dxa"/>
-            <w:vAlign w:val="center"/>
-          </w:tcPr>
-          <w:p>
-            <w:pPr>
-              <w:spacing w:line="276" w:lineRule="auto"/>
-              <w:jc w:val="center"/>
-              <w:rPr>
-                <w:color w:val="auto"/>
-              </w:rPr>
-            </w:pPr>
-            <w:r>
-              <w:rPr>
-                <w:color w:val="auto"/>
-              </w:rPr>
-              <w:t>Nome caso de uso</w:t>
-            </w:r>
-          </w:p>
-        </w:tc>
-        <w:tc>
-          <w:tcPr>
-            <w:tcW w:w="2766" w:type="dxa"/>
-            <w:vAlign w:val="center"/>
-          </w:tcPr>
-          <w:p>
-            <w:pPr>
-              <w:spacing w:line="276" w:lineRule="auto"/>
-              <w:jc w:val="center"/>
-              <w:rPr>
-                <w:color w:val="auto"/>
-              </w:rPr>
-            </w:pPr>
-            <w:r>
-              <w:rPr>
-                <w:color w:val="auto"/>
-              </w:rPr>
-              <w:t>Objetivos</w:t>
-            </w:r>
-          </w:p>
-        </w:tc>
-      </w:tr>
-      <w:tr>
-        <w:tc>
-          <w:tcPr>
-            <w:tcW w:w="2765" w:type="dxa"/>
-            <w:vMerge w:val="restart"/>
-            <w:vAlign w:val="center"/>
-          </w:tcPr>
-          <w:p>
-            <w:pPr>
-              <w:spacing w:line="276" w:lineRule="auto"/>
-              <w:jc w:val="center"/>
-              <w:rPr>
-                <w:color w:val="auto"/>
-              </w:rPr>
-            </w:pPr>
-            <w:r>
-              <w:rPr>
-                <w:color w:val="auto"/>
-              </w:rPr>
-              <w:t>Enfermeiro</w:t>
-            </w:r>
-          </w:p>
-        </w:tc>
-        <w:tc>
-          <w:tcPr>
-            <w:tcW w:w="2765" w:type="dxa"/>
-            <w:vAlign w:val="center"/>
-          </w:tcPr>
-          <w:p>
-            <w:pPr>
-              <w:spacing w:line="276" w:lineRule="auto"/>
-              <w:jc w:val="center"/>
-              <w:rPr>
-                <w:color w:val="auto"/>
-              </w:rPr>
-            </w:pPr>
-            <w:r>
-              <w:rPr>
-                <w:color w:val="auto"/>
-              </w:rPr>
-              <w:t>Consultar horários, turnos e serviços</w:t>
-            </w:r>
-          </w:p>
-        </w:tc>
-        <w:tc>
-          <w:tcPr>
-            <w:tcW w:w="2766" w:type="dxa"/>
-            <w:vAlign w:val="center"/>
-          </w:tcPr>
-          <w:p>
-            <w:pPr>
-              <w:spacing w:line="276" w:lineRule="auto"/>
-              <w:jc w:val="both"/>
-              <w:rPr>
-                <w:color w:val="auto"/>
-              </w:rPr>
-            </w:pPr>
-            <w:r>
-              <w:rPr>
-                <w:color w:val="auto"/>
-              </w:rPr>
-              <w:t xml:space="preserve">Consultar </w:t>
-            </w:r>
-            <w:r>
-              <w:rPr>
-                <w:color w:val="auto"/>
-              </w:rPr>
-              <w:t>horários, turnos e serviços</w:t>
-            </w:r>
-            <w:r>
-              <w:rPr>
-                <w:color w:val="auto"/>
-              </w:rPr>
-              <w:t xml:space="preserve"> dos</w:t>
-            </w:r>
-            <w:r>
-              <w:rPr>
-                <w:color w:val="auto"/>
-              </w:rPr>
-              <w:t xml:space="preserve"> enfermeiros e</w:t>
-            </w:r>
-            <w:r>
-              <w:rPr>
-                <w:color w:val="auto"/>
-              </w:rPr>
-              <w:t xml:space="preserve"> voluntários</w:t>
-            </w:r>
-          </w:p>
-        </w:tc>
-      </w:tr>
-      <w:tr>
-        <w:tc>
-          <w:tcPr>
-            <w:tcW w:w="2765" w:type="dxa"/>
-            <w:vMerge/>
-            <w:vAlign w:val="center"/>
-          </w:tcPr>
-          <w:p>
-            <w:pPr>
-              <w:spacing w:line="276" w:lineRule="auto"/>
-              <w:jc w:val="center"/>
-              <w:rPr>
-                <w:color w:val="auto"/>
-              </w:rPr>
-            </w:pPr>
-          </w:p>
-        </w:tc>
-        <w:tc>
-          <w:tcPr>
-            <w:tcW w:w="2765" w:type="dxa"/>
-            <w:vAlign w:val="center"/>
-          </w:tcPr>
-          <w:p>
-            <w:pPr>
-              <w:spacing w:line="276" w:lineRule="auto"/>
-              <w:jc w:val="center"/>
-              <w:rPr>
-                <w:color w:val="auto"/>
-              </w:rPr>
-            </w:pPr>
-            <w:r>
-              <w:rPr>
-                <w:color w:val="auto"/>
-              </w:rPr>
-              <w:t>Efetuar pedido de</w:t>
-            </w:r>
-            <w:r>
-              <w:rPr>
-                <w:color w:val="auto"/>
-              </w:rPr>
-              <w:t xml:space="preserve"> alteração de horário, turnos e serviços</w:t>
-            </w:r>
-          </w:p>
-        </w:tc>
-        <w:tc>
-          <w:tcPr>
-            <w:tcW w:w="2766" w:type="dxa"/>
-            <w:vAlign w:val="center"/>
-          </w:tcPr>
-          <w:p>
-            <w:pPr>
-              <w:spacing w:line="276" w:lineRule="auto"/>
-              <w:jc w:val="both"/>
-              <w:rPr>
-                <w:color w:val="auto"/>
-              </w:rPr>
-            </w:pPr>
-            <w:r>
-              <w:rPr>
-                <w:color w:val="auto"/>
-              </w:rPr>
-              <w:t>Pedido de alteração dos horários, turnos e serviços</w:t>
-            </w:r>
-          </w:p>
-        </w:tc>
-      </w:tr>
-      <w:tr>
-        <w:tc>
-          <w:tcPr>
-            <w:tcW w:w="2765" w:type="dxa"/>
-            <w:vMerge/>
-            <w:vAlign w:val="center"/>
-          </w:tcPr>
-          <w:p>
-            <w:pPr>
-              <w:spacing w:line="276" w:lineRule="auto"/>
-              <w:jc w:val="center"/>
-              <w:rPr>
-                <w:color w:val="auto"/>
-              </w:rPr>
-            </w:pPr>
-          </w:p>
-        </w:tc>
-        <w:tc>
-          <w:tcPr>
-            <w:tcW w:w="2765" w:type="dxa"/>
-            <w:vAlign w:val="center"/>
-          </w:tcPr>
-          <w:p>
-            <w:pPr>
-              <w:spacing w:line="276" w:lineRule="auto"/>
-              <w:jc w:val="center"/>
-              <w:rPr>
-                <w:color w:val="auto"/>
-              </w:rPr>
-            </w:pPr>
-            <w:r>
-              <w:rPr>
-                <w:color w:val="auto"/>
-              </w:rPr>
-              <w:t xml:space="preserve">Efetuar requisição de </w:t>
-            </w:r>
-            <w:r>
-              <w:rPr>
-                <w:color w:val="auto"/>
-              </w:rPr>
-              <w:t>voluntários em prevenção</w:t>
-            </w:r>
-          </w:p>
-        </w:tc>
-        <w:tc>
-          <w:tcPr>
-            <w:tcW w:w="2766" w:type="dxa"/>
-            <w:vAlign w:val="center"/>
-          </w:tcPr>
-          <w:p>
-            <w:pPr>
-              <w:spacing w:line="276" w:lineRule="auto"/>
-              <w:jc w:val="both"/>
-              <w:rPr>
-                <w:color w:val="auto"/>
-              </w:rPr>
-            </w:pPr>
-            <w:r>
-              <w:rPr>
-                <w:color w:val="auto"/>
-              </w:rPr>
-              <w:t>R</w:t>
-            </w:r>
-            <w:r>
-              <w:rPr>
-                <w:color w:val="auto"/>
-              </w:rPr>
-              <w:t>ecrutar mais voluntários para um turno, caso haja necessidade.</w:t>
+              <w:t>Quando um voluntário faz o registo e preenche o formulário, o gestor decide se aceita ou não.</w:t>
             </w:r>
           </w:p>
         </w:tc>
       </w:tr>
       <w:tr>
         <w:trPr>
-          <w:trHeight w:val="63"/>
+          <w:trHeight w:val="623"/>
         </w:trPr>
         <w:tc>
           <w:tcPr>
-            <w:tcW w:w="2765" w:type="dxa"/>
+            <w:tcW w:w="2508" w:type="dxa"/>
             <w:vMerge/>
             <w:vAlign w:val="center"/>
           </w:tcPr>
@@ -3439,7 +3043,7 @@
         </w:tc>
         <w:tc>
           <w:tcPr>
-            <w:tcW w:w="2765" w:type="dxa"/>
+            <w:tcW w:w="2169" w:type="dxa"/>
             <w:vAlign w:val="center"/>
           </w:tcPr>
           <w:p>
@@ -3454,568 +3058,13 @@
               <w:rPr>
                 <w:color w:val="auto"/>
               </w:rPr>
-              <w:t>Receber escalonamento de horário</w:t>
-            </w:r>
-          </w:p>
-        </w:tc>
-        <w:tc>
-          <w:tcPr>
-            <w:tcW w:w="2766" w:type="dxa"/>
-            <w:vAlign w:val="center"/>
-          </w:tcPr>
-          <w:p>
-            <w:pPr>
-              <w:spacing w:line="276" w:lineRule="auto"/>
-              <w:jc w:val="both"/>
-              <w:rPr>
-                <w:color w:val="auto"/>
-              </w:rPr>
-            </w:pPr>
-            <w:r>
-              <w:rPr>
-                <w:color w:val="auto"/>
-              </w:rPr>
-              <w:t>Receber escalonamento de hor</w:t>
-            </w:r>
-            <w:r>
-              <w:rPr>
-                <w:color w:val="auto"/>
-              </w:rPr>
-              <w:t>ário que</w:t>
-            </w:r>
-            <w:r>
-              <w:rPr>
-                <w:color w:val="auto"/>
-              </w:rPr>
-              <w:t xml:space="preserve"> foi atribuído</w:t>
-            </w:r>
-          </w:p>
-        </w:tc>
-      </w:tr>
-      <w:tr>
-        <w:tc>
-          <w:tcPr>
-            <w:tcW w:w="2765" w:type="dxa"/>
-            <w:vMerge w:val="restart"/>
-            <w:vAlign w:val="center"/>
-          </w:tcPr>
-          <w:p>
-            <w:pPr>
-              <w:spacing w:line="276" w:lineRule="auto"/>
-              <w:jc w:val="center"/>
-              <w:rPr>
-                <w:color w:val="auto"/>
-              </w:rPr>
-            </w:pPr>
-            <w:r>
-              <w:rPr>
-                <w:color w:val="auto"/>
-              </w:rPr>
-              <w:t>Voluntário</w:t>
-            </w:r>
-          </w:p>
-        </w:tc>
-        <w:tc>
-          <w:tcPr>
-            <w:tcW w:w="2765" w:type="dxa"/>
-            <w:vAlign w:val="center"/>
-          </w:tcPr>
-          <w:p>
-            <w:pPr>
-              <w:spacing w:line="276" w:lineRule="auto"/>
-              <w:jc w:val="center"/>
-              <w:rPr>
-                <w:color w:val="auto"/>
-              </w:rPr>
-            </w:pPr>
-            <w:r>
-              <w:rPr>
-                <w:color w:val="auto"/>
-              </w:rPr>
-              <w:t>Inserir Perfil</w:t>
-            </w:r>
-          </w:p>
-          <w:p>
-            <w:pPr>
-              <w:spacing w:line="276" w:lineRule="auto"/>
-              <w:jc w:val="center"/>
-              <w:rPr>
-                <w:color w:val="auto"/>
-              </w:rPr>
-            </w:pPr>
-            <w:r>
-              <w:rPr>
-                <w:color w:val="auto"/>
-              </w:rPr>
-              <w:t>(formulário)</w:t>
-            </w:r>
-          </w:p>
-        </w:tc>
-        <w:tc>
-          <w:tcPr>
-            <w:tcW w:w="2766" w:type="dxa"/>
-            <w:vAlign w:val="center"/>
-          </w:tcPr>
-          <w:p>
-            <w:pPr>
-              <w:spacing w:line="276" w:lineRule="auto"/>
-              <w:jc w:val="both"/>
-              <w:rPr>
-                <w:color w:val="auto"/>
-              </w:rPr>
-            </w:pPr>
-            <w:r>
-              <w:rPr>
-                <w:color w:val="auto"/>
-              </w:rPr>
-              <w:t xml:space="preserve">Pedido para ser voluntário, entregue </w:t>
-            </w:r>
-            <w:r>
-              <w:rPr>
-                <w:color w:val="auto"/>
-              </w:rPr>
-              <w:t>em formulário</w:t>
-            </w:r>
-            <w:r>
-              <w:rPr>
-                <w:color w:val="auto"/>
-              </w:rPr>
-              <w:t xml:space="preserve"> preenchido com os dados </w:t>
-            </w:r>
-            <w:r>
-              <w:rPr>
-                <w:color w:val="auto"/>
-              </w:rPr>
-              <w:t>pessoais</w:t>
-            </w:r>
-            <w:r>
-              <w:rPr>
-                <w:color w:val="auto"/>
-              </w:rPr>
-              <w:t>, turnos e serviço pretendido.</w:t>
-            </w:r>
-          </w:p>
-        </w:tc>
-      </w:tr>
-      <w:tr>
-        <w:tc>
-          <w:tcPr>
-            <w:tcW w:w="2765" w:type="dxa"/>
-            <w:vMerge/>
-            <w:vAlign w:val="center"/>
-          </w:tcPr>
-          <w:p>
-            <w:pPr>
-              <w:spacing w:line="276" w:lineRule="auto"/>
-              <w:jc w:val="center"/>
-              <w:rPr>
-                <w:color w:val="auto"/>
-              </w:rPr>
-            </w:pPr>
-          </w:p>
-        </w:tc>
-        <w:tc>
-          <w:tcPr>
-            <w:tcW w:w="2765" w:type="dxa"/>
-            <w:vAlign w:val="center"/>
-          </w:tcPr>
-          <w:p>
-            <w:pPr>
-              <w:spacing w:line="276" w:lineRule="auto"/>
-              <w:jc w:val="center"/>
-              <w:rPr>
-                <w:color w:val="auto"/>
-              </w:rPr>
-            </w:pPr>
-            <w:r>
-              <w:rPr>
-                <w:color w:val="auto"/>
-              </w:rPr>
-              <w:t>Receber confirmação de</w:t>
-            </w:r>
-            <w:r>
-              <w:rPr>
-                <w:color w:val="auto"/>
-              </w:rPr>
-              <w:t xml:space="preserve"> voluntariado</w:t>
-            </w:r>
-          </w:p>
-        </w:tc>
-        <w:tc>
-          <w:tcPr>
-            <w:tcW w:w="2766" w:type="dxa"/>
-            <w:vAlign w:val="center"/>
-          </w:tcPr>
-          <w:p>
-            <w:pPr>
-              <w:spacing w:line="276" w:lineRule="auto"/>
-              <w:jc w:val="both"/>
-              <w:rPr>
-                <w:color w:val="auto"/>
-              </w:rPr>
-            </w:pPr>
-            <w:r>
-              <w:rPr>
-                <w:color w:val="auto"/>
-              </w:rPr>
-              <w:t>O sistema aceita ou não o voluntário em questão</w:t>
-            </w:r>
-          </w:p>
-        </w:tc>
-      </w:tr>
-      <w:tr>
-        <w:tc>
-          <w:tcPr>
-            <w:tcW w:w="2765" w:type="dxa"/>
-            <w:vMerge/>
-            <w:vAlign w:val="center"/>
-          </w:tcPr>
-          <w:p>
-            <w:pPr>
-              <w:spacing w:line="276" w:lineRule="auto"/>
-              <w:jc w:val="center"/>
-              <w:rPr>
-                <w:color w:val="auto"/>
-              </w:rPr>
-            </w:pPr>
-          </w:p>
-        </w:tc>
-        <w:tc>
-          <w:tcPr>
-            <w:tcW w:w="2765" w:type="dxa"/>
-            <w:vAlign w:val="center"/>
-          </w:tcPr>
-          <w:p>
-            <w:pPr>
-              <w:spacing w:line="276" w:lineRule="auto"/>
-              <w:jc w:val="center"/>
-              <w:rPr>
-                <w:color w:val="auto"/>
-              </w:rPr>
-            </w:pPr>
-            <w:r>
-              <w:rPr>
-                <w:color w:val="auto"/>
-              </w:rPr>
-              <w:t>Efetuar pedido de alteração de horário, turnos e serviços</w:t>
-            </w:r>
-          </w:p>
-        </w:tc>
-        <w:tc>
-          <w:tcPr>
-            <w:tcW w:w="2766" w:type="dxa"/>
-            <w:vAlign w:val="center"/>
-          </w:tcPr>
-          <w:p>
-            <w:pPr>
-              <w:spacing w:line="276" w:lineRule="auto"/>
-              <w:jc w:val="both"/>
-              <w:rPr>
-                <w:color w:val="auto"/>
-              </w:rPr>
-            </w:pPr>
-            <w:r>
-              <w:rPr>
-                <w:color w:val="auto"/>
-              </w:rPr>
-              <w:t>Pedido de alteração dos horários, turnos e serviços</w:t>
-            </w:r>
-          </w:p>
-        </w:tc>
-      </w:tr>
-      <w:tr>
-        <w:tc>
-          <w:tcPr>
-            <w:tcW w:w="2765" w:type="dxa"/>
-            <w:vMerge/>
-            <w:vAlign w:val="center"/>
-          </w:tcPr>
-          <w:p>
-            <w:pPr>
-              <w:spacing w:line="276" w:lineRule="auto"/>
-              <w:jc w:val="center"/>
-              <w:rPr>
-                <w:color w:val="auto"/>
-              </w:rPr>
-            </w:pPr>
-          </w:p>
-        </w:tc>
-        <w:tc>
-          <w:tcPr>
-            <w:tcW w:w="2765" w:type="dxa"/>
-            <w:vAlign w:val="center"/>
-          </w:tcPr>
-          <w:p>
-            <w:pPr>
-              <w:spacing w:line="276" w:lineRule="auto"/>
-              <w:jc w:val="center"/>
-              <w:rPr>
-                <w:color w:val="auto"/>
-              </w:rPr>
-            </w:pPr>
-            <w:r>
-              <w:rPr>
-                <w:color w:val="auto"/>
-              </w:rPr>
-              <w:t>Consultar horários, turnos e serviços</w:t>
-            </w:r>
-          </w:p>
-        </w:tc>
-        <w:tc>
-          <w:tcPr>
-            <w:tcW w:w="2766" w:type="dxa"/>
-            <w:vAlign w:val="center"/>
-          </w:tcPr>
-          <w:p>
-            <w:pPr>
-              <w:spacing w:line="276" w:lineRule="auto"/>
-              <w:jc w:val="both"/>
-              <w:rPr>
-                <w:color w:val="auto"/>
-              </w:rPr>
-            </w:pPr>
-            <w:r>
-              <w:rPr>
-                <w:color w:val="auto"/>
-              </w:rPr>
-              <w:t>Consultar horários, turnos e serviços do voluntário</w:t>
-            </w:r>
-          </w:p>
-        </w:tc>
-      </w:tr>
-      <w:tr>
-        <w:tc>
-          <w:tcPr>
-            <w:tcW w:w="2765" w:type="dxa"/>
-            <w:vMerge/>
-            <w:vAlign w:val="center"/>
-          </w:tcPr>
-          <w:p>
-            <w:pPr>
-              <w:spacing w:line="276" w:lineRule="auto"/>
-              <w:jc w:val="center"/>
-              <w:rPr>
-                <w:color w:val="auto"/>
-              </w:rPr>
-            </w:pPr>
-          </w:p>
-        </w:tc>
-        <w:tc>
-          <w:tcPr>
-            <w:tcW w:w="2765" w:type="dxa"/>
-            <w:vAlign w:val="center"/>
-          </w:tcPr>
-          <w:p>
-            <w:pPr>
-              <w:spacing w:line="276" w:lineRule="auto"/>
-              <w:jc w:val="center"/>
-              <w:rPr>
-                <w:color w:val="auto"/>
-              </w:rPr>
-            </w:pPr>
-            <w:r>
-              <w:rPr>
-                <w:color w:val="auto"/>
-              </w:rPr>
-              <w:t>Receber escalonamento de horário</w:t>
-            </w:r>
-          </w:p>
-        </w:tc>
-        <w:tc>
-          <w:tcPr>
-            <w:tcW w:w="2766" w:type="dxa"/>
-            <w:vAlign w:val="center"/>
-          </w:tcPr>
-          <w:p>
-            <w:pPr>
-              <w:spacing w:line="276" w:lineRule="auto"/>
-              <w:jc w:val="both"/>
-              <w:rPr>
-                <w:color w:val="auto"/>
-              </w:rPr>
-            </w:pPr>
-            <w:r>
-              <w:rPr>
-                <w:color w:val="auto"/>
-              </w:rPr>
-              <w:t>Receber escalonamento de horário que foi atribuído</w:t>
-            </w:r>
-          </w:p>
-        </w:tc>
-      </w:tr>
-      <w:tr>
-        <w:tc>
-          <w:tcPr>
-            <w:tcW w:w="2765" w:type="dxa"/>
-            <w:vMerge w:val="restart"/>
-            <w:vAlign w:val="center"/>
-          </w:tcPr>
-          <w:p>
-            <w:pPr>
-              <w:spacing w:line="276" w:lineRule="auto"/>
-              <w:jc w:val="center"/>
-              <w:rPr>
-                <w:color w:val="auto"/>
-              </w:rPr>
-            </w:pPr>
-            <w:r>
-              <w:rPr>
-                <w:color w:val="auto"/>
-              </w:rPr>
-              <w:t>Máquina de Ponto</w:t>
-            </w:r>
-          </w:p>
-        </w:tc>
-        <w:tc>
-          <w:tcPr>
-            <w:tcW w:w="2765" w:type="dxa"/>
-            <w:vAlign w:val="center"/>
-          </w:tcPr>
-          <w:p>
-            <w:pPr>
-              <w:spacing w:line="276" w:lineRule="auto"/>
-              <w:jc w:val="center"/>
-              <w:rPr>
-                <w:color w:val="auto"/>
-              </w:rPr>
-            </w:pPr>
-            <w:r>
-              <w:rPr>
-                <w:color w:val="auto"/>
-              </w:rPr>
-              <w:t>Registar hora de entrada</w:t>
-            </w:r>
-          </w:p>
-        </w:tc>
-        <w:tc>
-          <w:tcPr>
-            <w:tcW w:w="2766" w:type="dxa"/>
-            <w:vAlign w:val="center"/>
-          </w:tcPr>
-          <w:p>
-            <w:pPr>
-              <w:spacing w:line="276" w:lineRule="auto"/>
-              <w:jc w:val="both"/>
-              <w:rPr>
-                <w:color w:val="auto"/>
-              </w:rPr>
-            </w:pPr>
-            <w:r>
-              <w:rPr>
-                <w:color w:val="auto"/>
-              </w:rPr>
-              <w:t>Regista hora de entrada do enfermeiro e voluntário</w:t>
-            </w:r>
-          </w:p>
-        </w:tc>
-      </w:tr>
-      <w:tr>
-        <w:tc>
-          <w:tcPr>
-            <w:tcW w:w="2765" w:type="dxa"/>
-            <w:vMerge/>
-            <w:vAlign w:val="center"/>
-          </w:tcPr>
-          <w:p>
-            <w:pPr>
-              <w:spacing w:line="276" w:lineRule="auto"/>
-              <w:jc w:val="center"/>
-              <w:rPr>
-                <w:color w:val="auto"/>
-              </w:rPr>
-            </w:pPr>
-          </w:p>
-        </w:tc>
-        <w:tc>
-          <w:tcPr>
-            <w:tcW w:w="2765" w:type="dxa"/>
-            <w:vAlign w:val="center"/>
-          </w:tcPr>
-          <w:p>
-            <w:pPr>
-              <w:spacing w:line="276" w:lineRule="auto"/>
-              <w:jc w:val="center"/>
-              <w:rPr>
-                <w:color w:val="auto"/>
-              </w:rPr>
-            </w:pPr>
-            <w:r>
-              <w:rPr>
-                <w:color w:val="auto"/>
-              </w:rPr>
-              <w:t>Registar hora de saída</w:t>
-            </w:r>
-          </w:p>
-        </w:tc>
-        <w:tc>
-          <w:tcPr>
-            <w:tcW w:w="2766" w:type="dxa"/>
-            <w:vAlign w:val="center"/>
-          </w:tcPr>
-          <w:p>
-            <w:pPr>
-              <w:spacing w:line="276" w:lineRule="auto"/>
-              <w:jc w:val="both"/>
-              <w:rPr>
-                <w:color w:val="auto"/>
-              </w:rPr>
-            </w:pPr>
-            <w:r>
-              <w:rPr>
-                <w:color w:val="auto"/>
-              </w:rPr>
-              <w:t>Regista hora de saída do enfermeiro e voluntário</w:t>
-            </w:r>
-          </w:p>
-        </w:tc>
-      </w:tr>
-      <w:tr>
-        <w:tc>
-          <w:tcPr>
-            <w:tcW w:w="2765" w:type="dxa"/>
-            <w:vMerge w:val="restart"/>
-            <w:vAlign w:val="center"/>
-          </w:tcPr>
-          <w:p>
-            <w:pPr>
-              <w:spacing w:line="276" w:lineRule="auto"/>
-              <w:jc w:val="center"/>
-              <w:rPr>
-                <w:color w:val="auto"/>
-              </w:rPr>
-            </w:pPr>
-            <w:r>
-              <w:rPr>
-                <w:color w:val="auto"/>
-              </w:rPr>
-              <w:t>Gestor do serviço</w:t>
-            </w:r>
-          </w:p>
-        </w:tc>
-        <w:tc>
-          <w:tcPr>
-            <w:tcW w:w="2765" w:type="dxa"/>
-            <w:vAlign w:val="center"/>
-          </w:tcPr>
-          <w:p>
-            <w:pPr>
-              <w:spacing w:line="276" w:lineRule="auto"/>
-              <w:jc w:val="center"/>
-              <w:rPr>
-                <w:color w:val="auto"/>
-              </w:rPr>
-            </w:pPr>
-            <w:r>
-              <w:rPr>
-                <w:color w:val="auto"/>
-              </w:rPr>
-              <w:t>Autorizar novos voluntários</w:t>
-            </w:r>
-          </w:p>
-        </w:tc>
-        <w:tc>
-          <w:tcPr>
-            <w:tcW w:w="2766" w:type="dxa"/>
+              <w:t>Efetuar alteração de horários, turnos e serviços</w:t>
+            </w:r>
+          </w:p>
+        </w:tc>
+        <w:tc>
+          <w:tcPr>
+            <w:tcW w:w="3105" w:type="dxa"/>
             <w:vAlign w:val="center"/>
           </w:tcPr>
           <w:p>
@@ -4031,15 +3080,18 @@
               <w:rPr>
                 <w:color w:val="auto"/>
               </w:rPr>
-              <w:t>Quando um voluntário faz o registo e preenche o formulário, o gestor decide se aceita ou não.</w:t>
+              <w:t>Após os pedidos dos enfermeiros e voluntários, o gestor de serviço altera, se possível, os horários, turnos e serviços.</w:t>
             </w:r>
           </w:p>
         </w:tc>
       </w:tr>
       <w:tr>
-        <w:tc>
-          <w:tcPr>
-            <w:tcW w:w="2765" w:type="dxa"/>
+        <w:trPr>
+          <w:trHeight w:val="34"/>
+        </w:trPr>
+        <w:tc>
+          <w:tcPr>
+            <w:tcW w:w="2508" w:type="dxa"/>
             <w:vMerge/>
             <w:vAlign w:val="center"/>
           </w:tcPr>
@@ -4055,7 +3107,7 @@
         </w:tc>
         <w:tc>
           <w:tcPr>
-            <w:tcW w:w="2765" w:type="dxa"/>
+            <w:tcW w:w="2169" w:type="dxa"/>
             <w:vAlign w:val="center"/>
           </w:tcPr>
           <w:p>
@@ -4070,13 +3122,13 @@
               <w:rPr>
                 <w:color w:val="auto"/>
               </w:rPr>
-              <w:t>Efetuar alteração de horários, turnos e serviços</w:t>
-            </w:r>
-          </w:p>
-        </w:tc>
-        <w:tc>
-          <w:tcPr>
-            <w:tcW w:w="2766" w:type="dxa"/>
+              <w:t>Gerir escalonamento dos horários</w:t>
+            </w:r>
+          </w:p>
+        </w:tc>
+        <w:tc>
+          <w:tcPr>
+            <w:tcW w:w="3105" w:type="dxa"/>
             <w:vAlign w:val="center"/>
           </w:tcPr>
           <w:p>
@@ -4092,67 +3144,6 @@
               <w:rPr>
                 <w:color w:val="auto"/>
               </w:rPr>
-              <w:t>Após os pedidos dos enfermeiros e voluntários, o gestor de serviço altera, se possível, os horários, turnos e serviços.</w:t>
-            </w:r>
-          </w:p>
-        </w:tc>
-      </w:tr>
-      <w:tr>
-        <w:tc>
-          <w:tcPr>
-            <w:tcW w:w="2765" w:type="dxa"/>
-            <w:vMerge/>
-            <w:vAlign w:val="center"/>
-          </w:tcPr>
-          <w:p>
-            <w:pPr>
-              <w:spacing w:line="276" w:lineRule="auto"/>
-              <w:jc w:val="center"/>
-              <w:rPr>
-                <w:color w:val="auto"/>
-              </w:rPr>
-            </w:pPr>
-          </w:p>
-        </w:tc>
-        <w:tc>
-          <w:tcPr>
-            <w:tcW w:w="2765" w:type="dxa"/>
-            <w:vAlign w:val="center"/>
-          </w:tcPr>
-          <w:p>
-            <w:pPr>
-              <w:spacing w:line="276" w:lineRule="auto"/>
-              <w:jc w:val="center"/>
-              <w:rPr>
-                <w:color w:val="auto"/>
-              </w:rPr>
-            </w:pPr>
-            <w:r>
-              <w:rPr>
-                <w:color w:val="auto"/>
-              </w:rPr>
-              <w:t>Gerir escalonamento dos horários</w:t>
-            </w:r>
-          </w:p>
-        </w:tc>
-        <w:tc>
-          <w:tcPr>
-            <w:tcW w:w="2766" w:type="dxa"/>
-            <w:vAlign w:val="center"/>
-          </w:tcPr>
-          <w:p>
-            <w:pPr>
-              <w:keepNext/>
-              <w:spacing w:line="276" w:lineRule="auto"/>
-              <w:jc w:val="both"/>
-              <w:rPr>
-                <w:color w:val="auto"/>
-              </w:rPr>
-            </w:pPr>
-            <w:r>
-              <w:rPr>
-                <w:color w:val="auto"/>
-              </w:rPr>
               <w:t>Cria e gere os horários dos enfermeiros e voluntários</w:t>
             </w:r>
           </w:p>
@@ -4161,6 +3152,19 @@
     </w:tbl>
     <w:p>
       <w:pPr>
+        <w:pStyle w:val="Cabealho1"/>
+      </w:pPr>
+      <w:r>
+        <w:lastRenderedPageBreak/>
+        <w:t>Tabela de Atores e respetivos objetivos</w:t>
+      </w:r>
+      <w:bookmarkEnd w:id="7"/>
+      <w:r>
+        <w:br w:type="page"/>
+      </w:r>
+    </w:p>
+    <w:p>
+      <w:pPr>
         <w:pStyle w:val="Legenda"/>
         <w:jc w:val="center"/>
       </w:pPr>
@@ -4171,7 +3175,10 @@
         <w:jc w:val="center"/>
       </w:pPr>
       <w:r>
-        <w:t>Figura 4 - Tabela de atores e respetivos objetivos (versão 2)</w:t>
+        <w:t>Figura 2</w:t>
+      </w:r>
+      <w:r>
+        <w:t xml:space="preserve"> - Tabela de atores e respetivos objetivos</w:t>
       </w:r>
     </w:p>
     <w:p>
@@ -4181,12 +3188,12 @@
       <w:r>
         <w:br w:type="page"/>
       </w:r>
-      <w:bookmarkStart w:id="9" w:name="_Toc531299457"/>
+      <w:bookmarkStart w:id="8" w:name="_Toc531299457"/>
       <w:r>
         <w:lastRenderedPageBreak/>
         <w:t>Diagrama de Casos de Uso</w:t>
       </w:r>
-      <w:bookmarkEnd w:id="9"/>
+      <w:bookmarkEnd w:id="8"/>
     </w:p>
     <w:p>
       <w:pPr>
@@ -4215,36 +3222,6 @@
       </w:pPr>
       <w:r>
         <w:t xml:space="preserve">             </w:t>
-      </w:r>
-      <w:r>
-        <w:pict>
-          <v:shape id="_x0000_i1026" type="#_x0000_t75" style="width:363pt;height:195.75pt">
-            <v:imagedata r:id="rId11" o:title="Diagrama de Casos de Uso v1"/>
-          </v:shape>
-        </w:pict>
-      </w:r>
-    </w:p>
-    <w:p>
-      <w:pPr>
-        <w:pStyle w:val="Legenda"/>
-        <w:jc w:val="center"/>
-      </w:pPr>
-      <w:r>
-        <w:t xml:space="preserve">Figura </w:t>
-      </w:r>
-      <w:fldSimple w:instr=" SEQ Figura \* ARABIC ">
-        <w:r>
-          <w:rPr>
-            <w:noProof/>
-          </w:rPr>
-          <w:t>4</w:t>
-        </w:r>
-      </w:fldSimple>
-      <w:r>
-        <w:t xml:space="preserve"> - Diagrama de Casos de Uso</w:t>
-      </w:r>
-      <w:r>
-        <w:t xml:space="preserve"> (Versão 1)</w:t>
       </w:r>
     </w:p>
     <w:p>
@@ -4262,8 +3239,27 @@
           <w:lang w:eastAsia="pt-PT"/>
         </w:rPr>
         <w:pict>
-          <v:shape id="_x0000_i1027" type="#_x0000_t75" style="width:371.25pt;height:336pt">
-            <v:imagedata r:id="rId12" o:title="Diagrama de Casos de Uso v2"/>
+          <v:shapetype id="_x0000_t75" coordsize="21600,21600" o:spt="75" o:preferrelative="t" path="m@4@5l@4@11@9@11@9@5xe" filled="f" stroked="f">
+            <v:stroke joinstyle="miter"/>
+            <v:formulas>
+              <v:f eqn="if lineDrawn pixelLineWidth 0"/>
+              <v:f eqn="sum @0 1 0"/>
+              <v:f eqn="sum 0 0 @1"/>
+              <v:f eqn="prod @2 1 2"/>
+              <v:f eqn="prod @3 21600 pixelWidth"/>
+              <v:f eqn="prod @3 21600 pixelHeight"/>
+              <v:f eqn="sum @0 0 1"/>
+              <v:f eqn="prod @6 1 2"/>
+              <v:f eqn="prod @7 21600 pixelWidth"/>
+              <v:f eqn="sum @8 21600 0"/>
+              <v:f eqn="prod @7 21600 pixelHeight"/>
+              <v:f eqn="sum @10 21600 0"/>
+            </v:formulas>
+            <v:path o:extrusionok="f" gradientshapeok="t" o:connecttype="rect"/>
+            <o:lock v:ext="edit" aspectratio="t"/>
+          </v:shapetype>
+          <v:shape id="_x0000_i1025" type="#_x0000_t75" style="width:371.35pt;height:335.75pt">
+            <v:imagedata r:id="rId10" o:title="Diagrama de Casos de Uso v2"/>
           </v:shape>
         </w:pict>
       </w:r>
@@ -4276,28 +3272,57 @@
       <w:r>
         <w:t xml:space="preserve">Figura </w:t>
       </w:r>
-      <w:fldSimple w:instr=" SEQ Figura \* ARABIC ">
-        <w:r>
-          <w:rPr>
-            <w:noProof/>
-          </w:rPr>
-          <w:t>5</w:t>
-        </w:r>
-      </w:fldSimple>
-      <w:r>
-        <w:t xml:space="preserve"> - Diagrama de Casos de Uso (versão 2)</w:t>
+      <w:r>
+        <w:t>3</w:t>
+      </w:r>
+      <w:r>
+        <w:t xml:space="preserve"> - Dia</w:t>
+      </w:r>
+      <w:r>
+        <w:t xml:space="preserve">grama de Casos de Uso </w:t>
       </w:r>
     </w:p>
     <w:p>
       <w:pPr>
         <w:pStyle w:val="Cabealho1"/>
       </w:pPr>
-      <w:bookmarkStart w:id="10" w:name="_Toc531299458"/>
+      <w:bookmarkStart w:id="9" w:name="_Toc531299458"/>
+    </w:p>
+    <w:p>
+      <w:pPr>
+        <w:pStyle w:val="Cabealho1"/>
+      </w:pPr>
+    </w:p>
+    <w:p>
+      <w:pPr>
+        <w:pStyle w:val="Cabealho1"/>
+      </w:pPr>
+    </w:p>
+    <w:p>
+      <w:pPr>
+        <w:pStyle w:val="Cabealho1"/>
+      </w:pPr>
+    </w:p>
+    <w:p>
+      <w:pPr>
+        <w:pStyle w:val="Cabealho1"/>
+      </w:pPr>
+    </w:p>
+    <w:p>
+      <w:pPr>
+        <w:pStyle w:val="Cabealho1"/>
+      </w:pPr>
+    </w:p>
+    <w:p/>
+    <w:p>
+      <w:pPr>
+        <w:pStyle w:val="Cabealho1"/>
+      </w:pPr>
       <w:r>
         <w:lastRenderedPageBreak/>
         <w:t>Algoritmo</w:t>
       </w:r>
-      <w:bookmarkEnd w:id="10"/>
+      <w:bookmarkEnd w:id="9"/>
     </w:p>
     <w:p>
       <w:pPr>
@@ -4369,14 +3394,12 @@
         </w:rPr>
         <w:t xml:space="preserve"> </w:t>
       </w:r>
-      <w:proofErr w:type="gramStart"/>
       <w:r>
         <w:rPr>
           <w:color w:val="auto"/>
         </w:rPr>
         <w:t>dia</w:t>
       </w:r>
-      <w:proofErr w:type="gramEnd"/>
       <w:r>
         <w:rPr>
           <w:color w:val="auto"/>
@@ -4400,16 +3423,8 @@
         <w:rPr>
           <w:color w:val="auto"/>
         </w:rPr>
-        <w:t xml:space="preserve">- 2º </w:t>
-      </w:r>
-      <w:proofErr w:type="gramStart"/>
-      <w:r>
-        <w:rPr>
-          <w:color w:val="auto"/>
-        </w:rPr>
-        <w:t>dia</w:t>
-      </w:r>
-      <w:proofErr w:type="gramEnd"/>
+        <w:t>- 2º dia</w:t>
+      </w:r>
       <w:r>
         <w:rPr>
           <w:color w:val="auto"/>
@@ -4433,21 +3448,7 @@
         <w:rPr>
           <w:color w:val="auto"/>
         </w:rPr>
-        <w:t xml:space="preserve">- 3º </w:t>
-      </w:r>
-      <w:proofErr w:type="gramStart"/>
-      <w:r>
-        <w:rPr>
-          <w:color w:val="auto"/>
-        </w:rPr>
-        <w:t>dia</w:t>
-      </w:r>
-      <w:proofErr w:type="gramEnd"/>
-      <w:r>
-        <w:rPr>
-          <w:color w:val="auto"/>
-        </w:rPr>
-        <w:t xml:space="preserve"> no turno da</w:t>
+        <w:t>- 3º dia no turno da</w:t>
       </w:r>
       <w:r>
         <w:rPr>
@@ -4565,14 +3566,12 @@
                 <w:color w:val="auto"/>
               </w:rPr>
             </w:pPr>
-            <w:proofErr w:type="spellStart"/>
             <w:r>
               <w:rPr>
                 <w:color w:val="auto"/>
               </w:rPr>
               <w:t>Seg</w:t>
             </w:r>
-            <w:proofErr w:type="spellEnd"/>
           </w:p>
         </w:tc>
         <w:tc>
@@ -4651,14 +3650,12 @@
                 <w:color w:val="auto"/>
               </w:rPr>
             </w:pPr>
-            <w:proofErr w:type="spellStart"/>
             <w:r>
               <w:rPr>
                 <w:color w:val="auto"/>
               </w:rPr>
               <w:t>Sex</w:t>
             </w:r>
-            <w:proofErr w:type="spellEnd"/>
           </w:p>
         </w:tc>
         <w:tc>
@@ -4674,14 +3671,12 @@
                 <w:color w:val="auto"/>
               </w:rPr>
             </w:pPr>
-            <w:proofErr w:type="spellStart"/>
             <w:r>
               <w:rPr>
                 <w:color w:val="auto"/>
               </w:rPr>
               <w:t>Sáb</w:t>
             </w:r>
-            <w:proofErr w:type="spellEnd"/>
           </w:p>
         </w:tc>
         <w:tc>
@@ -5510,14 +4505,12 @@
                 <w:color w:val="auto"/>
               </w:rPr>
             </w:pPr>
-            <w:proofErr w:type="spellStart"/>
             <w:r>
               <w:rPr>
                 <w:color w:val="auto"/>
               </w:rPr>
               <w:t>Seg</w:t>
             </w:r>
-            <w:proofErr w:type="spellEnd"/>
           </w:p>
         </w:tc>
         <w:tc>
@@ -5608,14 +4601,12 @@
                 <w:color w:val="auto"/>
               </w:rPr>
             </w:pPr>
-            <w:proofErr w:type="spellStart"/>
             <w:r>
               <w:rPr>
                 <w:color w:val="auto"/>
               </w:rPr>
               <w:t>Sex</w:t>
             </w:r>
-            <w:proofErr w:type="spellEnd"/>
           </w:p>
         </w:tc>
       </w:tr>
@@ -6310,7 +5301,7 @@
       <w:pPr>
         <w:pStyle w:val="Cabealho1"/>
       </w:pPr>
-      <w:bookmarkStart w:id="11" w:name="_Toc531299459"/>
+      <w:bookmarkStart w:id="10" w:name="_Toc531299459"/>
       <w:r>
         <w:lastRenderedPageBreak/>
         <w:t>Descriç</w:t>
@@ -6318,7 +5309,7 @@
       <w:r>
         <w:t>ão caso de uso</w:t>
       </w:r>
-      <w:bookmarkEnd w:id="11"/>
+      <w:bookmarkEnd w:id="10"/>
     </w:p>
     <w:p>
       <w:pPr>
@@ -6645,14 +5636,12 @@
               </w:rPr>
               <w:t>O ator seleciona a opção “</w:t>
             </w:r>
-            <w:proofErr w:type="gramStart"/>
             <w:r>
               <w:rPr>
                 <w:rFonts w:asciiTheme="minorHAnsi" w:hAnsiTheme="minorHAnsi"/>
               </w:rPr>
               <w:t>download</w:t>
             </w:r>
-            <w:proofErr w:type="gramEnd"/>
             <w:r>
               <w:rPr>
                 <w:rFonts w:asciiTheme="minorHAnsi" w:hAnsiTheme="minorHAnsi"/>
@@ -6681,21 +5670,7 @@
               <w:rPr>
                 <w:rFonts w:asciiTheme="minorHAnsi" w:hAnsiTheme="minorHAnsi"/>
               </w:rPr>
-              <w:t xml:space="preserve">realiza o </w:t>
-            </w:r>
-            <w:proofErr w:type="gramStart"/>
-            <w:r>
-              <w:rPr>
-                <w:rFonts w:asciiTheme="minorHAnsi" w:hAnsiTheme="minorHAnsi"/>
-              </w:rPr>
-              <w:t>download</w:t>
-            </w:r>
-            <w:proofErr w:type="gramEnd"/>
-            <w:r>
-              <w:rPr>
-                <w:rFonts w:asciiTheme="minorHAnsi" w:hAnsiTheme="minorHAnsi"/>
-              </w:rPr>
-              <w:t xml:space="preserve"> do documento</w:t>
+              <w:t>realiza o download do documento</w:t>
             </w:r>
           </w:p>
         </w:tc>
@@ -6833,16 +5808,8 @@
               <w:rPr>
                 <w:rFonts w:asciiTheme="minorHAnsi" w:hAnsiTheme="minorHAnsi"/>
               </w:rPr>
-              <w:t xml:space="preserve"> </w:t>
-            </w:r>
-            <w:proofErr w:type="gramStart"/>
-            <w:r>
-              <w:rPr>
-                <w:rFonts w:asciiTheme="minorHAnsi" w:hAnsiTheme="minorHAnsi"/>
-              </w:rPr>
-              <w:t>download</w:t>
-            </w:r>
-            <w:proofErr w:type="gramEnd"/>
+              <w:t xml:space="preserve"> download</w:t>
+            </w:r>
             <w:r>
               <w:rPr>
                 <w:rFonts w:asciiTheme="minorHAnsi" w:hAnsiTheme="minorHAnsi"/>
@@ -7872,21 +6839,12 @@
                 <w:szCs w:val="24"/>
               </w:rPr>
             </w:pPr>
-            <w:proofErr w:type="gramStart"/>
             <w:r>
               <w:rPr>
                 <w:rFonts w:asciiTheme="majorHAnsi" w:hAnsiTheme="majorHAnsi"/>
                 <w:szCs w:val="24"/>
               </w:rPr>
-              <w:t>e</w:t>
-            </w:r>
-            <w:proofErr w:type="gramEnd"/>
-            <w:r>
-              <w:rPr>
-                <w:rFonts w:asciiTheme="majorHAnsi" w:hAnsiTheme="majorHAnsi"/>
-                <w:szCs w:val="24"/>
-              </w:rPr>
-              <w:t xml:space="preserve"> a opção “Troca de Horário/Serviço”</w:t>
+              <w:t>e a opção “Troca de Horário/Serviço”</w:t>
             </w:r>
           </w:p>
           <w:p>
@@ -8013,7 +6971,6 @@
                 <w:szCs w:val="24"/>
               </w:rPr>
             </w:pPr>
-            <w:proofErr w:type="gramStart"/>
             <w:r>
               <w:rPr>
                 <w:rFonts w:asciiTheme="majorHAnsi" w:hAnsiTheme="majorHAnsi"/>
@@ -8033,15 +6990,7 @@
                 <w:rFonts w:asciiTheme="majorHAnsi" w:hAnsiTheme="majorHAnsi"/>
                 <w:szCs w:val="24"/>
               </w:rPr>
-              <w:t>Sistema</w:t>
-            </w:r>
-            <w:proofErr w:type="gramEnd"/>
-            <w:r>
-              <w:rPr>
-                <w:rFonts w:asciiTheme="majorHAnsi" w:hAnsiTheme="majorHAnsi"/>
-                <w:szCs w:val="24"/>
-              </w:rPr>
-              <w:t xml:space="preserve"> indisponível</w:t>
+              <w:t>Sistema indisponível</w:t>
             </w:r>
           </w:p>
           <w:p>
@@ -8255,7 +7204,7 @@
       <w:pPr>
         <w:pStyle w:val="Cabealho1"/>
       </w:pPr>
-      <w:bookmarkStart w:id="12" w:name="_Toc531299460"/>
+      <w:bookmarkStart w:id="11" w:name="_Toc531299460"/>
       <w:r>
         <w:lastRenderedPageBreak/>
         <w:t>Descrição de</w:t>
@@ -8263,7 +7212,7 @@
       <w:r>
         <w:t xml:space="preserve"> cada ator</w:t>
       </w:r>
-      <w:bookmarkEnd w:id="12"/>
+      <w:bookmarkEnd w:id="11"/>
     </w:p>
     <w:p>
       <w:pPr>
@@ -8315,23 +7264,7 @@
           <w:color w:val="auto"/>
           <w:sz w:val="24"/>
         </w:rPr>
-        <w:t xml:space="preserve">ceite, o voluntário terá um Número de identificação e </w:t>
-      </w:r>
-      <w:proofErr w:type="gramStart"/>
-      <w:r>
-        <w:rPr>
-          <w:color w:val="auto"/>
-          <w:sz w:val="24"/>
-        </w:rPr>
-        <w:t>password</w:t>
-      </w:r>
-      <w:proofErr w:type="gramEnd"/>
-      <w:r>
-        <w:rPr>
-          <w:color w:val="auto"/>
-          <w:sz w:val="24"/>
-        </w:rPr>
-        <w:t xml:space="preserve"> para aceder à sua conta no site do Hospital da Guarda</w:t>
+        <w:t>ceite, o voluntário terá um Número de identificação e password para aceder à sua conta no site do Hospital da Guarda</w:t>
       </w:r>
       <w:r>
         <w:rPr>
@@ -8409,33 +7342,74 @@
           <w:sz w:val="24"/>
           <w:szCs w:val="24"/>
         </w:rPr>
-        <w:t xml:space="preserve"> um número de identificação e </w:t>
-      </w:r>
-      <w:proofErr w:type="gramStart"/>
+        <w:t xml:space="preserve"> um número de identificação e password para ter acesso à sua pagina de utilizador no site do Hospital da Guarda</w:t>
+      </w:r>
       <w:r>
         <w:rPr>
           <w:color w:val="auto"/>
           <w:sz w:val="24"/>
           <w:szCs w:val="24"/>
         </w:rPr>
-        <w:t>password</w:t>
-      </w:r>
-      <w:proofErr w:type="gramEnd"/>
-      <w:r>
+        <w:t>. Quando se autentica poderá consultar e editar o seu perfil e terá acesso aos horários, turnos e serviços atribuídos. Caso precise de fazer troca de turnos, horários ou serviços terá a opção para pedir alteração dos mesmos.</w:t>
+      </w:r>
+    </w:p>
+    <w:p>
+      <w:pPr>
+        <w:spacing w:line="360" w:lineRule="auto"/>
+        <w:jc w:val="both"/>
         <w:rPr>
           <w:color w:val="auto"/>
           <w:sz w:val="24"/>
           <w:szCs w:val="24"/>
         </w:rPr>
-        <w:t xml:space="preserve"> para ter acesso à sua pagina de utilizador no site do Hospital da Guarda</w:t>
-      </w:r>
+      </w:pPr>
       <w:r>
         <w:rPr>
           <w:color w:val="auto"/>
           <w:sz w:val="24"/>
           <w:szCs w:val="24"/>
         </w:rPr>
-        <w:t>. Quando se autentica poderá consultar e editar o seu perfil e terá acesso aos horários, turnos e serviços atribuídos. Caso precise de fazer troca de turnos, horários ou serviços terá a opção para pedir alteração dos mesmos.</w:t>
+        <w:t>Caso exista sobrecarga de pacientes, terá uma opção disponível para recrutar mais vo</w:t>
+      </w:r>
+      <w:r>
+        <w:rPr>
+          <w:color w:val="auto"/>
+          <w:sz w:val="24"/>
+          <w:szCs w:val="24"/>
+        </w:rPr>
+        <w:t>luntários, uma vez que existem</w:t>
+      </w:r>
+      <w:r>
+        <w:rPr>
+          <w:color w:val="auto"/>
+          <w:sz w:val="24"/>
+          <w:szCs w:val="24"/>
+        </w:rPr>
+        <w:t xml:space="preserve"> 2 em cada turno.</w:t>
+      </w:r>
+    </w:p>
+    <w:p>
+      <w:pPr>
+        <w:rPr>
+          <w:color w:val="auto"/>
+          <w:sz w:val="24"/>
+          <w:szCs w:val="24"/>
+        </w:rPr>
+      </w:pPr>
+    </w:p>
+    <w:p>
+      <w:pPr>
+        <w:rPr>
+          <w:color w:val="auto"/>
+          <w:sz w:val="28"/>
+        </w:rPr>
+      </w:pPr>
+      <w:r>
+        <w:rPr>
+          <w:color w:val="auto"/>
+          <w:sz w:val="28"/>
+        </w:rPr>
+        <w:t>Gestor de Serviço</w:t>
       </w:r>
     </w:p>
     <w:p>
@@ -8445,56 +7419,21 @@
         <w:rPr>
           <w:color w:val="auto"/>
           <w:sz w:val="24"/>
-          <w:szCs w:val="24"/>
         </w:rPr>
       </w:pPr>
       <w:r>
         <w:rPr>
           <w:color w:val="auto"/>
           <w:sz w:val="24"/>
-          <w:szCs w:val="24"/>
-        </w:rPr>
-        <w:t>Caso exista sobrecarga de pacientes, terá uma opção disponível para recrutar mais vo</w:t>
+        </w:rPr>
+        <w:t xml:space="preserve">O gestor do serviço cria e gere os horários, turnos e serviços tanto do enfermeiro como do voluntário. Este analisa a disponibilidade de ambos e cria o horário perante as informações fornecidas. </w:t>
       </w:r>
       <w:r>
         <w:rPr>
           <w:color w:val="auto"/>
           <w:sz w:val="24"/>
-          <w:szCs w:val="24"/>
-        </w:rPr>
-        <w:t>luntários, uma vez que existem</w:t>
-      </w:r>
-      <w:r>
-        <w:rPr>
-          <w:color w:val="auto"/>
-          <w:sz w:val="24"/>
-          <w:szCs w:val="24"/>
-        </w:rPr>
-        <w:t xml:space="preserve"> 2 em cada turno.</w:t>
-      </w:r>
-    </w:p>
-    <w:p>
-      <w:pPr>
-        <w:rPr>
-          <w:color w:val="auto"/>
-          <w:sz w:val="24"/>
-          <w:szCs w:val="24"/>
-        </w:rPr>
-      </w:pPr>
-    </w:p>
-    <w:p>
-      <w:pPr>
-        <w:rPr>
-          <w:color w:val="auto"/>
-          <w:sz w:val="28"/>
-        </w:rPr>
-      </w:pPr>
-      <w:r>
-        <w:rPr>
-          <w:color w:val="auto"/>
-          <w:sz w:val="28"/>
-        </w:rPr>
-        <w:t>Gestor de Serviço</w:t>
+        </w:rPr>
+        <w:t xml:space="preserve">Caso exista pedidos de alterações como de horário ou turno, também terá que averiguar a situação de maneira conveniente. </w:t>
       </w:r>
     </w:p>
     <w:p>
@@ -8511,14 +7450,29 @@
           <w:color w:val="auto"/>
           <w:sz w:val="24"/>
         </w:rPr>
-        <w:t xml:space="preserve">O gestor do serviço cria e gere os horários, turnos e serviços tanto do enfermeiro como do voluntário. Este analisa a disponibilidade de ambos e cria o horário perante as informações fornecidas. </w:t>
+        <w:lastRenderedPageBreak/>
+        <w:t xml:space="preserve">Depois do formulário preenchido pelos futuros </w:t>
       </w:r>
       <w:r>
         <w:rPr>
           <w:color w:val="auto"/>
           <w:sz w:val="24"/>
         </w:rPr>
-        <w:t xml:space="preserve">Caso exista pedidos de alterações como de horário ou turno, também terá que averiguar a situação de maneira conveniente. </w:t>
+        <w:t xml:space="preserve">possíveis </w:t>
+      </w:r>
+      <w:r>
+        <w:rPr>
+          <w:color w:val="auto"/>
+          <w:sz w:val="24"/>
+        </w:rPr>
+        <w:t>voluntários no hospital da Guarda, este analisa os dados fornecidos e s</w:t>
+      </w:r>
+      <w:r>
+        <w:rPr>
+          <w:color w:val="auto"/>
+          <w:sz w:val="24"/>
+        </w:rPr>
+        <w:t>ó ele pode aceitar se uma pessoa pode tornar-se voluntário ou não.</w:t>
       </w:r>
     </w:p>
     <w:p>
@@ -8530,35 +7484,6 @@
           <w:sz w:val="24"/>
         </w:rPr>
       </w:pPr>
-      <w:r>
-        <w:rPr>
-          <w:color w:val="auto"/>
-          <w:sz w:val="24"/>
-        </w:rPr>
-        <w:lastRenderedPageBreak/>
-        <w:t xml:space="preserve">Depois do formulário preenchido pelos futuros </w:t>
-      </w:r>
-      <w:r>
-        <w:rPr>
-          <w:color w:val="auto"/>
-          <w:sz w:val="24"/>
-        </w:rPr>
-        <w:t xml:space="preserve">possíveis </w:t>
-      </w:r>
-      <w:r>
-        <w:rPr>
-          <w:color w:val="auto"/>
-          <w:sz w:val="24"/>
-        </w:rPr>
-        <w:t>voluntários no hospital da Guarda, este analisa os dados fornecidos e s</w:t>
-      </w:r>
-      <w:r>
-        <w:rPr>
-          <w:color w:val="auto"/>
-          <w:sz w:val="24"/>
-        </w:rPr>
-        <w:t>ó ele pode aceitar se uma pessoa pode tornar-se voluntário ou não.</w:t>
-      </w:r>
     </w:p>
     <w:p>
       <w:pPr>
@@ -8742,39 +7667,21 @@
     </w:p>
     <w:p>
       <w:pPr>
-        <w:spacing w:line="360" w:lineRule="auto"/>
-        <w:jc w:val="both"/>
-        <w:rPr>
-          <w:color w:val="auto"/>
-          <w:sz w:val="24"/>
-        </w:rPr>
-      </w:pPr>
-    </w:p>
-    <w:p>
-      <w:pPr>
         <w:pStyle w:val="Cabealho1"/>
       </w:pPr>
-      <w:bookmarkStart w:id="13" w:name="_Toc531299461"/>
+      <w:bookmarkStart w:id="12" w:name="_Toc531299461"/>
       <w:r>
         <w:lastRenderedPageBreak/>
         <w:t>Diagrama de Sequência</w:t>
       </w:r>
-      <w:bookmarkEnd w:id="13"/>
+      <w:bookmarkEnd w:id="12"/>
     </w:p>
     <w:p>
       <w:pPr>
         <w:spacing w:line="360" w:lineRule="auto"/>
       </w:pPr>
       <w:r>
-        <w:t xml:space="preserve">Os diagramas de sequência mostram as iterações entre os objetos segundo </w:t>
-      </w:r>
-      <w:proofErr w:type="gramStart"/>
-      <w:r>
-        <w:t>uma perspetiva temporal</w:t>
-      </w:r>
-      <w:proofErr w:type="gramEnd"/>
-      <w:r>
-        <w:t>. Os diagramas serão apresentados no seguimento deste relatório ilustram a perspetiva temporal de casos de uso escolhidos.</w:t>
+        <w:t>Os diagramas de sequência mostram as iterações entre os objetos segundo uma perspetiva temporal. Os diagramas serão apresentados no seguimento deste relatório ilustram a perspetiva temporal de casos de uso escolhidos.</w:t>
       </w:r>
     </w:p>
     <w:p>
@@ -8815,7 +7722,7 @@
                     </pic:cNvPicPr>
                   </pic:nvPicPr>
                   <pic:blipFill>
-                    <a:blip r:embed="rId13">
+                    <a:blip r:embed="rId11">
                       <a:extLst>
                         <a:ext uri="{28A0092B-C50C-407E-A947-70E740481C1C}">
                           <a14:useLocalDpi xmlns:a14="http://schemas.microsoft.com/office/drawing/2010/main" val="0"/>
@@ -8898,7 +7805,7 @@
                     <pic:cNvPicPr/>
                   </pic:nvPicPr>
                   <pic:blipFill>
-                    <a:blip r:embed="rId14">
+                    <a:blip r:embed="rId12">
                       <a:extLst>
                         <a:ext uri="{28A0092B-C50C-407E-A947-70E740481C1C}">
                           <a14:useLocalDpi xmlns:a14="http://schemas.microsoft.com/office/drawing/2010/main" val="0"/>
@@ -8982,7 +7889,7 @@
                     <pic:cNvPicPr/>
                   </pic:nvPicPr>
                   <pic:blipFill>
-                    <a:blip r:embed="rId15">
+                    <a:blip r:embed="rId13">
                       <a:extLst>
                         <a:ext uri="{28A0092B-C50C-407E-A947-70E740481C1C}">
                           <a14:useLocalDpi xmlns:a14="http://schemas.microsoft.com/office/drawing/2010/main" val="0"/>
@@ -9057,7 +7964,7 @@
                     <pic:cNvPicPr/>
                   </pic:nvPicPr>
                   <pic:blipFill>
-                    <a:blip r:embed="rId16">
+                    <a:blip r:embed="rId14">
                       <a:extLst>
                         <a:ext uri="{28A0092B-C50C-407E-A947-70E740481C1C}">
                           <a14:useLocalDpi xmlns:a14="http://schemas.microsoft.com/office/drawing/2010/main" val="0"/>
@@ -9178,7 +8085,7 @@
       <w:pPr>
         <w:pStyle w:val="Cabealho1"/>
       </w:pPr>
-      <w:bookmarkStart w:id="14" w:name="_Toc531299462"/>
+      <w:bookmarkStart w:id="13" w:name="_Toc531299462"/>
       <w:r>
         <w:lastRenderedPageBreak/>
         <w:t>P</w:t>
@@ -9186,7 +8093,7 @@
       <w:r>
         <w:t>rotótipo</w:t>
       </w:r>
-      <w:bookmarkEnd w:id="14"/>
+      <w:bookmarkEnd w:id="13"/>
     </w:p>
     <w:p>
       <w:pPr>
@@ -9234,7 +8141,7 @@
                     <pic:cNvPicPr/>
                   </pic:nvPicPr>
                   <pic:blipFill rotWithShape="1">
-                    <a:blip r:embed="rId17"/>
+                    <a:blip r:embed="rId15"/>
                     <a:srcRect b="4966"/>
                     <a:stretch/>
                   </pic:blipFill>
@@ -9295,7 +8202,6 @@
           <w:sz w:val="24"/>
         </w:rPr>
       </w:pPr>
-      <w:proofErr w:type="gramStart"/>
       <w:r>
         <w:rPr>
           <w:sz w:val="24"/>
@@ -9308,7 +8214,6 @@
         </w:rPr>
         <w:t xml:space="preserve"> voluntários</w:t>
       </w:r>
-      <w:proofErr w:type="gramEnd"/>
       <w:r>
         <w:rPr>
           <w:sz w:val="24"/>
@@ -9338,7 +8243,7 @@
                     <pic:cNvPicPr/>
                   </pic:nvPicPr>
                   <pic:blipFill rotWithShape="1">
-                    <a:blip r:embed="rId18"/>
+                    <a:blip r:embed="rId16"/>
                     <a:srcRect b="6250"/>
                     <a:stretch/>
                   </pic:blipFill>
@@ -9398,8 +8303,8 @@
       <w:pPr>
         <w:pStyle w:val="Cabealho1"/>
       </w:pPr>
-      <w:bookmarkStart w:id="15" w:name="_Toc503910228"/>
-      <w:bookmarkStart w:id="16" w:name="_Toc531299463"/>
+      <w:bookmarkStart w:id="14" w:name="_Toc503910228"/>
+      <w:bookmarkStart w:id="15" w:name="_Toc531299463"/>
       <w:r>
         <w:lastRenderedPageBreak/>
         <w:t>A</w:t>
@@ -9407,19 +8312,19 @@
       <w:r>
         <w:t>nexos</w:t>
       </w:r>
+      <w:bookmarkEnd w:id="14"/>
       <w:bookmarkEnd w:id="15"/>
-      <w:bookmarkEnd w:id="16"/>
     </w:p>
     <w:p>
       <w:pPr>
         <w:pStyle w:val="Subttulo"/>
         <w:jc w:val="left"/>
       </w:pPr>
-      <w:bookmarkStart w:id="17" w:name="_Toc503910229"/>
+      <w:bookmarkStart w:id="16" w:name="_Toc503910229"/>
       <w:r>
         <w:t>Atividades e tempos gastos</w:t>
       </w:r>
-      <w:bookmarkEnd w:id="17"/>
+      <w:bookmarkEnd w:id="16"/>
     </w:p>
     <w:tbl>
       <w:tblPr>
@@ -9994,9 +8899,12 @@
         </w:tc>
       </w:tr>
     </w:tbl>
-    <w:p/>
+    <w:p>
+      <w:bookmarkStart w:id="17" w:name="_GoBack"/>
+      <w:bookmarkEnd w:id="17"/>
+    </w:p>
     <w:sectPr>
-      <w:footerReference w:type="default" r:id="rId19"/>
+      <w:footerReference w:type="default" r:id="rId17"/>
       <w:pgSz w:w="11906" w:h="16838" w:code="9"/>
       <w:pgMar w:top="1728" w:right="1800" w:bottom="1440" w:left="1800" w:header="720" w:footer="720" w:gutter="0"/>
       <w:pgNumType w:start="0"/>
@@ -10043,6 +8951,7 @@
         <w:docPartUnique/>
       </w:docPartObj>
     </w:sdtPr>
+    <w:sdtEndPr/>
     <w:sdtContent>
       <w:p>
         <w:pPr>
@@ -10061,7 +8970,7 @@
           <w:rPr>
             <w:noProof/>
           </w:rPr>
-          <w:t>1</w:t>
+          <w:t>20</w:t>
         </w:r>
         <w:r>
           <w:fldChar w:fldCharType="end"/>
@@ -13608,6 +12517,7 @@
     <w:tblPr>
       <w:tblStyleRowBandSize w:val="1"/>
       <w:tblStyleColBandSize w:val="1"/>
+      <w:tblInd w:w="0" w:type="dxa"/>
       <w:tblBorders>
         <w:top w:val="single" w:sz="4" w:space="0" w:color="FFFFFF" w:themeColor="background1"/>
         <w:left w:val="single" w:sz="4" w:space="0" w:color="FFFFFF" w:themeColor="background1"/>
@@ -14389,7 +13299,7 @@
 </file>
 
 <file path=customXml/itemProps1.xml><?xml version="1.0" encoding="utf-8"?>
-<ds:datastoreItem xmlns:ds="http://schemas.openxmlformats.org/officeDocument/2006/customXml" ds:itemID="{98665884-4952-4B04-AD3C-9B47386A10E0}">
+<ds:datastoreItem xmlns:ds="http://schemas.openxmlformats.org/officeDocument/2006/customXml" ds:itemID="{AE885832-7AF1-4DA0-9CD3-94A3D2137555}">
   <ds:schemaRefs>
     <ds:schemaRef ds:uri="http://schemas.openxmlformats.org/officeDocument/2006/bibliography"/>
   </ds:schemaRefs>

--- a/Engenharia de Software II/PI_ES2_Grupo 3 Relatório.docx
+++ b/Engenharia de Software II/PI_ES2_Grupo 3 Relatório.docx
@@ -1,13 +1,15 @@
 
 <file path=word/document.xml><?xml version="1.0" encoding="utf-8"?>
-<w:document xmlns:wpc="http://schemas.microsoft.com/office/word/2010/wordprocessingCanvas" xmlns:mc="http://schemas.openxmlformats.org/markup-compatibility/2006" xmlns:o="urn:schemas-microsoft-com:office:office" xmlns:r="http://schemas.openxmlformats.org/officeDocument/2006/relationships" xmlns:m="http://schemas.openxmlformats.org/officeDocument/2006/math" xmlns:v="urn:schemas-microsoft-com:vml" xmlns:wp14="http://schemas.microsoft.com/office/word/2010/wordprocessingDrawing" xmlns:wp="http://schemas.openxmlformats.org/drawingml/2006/wordprocessingDrawing" xmlns:w10="urn:schemas-microsoft-com:office:word" xmlns:w="http://schemas.openxmlformats.org/wordprocessingml/2006/main" xmlns:w14="http://schemas.microsoft.com/office/word/2010/wordml" xmlns:w15="http://schemas.microsoft.com/office/word/2012/wordml" xmlns:wpg="http://schemas.microsoft.com/office/word/2010/wordprocessingGroup" xmlns:wpi="http://schemas.microsoft.com/office/word/2010/wordprocessingInk" xmlns:wne="http://schemas.microsoft.com/office/word/2006/wordml" xmlns:wps="http://schemas.microsoft.com/office/word/2010/wordprocessingShape" mc:Ignorable="w14 w15 wp14">
+<w:document xmlns:wpc="http://schemas.microsoft.com/office/word/2010/wordprocessingCanvas" xmlns:cx="http://schemas.microsoft.com/office/drawing/2014/chartex" xmlns:mc="http://schemas.openxmlformats.org/markup-compatibility/2006" xmlns:o="urn:schemas-microsoft-com:office:office" xmlns:r="http://schemas.openxmlformats.org/officeDocument/2006/relationships" xmlns:m="http://schemas.openxmlformats.org/officeDocument/2006/math" xmlns:v="urn:schemas-microsoft-com:vml" xmlns:wp14="http://schemas.microsoft.com/office/word/2010/wordprocessingDrawing" xmlns:wp="http://schemas.openxmlformats.org/drawingml/2006/wordprocessingDrawing" xmlns:w10="urn:schemas-microsoft-com:office:word" xmlns:w="http://schemas.openxmlformats.org/wordprocessingml/2006/main" xmlns:w14="http://schemas.microsoft.com/office/word/2010/wordml" xmlns:w15="http://schemas.microsoft.com/office/word/2012/wordml" xmlns:w16se="http://schemas.microsoft.com/office/word/2015/wordml/symex" xmlns:wpg="http://schemas.microsoft.com/office/word/2010/wordprocessingGroup" xmlns:wpi="http://schemas.microsoft.com/office/word/2010/wordprocessingInk" xmlns:wne="http://schemas.microsoft.com/office/word/2006/wordml" xmlns:wps="http://schemas.microsoft.com/office/word/2010/wordprocessingShape" mc:Ignorable="w14 w15 w16se wp14">
   <w:body>
     <w:p>
       <w:pPr>
         <w:pStyle w:val="Fotografia"/>
       </w:pPr>
       <w:bookmarkStart w:id="0" w:name="_Hlk498514542"/>
+      <w:bookmarkStart w:id="1" w:name="_GoBack"/>
       <w:bookmarkEnd w:id="0"/>
+      <w:bookmarkEnd w:id="1"/>
       <w:r>
         <w:rPr>
           <w:rFonts w:ascii="Eurostile" w:hAnsi="Eurostile"/>
@@ -147,7 +149,23 @@
                 <w:rFonts w:cs="Times New Roman"/>
                 <w:b/>
               </w:rPr>
-              <w:t>Unidade(s) Curricular(es):</w:t>
+              <w:t>Unidade(s) Curricular(</w:t>
+            </w:r>
+            <w:proofErr w:type="spellStart"/>
+            <w:r>
+              <w:rPr>
+                <w:rFonts w:cs="Times New Roman"/>
+                <w:b/>
+              </w:rPr>
+              <w:t>es</w:t>
+            </w:r>
+            <w:proofErr w:type="spellEnd"/>
+            <w:r>
+              <w:rPr>
+                <w:rFonts w:cs="Times New Roman"/>
+                <w:b/>
+              </w:rPr>
+              <w:t>):</w:t>
             </w:r>
           </w:p>
         </w:tc>
@@ -350,12 +368,12 @@
       <w:pPr>
         <w:pStyle w:val="Cabealho1"/>
       </w:pPr>
-      <w:bookmarkStart w:id="1" w:name="_Toc531299450"/>
+      <w:bookmarkStart w:id="2" w:name="_Toc531398185"/>
       <w:r>
         <w:lastRenderedPageBreak/>
         <w:t>Índice</w:t>
       </w:r>
-      <w:bookmarkEnd w:id="1"/>
+      <w:bookmarkEnd w:id="2"/>
     </w:p>
     <w:sdt>
       <w:sdtPr>
@@ -406,7 +424,7 @@
           <w:r>
             <w:fldChar w:fldCharType="separate"/>
           </w:r>
-          <w:hyperlink w:anchor="_Toc531299450" w:history="1">
+          <w:hyperlink w:anchor="_Toc531398185" w:history="1">
             <w:r>
               <w:rPr>
                 <w:rStyle w:val="Hiperligao"/>
@@ -433,7 +451,7 @@
                 <w:noProof/>
                 <w:webHidden/>
               </w:rPr>
-              <w:instrText xml:space="preserve"> PAGEREF _Toc531299450 \h </w:instrText>
+              <w:instrText xml:space="preserve"> PAGEREF _Toc531398185 \h </w:instrText>
             </w:r>
             <w:r>
               <w:rPr>
@@ -477,7 +495,7 @@
               <w:lang w:eastAsia="pt-PT"/>
             </w:rPr>
           </w:pPr>
-          <w:hyperlink w:anchor="_Toc531299451" w:history="1">
+          <w:hyperlink w:anchor="_Toc531398186" w:history="1">
             <w:r>
               <w:rPr>
                 <w:rStyle w:val="Hiperligao"/>
@@ -504,7 +522,7 @@
                 <w:noProof/>
                 <w:webHidden/>
               </w:rPr>
-              <w:instrText xml:space="preserve"> PAGEREF _Toc531299451 \h </w:instrText>
+              <w:instrText xml:space="preserve"> PAGEREF _Toc531398186 \h </w:instrText>
             </w:r>
             <w:r>
               <w:rPr>
@@ -548,7 +566,7 @@
               <w:lang w:eastAsia="pt-PT"/>
             </w:rPr>
           </w:pPr>
-          <w:hyperlink w:anchor="_Toc531299452" w:history="1">
+          <w:hyperlink w:anchor="_Toc531398187" w:history="1">
             <w:r>
               <w:rPr>
                 <w:rStyle w:val="Hiperligao"/>
@@ -575,7 +593,7 @@
                 <w:noProof/>
                 <w:webHidden/>
               </w:rPr>
-              <w:instrText xml:space="preserve"> PAGEREF _Toc531299452 \h </w:instrText>
+              <w:instrText xml:space="preserve"> PAGEREF _Toc531398187 \h </w:instrText>
             </w:r>
             <w:r>
               <w:rPr>
@@ -619,7 +637,7 @@
               <w:lang w:eastAsia="pt-PT"/>
             </w:rPr>
           </w:pPr>
-          <w:hyperlink w:anchor="_Toc531299453" w:history="1">
+          <w:hyperlink w:anchor="_Toc531398188" w:history="1">
             <w:r>
               <w:rPr>
                 <w:rStyle w:val="Hiperligao"/>
@@ -646,7 +664,7 @@
                 <w:noProof/>
                 <w:webHidden/>
               </w:rPr>
-              <w:instrText xml:space="preserve"> PAGEREF _Toc531299453 \h </w:instrText>
+              <w:instrText xml:space="preserve"> PAGEREF _Toc531398188 \h </w:instrText>
             </w:r>
             <w:r>
               <w:rPr>
@@ -690,7 +708,7 @@
               <w:lang w:eastAsia="pt-PT"/>
             </w:rPr>
           </w:pPr>
-          <w:hyperlink w:anchor="_Toc531299454" w:history="1">
+          <w:hyperlink w:anchor="_Toc531398189" w:history="1">
             <w:r>
               <w:rPr>
                 <w:rStyle w:val="Hiperligao"/>
@@ -717,7 +735,7 @@
                 <w:noProof/>
                 <w:webHidden/>
               </w:rPr>
-              <w:instrText xml:space="preserve"> PAGEREF _Toc531299454 \h </w:instrText>
+              <w:instrText xml:space="preserve"> PAGEREF _Toc531398189 \h </w:instrText>
             </w:r>
             <w:r>
               <w:rPr>
@@ -761,7 +779,7 @@
               <w:lang w:eastAsia="pt-PT"/>
             </w:rPr>
           </w:pPr>
-          <w:hyperlink w:anchor="_Toc531299455" w:history="1">
+          <w:hyperlink w:anchor="_Toc531398190" w:history="1">
             <w:r>
               <w:rPr>
                 <w:rStyle w:val="Hiperligao"/>
@@ -788,7 +806,7 @@
                 <w:noProof/>
                 <w:webHidden/>
               </w:rPr>
-              <w:instrText xml:space="preserve"> PAGEREF _Toc531299455 \h </w:instrText>
+              <w:instrText xml:space="preserve"> PAGEREF _Toc531398190 \h </w:instrText>
             </w:r>
             <w:r>
               <w:rPr>
@@ -832,7 +850,7 @@
               <w:lang w:eastAsia="pt-PT"/>
             </w:rPr>
           </w:pPr>
-          <w:hyperlink w:anchor="_Toc531299456" w:history="1">
+          <w:hyperlink w:anchor="_Toc531398191" w:history="1">
             <w:r>
               <w:rPr>
                 <w:rStyle w:val="Hiperligao"/>
@@ -859,7 +877,7 @@
                 <w:noProof/>
                 <w:webHidden/>
               </w:rPr>
-              <w:instrText xml:space="preserve"> PAGEREF _Toc531299456 \h </w:instrText>
+              <w:instrText xml:space="preserve"> PAGEREF _Toc531398191 \h </w:instrText>
             </w:r>
             <w:r>
               <w:rPr>
@@ -903,7 +921,7 @@
               <w:lang w:eastAsia="pt-PT"/>
             </w:rPr>
           </w:pPr>
-          <w:hyperlink w:anchor="_Toc531299457" w:history="1">
+          <w:hyperlink w:anchor="_Toc531398192" w:history="1">
             <w:r>
               <w:rPr>
                 <w:rStyle w:val="Hiperligao"/>
@@ -930,7 +948,7 @@
                 <w:noProof/>
                 <w:webHidden/>
               </w:rPr>
-              <w:instrText xml:space="preserve"> PAGEREF _Toc531299457 \h </w:instrText>
+              <w:instrText xml:space="preserve"> PAGEREF _Toc531398192 \h </w:instrText>
             </w:r>
             <w:r>
               <w:rPr>
@@ -950,7 +968,7 @@
                 <w:noProof/>
                 <w:webHidden/>
               </w:rPr>
-              <w:t>8</w:t>
+              <w:t>7</w:t>
             </w:r>
             <w:r>
               <w:rPr>
@@ -974,7 +992,7 @@
               <w:lang w:eastAsia="pt-PT"/>
             </w:rPr>
           </w:pPr>
-          <w:hyperlink w:anchor="_Toc531299458" w:history="1">
+          <w:hyperlink w:anchor="_Toc531398193" w:history="1">
             <w:r>
               <w:rPr>
                 <w:rStyle w:val="Hiperligao"/>
@@ -1001,7 +1019,7 @@
                 <w:noProof/>
                 <w:webHidden/>
               </w:rPr>
-              <w:instrText xml:space="preserve"> PAGEREF _Toc531299458 \h </w:instrText>
+              <w:instrText xml:space="preserve"> PAGEREF _Toc531398193 \h </w:instrText>
             </w:r>
             <w:r>
               <w:rPr>
@@ -1021,7 +1039,7 @@
                 <w:noProof/>
                 <w:webHidden/>
               </w:rPr>
-              <w:t>9</w:t>
+              <w:t>8</w:t>
             </w:r>
             <w:r>
               <w:rPr>
@@ -1045,13 +1063,13 @@
               <w:lang w:eastAsia="pt-PT"/>
             </w:rPr>
           </w:pPr>
-          <w:hyperlink w:anchor="_Toc531299459" w:history="1">
+          <w:hyperlink w:anchor="_Toc531398194" w:history="1">
             <w:r>
               <w:rPr>
                 <w:rStyle w:val="Hiperligao"/>
                 <w:noProof/>
               </w:rPr>
-              <w:t>Descrição caso de uso</w:t>
+              <w:t>Voluntários</w:t>
             </w:r>
             <w:r>
               <w:rPr>
@@ -1072,7 +1090,7 @@
                 <w:noProof/>
                 <w:webHidden/>
               </w:rPr>
-              <w:instrText xml:space="preserve"> PAGEREF _Toc531299459 \h </w:instrText>
+              <w:instrText xml:space="preserve"> PAGEREF _Toc531398194 \h </w:instrText>
             </w:r>
             <w:r>
               <w:rPr>
@@ -1092,7 +1110,7 @@
                 <w:noProof/>
                 <w:webHidden/>
               </w:rPr>
-              <w:t>11</w:t>
+              <w:t>9</w:t>
             </w:r>
             <w:r>
               <w:rPr>
@@ -1116,13 +1134,13 @@
               <w:lang w:eastAsia="pt-PT"/>
             </w:rPr>
           </w:pPr>
-          <w:hyperlink w:anchor="_Toc531299460" w:history="1">
+          <w:hyperlink w:anchor="_Toc531398195" w:history="1">
             <w:r>
               <w:rPr>
                 <w:rStyle w:val="Hiperligao"/>
                 <w:noProof/>
               </w:rPr>
-              <w:t>Descrição de cada ator</w:t>
+              <w:t>Descrição caso de uso</w:t>
             </w:r>
             <w:r>
               <w:rPr>
@@ -1143,7 +1161,7 @@
                 <w:noProof/>
                 <w:webHidden/>
               </w:rPr>
-              <w:instrText xml:space="preserve"> PAGEREF _Toc531299460 \h </w:instrText>
+              <w:instrText xml:space="preserve"> PAGEREF _Toc531398195 \h </w:instrText>
             </w:r>
             <w:r>
               <w:rPr>
@@ -1163,7 +1181,7 @@
                 <w:noProof/>
                 <w:webHidden/>
               </w:rPr>
-              <w:t>14</w:t>
+              <w:t>10</w:t>
             </w:r>
             <w:r>
               <w:rPr>
@@ -1187,13 +1205,13 @@
               <w:lang w:eastAsia="pt-PT"/>
             </w:rPr>
           </w:pPr>
-          <w:hyperlink w:anchor="_Toc531299461" w:history="1">
+          <w:hyperlink w:anchor="_Toc531398196" w:history="1">
             <w:r>
               <w:rPr>
                 <w:rStyle w:val="Hiperligao"/>
                 <w:noProof/>
               </w:rPr>
-              <w:t>Diagrama de Sequência</w:t>
+              <w:t>Descrição de cada ator</w:t>
             </w:r>
             <w:r>
               <w:rPr>
@@ -1214,7 +1232,7 @@
                 <w:noProof/>
                 <w:webHidden/>
               </w:rPr>
-              <w:instrText xml:space="preserve"> PAGEREF _Toc531299461 \h </w:instrText>
+              <w:instrText xml:space="preserve"> PAGEREF _Toc531398196 \h </w:instrText>
             </w:r>
             <w:r>
               <w:rPr>
@@ -1234,7 +1252,7 @@
                 <w:noProof/>
                 <w:webHidden/>
               </w:rPr>
-              <w:t>16</w:t>
+              <w:t>13</w:t>
             </w:r>
             <w:r>
               <w:rPr>
@@ -1258,13 +1276,13 @@
               <w:lang w:eastAsia="pt-PT"/>
             </w:rPr>
           </w:pPr>
-          <w:hyperlink w:anchor="_Toc531299462" w:history="1">
+          <w:hyperlink w:anchor="_Toc531398197" w:history="1">
             <w:r>
               <w:rPr>
                 <w:rStyle w:val="Hiperligao"/>
                 <w:noProof/>
               </w:rPr>
-              <w:t>Protótipo</w:t>
+              <w:t>Diagrama de Sequência</w:t>
             </w:r>
             <w:r>
               <w:rPr>
@@ -1285,7 +1303,7 @@
                 <w:noProof/>
                 <w:webHidden/>
               </w:rPr>
-              <w:instrText xml:space="preserve"> PAGEREF _Toc531299462 \h </w:instrText>
+              <w:instrText xml:space="preserve"> PAGEREF _Toc531398197 \h </w:instrText>
             </w:r>
             <w:r>
               <w:rPr>
@@ -1305,7 +1323,7 @@
                 <w:noProof/>
                 <w:webHidden/>
               </w:rPr>
-              <w:t>19</w:t>
+              <w:t>14</w:t>
             </w:r>
             <w:r>
               <w:rPr>
@@ -1329,13 +1347,13 @@
               <w:lang w:eastAsia="pt-PT"/>
             </w:rPr>
           </w:pPr>
-          <w:hyperlink w:anchor="_Toc531299463" w:history="1">
+          <w:hyperlink w:anchor="_Toc531398198" w:history="1">
             <w:r>
               <w:rPr>
                 <w:rStyle w:val="Hiperligao"/>
                 <w:noProof/>
               </w:rPr>
-              <w:t>Anexos</w:t>
+              <w:t>Protótipo</w:t>
             </w:r>
             <w:r>
               <w:rPr>
@@ -1356,7 +1374,7 @@
                 <w:noProof/>
                 <w:webHidden/>
               </w:rPr>
-              <w:instrText xml:space="preserve"> PAGEREF _Toc531299463 \h </w:instrText>
+              <w:instrText xml:space="preserve"> PAGEREF _Toc531398198 \h </w:instrText>
             </w:r>
             <w:r>
               <w:rPr>
@@ -1376,7 +1394,78 @@
                 <w:noProof/>
                 <w:webHidden/>
               </w:rPr>
-              <w:t>20</w:t>
+              <w:t>17</w:t>
+            </w:r>
+            <w:r>
+              <w:rPr>
+                <w:noProof/>
+                <w:webHidden/>
+              </w:rPr>
+              <w:fldChar w:fldCharType="end"/>
+            </w:r>
+          </w:hyperlink>
+        </w:p>
+        <w:p>
+          <w:pPr>
+            <w:pStyle w:val="ndice1"/>
+            <w:tabs>
+              <w:tab w:val="right" w:leader="dot" w:pos="8296"/>
+            </w:tabs>
+            <w:rPr>
+              <w:rFonts w:asciiTheme="minorHAnsi" w:eastAsiaTheme="minorEastAsia" w:hAnsiTheme="minorHAnsi"/>
+              <w:noProof/>
+              <w:sz w:val="22"/>
+              <w:lang w:eastAsia="pt-PT"/>
+            </w:rPr>
+          </w:pPr>
+          <w:hyperlink w:anchor="_Toc531398199" w:history="1">
+            <w:r>
+              <w:rPr>
+                <w:rStyle w:val="Hiperligao"/>
+                <w:noProof/>
+              </w:rPr>
+              <w:t>Anexos</w:t>
+            </w:r>
+            <w:r>
+              <w:rPr>
+                <w:noProof/>
+                <w:webHidden/>
+              </w:rPr>
+              <w:tab/>
+            </w:r>
+            <w:r>
+              <w:rPr>
+                <w:noProof/>
+                <w:webHidden/>
+              </w:rPr>
+              <w:fldChar w:fldCharType="begin"/>
+            </w:r>
+            <w:r>
+              <w:rPr>
+                <w:noProof/>
+                <w:webHidden/>
+              </w:rPr>
+              <w:instrText xml:space="preserve"> PAGEREF _Toc531398199 \h </w:instrText>
+            </w:r>
+            <w:r>
+              <w:rPr>
+                <w:noProof/>
+                <w:webHidden/>
+              </w:rPr>
+            </w:r>
+            <w:r>
+              <w:rPr>
+                <w:noProof/>
+                <w:webHidden/>
+              </w:rPr>
+              <w:fldChar w:fldCharType="separate"/>
+            </w:r>
+            <w:r>
+              <w:rPr>
+                <w:noProof/>
+                <w:webHidden/>
+              </w:rPr>
+              <w:t>18</w:t>
             </w:r>
             <w:r>
               <w:rPr>
@@ -1415,24 +1504,15 @@
     </w:p>
     <w:p>
       <w:pPr>
-        <w:pStyle w:val="InformaesdeContacto"/>
-        <w:jc w:val="left"/>
-        <w:rPr>
-          <w:lang w:bidi="pt-PT"/>
-        </w:rPr>
-      </w:pPr>
-    </w:p>
-    <w:p>
-      <w:pPr>
         <w:pStyle w:val="Cabealho1"/>
       </w:pPr>
-      <w:bookmarkStart w:id="2" w:name="_Toc531299451"/>
-      <w:r>
+      <w:bookmarkStart w:id="3" w:name="_Toc531398186"/>
+      <w:r>
+        <w:lastRenderedPageBreak/>
         <w:t>Introdução</w:t>
       </w:r>
-      <w:bookmarkEnd w:id="2"/>
-    </w:p>
-    <w:p/>
+      <w:bookmarkEnd w:id="3"/>
+    </w:p>
     <w:p>
       <w:pPr>
         <w:pStyle w:val="Default"/>
@@ -1524,12 +1604,12 @@
       <w:pPr>
         <w:pStyle w:val="Cabealho1"/>
       </w:pPr>
-      <w:bookmarkStart w:id="3" w:name="_Toc531299452"/>
+      <w:bookmarkStart w:id="4" w:name="_Toc531398187"/>
       <w:r>
         <w:lastRenderedPageBreak/>
         <w:t>Diagrama de Contexto</w:t>
       </w:r>
-      <w:bookmarkEnd w:id="3"/>
+      <w:bookmarkEnd w:id="4"/>
     </w:p>
     <w:p>
       <w:pPr>
@@ -1567,10 +1647,10 @@
         <mc:AlternateContent>
           <mc:Choice Requires="wps">
             <w:drawing>
-              <wp:anchor distT="0" distB="0" distL="114300" distR="114300" simplePos="0" relativeHeight="251661312" behindDoc="0" locked="0" layoutInCell="1" allowOverlap="1" wp14:anchorId="70325CD2" wp14:editId="571FE397">
+              <wp:anchor distT="0" distB="0" distL="114300" distR="114300" simplePos="0" relativeHeight="251661312" behindDoc="0" locked="0" layoutInCell="1" allowOverlap="1" wp14:anchorId="78F0E709" wp14:editId="4CDC2FB7">
                 <wp:simplePos x="0" y="0"/>
                 <wp:positionH relativeFrom="column">
-                  <wp:posOffset>1379855</wp:posOffset>
+                  <wp:posOffset>1730375</wp:posOffset>
                 </wp:positionH>
                 <wp:positionV relativeFrom="paragraph">
                   <wp:posOffset>3659505</wp:posOffset>
@@ -1643,11 +1723,11 @@
           </mc:Choice>
           <mc:Fallback>
             <w:pict>
-              <v:shapetype w14:anchorId="70325CD2" id="_x0000_t202" coordsize="21600,21600" o:spt="202" path="m,l,21600r21600,l21600,xe">
+              <v:shapetype w14:anchorId="78F0E709" id="_x0000_t202" coordsize="21600,21600" o:spt="202" path="m,l,21600r21600,l21600,xe">
                 <v:stroke joinstyle="miter"/>
                 <v:path gradientshapeok="t" o:connecttype="rect"/>
               </v:shapetype>
-              <v:shape id="Caixa de texto 2" o:spid="_x0000_s1026" type="#_x0000_t202" style="position:absolute;margin-left:108.65pt;margin-top:288.15pt;width:204.85pt;height:17.1pt;z-index:251661312;visibility:visible;mso-wrap-style:square;mso-width-percent:0;mso-height-percent:0;mso-wrap-distance-left:9pt;mso-wrap-distance-top:0;mso-wrap-distance-right:9pt;mso-wrap-distance-bottom:0;mso-position-horizontal:absolute;mso-position-horizontal-relative:text;mso-position-vertical:absolute;mso-position-vertical-relative:text;mso-width-percent:0;mso-height-percent:0;mso-width-relative:margin;mso-height-relative:margin;v-text-anchor:top" o:gfxdata="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" stroked="f">
+              <v:shape id="Caixa de texto 2" o:spid="_x0000_s1026" type="#_x0000_t202" style="position:absolute;margin-left:136.25pt;margin-top:288.15pt;width:204.85pt;height:17.1pt;z-index:251661312;visibility:visible;mso-wrap-style:square;mso-width-percent:0;mso-height-percent:0;mso-wrap-distance-left:9pt;mso-wrap-distance-top:0;mso-wrap-distance-right:9pt;mso-wrap-distance-bottom:0;mso-position-horizontal:absolute;mso-position-horizontal-relative:text;mso-position-vertical:absolute;mso-position-vertical-relative:text;mso-width-percent:0;mso-height-percent:0;mso-width-relative:margin;mso-height-relative:margin;v-text-anchor:top" o:gfxdata="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" stroked="f">
                 <v:textbox inset="0,0,0,0">
                   <w:txbxContent>
                     <w:p>
@@ -1684,7 +1764,7 @@
           <w:lang w:eastAsia="pt-PT"/>
         </w:rPr>
         <w:drawing>
-          <wp:inline distT="0" distB="0" distL="0" distR="0" wp14:anchorId="38FE9D38" wp14:editId="1AE22DDC">
+          <wp:inline distT="0" distB="0" distL="0" distR="0" wp14:anchorId="361F6B9A" wp14:editId="6E6FD0E7">
             <wp:extent cx="5448300" cy="3615780"/>
             <wp:effectExtent l="0" t="0" r="0" b="3810"/>
             <wp:docPr id="4" name="Imagem 4" descr="C:\Users\Pedro\AppData\Local\Microsoft\Windows\INetCache\Content.Word\Diagrama de Contexto v2.png"/>
@@ -1737,7 +1817,6 @@
       <w:pPr>
         <w:pStyle w:val="Cabealho1"/>
       </w:pPr>
-      <w:bookmarkStart w:id="4" w:name="_Toc531299453"/>
     </w:p>
     <w:p/>
     <w:p>
@@ -1755,6 +1834,7 @@
       <w:pPr>
         <w:pStyle w:val="Cabealho1"/>
       </w:pPr>
+      <w:bookmarkStart w:id="5" w:name="_Toc531398188"/>
       <w:r>
         <w:lastRenderedPageBreak/>
         <w:t>Padrões</w:t>
@@ -1762,20 +1842,20 @@
       <w:r>
         <w:t xml:space="preserve"> de desenvolvimento</w:t>
       </w:r>
-      <w:bookmarkEnd w:id="4"/>
+      <w:bookmarkEnd w:id="5"/>
     </w:p>
     <w:p>
       <w:pPr>
         <w:pStyle w:val="Cabealho2"/>
       </w:pPr>
-      <w:bookmarkStart w:id="5" w:name="_Toc531299454"/>
+      <w:bookmarkStart w:id="6" w:name="_Toc531398189"/>
       <w:r>
         <w:t>Quitting Time</w:t>
       </w:r>
       <w:r>
         <w:t xml:space="preserve"> – Carina Tomé</w:t>
       </w:r>
-      <w:bookmarkEnd w:id="5"/>
+      <w:bookmarkEnd w:id="6"/>
     </w:p>
     <w:p>
       <w:pPr>
@@ -1791,7 +1871,23 @@
           <w:rFonts w:asciiTheme="majorHAnsi" w:hAnsiTheme="majorHAnsi" w:cs="Arial"/>
           <w:color w:val="auto"/>
         </w:rPr>
-        <w:t>O padrão Quitting Time tem como principal objetivo desenvolver casos de uso completos que satisfaçam as necessidades das partes interessadas sem atrasar o desenvolvimento do projeto.</w:t>
+        <w:t xml:space="preserve">O padrão </w:t>
+      </w:r>
+      <w:proofErr w:type="spellStart"/>
+      <w:r>
+        <w:rPr>
+          <w:rFonts w:asciiTheme="majorHAnsi" w:hAnsiTheme="majorHAnsi" w:cs="Arial"/>
+          <w:color w:val="auto"/>
+        </w:rPr>
+        <w:t>Quitting</w:t>
+      </w:r>
+      <w:proofErr w:type="spellEnd"/>
+      <w:r>
+        <w:rPr>
+          <w:rFonts w:asciiTheme="majorHAnsi" w:hAnsiTheme="majorHAnsi" w:cs="Arial"/>
+          <w:color w:val="auto"/>
+        </w:rPr>
+        <w:t xml:space="preserve"> Time tem como principal objetivo desenvolver casos de uso completos que satisfaçam as necessidades das partes interessadas sem atrasar o desenvolvimento do projeto.</w:t>
       </w:r>
     </w:p>
     <w:p>
@@ -1991,7 +2087,7 @@
       <w:pPr>
         <w:pStyle w:val="Cabealho2"/>
       </w:pPr>
-      <w:bookmarkStart w:id="6" w:name="_Toc531299455"/>
+      <w:bookmarkStart w:id="7" w:name="_Toc531398190"/>
       <w:r>
         <w:lastRenderedPageBreak/>
         <w:t>Spiral Development</w:t>
@@ -2002,7 +2098,7 @@
       <w:r>
         <w:t>Pedro Sanches</w:t>
       </w:r>
-      <w:bookmarkEnd w:id="6"/>
+      <w:bookmarkEnd w:id="7"/>
     </w:p>
     <w:p>
       <w:pPr>
@@ -2126,27 +2222,41 @@
     </w:p>
     <w:p>
       <w:pPr>
-        <w:pStyle w:val="Default"/>
-        <w:rPr>
-          <w:rFonts w:asciiTheme="minorHAnsi" w:hAnsiTheme="minorHAnsi" w:cstheme="minorBidi"/>
-          <w:color w:val="auto"/>
-        </w:rPr>
-      </w:pPr>
-    </w:p>
-    <w:p>
-      <w:pPr>
-        <w:rPr>
-          <w:rFonts w:asciiTheme="majorHAnsi" w:eastAsiaTheme="majorEastAsia" w:hAnsiTheme="majorHAnsi" w:cstheme="majorBidi"/>
-          <w:color w:val="007789" w:themeColor="accent1" w:themeShade="BF"/>
-          <w:sz w:val="32"/>
-        </w:rPr>
-      </w:pPr>
+        <w:spacing w:line="360" w:lineRule="auto"/>
+        <w:jc w:val="both"/>
+        <w:rPr>
+          <w:color w:val="auto"/>
+        </w:rPr>
+      </w:pPr>
+    </w:p>
+    <w:p>
+      <w:pPr>
+        <w:spacing w:line="360" w:lineRule="auto"/>
+        <w:jc w:val="both"/>
+        <w:rPr>
+          <w:color w:val="auto"/>
+        </w:rPr>
+      </w:pPr>
+    </w:p>
+    <w:p>
+      <w:pPr>
+        <w:pStyle w:val="Cabealho1"/>
+      </w:pPr>
+      <w:bookmarkStart w:id="8" w:name="_Toc531398191"/>
+      <w:r>
+        <w:lastRenderedPageBreak/>
+        <w:t>Tabela de Atores e</w:t>
+      </w:r>
+      <w:r>
+        <w:t xml:space="preserve"> respetivos objetivos</w:t>
+      </w:r>
+      <w:bookmarkEnd w:id="8"/>
     </w:p>
     <w:p/>
     <w:tbl>
       <w:tblPr>
         <w:tblStyle w:val="Tabelacomgrelha"/>
-        <w:tblpPr w:leftFromText="141" w:rightFromText="141" w:vertAnchor="text" w:horzAnchor="margin" w:tblpXSpec="center" w:tblpY="1289"/>
+        <w:tblpPr w:leftFromText="141" w:rightFromText="141" w:vertAnchor="text" w:horzAnchor="margin" w:tblpY="-56"/>
         <w:tblW w:w="7782" w:type="dxa"/>
         <w:tblLook w:val="04A0" w:firstRow="1" w:lastRow="0" w:firstColumn="1" w:lastColumn="0" w:noHBand="0" w:noVBand="1"/>
       </w:tblPr>
@@ -2170,14 +2280,14 @@
               <w:jc w:val="center"/>
               <w:rPr>
                 <w:color w:val="auto"/>
-              </w:rPr>
-            </w:pPr>
-            <w:bookmarkStart w:id="7" w:name="_Toc531299456"/>
-            <w:r>
-              <w:rPr>
-                <w:color w:val="auto"/>
-              </w:rPr>
-              <w:lastRenderedPageBreak/>
+                <w:sz w:val="20"/>
+              </w:rPr>
+            </w:pPr>
+            <w:r>
+              <w:rPr>
+                <w:color w:val="auto"/>
+                <w:sz w:val="20"/>
+              </w:rPr>
               <w:t>Atores</w:t>
             </w:r>
           </w:p>
@@ -2193,11 +2303,13 @@
               <w:jc w:val="center"/>
               <w:rPr>
                 <w:color w:val="auto"/>
-              </w:rPr>
-            </w:pPr>
-            <w:r>
-              <w:rPr>
-                <w:color w:val="auto"/>
+                <w:sz w:val="20"/>
+              </w:rPr>
+            </w:pPr>
+            <w:r>
+              <w:rPr>
+                <w:color w:val="auto"/>
+                <w:sz w:val="20"/>
               </w:rPr>
               <w:t>Nome caso de uso</w:t>
             </w:r>
@@ -2214,11 +2326,13 @@
               <w:jc w:val="center"/>
               <w:rPr>
                 <w:color w:val="auto"/>
-              </w:rPr>
-            </w:pPr>
-            <w:r>
-              <w:rPr>
-                <w:color w:val="auto"/>
+                <w:sz w:val="20"/>
+              </w:rPr>
+            </w:pPr>
+            <w:r>
+              <w:rPr>
+                <w:color w:val="auto"/>
+                <w:sz w:val="20"/>
               </w:rPr>
               <w:t>Objetivos</w:t>
             </w:r>
@@ -2241,11 +2355,13 @@
               <w:jc w:val="center"/>
               <w:rPr>
                 <w:color w:val="auto"/>
-              </w:rPr>
-            </w:pPr>
-            <w:r>
-              <w:rPr>
-                <w:color w:val="auto"/>
+                <w:sz w:val="20"/>
+              </w:rPr>
+            </w:pPr>
+            <w:r>
+              <w:rPr>
+                <w:color w:val="auto"/>
+                <w:sz w:val="20"/>
               </w:rPr>
               <w:t>Enfermeiro</w:t>
             </w:r>
@@ -2262,11 +2378,13 @@
               <w:jc w:val="center"/>
               <w:rPr>
                 <w:color w:val="auto"/>
-              </w:rPr>
-            </w:pPr>
-            <w:r>
-              <w:rPr>
-                <w:color w:val="auto"/>
+                <w:sz w:val="20"/>
+              </w:rPr>
+            </w:pPr>
+            <w:r>
+              <w:rPr>
+                <w:color w:val="auto"/>
+                <w:sz w:val="20"/>
               </w:rPr>
               <w:t>Consultar horários, turnos e serviços</w:t>
             </w:r>
@@ -2283,11 +2401,13 @@
               <w:jc w:val="both"/>
               <w:rPr>
                 <w:color w:val="auto"/>
-              </w:rPr>
-            </w:pPr>
-            <w:r>
-              <w:rPr>
-                <w:color w:val="auto"/>
+                <w:sz w:val="20"/>
+              </w:rPr>
+            </w:pPr>
+            <w:r>
+              <w:rPr>
+                <w:color w:val="auto"/>
+                <w:sz w:val="20"/>
               </w:rPr>
               <w:t>Consultar horários, turnos e serviços dos enfermeiros e voluntários</w:t>
             </w:r>
@@ -2310,6 +2430,7 @@
               <w:jc w:val="center"/>
               <w:rPr>
                 <w:color w:val="auto"/>
+                <w:sz w:val="20"/>
               </w:rPr>
             </w:pPr>
           </w:p>
@@ -2325,11 +2446,13 @@
               <w:jc w:val="center"/>
               <w:rPr>
                 <w:color w:val="auto"/>
-              </w:rPr>
-            </w:pPr>
-            <w:r>
-              <w:rPr>
-                <w:color w:val="auto"/>
+                <w:sz w:val="20"/>
+              </w:rPr>
+            </w:pPr>
+            <w:r>
+              <w:rPr>
+                <w:color w:val="auto"/>
+                <w:sz w:val="20"/>
               </w:rPr>
               <w:t>Efetuar pedido de alteração de horário, turnos e serviços</w:t>
             </w:r>
@@ -2346,11 +2469,13 @@
               <w:jc w:val="both"/>
               <w:rPr>
                 <w:color w:val="auto"/>
-              </w:rPr>
-            </w:pPr>
-            <w:r>
-              <w:rPr>
-                <w:color w:val="auto"/>
+                <w:sz w:val="20"/>
+              </w:rPr>
+            </w:pPr>
+            <w:r>
+              <w:rPr>
+                <w:color w:val="auto"/>
+                <w:sz w:val="20"/>
               </w:rPr>
               <w:t>Pedido de alteração dos horários, turnos e serviços</w:t>
             </w:r>
@@ -2373,6 +2498,7 @@
               <w:jc w:val="center"/>
               <w:rPr>
                 <w:color w:val="auto"/>
+                <w:sz w:val="20"/>
               </w:rPr>
             </w:pPr>
           </w:p>
@@ -2388,11 +2514,13 @@
               <w:jc w:val="center"/>
               <w:rPr>
                 <w:color w:val="auto"/>
-              </w:rPr>
-            </w:pPr>
-            <w:r>
-              <w:rPr>
-                <w:color w:val="auto"/>
+                <w:sz w:val="20"/>
+              </w:rPr>
+            </w:pPr>
+            <w:r>
+              <w:rPr>
+                <w:color w:val="auto"/>
+                <w:sz w:val="20"/>
               </w:rPr>
               <w:t>Efetuar requisição de voluntários em prevenção</w:t>
             </w:r>
@@ -2409,11 +2537,13 @@
               <w:jc w:val="both"/>
               <w:rPr>
                 <w:color w:val="auto"/>
-              </w:rPr>
-            </w:pPr>
-            <w:r>
-              <w:rPr>
-                <w:color w:val="auto"/>
+                <w:sz w:val="20"/>
+              </w:rPr>
+            </w:pPr>
+            <w:r>
+              <w:rPr>
+                <w:color w:val="auto"/>
+                <w:sz w:val="20"/>
               </w:rPr>
               <w:t>Recrutar mais voluntários para um turno, caso haja necessidade.</w:t>
             </w:r>
@@ -2436,6 +2566,7 @@
               <w:jc w:val="center"/>
               <w:rPr>
                 <w:color w:val="auto"/>
+                <w:sz w:val="20"/>
               </w:rPr>
             </w:pPr>
           </w:p>
@@ -2451,11 +2582,13 @@
               <w:jc w:val="center"/>
               <w:rPr>
                 <w:color w:val="auto"/>
-              </w:rPr>
-            </w:pPr>
-            <w:r>
-              <w:rPr>
-                <w:color w:val="auto"/>
+                <w:sz w:val="20"/>
+              </w:rPr>
+            </w:pPr>
+            <w:r>
+              <w:rPr>
+                <w:color w:val="auto"/>
+                <w:sz w:val="20"/>
               </w:rPr>
               <w:t>Receber escalonamento de horário</w:t>
             </w:r>
@@ -2472,11 +2605,13 @@
               <w:jc w:val="both"/>
               <w:rPr>
                 <w:color w:val="auto"/>
-              </w:rPr>
-            </w:pPr>
-            <w:r>
-              <w:rPr>
-                <w:color w:val="auto"/>
+                <w:sz w:val="20"/>
+              </w:rPr>
+            </w:pPr>
+            <w:r>
+              <w:rPr>
+                <w:color w:val="auto"/>
+                <w:sz w:val="20"/>
               </w:rPr>
               <w:t>Receber escalonamento de horário que foi atribuído</w:t>
             </w:r>
@@ -2499,11 +2634,13 @@
               <w:jc w:val="center"/>
               <w:rPr>
                 <w:color w:val="auto"/>
-              </w:rPr>
-            </w:pPr>
-            <w:r>
-              <w:rPr>
-                <w:color w:val="auto"/>
+                <w:sz w:val="20"/>
+              </w:rPr>
+            </w:pPr>
+            <w:r>
+              <w:rPr>
+                <w:color w:val="auto"/>
+                <w:sz w:val="20"/>
               </w:rPr>
               <w:t>Voluntário</w:t>
             </w:r>
@@ -2520,11 +2657,13 @@
               <w:jc w:val="center"/>
               <w:rPr>
                 <w:color w:val="auto"/>
-              </w:rPr>
-            </w:pPr>
-            <w:r>
-              <w:rPr>
-                <w:color w:val="auto"/>
+                <w:sz w:val="20"/>
+              </w:rPr>
+            </w:pPr>
+            <w:r>
+              <w:rPr>
+                <w:color w:val="auto"/>
+                <w:sz w:val="20"/>
               </w:rPr>
               <w:t>Inserir Perfil</w:t>
             </w:r>
@@ -2535,11 +2674,13 @@
               <w:jc w:val="center"/>
               <w:rPr>
                 <w:color w:val="auto"/>
-              </w:rPr>
-            </w:pPr>
-            <w:r>
-              <w:rPr>
-                <w:color w:val="auto"/>
+                <w:sz w:val="20"/>
+              </w:rPr>
+            </w:pPr>
+            <w:r>
+              <w:rPr>
+                <w:color w:val="auto"/>
+                <w:sz w:val="20"/>
               </w:rPr>
               <w:t>(formulário)</w:t>
             </w:r>
@@ -2556,11 +2697,13 @@
               <w:jc w:val="both"/>
               <w:rPr>
                 <w:color w:val="auto"/>
-              </w:rPr>
-            </w:pPr>
-            <w:r>
-              <w:rPr>
-                <w:color w:val="auto"/>
+                <w:sz w:val="20"/>
+              </w:rPr>
+            </w:pPr>
+            <w:r>
+              <w:rPr>
+                <w:color w:val="auto"/>
+                <w:sz w:val="20"/>
               </w:rPr>
               <w:t>Pedido para ser voluntário, entregue em formulário preenchido com os dados pessoais, turnos e serviço pretendido.</w:t>
             </w:r>
@@ -2583,6 +2726,7 @@
               <w:jc w:val="center"/>
               <w:rPr>
                 <w:color w:val="auto"/>
+                <w:sz w:val="20"/>
               </w:rPr>
             </w:pPr>
           </w:p>
@@ -2598,11 +2742,13 @@
               <w:jc w:val="center"/>
               <w:rPr>
                 <w:color w:val="auto"/>
-              </w:rPr>
-            </w:pPr>
-            <w:r>
-              <w:rPr>
-                <w:color w:val="auto"/>
+                <w:sz w:val="20"/>
+              </w:rPr>
+            </w:pPr>
+            <w:r>
+              <w:rPr>
+                <w:color w:val="auto"/>
+                <w:sz w:val="20"/>
               </w:rPr>
               <w:t>Receber confirmação de voluntariado</w:t>
             </w:r>
@@ -2619,11 +2765,13 @@
               <w:jc w:val="both"/>
               <w:rPr>
                 <w:color w:val="auto"/>
-              </w:rPr>
-            </w:pPr>
-            <w:r>
-              <w:rPr>
-                <w:color w:val="auto"/>
+                <w:sz w:val="20"/>
+              </w:rPr>
+            </w:pPr>
+            <w:r>
+              <w:rPr>
+                <w:color w:val="auto"/>
+                <w:sz w:val="20"/>
               </w:rPr>
               <w:t>O sistema aceita ou não o voluntário em questão</w:t>
             </w:r>
@@ -2646,6 +2794,7 @@
               <w:jc w:val="center"/>
               <w:rPr>
                 <w:color w:val="auto"/>
+                <w:sz w:val="20"/>
               </w:rPr>
             </w:pPr>
           </w:p>
@@ -2661,11 +2810,13 @@
               <w:jc w:val="center"/>
               <w:rPr>
                 <w:color w:val="auto"/>
-              </w:rPr>
-            </w:pPr>
-            <w:r>
-              <w:rPr>
-                <w:color w:val="auto"/>
+                <w:sz w:val="20"/>
+              </w:rPr>
+            </w:pPr>
+            <w:r>
+              <w:rPr>
+                <w:color w:val="auto"/>
+                <w:sz w:val="20"/>
               </w:rPr>
               <w:t>Efetuar pedido de alteração de horário, turnos e serviços</w:t>
             </w:r>
@@ -2682,11 +2833,13 @@
               <w:jc w:val="both"/>
               <w:rPr>
                 <w:color w:val="auto"/>
-              </w:rPr>
-            </w:pPr>
-            <w:r>
-              <w:rPr>
-                <w:color w:val="auto"/>
+                <w:sz w:val="20"/>
+              </w:rPr>
+            </w:pPr>
+            <w:r>
+              <w:rPr>
+                <w:color w:val="auto"/>
+                <w:sz w:val="20"/>
               </w:rPr>
               <w:t>Pedido de alteração dos horários, turnos e serviços</w:t>
             </w:r>
@@ -2709,6 +2862,7 @@
               <w:jc w:val="center"/>
               <w:rPr>
                 <w:color w:val="auto"/>
+                <w:sz w:val="20"/>
               </w:rPr>
             </w:pPr>
           </w:p>
@@ -2724,11 +2878,13 @@
               <w:jc w:val="center"/>
               <w:rPr>
                 <w:color w:val="auto"/>
-              </w:rPr>
-            </w:pPr>
-            <w:r>
-              <w:rPr>
-                <w:color w:val="auto"/>
+                <w:sz w:val="20"/>
+              </w:rPr>
+            </w:pPr>
+            <w:r>
+              <w:rPr>
+                <w:color w:val="auto"/>
+                <w:sz w:val="20"/>
               </w:rPr>
               <w:t>Consultar horários, turnos e serviços</w:t>
             </w:r>
@@ -2745,11 +2901,13 @@
               <w:jc w:val="both"/>
               <w:rPr>
                 <w:color w:val="auto"/>
-              </w:rPr>
-            </w:pPr>
-            <w:r>
-              <w:rPr>
-                <w:color w:val="auto"/>
+                <w:sz w:val="20"/>
+              </w:rPr>
+            </w:pPr>
+            <w:r>
+              <w:rPr>
+                <w:color w:val="auto"/>
+                <w:sz w:val="20"/>
               </w:rPr>
               <w:t>Consultar horários, turnos e serviços do voluntário</w:t>
             </w:r>
@@ -2772,6 +2930,7 @@
               <w:jc w:val="center"/>
               <w:rPr>
                 <w:color w:val="auto"/>
+                <w:sz w:val="20"/>
               </w:rPr>
             </w:pPr>
           </w:p>
@@ -2787,11 +2946,13 @@
               <w:jc w:val="center"/>
               <w:rPr>
                 <w:color w:val="auto"/>
-              </w:rPr>
-            </w:pPr>
-            <w:r>
-              <w:rPr>
-                <w:color w:val="auto"/>
+                <w:sz w:val="20"/>
+              </w:rPr>
+            </w:pPr>
+            <w:r>
+              <w:rPr>
+                <w:color w:val="auto"/>
+                <w:sz w:val="20"/>
               </w:rPr>
               <w:t>Receber escalonamento de horário</w:t>
             </w:r>
@@ -2808,11 +2969,13 @@
               <w:jc w:val="both"/>
               <w:rPr>
                 <w:color w:val="auto"/>
-              </w:rPr>
-            </w:pPr>
-            <w:r>
-              <w:rPr>
-                <w:color w:val="auto"/>
+                <w:sz w:val="20"/>
+              </w:rPr>
+            </w:pPr>
+            <w:r>
+              <w:rPr>
+                <w:color w:val="auto"/>
+                <w:sz w:val="20"/>
               </w:rPr>
               <w:t>Receber escalonamento de horário que foi atribuído</w:t>
             </w:r>
@@ -2835,11 +2998,13 @@
               <w:jc w:val="center"/>
               <w:rPr>
                 <w:color w:val="auto"/>
-              </w:rPr>
-            </w:pPr>
-            <w:r>
-              <w:rPr>
-                <w:color w:val="auto"/>
+                <w:sz w:val="20"/>
+              </w:rPr>
+            </w:pPr>
+            <w:r>
+              <w:rPr>
+                <w:color w:val="auto"/>
+                <w:sz w:val="20"/>
               </w:rPr>
               <w:t>Máquina de Ponto</w:t>
             </w:r>
@@ -2856,11 +3021,13 @@
               <w:jc w:val="center"/>
               <w:rPr>
                 <w:color w:val="auto"/>
-              </w:rPr>
-            </w:pPr>
-            <w:r>
-              <w:rPr>
-                <w:color w:val="auto"/>
+                <w:sz w:val="20"/>
+              </w:rPr>
+            </w:pPr>
+            <w:r>
+              <w:rPr>
+                <w:color w:val="auto"/>
+                <w:sz w:val="20"/>
               </w:rPr>
               <w:t>Registar hora de entrada</w:t>
             </w:r>
@@ -2877,11 +3044,13 @@
               <w:jc w:val="both"/>
               <w:rPr>
                 <w:color w:val="auto"/>
-              </w:rPr>
-            </w:pPr>
-            <w:r>
-              <w:rPr>
-                <w:color w:val="auto"/>
+                <w:sz w:val="20"/>
+              </w:rPr>
+            </w:pPr>
+            <w:r>
+              <w:rPr>
+                <w:color w:val="auto"/>
+                <w:sz w:val="20"/>
               </w:rPr>
               <w:t>Regista hora de entrada do enfermeiro e voluntário</w:t>
             </w:r>
@@ -2904,6 +3073,7 @@
               <w:jc w:val="center"/>
               <w:rPr>
                 <w:color w:val="auto"/>
+                <w:sz w:val="20"/>
               </w:rPr>
             </w:pPr>
           </w:p>
@@ -2919,11 +3089,13 @@
               <w:jc w:val="center"/>
               <w:rPr>
                 <w:color w:val="auto"/>
-              </w:rPr>
-            </w:pPr>
-            <w:r>
-              <w:rPr>
-                <w:color w:val="auto"/>
+                <w:sz w:val="20"/>
+              </w:rPr>
+            </w:pPr>
+            <w:r>
+              <w:rPr>
+                <w:color w:val="auto"/>
+                <w:sz w:val="20"/>
               </w:rPr>
               <w:t>Registar hora de saída</w:t>
             </w:r>
@@ -2940,11 +3112,13 @@
               <w:jc w:val="both"/>
               <w:rPr>
                 <w:color w:val="auto"/>
-              </w:rPr>
-            </w:pPr>
-            <w:r>
-              <w:rPr>
-                <w:color w:val="auto"/>
+                <w:sz w:val="20"/>
+              </w:rPr>
+            </w:pPr>
+            <w:r>
+              <w:rPr>
+                <w:color w:val="auto"/>
+                <w:sz w:val="20"/>
               </w:rPr>
               <w:t>Regista hora de saída do enfermeiro e voluntário</w:t>
             </w:r>
@@ -2967,11 +3141,13 @@
               <w:jc w:val="center"/>
               <w:rPr>
                 <w:color w:val="auto"/>
-              </w:rPr>
-            </w:pPr>
-            <w:r>
-              <w:rPr>
-                <w:color w:val="auto"/>
+                <w:sz w:val="20"/>
+              </w:rPr>
+            </w:pPr>
+            <w:r>
+              <w:rPr>
+                <w:color w:val="auto"/>
+                <w:sz w:val="20"/>
               </w:rPr>
               <w:t>Gestor do serviço</w:t>
             </w:r>
@@ -2988,11 +3164,13 @@
               <w:jc w:val="center"/>
               <w:rPr>
                 <w:color w:val="auto"/>
-              </w:rPr>
-            </w:pPr>
-            <w:r>
-              <w:rPr>
-                <w:color w:val="auto"/>
+                <w:sz w:val="20"/>
+              </w:rPr>
+            </w:pPr>
+            <w:r>
+              <w:rPr>
+                <w:color w:val="auto"/>
+                <w:sz w:val="20"/>
               </w:rPr>
               <w:t>Autorizar novos voluntários</w:t>
             </w:r>
@@ -3010,11 +3188,13 @@
               <w:jc w:val="both"/>
               <w:rPr>
                 <w:color w:val="auto"/>
-              </w:rPr>
-            </w:pPr>
-            <w:r>
-              <w:rPr>
-                <w:color w:val="auto"/>
+                <w:sz w:val="20"/>
+              </w:rPr>
+            </w:pPr>
+            <w:r>
+              <w:rPr>
+                <w:color w:val="auto"/>
+                <w:sz w:val="20"/>
               </w:rPr>
               <w:t>Quando um voluntário faz o registo e preenche o formulário, o gestor decide se aceita ou não.</w:t>
             </w:r>
@@ -3037,6 +3217,7 @@
               <w:jc w:val="center"/>
               <w:rPr>
                 <w:color w:val="auto"/>
+                <w:sz w:val="20"/>
               </w:rPr>
             </w:pPr>
           </w:p>
@@ -3052,11 +3233,13 @@
               <w:jc w:val="center"/>
               <w:rPr>
                 <w:color w:val="auto"/>
-              </w:rPr>
-            </w:pPr>
-            <w:r>
-              <w:rPr>
-                <w:color w:val="auto"/>
+                <w:sz w:val="20"/>
+              </w:rPr>
+            </w:pPr>
+            <w:r>
+              <w:rPr>
+                <w:color w:val="auto"/>
+                <w:sz w:val="20"/>
               </w:rPr>
               <w:t>Efetuar alteração de horários, turnos e serviços</w:t>
             </w:r>
@@ -3074,11 +3257,13 @@
               <w:jc w:val="both"/>
               <w:rPr>
                 <w:color w:val="auto"/>
-              </w:rPr>
-            </w:pPr>
-            <w:r>
-              <w:rPr>
-                <w:color w:val="auto"/>
+                <w:sz w:val="20"/>
+              </w:rPr>
+            </w:pPr>
+            <w:r>
+              <w:rPr>
+                <w:color w:val="auto"/>
+                <w:sz w:val="20"/>
               </w:rPr>
               <w:t>Após os pedidos dos enfermeiros e voluntários, o gestor de serviço altera, se possível, os horários, turnos e serviços.</w:t>
             </w:r>
@@ -3101,6 +3286,7 @@
               <w:jc w:val="center"/>
               <w:rPr>
                 <w:color w:val="auto"/>
+                <w:sz w:val="20"/>
               </w:rPr>
             </w:pPr>
           </w:p>
@@ -3116,11 +3302,13 @@
               <w:jc w:val="center"/>
               <w:rPr>
                 <w:color w:val="auto"/>
-              </w:rPr>
-            </w:pPr>
-            <w:r>
-              <w:rPr>
-                <w:color w:val="auto"/>
+                <w:sz w:val="20"/>
+              </w:rPr>
+            </w:pPr>
+            <w:r>
+              <w:rPr>
+                <w:color w:val="auto"/>
+                <w:sz w:val="20"/>
               </w:rPr>
               <w:t>Gerir escalonamento dos horários</w:t>
             </w:r>
@@ -3138,11 +3326,13 @@
               <w:jc w:val="both"/>
               <w:rPr>
                 <w:color w:val="auto"/>
-              </w:rPr>
-            </w:pPr>
-            <w:r>
-              <w:rPr>
-                <w:color w:val="auto"/>
+                <w:sz w:val="20"/>
+              </w:rPr>
+            </w:pPr>
+            <w:r>
+              <w:rPr>
+                <w:color w:val="auto"/>
+                <w:sz w:val="20"/>
               </w:rPr>
               <w:t>Cria e gere os horários dos enfermeiros e voluntários</w:t>
             </w:r>
@@ -3150,19 +3340,7 @@
         </w:tc>
       </w:tr>
     </w:tbl>
-    <w:p>
-      <w:pPr>
-        <w:pStyle w:val="Cabealho1"/>
-      </w:pPr>
-      <w:r>
-        <w:lastRenderedPageBreak/>
-        <w:t>Tabela de Atores e respetivos objetivos</w:t>
-      </w:r>
-      <w:bookmarkEnd w:id="7"/>
-      <w:r>
-        <w:br w:type="page"/>
-      </w:r>
-    </w:p>
+    <w:p/>
     <w:p>
       <w:pPr>
         <w:pStyle w:val="Legenda"/>
@@ -3174,6 +3352,18 @@
         <w:pStyle w:val="Legenda"/>
         <w:jc w:val="center"/>
       </w:pPr>
+    </w:p>
+    <w:p>
+      <w:pPr>
+        <w:pStyle w:val="Legenda"/>
+        <w:jc w:val="center"/>
+      </w:pPr>
+    </w:p>
+    <w:p>
+      <w:pPr>
+        <w:pStyle w:val="Legenda"/>
+        <w:jc w:val="center"/>
+      </w:pPr>
       <w:r>
         <w:t>Figura 2</w:t>
       </w:r>
@@ -3188,12 +3378,12 @@
       <w:r>
         <w:br w:type="page"/>
       </w:r>
-      <w:bookmarkStart w:id="8" w:name="_Toc531299457"/>
+      <w:bookmarkStart w:id="9" w:name="_Toc531398192"/>
       <w:r>
         <w:lastRenderedPageBreak/>
         <w:t>Diagrama de Casos de Uso</w:t>
       </w:r>
-      <w:bookmarkEnd w:id="8"/>
+      <w:bookmarkEnd w:id="9"/>
     </w:p>
     <w:p>
       <w:pPr>
@@ -3215,23 +3405,15 @@
         <w:t>são apresentados na figura abaixo.</w:t>
       </w:r>
     </w:p>
-    <w:p/>
-    <w:p>
-      <w:pPr>
-        <w:keepNext/>
-      </w:pPr>
-      <w:r>
-        <w:t xml:space="preserve">             </w:t>
-      </w:r>
-    </w:p>
-    <w:p>
-      <w:pPr>
-        <w:pStyle w:val="Legenda"/>
-        <w:keepNext/>
-        <w:jc w:val="center"/>
-      </w:pPr>
-      <w:r>
-        <w:t xml:space="preserve">  </w:t>
+    <w:p>
+      <w:pPr>
+        <w:jc w:val="both"/>
+        <w:rPr>
+          <w:color w:val="auto"/>
+        </w:rPr>
+      </w:pPr>
+      <w:r>
+        <w:t xml:space="preserve"> </w:t>
       </w:r>
       <w:r>
         <w:rPr>
@@ -3258,8 +3440,8 @@
             <v:path o:extrusionok="f" gradientshapeok="t" o:connecttype="rect"/>
             <o:lock v:ext="edit" aspectratio="t"/>
           </v:shapetype>
-          <v:shape id="_x0000_i1025" type="#_x0000_t75" style="width:371.35pt;height:335.75pt">
-            <v:imagedata r:id="rId10" o:title="Diagrama de Casos de Uso v2"/>
+          <v:shape id="_x0000_i1025" type="#_x0000_t75" style="width:415.2pt;height:439.2pt">
+            <v:imagedata r:id="rId10" o:title="Diagrama de Casos de Uso v3"/>
           </v:shape>
         </w:pict>
       </w:r>
@@ -3286,43 +3468,23 @@
       <w:pPr>
         <w:pStyle w:val="Cabealho1"/>
       </w:pPr>
-      <w:bookmarkStart w:id="9" w:name="_Toc531299458"/>
     </w:p>
     <w:p>
       <w:pPr>
         <w:pStyle w:val="Cabealho1"/>
       </w:pPr>
     </w:p>
+    <w:p/>
     <w:p>
       <w:pPr>
         <w:pStyle w:val="Cabealho1"/>
       </w:pPr>
-    </w:p>
-    <w:p>
-      <w:pPr>
-        <w:pStyle w:val="Cabealho1"/>
-      </w:pPr>
-    </w:p>
-    <w:p>
-      <w:pPr>
-        <w:pStyle w:val="Cabealho1"/>
-      </w:pPr>
-    </w:p>
-    <w:p>
-      <w:pPr>
-        <w:pStyle w:val="Cabealho1"/>
-      </w:pPr>
-    </w:p>
-    <w:p/>
-    <w:p>
-      <w:pPr>
-        <w:pStyle w:val="Cabealho1"/>
-      </w:pPr>
+      <w:bookmarkStart w:id="10" w:name="_Toc531398193"/>
       <w:r>
         <w:lastRenderedPageBreak/>
         <w:t>Algoritmo</w:t>
       </w:r>
-      <w:bookmarkEnd w:id="9"/>
+      <w:bookmarkEnd w:id="10"/>
     </w:p>
     <w:p>
       <w:pPr>
@@ -3566,12 +3728,14 @@
                 <w:color w:val="auto"/>
               </w:rPr>
             </w:pPr>
+            <w:proofErr w:type="spellStart"/>
             <w:r>
               <w:rPr>
                 <w:color w:val="auto"/>
               </w:rPr>
               <w:t>Seg</w:t>
             </w:r>
+            <w:proofErr w:type="spellEnd"/>
           </w:p>
         </w:tc>
         <w:tc>
@@ -3650,12 +3814,14 @@
                 <w:color w:val="auto"/>
               </w:rPr>
             </w:pPr>
+            <w:proofErr w:type="spellStart"/>
             <w:r>
               <w:rPr>
                 <w:color w:val="auto"/>
               </w:rPr>
               <w:t>Sex</w:t>
             </w:r>
+            <w:proofErr w:type="spellEnd"/>
           </w:p>
         </w:tc>
         <w:tc>
@@ -3671,12 +3837,14 @@
                 <w:color w:val="auto"/>
               </w:rPr>
             </w:pPr>
+            <w:proofErr w:type="spellStart"/>
             <w:r>
               <w:rPr>
                 <w:color w:val="auto"/>
               </w:rPr>
               <w:t>Sáb</w:t>
             </w:r>
+            <w:proofErr w:type="spellEnd"/>
           </w:p>
         </w:tc>
         <w:tc>
@@ -4353,19 +4521,14 @@
     <w:p/>
     <w:p>
       <w:pPr>
-        <w:rPr>
-          <w:color w:val="60B4FF" w:themeColor="background2" w:themeShade="BF"/>
-          <w:sz w:val="24"/>
-        </w:rPr>
-      </w:pPr>
-      <w:r>
-        <w:rPr>
-          <w:color w:val="60B4FF" w:themeColor="background2" w:themeShade="BF"/>
-          <w:sz w:val="24"/>
-        </w:rPr>
+        <w:pStyle w:val="Cabealho1"/>
+      </w:pPr>
+      <w:bookmarkStart w:id="11" w:name="_Toc531398194"/>
+      <w:r>
         <w:lastRenderedPageBreak/>
         <w:t>Voluntários</w:t>
       </w:r>
+      <w:bookmarkEnd w:id="11"/>
     </w:p>
     <w:p>
       <w:pPr>
@@ -4505,12 +4668,14 @@
                 <w:color w:val="auto"/>
               </w:rPr>
             </w:pPr>
+            <w:proofErr w:type="spellStart"/>
             <w:r>
               <w:rPr>
                 <w:color w:val="auto"/>
               </w:rPr>
               <w:t>Seg</w:t>
             </w:r>
+            <w:proofErr w:type="spellEnd"/>
           </w:p>
         </w:tc>
         <w:tc>
@@ -4601,12 +4766,14 @@
                 <w:color w:val="auto"/>
               </w:rPr>
             </w:pPr>
+            <w:proofErr w:type="spellStart"/>
             <w:r>
               <w:rPr>
                 <w:color w:val="auto"/>
               </w:rPr>
               <w:t>Sex</w:t>
             </w:r>
+            <w:proofErr w:type="spellEnd"/>
           </w:p>
         </w:tc>
       </w:tr>
@@ -5301,7 +5468,7 @@
       <w:pPr>
         <w:pStyle w:val="Cabealho1"/>
       </w:pPr>
-      <w:bookmarkStart w:id="10" w:name="_Toc531299459"/>
+      <w:bookmarkStart w:id="12" w:name="_Toc531398195"/>
       <w:r>
         <w:lastRenderedPageBreak/>
         <w:t>Descriç</w:t>
@@ -5309,7 +5476,7 @@
       <w:r>
         <w:t>ão caso de uso</w:t>
       </w:r>
-      <w:bookmarkEnd w:id="10"/>
+      <w:bookmarkEnd w:id="12"/>
     </w:p>
     <w:p>
       <w:pPr>
@@ -7204,7 +7371,7 @@
       <w:pPr>
         <w:pStyle w:val="Cabealho1"/>
       </w:pPr>
-      <w:bookmarkStart w:id="11" w:name="_Toc531299460"/>
+      <w:bookmarkStart w:id="13" w:name="_Toc531398196"/>
       <w:r>
         <w:lastRenderedPageBreak/>
         <w:t>Descrição de</w:t>
@@ -7212,7 +7379,7 @@
       <w:r>
         <w:t xml:space="preserve"> cada ator</w:t>
       </w:r>
-      <w:bookmarkEnd w:id="11"/>
+      <w:bookmarkEnd w:id="13"/>
     </w:p>
     <w:p>
       <w:pPr>
@@ -7302,14 +7469,6 @@
           <w:sz w:val="28"/>
         </w:rPr>
       </w:pPr>
-    </w:p>
-    <w:p>
-      <w:pPr>
-        <w:rPr>
-          <w:color w:val="auto"/>
-          <w:sz w:val="28"/>
-        </w:rPr>
-      </w:pPr>
       <w:r>
         <w:rPr>
           <w:color w:val="auto"/>
@@ -7392,15 +7551,6 @@
       <w:pPr>
         <w:rPr>
           <w:color w:val="auto"/>
-          <w:sz w:val="24"/>
-          <w:szCs w:val="24"/>
-        </w:rPr>
-      </w:pPr>
-    </w:p>
-    <w:p>
-      <w:pPr>
-        <w:rPr>
-          <w:color w:val="auto"/>
           <w:sz w:val="28"/>
         </w:rPr>
       </w:pPr>
@@ -7450,7 +7600,6 @@
           <w:color w:val="auto"/>
           <w:sz w:val="24"/>
         </w:rPr>
-        <w:lastRenderedPageBreak/>
         <w:t xml:space="preserve">Depois do formulário preenchido pelos futuros </w:t>
       </w:r>
       <w:r>
@@ -7487,194 +7636,14 @@
     </w:p>
     <w:p>
       <w:pPr>
-        <w:spacing w:line="360" w:lineRule="auto"/>
-        <w:jc w:val="both"/>
-        <w:rPr>
-          <w:color w:val="auto"/>
-          <w:sz w:val="24"/>
-        </w:rPr>
-      </w:pPr>
-    </w:p>
-    <w:p>
-      <w:pPr>
-        <w:spacing w:line="360" w:lineRule="auto"/>
-        <w:jc w:val="both"/>
-        <w:rPr>
-          <w:color w:val="auto"/>
-          <w:sz w:val="24"/>
-        </w:rPr>
-      </w:pPr>
-    </w:p>
-    <w:p>
-      <w:pPr>
-        <w:spacing w:line="360" w:lineRule="auto"/>
-        <w:jc w:val="both"/>
-        <w:rPr>
-          <w:color w:val="auto"/>
-          <w:sz w:val="24"/>
-        </w:rPr>
-      </w:pPr>
-    </w:p>
-    <w:p>
-      <w:pPr>
-        <w:spacing w:line="360" w:lineRule="auto"/>
-        <w:jc w:val="both"/>
-        <w:rPr>
-          <w:color w:val="auto"/>
-          <w:sz w:val="24"/>
-        </w:rPr>
-      </w:pPr>
-    </w:p>
-    <w:p>
-      <w:pPr>
-        <w:spacing w:line="360" w:lineRule="auto"/>
-        <w:jc w:val="both"/>
-        <w:rPr>
-          <w:color w:val="auto"/>
-          <w:sz w:val="24"/>
-        </w:rPr>
-      </w:pPr>
-    </w:p>
-    <w:p>
-      <w:pPr>
-        <w:spacing w:line="360" w:lineRule="auto"/>
-        <w:jc w:val="both"/>
-        <w:rPr>
-          <w:color w:val="auto"/>
-          <w:sz w:val="24"/>
-        </w:rPr>
-      </w:pPr>
-    </w:p>
-    <w:p>
-      <w:pPr>
-        <w:spacing w:line="360" w:lineRule="auto"/>
-        <w:jc w:val="both"/>
-        <w:rPr>
-          <w:color w:val="auto"/>
-          <w:sz w:val="24"/>
-        </w:rPr>
-      </w:pPr>
-    </w:p>
-    <w:p>
-      <w:pPr>
-        <w:spacing w:line="360" w:lineRule="auto"/>
-        <w:jc w:val="both"/>
-        <w:rPr>
-          <w:color w:val="auto"/>
-          <w:sz w:val="24"/>
-        </w:rPr>
-      </w:pPr>
-    </w:p>
-    <w:p>
-      <w:pPr>
-        <w:spacing w:line="360" w:lineRule="auto"/>
-        <w:jc w:val="both"/>
-        <w:rPr>
-          <w:color w:val="auto"/>
-          <w:sz w:val="24"/>
-        </w:rPr>
-      </w:pPr>
-    </w:p>
-    <w:p>
-      <w:pPr>
-        <w:spacing w:line="360" w:lineRule="auto"/>
-        <w:jc w:val="both"/>
-        <w:rPr>
-          <w:color w:val="auto"/>
-          <w:sz w:val="24"/>
-        </w:rPr>
-      </w:pPr>
-    </w:p>
-    <w:p>
-      <w:pPr>
-        <w:spacing w:line="360" w:lineRule="auto"/>
-        <w:jc w:val="both"/>
-        <w:rPr>
-          <w:color w:val="auto"/>
-          <w:sz w:val="24"/>
-        </w:rPr>
-      </w:pPr>
-    </w:p>
-    <w:p>
-      <w:pPr>
-        <w:spacing w:line="360" w:lineRule="auto"/>
-        <w:jc w:val="both"/>
-        <w:rPr>
-          <w:color w:val="auto"/>
-          <w:sz w:val="24"/>
-        </w:rPr>
-      </w:pPr>
-    </w:p>
-    <w:p>
-      <w:pPr>
-        <w:spacing w:line="360" w:lineRule="auto"/>
-        <w:jc w:val="both"/>
-        <w:rPr>
-          <w:color w:val="auto"/>
-          <w:sz w:val="24"/>
-        </w:rPr>
-      </w:pPr>
-    </w:p>
-    <w:p>
-      <w:pPr>
-        <w:spacing w:line="360" w:lineRule="auto"/>
-        <w:jc w:val="both"/>
-        <w:rPr>
-          <w:color w:val="auto"/>
-          <w:sz w:val="24"/>
-        </w:rPr>
-      </w:pPr>
-    </w:p>
-    <w:p>
-      <w:pPr>
-        <w:spacing w:line="360" w:lineRule="auto"/>
-        <w:jc w:val="both"/>
-        <w:rPr>
-          <w:color w:val="auto"/>
-          <w:sz w:val="24"/>
-        </w:rPr>
-      </w:pPr>
-    </w:p>
-    <w:p>
-      <w:pPr>
-        <w:spacing w:line="360" w:lineRule="auto"/>
-        <w:jc w:val="both"/>
-        <w:rPr>
-          <w:color w:val="auto"/>
-          <w:sz w:val="24"/>
-        </w:rPr>
-      </w:pPr>
-    </w:p>
-    <w:p>
-      <w:pPr>
-        <w:spacing w:line="360" w:lineRule="auto"/>
-        <w:jc w:val="both"/>
-        <w:rPr>
-          <w:color w:val="auto"/>
-          <w:sz w:val="24"/>
-        </w:rPr>
-      </w:pPr>
-    </w:p>
-    <w:p>
-      <w:pPr>
-        <w:spacing w:line="360" w:lineRule="auto"/>
-        <w:jc w:val="both"/>
-        <w:rPr>
-          <w:color w:val="auto"/>
-          <w:sz w:val="24"/>
-        </w:rPr>
-      </w:pPr>
-    </w:p>
-    <w:p>
-      <w:pPr>
         <w:pStyle w:val="Cabealho1"/>
       </w:pPr>
-      <w:bookmarkStart w:id="12" w:name="_Toc531299461"/>
+      <w:bookmarkStart w:id="14" w:name="_Toc531398197"/>
       <w:r>
         <w:lastRenderedPageBreak/>
         <w:t>Diagrama de Sequência</w:t>
       </w:r>
-      <w:bookmarkEnd w:id="12"/>
+      <w:bookmarkEnd w:id="14"/>
     </w:p>
     <w:p>
       <w:pPr>
@@ -7705,7 +7674,7 @@
           <w:lang w:eastAsia="pt-PT"/>
         </w:rPr>
         <w:drawing>
-          <wp:inline distT="0" distB="0" distL="0" distR="0">
+          <wp:inline distT="0" distB="0" distL="0" distR="0" wp14:anchorId="52AE2594" wp14:editId="7DE47BC0">
             <wp:extent cx="5274310" cy="4055697"/>
             <wp:effectExtent l="0" t="0" r="2540" b="2540"/>
             <wp:docPr id="5" name="Imagem 5" descr="C:\Users\Pedro\AppData\Local\Microsoft\Windows\INetCache\Content.Word\DS Editar Perfil.png"/>
@@ -7790,7 +7759,7 @@
           <w:lang w:eastAsia="pt-PT"/>
         </w:rPr>
         <w:drawing>
-          <wp:inline distT="0" distB="0" distL="0" distR="0">
+          <wp:inline distT="0" distB="0" distL="0" distR="0" wp14:anchorId="416C5E8D" wp14:editId="75740CFA">
             <wp:extent cx="5274310" cy="3413125"/>
             <wp:effectExtent l="0" t="0" r="2540" b="0"/>
             <wp:docPr id="1" name="Imagem 1"/>
@@ -7874,7 +7843,7 @@
           <w:lang w:eastAsia="pt-PT"/>
         </w:rPr>
         <w:drawing>
-          <wp:inline distT="0" distB="0" distL="0" distR="0">
+          <wp:inline distT="0" distB="0" distL="0" distR="0" wp14:anchorId="0022D726" wp14:editId="53A477E3">
             <wp:extent cx="5274310" cy="3331845"/>
             <wp:effectExtent l="0" t="0" r="2540" b="1905"/>
             <wp:docPr id="3" name="Imagem 3"/>
@@ -7949,7 +7918,7 @@
           <w:lang w:eastAsia="pt-PT"/>
         </w:rPr>
         <w:drawing>
-          <wp:inline distT="0" distB="0" distL="0" distR="0">
+          <wp:inline distT="0" distB="0" distL="0" distR="0" wp14:anchorId="67982A50" wp14:editId="539C2809">
             <wp:extent cx="5274310" cy="4430395"/>
             <wp:effectExtent l="0" t="0" r="2540" b="8255"/>
             <wp:docPr id="6" name="Imagem 6"/>
@@ -8085,7 +8054,7 @@
       <w:pPr>
         <w:pStyle w:val="Cabealho1"/>
       </w:pPr>
-      <w:bookmarkStart w:id="13" w:name="_Toc531299462"/>
+      <w:bookmarkStart w:id="15" w:name="_Toc531398198"/>
       <w:r>
         <w:lastRenderedPageBreak/>
         <w:t>P</w:t>
@@ -8093,7 +8062,7 @@
       <w:r>
         <w:t>rotótipo</w:t>
       </w:r>
-      <w:bookmarkEnd w:id="13"/>
+      <w:bookmarkEnd w:id="15"/>
     </w:p>
     <w:p>
       <w:pPr>
@@ -8126,7 +8095,7 @@
           <w:lang w:eastAsia="pt-PT"/>
         </w:rPr>
         <w:drawing>
-          <wp:inline distT="0" distB="0" distL="0" distR="0" wp14:anchorId="17D5D791" wp14:editId="31451F43">
+          <wp:inline distT="0" distB="0" distL="0" distR="0" wp14:anchorId="28B8CD78" wp14:editId="54AF3328">
             <wp:extent cx="5274310" cy="2819400"/>
             <wp:effectExtent l="152400" t="171450" r="154940" b="171450"/>
             <wp:docPr id="7" name="Imagem 7"/>
@@ -8228,7 +8197,7 @@
           <w:lang w:eastAsia="pt-PT"/>
         </w:rPr>
         <w:drawing>
-          <wp:inline distT="0" distB="0" distL="0" distR="0" wp14:anchorId="373CAF5B" wp14:editId="0D7C315D">
+          <wp:inline distT="0" distB="0" distL="0" distR="0" wp14:anchorId="604A7912" wp14:editId="241384D4">
             <wp:extent cx="5274310" cy="2781300"/>
             <wp:effectExtent l="152400" t="171450" r="154940" b="171450"/>
             <wp:docPr id="8" name="Imagem 8"/>
@@ -8303,8 +8272,8 @@
       <w:pPr>
         <w:pStyle w:val="Cabealho1"/>
       </w:pPr>
-      <w:bookmarkStart w:id="14" w:name="_Toc503910228"/>
-      <w:bookmarkStart w:id="15" w:name="_Toc531299463"/>
+      <w:bookmarkStart w:id="16" w:name="_Toc503910228"/>
+      <w:bookmarkStart w:id="17" w:name="_Toc531398199"/>
       <w:r>
         <w:lastRenderedPageBreak/>
         <w:t>A</w:t>
@@ -8312,19 +8281,19 @@
       <w:r>
         <w:t>nexos</w:t>
       </w:r>
-      <w:bookmarkEnd w:id="14"/>
-      <w:bookmarkEnd w:id="15"/>
+      <w:bookmarkEnd w:id="16"/>
+      <w:bookmarkEnd w:id="17"/>
     </w:p>
     <w:p>
       <w:pPr>
         <w:pStyle w:val="Subttulo"/>
         <w:jc w:val="left"/>
       </w:pPr>
-      <w:bookmarkStart w:id="16" w:name="_Toc503910229"/>
+      <w:bookmarkStart w:id="18" w:name="_Toc503910229"/>
       <w:r>
         <w:t>Atividades e tempos gastos</w:t>
       </w:r>
-      <w:bookmarkEnd w:id="16"/>
+      <w:bookmarkEnd w:id="18"/>
     </w:p>
     <w:tbl>
       <w:tblPr>
@@ -8899,10 +8868,7 @@
         </w:tc>
       </w:tr>
     </w:tbl>
-    <w:p>
-      <w:bookmarkStart w:id="17" w:name="_GoBack"/>
-      <w:bookmarkEnd w:id="17"/>
-    </w:p>
+    <w:p/>
     <w:sectPr>
       <w:footerReference w:type="default" r:id="rId17"/>
       <w:pgSz w:w="11906" w:h="16838" w:code="9"/>
@@ -8917,7 +8883,7 @@
 </file>
 
 <file path=word/endnotes.xml><?xml version="1.0" encoding="utf-8"?>
-<w:endnotes xmlns:wpc="http://schemas.microsoft.com/office/word/2010/wordprocessingCanvas" xmlns:mc="http://schemas.openxmlformats.org/markup-compatibility/2006" xmlns:o="urn:schemas-microsoft-com:office:office" xmlns:r="http://schemas.openxmlformats.org/officeDocument/2006/relationships" xmlns:m="http://schemas.openxmlformats.org/officeDocument/2006/math" xmlns:v="urn:schemas-microsoft-com:vml" xmlns:wp14="http://schemas.microsoft.com/office/word/2010/wordprocessingDrawing" xmlns:wp="http://schemas.openxmlformats.org/drawingml/2006/wordprocessingDrawing" xmlns:w10="urn:schemas-microsoft-com:office:word" xmlns:w="http://schemas.openxmlformats.org/wordprocessingml/2006/main" xmlns:w14="http://schemas.microsoft.com/office/word/2010/wordml" xmlns:w15="http://schemas.microsoft.com/office/word/2012/wordml" xmlns:wpg="http://schemas.microsoft.com/office/word/2010/wordprocessingGroup" xmlns:wpi="http://schemas.microsoft.com/office/word/2010/wordprocessingInk" xmlns:wne="http://schemas.microsoft.com/office/word/2006/wordml" xmlns:wps="http://schemas.microsoft.com/office/word/2010/wordprocessingShape" mc:Ignorable="w14 w15 wp14">
+<w:endnotes xmlns:wpc="http://schemas.microsoft.com/office/word/2010/wordprocessingCanvas" xmlns:cx="http://schemas.microsoft.com/office/drawing/2014/chartex" xmlns:mc="http://schemas.openxmlformats.org/markup-compatibility/2006" xmlns:o="urn:schemas-microsoft-com:office:office" xmlns:r="http://schemas.openxmlformats.org/officeDocument/2006/relationships" xmlns:m="http://schemas.openxmlformats.org/officeDocument/2006/math" xmlns:v="urn:schemas-microsoft-com:vml" xmlns:wp14="http://schemas.microsoft.com/office/word/2010/wordprocessingDrawing" xmlns:wp="http://schemas.openxmlformats.org/drawingml/2006/wordprocessingDrawing" xmlns:w10="urn:schemas-microsoft-com:office:word" xmlns:w="http://schemas.openxmlformats.org/wordprocessingml/2006/main" xmlns:w14="http://schemas.microsoft.com/office/word/2010/wordml" xmlns:w15="http://schemas.microsoft.com/office/word/2012/wordml" xmlns:w16se="http://schemas.microsoft.com/office/word/2015/wordml/symex" xmlns:wpg="http://schemas.microsoft.com/office/word/2010/wordprocessingGroup" xmlns:wpi="http://schemas.microsoft.com/office/word/2010/wordprocessingInk" xmlns:wne="http://schemas.microsoft.com/office/word/2006/wordml" xmlns:wps="http://schemas.microsoft.com/office/word/2010/wordprocessingShape" mc:Ignorable="w14 w15 w16se wp14">
   <w:endnote w:type="separator" w:id="-1">
     <w:p>
       <w:pPr>
@@ -8942,7 +8908,7 @@
 </file>
 
 <file path=word/footer1.xml><?xml version="1.0" encoding="utf-8"?>
-<w:ftr xmlns:wpc="http://schemas.microsoft.com/office/word/2010/wordprocessingCanvas" xmlns:mc="http://schemas.openxmlformats.org/markup-compatibility/2006" xmlns:o="urn:schemas-microsoft-com:office:office" xmlns:r="http://schemas.openxmlformats.org/officeDocument/2006/relationships" xmlns:m="http://schemas.openxmlformats.org/officeDocument/2006/math" xmlns:v="urn:schemas-microsoft-com:vml" xmlns:wp14="http://schemas.microsoft.com/office/word/2010/wordprocessingDrawing" xmlns:wp="http://schemas.openxmlformats.org/drawingml/2006/wordprocessingDrawing" xmlns:w10="urn:schemas-microsoft-com:office:word" xmlns:w="http://schemas.openxmlformats.org/wordprocessingml/2006/main" xmlns:w14="http://schemas.microsoft.com/office/word/2010/wordml" xmlns:w15="http://schemas.microsoft.com/office/word/2012/wordml" xmlns:wpg="http://schemas.microsoft.com/office/word/2010/wordprocessingGroup" xmlns:wpi="http://schemas.microsoft.com/office/word/2010/wordprocessingInk" xmlns:wne="http://schemas.microsoft.com/office/word/2006/wordml" xmlns:wps="http://schemas.microsoft.com/office/word/2010/wordprocessingShape" mc:Ignorable="w14 w15 wp14">
+<w:ftr xmlns:wpc="http://schemas.microsoft.com/office/word/2010/wordprocessingCanvas" xmlns:cx="http://schemas.microsoft.com/office/drawing/2014/chartex" xmlns:mc="http://schemas.openxmlformats.org/markup-compatibility/2006" xmlns:o="urn:schemas-microsoft-com:office:office" xmlns:r="http://schemas.openxmlformats.org/officeDocument/2006/relationships" xmlns:m="http://schemas.openxmlformats.org/officeDocument/2006/math" xmlns:v="urn:schemas-microsoft-com:vml" xmlns:wp14="http://schemas.microsoft.com/office/word/2010/wordprocessingDrawing" xmlns:wp="http://schemas.openxmlformats.org/drawingml/2006/wordprocessingDrawing" xmlns:w10="urn:schemas-microsoft-com:office:word" xmlns:w="http://schemas.openxmlformats.org/wordprocessingml/2006/main" xmlns:w14="http://schemas.microsoft.com/office/word/2010/wordml" xmlns:w15="http://schemas.microsoft.com/office/word/2012/wordml" xmlns:w16se="http://schemas.microsoft.com/office/word/2015/wordml/symex" xmlns:wpg="http://schemas.microsoft.com/office/word/2010/wordprocessingGroup" xmlns:wpi="http://schemas.microsoft.com/office/word/2010/wordprocessingInk" xmlns:wne="http://schemas.microsoft.com/office/word/2006/wordml" xmlns:wps="http://schemas.microsoft.com/office/word/2010/wordprocessingShape" mc:Ignorable="w14 w15 w16se wp14">
   <w:sdt>
     <w:sdtPr>
       <w:id w:val="1111553229"/>
@@ -8970,7 +8936,7 @@
           <w:rPr>
             <w:noProof/>
           </w:rPr>
-          <w:t>20</w:t>
+          <w:t>18</w:t>
         </w:r>
         <w:r>
           <w:fldChar w:fldCharType="end"/>
@@ -8987,7 +8953,7 @@
 </file>
 
 <file path=word/footnotes.xml><?xml version="1.0" encoding="utf-8"?>
-<w:footnotes xmlns:wpc="http://schemas.microsoft.com/office/word/2010/wordprocessingCanvas" xmlns:mc="http://schemas.openxmlformats.org/markup-compatibility/2006" xmlns:o="urn:schemas-microsoft-com:office:office" xmlns:r="http://schemas.openxmlformats.org/officeDocument/2006/relationships" xmlns:m="http://schemas.openxmlformats.org/officeDocument/2006/math" xmlns:v="urn:schemas-microsoft-com:vml" xmlns:wp14="http://schemas.microsoft.com/office/word/2010/wordprocessingDrawing" xmlns:wp="http://schemas.openxmlformats.org/drawingml/2006/wordprocessingDrawing" xmlns:w10="urn:schemas-microsoft-com:office:word" xmlns:w="http://schemas.openxmlformats.org/wordprocessingml/2006/main" xmlns:w14="http://schemas.microsoft.com/office/word/2010/wordml" xmlns:w15="http://schemas.microsoft.com/office/word/2012/wordml" xmlns:wpg="http://schemas.microsoft.com/office/word/2010/wordprocessingGroup" xmlns:wpi="http://schemas.microsoft.com/office/word/2010/wordprocessingInk" xmlns:wne="http://schemas.microsoft.com/office/word/2006/wordml" xmlns:wps="http://schemas.microsoft.com/office/word/2010/wordprocessingShape" mc:Ignorable="w14 w15 wp14">
+<w:footnotes xmlns:wpc="http://schemas.microsoft.com/office/word/2010/wordprocessingCanvas" xmlns:cx="http://schemas.microsoft.com/office/drawing/2014/chartex" xmlns:mc="http://schemas.openxmlformats.org/markup-compatibility/2006" xmlns:o="urn:schemas-microsoft-com:office:office" xmlns:r="http://schemas.openxmlformats.org/officeDocument/2006/relationships" xmlns:m="http://schemas.openxmlformats.org/officeDocument/2006/math" xmlns:v="urn:schemas-microsoft-com:vml" xmlns:wp14="http://schemas.microsoft.com/office/word/2010/wordprocessingDrawing" xmlns:wp="http://schemas.openxmlformats.org/drawingml/2006/wordprocessingDrawing" xmlns:w10="urn:schemas-microsoft-com:office:word" xmlns:w="http://schemas.openxmlformats.org/wordprocessingml/2006/main" xmlns:w14="http://schemas.microsoft.com/office/word/2010/wordml" xmlns:w15="http://schemas.microsoft.com/office/word/2012/wordml" xmlns:w16se="http://schemas.microsoft.com/office/word/2015/wordml/symex" xmlns:wpg="http://schemas.microsoft.com/office/word/2010/wordprocessingGroup" xmlns:wpi="http://schemas.microsoft.com/office/word/2010/wordprocessingInk" xmlns:wne="http://schemas.microsoft.com/office/word/2006/wordml" xmlns:wps="http://schemas.microsoft.com/office/word/2010/wordprocessingShape" mc:Ignorable="w14 w15 w16se wp14">
   <w:footnote w:type="separator" w:id="-1">
     <w:p>
       <w:pPr>
@@ -9012,8 +8978,8 @@
 </file>
 
 <file path=word/numbering.xml><?xml version="1.0" encoding="utf-8"?>
-<w:numbering xmlns:wpc="http://schemas.microsoft.com/office/word/2010/wordprocessingCanvas" xmlns:mc="http://schemas.openxmlformats.org/markup-compatibility/2006" xmlns:o="urn:schemas-microsoft-com:office:office" xmlns:r="http://schemas.openxmlformats.org/officeDocument/2006/relationships" xmlns:m="http://schemas.openxmlformats.org/officeDocument/2006/math" xmlns:v="urn:schemas-microsoft-com:vml" xmlns:wp14="http://schemas.microsoft.com/office/word/2010/wordprocessingDrawing" xmlns:wp="http://schemas.openxmlformats.org/drawingml/2006/wordprocessingDrawing" xmlns:w10="urn:schemas-microsoft-com:office:word" xmlns:w="http://schemas.openxmlformats.org/wordprocessingml/2006/main" xmlns:w14="http://schemas.microsoft.com/office/word/2010/wordml" xmlns:w15="http://schemas.microsoft.com/office/word/2012/wordml" xmlns:wpg="http://schemas.microsoft.com/office/word/2010/wordprocessingGroup" xmlns:wpi="http://schemas.microsoft.com/office/word/2010/wordprocessingInk" xmlns:wne="http://schemas.microsoft.com/office/word/2006/wordml" xmlns:wps="http://schemas.microsoft.com/office/word/2010/wordprocessingShape" mc:Ignorable="w14 w15 wp14">
-  <w:abstractNum w:abstractNumId="0">
+<w:numbering xmlns:wpc="http://schemas.microsoft.com/office/word/2010/wordprocessingCanvas" xmlns:cx="http://schemas.microsoft.com/office/drawing/2014/chartex" xmlns:mc="http://schemas.openxmlformats.org/markup-compatibility/2006" xmlns:o="urn:schemas-microsoft-com:office:office" xmlns:r="http://schemas.openxmlformats.org/officeDocument/2006/relationships" xmlns:m="http://schemas.openxmlformats.org/officeDocument/2006/math" xmlns:v="urn:schemas-microsoft-com:vml" xmlns:wp14="http://schemas.microsoft.com/office/word/2010/wordprocessingDrawing" xmlns:wp="http://schemas.openxmlformats.org/drawingml/2006/wordprocessingDrawing" xmlns:w10="urn:schemas-microsoft-com:office:word" xmlns:w="http://schemas.openxmlformats.org/wordprocessingml/2006/main" xmlns:w14="http://schemas.microsoft.com/office/word/2010/wordml" xmlns:w15="http://schemas.microsoft.com/office/word/2012/wordml" xmlns:w16se="http://schemas.microsoft.com/office/word/2015/wordml/symex" xmlns:wpg="http://schemas.microsoft.com/office/word/2010/wordprocessingGroup" xmlns:wpi="http://schemas.microsoft.com/office/word/2010/wordprocessingInk" xmlns:wne="http://schemas.microsoft.com/office/word/2006/wordml" xmlns:wps="http://schemas.microsoft.com/office/word/2010/wordprocessingShape" mc:Ignorable="w14 w15 w16se wp14">
+  <w:abstractNum w:abstractNumId="0" w15:restartNumberingAfterBreak="0">
     <w:nsid w:val="FFFFFF7C"/>
     <w:multiLevelType w:val="singleLevel"/>
     <w:tmpl w:val="61E62248"/>
@@ -9030,7 +8996,7 @@
       </w:pPr>
     </w:lvl>
   </w:abstractNum>
-  <w:abstractNum w:abstractNumId="1">
+  <w:abstractNum w:abstractNumId="1" w15:restartNumberingAfterBreak="0">
     <w:nsid w:val="FFFFFF7D"/>
     <w:multiLevelType w:val="singleLevel"/>
     <w:tmpl w:val="DADA94F2"/>
@@ -9047,7 +9013,7 @@
       </w:pPr>
     </w:lvl>
   </w:abstractNum>
-  <w:abstractNum w:abstractNumId="2">
+  <w:abstractNum w:abstractNumId="2" w15:restartNumberingAfterBreak="0">
     <w:nsid w:val="FFFFFF7E"/>
     <w:multiLevelType w:val="singleLevel"/>
     <w:tmpl w:val="A0E4E5B2"/>
@@ -9064,7 +9030,7 @@
       </w:pPr>
     </w:lvl>
   </w:abstractNum>
-  <w:abstractNum w:abstractNumId="3">
+  <w:abstractNum w:abstractNumId="3" w15:restartNumberingAfterBreak="0">
     <w:nsid w:val="FFFFFF7F"/>
     <w:multiLevelType w:val="singleLevel"/>
     <w:tmpl w:val="B4188A06"/>
@@ -9081,7 +9047,7 @@
       </w:pPr>
     </w:lvl>
   </w:abstractNum>
-  <w:abstractNum w:abstractNumId="4">
+  <w:abstractNum w:abstractNumId="4" w15:restartNumberingAfterBreak="0">
     <w:nsid w:val="FFFFFF80"/>
     <w:multiLevelType w:val="singleLevel"/>
     <w:tmpl w:val="1E0C080A"/>
@@ -9101,7 +9067,7 @@
       </w:rPr>
     </w:lvl>
   </w:abstractNum>
-  <w:abstractNum w:abstractNumId="5">
+  <w:abstractNum w:abstractNumId="5" w15:restartNumberingAfterBreak="0">
     <w:nsid w:val="FFFFFF81"/>
     <w:multiLevelType w:val="singleLevel"/>
     <w:tmpl w:val="CB9E1936"/>
@@ -9121,7 +9087,7 @@
       </w:rPr>
     </w:lvl>
   </w:abstractNum>
-  <w:abstractNum w:abstractNumId="6">
+  <w:abstractNum w:abstractNumId="6" w15:restartNumberingAfterBreak="0">
     <w:nsid w:val="FFFFFF82"/>
     <w:multiLevelType w:val="singleLevel"/>
     <w:tmpl w:val="13A06938"/>
@@ -9141,7 +9107,7 @@
       </w:rPr>
     </w:lvl>
   </w:abstractNum>
-  <w:abstractNum w:abstractNumId="7">
+  <w:abstractNum w:abstractNumId="7" w15:restartNumberingAfterBreak="0">
     <w:nsid w:val="FFFFFF83"/>
     <w:multiLevelType w:val="singleLevel"/>
     <w:tmpl w:val="93C8D00C"/>
@@ -9161,7 +9127,7 @@
       </w:rPr>
     </w:lvl>
   </w:abstractNum>
-  <w:abstractNum w:abstractNumId="8">
+  <w:abstractNum w:abstractNumId="8" w15:restartNumberingAfterBreak="0">
     <w:nsid w:val="FFFFFF88"/>
     <w:multiLevelType w:val="singleLevel"/>
     <w:tmpl w:val="B87E3E76"/>
@@ -9179,7 +9145,7 @@
       </w:pPr>
     </w:lvl>
   </w:abstractNum>
-  <w:abstractNum w:abstractNumId="9">
+  <w:abstractNum w:abstractNumId="9" w15:restartNumberingAfterBreak="0">
     <w:nsid w:val="FFFFFF89"/>
     <w:multiLevelType w:val="singleLevel"/>
     <w:tmpl w:val="BAA6FCB4"/>
@@ -9198,7 +9164,7 @@
       </w:rPr>
     </w:lvl>
   </w:abstractNum>
-  <w:abstractNum w:abstractNumId="10">
+  <w:abstractNum w:abstractNumId="10" w15:restartNumberingAfterBreak="0">
     <w:nsid w:val="01122BF4"/>
     <w:multiLevelType w:val="multilevel"/>
     <w:tmpl w:val="0409001D"/>
@@ -9284,7 +9250,7 @@
       </w:pPr>
     </w:lvl>
   </w:abstractNum>
-  <w:abstractNum w:abstractNumId="11">
+  <w:abstractNum w:abstractNumId="11" w15:restartNumberingAfterBreak="0">
     <w:nsid w:val="014C0075"/>
     <w:multiLevelType w:val="hybridMultilevel"/>
     <w:tmpl w:val="57E41782"/>
@@ -9373,7 +9339,7 @@
       </w:pPr>
     </w:lvl>
   </w:abstractNum>
-  <w:abstractNum w:abstractNumId="12">
+  <w:abstractNum w:abstractNumId="12" w15:restartNumberingAfterBreak="0">
     <w:nsid w:val="0623174E"/>
     <w:multiLevelType w:val="multilevel"/>
     <w:tmpl w:val="813C6AE8"/>
@@ -9486,7 +9452,7 @@
       </w:rPr>
     </w:lvl>
   </w:abstractNum>
-  <w:abstractNum w:abstractNumId="13">
+  <w:abstractNum w:abstractNumId="13" w15:restartNumberingAfterBreak="0">
     <w:nsid w:val="085567EF"/>
     <w:multiLevelType w:val="hybridMultilevel"/>
     <w:tmpl w:val="3D9AC50C"/>
@@ -9572,7 +9538,7 @@
       </w:pPr>
     </w:lvl>
   </w:abstractNum>
-  <w:abstractNum w:abstractNumId="14">
+  <w:abstractNum w:abstractNumId="14" w15:restartNumberingAfterBreak="0">
     <w:nsid w:val="0D483622"/>
     <w:multiLevelType w:val="multilevel"/>
     <w:tmpl w:val="04090023"/>
@@ -9659,7 +9625,7 @@
       </w:pPr>
     </w:lvl>
   </w:abstractNum>
-  <w:abstractNum w:abstractNumId="15">
+  <w:abstractNum w:abstractNumId="15" w15:restartNumberingAfterBreak="0">
     <w:nsid w:val="113978C1"/>
     <w:multiLevelType w:val="hybridMultilevel"/>
     <w:tmpl w:val="AA7A7DAE"/>
@@ -9748,7 +9714,7 @@
       </w:pPr>
     </w:lvl>
   </w:abstractNum>
-  <w:abstractNum w:abstractNumId="16">
+  <w:abstractNum w:abstractNumId="16" w15:restartNumberingAfterBreak="0">
     <w:nsid w:val="123830F0"/>
     <w:multiLevelType w:val="hybridMultilevel"/>
     <w:tmpl w:val="3CA4E9F8"/>
@@ -9837,7 +9803,7 @@
       </w:pPr>
     </w:lvl>
   </w:abstractNum>
-  <w:abstractNum w:abstractNumId="17">
+  <w:abstractNum w:abstractNumId="17" w15:restartNumberingAfterBreak="0">
     <w:nsid w:val="1DC40DB8"/>
     <w:multiLevelType w:val="hybridMultilevel"/>
     <w:tmpl w:val="EF3EE6D2"/>
@@ -9926,7 +9892,7 @@
       </w:pPr>
     </w:lvl>
   </w:abstractNum>
-  <w:abstractNum w:abstractNumId="18">
+  <w:abstractNum w:abstractNumId="18" w15:restartNumberingAfterBreak="0">
     <w:nsid w:val="222171C5"/>
     <w:multiLevelType w:val="hybridMultilevel"/>
     <w:tmpl w:val="A91E7444"/>
@@ -10012,7 +9978,7 @@
       </w:pPr>
     </w:lvl>
   </w:abstractNum>
-  <w:abstractNum w:abstractNumId="19">
+  <w:abstractNum w:abstractNumId="19" w15:restartNumberingAfterBreak="0">
     <w:nsid w:val="329A6C1C"/>
     <w:multiLevelType w:val="hybridMultilevel"/>
     <w:tmpl w:val="46A80422"/>
@@ -10101,7 +10067,7 @@
       </w:pPr>
     </w:lvl>
   </w:abstractNum>
-  <w:abstractNum w:abstractNumId="20">
+  <w:abstractNum w:abstractNumId="20" w15:restartNumberingAfterBreak="0">
     <w:nsid w:val="34206888"/>
     <w:multiLevelType w:val="hybridMultilevel"/>
     <w:tmpl w:val="9B12972C"/>
@@ -10190,7 +10156,7 @@
       </w:pPr>
     </w:lvl>
   </w:abstractNum>
-  <w:abstractNum w:abstractNumId="21">
+  <w:abstractNum w:abstractNumId="21" w15:restartNumberingAfterBreak="0">
     <w:nsid w:val="37113EC9"/>
     <w:multiLevelType w:val="hybridMultilevel"/>
     <w:tmpl w:val="9ABE07A4"/>
@@ -10279,7 +10245,7 @@
       </w:pPr>
     </w:lvl>
   </w:abstractNum>
-  <w:abstractNum w:abstractNumId="22">
+  <w:abstractNum w:abstractNumId="22" w15:restartNumberingAfterBreak="0">
     <w:nsid w:val="3CA37DC1"/>
     <w:multiLevelType w:val="multilevel"/>
     <w:tmpl w:val="4F86544C"/>
@@ -10392,7 +10358,7 @@
       </w:rPr>
     </w:lvl>
   </w:abstractNum>
-  <w:abstractNum w:abstractNumId="23">
+  <w:abstractNum w:abstractNumId="23" w15:restartNumberingAfterBreak="0">
     <w:nsid w:val="3E4C1BC7"/>
     <w:multiLevelType w:val="hybridMultilevel"/>
     <w:tmpl w:val="BAF8408C"/>
@@ -10478,7 +10444,7 @@
       </w:pPr>
     </w:lvl>
   </w:abstractNum>
-  <w:abstractNum w:abstractNumId="24">
+  <w:abstractNum w:abstractNumId="24" w15:restartNumberingAfterBreak="0">
     <w:nsid w:val="47164D09"/>
     <w:multiLevelType w:val="multilevel"/>
     <w:tmpl w:val="0409001F"/>
@@ -10564,7 +10530,7 @@
       </w:pPr>
     </w:lvl>
   </w:abstractNum>
-  <w:abstractNum w:abstractNumId="25">
+  <w:abstractNum w:abstractNumId="25" w15:restartNumberingAfterBreak="0">
     <w:nsid w:val="52DF0D65"/>
     <w:multiLevelType w:val="hybridMultilevel"/>
     <w:tmpl w:val="34BC80E6"/>
@@ -10653,7 +10619,7 @@
       </w:pPr>
     </w:lvl>
   </w:abstractNum>
-  <w:abstractNum w:abstractNumId="26">
+  <w:abstractNum w:abstractNumId="26" w15:restartNumberingAfterBreak="0">
     <w:nsid w:val="54B44DEC"/>
     <w:multiLevelType w:val="hybridMultilevel"/>
     <w:tmpl w:val="0DA00BC8"/>
@@ -10742,7 +10708,7 @@
       </w:pPr>
     </w:lvl>
   </w:abstractNum>
-  <w:abstractNum w:abstractNumId="27">
+  <w:abstractNum w:abstractNumId="27" w15:restartNumberingAfterBreak="0">
     <w:nsid w:val="5E2B5DCF"/>
     <w:multiLevelType w:val="hybridMultilevel"/>
     <w:tmpl w:val="4BF6AF9C"/>
@@ -10831,7 +10797,7 @@
       </w:pPr>
     </w:lvl>
   </w:abstractNum>
-  <w:abstractNum w:abstractNumId="28">
+  <w:abstractNum w:abstractNumId="28" w15:restartNumberingAfterBreak="0">
     <w:nsid w:val="7EBD61D9"/>
     <w:multiLevelType w:val="hybridMultilevel"/>
     <w:tmpl w:val="8B2EC728"/>
@@ -11017,7 +10983,7 @@
 </file>
 
 <file path=word/styles.xml><?xml version="1.0" encoding="utf-8"?>
-<w:styles xmlns:mc="http://schemas.openxmlformats.org/markup-compatibility/2006" xmlns:r="http://schemas.openxmlformats.org/officeDocument/2006/relationships" xmlns:w="http://schemas.openxmlformats.org/wordprocessingml/2006/main" xmlns:w14="http://schemas.microsoft.com/office/word/2010/wordml" xmlns:w15="http://schemas.microsoft.com/office/word/2012/wordml" mc:Ignorable="w14 w15">
+<w:styles xmlns:mc="http://schemas.openxmlformats.org/markup-compatibility/2006" xmlns:r="http://schemas.openxmlformats.org/officeDocument/2006/relationships" xmlns:w="http://schemas.openxmlformats.org/wordprocessingml/2006/main" xmlns:w14="http://schemas.microsoft.com/office/word/2010/wordml" xmlns:w15="http://schemas.microsoft.com/office/word/2012/wordml" xmlns:w16se="http://schemas.microsoft.com/office/word/2015/wordml/symex" mc:Ignorable="w14 w15 w16se">
   <w:docDefaults>
     <w:rPrDefault>
       <w:rPr>
@@ -12451,7 +12417,6 @@
       <w:spacing w:before="0" w:after="0" w:line="240" w:lineRule="auto"/>
     </w:pPr>
     <w:tblPr>
-      <w:tblInd w:w="0" w:type="dxa"/>
       <w:tblBorders>
         <w:top w:val="single" w:sz="4" w:space="0" w:color="auto"/>
         <w:left w:val="single" w:sz="4" w:space="0" w:color="auto"/>
@@ -12460,12 +12425,6 @@
         <w:insideH w:val="single" w:sz="4" w:space="0" w:color="auto"/>
         <w:insideV w:val="single" w:sz="4" w:space="0" w:color="auto"/>
       </w:tblBorders>
-      <w:tblCellMar>
-        <w:top w:w="0" w:type="dxa"/>
-        <w:left w:w="108" w:type="dxa"/>
-        <w:bottom w:w="0" w:type="dxa"/>
-        <w:right w:w="108" w:type="dxa"/>
-      </w:tblCellMar>
     </w:tblPr>
   </w:style>
   <w:style w:type="paragraph" w:styleId="PargrafodaLista">
@@ -12517,7 +12476,6 @@
     <w:tblPr>
       <w:tblStyleRowBandSize w:val="1"/>
       <w:tblStyleColBandSize w:val="1"/>
-      <w:tblInd w:w="0" w:type="dxa"/>
       <w:tblBorders>
         <w:top w:val="single" w:sz="4" w:space="0" w:color="FFFFFF" w:themeColor="background1"/>
         <w:left w:val="single" w:sz="4" w:space="0" w:color="FFFFFF" w:themeColor="background1"/>
@@ -12526,12 +12484,6 @@
         <w:insideH w:val="single" w:sz="4" w:space="0" w:color="FFFFFF" w:themeColor="background1"/>
         <w:insideV w:val="single" w:sz="4" w:space="0" w:color="FFFFFF" w:themeColor="background1"/>
       </w:tblBorders>
-      <w:tblCellMar>
-        <w:top w:w="0" w:type="dxa"/>
-        <w:left w:w="108" w:type="dxa"/>
-        <w:bottom w:w="0" w:type="dxa"/>
-        <w:right w:w="108" w:type="dxa"/>
-      </w:tblCellMar>
     </w:tblPr>
     <w:tcPr>
       <w:shd w:val="clear" w:color="auto" w:fill="BDF6FF" w:themeFill="accent1" w:themeFillTint="33"/>
@@ -12630,7 +12582,6 @@
     <w:tblPr>
       <w:tblStyleRowBandSize w:val="1"/>
       <w:tblStyleColBandSize w:val="1"/>
-      <w:tblInd w:w="0" w:type="dxa"/>
       <w:tblBorders>
         <w:top w:val="single" w:sz="4" w:space="0" w:color="FFFFFF" w:themeColor="background1"/>
         <w:left w:val="single" w:sz="4" w:space="0" w:color="FFFFFF" w:themeColor="background1"/>
@@ -12639,12 +12590,6 @@
         <w:insideH w:val="single" w:sz="4" w:space="0" w:color="FFFFFF" w:themeColor="background1"/>
         <w:insideV w:val="single" w:sz="4" w:space="0" w:color="FFFFFF" w:themeColor="background1"/>
       </w:tblBorders>
-      <w:tblCellMar>
-        <w:top w:w="0" w:type="dxa"/>
-        <w:left w:w="108" w:type="dxa"/>
-        <w:bottom w:w="0" w:type="dxa"/>
-        <w:right w:w="108" w:type="dxa"/>
-      </w:tblCellMar>
     </w:tblPr>
     <w:tcPr>
       <w:shd w:val="clear" w:color="auto" w:fill="CCCCCC" w:themeFill="text1" w:themeFillTint="33"/>
@@ -12743,7 +12688,6 @@
     <w:tblPr>
       <w:tblStyleRowBandSize w:val="1"/>
       <w:tblStyleColBandSize w:val="1"/>
-      <w:tblInd w:w="0" w:type="dxa"/>
       <w:tblBorders>
         <w:top w:val="single" w:sz="4" w:space="0" w:color="FFFFFF" w:themeColor="background1"/>
         <w:left w:val="single" w:sz="4" w:space="0" w:color="FFFFFF" w:themeColor="background1"/>
@@ -12752,12 +12696,6 @@
         <w:insideH w:val="single" w:sz="4" w:space="0" w:color="FFFFFF" w:themeColor="background1"/>
         <w:insideV w:val="single" w:sz="4" w:space="0" w:color="FFFFFF" w:themeColor="background1"/>
       </w:tblBorders>
-      <w:tblCellMar>
-        <w:top w:w="0" w:type="dxa"/>
-        <w:left w:w="108" w:type="dxa"/>
-        <w:bottom w:w="0" w:type="dxa"/>
-        <w:right w:w="108" w:type="dxa"/>
-      </w:tblCellMar>
     </w:tblPr>
     <w:tcPr>
       <w:shd w:val="clear" w:color="auto" w:fill="FEF0CD" w:themeFill="accent3" w:themeFillTint="33"/>
@@ -12856,7 +12794,6 @@
     <w:tblPr>
       <w:tblStyleRowBandSize w:val="1"/>
       <w:tblStyleColBandSize w:val="1"/>
-      <w:tblInd w:w="0" w:type="dxa"/>
       <w:tblBorders>
         <w:top w:val="single" w:sz="4" w:space="0" w:color="666666" w:themeColor="text1" w:themeTint="99"/>
         <w:left w:val="single" w:sz="4" w:space="0" w:color="666666" w:themeColor="text1" w:themeTint="99"/>
@@ -12865,12 +12802,6 @@
         <w:insideH w:val="single" w:sz="4" w:space="0" w:color="666666" w:themeColor="text1" w:themeTint="99"/>
         <w:insideV w:val="single" w:sz="4" w:space="0" w:color="666666" w:themeColor="text1" w:themeTint="99"/>
       </w:tblBorders>
-      <w:tblCellMar>
-        <w:top w:w="0" w:type="dxa"/>
-        <w:left w:w="108" w:type="dxa"/>
-        <w:bottom w:w="0" w:type="dxa"/>
-        <w:right w:w="108" w:type="dxa"/>
-      </w:tblCellMar>
     </w:tblPr>
     <w:tblStylePr w:type="firstRow">
       <w:rPr>
@@ -13299,7 +13230,7 @@
 </file>
 
 <file path=customXml/itemProps1.xml><?xml version="1.0" encoding="utf-8"?>
-<ds:datastoreItem xmlns:ds="http://schemas.openxmlformats.org/officeDocument/2006/customXml" ds:itemID="{AE885832-7AF1-4DA0-9CD3-94A3D2137555}">
+<ds:datastoreItem xmlns:ds="http://schemas.openxmlformats.org/officeDocument/2006/customXml" ds:itemID="{31A16E24-9E15-4D8C-ADC8-D8E4DB52EA67}">
   <ds:schemaRefs>
     <ds:schemaRef ds:uri="http://schemas.openxmlformats.org/officeDocument/2006/bibliography"/>
   </ds:schemaRefs>
